--- a/doc/Installation.docx
+++ b/doc/Installation.docx
@@ -6268,6 +6268,29 @@
             </a:graphic>
           </wp:inline>
         </w:drawing>
+      </w:r>
+    </w:p>
+    <w:p>
+      <w:pPr>
+        <w:pStyle w:val="Paragraphedeliste"/>
+        <w:numPr>
+          <w:ilvl w:val="0"/>
+          <w:numId w:val="2"/>
+        </w:numPr>
+        <w:spacing w:after="0"/>
+        <w:rPr>
+          <w:sz w:val="24"/>
+          <w:szCs w:val="24"/>
+          <w:lang w:val="en-US"/>
+        </w:rPr>
+      </w:pPr>
+      <w:r>
+        <w:rPr>
+          <w:sz w:val="24"/>
+          <w:szCs w:val="24"/>
+          <w:lang w:val="en-US"/>
+        </w:rPr>
+        <w:t>Wait</w:t>
       </w:r>
     </w:p>
     <w:p>
@@ -7949,6 +7972,29 @@
           <w:szCs w:val="24"/>
           <w:lang w:val="en-US"/>
         </w:rPr>
+        <w:t>Wait</w:t>
+      </w:r>
+    </w:p>
+    <w:p>
+      <w:pPr>
+        <w:pStyle w:val="Paragraphedeliste"/>
+        <w:numPr>
+          <w:ilvl w:val="0"/>
+          <w:numId w:val="2"/>
+        </w:numPr>
+        <w:spacing w:after="0"/>
+        <w:rPr>
+          <w:sz w:val="24"/>
+          <w:szCs w:val="24"/>
+          <w:lang w:val="en-US"/>
+        </w:rPr>
+      </w:pPr>
+      <w:r>
+        <w:rPr>
+          <w:sz w:val="24"/>
+          <w:szCs w:val="24"/>
+          <w:lang w:val="en-US"/>
+        </w:rPr>
         <w:t>On Android open the Serial Bluetooth Terminal and choose the raspberry device</w:t>
       </w:r>
     </w:p>
@@ -9196,7 +9242,24 @@
           <w:szCs w:val="24"/>
           <w:lang w:val="en-US"/>
         </w:rPr>
-        <w:t>Replace the value in ATTRS{serial}=="" by the serial number of the Arduino board</w:t>
+        <w:t xml:space="preserve">Replace the value in </w:t>
+      </w:r>
+      <w:r>
+        <w:rPr>
+          <w:rFonts w:ascii="Courier New" w:hAnsi="Courier New" w:cs="Courier New"/>
+          <w:sz w:val="24"/>
+          <w:szCs w:val="24"/>
+          <w:lang w:val="en-US"/>
+        </w:rPr>
+        <w:t>ATTRS{serial}=="857303139363515181D2"</w:t>
+      </w:r>
+      <w:r>
+        <w:rPr>
+          <w:sz w:val="24"/>
+          <w:szCs w:val="24"/>
+          <w:lang w:val="en-US"/>
+        </w:rPr>
+        <w:t xml:space="preserve"> by the serial number of the Arduino board</w:t>
       </w:r>
     </w:p>
     <w:p>
@@ -9265,6 +9328,14 @@
         </w:rPr>
         <w:t xml:space="preserve"> are the same</w:t>
       </w:r>
+      <w:r>
+        <w:rPr>
+          <w:sz w:val="24"/>
+          <w:szCs w:val="24"/>
+          <w:lang w:val="en-US"/>
+        </w:rPr>
+        <w:t xml:space="preserve"> than the Arduino board</w:t>
+      </w:r>
     </w:p>
     <w:p>
       <w:pPr>
@@ -9352,7 +9423,30 @@
           <w:szCs w:val="24"/>
           <w:lang w:val="en-US"/>
         </w:rPr>
-        <w:t>Reboot the system</w:t>
+        <w:t>Reboot and wait</w:t>
+      </w:r>
+    </w:p>
+    <w:p>
+      <w:pPr>
+        <w:pStyle w:val="Paragraphedeliste"/>
+        <w:numPr>
+          <w:ilvl w:val="0"/>
+          <w:numId w:val="2"/>
+        </w:numPr>
+        <w:spacing w:after="0"/>
+        <w:rPr>
+          <w:sz w:val="24"/>
+          <w:szCs w:val="24"/>
+          <w:lang w:val="en-US"/>
+        </w:rPr>
+      </w:pPr>
+      <w:r>
+        <w:rPr>
+          <w:sz w:val="24"/>
+          <w:szCs w:val="24"/>
+          <w:lang w:val="en-US"/>
+        </w:rPr>
+        <w:t>On Android open the Serial Bluetooth Terminal and choose the raspberry device</w:t>
       </w:r>
     </w:p>
     <w:p>
@@ -9392,52 +9486,6 @@
           <w:lang w:val="en-US"/>
         </w:rPr>
       </w:pPr>
-      <w:r>
-        <w:rPr>
-          <w:sz w:val="24"/>
-          <w:szCs w:val="24"/>
-          <w:lang w:val="en-US"/>
-        </w:rPr>
-        <w:t>On Android open the Serial Bluetooth Terminal and choose the raspberry device</w:t>
-      </w:r>
-    </w:p>
-    <w:p>
-      <w:pPr>
-        <w:pStyle w:val="Paragraphedeliste"/>
-        <w:numPr>
-          <w:ilvl w:val="0"/>
-          <w:numId w:val="2"/>
-        </w:numPr>
-        <w:spacing w:after="0"/>
-        <w:rPr>
-          <w:sz w:val="24"/>
-          <w:szCs w:val="24"/>
-          <w:lang w:val="en-US"/>
-        </w:rPr>
-      </w:pPr>
-      <w:r>
-        <w:rPr>
-          <w:sz w:val="24"/>
-          <w:szCs w:val="24"/>
-          <w:lang w:val="en-US"/>
-        </w:rPr>
-        <w:t>Wait</w:t>
-      </w:r>
-    </w:p>
-    <w:p>
-      <w:pPr>
-        <w:pStyle w:val="Paragraphedeliste"/>
-        <w:numPr>
-          <w:ilvl w:val="0"/>
-          <w:numId w:val="2"/>
-        </w:numPr>
-        <w:spacing w:after="0"/>
-        <w:rPr>
-          <w:sz w:val="24"/>
-          <w:szCs w:val="24"/>
-          <w:lang w:val="en-US"/>
-        </w:rPr>
-      </w:pPr>
       <w:proofErr w:type="spellStart"/>
       <w:r>
         <w:rPr>
@@ -9525,7 +9573,15 @@
           <w:szCs w:val="24"/>
           <w:lang w:val="en-US"/>
         </w:rPr>
-        <w:t xml:space="preserve">On </w:t>
+        <w:t>P</w:t>
+      </w:r>
+      <w:r>
+        <w:rPr>
+          <w:sz w:val="24"/>
+          <w:szCs w:val="24"/>
+          <w:lang w:val="en-US"/>
+        </w:rPr>
+        <w:t xml:space="preserve">ressure are now in </w:t>
       </w:r>
       <w:proofErr w:type="spellStart"/>
       <w:r>
@@ -9534,37 +9590,9 @@
           <w:szCs w:val="24"/>
           <w:lang w:val="en-US"/>
         </w:rPr>
-        <w:t>PiBox</w:t>
+        <w:t>HPa</w:t>
       </w:r>
       <w:proofErr w:type="spellEnd"/>
-      <w:r>
-        <w:rPr>
-          <w:sz w:val="24"/>
-          <w:szCs w:val="24"/>
-          <w:lang w:val="en-US"/>
-        </w:rPr>
-        <w:t xml:space="preserve"> pressure are now in </w:t>
-      </w:r>
-      <w:proofErr w:type="spellStart"/>
-      <w:r>
-        <w:rPr>
-          <w:sz w:val="24"/>
-          <w:szCs w:val="24"/>
-          <w:lang w:val="en-US"/>
-        </w:rPr>
-        <w:t>HPa</w:t>
-      </w:r>
-      <w:proofErr w:type="spellEnd"/>
-    </w:p>
-    <w:p>
-      <w:pPr>
-        <w:spacing w:after="0"/>
-        <w:rPr>
-          <w:sz w:val="24"/>
-          <w:szCs w:val="24"/>
-          <w:lang w:val="en-US"/>
-        </w:rPr>
-      </w:pPr>
     </w:p>
     <w:p>
       <w:pPr>
@@ -9653,7 +9681,6 @@
           <w:szCs w:val="24"/>
           <w:lang w:val="en-US"/>
         </w:rPr>
-        <w:lastRenderedPageBreak/>
         <w:t>Take a Grove Base shield</w:t>
       </w:r>
     </w:p>
@@ -9676,6 +9703,7 @@
           <w:noProof/>
           <w:lang w:eastAsia="fr-FR"/>
         </w:rPr>
+        <w:lastRenderedPageBreak/>
         <w:drawing>
           <wp:inline distT="0" distB="0" distL="0" distR="0" wp14:anchorId="1F90DB6F" wp14:editId="133EEFAB">
             <wp:extent cx="3276600" cy="2466975"/>
@@ -10807,7 +10835,42 @@
           <w:szCs w:val="24"/>
           <w:lang w:val="en-US"/>
         </w:rPr>
-        <w:t>Replace the value in ATTRS{serial}=="" by the serial number of the Arduino board</w:t>
+        <w:t xml:space="preserve">Replace the value in </w:t>
+      </w:r>
+      <w:r>
+        <w:rPr>
+          <w:rFonts w:ascii="Courier New" w:hAnsi="Courier New" w:cs="Courier New"/>
+          <w:sz w:val="24"/>
+          <w:szCs w:val="24"/>
+          <w:lang w:val="en-US"/>
+        </w:rPr>
+        <w:t>ATTRS{serial}=="</w:t>
+      </w:r>
+      <w:r>
+        <w:rPr>
+          <w:rFonts w:ascii="Courier New" w:hAnsi="Courier New" w:cs="Courier New"/>
+          <w:sz w:val="24"/>
+          <w:szCs w:val="24"/>
+          <w:lang w:val="en-US"/>
+        </w:rPr>
+        <w:t>857303139363515181D2</w:t>
+      </w:r>
+      <w:r>
+        <w:rPr>
+          <w:rFonts w:ascii="Courier New" w:hAnsi="Courier New" w:cs="Courier New"/>
+          <w:sz w:val="24"/>
+          <w:szCs w:val="24"/>
+          <w:lang w:val="en-US"/>
+        </w:rPr>
+        <w:t>"</w:t>
+      </w:r>
+      <w:r>
+        <w:rPr>
+          <w:sz w:val="24"/>
+          <w:szCs w:val="24"/>
+          <w:lang w:val="en-US"/>
+        </w:rPr>
+        <w:t xml:space="preserve"> by the serial number of the Arduino board</w:t>
       </w:r>
     </w:p>
     <w:p>
@@ -11279,6 +11342,7 @@
           <w:szCs w:val="24"/>
           <w:lang w:val="en-US"/>
         </w:rPr>
+        <w:lastRenderedPageBreak/>
         <w:t xml:space="preserve">Open and read the documentation in </w:t>
       </w:r>
       <w:proofErr w:type="spellStart"/>
@@ -11330,630 +11394,878 @@
           <w:szCs w:val="24"/>
           <w:lang w:val="en-US"/>
         </w:rPr>
-        <w:t>The code</w:t>
-      </w:r>
-    </w:p>
-    <w:p>
-      <w:pPr>
-        <w:spacing w:after="0"/>
-        <w:ind w:left="360"/>
-        <w:rPr>
-          <w:sz w:val="24"/>
-          <w:szCs w:val="24"/>
-          <w:lang w:val="en-US"/>
-        </w:rPr>
-      </w:pPr>
-    </w:p>
-    <w:p>
-      <w:pPr>
-        <w:pStyle w:val="Paragraphedeliste"/>
-        <w:numPr>
-          <w:ilvl w:val="0"/>
-          <w:numId w:val="2"/>
-        </w:numPr>
-        <w:spacing w:after="0"/>
-        <w:rPr>
-          <w:sz w:val="24"/>
-          <w:szCs w:val="24"/>
-          <w:lang w:val="en-US"/>
-        </w:rPr>
-      </w:pPr>
-      <w:r>
-        <w:rPr>
-          <w:sz w:val="24"/>
-          <w:szCs w:val="24"/>
-          <w:lang w:val="en-US"/>
-        </w:rPr>
-        <w:t xml:space="preserve">All the code is under the </w:t>
-      </w:r>
-      <w:proofErr w:type="spellStart"/>
-      <w:r>
-        <w:rPr>
-          <w:sz w:val="24"/>
-          <w:szCs w:val="24"/>
-          <w:lang w:val="en-US"/>
-        </w:rPr>
-        <w:t>pibox</w:t>
-      </w:r>
-      <w:proofErr w:type="spellEnd"/>
-      <w:r>
-        <w:rPr>
-          <w:sz w:val="24"/>
-          <w:szCs w:val="24"/>
-          <w:lang w:val="en-US"/>
-        </w:rPr>
-        <w:t xml:space="preserve"> directory</w:t>
-      </w:r>
-    </w:p>
-    <w:p>
-      <w:pPr>
-        <w:pStyle w:val="Paragraphedeliste"/>
-        <w:numPr>
-          <w:ilvl w:val="0"/>
-          <w:numId w:val="2"/>
-        </w:numPr>
-        <w:spacing w:after="0"/>
-        <w:rPr>
-          <w:sz w:val="24"/>
-          <w:szCs w:val="24"/>
-          <w:lang w:val="en-US"/>
-        </w:rPr>
-      </w:pPr>
-      <w:r>
-        <w:rPr>
-          <w:sz w:val="24"/>
-          <w:szCs w:val="24"/>
-          <w:lang w:val="en-US"/>
-        </w:rPr>
-        <w:t>The main program is btpibox.py</w:t>
-      </w:r>
-    </w:p>
-    <w:p>
-      <w:pPr>
-        <w:pStyle w:val="Paragraphedeliste"/>
-        <w:numPr>
-          <w:ilvl w:val="0"/>
-          <w:numId w:val="2"/>
-        </w:numPr>
-        <w:spacing w:after="0"/>
-        <w:rPr>
-          <w:sz w:val="24"/>
-          <w:szCs w:val="24"/>
-          <w:lang w:val="en-US"/>
-        </w:rPr>
-      </w:pPr>
-      <w:r>
-        <w:rPr>
-          <w:sz w:val="24"/>
-          <w:szCs w:val="24"/>
-          <w:lang w:val="en-US"/>
-        </w:rPr>
-        <w:t xml:space="preserve">All </w:t>
-      </w:r>
-      <w:proofErr w:type="spellStart"/>
-      <w:r>
-        <w:rPr>
-          <w:sz w:val="24"/>
-          <w:szCs w:val="24"/>
-          <w:lang w:val="en-US"/>
-        </w:rPr>
-        <w:t>rasp</w:t>
-      </w:r>
-      <w:r>
-        <w:rPr>
-          <w:sz w:val="24"/>
-          <w:szCs w:val="24"/>
-          <w:lang w:val="en-US"/>
-        </w:rPr>
-        <w:t>b</w:t>
-      </w:r>
-      <w:r>
-        <w:rPr>
-          <w:sz w:val="24"/>
-          <w:szCs w:val="24"/>
-          <w:lang w:val="en-US"/>
-        </w:rPr>
-        <w:t>ian</w:t>
-      </w:r>
-      <w:proofErr w:type="spellEnd"/>
-      <w:r>
-        <w:rPr>
-          <w:sz w:val="24"/>
-          <w:szCs w:val="24"/>
-          <w:lang w:val="en-US"/>
-        </w:rPr>
-        <w:t xml:space="preserve"> scripts to configure </w:t>
-      </w:r>
-      <w:proofErr w:type="spellStart"/>
-      <w:r>
-        <w:rPr>
-          <w:sz w:val="24"/>
-          <w:szCs w:val="24"/>
-          <w:lang w:val="en-US"/>
-        </w:rPr>
-        <w:t>Raspian</w:t>
-      </w:r>
-      <w:proofErr w:type="spellEnd"/>
-      <w:r>
-        <w:rPr>
-          <w:sz w:val="24"/>
-          <w:szCs w:val="24"/>
-          <w:lang w:val="en-US"/>
-        </w:rPr>
-        <w:t xml:space="preserve"> from scratch are under the scri</w:t>
-      </w:r>
-      <w:r>
-        <w:rPr>
-          <w:sz w:val="24"/>
-          <w:szCs w:val="24"/>
-          <w:lang w:val="en-US"/>
-        </w:rPr>
-        <w:t>pts folder</w:t>
-      </w:r>
-    </w:p>
-    <w:p>
-      <w:pPr>
-        <w:pStyle w:val="Paragraphedeliste"/>
-        <w:numPr>
-          <w:ilvl w:val="0"/>
-          <w:numId w:val="2"/>
-        </w:numPr>
-        <w:spacing w:after="0"/>
-        <w:rPr>
-          <w:sz w:val="24"/>
-          <w:szCs w:val="24"/>
-          <w:lang w:val="en-US"/>
-        </w:rPr>
-      </w:pPr>
-      <w:r>
-        <w:rPr>
-          <w:sz w:val="24"/>
-          <w:szCs w:val="24"/>
-          <w:lang w:val="en-US"/>
-        </w:rPr>
-        <w:t xml:space="preserve">Communications between phone and raspberry can be done with </w:t>
-      </w:r>
-      <w:proofErr w:type="spellStart"/>
-      <w:r>
-        <w:rPr>
-          <w:sz w:val="24"/>
-          <w:szCs w:val="24"/>
-          <w:lang w:val="en-US"/>
-        </w:rPr>
-        <w:t>bluetooth</w:t>
-      </w:r>
-      <w:proofErr w:type="spellEnd"/>
-      <w:r>
-        <w:rPr>
-          <w:sz w:val="24"/>
-          <w:szCs w:val="24"/>
-          <w:lang w:val="en-US"/>
-        </w:rPr>
-        <w:t xml:space="preserve">, </w:t>
-      </w:r>
-      <w:proofErr w:type="spellStart"/>
-      <w:r>
-        <w:rPr>
-          <w:sz w:val="24"/>
-          <w:szCs w:val="24"/>
-          <w:lang w:val="en-US"/>
-        </w:rPr>
-        <w:t>Wifi</w:t>
-      </w:r>
-      <w:proofErr w:type="spellEnd"/>
-      <w:r>
-        <w:rPr>
-          <w:sz w:val="24"/>
-          <w:szCs w:val="24"/>
-          <w:lang w:val="en-US"/>
-        </w:rPr>
-        <w:t xml:space="preserve">, Rest API + </w:t>
-      </w:r>
-      <w:proofErr w:type="spellStart"/>
-      <w:r>
-        <w:rPr>
-          <w:sz w:val="24"/>
-          <w:szCs w:val="24"/>
-          <w:lang w:val="en-US"/>
-        </w:rPr>
-        <w:t>Websocket</w:t>
-      </w:r>
-      <w:proofErr w:type="spellEnd"/>
-    </w:p>
-    <w:p>
-      <w:pPr>
-        <w:pStyle w:val="Paragraphedeliste"/>
-        <w:numPr>
-          <w:ilvl w:val="0"/>
-          <w:numId w:val="2"/>
-        </w:numPr>
-        <w:spacing w:after="0"/>
-        <w:rPr>
-          <w:sz w:val="24"/>
-          <w:szCs w:val="24"/>
-          <w:lang w:val="en-US"/>
-        </w:rPr>
-      </w:pPr>
-      <w:r>
-        <w:rPr>
-          <w:sz w:val="24"/>
-          <w:szCs w:val="24"/>
-          <w:lang w:val="en-US"/>
-        </w:rPr>
-        <w:t xml:space="preserve">All communications between raspberry and </w:t>
-      </w:r>
-      <w:r>
-        <w:rPr>
-          <w:sz w:val="24"/>
-          <w:szCs w:val="24"/>
-          <w:lang w:val="en-US"/>
-        </w:rPr>
-        <w:t>devices can be done with Bluetooth, Serial UART, USB and RS 232</w:t>
-      </w:r>
-    </w:p>
-    <w:p>
-      <w:pPr>
-        <w:pStyle w:val="Paragraphedeliste"/>
-        <w:numPr>
-          <w:ilvl w:val="0"/>
-          <w:numId w:val="2"/>
-        </w:numPr>
-        <w:spacing w:after="0"/>
-        <w:rPr>
-          <w:sz w:val="24"/>
-          <w:szCs w:val="24"/>
-          <w:lang w:val="en-US"/>
-        </w:rPr>
-      </w:pPr>
-      <w:r>
-        <w:rPr>
-          <w:sz w:val="24"/>
-          <w:szCs w:val="24"/>
-          <w:lang w:val="en-US"/>
-        </w:rPr>
-        <w:t>The code is updated autom</w:t>
-      </w:r>
-      <w:r>
-        <w:rPr>
-          <w:sz w:val="24"/>
-          <w:szCs w:val="24"/>
-          <w:lang w:val="en-US"/>
-        </w:rPr>
-        <w:t>a</w:t>
-      </w:r>
-      <w:r>
-        <w:rPr>
-          <w:sz w:val="24"/>
-          <w:szCs w:val="24"/>
-          <w:lang w:val="en-US"/>
-        </w:rPr>
-        <w:t>tically at every start</w:t>
-      </w:r>
-      <w:r>
-        <w:rPr>
-          <w:sz w:val="24"/>
-          <w:szCs w:val="24"/>
-          <w:lang w:val="en-US"/>
-        </w:rPr>
-        <w:t xml:space="preserve"> via G</w:t>
-      </w:r>
-      <w:r>
-        <w:rPr>
-          <w:sz w:val="24"/>
-          <w:szCs w:val="24"/>
-          <w:lang w:val="en-US"/>
-        </w:rPr>
-        <w:t>it</w:t>
-      </w:r>
-    </w:p>
-    <w:p>
-      <w:pPr>
-        <w:pStyle w:val="Paragraphedeliste"/>
-        <w:numPr>
-          <w:ilvl w:val="0"/>
-          <w:numId w:val="2"/>
-        </w:numPr>
-        <w:spacing w:after="0"/>
-        <w:rPr>
-          <w:sz w:val="24"/>
-          <w:szCs w:val="24"/>
-          <w:lang w:val="en-US"/>
-        </w:rPr>
-      </w:pPr>
-      <w:r>
-        <w:rPr>
-          <w:sz w:val="24"/>
-          <w:szCs w:val="24"/>
-          <w:lang w:val="en-US"/>
-        </w:rPr>
-        <w:t xml:space="preserve">Never modify a file under the </w:t>
-      </w:r>
-      <w:proofErr w:type="spellStart"/>
-      <w:r>
-        <w:rPr>
-          <w:sz w:val="24"/>
-          <w:szCs w:val="24"/>
-          <w:lang w:val="en-US"/>
-        </w:rPr>
-        <w:t>pibox</w:t>
-      </w:r>
-      <w:proofErr w:type="spellEnd"/>
-      <w:r>
-        <w:rPr>
-          <w:sz w:val="24"/>
-          <w:szCs w:val="24"/>
-          <w:lang w:val="en-US"/>
-        </w:rPr>
-        <w:t xml:space="preserve"> directory except the config.py</w:t>
-      </w:r>
-    </w:p>
-    <w:p>
-      <w:pPr>
-        <w:pStyle w:val="Paragraphedeliste"/>
-        <w:numPr>
-          <w:ilvl w:val="0"/>
-          <w:numId w:val="2"/>
-        </w:numPr>
-        <w:spacing w:after="0"/>
-        <w:rPr>
-          <w:sz w:val="24"/>
-          <w:szCs w:val="24"/>
-          <w:lang w:val="en-US"/>
-        </w:rPr>
-      </w:pPr>
-      <w:r>
-        <w:rPr>
-          <w:sz w:val="24"/>
-          <w:szCs w:val="24"/>
-          <w:lang w:val="en-US"/>
-        </w:rPr>
-        <w:t>Raspberry development : Python 3.7</w:t>
-      </w:r>
-    </w:p>
-    <w:p>
-      <w:pPr>
-        <w:pStyle w:val="Paragraphedeliste"/>
-        <w:numPr>
-          <w:ilvl w:val="0"/>
-          <w:numId w:val="2"/>
-        </w:numPr>
-        <w:spacing w:after="0"/>
-        <w:rPr>
-          <w:sz w:val="24"/>
-          <w:szCs w:val="24"/>
-          <w:lang w:val="en-US"/>
-        </w:rPr>
-      </w:pPr>
-      <w:r>
-        <w:rPr>
-          <w:sz w:val="24"/>
-          <w:szCs w:val="24"/>
-          <w:lang w:val="en-US"/>
-        </w:rPr>
-        <w:t>Raspberry scripts : bash</w:t>
-      </w:r>
-    </w:p>
-    <w:p>
-      <w:pPr>
-        <w:pStyle w:val="Paragraphedeliste"/>
-        <w:numPr>
-          <w:ilvl w:val="0"/>
-          <w:numId w:val="2"/>
-        </w:numPr>
-        <w:spacing w:after="0"/>
-        <w:rPr>
-          <w:sz w:val="24"/>
-          <w:szCs w:val="24"/>
-          <w:lang w:val="en-US"/>
-        </w:rPr>
-      </w:pPr>
-      <w:r>
-        <w:rPr>
-          <w:sz w:val="24"/>
-          <w:szCs w:val="24"/>
-          <w:lang w:val="en-US"/>
-        </w:rPr>
-        <w:t>Arduino development : C++ 11</w:t>
-      </w:r>
-    </w:p>
-    <w:p>
-      <w:pPr>
-        <w:pStyle w:val="Paragraphedeliste"/>
-        <w:numPr>
-          <w:ilvl w:val="0"/>
-          <w:numId w:val="2"/>
-        </w:numPr>
-        <w:spacing w:after="0"/>
-        <w:rPr>
-          <w:sz w:val="24"/>
-          <w:szCs w:val="24"/>
-          <w:lang w:val="en-US"/>
-        </w:rPr>
-      </w:pPr>
-      <w:r>
-        <w:rPr>
-          <w:sz w:val="24"/>
-          <w:szCs w:val="24"/>
-          <w:lang w:val="en-US"/>
-        </w:rPr>
-        <w:t xml:space="preserve">Raspberry OS : </w:t>
-      </w:r>
-      <w:proofErr w:type="spellStart"/>
-      <w:r>
-        <w:rPr>
-          <w:sz w:val="24"/>
-          <w:szCs w:val="24"/>
-          <w:lang w:val="en-US"/>
-        </w:rPr>
-        <w:t>Raspbian</w:t>
-      </w:r>
-      <w:proofErr w:type="spellEnd"/>
-      <w:r>
-        <w:rPr>
-          <w:sz w:val="24"/>
-          <w:szCs w:val="24"/>
-          <w:lang w:val="en-US"/>
-        </w:rPr>
-        <w:t xml:space="preserve"> Buster 10 ARM32 based on </w:t>
-      </w:r>
-      <w:proofErr w:type="spellStart"/>
-      <w:r>
-        <w:rPr>
-          <w:sz w:val="24"/>
-          <w:szCs w:val="24"/>
-          <w:lang w:val="en-US"/>
-        </w:rPr>
-        <w:t>Debian</w:t>
-      </w:r>
-      <w:proofErr w:type="spellEnd"/>
-      <w:r>
-        <w:rPr>
-          <w:sz w:val="24"/>
-          <w:szCs w:val="24"/>
-          <w:lang w:val="en-US"/>
-        </w:rPr>
-        <w:t xml:space="preserve"> Buster 10</w:t>
-      </w:r>
-    </w:p>
-    <w:p>
-      <w:pPr>
-        <w:pStyle w:val="Paragraphedeliste"/>
-        <w:numPr>
-          <w:ilvl w:val="0"/>
-          <w:numId w:val="2"/>
-        </w:numPr>
-        <w:spacing w:after="0"/>
-        <w:rPr>
-          <w:sz w:val="24"/>
-          <w:szCs w:val="24"/>
-          <w:lang w:val="en-US"/>
-        </w:rPr>
-      </w:pPr>
-      <w:r>
-        <w:rPr>
-          <w:sz w:val="24"/>
-          <w:szCs w:val="24"/>
-          <w:lang w:val="en-US"/>
-        </w:rPr>
-        <w:t xml:space="preserve">IDE Python : </w:t>
-      </w:r>
-      <w:proofErr w:type="spellStart"/>
-      <w:r>
-        <w:rPr>
-          <w:sz w:val="24"/>
-          <w:szCs w:val="24"/>
-          <w:lang w:val="en-US"/>
-        </w:rPr>
-        <w:t>Pycharm</w:t>
-      </w:r>
-      <w:proofErr w:type="spellEnd"/>
-      <w:r>
-        <w:rPr>
-          <w:sz w:val="24"/>
-          <w:szCs w:val="24"/>
-          <w:lang w:val="en-US"/>
-        </w:rPr>
-        <w:t xml:space="preserve"> 2019 CE</w:t>
-      </w:r>
-    </w:p>
-    <w:p>
-      <w:pPr>
-        <w:pStyle w:val="Paragraphedeliste"/>
-        <w:numPr>
-          <w:ilvl w:val="0"/>
-          <w:numId w:val="2"/>
-        </w:numPr>
-        <w:spacing w:after="0"/>
-        <w:rPr>
-          <w:sz w:val="24"/>
-          <w:szCs w:val="24"/>
-          <w:lang w:val="en-US"/>
-        </w:rPr>
-      </w:pPr>
-      <w:r>
-        <w:rPr>
-          <w:sz w:val="24"/>
-          <w:szCs w:val="24"/>
-          <w:lang w:val="en-US"/>
-        </w:rPr>
-        <w:t>IDE Arduino : Arduino IDE 1.8</w:t>
-      </w:r>
-    </w:p>
-    <w:p>
-      <w:pPr>
-        <w:pStyle w:val="Paragraphedeliste"/>
-        <w:numPr>
-          <w:ilvl w:val="0"/>
-          <w:numId w:val="2"/>
-        </w:numPr>
-        <w:spacing w:after="0"/>
-        <w:rPr>
-          <w:sz w:val="24"/>
-          <w:szCs w:val="24"/>
-          <w:lang w:val="en-US"/>
-        </w:rPr>
-      </w:pPr>
-      <w:r>
-        <w:rPr>
-          <w:sz w:val="24"/>
-          <w:szCs w:val="24"/>
-          <w:lang w:val="en-US"/>
-        </w:rPr>
-        <w:t>Tested on Windows 10 with success</w:t>
-      </w:r>
-    </w:p>
-    <w:p>
-      <w:pPr>
-        <w:pStyle w:val="Paragraphedeliste"/>
-        <w:numPr>
-          <w:ilvl w:val="0"/>
-          <w:numId w:val="2"/>
-        </w:numPr>
-        <w:spacing w:after="0"/>
-        <w:rPr>
-          <w:sz w:val="24"/>
-          <w:szCs w:val="24"/>
-          <w:lang w:val="en-US"/>
-        </w:rPr>
-      </w:pPr>
-      <w:r>
-        <w:rPr>
-          <w:sz w:val="24"/>
-          <w:szCs w:val="24"/>
-          <w:lang w:val="en-US"/>
-        </w:rPr>
-        <w:t xml:space="preserve">Tested on </w:t>
-      </w:r>
-      <w:proofErr w:type="spellStart"/>
-      <w:r>
-        <w:rPr>
-          <w:sz w:val="24"/>
-          <w:szCs w:val="24"/>
-          <w:lang w:val="en-US"/>
-        </w:rPr>
-        <w:t>Seeeduino</w:t>
-      </w:r>
-      <w:proofErr w:type="spellEnd"/>
-      <w:r>
-        <w:rPr>
-          <w:sz w:val="24"/>
-          <w:szCs w:val="24"/>
-          <w:lang w:val="en-US"/>
-        </w:rPr>
-        <w:t xml:space="preserve"> board with success</w:t>
-      </w:r>
-    </w:p>
-    <w:p>
-      <w:pPr>
-        <w:spacing w:after="0"/>
-        <w:rPr>
-          <w:sz w:val="24"/>
-          <w:szCs w:val="24"/>
-          <w:lang w:val="en-US"/>
-        </w:rPr>
-      </w:pPr>
+        <w:t>Start automatically</w:t>
+      </w:r>
+      <w:r>
+        <w:rPr>
+          <w:sz w:val="28"/>
+          <w:szCs w:val="24"/>
+          <w:lang w:val="en-US"/>
+        </w:rPr>
+        <w:t xml:space="preserve"> without screen</w:t>
+      </w:r>
       <w:bookmarkStart w:id="0" w:name="_GoBack"/>
       <w:bookmarkEnd w:id="0"/>
+    </w:p>
+    <w:p>
+      <w:pPr>
+        <w:spacing w:after="0"/>
+        <w:ind w:left="360"/>
+        <w:rPr>
+          <w:sz w:val="24"/>
+          <w:szCs w:val="24"/>
+          <w:lang w:val="en-US"/>
+        </w:rPr>
+      </w:pPr>
+    </w:p>
+    <w:p>
+      <w:pPr>
+        <w:pStyle w:val="Paragraphedeliste"/>
+        <w:numPr>
+          <w:ilvl w:val="0"/>
+          <w:numId w:val="2"/>
+        </w:numPr>
+        <w:spacing w:after="0"/>
+        <w:rPr>
+          <w:sz w:val="24"/>
+          <w:szCs w:val="24"/>
+          <w:lang w:val="en-US"/>
+        </w:rPr>
+      </w:pPr>
+      <w:r>
+        <w:rPr>
+          <w:sz w:val="24"/>
+          <w:szCs w:val="24"/>
+          <w:lang w:val="en-US"/>
+        </w:rPr>
+        <w:t>The application start automatically only if a desktop</w:t>
+      </w:r>
+      <w:r>
+        <w:rPr>
+          <w:sz w:val="24"/>
+          <w:szCs w:val="24"/>
+          <w:lang w:val="en-US"/>
+        </w:rPr>
+        <w:t xml:space="preserve"> (if a screen is plug) or</w:t>
+      </w:r>
+      <w:r>
+        <w:rPr>
+          <w:sz w:val="24"/>
+          <w:szCs w:val="24"/>
+          <w:lang w:val="en-US"/>
+        </w:rPr>
+        <w:t xml:space="preserve"> via a remote des</w:t>
+      </w:r>
+      <w:r>
+        <w:rPr>
+          <w:sz w:val="24"/>
+          <w:szCs w:val="24"/>
+          <w:lang w:val="en-US"/>
+        </w:rPr>
+        <w:t>k</w:t>
+      </w:r>
+      <w:r>
+        <w:rPr>
+          <w:sz w:val="24"/>
+          <w:szCs w:val="24"/>
+          <w:lang w:val="en-US"/>
+        </w:rPr>
+        <w:t>top</w:t>
+      </w:r>
+    </w:p>
+    <w:p>
+      <w:pPr>
+        <w:pStyle w:val="Paragraphedeliste"/>
+        <w:numPr>
+          <w:ilvl w:val="0"/>
+          <w:numId w:val="2"/>
+        </w:numPr>
+        <w:spacing w:after="0"/>
+        <w:rPr>
+          <w:sz w:val="24"/>
+          <w:szCs w:val="24"/>
+          <w:lang w:val="en-US"/>
+        </w:rPr>
+      </w:pPr>
+      <w:r>
+        <w:rPr>
+          <w:sz w:val="24"/>
+          <w:szCs w:val="24"/>
+          <w:lang w:val="en-US"/>
+        </w:rPr>
+        <w:t xml:space="preserve">To start automatically without screen and remote type </w:t>
+      </w:r>
+      <w:proofErr w:type="spellStart"/>
+      <w:r>
+        <w:rPr>
+          <w:rFonts w:ascii="Courier New" w:hAnsi="Courier New" w:cs="Courier New"/>
+          <w:sz w:val="24"/>
+          <w:szCs w:val="24"/>
+          <w:lang w:val="en-US"/>
+        </w:rPr>
+        <w:t>sudo</w:t>
+      </w:r>
+      <w:proofErr w:type="spellEnd"/>
+      <w:r>
+        <w:rPr>
+          <w:rFonts w:ascii="Courier New" w:hAnsi="Courier New" w:cs="Courier New"/>
+          <w:sz w:val="24"/>
+          <w:szCs w:val="24"/>
+          <w:lang w:val="en-US"/>
+        </w:rPr>
+        <w:t xml:space="preserve"> </w:t>
+      </w:r>
+      <w:proofErr w:type="spellStart"/>
+      <w:r>
+        <w:rPr>
+          <w:rFonts w:ascii="Courier New" w:hAnsi="Courier New" w:cs="Courier New"/>
+          <w:sz w:val="24"/>
+          <w:szCs w:val="24"/>
+          <w:lang w:val="en-US"/>
+        </w:rPr>
+        <w:t>nano</w:t>
+      </w:r>
+      <w:proofErr w:type="spellEnd"/>
+      <w:r>
+        <w:rPr>
+          <w:rFonts w:ascii="Courier New" w:hAnsi="Courier New" w:cs="Courier New"/>
+          <w:sz w:val="24"/>
+          <w:szCs w:val="24"/>
+          <w:lang w:val="en-US"/>
+        </w:rPr>
+        <w:t xml:space="preserve"> /boot/config.txt</w:t>
+      </w:r>
+    </w:p>
+    <w:p>
+      <w:pPr>
+        <w:pStyle w:val="Paragraphedeliste"/>
+        <w:numPr>
+          <w:ilvl w:val="0"/>
+          <w:numId w:val="2"/>
+        </w:numPr>
+        <w:spacing w:after="0"/>
+        <w:rPr>
+          <w:sz w:val="24"/>
+          <w:szCs w:val="24"/>
+          <w:lang w:val="en-US"/>
+        </w:rPr>
+      </w:pPr>
+      <w:r>
+        <w:rPr>
+          <w:sz w:val="24"/>
+          <w:szCs w:val="24"/>
+          <w:lang w:val="en-US"/>
+        </w:rPr>
+        <w:t>Uncomment the line #</w:t>
+      </w:r>
+      <w:proofErr w:type="spellStart"/>
+      <w:r>
+        <w:rPr>
+          <w:sz w:val="24"/>
+          <w:szCs w:val="24"/>
+          <w:lang w:val="en-US"/>
+        </w:rPr>
+        <w:t>hdmi_force_hotplug</w:t>
+      </w:r>
+      <w:proofErr w:type="spellEnd"/>
+      <w:r>
+        <w:rPr>
+          <w:sz w:val="24"/>
+          <w:szCs w:val="24"/>
+          <w:lang w:val="en-US"/>
+        </w:rPr>
+        <w:t>=1</w:t>
+      </w:r>
+    </w:p>
+    <w:p>
+      <w:pPr>
+        <w:pStyle w:val="Paragraphedeliste"/>
+        <w:numPr>
+          <w:ilvl w:val="0"/>
+          <w:numId w:val="2"/>
+        </w:numPr>
+        <w:spacing w:after="0"/>
+        <w:rPr>
+          <w:sz w:val="24"/>
+          <w:szCs w:val="24"/>
+          <w:lang w:val="en-US"/>
+        </w:rPr>
+      </w:pPr>
+      <w:r>
+        <w:rPr>
+          <w:sz w:val="24"/>
+          <w:szCs w:val="24"/>
+          <w:lang w:val="en-US"/>
+        </w:rPr>
+        <w:t>Save &amp; Reboot</w:t>
+      </w:r>
+    </w:p>
+    <w:p>
+      <w:pPr>
+        <w:spacing w:after="0"/>
+        <w:rPr>
+          <w:sz w:val="24"/>
+          <w:szCs w:val="24"/>
+          <w:lang w:val="en-US"/>
+        </w:rPr>
+      </w:pPr>
+    </w:p>
+    <w:p>
+      <w:pPr>
+        <w:spacing w:after="0"/>
+        <w:rPr>
+          <w:sz w:val="24"/>
+          <w:szCs w:val="24"/>
+          <w:lang w:val="en-US"/>
+        </w:rPr>
+      </w:pPr>
+    </w:p>
+    <w:p>
+      <w:pPr>
+        <w:pStyle w:val="Paragraphedeliste"/>
+        <w:numPr>
+          <w:ilvl w:val="0"/>
+          <w:numId w:val="1"/>
+        </w:numPr>
+        <w:spacing w:after="0"/>
+        <w:rPr>
+          <w:sz w:val="28"/>
+          <w:szCs w:val="24"/>
+          <w:lang w:val="en-US"/>
+        </w:rPr>
+      </w:pPr>
+      <w:r>
+        <w:rPr>
+          <w:sz w:val="28"/>
+          <w:szCs w:val="24"/>
+          <w:lang w:val="en-US"/>
+        </w:rPr>
+        <w:t>The code</w:t>
+      </w:r>
+    </w:p>
+    <w:p>
+      <w:pPr>
+        <w:spacing w:after="0"/>
+        <w:ind w:left="360"/>
+        <w:rPr>
+          <w:sz w:val="24"/>
+          <w:szCs w:val="24"/>
+          <w:lang w:val="en-US"/>
+        </w:rPr>
+      </w:pPr>
+    </w:p>
+    <w:p>
+      <w:pPr>
+        <w:pStyle w:val="Paragraphedeliste"/>
+        <w:numPr>
+          <w:ilvl w:val="0"/>
+          <w:numId w:val="2"/>
+        </w:numPr>
+        <w:spacing w:after="0"/>
+        <w:rPr>
+          <w:sz w:val="24"/>
+          <w:szCs w:val="24"/>
+          <w:lang w:val="en-US"/>
+        </w:rPr>
+      </w:pPr>
+      <w:r>
+        <w:rPr>
+          <w:sz w:val="24"/>
+          <w:szCs w:val="24"/>
+          <w:lang w:val="en-US"/>
+        </w:rPr>
+        <w:t xml:space="preserve">All the code is under the </w:t>
+      </w:r>
+      <w:proofErr w:type="spellStart"/>
+      <w:r>
+        <w:rPr>
+          <w:sz w:val="24"/>
+          <w:szCs w:val="24"/>
+          <w:lang w:val="en-US"/>
+        </w:rPr>
+        <w:t>pibox</w:t>
+      </w:r>
+      <w:proofErr w:type="spellEnd"/>
+      <w:r>
+        <w:rPr>
+          <w:sz w:val="24"/>
+          <w:szCs w:val="24"/>
+          <w:lang w:val="en-US"/>
+        </w:rPr>
+        <w:t xml:space="preserve"> directory</w:t>
+      </w:r>
+    </w:p>
+    <w:p>
+      <w:pPr>
+        <w:pStyle w:val="Paragraphedeliste"/>
+        <w:numPr>
+          <w:ilvl w:val="0"/>
+          <w:numId w:val="2"/>
+        </w:numPr>
+        <w:spacing w:after="0"/>
+        <w:rPr>
+          <w:sz w:val="24"/>
+          <w:szCs w:val="24"/>
+          <w:lang w:val="en-US"/>
+        </w:rPr>
+      </w:pPr>
+      <w:r>
+        <w:rPr>
+          <w:sz w:val="24"/>
+          <w:szCs w:val="24"/>
+          <w:lang w:val="en-US"/>
+        </w:rPr>
+        <w:t>The main program is btpibox.py</w:t>
+      </w:r>
+    </w:p>
+    <w:p>
+      <w:pPr>
+        <w:pStyle w:val="Paragraphedeliste"/>
+        <w:numPr>
+          <w:ilvl w:val="0"/>
+          <w:numId w:val="2"/>
+        </w:numPr>
+        <w:spacing w:after="0"/>
+        <w:rPr>
+          <w:sz w:val="24"/>
+          <w:szCs w:val="24"/>
+          <w:lang w:val="en-US"/>
+        </w:rPr>
+      </w:pPr>
+      <w:r>
+        <w:rPr>
+          <w:sz w:val="24"/>
+          <w:szCs w:val="24"/>
+          <w:lang w:val="en-US"/>
+        </w:rPr>
+        <w:t xml:space="preserve">All </w:t>
+      </w:r>
+      <w:proofErr w:type="spellStart"/>
+      <w:r>
+        <w:rPr>
+          <w:sz w:val="24"/>
+          <w:szCs w:val="24"/>
+          <w:lang w:val="en-US"/>
+        </w:rPr>
+        <w:t>rasp</w:t>
+      </w:r>
+      <w:r>
+        <w:rPr>
+          <w:sz w:val="24"/>
+          <w:szCs w:val="24"/>
+          <w:lang w:val="en-US"/>
+        </w:rPr>
+        <w:t>b</w:t>
+      </w:r>
+      <w:r>
+        <w:rPr>
+          <w:sz w:val="24"/>
+          <w:szCs w:val="24"/>
+          <w:lang w:val="en-US"/>
+        </w:rPr>
+        <w:t>ian</w:t>
+      </w:r>
+      <w:proofErr w:type="spellEnd"/>
+      <w:r>
+        <w:rPr>
+          <w:sz w:val="24"/>
+          <w:szCs w:val="24"/>
+          <w:lang w:val="en-US"/>
+        </w:rPr>
+        <w:t xml:space="preserve"> scripts </w:t>
+      </w:r>
+      <w:r>
+        <w:rPr>
+          <w:sz w:val="24"/>
+          <w:szCs w:val="24"/>
+          <w:lang w:val="en-US"/>
+        </w:rPr>
+        <w:t>are under the scri</w:t>
+      </w:r>
+      <w:r>
+        <w:rPr>
+          <w:sz w:val="24"/>
+          <w:szCs w:val="24"/>
+          <w:lang w:val="en-US"/>
+        </w:rPr>
+        <w:t>pts folder</w:t>
+      </w:r>
+    </w:p>
+    <w:p>
+      <w:pPr>
+        <w:pStyle w:val="Paragraphedeliste"/>
+        <w:numPr>
+          <w:ilvl w:val="0"/>
+          <w:numId w:val="2"/>
+        </w:numPr>
+        <w:spacing w:after="0"/>
+        <w:rPr>
+          <w:sz w:val="24"/>
+          <w:szCs w:val="24"/>
+          <w:lang w:val="en-US"/>
+        </w:rPr>
+      </w:pPr>
+      <w:r>
+        <w:rPr>
+          <w:sz w:val="24"/>
+          <w:szCs w:val="24"/>
+          <w:lang w:val="en-US"/>
+        </w:rPr>
+        <w:t xml:space="preserve">Communications between phone </w:t>
+      </w:r>
+      <w:r>
+        <w:rPr>
+          <w:sz w:val="24"/>
+          <w:szCs w:val="24"/>
+          <w:lang w:val="en-US"/>
+        </w:rPr>
+        <w:t>and raspberry can be done with B</w:t>
+      </w:r>
+      <w:r>
+        <w:rPr>
+          <w:sz w:val="24"/>
+          <w:szCs w:val="24"/>
+          <w:lang w:val="en-US"/>
+        </w:rPr>
+        <w:t xml:space="preserve">luetooth, </w:t>
+      </w:r>
+      <w:proofErr w:type="spellStart"/>
+      <w:r>
+        <w:rPr>
+          <w:sz w:val="24"/>
+          <w:szCs w:val="24"/>
+          <w:lang w:val="en-US"/>
+        </w:rPr>
+        <w:t>Wifi</w:t>
+      </w:r>
+      <w:proofErr w:type="spellEnd"/>
+      <w:r>
+        <w:rPr>
+          <w:sz w:val="24"/>
+          <w:szCs w:val="24"/>
+          <w:lang w:val="en-US"/>
+        </w:rPr>
+        <w:t xml:space="preserve">, Rest API + </w:t>
+      </w:r>
+      <w:proofErr w:type="spellStart"/>
+      <w:r>
+        <w:rPr>
+          <w:sz w:val="24"/>
+          <w:szCs w:val="24"/>
+          <w:lang w:val="en-US"/>
+        </w:rPr>
+        <w:t>Websocket</w:t>
+      </w:r>
+      <w:proofErr w:type="spellEnd"/>
+    </w:p>
+    <w:p>
+      <w:pPr>
+        <w:pStyle w:val="Paragraphedeliste"/>
+        <w:numPr>
+          <w:ilvl w:val="0"/>
+          <w:numId w:val="2"/>
+        </w:numPr>
+        <w:spacing w:after="0"/>
+        <w:rPr>
+          <w:sz w:val="24"/>
+          <w:szCs w:val="24"/>
+          <w:lang w:val="en-US"/>
+        </w:rPr>
+      </w:pPr>
+      <w:r>
+        <w:rPr>
+          <w:sz w:val="24"/>
+          <w:szCs w:val="24"/>
+          <w:lang w:val="en-US"/>
+        </w:rPr>
+        <w:t xml:space="preserve">All communications between raspberry and </w:t>
+      </w:r>
+      <w:r>
+        <w:rPr>
+          <w:sz w:val="24"/>
+          <w:szCs w:val="24"/>
+          <w:lang w:val="en-US"/>
+        </w:rPr>
+        <w:t>devices can be done with Bluetooth, Serial UART, USB and RS 232</w:t>
+      </w:r>
+    </w:p>
+    <w:p>
+      <w:pPr>
+        <w:pStyle w:val="Paragraphedeliste"/>
+        <w:numPr>
+          <w:ilvl w:val="0"/>
+          <w:numId w:val="2"/>
+        </w:numPr>
+        <w:spacing w:after="0"/>
+        <w:rPr>
+          <w:sz w:val="24"/>
+          <w:szCs w:val="24"/>
+          <w:lang w:val="en-US"/>
+        </w:rPr>
+      </w:pPr>
+      <w:r>
+        <w:rPr>
+          <w:sz w:val="24"/>
+          <w:szCs w:val="24"/>
+          <w:lang w:val="en-US"/>
+        </w:rPr>
+        <w:t>The code is updated autom</w:t>
+      </w:r>
+      <w:r>
+        <w:rPr>
+          <w:sz w:val="24"/>
+          <w:szCs w:val="24"/>
+          <w:lang w:val="en-US"/>
+        </w:rPr>
+        <w:t>a</w:t>
+      </w:r>
+      <w:r>
+        <w:rPr>
+          <w:sz w:val="24"/>
+          <w:szCs w:val="24"/>
+          <w:lang w:val="en-US"/>
+        </w:rPr>
+        <w:t>tically at every start</w:t>
+      </w:r>
+      <w:r>
+        <w:rPr>
+          <w:sz w:val="24"/>
+          <w:szCs w:val="24"/>
+          <w:lang w:val="en-US"/>
+        </w:rPr>
+        <w:t xml:space="preserve"> via G</w:t>
+      </w:r>
+      <w:r>
+        <w:rPr>
+          <w:sz w:val="24"/>
+          <w:szCs w:val="24"/>
+          <w:lang w:val="en-US"/>
+        </w:rPr>
+        <w:t>it</w:t>
+      </w:r>
+    </w:p>
+    <w:p>
+      <w:pPr>
+        <w:pStyle w:val="Paragraphedeliste"/>
+        <w:numPr>
+          <w:ilvl w:val="0"/>
+          <w:numId w:val="2"/>
+        </w:numPr>
+        <w:spacing w:after="0"/>
+        <w:rPr>
+          <w:sz w:val="24"/>
+          <w:szCs w:val="24"/>
+          <w:lang w:val="en-US"/>
+        </w:rPr>
+      </w:pPr>
+      <w:r>
+        <w:rPr>
+          <w:sz w:val="24"/>
+          <w:szCs w:val="24"/>
+          <w:lang w:val="en-US"/>
+        </w:rPr>
+        <w:t xml:space="preserve">Never modify a file under the </w:t>
+      </w:r>
+      <w:proofErr w:type="spellStart"/>
+      <w:r>
+        <w:rPr>
+          <w:sz w:val="24"/>
+          <w:szCs w:val="24"/>
+          <w:lang w:val="en-US"/>
+        </w:rPr>
+        <w:t>pibox</w:t>
+      </w:r>
+      <w:proofErr w:type="spellEnd"/>
+      <w:r>
+        <w:rPr>
+          <w:sz w:val="24"/>
+          <w:szCs w:val="24"/>
+          <w:lang w:val="en-US"/>
+        </w:rPr>
+        <w:t xml:space="preserve"> directory except the config.py</w:t>
+      </w:r>
+    </w:p>
+    <w:p>
+      <w:pPr>
+        <w:pStyle w:val="Paragraphedeliste"/>
+        <w:numPr>
+          <w:ilvl w:val="0"/>
+          <w:numId w:val="2"/>
+        </w:numPr>
+        <w:spacing w:after="0"/>
+        <w:rPr>
+          <w:sz w:val="24"/>
+          <w:szCs w:val="24"/>
+          <w:lang w:val="en-US"/>
+        </w:rPr>
+      </w:pPr>
+      <w:r>
+        <w:rPr>
+          <w:sz w:val="24"/>
+          <w:szCs w:val="24"/>
+          <w:lang w:val="en-US"/>
+        </w:rPr>
+        <w:t>Raspberry development : Python 3.7</w:t>
+      </w:r>
+    </w:p>
+    <w:p>
+      <w:pPr>
+        <w:pStyle w:val="Paragraphedeliste"/>
+        <w:numPr>
+          <w:ilvl w:val="0"/>
+          <w:numId w:val="2"/>
+        </w:numPr>
+        <w:spacing w:after="0"/>
+        <w:rPr>
+          <w:sz w:val="24"/>
+          <w:szCs w:val="24"/>
+          <w:lang w:val="en-US"/>
+        </w:rPr>
+      </w:pPr>
+      <w:r>
+        <w:rPr>
+          <w:sz w:val="24"/>
+          <w:szCs w:val="24"/>
+          <w:lang w:val="en-US"/>
+        </w:rPr>
+        <w:t>Raspberry scripts : bash</w:t>
+      </w:r>
+    </w:p>
+    <w:p>
+      <w:pPr>
+        <w:pStyle w:val="Paragraphedeliste"/>
+        <w:numPr>
+          <w:ilvl w:val="0"/>
+          <w:numId w:val="2"/>
+        </w:numPr>
+        <w:spacing w:after="0"/>
+        <w:rPr>
+          <w:sz w:val="24"/>
+          <w:szCs w:val="24"/>
+          <w:lang w:val="en-US"/>
+        </w:rPr>
+      </w:pPr>
+      <w:r>
+        <w:rPr>
+          <w:sz w:val="24"/>
+          <w:szCs w:val="24"/>
+          <w:lang w:val="en-US"/>
+        </w:rPr>
+        <w:t>Arduino development : C++ 11</w:t>
+      </w:r>
+    </w:p>
+    <w:p>
+      <w:pPr>
+        <w:pStyle w:val="Paragraphedeliste"/>
+        <w:numPr>
+          <w:ilvl w:val="0"/>
+          <w:numId w:val="2"/>
+        </w:numPr>
+        <w:spacing w:after="0"/>
+        <w:rPr>
+          <w:sz w:val="24"/>
+          <w:szCs w:val="24"/>
+          <w:lang w:val="en-US"/>
+        </w:rPr>
+      </w:pPr>
+      <w:r>
+        <w:rPr>
+          <w:sz w:val="24"/>
+          <w:szCs w:val="24"/>
+          <w:lang w:val="en-US"/>
+        </w:rPr>
+        <w:t xml:space="preserve">Raspberry OS : </w:t>
+      </w:r>
+      <w:proofErr w:type="spellStart"/>
+      <w:r>
+        <w:rPr>
+          <w:sz w:val="24"/>
+          <w:szCs w:val="24"/>
+          <w:lang w:val="en-US"/>
+        </w:rPr>
+        <w:t>Raspbian</w:t>
+      </w:r>
+      <w:proofErr w:type="spellEnd"/>
+      <w:r>
+        <w:rPr>
+          <w:sz w:val="24"/>
+          <w:szCs w:val="24"/>
+          <w:lang w:val="en-US"/>
+        </w:rPr>
+        <w:t xml:space="preserve"> Buster 10 based on </w:t>
+      </w:r>
+      <w:proofErr w:type="spellStart"/>
+      <w:r>
+        <w:rPr>
+          <w:sz w:val="24"/>
+          <w:szCs w:val="24"/>
+          <w:lang w:val="en-US"/>
+        </w:rPr>
+        <w:t>Debian</w:t>
+      </w:r>
+      <w:proofErr w:type="spellEnd"/>
+      <w:r>
+        <w:rPr>
+          <w:sz w:val="24"/>
+          <w:szCs w:val="24"/>
+          <w:lang w:val="en-US"/>
+        </w:rPr>
+        <w:t xml:space="preserve"> Buster 10</w:t>
+      </w:r>
+      <w:r>
+        <w:rPr>
+          <w:sz w:val="24"/>
+          <w:szCs w:val="24"/>
+          <w:lang w:val="en-US"/>
+        </w:rPr>
+        <w:t xml:space="preserve"> </w:t>
+      </w:r>
+      <w:r>
+        <w:rPr>
+          <w:sz w:val="24"/>
+          <w:szCs w:val="24"/>
+          <w:lang w:val="en-US"/>
+        </w:rPr>
+        <w:t>ARM32</w:t>
+      </w:r>
+    </w:p>
+    <w:p>
+      <w:pPr>
+        <w:pStyle w:val="Paragraphedeliste"/>
+        <w:numPr>
+          <w:ilvl w:val="0"/>
+          <w:numId w:val="2"/>
+        </w:numPr>
+        <w:spacing w:after="0"/>
+        <w:rPr>
+          <w:sz w:val="24"/>
+          <w:szCs w:val="24"/>
+          <w:lang w:val="en-US"/>
+        </w:rPr>
+      </w:pPr>
+      <w:r>
+        <w:rPr>
+          <w:sz w:val="24"/>
+          <w:szCs w:val="24"/>
+          <w:lang w:val="en-US"/>
+        </w:rPr>
+        <w:t xml:space="preserve">IDE Python : </w:t>
+      </w:r>
+      <w:proofErr w:type="spellStart"/>
+      <w:r>
+        <w:rPr>
+          <w:sz w:val="24"/>
+          <w:szCs w:val="24"/>
+          <w:lang w:val="en-US"/>
+        </w:rPr>
+        <w:t>Pycharm</w:t>
+      </w:r>
+      <w:proofErr w:type="spellEnd"/>
+      <w:r>
+        <w:rPr>
+          <w:sz w:val="24"/>
+          <w:szCs w:val="24"/>
+          <w:lang w:val="en-US"/>
+        </w:rPr>
+        <w:t xml:space="preserve"> 2019 CE</w:t>
+      </w:r>
+    </w:p>
+    <w:p>
+      <w:pPr>
+        <w:pStyle w:val="Paragraphedeliste"/>
+        <w:numPr>
+          <w:ilvl w:val="0"/>
+          <w:numId w:val="2"/>
+        </w:numPr>
+        <w:spacing w:after="0"/>
+        <w:rPr>
+          <w:sz w:val="24"/>
+          <w:szCs w:val="24"/>
+          <w:lang w:val="en-US"/>
+        </w:rPr>
+      </w:pPr>
+      <w:r>
+        <w:rPr>
+          <w:sz w:val="24"/>
+          <w:szCs w:val="24"/>
+          <w:lang w:val="en-US"/>
+        </w:rPr>
+        <w:t>IDE Arduino : Arduino IDE 1.8</w:t>
+      </w:r>
+    </w:p>
+    <w:p>
+      <w:pPr>
+        <w:pStyle w:val="Paragraphedeliste"/>
+        <w:numPr>
+          <w:ilvl w:val="0"/>
+          <w:numId w:val="2"/>
+        </w:numPr>
+        <w:spacing w:after="0"/>
+        <w:rPr>
+          <w:sz w:val="24"/>
+          <w:szCs w:val="24"/>
+          <w:lang w:val="en-US"/>
+        </w:rPr>
+      </w:pPr>
+      <w:r>
+        <w:rPr>
+          <w:sz w:val="24"/>
+          <w:szCs w:val="24"/>
+          <w:lang w:val="en-US"/>
+        </w:rPr>
+        <w:t>Tested on Windows 10</w:t>
+      </w:r>
+    </w:p>
+    <w:p>
+      <w:pPr>
+        <w:pStyle w:val="Paragraphedeliste"/>
+        <w:numPr>
+          <w:ilvl w:val="0"/>
+          <w:numId w:val="2"/>
+        </w:numPr>
+        <w:spacing w:after="0"/>
+        <w:rPr>
+          <w:sz w:val="24"/>
+          <w:szCs w:val="24"/>
+          <w:lang w:val="en-US"/>
+        </w:rPr>
+      </w:pPr>
+      <w:r>
+        <w:rPr>
+          <w:sz w:val="24"/>
+          <w:szCs w:val="24"/>
+          <w:lang w:val="en-US"/>
+        </w:rPr>
+        <w:t xml:space="preserve">Tested on </w:t>
+      </w:r>
+      <w:proofErr w:type="spellStart"/>
+      <w:r>
+        <w:rPr>
+          <w:sz w:val="24"/>
+          <w:szCs w:val="24"/>
+          <w:lang w:val="en-US"/>
+        </w:rPr>
+        <w:t>Seeeduino</w:t>
+      </w:r>
+      <w:proofErr w:type="spellEnd"/>
+      <w:r>
+        <w:rPr>
+          <w:sz w:val="24"/>
+          <w:szCs w:val="24"/>
+          <w:lang w:val="en-US"/>
+        </w:rPr>
+        <w:t xml:space="preserve"> board</w:t>
+      </w:r>
+    </w:p>
+    <w:p>
+      <w:pPr>
+        <w:spacing w:after="0"/>
+        <w:rPr>
+          <w:sz w:val="24"/>
+          <w:szCs w:val="24"/>
+          <w:lang w:val="en-US"/>
+        </w:rPr>
+      </w:pPr>
     </w:p>
     <w:p>
       <w:pPr>

--- a/doc/Installation.docx
+++ b/doc/Installation.docx
@@ -259,15 +259,7 @@
           <w:szCs w:val="24"/>
           <w:lang w:val="en-US"/>
         </w:rPr>
-        <w:t xml:space="preserve">ready for industry, </w:t>
-      </w:r>
-      <w:r>
-        <w:rPr>
-          <w:sz w:val="24"/>
-          <w:szCs w:val="24"/>
-          <w:lang w:val="en-US"/>
-        </w:rPr>
-        <w:t xml:space="preserve">it does not resist </w:t>
+        <w:t xml:space="preserve">ready for industry, it does not resist </w:t>
       </w:r>
       <w:r>
         <w:rPr>
@@ -1571,6 +1563,7 @@
       <w:proofErr w:type="spellStart"/>
       <w:r>
         <w:rPr>
+          <w:rFonts w:ascii="Courier New" w:hAnsi="Courier New" w:cs="Courier New"/>
           <w:sz w:val="24"/>
           <w:szCs w:val="24"/>
           <w:lang w:val="en-US"/>
@@ -1918,6 +1911,7 @@
       <w:proofErr w:type="spellStart"/>
       <w:r>
         <w:rPr>
+          <w:rFonts w:ascii="Courier New" w:hAnsi="Courier New" w:cs="Courier New"/>
           <w:sz w:val="24"/>
           <w:szCs w:val="24"/>
           <w:lang w:val="en-US"/>
@@ -1996,7 +1990,33 @@
           <w:szCs w:val="24"/>
           <w:lang w:val="en-US"/>
         </w:rPr>
-        <w:t>The login is pi, the password is raspberry</w:t>
+        <w:t xml:space="preserve">The login is </w:t>
+      </w:r>
+      <w:r>
+        <w:rPr>
+          <w:rFonts w:ascii="Courier New" w:hAnsi="Courier New" w:cs="Courier New"/>
+          <w:sz w:val="24"/>
+          <w:szCs w:val="24"/>
+          <w:lang w:val="en-US"/>
+        </w:rPr>
+        <w:t>pi</w:t>
+      </w:r>
+      <w:r>
+        <w:rPr>
+          <w:sz w:val="24"/>
+          <w:szCs w:val="24"/>
+          <w:lang w:val="en-US"/>
+        </w:rPr>
+        <w:t xml:space="preserve">, the password is </w:t>
+      </w:r>
+      <w:r>
+        <w:rPr>
+          <w:rFonts w:ascii="Courier New" w:hAnsi="Courier New" w:cs="Courier New"/>
+          <w:sz w:val="24"/>
+          <w:szCs w:val="24"/>
+          <w:lang w:val="en-US"/>
+        </w:rPr>
+        <w:t>raspberry</w:t>
       </w:r>
     </w:p>
     <w:p>
@@ -2103,6 +2123,7 @@
       <w:proofErr w:type="spellStart"/>
       <w:r>
         <w:rPr>
+          <w:rFonts w:ascii="Courier New" w:hAnsi="Courier New" w:cs="Courier New"/>
           <w:sz w:val="24"/>
           <w:szCs w:val="24"/>
           <w:lang w:val="en-US"/>
@@ -2201,6 +2222,7 @@
       <w:proofErr w:type="spellStart"/>
       <w:r>
         <w:rPr>
+          <w:rFonts w:ascii="Courier New" w:hAnsi="Courier New" w:cs="Courier New"/>
           <w:sz w:val="24"/>
           <w:szCs w:val="24"/>
           <w:lang w:val="en-US"/>
@@ -2210,11 +2232,20 @@
       <w:proofErr w:type="spellEnd"/>
       <w:r>
         <w:rPr>
-          <w:sz w:val="24"/>
-          <w:szCs w:val="24"/>
-          <w:lang w:val="en-US"/>
-        </w:rPr>
-        <w:t>/doc directory</w:t>
+          <w:rFonts w:ascii="Courier New" w:hAnsi="Courier New" w:cs="Courier New"/>
+          <w:sz w:val="24"/>
+          <w:szCs w:val="24"/>
+          <w:lang w:val="en-US"/>
+        </w:rPr>
+        <w:t>/doc</w:t>
+      </w:r>
+      <w:r>
+        <w:rPr>
+          <w:sz w:val="24"/>
+          <w:szCs w:val="24"/>
+          <w:lang w:val="en-US"/>
+        </w:rPr>
+        <w:t xml:space="preserve"> directory</w:t>
       </w:r>
     </w:p>
     <w:p>
@@ -2242,6 +2273,7 @@
       <w:proofErr w:type="spellStart"/>
       <w:r>
         <w:rPr>
+          <w:rFonts w:ascii="Courier New" w:hAnsi="Courier New" w:cs="Courier New"/>
           <w:sz w:val="24"/>
           <w:szCs w:val="24"/>
           <w:lang w:val="en-US"/>
@@ -2263,7 +2295,16 @@
           <w:szCs w:val="24"/>
           <w:lang w:val="en-US"/>
         </w:rPr>
-        <w:t>ectory, except config.py</w:t>
+        <w:t xml:space="preserve">ectory, except </w:t>
+      </w:r>
+      <w:r>
+        <w:rPr>
+          <w:rFonts w:ascii="Courier New" w:hAnsi="Courier New" w:cs="Courier New"/>
+          <w:sz w:val="24"/>
+          <w:szCs w:val="24"/>
+          <w:lang w:val="en-US"/>
+        </w:rPr>
+        <w:t>config.py</w:t>
       </w:r>
     </w:p>
     <w:p>
@@ -2472,6 +2513,7 @@
       <w:proofErr w:type="spellStart"/>
       <w:r>
         <w:rPr>
+          <w:rFonts w:ascii="Courier New" w:hAnsi="Courier New" w:cs="Courier New"/>
           <w:sz w:val="24"/>
           <w:szCs w:val="24"/>
           <w:lang w:val="en-US"/>
@@ -2481,11 +2523,20 @@
       <w:proofErr w:type="spellEnd"/>
       <w:r>
         <w:rPr>
-          <w:sz w:val="24"/>
-          <w:szCs w:val="24"/>
-          <w:lang w:val="en-US"/>
-        </w:rPr>
-        <w:t>/doc directory</w:t>
+          <w:rFonts w:ascii="Courier New" w:hAnsi="Courier New" w:cs="Courier New"/>
+          <w:sz w:val="24"/>
+          <w:szCs w:val="24"/>
+          <w:lang w:val="en-US"/>
+        </w:rPr>
+        <w:t>/doc</w:t>
+      </w:r>
+      <w:r>
+        <w:rPr>
+          <w:sz w:val="24"/>
+          <w:szCs w:val="24"/>
+          <w:lang w:val="en-US"/>
+        </w:rPr>
+        <w:t xml:space="preserve"> directory</w:t>
       </w:r>
     </w:p>
     <w:p>
@@ -2534,7 +2585,16 @@
           <w:szCs w:val="24"/>
           <w:lang w:val="en-US"/>
         </w:rPr>
-        <w:t>, except config.py</w:t>
+        <w:t xml:space="preserve">, except </w:t>
+      </w:r>
+      <w:r>
+        <w:rPr>
+          <w:rFonts w:ascii="Courier New" w:hAnsi="Courier New" w:cs="Courier New"/>
+          <w:sz w:val="24"/>
+          <w:szCs w:val="24"/>
+          <w:lang w:val="en-US"/>
+        </w:rPr>
+        <w:t>config.py</w:t>
       </w:r>
     </w:p>
     <w:p>
@@ -3775,13 +3835,15 @@
         </w:numPr>
         <w:spacing w:after="0"/>
         <w:rPr>
-          <w:sz w:val="24"/>
-          <w:szCs w:val="24"/>
-          <w:lang w:val="en-US"/>
-        </w:rPr>
-      </w:pPr>
-      <w:r>
-        <w:rPr>
+          <w:rFonts w:ascii="Courier New" w:hAnsi="Courier New" w:cs="Courier New"/>
+          <w:sz w:val="24"/>
+          <w:szCs w:val="24"/>
+          <w:lang w:val="en-US"/>
+        </w:rPr>
+      </w:pPr>
+      <w:r>
+        <w:rPr>
+          <w:rFonts w:ascii="Courier New" w:hAnsi="Courier New" w:cs="Courier New"/>
           <w:sz w:val="24"/>
           <w:szCs w:val="24"/>
           <w:lang w:val="en-US"/>
@@ -3791,6 +3853,7 @@
       <w:proofErr w:type="spellStart"/>
       <w:r>
         <w:rPr>
+          <w:rFonts w:ascii="Courier New" w:hAnsi="Courier New" w:cs="Courier New"/>
           <w:sz w:val="24"/>
           <w:szCs w:val="24"/>
           <w:lang w:val="en-US"/>
@@ -3800,6 +3863,7 @@
       <w:proofErr w:type="spellEnd"/>
       <w:r>
         <w:rPr>
+          <w:rFonts w:ascii="Courier New" w:hAnsi="Courier New" w:cs="Courier New"/>
           <w:sz w:val="24"/>
           <w:szCs w:val="24"/>
           <w:lang w:val="en-US"/>
@@ -3866,7 +3930,23 @@
           <w:szCs w:val="24"/>
           <w:lang w:val="en-US"/>
         </w:rPr>
-        <w:t xml:space="preserve"> disconnected</w:t>
+        <w:t xml:space="preserve"> </w:t>
+      </w:r>
+      <w:r>
+        <w:rPr>
+          <w:sz w:val="24"/>
+          <w:szCs w:val="24"/>
+          <w:lang w:val="en-US"/>
+        </w:rPr>
+        <w:t xml:space="preserve">normally </w:t>
+      </w:r>
+      <w:r>
+        <w:rPr>
+          <w:sz w:val="24"/>
+          <w:szCs w:val="24"/>
+          <w:lang w:val="en-US"/>
+        </w:rPr>
+        <w:t>disconnected</w:t>
       </w:r>
     </w:p>
     <w:p>
@@ -4095,11 +4175,21 @@
           <w:szCs w:val="24"/>
           <w:lang w:val="en-US"/>
         </w:rPr>
-        <w:t xml:space="preserve">d receive {pho:4, temp:-4, pre:-4, </w:t>
+        <w:t xml:space="preserve">d receive </w:t>
+      </w:r>
+      <w:r>
+        <w:rPr>
+          <w:rFonts w:ascii="Courier New" w:hAnsi="Courier New" w:cs="Courier New"/>
+          <w:sz w:val="24"/>
+          <w:szCs w:val="24"/>
+          <w:lang w:val="en-US"/>
+        </w:rPr>
+        <w:t xml:space="preserve">{pho:4, temp:-4, pre:-4, </w:t>
       </w:r>
       <w:proofErr w:type="spellStart"/>
       <w:r>
         <w:rPr>
+          <w:rFonts w:ascii="Courier New" w:hAnsi="Courier New" w:cs="Courier New"/>
           <w:sz w:val="24"/>
           <w:szCs w:val="24"/>
           <w:lang w:val="en-US"/>
@@ -4109,6 +4199,7 @@
       <w:proofErr w:type="spellEnd"/>
       <w:r>
         <w:rPr>
+          <w:rFonts w:ascii="Courier New" w:hAnsi="Courier New" w:cs="Courier New"/>
           <w:sz w:val="24"/>
           <w:szCs w:val="24"/>
           <w:lang w:val="en-US"/>
@@ -4707,6 +4798,7 @@
       <w:proofErr w:type="spellStart"/>
       <w:r>
         <w:rPr>
+          <w:rFonts w:ascii="Courier New" w:hAnsi="Courier New" w:cs="Courier New"/>
           <w:sz w:val="24"/>
           <w:szCs w:val="24"/>
           <w:lang w:val="en-US"/>
@@ -4716,39 +4808,48 @@
       <w:proofErr w:type="spellEnd"/>
       <w:r>
         <w:rPr>
-          <w:sz w:val="24"/>
-          <w:szCs w:val="24"/>
-          <w:lang w:val="en-US"/>
-        </w:rPr>
-        <w:t>/Arduino folder on your PC</w:t>
-      </w:r>
-    </w:p>
-    <w:p>
-      <w:pPr>
-        <w:pStyle w:val="Paragraphedeliste"/>
-        <w:numPr>
-          <w:ilvl w:val="0"/>
-          <w:numId w:val="2"/>
-        </w:numPr>
-        <w:spacing w:after="0"/>
-        <w:rPr>
-          <w:sz w:val="24"/>
-          <w:szCs w:val="24"/>
-          <w:lang w:val="en-US"/>
-        </w:rPr>
-      </w:pPr>
-      <w:r>
-        <w:rPr>
-          <w:sz w:val="24"/>
-          <w:szCs w:val="24"/>
-          <w:lang w:val="en-US"/>
-        </w:rPr>
-        <w:lastRenderedPageBreak/>
+          <w:rFonts w:ascii="Courier New" w:hAnsi="Courier New" w:cs="Courier New"/>
+          <w:sz w:val="24"/>
+          <w:szCs w:val="24"/>
+          <w:lang w:val="en-US"/>
+        </w:rPr>
+        <w:t>/Arduino</w:t>
+      </w:r>
+      <w:r>
+        <w:rPr>
+          <w:sz w:val="24"/>
+          <w:szCs w:val="24"/>
+          <w:lang w:val="en-US"/>
+        </w:rPr>
+        <w:t xml:space="preserve"> folder on your PC</w:t>
+      </w:r>
+    </w:p>
+    <w:p>
+      <w:pPr>
+        <w:pStyle w:val="Paragraphedeliste"/>
+        <w:numPr>
+          <w:ilvl w:val="0"/>
+          <w:numId w:val="2"/>
+        </w:numPr>
+        <w:spacing w:after="0"/>
+        <w:rPr>
+          <w:sz w:val="24"/>
+          <w:szCs w:val="24"/>
+          <w:lang w:val="en-US"/>
+        </w:rPr>
+      </w:pPr>
+      <w:r>
+        <w:rPr>
+          <w:sz w:val="24"/>
+          <w:szCs w:val="24"/>
+          <w:lang w:val="en-US"/>
+        </w:rPr>
         <w:t xml:space="preserve">From the Arduino IDE open the file </w:t>
       </w:r>
       <w:proofErr w:type="spellStart"/>
       <w:r>
         <w:rPr>
+          <w:rFonts w:ascii="Courier New" w:hAnsi="Courier New" w:cs="Courier New"/>
           <w:sz w:val="24"/>
           <w:szCs w:val="24"/>
           <w:lang w:val="en-US"/>
@@ -4758,6 +4859,7 @@
       <w:proofErr w:type="spellEnd"/>
       <w:r>
         <w:rPr>
+          <w:rFonts w:ascii="Courier New" w:hAnsi="Courier New" w:cs="Courier New"/>
           <w:sz w:val="24"/>
           <w:szCs w:val="24"/>
           <w:lang w:val="en-US"/>
@@ -4767,6 +4869,7 @@
       <w:proofErr w:type="spellStart"/>
       <w:r>
         <w:rPr>
+          <w:rFonts w:ascii="Courier New" w:hAnsi="Courier New" w:cs="Courier New"/>
           <w:sz w:val="24"/>
           <w:szCs w:val="24"/>
           <w:lang w:val="en-US"/>
@@ -4776,6 +4879,7 @@
       <w:proofErr w:type="spellEnd"/>
       <w:r>
         <w:rPr>
+          <w:rFonts w:ascii="Courier New" w:hAnsi="Courier New" w:cs="Courier New"/>
           <w:sz w:val="24"/>
           <w:szCs w:val="24"/>
           <w:lang w:val="en-US"/>
@@ -4785,6 +4889,7 @@
       <w:proofErr w:type="spellStart"/>
       <w:r>
         <w:rPr>
+          <w:rFonts w:ascii="Courier New" w:hAnsi="Courier New" w:cs="Courier New"/>
           <w:sz w:val="24"/>
           <w:szCs w:val="24"/>
           <w:lang w:val="en-US"/>
@@ -4812,6 +4917,7 @@
           <w:noProof/>
           <w:lang w:eastAsia="fr-FR"/>
         </w:rPr>
+        <w:lastRenderedPageBreak/>
         <w:drawing>
           <wp:inline distT="0" distB="0" distL="0" distR="0" wp14:anchorId="2347E069" wp14:editId="1368456B">
             <wp:extent cx="4610100" cy="3238500"/>
@@ -4995,6 +5101,7 @@
       <w:proofErr w:type="spellStart"/>
       <w:r>
         <w:rPr>
+          <w:rFonts w:ascii="Courier New" w:hAnsi="Courier New" w:cs="Courier New"/>
           <w:sz w:val="24"/>
           <w:szCs w:val="24"/>
           <w:lang w:val="en-US"/>
@@ -5143,53 +5250,53 @@
           <w:szCs w:val="24"/>
           <w:lang w:val="en-US"/>
         </w:rPr>
+        <w:t>Open Tools / Serial monitor</w:t>
+      </w:r>
+    </w:p>
+    <w:p>
+      <w:pPr>
+        <w:pStyle w:val="Paragraphedeliste"/>
+        <w:numPr>
+          <w:ilvl w:val="0"/>
+          <w:numId w:val="2"/>
+        </w:numPr>
+        <w:spacing w:after="0"/>
+        <w:rPr>
+          <w:sz w:val="24"/>
+          <w:szCs w:val="24"/>
+          <w:lang w:val="en-US"/>
+        </w:rPr>
+      </w:pPr>
+      <w:r>
+        <w:rPr>
+          <w:sz w:val="24"/>
+          <w:szCs w:val="24"/>
+          <w:lang w:val="en-US"/>
+        </w:rPr>
+        <w:t>Choose 9600 bauds</w:t>
+      </w:r>
+    </w:p>
+    <w:p>
+      <w:pPr>
+        <w:pStyle w:val="Paragraphedeliste"/>
+        <w:numPr>
+          <w:ilvl w:val="0"/>
+          <w:numId w:val="2"/>
+        </w:numPr>
+        <w:spacing w:after="0"/>
+        <w:rPr>
+          <w:sz w:val="24"/>
+          <w:szCs w:val="24"/>
+          <w:lang w:val="en-US"/>
+        </w:rPr>
+      </w:pPr>
+      <w:r>
+        <w:rPr>
+          <w:sz w:val="24"/>
+          <w:szCs w:val="24"/>
+          <w:lang w:val="en-US"/>
+        </w:rPr>
         <w:lastRenderedPageBreak/>
-        <w:t>Open Tools / Serial monitor</w:t>
-      </w:r>
-    </w:p>
-    <w:p>
-      <w:pPr>
-        <w:pStyle w:val="Paragraphedeliste"/>
-        <w:numPr>
-          <w:ilvl w:val="0"/>
-          <w:numId w:val="2"/>
-        </w:numPr>
-        <w:spacing w:after="0"/>
-        <w:rPr>
-          <w:sz w:val="24"/>
-          <w:szCs w:val="24"/>
-          <w:lang w:val="en-US"/>
-        </w:rPr>
-      </w:pPr>
-      <w:r>
-        <w:rPr>
-          <w:sz w:val="24"/>
-          <w:szCs w:val="24"/>
-          <w:lang w:val="en-US"/>
-        </w:rPr>
-        <w:t>Choose 9600 bauds</w:t>
-      </w:r>
-    </w:p>
-    <w:p>
-      <w:pPr>
-        <w:pStyle w:val="Paragraphedeliste"/>
-        <w:numPr>
-          <w:ilvl w:val="0"/>
-          <w:numId w:val="2"/>
-        </w:numPr>
-        <w:spacing w:after="0"/>
-        <w:rPr>
-          <w:sz w:val="24"/>
-          <w:szCs w:val="24"/>
-          <w:lang w:val="en-US"/>
-        </w:rPr>
-      </w:pPr>
-      <w:r>
-        <w:rPr>
-          <w:sz w:val="24"/>
-          <w:szCs w:val="24"/>
-          <w:lang w:val="en-US"/>
-        </w:rPr>
         <w:t>You</w:t>
       </w:r>
       <w:r>
@@ -5347,6 +5454,75 @@
           <w:lang w:val="en-US"/>
         </w:rPr>
         <w:t>Take an Arduino board</w:t>
+      </w:r>
+    </w:p>
+    <w:p>
+      <w:pPr>
+        <w:pStyle w:val="Paragraphedeliste"/>
+        <w:numPr>
+          <w:ilvl w:val="0"/>
+          <w:numId w:val="2"/>
+        </w:numPr>
+        <w:spacing w:after="0"/>
+        <w:rPr>
+          <w:sz w:val="24"/>
+          <w:szCs w:val="24"/>
+          <w:lang w:val="en-US"/>
+        </w:rPr>
+      </w:pPr>
+      <w:r>
+        <w:rPr>
+          <w:noProof/>
+          <w:lang w:eastAsia="fr-FR"/>
+        </w:rPr>
+        <w:drawing>
+          <wp:inline distT="0" distB="0" distL="0" distR="0" wp14:anchorId="2BCB90E6" wp14:editId="3B8287D8">
+            <wp:extent cx="2590800" cy="2590800"/>
+            <wp:effectExtent l="0" t="0" r="0" b="0"/>
+            <wp:docPr id="27" name="Image 27" descr="RÃ©sultat de recherche d'images pour &quot;arduino board&quot;"/>
+            <wp:cNvGraphicFramePr>
+              <a:graphicFrameLocks xmlns:a="http://schemas.openxmlformats.org/drawingml/2006/main" noChangeAspect="1"/>
+            </wp:cNvGraphicFramePr>
+            <a:graphic xmlns:a="http://schemas.openxmlformats.org/drawingml/2006/main">
+              <a:graphicData uri="http://schemas.openxmlformats.org/drawingml/2006/picture">
+                <pic:pic xmlns:pic="http://schemas.openxmlformats.org/drawingml/2006/picture">
+                  <pic:nvPicPr>
+                    <pic:cNvPr id="0" name="Picture 16" descr="RÃ©sultat de recherche d'images pour &quot;arduino board&quot;"/>
+                    <pic:cNvPicPr>
+                      <a:picLocks noChangeAspect="1" noChangeArrowheads="1"/>
+                    </pic:cNvPicPr>
+                  </pic:nvPicPr>
+                  <pic:blipFill>
+                    <a:blip r:embed="rId28">
+                      <a:extLst>
+                        <a:ext uri="{28A0092B-C50C-407E-A947-70E740481C1C}">
+                          <a14:useLocalDpi xmlns:a14="http://schemas.microsoft.com/office/drawing/2010/main" val="0"/>
+                        </a:ext>
+                      </a:extLst>
+                    </a:blip>
+                    <a:srcRect/>
+                    <a:stretch>
+                      <a:fillRect/>
+                    </a:stretch>
+                  </pic:blipFill>
+                  <pic:spPr bwMode="auto">
+                    <a:xfrm>
+                      <a:off x="0" y="0"/>
+                      <a:ext cx="2590800" cy="2590800"/>
+                    </a:xfrm>
+                    <a:prstGeom prst="rect">
+                      <a:avLst/>
+                    </a:prstGeom>
+                    <a:noFill/>
+                    <a:ln>
+                      <a:noFill/>
+                    </a:ln>
+                  </pic:spPr>
+                </pic:pic>
+              </a:graphicData>
+            </a:graphic>
+          </wp:inline>
+        </w:drawing>
       </w:r>
     </w:p>
     <w:p>
@@ -5803,7 +5979,36 @@
           <w:szCs w:val="24"/>
           <w:lang w:val="en-US"/>
         </w:rPr>
-        <w:t>In Arduino IDE open the file temp_sensor_12_bt.ino</w:t>
+        <w:t xml:space="preserve">In Arduino IDE open the file </w:t>
+      </w:r>
+      <w:proofErr w:type="spellStart"/>
+      <w:r>
+        <w:rPr>
+          <w:rFonts w:ascii="Courier New" w:hAnsi="Courier New" w:cs="Courier New"/>
+          <w:sz w:val="24"/>
+          <w:szCs w:val="24"/>
+          <w:lang w:val="en-US"/>
+        </w:rPr>
+        <w:t>pibox</w:t>
+      </w:r>
+      <w:proofErr w:type="spellEnd"/>
+      <w:r>
+        <w:rPr>
+          <w:rFonts w:ascii="Courier New" w:hAnsi="Courier New" w:cs="Courier New"/>
+          <w:sz w:val="24"/>
+          <w:szCs w:val="24"/>
+          <w:lang w:val="en-US"/>
+        </w:rPr>
+        <w:t>/Arduino/temp_sensor_12_bt/t</w:t>
+      </w:r>
+      <w:r>
+        <w:rPr>
+          <w:rFonts w:ascii="Courier New" w:hAnsi="Courier New" w:cs="Courier New"/>
+          <w:sz w:val="24"/>
+          <w:szCs w:val="24"/>
+          <w:lang w:val="en-US"/>
+        </w:rPr>
+        <w:t>emp_sensor_12_bt.ino</w:t>
       </w:r>
     </w:p>
     <w:p>
@@ -6103,34 +6308,42 @@
         </w:rPr>
         <w:t xml:space="preserve"> in the comment </w:t>
       </w:r>
-      <w:bookmarkStart w:id="0" w:name="_GoBack"/>
-      <w:bookmarkEnd w:id="0"/>
-    </w:p>
-    <w:p>
-      <w:pPr>
-        <w:pStyle w:val="Paragraphedeliste"/>
-        <w:numPr>
-          <w:ilvl w:val="0"/>
-          <w:numId w:val="2"/>
-        </w:numPr>
-        <w:spacing w:after="0"/>
-        <w:rPr>
-          <w:sz w:val="24"/>
-          <w:szCs w:val="24"/>
-          <w:lang w:val="en-US"/>
-        </w:rPr>
-      </w:pPr>
-      <w:r>
-        <w:rPr>
-          <w:sz w:val="24"/>
-          <w:szCs w:val="24"/>
-          <w:lang w:val="en-US"/>
-        </w:rPr>
-        <w:t>Uncomment the line //</w:t>
+    </w:p>
+    <w:p>
+      <w:pPr>
+        <w:pStyle w:val="Paragraphedeliste"/>
+        <w:numPr>
+          <w:ilvl w:val="0"/>
+          <w:numId w:val="2"/>
+        </w:numPr>
+        <w:spacing w:after="0"/>
+        <w:rPr>
+          <w:sz w:val="24"/>
+          <w:szCs w:val="24"/>
+          <w:lang w:val="en-US"/>
+        </w:rPr>
+      </w:pPr>
+      <w:r>
+        <w:rPr>
+          <w:sz w:val="24"/>
+          <w:szCs w:val="24"/>
+          <w:lang w:val="en-US"/>
+        </w:rPr>
+        <w:t xml:space="preserve">Uncomment the line </w:t>
+      </w:r>
+      <w:r>
+        <w:rPr>
+          <w:rFonts w:ascii="Courier New" w:hAnsi="Courier New" w:cs="Courier New"/>
+          <w:sz w:val="24"/>
+          <w:szCs w:val="24"/>
+          <w:lang w:val="en-US"/>
+        </w:rPr>
+        <w:t>//</w:t>
       </w:r>
       <w:proofErr w:type="spellStart"/>
       <w:r>
         <w:rPr>
+          <w:rFonts w:ascii="Courier New" w:hAnsi="Courier New" w:cs="Courier New"/>
           <w:sz w:val="24"/>
           <w:szCs w:val="24"/>
           <w:lang w:val="en-US"/>
@@ -6140,33 +6353,43 @@
       <w:proofErr w:type="spellEnd"/>
       <w:r>
         <w:rPr>
-          <w:sz w:val="24"/>
-          <w:szCs w:val="24"/>
-          <w:lang w:val="en-US"/>
-        </w:rPr>
-        <w:t>(); (remove the //) and save</w:t>
-      </w:r>
-    </w:p>
-    <w:p>
-      <w:pPr>
-        <w:pStyle w:val="Paragraphedeliste"/>
-        <w:numPr>
-          <w:ilvl w:val="0"/>
-          <w:numId w:val="2"/>
-        </w:numPr>
-        <w:spacing w:after="0"/>
-        <w:rPr>
-          <w:sz w:val="24"/>
-          <w:szCs w:val="24"/>
-          <w:lang w:val="en-US"/>
-        </w:rPr>
-      </w:pPr>
-      <w:r>
-        <w:rPr>
-          <w:sz w:val="24"/>
-          <w:szCs w:val="24"/>
-          <w:lang w:val="en-US"/>
-        </w:rPr>
+          <w:rFonts w:ascii="Courier New" w:hAnsi="Courier New" w:cs="Courier New"/>
+          <w:sz w:val="24"/>
+          <w:szCs w:val="24"/>
+          <w:lang w:val="en-US"/>
+        </w:rPr>
+        <w:t>();</w:t>
+      </w:r>
+      <w:r>
+        <w:rPr>
+          <w:sz w:val="24"/>
+          <w:szCs w:val="24"/>
+          <w:lang w:val="en-US"/>
+        </w:rPr>
+        <w:t xml:space="preserve"> (remove the //) and save</w:t>
+      </w:r>
+    </w:p>
+    <w:p>
+      <w:pPr>
+        <w:pStyle w:val="Paragraphedeliste"/>
+        <w:numPr>
+          <w:ilvl w:val="0"/>
+          <w:numId w:val="2"/>
+        </w:numPr>
+        <w:spacing w:after="0"/>
+        <w:rPr>
+          <w:sz w:val="24"/>
+          <w:szCs w:val="24"/>
+          <w:lang w:val="en-US"/>
+        </w:rPr>
+      </w:pPr>
+      <w:r>
+        <w:rPr>
+          <w:sz w:val="24"/>
+          <w:szCs w:val="24"/>
+          <w:lang w:val="en-US"/>
+        </w:rPr>
+        <w:lastRenderedPageBreak/>
         <w:t>Push the code</w:t>
       </w:r>
     </w:p>
@@ -6190,8 +6413,24 @@
           <w:szCs w:val="24"/>
           <w:lang w:val="en-US"/>
         </w:rPr>
-        <w:lastRenderedPageBreak/>
-        <w:t xml:space="preserve">Open the serial monitor and you should see the tem:22.00 where 22.00 is the temperature in </w:t>
+        <w:t xml:space="preserve">Open the serial monitor and you should see the </w:t>
+      </w:r>
+      <w:r>
+        <w:rPr>
+          <w:rFonts w:ascii="Courier New" w:hAnsi="Courier New" w:cs="Courier New"/>
+          <w:sz w:val="24"/>
+          <w:szCs w:val="24"/>
+          <w:lang w:val="en-US"/>
+        </w:rPr>
+        <w:t>tem:22.00</w:t>
+      </w:r>
+      <w:r>
+        <w:rPr>
+          <w:sz w:val="24"/>
+          <w:szCs w:val="24"/>
+          <w:lang w:val="en-US"/>
+        </w:rPr>
+        <w:t xml:space="preserve"> where 22.00 is the temperature in </w:t>
       </w:r>
       <w:r>
         <w:rPr>
@@ -6227,6 +6466,7 @@
       <w:proofErr w:type="spellStart"/>
       <w:r>
         <w:rPr>
+          <w:rFonts w:ascii="Courier New" w:hAnsi="Courier New" w:cs="Courier New"/>
           <w:sz w:val="24"/>
           <w:szCs w:val="24"/>
           <w:lang w:val="en-US"/>
@@ -6236,11 +6476,36 @@
       <w:proofErr w:type="spellEnd"/>
       <w:r>
         <w:rPr>
-          <w:sz w:val="24"/>
-          <w:szCs w:val="24"/>
-          <w:lang w:val="en-US"/>
-        </w:rPr>
-        <w:t>() (put //) and save</w:t>
+          <w:rFonts w:ascii="Courier New" w:hAnsi="Courier New" w:cs="Courier New"/>
+          <w:sz w:val="24"/>
+          <w:szCs w:val="24"/>
+          <w:lang w:val="en-US"/>
+        </w:rPr>
+        <w:t>()</w:t>
+      </w:r>
+      <w:r>
+        <w:rPr>
+          <w:sz w:val="24"/>
+          <w:szCs w:val="24"/>
+          <w:lang w:val="en-US"/>
+        </w:rPr>
+        <w:t xml:space="preserve"> (put //</w:t>
+      </w:r>
+      <w:r>
+        <w:rPr>
+          <w:sz w:val="24"/>
+          <w:szCs w:val="24"/>
+          <w:lang w:val="en-US"/>
+        </w:rPr>
+        <w:t xml:space="preserve"> before the function</w:t>
+      </w:r>
+      <w:r>
+        <w:rPr>
+          <w:sz w:val="24"/>
+          <w:szCs w:val="24"/>
+          <w:lang w:val="en-US"/>
+        </w:rPr>
+        <w:t>) and save</w:t>
       </w:r>
     </w:p>
     <w:p>
@@ -6317,19 +6582,12 @@
       <w:proofErr w:type="spellStart"/>
       <w:r>
         <w:rPr>
-          <w:sz w:val="24"/>
-          <w:szCs w:val="24"/>
-          <w:lang w:val="en-US"/>
-        </w:rPr>
-        <w:t>weight</w:t>
-      </w:r>
-      <w:r>
-        <w:rPr>
-          <w:sz w:val="24"/>
-          <w:szCs w:val="24"/>
-          <w:lang w:val="en-US"/>
-        </w:rPr>
-        <w:t>bt</w:t>
+          <w:rFonts w:ascii="Courier New" w:hAnsi="Courier New" w:cs="Courier New"/>
+          <w:sz w:val="24"/>
+          <w:szCs w:val="24"/>
+          <w:lang w:val="en-US"/>
+        </w:rPr>
+        <w:t>tempbt</w:t>
       </w:r>
       <w:proofErr w:type="spellEnd"/>
       <w:r>
@@ -6374,19 +6632,12 @@
       <w:proofErr w:type="spellStart"/>
       <w:r>
         <w:rPr>
-          <w:sz w:val="24"/>
-          <w:szCs w:val="24"/>
-          <w:lang w:val="en-US"/>
-        </w:rPr>
-        <w:t>weight</w:t>
-      </w:r>
-      <w:r>
-        <w:rPr>
-          <w:sz w:val="24"/>
-          <w:szCs w:val="24"/>
-          <w:lang w:val="en-US"/>
-        </w:rPr>
-        <w:t>bt</w:t>
+          <w:rFonts w:ascii="Courier New" w:hAnsi="Courier New" w:cs="Courier New"/>
+          <w:sz w:val="24"/>
+          <w:szCs w:val="24"/>
+          <w:lang w:val="en-US"/>
+        </w:rPr>
+        <w:t>tempbt</w:t>
       </w:r>
       <w:proofErr w:type="spellEnd"/>
       <w:r>
@@ -6449,19 +6700,12 @@
       <w:proofErr w:type="spellStart"/>
       <w:r>
         <w:rPr>
-          <w:sz w:val="24"/>
-          <w:szCs w:val="24"/>
-          <w:lang w:val="en-US"/>
-        </w:rPr>
-        <w:t>weight</w:t>
-      </w:r>
-      <w:r>
-        <w:rPr>
-          <w:sz w:val="24"/>
-          <w:szCs w:val="24"/>
-          <w:lang w:val="en-US"/>
-        </w:rPr>
-        <w:t>bt</w:t>
+          <w:rFonts w:ascii="Courier New" w:hAnsi="Courier New" w:cs="Courier New"/>
+          <w:sz w:val="24"/>
+          <w:szCs w:val="24"/>
+          <w:lang w:val="en-US"/>
+        </w:rPr>
+        <w:t>tempbt</w:t>
       </w:r>
       <w:proofErr w:type="spellEnd"/>
       <w:r>
@@ -6611,6 +6855,7 @@
       <w:proofErr w:type="spellStart"/>
       <w:r>
         <w:rPr>
+          <w:rFonts w:ascii="Courier New" w:hAnsi="Courier New" w:cs="Courier New"/>
           <w:sz w:val="24"/>
           <w:szCs w:val="24"/>
           <w:lang w:val="en-US"/>
@@ -6624,30 +6869,90 @@
           <w:szCs w:val="24"/>
           <w:lang w:val="en-US"/>
         </w:rPr>
-        <w:t xml:space="preserve"> (here 00: 0E:EA:CF:58:B8)</w:t>
-      </w:r>
-    </w:p>
-    <w:p>
-      <w:pPr>
-        <w:pStyle w:val="Paragraphedeliste"/>
-        <w:numPr>
-          <w:ilvl w:val="0"/>
-          <w:numId w:val="2"/>
-        </w:numPr>
-        <w:spacing w:after="0"/>
-        <w:rPr>
-          <w:sz w:val="24"/>
-          <w:szCs w:val="24"/>
-          <w:lang w:val="en-US"/>
-        </w:rPr>
-      </w:pPr>
-      <w:r>
-        <w:rPr>
-          <w:sz w:val="24"/>
-          <w:szCs w:val="24"/>
-          <w:lang w:val="en-US"/>
-        </w:rPr>
-        <w:t>Open the file pibox/config.py (double click)</w:t>
+        <w:t xml:space="preserve"> (</w:t>
+      </w:r>
+      <w:proofErr w:type="spellStart"/>
+      <w:r>
+        <w:rPr>
+          <w:sz w:val="24"/>
+          <w:szCs w:val="24"/>
+          <w:lang w:val="en-US"/>
+        </w:rPr>
+        <w:t>eg</w:t>
+      </w:r>
+      <w:proofErr w:type="spellEnd"/>
+      <w:r>
+        <w:rPr>
+          <w:sz w:val="24"/>
+          <w:szCs w:val="24"/>
+          <w:lang w:val="en-US"/>
+        </w:rPr>
+        <w:t>.</w:t>
+      </w:r>
+      <w:r>
+        <w:rPr>
+          <w:sz w:val="24"/>
+          <w:szCs w:val="24"/>
+          <w:lang w:val="en-US"/>
+        </w:rPr>
+        <w:t xml:space="preserve"> </w:t>
+      </w:r>
+      <w:r>
+        <w:rPr>
+          <w:rFonts w:ascii="Courier New" w:hAnsi="Courier New" w:cs="Courier New"/>
+          <w:sz w:val="24"/>
+          <w:szCs w:val="24"/>
+          <w:lang w:val="en-US"/>
+        </w:rPr>
+        <w:t>00: 0E:EA:CF:58:B8</w:t>
+      </w:r>
+      <w:r>
+        <w:rPr>
+          <w:sz w:val="24"/>
+          <w:szCs w:val="24"/>
+          <w:lang w:val="en-US"/>
+        </w:rPr>
+        <w:t>)</w:t>
+      </w:r>
+    </w:p>
+    <w:p>
+      <w:pPr>
+        <w:pStyle w:val="Paragraphedeliste"/>
+        <w:numPr>
+          <w:ilvl w:val="0"/>
+          <w:numId w:val="2"/>
+        </w:numPr>
+        <w:spacing w:after="0"/>
+        <w:rPr>
+          <w:sz w:val="24"/>
+          <w:szCs w:val="24"/>
+          <w:lang w:val="en-US"/>
+        </w:rPr>
+      </w:pPr>
+      <w:r>
+        <w:rPr>
+          <w:sz w:val="24"/>
+          <w:szCs w:val="24"/>
+          <w:lang w:val="en-US"/>
+        </w:rPr>
+        <w:t xml:space="preserve">Open the file </w:t>
+      </w:r>
+      <w:r>
+        <w:rPr>
+          <w:rFonts w:ascii="Courier New" w:hAnsi="Courier New" w:cs="Courier New"/>
+          <w:sz w:val="24"/>
+          <w:szCs w:val="24"/>
+          <w:lang w:val="en-US"/>
+        </w:rPr>
+        <w:t>pibox/config.py</w:t>
+      </w:r>
+      <w:r>
+        <w:rPr>
+          <w:sz w:val="24"/>
+          <w:szCs w:val="24"/>
+          <w:lang w:val="en-US"/>
+        </w:rPr>
+        <w:t xml:space="preserve"> (double click)</w:t>
       </w:r>
     </w:p>
     <w:p>
@@ -6741,6 +7046,7 @@
       <w:proofErr w:type="spellStart"/>
       <w:r>
         <w:rPr>
+          <w:rFonts w:ascii="Courier New" w:hAnsi="Courier New" w:cs="Courier New"/>
           <w:sz w:val="24"/>
           <w:szCs w:val="24"/>
           <w:lang w:val="en-US"/>
@@ -6777,6 +7083,7 @@
           <w:szCs w:val="24"/>
           <w:lang w:val="en-US"/>
         </w:rPr>
+        <w:lastRenderedPageBreak/>
         <w:t xml:space="preserve">Stop the </w:t>
       </w:r>
       <w:proofErr w:type="spellStart"/>
@@ -6818,7 +7125,6 @@
           <w:szCs w:val="24"/>
           <w:lang w:val="en-US"/>
         </w:rPr>
-        <w:lastRenderedPageBreak/>
         <w:t xml:space="preserve">Start de </w:t>
       </w:r>
       <w:proofErr w:type="spellStart"/>
@@ -7028,52 +7334,61 @@
           <w:lang w:val="en-US"/>
         </w:rPr>
       </w:pPr>
+      <w:r>
+        <w:rPr>
+          <w:sz w:val="24"/>
+          <w:szCs w:val="24"/>
+          <w:lang w:val="en-US"/>
+        </w:rPr>
+        <w:t>You</w:t>
+      </w:r>
+      <w:r>
+        <w:rPr>
+          <w:sz w:val="24"/>
+          <w:szCs w:val="24"/>
+          <w:lang w:val="en-US"/>
+        </w:rPr>
+        <w:t xml:space="preserve"> shou</w:t>
+      </w:r>
+      <w:r>
+        <w:rPr>
+          <w:sz w:val="24"/>
+          <w:szCs w:val="24"/>
+          <w:lang w:val="en-US"/>
+        </w:rPr>
+        <w:t>l</w:t>
+      </w:r>
+      <w:r>
+        <w:rPr>
+          <w:sz w:val="24"/>
+          <w:szCs w:val="24"/>
+          <w:lang w:val="en-US"/>
+        </w:rPr>
+        <w:t xml:space="preserve">d receive </w:t>
+      </w:r>
+      <w:r>
+        <w:rPr>
+          <w:rFonts w:ascii="Courier New" w:hAnsi="Courier New" w:cs="Courier New"/>
+          <w:sz w:val="24"/>
+          <w:szCs w:val="24"/>
+          <w:lang w:val="en-US"/>
+        </w:rPr>
+        <w:t xml:space="preserve">{pho:-4, temp:22.00, pre:-4, </w:t>
+      </w:r>
       <w:proofErr w:type="spellStart"/>
       <w:r>
         <w:rPr>
-          <w:sz w:val="24"/>
-          <w:szCs w:val="24"/>
-          <w:lang w:val="en-US"/>
-        </w:rPr>
-        <w:t>Youd</w:t>
+          <w:rFonts w:ascii="Courier New" w:hAnsi="Courier New" w:cs="Courier New"/>
+          <w:sz w:val="24"/>
+          <w:szCs w:val="24"/>
+          <w:lang w:val="en-US"/>
+        </w:rPr>
+        <w:t>wei</w:t>
       </w:r>
       <w:proofErr w:type="spellEnd"/>
       <w:r>
         <w:rPr>
-          <w:sz w:val="24"/>
-          <w:szCs w:val="24"/>
-          <w:lang w:val="en-US"/>
-        </w:rPr>
-        <w:t xml:space="preserve"> shou</w:t>
-      </w:r>
-      <w:r>
-        <w:rPr>
-          <w:sz w:val="24"/>
-          <w:szCs w:val="24"/>
-          <w:lang w:val="en-US"/>
-        </w:rPr>
-        <w:t>l</w:t>
-      </w:r>
-      <w:r>
-        <w:rPr>
-          <w:sz w:val="24"/>
-          <w:szCs w:val="24"/>
-          <w:lang w:val="en-US"/>
-        </w:rPr>
-        <w:t xml:space="preserve">d receive {pho:-4, temp:22.00, pre:-4, </w:t>
-      </w:r>
-      <w:proofErr w:type="spellStart"/>
-      <w:r>
-        <w:rPr>
-          <w:sz w:val="24"/>
-          <w:szCs w:val="24"/>
-          <w:lang w:val="en-US"/>
-        </w:rPr>
-        <w:t>wei</w:t>
-      </w:r>
-      <w:proofErr w:type="spellEnd"/>
-      <w:r>
-        <w:rPr>
+          <w:rFonts w:ascii="Courier New" w:hAnsi="Courier New" w:cs="Courier New"/>
           <w:sz w:val="24"/>
           <w:szCs w:val="24"/>
           <w:lang w:val="en-US"/>
@@ -7146,45 +7461,6 @@
           <w:lang w:val="en-US"/>
         </w:rPr>
         <w:t>Take an Arduino board</w:t>
-      </w:r>
-    </w:p>
-    <w:p>
-      <w:pPr>
-        <w:pStyle w:val="Paragraphedeliste"/>
-        <w:numPr>
-          <w:ilvl w:val="0"/>
-          <w:numId w:val="2"/>
-        </w:numPr>
-        <w:spacing w:after="0"/>
-        <w:rPr>
-          <w:sz w:val="24"/>
-          <w:szCs w:val="24"/>
-          <w:lang w:val="en-US"/>
-        </w:rPr>
-      </w:pPr>
-      <w:r>
-        <w:rPr>
-          <w:sz w:val="24"/>
-          <w:szCs w:val="24"/>
-          <w:lang w:val="en-US"/>
-        </w:rPr>
-        <w:t>Take a Blu</w:t>
-      </w:r>
-      <w:r>
-        <w:rPr>
-          <w:sz w:val="24"/>
-          <w:szCs w:val="24"/>
-          <w:lang w:val="en-US"/>
-        </w:rPr>
-        <w:t>e</w:t>
-      </w:r>
-      <w:r>
-        <w:rPr>
-          <w:sz w:val="24"/>
-          <w:szCs w:val="24"/>
-          <w:lang w:val="en-US"/>
-        </w:rPr>
-        <w:t>tooth Shield</w:t>
       </w:r>
     </w:p>
     <w:p>
@@ -7206,6 +7482,115 @@
           <w:noProof/>
           <w:lang w:eastAsia="fr-FR"/>
         </w:rPr>
+        <w:drawing>
+          <wp:inline distT="0" distB="0" distL="0" distR="0" wp14:anchorId="2BCB90E6" wp14:editId="3B8287D8">
+            <wp:extent cx="2590800" cy="2590800"/>
+            <wp:effectExtent l="0" t="0" r="0" b="0"/>
+            <wp:docPr id="39" name="Image 39" descr="RÃ©sultat de recherche d'images pour &quot;arduino board&quot;"/>
+            <wp:cNvGraphicFramePr>
+              <a:graphicFrameLocks xmlns:a="http://schemas.openxmlformats.org/drawingml/2006/main" noChangeAspect="1"/>
+            </wp:cNvGraphicFramePr>
+            <a:graphic xmlns:a="http://schemas.openxmlformats.org/drawingml/2006/main">
+              <a:graphicData uri="http://schemas.openxmlformats.org/drawingml/2006/picture">
+                <pic:pic xmlns:pic="http://schemas.openxmlformats.org/drawingml/2006/picture">
+                  <pic:nvPicPr>
+                    <pic:cNvPr id="0" name="Picture 16" descr="RÃ©sultat de recherche d'images pour &quot;arduino board&quot;"/>
+                    <pic:cNvPicPr>
+                      <a:picLocks noChangeAspect="1" noChangeArrowheads="1"/>
+                    </pic:cNvPicPr>
+                  </pic:nvPicPr>
+                  <pic:blipFill>
+                    <a:blip r:embed="rId28">
+                      <a:extLst>
+                        <a:ext uri="{28A0092B-C50C-407E-A947-70E740481C1C}">
+                          <a14:useLocalDpi xmlns:a14="http://schemas.microsoft.com/office/drawing/2010/main" val="0"/>
+                        </a:ext>
+                      </a:extLst>
+                    </a:blip>
+                    <a:srcRect/>
+                    <a:stretch>
+                      <a:fillRect/>
+                    </a:stretch>
+                  </pic:blipFill>
+                  <pic:spPr bwMode="auto">
+                    <a:xfrm>
+                      <a:off x="0" y="0"/>
+                      <a:ext cx="2590800" cy="2590800"/>
+                    </a:xfrm>
+                    <a:prstGeom prst="rect">
+                      <a:avLst/>
+                    </a:prstGeom>
+                    <a:noFill/>
+                    <a:ln>
+                      <a:noFill/>
+                    </a:ln>
+                  </pic:spPr>
+                </pic:pic>
+              </a:graphicData>
+            </a:graphic>
+          </wp:inline>
+        </w:drawing>
+      </w:r>
+    </w:p>
+    <w:p>
+      <w:pPr>
+        <w:pStyle w:val="Paragraphedeliste"/>
+        <w:numPr>
+          <w:ilvl w:val="0"/>
+          <w:numId w:val="2"/>
+        </w:numPr>
+        <w:spacing w:after="0"/>
+        <w:rPr>
+          <w:sz w:val="24"/>
+          <w:szCs w:val="24"/>
+          <w:lang w:val="en-US"/>
+        </w:rPr>
+      </w:pPr>
+      <w:r>
+        <w:rPr>
+          <w:sz w:val="24"/>
+          <w:szCs w:val="24"/>
+          <w:lang w:val="en-US"/>
+        </w:rPr>
+        <w:t>Take a Blu</w:t>
+      </w:r>
+      <w:r>
+        <w:rPr>
+          <w:sz w:val="24"/>
+          <w:szCs w:val="24"/>
+          <w:lang w:val="en-US"/>
+        </w:rPr>
+        <w:t>e</w:t>
+      </w:r>
+      <w:r>
+        <w:rPr>
+          <w:sz w:val="24"/>
+          <w:szCs w:val="24"/>
+          <w:lang w:val="en-US"/>
+        </w:rPr>
+        <w:t>tooth Shield</w:t>
+      </w:r>
+    </w:p>
+    <w:p>
+      <w:pPr>
+        <w:pStyle w:val="Paragraphedeliste"/>
+        <w:numPr>
+          <w:ilvl w:val="0"/>
+          <w:numId w:val="2"/>
+        </w:numPr>
+        <w:spacing w:after="0"/>
+        <w:rPr>
+          <w:sz w:val="24"/>
+          <w:szCs w:val="24"/>
+          <w:lang w:val="en-US"/>
+        </w:rPr>
+      </w:pPr>
+      <w:r>
+        <w:rPr>
+          <w:noProof/>
+          <w:lang w:eastAsia="fr-FR"/>
+        </w:rPr>
+        <w:lastRenderedPageBreak/>
         <w:drawing>
           <wp:inline distT="0" distB="0" distL="0" distR="0" wp14:anchorId="77966776" wp14:editId="6C2F9CF5">
             <wp:extent cx="3924300" cy="2847975"/>
@@ -7303,7 +7688,6 @@
           <w:noProof/>
           <w:lang w:eastAsia="fr-FR"/>
         </w:rPr>
-        <w:lastRenderedPageBreak/>
         <w:drawing>
           <wp:inline distT="0" distB="0" distL="0" distR="0">
             <wp:extent cx="5760720" cy="2901578"/>
@@ -7414,6 +7798,7 @@
           <w:noProof/>
           <w:lang w:eastAsia="fr-FR"/>
         </w:rPr>
+        <w:lastRenderedPageBreak/>
         <w:drawing>
           <wp:inline distT="0" distB="0" distL="0" distR="0">
             <wp:extent cx="5760720" cy="3240405"/>
@@ -7528,6 +7913,7 @@
       <w:proofErr w:type="spellStart"/>
       <w:r>
         <w:rPr>
+          <w:rFonts w:ascii="Courier New" w:hAnsi="Courier New" w:cs="Courier New"/>
           <w:sz w:val="24"/>
           <w:szCs w:val="24"/>
           <w:lang w:val="en-US"/>
@@ -7536,6 +7922,7 @@
       </w:r>
       <w:r>
         <w:rPr>
+          <w:rFonts w:ascii="Courier New" w:hAnsi="Courier New" w:cs="Courier New"/>
           <w:sz w:val="24"/>
           <w:szCs w:val="24"/>
           <w:lang w:val="en-US"/>
@@ -7544,6 +7931,7 @@
       </w:r>
       <w:r>
         <w:rPr>
+          <w:rFonts w:ascii="Courier New" w:hAnsi="Courier New" w:cs="Courier New"/>
           <w:sz w:val="24"/>
           <w:szCs w:val="24"/>
           <w:lang w:val="en-US"/>
@@ -7552,6 +7940,7 @@
       </w:r>
       <w:r>
         <w:rPr>
+          <w:rFonts w:ascii="Courier New" w:hAnsi="Courier New" w:cs="Courier New"/>
           <w:sz w:val="24"/>
           <w:szCs w:val="24"/>
           <w:lang w:val="en-US"/>
@@ -7862,11 +8251,21 @@
           <w:szCs w:val="24"/>
           <w:lang w:val="en-US"/>
         </w:rPr>
-        <w:t>Uncomment the line //</w:t>
+        <w:t xml:space="preserve">Uncomment the line </w:t>
+      </w:r>
+      <w:r>
+        <w:rPr>
+          <w:rFonts w:ascii="Courier New" w:hAnsi="Courier New" w:cs="Courier New"/>
+          <w:sz w:val="24"/>
+          <w:szCs w:val="24"/>
+          <w:lang w:val="en-US"/>
+        </w:rPr>
+        <w:t>//</w:t>
       </w:r>
       <w:proofErr w:type="spellStart"/>
       <w:r>
         <w:rPr>
+          <w:rFonts w:ascii="Courier New" w:hAnsi="Courier New" w:cs="Courier New"/>
           <w:sz w:val="24"/>
           <w:szCs w:val="24"/>
           <w:lang w:val="en-US"/>
@@ -7876,33 +8275,43 @@
       <w:proofErr w:type="spellEnd"/>
       <w:r>
         <w:rPr>
-          <w:sz w:val="24"/>
-          <w:szCs w:val="24"/>
-          <w:lang w:val="en-US"/>
-        </w:rPr>
-        <w:t>(); (remove the //) and save</w:t>
-      </w:r>
-    </w:p>
-    <w:p>
-      <w:pPr>
-        <w:pStyle w:val="Paragraphedeliste"/>
-        <w:numPr>
-          <w:ilvl w:val="0"/>
-          <w:numId w:val="2"/>
-        </w:numPr>
-        <w:spacing w:after="0"/>
-        <w:rPr>
-          <w:sz w:val="24"/>
-          <w:szCs w:val="24"/>
-          <w:lang w:val="en-US"/>
-        </w:rPr>
-      </w:pPr>
-      <w:r>
-        <w:rPr>
-          <w:sz w:val="24"/>
-          <w:szCs w:val="24"/>
-          <w:lang w:val="en-US"/>
-        </w:rPr>
+          <w:rFonts w:ascii="Courier New" w:hAnsi="Courier New" w:cs="Courier New"/>
+          <w:sz w:val="24"/>
+          <w:szCs w:val="24"/>
+          <w:lang w:val="en-US"/>
+        </w:rPr>
+        <w:t>();</w:t>
+      </w:r>
+      <w:r>
+        <w:rPr>
+          <w:sz w:val="24"/>
+          <w:szCs w:val="24"/>
+          <w:lang w:val="en-US"/>
+        </w:rPr>
+        <w:t xml:space="preserve"> (remove the //) and save</w:t>
+      </w:r>
+    </w:p>
+    <w:p>
+      <w:pPr>
+        <w:pStyle w:val="Paragraphedeliste"/>
+        <w:numPr>
+          <w:ilvl w:val="0"/>
+          <w:numId w:val="2"/>
+        </w:numPr>
+        <w:spacing w:after="0"/>
+        <w:rPr>
+          <w:sz w:val="24"/>
+          <w:szCs w:val="24"/>
+          <w:lang w:val="en-US"/>
+        </w:rPr>
+      </w:pPr>
+      <w:r>
+        <w:rPr>
+          <w:sz w:val="24"/>
+          <w:szCs w:val="24"/>
+          <w:lang w:val="en-US"/>
+        </w:rPr>
+        <w:lastRenderedPageBreak/>
         <w:t>Push the code</w:t>
       </w:r>
     </w:p>
@@ -7926,7 +8335,6 @@
           <w:szCs w:val="24"/>
           <w:lang w:val="en-US"/>
         </w:rPr>
-        <w:lastRenderedPageBreak/>
         <w:t>Open the serial monitor and you should see the wei:2500 where 2500 is the mock weight in gram (it's an iteration from 2000 to 3000 every 2s)</w:t>
       </w:r>
     </w:p>
@@ -7955,6 +8363,7 @@
       <w:proofErr w:type="spellStart"/>
       <w:r>
         <w:rPr>
+          <w:rFonts w:ascii="Courier New" w:hAnsi="Courier New" w:cs="Courier New"/>
           <w:sz w:val="24"/>
           <w:szCs w:val="24"/>
           <w:lang w:val="en-US"/>
@@ -7964,11 +8373,20 @@
       <w:proofErr w:type="spellEnd"/>
       <w:r>
         <w:rPr>
-          <w:sz w:val="24"/>
-          <w:szCs w:val="24"/>
-          <w:lang w:val="en-US"/>
-        </w:rPr>
-        <w:t>() (put //) and save</w:t>
+          <w:rFonts w:ascii="Courier New" w:hAnsi="Courier New" w:cs="Courier New"/>
+          <w:sz w:val="24"/>
+          <w:szCs w:val="24"/>
+          <w:lang w:val="en-US"/>
+        </w:rPr>
+        <w:t>()</w:t>
+      </w:r>
+      <w:r>
+        <w:rPr>
+          <w:sz w:val="24"/>
+          <w:szCs w:val="24"/>
+          <w:lang w:val="en-US"/>
+        </w:rPr>
+        <w:t xml:space="preserve"> (put //) and save</w:t>
       </w:r>
     </w:p>
     <w:p>
@@ -8037,11 +8455,21 @@
       <w:proofErr w:type="spellStart"/>
       <w:r>
         <w:rPr>
-          <w:sz w:val="24"/>
-          <w:szCs w:val="24"/>
-          <w:lang w:val="en-US"/>
-        </w:rPr>
-        <w:t>tempbt</w:t>
+          <w:rFonts w:ascii="Courier New" w:hAnsi="Courier New" w:cs="Courier New"/>
+          <w:sz w:val="24"/>
+          <w:szCs w:val="24"/>
+          <w:lang w:val="en-US"/>
+        </w:rPr>
+        <w:t>weight</w:t>
+      </w:r>
+      <w:r>
+        <w:rPr>
+          <w:rFonts w:ascii="Courier New" w:hAnsi="Courier New" w:cs="Courier New"/>
+          <w:sz w:val="24"/>
+          <w:szCs w:val="24"/>
+          <w:lang w:val="en-US"/>
+        </w:rPr>
+        <w:t>bt</w:t>
       </w:r>
       <w:proofErr w:type="spellEnd"/>
       <w:r>
@@ -8078,11 +8506,21 @@
       <w:proofErr w:type="spellStart"/>
       <w:r>
         <w:rPr>
-          <w:sz w:val="24"/>
-          <w:szCs w:val="24"/>
-          <w:lang w:val="en-US"/>
-        </w:rPr>
-        <w:t>tempbt</w:t>
+          <w:rFonts w:ascii="Courier New" w:hAnsi="Courier New" w:cs="Courier New"/>
+          <w:sz w:val="24"/>
+          <w:szCs w:val="24"/>
+          <w:lang w:val="en-US"/>
+        </w:rPr>
+        <w:t>weight</w:t>
+      </w:r>
+      <w:r>
+        <w:rPr>
+          <w:rFonts w:ascii="Courier New" w:hAnsi="Courier New" w:cs="Courier New"/>
+          <w:sz w:val="24"/>
+          <w:szCs w:val="24"/>
+          <w:lang w:val="en-US"/>
+        </w:rPr>
+        <w:t>bt</w:t>
       </w:r>
       <w:proofErr w:type="spellEnd"/>
       <w:r>
@@ -8091,7 +8529,15 @@
           <w:szCs w:val="24"/>
           <w:lang w:val="en-US"/>
         </w:rPr>
-        <w:t xml:space="preserve"> device, you should see the temperature</w:t>
+        <w:t xml:space="preserve"> </w:t>
+      </w:r>
+      <w:r>
+        <w:rPr>
+          <w:sz w:val="24"/>
+          <w:szCs w:val="24"/>
+          <w:lang w:val="en-US"/>
+        </w:rPr>
+        <w:t>device, you should see the temperature</w:t>
       </w:r>
     </w:p>
     <w:p>
@@ -8137,11 +8583,21 @@
       <w:proofErr w:type="spellStart"/>
       <w:r>
         <w:rPr>
-          <w:sz w:val="24"/>
-          <w:szCs w:val="24"/>
-          <w:lang w:val="en-US"/>
-        </w:rPr>
-        <w:t>tempbt</w:t>
+          <w:rFonts w:ascii="Courier New" w:hAnsi="Courier New" w:cs="Courier New"/>
+          <w:sz w:val="24"/>
+          <w:szCs w:val="24"/>
+          <w:lang w:val="en-US"/>
+        </w:rPr>
+        <w:t>weight</w:t>
+      </w:r>
+      <w:r>
+        <w:rPr>
+          <w:rFonts w:ascii="Courier New" w:hAnsi="Courier New" w:cs="Courier New"/>
+          <w:sz w:val="24"/>
+          <w:szCs w:val="24"/>
+          <w:lang w:val="en-US"/>
+        </w:rPr>
+        <w:t>bt</w:t>
       </w:r>
       <w:proofErr w:type="spellEnd"/>
       <w:r>
@@ -8150,7 +8606,15 @@
           <w:szCs w:val="24"/>
           <w:lang w:val="en-US"/>
         </w:rPr>
-        <w:t xml:space="preserve"> device</w:t>
+        <w:t xml:space="preserve"> </w:t>
+      </w:r>
+      <w:r>
+        <w:rPr>
+          <w:sz w:val="24"/>
+          <w:szCs w:val="24"/>
+          <w:lang w:val="en-US"/>
+        </w:rPr>
+        <w:t>device</w:t>
       </w:r>
     </w:p>
     <w:p>
@@ -8270,16 +8734,42 @@
           <w:szCs w:val="24"/>
           <w:lang w:val="en-US"/>
         </w:rPr>
-        <w:t xml:space="preserve">Notice the MAC </w:t>
+        <w:t>Notice the MAC a</w:t>
+      </w:r>
+      <w:r>
+        <w:rPr>
+          <w:sz w:val="24"/>
+          <w:szCs w:val="24"/>
+          <w:lang w:val="en-US"/>
+        </w:rPr>
+        <w:t>d</w:t>
+      </w:r>
+      <w:r>
+        <w:rPr>
+          <w:sz w:val="24"/>
+          <w:szCs w:val="24"/>
+          <w:lang w:val="en-US"/>
+        </w:rPr>
+        <w:t xml:space="preserve">dress of </w:t>
       </w:r>
       <w:proofErr w:type="spellStart"/>
       <w:r>
         <w:rPr>
-          <w:sz w:val="24"/>
-          <w:szCs w:val="24"/>
-          <w:lang w:val="en-US"/>
-        </w:rPr>
-        <w:t>adress</w:t>
+          <w:rFonts w:ascii="Courier New" w:hAnsi="Courier New" w:cs="Courier New"/>
+          <w:sz w:val="24"/>
+          <w:szCs w:val="24"/>
+          <w:lang w:val="en-US"/>
+        </w:rPr>
+        <w:t>weight</w:t>
+      </w:r>
+      <w:r>
+        <w:rPr>
+          <w:rFonts w:ascii="Courier New" w:hAnsi="Courier New" w:cs="Courier New"/>
+          <w:sz w:val="24"/>
+          <w:szCs w:val="24"/>
+          <w:lang w:val="en-US"/>
+        </w:rPr>
+        <w:t>bt</w:t>
       </w:r>
       <w:proofErr w:type="spellEnd"/>
       <w:r>
@@ -8288,7 +8778,15 @@
           <w:szCs w:val="24"/>
           <w:lang w:val="en-US"/>
         </w:rPr>
-        <w:t xml:space="preserve"> of </w:t>
+        <w:t xml:space="preserve"> </w:t>
+      </w:r>
+      <w:r>
+        <w:rPr>
+          <w:sz w:val="24"/>
+          <w:szCs w:val="24"/>
+          <w:lang w:val="en-US"/>
+        </w:rPr>
+        <w:t>(</w:t>
       </w:r>
       <w:proofErr w:type="spellStart"/>
       <w:r>
@@ -8297,7 +8795,7 @@
           <w:szCs w:val="24"/>
           <w:lang w:val="en-US"/>
         </w:rPr>
-        <w:t>tempbt</w:t>
+        <w:t>eg</w:t>
       </w:r>
       <w:proofErr w:type="spellEnd"/>
       <w:r>
@@ -8306,30 +8804,72 @@
           <w:szCs w:val="24"/>
           <w:lang w:val="en-US"/>
         </w:rPr>
-        <w:t xml:space="preserve"> (here 00: 0E:EA:CF:58:B8)</w:t>
-      </w:r>
-    </w:p>
-    <w:p>
-      <w:pPr>
-        <w:pStyle w:val="Paragraphedeliste"/>
-        <w:numPr>
-          <w:ilvl w:val="0"/>
-          <w:numId w:val="2"/>
-        </w:numPr>
-        <w:spacing w:after="0"/>
-        <w:rPr>
-          <w:sz w:val="24"/>
-          <w:szCs w:val="24"/>
-          <w:lang w:val="en-US"/>
-        </w:rPr>
-      </w:pPr>
-      <w:r>
-        <w:rPr>
-          <w:sz w:val="24"/>
-          <w:szCs w:val="24"/>
-          <w:lang w:val="en-US"/>
-        </w:rPr>
-        <w:t>Open the file pibox/config.py (double click)</w:t>
+        <w:t>.</w:t>
+      </w:r>
+      <w:r>
+        <w:rPr>
+          <w:sz w:val="24"/>
+          <w:szCs w:val="24"/>
+          <w:lang w:val="en-US"/>
+        </w:rPr>
+        <w:t xml:space="preserve"> </w:t>
+      </w:r>
+      <w:r>
+        <w:rPr>
+          <w:rFonts w:ascii="Courier New" w:hAnsi="Courier New" w:cs="Courier New"/>
+          <w:sz w:val="24"/>
+          <w:szCs w:val="24"/>
+          <w:lang w:val="en-US"/>
+        </w:rPr>
+        <w:t>00: 0E:EA:CF:58:B8</w:t>
+      </w:r>
+      <w:r>
+        <w:rPr>
+          <w:sz w:val="24"/>
+          <w:szCs w:val="24"/>
+          <w:lang w:val="en-US"/>
+        </w:rPr>
+        <w:t>)</w:t>
+      </w:r>
+    </w:p>
+    <w:p>
+      <w:pPr>
+        <w:pStyle w:val="Paragraphedeliste"/>
+        <w:numPr>
+          <w:ilvl w:val="0"/>
+          <w:numId w:val="2"/>
+        </w:numPr>
+        <w:spacing w:after="0"/>
+        <w:rPr>
+          <w:sz w:val="24"/>
+          <w:szCs w:val="24"/>
+          <w:lang w:val="en-US"/>
+        </w:rPr>
+      </w:pPr>
+      <w:r>
+        <w:rPr>
+          <w:sz w:val="24"/>
+          <w:szCs w:val="24"/>
+          <w:lang w:val="en-US"/>
+        </w:rPr>
+        <w:t xml:space="preserve">Open the file </w:t>
+      </w:r>
+      <w:r>
+        <w:rPr>
+          <w:rFonts w:ascii="Courier New" w:hAnsi="Courier New" w:cs="Courier New"/>
+          <w:sz w:val="24"/>
+          <w:szCs w:val="24"/>
+          <w:lang w:val="en-US"/>
+        </w:rPr>
+        <w:t>pibox/config.py</w:t>
+      </w:r>
+      <w:r>
+        <w:rPr>
+          <w:sz w:val="24"/>
+          <w:szCs w:val="24"/>
+          <w:lang w:val="en-US"/>
+        </w:rPr>
+        <w:t xml:space="preserve"> (double click)</w:t>
       </w:r>
     </w:p>
     <w:p>
@@ -8423,11 +8963,12 @@
       <w:proofErr w:type="spellStart"/>
       <w:r>
         <w:rPr>
-          <w:sz w:val="24"/>
-          <w:szCs w:val="24"/>
-          <w:lang w:val="en-US"/>
-        </w:rPr>
-        <w:t>tempId</w:t>
+          <w:rFonts w:ascii="Courier New" w:hAnsi="Courier New" w:cs="Courier New"/>
+          <w:sz w:val="24"/>
+          <w:szCs w:val="24"/>
+          <w:lang w:val="en-US"/>
+        </w:rPr>
+        <w:t>weightId</w:t>
       </w:r>
       <w:proofErr w:type="spellEnd"/>
       <w:r>
@@ -8710,16 +9251,14 @@
           <w:lang w:val="en-US"/>
         </w:rPr>
       </w:pPr>
-      <w:proofErr w:type="spellStart"/>
-      <w:r>
-        <w:rPr>
-          <w:sz w:val="24"/>
-          <w:szCs w:val="24"/>
-          <w:lang w:val="en-US"/>
-        </w:rPr>
-        <w:t>Youd</w:t>
-      </w:r>
-      <w:proofErr w:type="spellEnd"/>
+      <w:r>
+        <w:rPr>
+          <w:sz w:val="24"/>
+          <w:szCs w:val="24"/>
+          <w:lang w:val="en-US"/>
+        </w:rPr>
+        <w:t>You</w:t>
+      </w:r>
       <w:r>
         <w:rPr>
           <w:sz w:val="24"/>
@@ -8742,10 +9281,20 @@
           <w:szCs w:val="24"/>
           <w:lang w:val="en-US"/>
         </w:rPr>
-        <w:t xml:space="preserve">d receive {pho:-4, temp:22.00, pre:-4, </w:t>
-      </w:r>
-      <w:r>
-        <w:rPr>
+        <w:t xml:space="preserve">d receive </w:t>
+      </w:r>
+      <w:r>
+        <w:rPr>
+          <w:rFonts w:ascii="Courier New" w:hAnsi="Courier New" w:cs="Courier New"/>
+          <w:sz w:val="24"/>
+          <w:szCs w:val="24"/>
+          <w:lang w:val="en-US"/>
+        </w:rPr>
+        <w:t xml:space="preserve">{pho:-4, temp:22.00, pre:-4, </w:t>
+      </w:r>
+      <w:r>
+        <w:rPr>
+          <w:rFonts w:ascii="Courier New" w:hAnsi="Courier New" w:cs="Courier New"/>
           <w:sz w:val="24"/>
           <w:szCs w:val="24"/>
           <w:lang w:val="en-US"/>
@@ -8754,6 +9303,7 @@
       </w:r>
       <w:r>
         <w:rPr>
+          <w:rFonts w:ascii="Courier New" w:hAnsi="Courier New" w:cs="Courier New"/>
           <w:sz w:val="24"/>
           <w:szCs w:val="24"/>
           <w:lang w:val="en-US"/>
@@ -8826,29 +9376,6 @@
           <w:lang w:val="en-US"/>
         </w:rPr>
         <w:t>Take an Arduino board</w:t>
-      </w:r>
-    </w:p>
-    <w:p>
-      <w:pPr>
-        <w:pStyle w:val="Paragraphedeliste"/>
-        <w:numPr>
-          <w:ilvl w:val="0"/>
-          <w:numId w:val="2"/>
-        </w:numPr>
-        <w:spacing w:after="0"/>
-        <w:rPr>
-          <w:sz w:val="24"/>
-          <w:szCs w:val="24"/>
-          <w:lang w:val="en-US"/>
-        </w:rPr>
-      </w:pPr>
-      <w:r>
-        <w:rPr>
-          <w:sz w:val="24"/>
-          <w:szCs w:val="24"/>
-          <w:lang w:val="en-US"/>
-        </w:rPr>
-        <w:t>Take a Grove Base shield</w:t>
       </w:r>
     </w:p>
     <w:p>
@@ -8870,6 +9397,99 @@
           <w:noProof/>
           <w:lang w:eastAsia="fr-FR"/>
         </w:rPr>
+        <w:drawing>
+          <wp:inline distT="0" distB="0" distL="0" distR="0" wp14:anchorId="2BCB90E6" wp14:editId="3B8287D8">
+            <wp:extent cx="2590800" cy="2590800"/>
+            <wp:effectExtent l="0" t="0" r="0" b="0"/>
+            <wp:docPr id="40" name="Image 40" descr="RÃ©sultat de recherche d'images pour &quot;arduino board&quot;"/>
+            <wp:cNvGraphicFramePr>
+              <a:graphicFrameLocks xmlns:a="http://schemas.openxmlformats.org/drawingml/2006/main" noChangeAspect="1"/>
+            </wp:cNvGraphicFramePr>
+            <a:graphic xmlns:a="http://schemas.openxmlformats.org/drawingml/2006/main">
+              <a:graphicData uri="http://schemas.openxmlformats.org/drawingml/2006/picture">
+                <pic:pic xmlns:pic="http://schemas.openxmlformats.org/drawingml/2006/picture">
+                  <pic:nvPicPr>
+                    <pic:cNvPr id="0" name="Picture 16" descr="RÃ©sultat de recherche d'images pour &quot;arduino board&quot;"/>
+                    <pic:cNvPicPr>
+                      <a:picLocks noChangeAspect="1" noChangeArrowheads="1"/>
+                    </pic:cNvPicPr>
+                  </pic:nvPicPr>
+                  <pic:blipFill>
+                    <a:blip r:embed="rId28">
+                      <a:extLst>
+                        <a:ext uri="{28A0092B-C50C-407E-A947-70E740481C1C}">
+                          <a14:useLocalDpi xmlns:a14="http://schemas.microsoft.com/office/drawing/2010/main" val="0"/>
+                        </a:ext>
+                      </a:extLst>
+                    </a:blip>
+                    <a:srcRect/>
+                    <a:stretch>
+                      <a:fillRect/>
+                    </a:stretch>
+                  </pic:blipFill>
+                  <pic:spPr bwMode="auto">
+                    <a:xfrm>
+                      <a:off x="0" y="0"/>
+                      <a:ext cx="2590800" cy="2590800"/>
+                    </a:xfrm>
+                    <a:prstGeom prst="rect">
+                      <a:avLst/>
+                    </a:prstGeom>
+                    <a:noFill/>
+                    <a:ln>
+                      <a:noFill/>
+                    </a:ln>
+                  </pic:spPr>
+                </pic:pic>
+              </a:graphicData>
+            </a:graphic>
+          </wp:inline>
+        </w:drawing>
+      </w:r>
+    </w:p>
+    <w:p>
+      <w:pPr>
+        <w:pStyle w:val="Paragraphedeliste"/>
+        <w:numPr>
+          <w:ilvl w:val="0"/>
+          <w:numId w:val="2"/>
+        </w:numPr>
+        <w:spacing w:after="0"/>
+        <w:rPr>
+          <w:sz w:val="24"/>
+          <w:szCs w:val="24"/>
+          <w:lang w:val="en-US"/>
+        </w:rPr>
+      </w:pPr>
+      <w:r>
+        <w:rPr>
+          <w:sz w:val="24"/>
+          <w:szCs w:val="24"/>
+          <w:lang w:val="en-US"/>
+        </w:rPr>
+        <w:t>Take a Grove Base shield</w:t>
+      </w:r>
+    </w:p>
+    <w:p>
+      <w:pPr>
+        <w:pStyle w:val="Paragraphedeliste"/>
+        <w:numPr>
+          <w:ilvl w:val="0"/>
+          <w:numId w:val="2"/>
+        </w:numPr>
+        <w:spacing w:after="0"/>
+        <w:rPr>
+          <w:sz w:val="24"/>
+          <w:szCs w:val="24"/>
+          <w:lang w:val="en-US"/>
+        </w:rPr>
+      </w:pPr>
+      <w:r>
+        <w:rPr>
+          <w:noProof/>
+          <w:lang w:eastAsia="fr-FR"/>
+        </w:rPr>
+        <w:lastRenderedPageBreak/>
         <w:drawing>
           <wp:inline distT="0" distB="0" distL="0" distR="0" wp14:anchorId="1CC747DF" wp14:editId="241CFADF">
             <wp:extent cx="3276600" cy="2466975"/>
@@ -8949,7 +9569,6 @@
           <w:noProof/>
           <w:lang w:eastAsia="fr-FR"/>
         </w:rPr>
-        <w:lastRenderedPageBreak/>
         <w:drawing>
           <wp:inline distT="0" distB="0" distL="0" distR="0" wp14:anchorId="06D11415" wp14:editId="1DFC1FA8">
             <wp:extent cx="5760720" cy="4314914"/>
@@ -9065,6 +9684,7 @@
           <w:noProof/>
           <w:lang w:eastAsia="fr-FR"/>
         </w:rPr>
+        <w:lastRenderedPageBreak/>
         <w:drawing>
           <wp:inline distT="0" distB="0" distL="0" distR="0" wp14:anchorId="745807B5" wp14:editId="6A47A283">
             <wp:extent cx="5200650" cy="3343275"/>
@@ -9149,6 +9769,7 @@
       </w:r>
       <w:r>
         <w:rPr>
+          <w:rFonts w:ascii="Courier New" w:hAnsi="Courier New" w:cs="Courier New"/>
           <w:sz w:val="24"/>
           <w:szCs w:val="24"/>
           <w:lang w:val="en-US"/>
@@ -9157,6 +9778,7 @@
       </w:r>
       <w:r>
         <w:rPr>
+          <w:rFonts w:ascii="Courier New" w:hAnsi="Courier New" w:cs="Courier New"/>
           <w:sz w:val="24"/>
           <w:szCs w:val="24"/>
           <w:lang w:val="en-US"/>
@@ -9444,6 +10066,7 @@
       </w:r>
       <w:r>
         <w:rPr>
+          <w:rFonts w:ascii="Courier New" w:hAnsi="Courier New" w:cs="Courier New"/>
           <w:sz w:val="24"/>
           <w:szCs w:val="24"/>
           <w:lang w:val="en-US"/>
@@ -9452,6 +10075,7 @@
       </w:r>
       <w:r>
         <w:rPr>
+          <w:rFonts w:ascii="Courier New" w:hAnsi="Courier New" w:cs="Courier New"/>
           <w:sz w:val="24"/>
           <w:szCs w:val="24"/>
           <w:lang w:val="en-US"/>
@@ -9460,6 +10084,7 @@
       </w:r>
       <w:r>
         <w:rPr>
+          <w:rFonts w:ascii="Courier New" w:hAnsi="Courier New" w:cs="Courier New"/>
           <w:sz w:val="24"/>
           <w:szCs w:val="24"/>
           <w:lang w:val="en-US"/>
@@ -9582,11 +10207,21 @@
           <w:szCs w:val="24"/>
           <w:lang w:val="en-US"/>
         </w:rPr>
-        <w:t>Type cd /</w:t>
+        <w:t xml:space="preserve">Type </w:t>
+      </w:r>
+      <w:r>
+        <w:rPr>
+          <w:rFonts w:ascii="Courier New" w:hAnsi="Courier New" w:cs="Courier New"/>
+          <w:sz w:val="24"/>
+          <w:szCs w:val="24"/>
+          <w:lang w:val="en-US"/>
+        </w:rPr>
+        <w:t>cd /</w:t>
       </w:r>
       <w:proofErr w:type="spellStart"/>
       <w:r>
         <w:rPr>
+          <w:rFonts w:ascii="Courier New" w:hAnsi="Courier New" w:cs="Courier New"/>
           <w:sz w:val="24"/>
           <w:szCs w:val="24"/>
           <w:lang w:val="en-US"/>
@@ -9596,6 +10231,7 @@
       <w:proofErr w:type="spellEnd"/>
       <w:r>
         <w:rPr>
+          <w:rFonts w:ascii="Courier New" w:hAnsi="Courier New" w:cs="Courier New"/>
           <w:sz w:val="24"/>
           <w:szCs w:val="24"/>
           <w:lang w:val="en-US"/>
@@ -9605,6 +10241,7 @@
       <w:proofErr w:type="spellStart"/>
       <w:r>
         <w:rPr>
+          <w:rFonts w:ascii="Courier New" w:hAnsi="Courier New" w:cs="Courier New"/>
           <w:sz w:val="24"/>
           <w:szCs w:val="24"/>
           <w:lang w:val="en-US"/>
@@ -9614,6 +10251,7 @@
       <w:proofErr w:type="spellEnd"/>
       <w:r>
         <w:rPr>
+          <w:rFonts w:ascii="Courier New" w:hAnsi="Courier New" w:cs="Courier New"/>
           <w:sz w:val="24"/>
           <w:szCs w:val="24"/>
           <w:lang w:val="en-US"/>
@@ -9623,6 +10261,7 @@
       <w:proofErr w:type="spellStart"/>
       <w:r>
         <w:rPr>
+          <w:rFonts w:ascii="Courier New" w:hAnsi="Courier New" w:cs="Courier New"/>
           <w:sz w:val="24"/>
           <w:szCs w:val="24"/>
           <w:lang w:val="en-US"/>
@@ -9656,6 +10295,7 @@
       <w:proofErr w:type="spellStart"/>
       <w:r>
         <w:rPr>
+          <w:rFonts w:ascii="Courier New" w:hAnsi="Courier New" w:cs="Courier New"/>
           <w:sz w:val="24"/>
           <w:szCs w:val="24"/>
           <w:lang w:val="en-US"/>
@@ -9665,6 +10305,7 @@
       <w:proofErr w:type="spellEnd"/>
       <w:r>
         <w:rPr>
+          <w:rFonts w:ascii="Courier New" w:hAnsi="Courier New" w:cs="Courier New"/>
           <w:sz w:val="24"/>
           <w:szCs w:val="24"/>
           <w:lang w:val="en-US"/>
@@ -9674,6 +10315,7 @@
       <w:proofErr w:type="spellStart"/>
       <w:r>
         <w:rPr>
+          <w:rFonts w:ascii="Courier New" w:hAnsi="Courier New" w:cs="Courier New"/>
           <w:sz w:val="24"/>
           <w:szCs w:val="24"/>
           <w:lang w:val="en-US"/>
@@ -9683,6 +10325,7 @@
       <w:proofErr w:type="spellEnd"/>
       <w:r>
         <w:rPr>
+          <w:rFonts w:ascii="Courier New" w:hAnsi="Courier New" w:cs="Courier New"/>
           <w:sz w:val="24"/>
           <w:szCs w:val="24"/>
           <w:lang w:val="en-US"/>
@@ -9970,6 +10613,7 @@
       <w:proofErr w:type="spellStart"/>
       <w:r>
         <w:rPr>
+          <w:rFonts w:ascii="Courier New" w:hAnsi="Courier New" w:cs="Courier New"/>
           <w:sz w:val="24"/>
           <w:szCs w:val="24"/>
           <w:lang w:val="en-US"/>
@@ -9988,6 +10632,7 @@
       <w:proofErr w:type="spellStart"/>
       <w:r>
         <w:rPr>
+          <w:rFonts w:ascii="Courier New" w:hAnsi="Courier New" w:cs="Courier New"/>
           <w:sz w:val="24"/>
           <w:szCs w:val="24"/>
           <w:lang w:val="en-US"/>
@@ -10161,6 +10806,130 @@
           <w:lang w:val="en-US"/>
         </w:rPr>
       </w:pPr>
+      <w:r>
+        <w:rPr>
+          <w:sz w:val="24"/>
+          <w:szCs w:val="24"/>
+          <w:lang w:val="en-US"/>
+        </w:rPr>
+        <w:t>You</w:t>
+      </w:r>
+      <w:r>
+        <w:rPr>
+          <w:sz w:val="24"/>
+          <w:szCs w:val="24"/>
+          <w:lang w:val="en-US"/>
+        </w:rPr>
+        <w:t xml:space="preserve"> shou</w:t>
+      </w:r>
+      <w:r>
+        <w:rPr>
+          <w:sz w:val="24"/>
+          <w:szCs w:val="24"/>
+          <w:lang w:val="en-US"/>
+        </w:rPr>
+        <w:t>l</w:t>
+      </w:r>
+      <w:r>
+        <w:rPr>
+          <w:sz w:val="24"/>
+          <w:szCs w:val="24"/>
+          <w:lang w:val="en-US"/>
+        </w:rPr>
+        <w:t xml:space="preserve">d receive </w:t>
+      </w:r>
+      <w:r>
+        <w:rPr>
+          <w:rFonts w:ascii="Courier New" w:hAnsi="Courier New" w:cs="Courier New"/>
+          <w:sz w:val="24"/>
+          <w:szCs w:val="24"/>
+          <w:lang w:val="en-US"/>
+        </w:rPr>
+        <w:t xml:space="preserve">{pho:-4, temp:22.00, </w:t>
+      </w:r>
+      <w:r>
+        <w:rPr>
+          <w:rFonts w:ascii="Courier New" w:hAnsi="Courier New" w:cs="Courier New"/>
+          <w:sz w:val="24"/>
+          <w:szCs w:val="24"/>
+          <w:lang w:val="en-US"/>
+        </w:rPr>
+        <w:t>pre:99</w:t>
+      </w:r>
+      <w:r>
+        <w:rPr>
+          <w:rFonts w:ascii="Courier New" w:hAnsi="Courier New" w:cs="Courier New"/>
+          <w:sz w:val="24"/>
+          <w:szCs w:val="24"/>
+          <w:lang w:val="en-US"/>
+        </w:rPr>
+        <w:t>.</w:t>
+      </w:r>
+      <w:r>
+        <w:rPr>
+          <w:rFonts w:ascii="Courier New" w:hAnsi="Courier New" w:cs="Courier New"/>
+          <w:sz w:val="24"/>
+          <w:szCs w:val="24"/>
+          <w:lang w:val="en-US"/>
+        </w:rPr>
+        <w:t>5</w:t>
+      </w:r>
+      <w:r>
+        <w:rPr>
+          <w:rFonts w:ascii="Courier New" w:hAnsi="Courier New" w:cs="Courier New"/>
+          <w:sz w:val="24"/>
+          <w:szCs w:val="24"/>
+          <w:lang w:val="en-US"/>
+        </w:rPr>
+        <w:t>, wei:2500, mix:-4}</w:t>
+      </w:r>
+    </w:p>
+    <w:p>
+      <w:pPr>
+        <w:pStyle w:val="Paragraphedeliste"/>
+        <w:numPr>
+          <w:ilvl w:val="0"/>
+          <w:numId w:val="2"/>
+        </w:numPr>
+        <w:spacing w:after="0"/>
+        <w:rPr>
+          <w:sz w:val="24"/>
+          <w:szCs w:val="24"/>
+          <w:lang w:val="en-US"/>
+        </w:rPr>
+      </w:pPr>
+      <w:r>
+        <w:rPr>
+          <w:sz w:val="24"/>
+          <w:szCs w:val="24"/>
+          <w:lang w:val="en-US"/>
+        </w:rPr>
+        <w:t>P</w:t>
+      </w:r>
+      <w:r>
+        <w:rPr>
+          <w:sz w:val="24"/>
+          <w:szCs w:val="24"/>
+          <w:lang w:val="en-US"/>
+        </w:rPr>
+        <w:t xml:space="preserve">ressure </w:t>
+      </w:r>
+      <w:r>
+        <w:rPr>
+          <w:sz w:val="24"/>
+          <w:szCs w:val="24"/>
+          <w:lang w:val="en-US"/>
+        </w:rPr>
+        <w:t>is</w:t>
+      </w:r>
+      <w:r>
+        <w:rPr>
+          <w:sz w:val="24"/>
+          <w:szCs w:val="24"/>
+          <w:lang w:val="en-US"/>
+        </w:rPr>
+        <w:t xml:space="preserve"> now in </w:t>
+      </w:r>
       <w:proofErr w:type="spellStart"/>
       <w:r>
         <w:rPr>
@@ -10168,106 +10937,9 @@
           <w:szCs w:val="24"/>
           <w:lang w:val="en-US"/>
         </w:rPr>
-        <w:t>Youd</w:t>
+        <w:t>HPa</w:t>
       </w:r>
       <w:proofErr w:type="spellEnd"/>
-      <w:r>
-        <w:rPr>
-          <w:sz w:val="24"/>
-          <w:szCs w:val="24"/>
-          <w:lang w:val="en-US"/>
-        </w:rPr>
-        <w:t xml:space="preserve"> shou</w:t>
-      </w:r>
-      <w:r>
-        <w:rPr>
-          <w:sz w:val="24"/>
-          <w:szCs w:val="24"/>
-          <w:lang w:val="en-US"/>
-        </w:rPr>
-        <w:t>l</w:t>
-      </w:r>
-      <w:r>
-        <w:rPr>
-          <w:sz w:val="24"/>
-          <w:szCs w:val="24"/>
-          <w:lang w:val="en-US"/>
-        </w:rPr>
-        <w:t xml:space="preserve">d receive {pho:-4, temp:22.00, </w:t>
-      </w:r>
-      <w:r>
-        <w:rPr>
-          <w:sz w:val="24"/>
-          <w:szCs w:val="24"/>
-          <w:lang w:val="en-US"/>
-        </w:rPr>
-        <w:t>pre:99</w:t>
-      </w:r>
-      <w:r>
-        <w:rPr>
-          <w:sz w:val="24"/>
-          <w:szCs w:val="24"/>
-          <w:lang w:val="en-US"/>
-        </w:rPr>
-        <w:t>.</w:t>
-      </w:r>
-      <w:r>
-        <w:rPr>
-          <w:sz w:val="24"/>
-          <w:szCs w:val="24"/>
-          <w:lang w:val="en-US"/>
-        </w:rPr>
-        <w:t>5</w:t>
-      </w:r>
-      <w:r>
-        <w:rPr>
-          <w:sz w:val="24"/>
-          <w:szCs w:val="24"/>
-          <w:lang w:val="en-US"/>
-        </w:rPr>
-        <w:t>, wei:2500, mix:-4}</w:t>
-      </w:r>
-    </w:p>
-    <w:p>
-      <w:pPr>
-        <w:pStyle w:val="Paragraphedeliste"/>
-        <w:numPr>
-          <w:ilvl w:val="0"/>
-          <w:numId w:val="2"/>
-        </w:numPr>
-        <w:spacing w:after="0"/>
-        <w:rPr>
-          <w:sz w:val="24"/>
-          <w:szCs w:val="24"/>
-          <w:lang w:val="en-US"/>
-        </w:rPr>
-      </w:pPr>
-      <w:r>
-        <w:rPr>
-          <w:sz w:val="24"/>
-          <w:szCs w:val="24"/>
-          <w:lang w:val="en-US"/>
-        </w:rPr>
-        <w:t>P</w:t>
-      </w:r>
-      <w:r>
-        <w:rPr>
-          <w:sz w:val="24"/>
-          <w:szCs w:val="24"/>
-          <w:lang w:val="en-US"/>
-        </w:rPr>
-        <w:t xml:space="preserve">ressure are now in </w:t>
-      </w:r>
-      <w:proofErr w:type="spellStart"/>
-      <w:r>
-        <w:rPr>
-          <w:sz w:val="24"/>
-          <w:szCs w:val="24"/>
-          <w:lang w:val="en-US"/>
-        </w:rPr>
-        <w:t>HPa</w:t>
-      </w:r>
-      <w:proofErr w:type="spellEnd"/>
     </w:p>
     <w:p>
       <w:pPr>
@@ -10334,29 +11006,6 @@
           <w:lang w:val="en-US"/>
         </w:rPr>
         <w:t>Take an Arduino board</w:t>
-      </w:r>
-    </w:p>
-    <w:p>
-      <w:pPr>
-        <w:pStyle w:val="Paragraphedeliste"/>
-        <w:numPr>
-          <w:ilvl w:val="0"/>
-          <w:numId w:val="2"/>
-        </w:numPr>
-        <w:spacing w:after="0"/>
-        <w:rPr>
-          <w:sz w:val="24"/>
-          <w:szCs w:val="24"/>
-          <w:lang w:val="en-US"/>
-        </w:rPr>
-      </w:pPr>
-      <w:r>
-        <w:rPr>
-          <w:sz w:val="24"/>
-          <w:szCs w:val="24"/>
-          <w:lang w:val="en-US"/>
-        </w:rPr>
-        <w:t>Take a Grove Base shield</w:t>
       </w:r>
     </w:p>
     <w:p>
@@ -10379,6 +11028,98 @@
           <w:lang w:eastAsia="fr-FR"/>
         </w:rPr>
         <w:lastRenderedPageBreak/>
+        <w:drawing>
+          <wp:inline distT="0" distB="0" distL="0" distR="0" wp14:anchorId="2BCB90E6" wp14:editId="3B8287D8">
+            <wp:extent cx="2590800" cy="2590800"/>
+            <wp:effectExtent l="0" t="0" r="0" b="0"/>
+            <wp:docPr id="41" name="Image 41" descr="RÃ©sultat de recherche d'images pour &quot;arduino board&quot;"/>
+            <wp:cNvGraphicFramePr>
+              <a:graphicFrameLocks xmlns:a="http://schemas.openxmlformats.org/drawingml/2006/main" noChangeAspect="1"/>
+            </wp:cNvGraphicFramePr>
+            <a:graphic xmlns:a="http://schemas.openxmlformats.org/drawingml/2006/main">
+              <a:graphicData uri="http://schemas.openxmlformats.org/drawingml/2006/picture">
+                <pic:pic xmlns:pic="http://schemas.openxmlformats.org/drawingml/2006/picture">
+                  <pic:nvPicPr>
+                    <pic:cNvPr id="0" name="Picture 16" descr="RÃ©sultat de recherche d'images pour &quot;arduino board&quot;"/>
+                    <pic:cNvPicPr>
+                      <a:picLocks noChangeAspect="1" noChangeArrowheads="1"/>
+                    </pic:cNvPicPr>
+                  </pic:nvPicPr>
+                  <pic:blipFill>
+                    <a:blip r:embed="rId28">
+                      <a:extLst>
+                        <a:ext uri="{28A0092B-C50C-407E-A947-70E740481C1C}">
+                          <a14:useLocalDpi xmlns:a14="http://schemas.microsoft.com/office/drawing/2010/main" val="0"/>
+                        </a:ext>
+                      </a:extLst>
+                    </a:blip>
+                    <a:srcRect/>
+                    <a:stretch>
+                      <a:fillRect/>
+                    </a:stretch>
+                  </pic:blipFill>
+                  <pic:spPr bwMode="auto">
+                    <a:xfrm>
+                      <a:off x="0" y="0"/>
+                      <a:ext cx="2590800" cy="2590800"/>
+                    </a:xfrm>
+                    <a:prstGeom prst="rect">
+                      <a:avLst/>
+                    </a:prstGeom>
+                    <a:noFill/>
+                    <a:ln>
+                      <a:noFill/>
+                    </a:ln>
+                  </pic:spPr>
+                </pic:pic>
+              </a:graphicData>
+            </a:graphic>
+          </wp:inline>
+        </w:drawing>
+      </w:r>
+    </w:p>
+    <w:p>
+      <w:pPr>
+        <w:pStyle w:val="Paragraphedeliste"/>
+        <w:numPr>
+          <w:ilvl w:val="0"/>
+          <w:numId w:val="2"/>
+        </w:numPr>
+        <w:spacing w:after="0"/>
+        <w:rPr>
+          <w:sz w:val="24"/>
+          <w:szCs w:val="24"/>
+          <w:lang w:val="en-US"/>
+        </w:rPr>
+      </w:pPr>
+      <w:r>
+        <w:rPr>
+          <w:sz w:val="24"/>
+          <w:szCs w:val="24"/>
+          <w:lang w:val="en-US"/>
+        </w:rPr>
+        <w:t>Take a Grove Base shield</w:t>
+      </w:r>
+    </w:p>
+    <w:p>
+      <w:pPr>
+        <w:pStyle w:val="Paragraphedeliste"/>
+        <w:numPr>
+          <w:ilvl w:val="0"/>
+          <w:numId w:val="2"/>
+        </w:numPr>
+        <w:spacing w:after="0"/>
+        <w:rPr>
+          <w:sz w:val="24"/>
+          <w:szCs w:val="24"/>
+          <w:lang w:val="en-US"/>
+        </w:rPr>
+      </w:pPr>
+      <w:r>
+        <w:rPr>
+          <w:noProof/>
+          <w:lang w:eastAsia="fr-FR"/>
+        </w:rPr>
         <w:drawing>
           <wp:inline distT="0" distB="0" distL="0" distR="0" wp14:anchorId="1F90DB6F" wp14:editId="133EEFAB">
             <wp:extent cx="3276600" cy="2466975"/>
@@ -10458,6 +11199,7 @@
           <w:noProof/>
           <w:lang w:eastAsia="fr-FR"/>
         </w:rPr>
+        <w:lastRenderedPageBreak/>
         <w:drawing>
           <wp:inline distT="0" distB="0" distL="0" distR="0" wp14:anchorId="707D2B64" wp14:editId="0CF684FB">
             <wp:extent cx="5760720" cy="4314914"/>
@@ -10573,7 +11315,6 @@
           <w:noProof/>
           <w:lang w:eastAsia="fr-FR"/>
         </w:rPr>
-        <w:lastRenderedPageBreak/>
         <w:drawing>
           <wp:inline distT="0" distB="0" distL="0" distR="0" wp14:anchorId="259D0B01" wp14:editId="31ECD320">
             <wp:extent cx="3286125" cy="2000250"/>
@@ -10659,6 +11400,7 @@
       <w:proofErr w:type="spellStart"/>
       <w:r>
         <w:rPr>
+          <w:rFonts w:ascii="Courier New" w:hAnsi="Courier New" w:cs="Courier New"/>
           <w:sz w:val="24"/>
           <w:szCs w:val="24"/>
           <w:lang w:val="en-US"/>
@@ -10667,6 +11409,7 @@
       </w:r>
       <w:r>
         <w:rPr>
+          <w:rFonts w:ascii="Courier New" w:hAnsi="Courier New" w:cs="Courier New"/>
           <w:sz w:val="24"/>
           <w:szCs w:val="24"/>
           <w:lang w:val="en-US"/>
@@ -10694,6 +11437,7 @@
           <w:noProof/>
           <w:lang w:eastAsia="fr-FR"/>
         </w:rPr>
+        <w:lastRenderedPageBreak/>
         <w:drawing>
           <wp:inline distT="0" distB="0" distL="0" distR="0" wp14:anchorId="6C19F864" wp14:editId="068AE89C">
             <wp:extent cx="2924175" cy="5781675"/>
@@ -10972,6 +11716,7 @@
           <w:noProof/>
           <w:lang w:eastAsia="fr-FR"/>
         </w:rPr>
+        <w:lastRenderedPageBreak/>
         <w:drawing>
           <wp:inline distT="0" distB="0" distL="0" distR="0">
             <wp:extent cx="2344364" cy="1847850"/>
@@ -11065,7 +11810,16 @@
           <w:szCs w:val="24"/>
           <w:lang w:val="en-US"/>
         </w:rPr>
-        <w:t>The Arduino print mix:101010</w:t>
+        <w:t xml:space="preserve">The Arduino print </w:t>
+      </w:r>
+      <w:r>
+        <w:rPr>
+          <w:rFonts w:ascii="Courier New" w:hAnsi="Courier New" w:cs="Courier New"/>
+          <w:sz w:val="24"/>
+          <w:szCs w:val="24"/>
+          <w:lang w:val="en-US"/>
+        </w:rPr>
+        <w:t>mix:101010</w:t>
       </w:r>
     </w:p>
     <w:p>
@@ -11181,11 +11935,21 @@
           <w:szCs w:val="24"/>
           <w:lang w:val="en-US"/>
         </w:rPr>
-        <w:t>Type cd /</w:t>
+        <w:t xml:space="preserve">Type </w:t>
+      </w:r>
+      <w:r>
+        <w:rPr>
+          <w:rFonts w:ascii="Courier New" w:hAnsi="Courier New" w:cs="Courier New"/>
+          <w:sz w:val="24"/>
+          <w:szCs w:val="24"/>
+          <w:lang w:val="en-US"/>
+        </w:rPr>
+        <w:t>cd /</w:t>
       </w:r>
       <w:proofErr w:type="spellStart"/>
       <w:r>
         <w:rPr>
+          <w:rFonts w:ascii="Courier New" w:hAnsi="Courier New" w:cs="Courier New"/>
           <w:sz w:val="24"/>
           <w:szCs w:val="24"/>
           <w:lang w:val="en-US"/>
@@ -11195,6 +11959,7 @@
       <w:proofErr w:type="spellEnd"/>
       <w:r>
         <w:rPr>
+          <w:rFonts w:ascii="Courier New" w:hAnsi="Courier New" w:cs="Courier New"/>
           <w:sz w:val="24"/>
           <w:szCs w:val="24"/>
           <w:lang w:val="en-US"/>
@@ -11204,6 +11969,7 @@
       <w:proofErr w:type="spellStart"/>
       <w:r>
         <w:rPr>
+          <w:rFonts w:ascii="Courier New" w:hAnsi="Courier New" w:cs="Courier New"/>
           <w:sz w:val="24"/>
           <w:szCs w:val="24"/>
           <w:lang w:val="en-US"/>
@@ -11213,6 +11979,7 @@
       <w:proofErr w:type="spellEnd"/>
       <w:r>
         <w:rPr>
+          <w:rFonts w:ascii="Courier New" w:hAnsi="Courier New" w:cs="Courier New"/>
           <w:sz w:val="24"/>
           <w:szCs w:val="24"/>
           <w:lang w:val="en-US"/>
@@ -11222,6 +11989,7 @@
       <w:proofErr w:type="spellStart"/>
       <w:r>
         <w:rPr>
+          <w:rFonts w:ascii="Courier New" w:hAnsi="Courier New" w:cs="Courier New"/>
           <w:sz w:val="24"/>
           <w:szCs w:val="24"/>
           <w:lang w:val="en-US"/>
@@ -11255,6 +12023,7 @@
       <w:proofErr w:type="spellStart"/>
       <w:r>
         <w:rPr>
+          <w:rFonts w:ascii="Courier New" w:hAnsi="Courier New" w:cs="Courier New"/>
           <w:sz w:val="24"/>
           <w:szCs w:val="24"/>
           <w:lang w:val="en-US"/>
@@ -11264,6 +12033,7 @@
       <w:proofErr w:type="spellEnd"/>
       <w:r>
         <w:rPr>
+          <w:rFonts w:ascii="Courier New" w:hAnsi="Courier New" w:cs="Courier New"/>
           <w:sz w:val="24"/>
           <w:szCs w:val="24"/>
           <w:lang w:val="en-US"/>
@@ -11273,6 +12043,7 @@
       <w:proofErr w:type="spellStart"/>
       <w:r>
         <w:rPr>
+          <w:rFonts w:ascii="Courier New" w:hAnsi="Courier New" w:cs="Courier New"/>
           <w:sz w:val="24"/>
           <w:szCs w:val="24"/>
           <w:lang w:val="en-US"/>
@@ -11282,6 +12053,7 @@
       <w:proofErr w:type="spellEnd"/>
       <w:r>
         <w:rPr>
+          <w:rFonts w:ascii="Courier New" w:hAnsi="Courier New" w:cs="Courier New"/>
           <w:sz w:val="24"/>
           <w:szCs w:val="24"/>
           <w:lang w:val="en-US"/>
@@ -11308,7 +12080,6 @@
           <w:noProof/>
           <w:lang w:eastAsia="fr-FR"/>
         </w:rPr>
-        <w:lastRenderedPageBreak/>
         <w:drawing>
           <wp:inline distT="0" distB="0" distL="0" distR="0" wp14:anchorId="44E51604" wp14:editId="238A7DA8">
             <wp:extent cx="5760720" cy="3930650"/>
@@ -11510,6 +12281,7 @@
           <w:szCs w:val="24"/>
           <w:lang w:val="en-US"/>
         </w:rPr>
+        <w:lastRenderedPageBreak/>
         <w:t xml:space="preserve">Replace the value in </w:t>
       </w:r>
       <w:r>
@@ -11801,10 +12573,20 @@
           <w:szCs w:val="24"/>
           <w:lang w:val="en-US"/>
         </w:rPr>
-        <w:t>d receive {pho:-4, temp:22.00, pre:99.5, wei:2500, mix:</w:t>
-      </w:r>
-      <w:r>
-        <w:rPr>
+        <w:t xml:space="preserve">d receive </w:t>
+      </w:r>
+      <w:r>
+        <w:rPr>
+          <w:rFonts w:ascii="Courier New" w:hAnsi="Courier New" w:cs="Courier New"/>
+          <w:sz w:val="24"/>
+          <w:szCs w:val="24"/>
+          <w:lang w:val="en-US"/>
+        </w:rPr>
+        <w:t>{pho:-4, temp:22.00, pre:99.5, wei:2500, mix:</w:t>
+      </w:r>
+      <w:r>
+        <w:rPr>
+          <w:rFonts w:ascii="Courier New" w:hAnsi="Courier New" w:cs="Courier New"/>
           <w:sz w:val="24"/>
           <w:szCs w:val="24"/>
           <w:lang w:val="en-US"/>
@@ -11813,6 +12595,7 @@
       </w:r>
       <w:r>
         <w:rPr>
+          <w:rFonts w:ascii="Courier New" w:hAnsi="Courier New" w:cs="Courier New"/>
           <w:sz w:val="24"/>
           <w:szCs w:val="24"/>
           <w:lang w:val="en-US"/>
@@ -11840,30 +12623,65 @@
           <w:szCs w:val="24"/>
           <w:lang w:val="en-US"/>
         </w:rPr>
-        <w:t>The LCD should display -&gt; and &lt;-100000</w:t>
-      </w:r>
-    </w:p>
-    <w:p>
-      <w:pPr>
-        <w:pStyle w:val="Paragraphedeliste"/>
-        <w:numPr>
-          <w:ilvl w:val="0"/>
-          <w:numId w:val="2"/>
-        </w:numPr>
-        <w:spacing w:after="0"/>
-        <w:rPr>
-          <w:sz w:val="24"/>
-          <w:szCs w:val="24"/>
-          <w:lang w:val="en-US"/>
-        </w:rPr>
-      </w:pPr>
-      <w:r>
-        <w:rPr>
-          <w:sz w:val="24"/>
-          <w:szCs w:val="24"/>
-          <w:lang w:val="en-US"/>
-        </w:rPr>
-        <w:t xml:space="preserve">100000 means the device is ready and the 5 </w:t>
+        <w:t xml:space="preserve">The LCD should display </w:t>
+      </w:r>
+      <w:r>
+        <w:rPr>
+          <w:rFonts w:ascii="Courier New" w:hAnsi="Courier New" w:cs="Courier New"/>
+          <w:sz w:val="24"/>
+          <w:szCs w:val="24"/>
+          <w:lang w:val="en-US"/>
+        </w:rPr>
+        <w:t>-&gt;</w:t>
+      </w:r>
+      <w:r>
+        <w:rPr>
+          <w:sz w:val="24"/>
+          <w:szCs w:val="24"/>
+          <w:lang w:val="en-US"/>
+        </w:rPr>
+        <w:t xml:space="preserve"> and </w:t>
+      </w:r>
+      <w:r>
+        <w:rPr>
+          <w:rFonts w:ascii="Courier New" w:hAnsi="Courier New" w:cs="Courier New"/>
+          <w:sz w:val="24"/>
+          <w:szCs w:val="24"/>
+          <w:lang w:val="en-US"/>
+        </w:rPr>
+        <w:t>&lt;-100000</w:t>
+      </w:r>
+    </w:p>
+    <w:p>
+      <w:pPr>
+        <w:pStyle w:val="Paragraphedeliste"/>
+        <w:numPr>
+          <w:ilvl w:val="0"/>
+          <w:numId w:val="2"/>
+        </w:numPr>
+        <w:spacing w:after="0"/>
+        <w:rPr>
+          <w:sz w:val="24"/>
+          <w:szCs w:val="24"/>
+          <w:lang w:val="en-US"/>
+        </w:rPr>
+      </w:pPr>
+      <w:r>
+        <w:rPr>
+          <w:rFonts w:ascii="Courier New" w:hAnsi="Courier New" w:cs="Courier New"/>
+          <w:sz w:val="24"/>
+          <w:szCs w:val="24"/>
+          <w:lang w:val="en-US"/>
+        </w:rPr>
+        <w:t>100000</w:t>
+      </w:r>
+      <w:r>
+        <w:rPr>
+          <w:sz w:val="24"/>
+          <w:szCs w:val="24"/>
+          <w:lang w:val="en-US"/>
+        </w:rPr>
+        <w:t xml:space="preserve"> means the device is ready and the 5 </w:t>
       </w:r>
       <w:proofErr w:type="spellStart"/>
       <w:r>
@@ -11927,30 +12745,91 @@
           <w:szCs w:val="24"/>
           <w:lang w:val="en-US"/>
         </w:rPr>
-        <w:t>You should receive {pho:1, temp:22.00, pre:99.5, wei:2500, mix:100001}</w:t>
-      </w:r>
-    </w:p>
-    <w:p>
-      <w:pPr>
-        <w:pStyle w:val="Paragraphedeliste"/>
-        <w:numPr>
-          <w:ilvl w:val="0"/>
-          <w:numId w:val="2"/>
-        </w:numPr>
-        <w:spacing w:after="0"/>
-        <w:rPr>
-          <w:sz w:val="24"/>
-          <w:szCs w:val="24"/>
-          <w:lang w:val="en-US"/>
-        </w:rPr>
-      </w:pPr>
-      <w:r>
-        <w:rPr>
-          <w:sz w:val="24"/>
-          <w:szCs w:val="24"/>
-          <w:lang w:val="en-US"/>
-        </w:rPr>
-        <w:t>The LCD should display -&gt;The number you type and &lt;-100001 the response of the device (1 bit for the device status, 5 bits for the 5 outputs)</w:t>
+        <w:t xml:space="preserve">You should receive </w:t>
+      </w:r>
+      <w:r>
+        <w:rPr>
+          <w:rFonts w:ascii="Courier New" w:hAnsi="Courier New" w:cs="Courier New"/>
+          <w:sz w:val="24"/>
+          <w:szCs w:val="24"/>
+          <w:lang w:val="en-US"/>
+        </w:rPr>
+        <w:t>{pho:1, temp:22.00, pre:99.5, wei:2500, mix:100001}</w:t>
+      </w:r>
+    </w:p>
+    <w:p>
+      <w:pPr>
+        <w:pStyle w:val="Paragraphedeliste"/>
+        <w:numPr>
+          <w:ilvl w:val="0"/>
+          <w:numId w:val="2"/>
+        </w:numPr>
+        <w:spacing w:after="0"/>
+        <w:rPr>
+          <w:sz w:val="24"/>
+          <w:szCs w:val="24"/>
+          <w:lang w:val="en-US"/>
+        </w:rPr>
+      </w:pPr>
+      <w:r>
+        <w:rPr>
+          <w:sz w:val="24"/>
+          <w:szCs w:val="24"/>
+          <w:lang w:val="en-US"/>
+        </w:rPr>
+        <w:t xml:space="preserve">The LCD should display </w:t>
+      </w:r>
+      <w:r>
+        <w:rPr>
+          <w:rFonts w:ascii="Courier New" w:hAnsi="Courier New" w:cs="Courier New"/>
+          <w:sz w:val="24"/>
+          <w:szCs w:val="24"/>
+          <w:lang w:val="en-US"/>
+        </w:rPr>
+        <w:t>-&gt;</w:t>
+      </w:r>
+      <w:r>
+        <w:rPr>
+          <w:rFonts w:ascii="Courier New" w:hAnsi="Courier New" w:cs="Courier New"/>
+          <w:sz w:val="24"/>
+          <w:szCs w:val="24"/>
+          <w:lang w:val="en-US"/>
+        </w:rPr>
+        <w:t>n</w:t>
+      </w:r>
+      <w:r>
+        <w:rPr>
+          <w:rFonts w:ascii="Courier New" w:hAnsi="Courier New" w:cs="Courier New"/>
+          <w:sz w:val="24"/>
+          <w:szCs w:val="24"/>
+          <w:lang w:val="en-US"/>
+        </w:rPr>
+        <w:t>umber</w:t>
+      </w:r>
+      <w:r>
+        <w:rPr>
+          <w:sz w:val="24"/>
+          <w:szCs w:val="24"/>
+          <w:lang w:val="en-US"/>
+        </w:rPr>
+        <w:t xml:space="preserve"> and </w:t>
+      </w:r>
+      <w:r>
+        <w:rPr>
+          <w:rFonts w:ascii="Courier New" w:hAnsi="Courier New" w:cs="Courier New"/>
+          <w:sz w:val="24"/>
+          <w:szCs w:val="24"/>
+          <w:lang w:val="en-US"/>
+        </w:rPr>
+        <w:t>&lt;-100001</w:t>
+      </w:r>
+      <w:r>
+        <w:rPr>
+          <w:sz w:val="24"/>
+          <w:szCs w:val="24"/>
+          <w:lang w:val="en-US"/>
+        </w:rPr>
+        <w:t xml:space="preserve"> the response of the device (1 bit for the device status, 5 bits for the 5 outputs)</w:t>
       </w:r>
     </w:p>
     <w:p>
@@ -12017,486 +12896,712 @@
           <w:szCs w:val="24"/>
           <w:lang w:val="en-US"/>
         </w:rPr>
+        <w:t xml:space="preserve">Open and read the documentation in </w:t>
+      </w:r>
+      <w:proofErr w:type="spellStart"/>
+      <w:r>
+        <w:rPr>
+          <w:rFonts w:ascii="Courier New" w:hAnsi="Courier New" w:cs="Courier New"/>
+          <w:sz w:val="24"/>
+          <w:szCs w:val="24"/>
+          <w:lang w:val="en-US"/>
+        </w:rPr>
+        <w:t>pibox</w:t>
+      </w:r>
+      <w:proofErr w:type="spellEnd"/>
+      <w:r>
+        <w:rPr>
+          <w:rFonts w:ascii="Courier New" w:hAnsi="Courier New" w:cs="Courier New"/>
+          <w:sz w:val="24"/>
+          <w:szCs w:val="24"/>
+          <w:lang w:val="en-US"/>
+        </w:rPr>
+        <w:t>/doc/pj2-rb-tft3-2-3-5-fr-1573.pdf</w:t>
+      </w:r>
+    </w:p>
+    <w:p>
+      <w:pPr>
+        <w:spacing w:after="0"/>
+        <w:rPr>
+          <w:sz w:val="24"/>
+          <w:szCs w:val="24"/>
+          <w:lang w:val="en-US"/>
+        </w:rPr>
+      </w:pPr>
+    </w:p>
+    <w:p>
+      <w:pPr>
+        <w:pStyle w:val="Paragraphedeliste"/>
+        <w:numPr>
+          <w:ilvl w:val="0"/>
+          <w:numId w:val="1"/>
+        </w:numPr>
+        <w:spacing w:after="0"/>
+        <w:rPr>
+          <w:sz w:val="28"/>
+          <w:szCs w:val="24"/>
+          <w:lang w:val="en-US"/>
+        </w:rPr>
+      </w:pPr>
+      <w:r>
+        <w:rPr>
+          <w:sz w:val="28"/>
+          <w:szCs w:val="24"/>
+          <w:lang w:val="en-US"/>
+        </w:rPr>
+        <w:t>Start automatically</w:t>
+      </w:r>
+      <w:r>
+        <w:rPr>
+          <w:sz w:val="28"/>
+          <w:szCs w:val="24"/>
+          <w:lang w:val="en-US"/>
+        </w:rPr>
+        <w:t xml:space="preserve"> without screen</w:t>
+      </w:r>
+    </w:p>
+    <w:p>
+      <w:pPr>
+        <w:spacing w:after="0"/>
+        <w:ind w:left="360"/>
+        <w:rPr>
+          <w:sz w:val="24"/>
+          <w:szCs w:val="24"/>
+          <w:lang w:val="en-US"/>
+        </w:rPr>
+      </w:pPr>
+    </w:p>
+    <w:p>
+      <w:pPr>
+        <w:pStyle w:val="Paragraphedeliste"/>
+        <w:numPr>
+          <w:ilvl w:val="0"/>
+          <w:numId w:val="2"/>
+        </w:numPr>
+        <w:spacing w:after="0"/>
+        <w:rPr>
+          <w:sz w:val="24"/>
+          <w:szCs w:val="24"/>
+          <w:lang w:val="en-US"/>
+        </w:rPr>
+      </w:pPr>
+      <w:r>
+        <w:rPr>
+          <w:sz w:val="24"/>
+          <w:szCs w:val="24"/>
+          <w:lang w:val="en-US"/>
+        </w:rPr>
+        <w:t>The application start automatically only if a desktop</w:t>
+      </w:r>
+      <w:r>
+        <w:rPr>
+          <w:sz w:val="24"/>
+          <w:szCs w:val="24"/>
+          <w:lang w:val="en-US"/>
+        </w:rPr>
+        <w:t xml:space="preserve"> (if a screen is plug) or</w:t>
+      </w:r>
+      <w:r>
+        <w:rPr>
+          <w:sz w:val="24"/>
+          <w:szCs w:val="24"/>
+          <w:lang w:val="en-US"/>
+        </w:rPr>
+        <w:t xml:space="preserve"> via a remote des</w:t>
+      </w:r>
+      <w:r>
+        <w:rPr>
+          <w:sz w:val="24"/>
+          <w:szCs w:val="24"/>
+          <w:lang w:val="en-US"/>
+        </w:rPr>
+        <w:t>k</w:t>
+      </w:r>
+      <w:r>
+        <w:rPr>
+          <w:sz w:val="24"/>
+          <w:szCs w:val="24"/>
+          <w:lang w:val="en-US"/>
+        </w:rPr>
+        <w:t>top</w:t>
+      </w:r>
+    </w:p>
+    <w:p>
+      <w:pPr>
+        <w:pStyle w:val="Paragraphedeliste"/>
+        <w:numPr>
+          <w:ilvl w:val="0"/>
+          <w:numId w:val="2"/>
+        </w:numPr>
+        <w:spacing w:after="0"/>
+        <w:rPr>
+          <w:sz w:val="24"/>
+          <w:szCs w:val="24"/>
+          <w:lang w:val="en-US"/>
+        </w:rPr>
+      </w:pPr>
+      <w:r>
+        <w:rPr>
+          <w:sz w:val="24"/>
+          <w:szCs w:val="24"/>
+          <w:lang w:val="en-US"/>
+        </w:rPr>
+        <w:t>To start automatically</w:t>
+      </w:r>
+      <w:r>
+        <w:rPr>
+          <w:sz w:val="24"/>
+          <w:szCs w:val="24"/>
+          <w:lang w:val="en-US"/>
+        </w:rPr>
+        <w:t xml:space="preserve"> the </w:t>
+      </w:r>
+      <w:proofErr w:type="spellStart"/>
+      <w:r>
+        <w:rPr>
+          <w:sz w:val="24"/>
+          <w:szCs w:val="24"/>
+          <w:lang w:val="en-US"/>
+        </w:rPr>
+        <w:t>PiBox</w:t>
+      </w:r>
+      <w:proofErr w:type="spellEnd"/>
+      <w:r>
+        <w:rPr>
+          <w:sz w:val="24"/>
+          <w:szCs w:val="24"/>
+          <w:lang w:val="en-US"/>
+        </w:rPr>
+        <w:t xml:space="preserve"> without screen and remote type </w:t>
+      </w:r>
+      <w:proofErr w:type="spellStart"/>
+      <w:r>
+        <w:rPr>
+          <w:rFonts w:ascii="Courier New" w:hAnsi="Courier New" w:cs="Courier New"/>
+          <w:sz w:val="24"/>
+          <w:szCs w:val="24"/>
+          <w:lang w:val="en-US"/>
+        </w:rPr>
+        <w:t>sudo</w:t>
+      </w:r>
+      <w:proofErr w:type="spellEnd"/>
+      <w:r>
+        <w:rPr>
+          <w:rFonts w:ascii="Courier New" w:hAnsi="Courier New" w:cs="Courier New"/>
+          <w:sz w:val="24"/>
+          <w:szCs w:val="24"/>
+          <w:lang w:val="en-US"/>
+        </w:rPr>
+        <w:t xml:space="preserve"> </w:t>
+      </w:r>
+      <w:proofErr w:type="spellStart"/>
+      <w:r>
+        <w:rPr>
+          <w:rFonts w:ascii="Courier New" w:hAnsi="Courier New" w:cs="Courier New"/>
+          <w:sz w:val="24"/>
+          <w:szCs w:val="24"/>
+          <w:lang w:val="en-US"/>
+        </w:rPr>
+        <w:t>nano</w:t>
+      </w:r>
+      <w:proofErr w:type="spellEnd"/>
+      <w:r>
+        <w:rPr>
+          <w:rFonts w:ascii="Courier New" w:hAnsi="Courier New" w:cs="Courier New"/>
+          <w:sz w:val="24"/>
+          <w:szCs w:val="24"/>
+          <w:lang w:val="en-US"/>
+        </w:rPr>
+        <w:t xml:space="preserve"> /boot/config.txt</w:t>
+      </w:r>
+    </w:p>
+    <w:p>
+      <w:pPr>
+        <w:pStyle w:val="Paragraphedeliste"/>
+        <w:numPr>
+          <w:ilvl w:val="0"/>
+          <w:numId w:val="2"/>
+        </w:numPr>
+        <w:spacing w:after="0"/>
+        <w:rPr>
+          <w:sz w:val="24"/>
+          <w:szCs w:val="24"/>
+          <w:lang w:val="en-US"/>
+        </w:rPr>
+      </w:pPr>
+      <w:r>
+        <w:rPr>
+          <w:sz w:val="24"/>
+          <w:szCs w:val="24"/>
+          <w:lang w:val="en-US"/>
+        </w:rPr>
+        <w:t xml:space="preserve">Uncomment the line </w:t>
+      </w:r>
+      <w:r>
+        <w:rPr>
+          <w:rFonts w:ascii="Courier New" w:hAnsi="Courier New" w:cs="Courier New"/>
+          <w:sz w:val="24"/>
+          <w:szCs w:val="24"/>
+          <w:lang w:val="en-US"/>
+        </w:rPr>
+        <w:t>#</w:t>
+      </w:r>
+      <w:proofErr w:type="spellStart"/>
+      <w:r>
+        <w:rPr>
+          <w:rFonts w:ascii="Courier New" w:hAnsi="Courier New" w:cs="Courier New"/>
+          <w:sz w:val="24"/>
+          <w:szCs w:val="24"/>
+          <w:lang w:val="en-US"/>
+        </w:rPr>
+        <w:t>hdmi_force_hotplug</w:t>
+      </w:r>
+      <w:proofErr w:type="spellEnd"/>
+      <w:r>
+        <w:rPr>
+          <w:rFonts w:ascii="Courier New" w:hAnsi="Courier New" w:cs="Courier New"/>
+          <w:sz w:val="24"/>
+          <w:szCs w:val="24"/>
+          <w:lang w:val="en-US"/>
+        </w:rPr>
+        <w:t>=1</w:t>
+      </w:r>
+    </w:p>
+    <w:p>
+      <w:pPr>
+        <w:pStyle w:val="Paragraphedeliste"/>
+        <w:numPr>
+          <w:ilvl w:val="0"/>
+          <w:numId w:val="2"/>
+        </w:numPr>
+        <w:spacing w:after="0"/>
+        <w:rPr>
+          <w:sz w:val="24"/>
+          <w:szCs w:val="24"/>
+          <w:lang w:val="en-US"/>
+        </w:rPr>
+      </w:pPr>
+      <w:r>
+        <w:rPr>
+          <w:sz w:val="24"/>
+          <w:szCs w:val="24"/>
+          <w:lang w:val="en-US"/>
+        </w:rPr>
+        <w:t>Save &amp; Reboot</w:t>
+      </w:r>
+    </w:p>
+    <w:p>
+      <w:pPr>
+        <w:pStyle w:val="Paragraphedeliste"/>
+        <w:numPr>
+          <w:ilvl w:val="0"/>
+          <w:numId w:val="2"/>
+        </w:numPr>
+        <w:spacing w:after="0"/>
+        <w:rPr>
+          <w:sz w:val="24"/>
+          <w:szCs w:val="24"/>
+          <w:lang w:val="en-US"/>
+        </w:rPr>
+      </w:pPr>
+      <w:r>
+        <w:rPr>
+          <w:sz w:val="24"/>
+          <w:szCs w:val="24"/>
+          <w:lang w:val="en-US"/>
+        </w:rPr>
+        <w:t xml:space="preserve">You can also access remotely to </w:t>
+      </w:r>
+      <w:proofErr w:type="spellStart"/>
+      <w:r>
+        <w:rPr>
+          <w:sz w:val="24"/>
+          <w:szCs w:val="24"/>
+          <w:lang w:val="en-US"/>
+        </w:rPr>
+        <w:t>raspbian</w:t>
+      </w:r>
+      <w:proofErr w:type="spellEnd"/>
+      <w:r>
+        <w:rPr>
+          <w:sz w:val="24"/>
+          <w:szCs w:val="24"/>
+          <w:lang w:val="en-US"/>
+        </w:rPr>
+        <w:t xml:space="preserve"> with X11VNC, type x11vnc</w:t>
+      </w:r>
+    </w:p>
+    <w:p>
+      <w:pPr>
+        <w:pStyle w:val="Paragraphedeliste"/>
+        <w:numPr>
+          <w:ilvl w:val="0"/>
+          <w:numId w:val="2"/>
+        </w:numPr>
+        <w:spacing w:after="0"/>
+        <w:rPr>
+          <w:sz w:val="24"/>
+          <w:szCs w:val="24"/>
+          <w:lang w:val="en-US"/>
+        </w:rPr>
+      </w:pPr>
+      <w:r>
+        <w:rPr>
+          <w:sz w:val="24"/>
+          <w:szCs w:val="24"/>
+          <w:lang w:val="en-US"/>
+        </w:rPr>
+        <w:t>From your PC download and install VNC Viewer</w:t>
+      </w:r>
+    </w:p>
+    <w:p>
+      <w:pPr>
+        <w:pStyle w:val="Paragraphedeliste"/>
+        <w:numPr>
+          <w:ilvl w:val="0"/>
+          <w:numId w:val="2"/>
+        </w:numPr>
+        <w:spacing w:after="0"/>
+        <w:rPr>
+          <w:sz w:val="24"/>
+          <w:szCs w:val="24"/>
+          <w:lang w:val="en-US"/>
+        </w:rPr>
+      </w:pPr>
+      <w:r>
+        <w:rPr>
+          <w:sz w:val="24"/>
+          <w:szCs w:val="24"/>
+          <w:lang w:val="en-US"/>
+        </w:rPr>
+        <w:t xml:space="preserve">In VNC Viewer type </w:t>
+      </w:r>
+      <w:proofErr w:type="spellStart"/>
+      <w:r>
+        <w:rPr>
+          <w:rFonts w:ascii="Courier New" w:hAnsi="Courier New" w:cs="Courier New"/>
+          <w:sz w:val="24"/>
+          <w:szCs w:val="24"/>
+          <w:lang w:val="en-US"/>
+        </w:rPr>
+        <w:t>raspberrypi</w:t>
+      </w:r>
+      <w:proofErr w:type="spellEnd"/>
+      <w:r>
+        <w:rPr>
+          <w:sz w:val="24"/>
+          <w:szCs w:val="24"/>
+          <w:lang w:val="en-US"/>
+        </w:rPr>
+        <w:t xml:space="preserve"> and you can connect to raspberry</w:t>
+      </w:r>
+    </w:p>
+    <w:p>
+      <w:pPr>
+        <w:pStyle w:val="Paragraphedeliste"/>
+        <w:numPr>
+          <w:ilvl w:val="0"/>
+          <w:numId w:val="2"/>
+        </w:numPr>
+        <w:spacing w:after="0"/>
+        <w:rPr>
+          <w:sz w:val="24"/>
+          <w:szCs w:val="24"/>
+          <w:lang w:val="en-US"/>
+        </w:rPr>
+      </w:pPr>
+      <w:r>
+        <w:rPr>
+          <w:sz w:val="24"/>
+          <w:szCs w:val="24"/>
+          <w:lang w:val="en-US"/>
+        </w:rPr>
+        <w:t xml:space="preserve">If you want to automatically start a VNC server type </w:t>
+      </w:r>
+      <w:proofErr w:type="spellStart"/>
+      <w:r>
+        <w:rPr>
+          <w:rFonts w:ascii="Courier New" w:hAnsi="Courier New" w:cs="Courier New"/>
+          <w:sz w:val="24"/>
+          <w:szCs w:val="24"/>
+          <w:lang w:val="en-US"/>
+        </w:rPr>
+        <w:t>sudo</w:t>
+      </w:r>
+      <w:proofErr w:type="spellEnd"/>
+      <w:r>
+        <w:rPr>
+          <w:rFonts w:ascii="Courier New" w:hAnsi="Courier New" w:cs="Courier New"/>
+          <w:sz w:val="24"/>
+          <w:szCs w:val="24"/>
+          <w:lang w:val="en-US"/>
+        </w:rPr>
+        <w:t xml:space="preserve"> </w:t>
+      </w:r>
+      <w:proofErr w:type="spellStart"/>
+      <w:r>
+        <w:rPr>
+          <w:rFonts w:ascii="Courier New" w:hAnsi="Courier New" w:cs="Courier New"/>
+          <w:sz w:val="24"/>
+          <w:szCs w:val="24"/>
+          <w:lang w:val="en-US"/>
+        </w:rPr>
+        <w:t>raspi-config</w:t>
+      </w:r>
+      <w:proofErr w:type="spellEnd"/>
+      <w:r>
+        <w:rPr>
+          <w:sz w:val="24"/>
+          <w:szCs w:val="24"/>
+          <w:lang w:val="en-US"/>
+        </w:rPr>
+        <w:t xml:space="preserve"> and </w:t>
+      </w:r>
+      <w:proofErr w:type="spellStart"/>
+      <w:r>
+        <w:rPr>
+          <w:sz w:val="24"/>
+          <w:szCs w:val="24"/>
+          <w:lang w:val="en-US"/>
+        </w:rPr>
+        <w:t>serach</w:t>
+      </w:r>
+      <w:proofErr w:type="spellEnd"/>
+      <w:r>
+        <w:rPr>
+          <w:sz w:val="24"/>
+          <w:szCs w:val="24"/>
+          <w:lang w:val="en-US"/>
+        </w:rPr>
+        <w:t xml:space="preserve"> for enable VNC server</w:t>
+      </w:r>
+    </w:p>
+    <w:p>
+      <w:pPr>
+        <w:pStyle w:val="Paragraphedeliste"/>
+        <w:numPr>
+          <w:ilvl w:val="0"/>
+          <w:numId w:val="2"/>
+        </w:numPr>
+        <w:spacing w:after="0"/>
+        <w:rPr>
+          <w:sz w:val="24"/>
+          <w:szCs w:val="24"/>
+          <w:lang w:val="en-US"/>
+        </w:rPr>
+      </w:pPr>
+      <w:r>
+        <w:rPr>
+          <w:sz w:val="24"/>
+          <w:szCs w:val="24"/>
+          <w:lang w:val="en-US"/>
+        </w:rPr>
+        <w:t xml:space="preserve">You can also access remotely to </w:t>
+      </w:r>
+      <w:proofErr w:type="spellStart"/>
+      <w:r>
+        <w:rPr>
+          <w:sz w:val="24"/>
+          <w:szCs w:val="24"/>
+          <w:lang w:val="en-US"/>
+        </w:rPr>
+        <w:t>raspbian</w:t>
+      </w:r>
+      <w:proofErr w:type="spellEnd"/>
+      <w:r>
+        <w:rPr>
+          <w:sz w:val="24"/>
+          <w:szCs w:val="24"/>
+          <w:lang w:val="en-US"/>
+        </w:rPr>
+        <w:t xml:space="preserve"> with SSH, simply put </w:t>
+      </w:r>
+      <w:proofErr w:type="spellStart"/>
+      <w:r>
+        <w:rPr>
+          <w:sz w:val="24"/>
+          <w:szCs w:val="24"/>
+          <w:lang w:val="en-US"/>
+        </w:rPr>
+        <w:t>a</w:t>
+      </w:r>
+      <w:proofErr w:type="spellEnd"/>
+      <w:r>
+        <w:rPr>
+          <w:sz w:val="24"/>
+          <w:szCs w:val="24"/>
+          <w:lang w:val="en-US"/>
+        </w:rPr>
+        <w:t xml:space="preserve"> empty file </w:t>
+      </w:r>
+      <w:proofErr w:type="spellStart"/>
+      <w:r>
+        <w:rPr>
+          <w:rFonts w:ascii="Courier New" w:hAnsi="Courier New" w:cs="Courier New"/>
+          <w:sz w:val="24"/>
+          <w:szCs w:val="24"/>
+          <w:lang w:val="en-US"/>
+        </w:rPr>
+        <w:t>ssh</w:t>
+      </w:r>
+      <w:proofErr w:type="spellEnd"/>
+      <w:r>
+        <w:rPr>
+          <w:sz w:val="24"/>
+          <w:szCs w:val="24"/>
+          <w:lang w:val="en-US"/>
+        </w:rPr>
+        <w:t xml:space="preserve"> at the root of the </w:t>
+      </w:r>
+      <w:proofErr w:type="spellStart"/>
+      <w:r>
+        <w:rPr>
+          <w:sz w:val="24"/>
+          <w:szCs w:val="24"/>
+          <w:lang w:val="en-US"/>
+        </w:rPr>
+        <w:t>sd</w:t>
+      </w:r>
+      <w:proofErr w:type="spellEnd"/>
+      <w:r>
+        <w:rPr>
+          <w:sz w:val="24"/>
+          <w:szCs w:val="24"/>
+          <w:lang w:val="en-US"/>
+        </w:rPr>
+        <w:t xml:space="preserve"> card</w:t>
+      </w:r>
+      <w:r>
+        <w:rPr>
+          <w:sz w:val="24"/>
+          <w:szCs w:val="24"/>
+          <w:lang w:val="en-US"/>
+        </w:rPr>
+        <w:t>, reboot and access with a SSH client :</w:t>
+      </w:r>
+      <w:r>
+        <w:rPr>
+          <w:sz w:val="24"/>
+          <w:szCs w:val="24"/>
+          <w:lang w:val="en-US"/>
+        </w:rPr>
+        <w:t xml:space="preserve"> </w:t>
+      </w:r>
+      <w:proofErr w:type="spellStart"/>
+      <w:r>
+        <w:rPr>
+          <w:rFonts w:ascii="Courier New" w:hAnsi="Courier New" w:cs="Courier New"/>
+          <w:sz w:val="24"/>
+          <w:szCs w:val="24"/>
+          <w:lang w:val="en-US"/>
+        </w:rPr>
+        <w:t>ssh</w:t>
+      </w:r>
+      <w:proofErr w:type="spellEnd"/>
+      <w:r>
+        <w:rPr>
+          <w:rFonts w:ascii="Courier New" w:hAnsi="Courier New" w:cs="Courier New"/>
+          <w:sz w:val="24"/>
+          <w:szCs w:val="24"/>
+          <w:lang w:val="en-US"/>
+        </w:rPr>
+        <w:t xml:space="preserve"> </w:t>
+      </w:r>
+      <w:proofErr w:type="spellStart"/>
+      <w:r>
+        <w:rPr>
+          <w:rFonts w:ascii="Courier New" w:hAnsi="Courier New" w:cs="Courier New"/>
+          <w:sz w:val="24"/>
+          <w:szCs w:val="24"/>
+          <w:lang w:val="en-US"/>
+        </w:rPr>
+        <w:t>pi@raspberrypi</w:t>
+      </w:r>
+      <w:proofErr w:type="spellEnd"/>
+    </w:p>
+    <w:p>
+      <w:pPr>
+        <w:spacing w:after="0"/>
+        <w:rPr>
+          <w:sz w:val="24"/>
+          <w:szCs w:val="24"/>
+          <w:lang w:val="en-US"/>
+        </w:rPr>
+      </w:pPr>
+    </w:p>
+    <w:p>
+      <w:pPr>
+        <w:pStyle w:val="Paragraphedeliste"/>
+        <w:numPr>
+          <w:ilvl w:val="0"/>
+          <w:numId w:val="1"/>
+        </w:numPr>
+        <w:spacing w:after="0"/>
+        <w:rPr>
+          <w:sz w:val="28"/>
+          <w:szCs w:val="24"/>
+          <w:lang w:val="en-US"/>
+        </w:rPr>
+      </w:pPr>
+      <w:r>
+        <w:rPr>
+          <w:sz w:val="28"/>
+          <w:szCs w:val="24"/>
+          <w:lang w:val="en-US"/>
+        </w:rPr>
+        <w:t xml:space="preserve">Create a </w:t>
+      </w:r>
+      <w:proofErr w:type="spellStart"/>
+      <w:r>
+        <w:rPr>
+          <w:sz w:val="28"/>
+          <w:szCs w:val="24"/>
+          <w:lang w:val="en-US"/>
+        </w:rPr>
+        <w:t>Raspbian</w:t>
+      </w:r>
+      <w:proofErr w:type="spellEnd"/>
+      <w:r>
+        <w:rPr>
+          <w:sz w:val="28"/>
+          <w:szCs w:val="24"/>
+          <w:lang w:val="en-US"/>
+        </w:rPr>
+        <w:t xml:space="preserve"> image</w:t>
+      </w:r>
+    </w:p>
+    <w:p>
+      <w:pPr>
+        <w:spacing w:after="0"/>
+        <w:ind w:left="360"/>
+        <w:rPr>
+          <w:sz w:val="24"/>
+          <w:szCs w:val="24"/>
+          <w:lang w:val="en-US"/>
+        </w:rPr>
+      </w:pPr>
+    </w:p>
+    <w:p>
+      <w:pPr>
+        <w:pStyle w:val="Paragraphedeliste"/>
+        <w:numPr>
+          <w:ilvl w:val="0"/>
+          <w:numId w:val="2"/>
+        </w:numPr>
+        <w:spacing w:after="0"/>
+        <w:rPr>
+          <w:sz w:val="24"/>
+          <w:szCs w:val="24"/>
+          <w:lang w:val="en-US"/>
+        </w:rPr>
+      </w:pPr>
+      <w:r>
+        <w:rPr>
+          <w:sz w:val="24"/>
+          <w:szCs w:val="24"/>
+          <w:lang w:val="en-US"/>
+        </w:rPr>
         <w:lastRenderedPageBreak/>
-        <w:t xml:space="preserve">Open and read the documentation in </w:t>
-      </w:r>
-      <w:proofErr w:type="spellStart"/>
-      <w:r>
-        <w:rPr>
-          <w:sz w:val="24"/>
-          <w:szCs w:val="24"/>
-          <w:lang w:val="en-US"/>
-        </w:rPr>
-        <w:t>pibox</w:t>
-      </w:r>
-      <w:proofErr w:type="spellEnd"/>
-      <w:r>
-        <w:rPr>
-          <w:sz w:val="24"/>
-          <w:szCs w:val="24"/>
-          <w:lang w:val="en-US"/>
-        </w:rPr>
-        <w:t>/doc/pj2-rb-tft3-2-3-5-fr-1573.pdf</w:t>
-      </w:r>
-    </w:p>
-    <w:p>
-      <w:pPr>
-        <w:spacing w:after="0"/>
-        <w:rPr>
-          <w:sz w:val="24"/>
-          <w:szCs w:val="24"/>
-          <w:lang w:val="en-US"/>
-        </w:rPr>
-      </w:pPr>
-    </w:p>
-    <w:p>
-      <w:pPr>
-        <w:pStyle w:val="Paragraphedeliste"/>
-        <w:numPr>
-          <w:ilvl w:val="0"/>
-          <w:numId w:val="1"/>
-        </w:numPr>
-        <w:spacing w:after="0"/>
-        <w:rPr>
-          <w:sz w:val="28"/>
-          <w:szCs w:val="24"/>
-          <w:lang w:val="en-US"/>
-        </w:rPr>
-      </w:pPr>
-      <w:r>
-        <w:rPr>
-          <w:sz w:val="28"/>
-          <w:szCs w:val="24"/>
-          <w:lang w:val="en-US"/>
-        </w:rPr>
-        <w:t>Start automatically</w:t>
-      </w:r>
-      <w:r>
-        <w:rPr>
-          <w:sz w:val="28"/>
-          <w:szCs w:val="24"/>
-          <w:lang w:val="en-US"/>
-        </w:rPr>
-        <w:t xml:space="preserve"> without screen</w:t>
-      </w:r>
-    </w:p>
-    <w:p>
-      <w:pPr>
-        <w:spacing w:after="0"/>
-        <w:ind w:left="360"/>
-        <w:rPr>
-          <w:sz w:val="24"/>
-          <w:szCs w:val="24"/>
-          <w:lang w:val="en-US"/>
-        </w:rPr>
-      </w:pPr>
-    </w:p>
-    <w:p>
-      <w:pPr>
-        <w:pStyle w:val="Paragraphedeliste"/>
-        <w:numPr>
-          <w:ilvl w:val="0"/>
-          <w:numId w:val="2"/>
-        </w:numPr>
-        <w:spacing w:after="0"/>
-        <w:rPr>
-          <w:sz w:val="24"/>
-          <w:szCs w:val="24"/>
-          <w:lang w:val="en-US"/>
-        </w:rPr>
-      </w:pPr>
-      <w:r>
-        <w:rPr>
-          <w:sz w:val="24"/>
-          <w:szCs w:val="24"/>
-          <w:lang w:val="en-US"/>
-        </w:rPr>
-        <w:t>The application start automatically only if a desktop</w:t>
-      </w:r>
-      <w:r>
-        <w:rPr>
-          <w:sz w:val="24"/>
-          <w:szCs w:val="24"/>
-          <w:lang w:val="en-US"/>
-        </w:rPr>
-        <w:t xml:space="preserve"> (if a screen is plug) or</w:t>
-      </w:r>
-      <w:r>
-        <w:rPr>
-          <w:sz w:val="24"/>
-          <w:szCs w:val="24"/>
-          <w:lang w:val="en-US"/>
-        </w:rPr>
-        <w:t xml:space="preserve"> via a remote des</w:t>
-      </w:r>
-      <w:r>
-        <w:rPr>
-          <w:sz w:val="24"/>
-          <w:szCs w:val="24"/>
-          <w:lang w:val="en-US"/>
-        </w:rPr>
-        <w:t>k</w:t>
-      </w:r>
-      <w:r>
-        <w:rPr>
-          <w:sz w:val="24"/>
-          <w:szCs w:val="24"/>
-          <w:lang w:val="en-US"/>
-        </w:rPr>
-        <w:t>top</w:t>
-      </w:r>
-    </w:p>
-    <w:p>
-      <w:pPr>
-        <w:pStyle w:val="Paragraphedeliste"/>
-        <w:numPr>
-          <w:ilvl w:val="0"/>
-          <w:numId w:val="2"/>
-        </w:numPr>
-        <w:spacing w:after="0"/>
-        <w:rPr>
-          <w:sz w:val="24"/>
-          <w:szCs w:val="24"/>
-          <w:lang w:val="en-US"/>
-        </w:rPr>
-      </w:pPr>
-      <w:r>
-        <w:rPr>
-          <w:sz w:val="24"/>
-          <w:szCs w:val="24"/>
-          <w:lang w:val="en-US"/>
-        </w:rPr>
-        <w:t>To start automatically</w:t>
-      </w:r>
-      <w:r>
-        <w:rPr>
-          <w:sz w:val="24"/>
-          <w:szCs w:val="24"/>
-          <w:lang w:val="en-US"/>
-        </w:rPr>
-        <w:t xml:space="preserve"> the </w:t>
-      </w:r>
-      <w:proofErr w:type="spellStart"/>
-      <w:r>
-        <w:rPr>
-          <w:sz w:val="24"/>
-          <w:szCs w:val="24"/>
-          <w:lang w:val="en-US"/>
-        </w:rPr>
-        <w:t>PiBox</w:t>
-      </w:r>
-      <w:proofErr w:type="spellEnd"/>
-      <w:r>
-        <w:rPr>
-          <w:sz w:val="24"/>
-          <w:szCs w:val="24"/>
-          <w:lang w:val="en-US"/>
-        </w:rPr>
-        <w:t xml:space="preserve"> without screen and remote type </w:t>
-      </w:r>
-      <w:proofErr w:type="spellStart"/>
-      <w:r>
-        <w:rPr>
-          <w:rFonts w:ascii="Courier New" w:hAnsi="Courier New" w:cs="Courier New"/>
-          <w:sz w:val="24"/>
-          <w:szCs w:val="24"/>
-          <w:lang w:val="en-US"/>
-        </w:rPr>
-        <w:t>sudo</w:t>
-      </w:r>
-      <w:proofErr w:type="spellEnd"/>
-      <w:r>
-        <w:rPr>
-          <w:rFonts w:ascii="Courier New" w:hAnsi="Courier New" w:cs="Courier New"/>
-          <w:sz w:val="24"/>
-          <w:szCs w:val="24"/>
-          <w:lang w:val="en-US"/>
-        </w:rPr>
-        <w:t xml:space="preserve"> </w:t>
-      </w:r>
-      <w:proofErr w:type="spellStart"/>
-      <w:r>
-        <w:rPr>
-          <w:rFonts w:ascii="Courier New" w:hAnsi="Courier New" w:cs="Courier New"/>
-          <w:sz w:val="24"/>
-          <w:szCs w:val="24"/>
-          <w:lang w:val="en-US"/>
-        </w:rPr>
-        <w:t>nano</w:t>
-      </w:r>
-      <w:proofErr w:type="spellEnd"/>
-      <w:r>
-        <w:rPr>
-          <w:rFonts w:ascii="Courier New" w:hAnsi="Courier New" w:cs="Courier New"/>
-          <w:sz w:val="24"/>
-          <w:szCs w:val="24"/>
-          <w:lang w:val="en-US"/>
-        </w:rPr>
-        <w:t xml:space="preserve"> /boot/config.txt</w:t>
-      </w:r>
-    </w:p>
-    <w:p>
-      <w:pPr>
-        <w:pStyle w:val="Paragraphedeliste"/>
-        <w:numPr>
-          <w:ilvl w:val="0"/>
-          <w:numId w:val="2"/>
-        </w:numPr>
-        <w:spacing w:after="0"/>
-        <w:rPr>
-          <w:sz w:val="24"/>
-          <w:szCs w:val="24"/>
-          <w:lang w:val="en-US"/>
-        </w:rPr>
-      </w:pPr>
-      <w:r>
-        <w:rPr>
-          <w:sz w:val="24"/>
-          <w:szCs w:val="24"/>
-          <w:lang w:val="en-US"/>
-        </w:rPr>
-        <w:t xml:space="preserve">Uncomment the line </w:t>
-      </w:r>
-      <w:r>
-        <w:rPr>
-          <w:rFonts w:ascii="Courier New" w:hAnsi="Courier New" w:cs="Courier New"/>
-          <w:sz w:val="24"/>
-          <w:szCs w:val="24"/>
-          <w:lang w:val="en-US"/>
-        </w:rPr>
-        <w:t>#</w:t>
-      </w:r>
-      <w:proofErr w:type="spellStart"/>
-      <w:r>
-        <w:rPr>
-          <w:rFonts w:ascii="Courier New" w:hAnsi="Courier New" w:cs="Courier New"/>
-          <w:sz w:val="24"/>
-          <w:szCs w:val="24"/>
-          <w:lang w:val="en-US"/>
-        </w:rPr>
-        <w:t>hdmi_force_hotplug</w:t>
-      </w:r>
-      <w:proofErr w:type="spellEnd"/>
-      <w:r>
-        <w:rPr>
-          <w:rFonts w:ascii="Courier New" w:hAnsi="Courier New" w:cs="Courier New"/>
-          <w:sz w:val="24"/>
-          <w:szCs w:val="24"/>
-          <w:lang w:val="en-US"/>
-        </w:rPr>
-        <w:t>=1</w:t>
-      </w:r>
-    </w:p>
-    <w:p>
-      <w:pPr>
-        <w:pStyle w:val="Paragraphedeliste"/>
-        <w:numPr>
-          <w:ilvl w:val="0"/>
-          <w:numId w:val="2"/>
-        </w:numPr>
-        <w:spacing w:after="0"/>
-        <w:rPr>
-          <w:sz w:val="24"/>
-          <w:szCs w:val="24"/>
-          <w:lang w:val="en-US"/>
-        </w:rPr>
-      </w:pPr>
-      <w:r>
-        <w:rPr>
-          <w:sz w:val="24"/>
-          <w:szCs w:val="24"/>
-          <w:lang w:val="en-US"/>
-        </w:rPr>
-        <w:t>Save &amp; Reboot</w:t>
-      </w:r>
-    </w:p>
-    <w:p>
-      <w:pPr>
-        <w:pStyle w:val="Paragraphedeliste"/>
-        <w:numPr>
-          <w:ilvl w:val="0"/>
-          <w:numId w:val="2"/>
-        </w:numPr>
-        <w:spacing w:after="0"/>
-        <w:rPr>
-          <w:sz w:val="24"/>
-          <w:szCs w:val="24"/>
-          <w:lang w:val="en-US"/>
-        </w:rPr>
-      </w:pPr>
-      <w:r>
-        <w:rPr>
-          <w:sz w:val="24"/>
-          <w:szCs w:val="24"/>
-          <w:lang w:val="en-US"/>
-        </w:rPr>
-        <w:t xml:space="preserve">You can also access remotely to </w:t>
-      </w:r>
-      <w:proofErr w:type="spellStart"/>
-      <w:r>
-        <w:rPr>
-          <w:sz w:val="24"/>
-          <w:szCs w:val="24"/>
-          <w:lang w:val="en-US"/>
-        </w:rPr>
-        <w:t>raspbian</w:t>
-      </w:r>
-      <w:proofErr w:type="spellEnd"/>
-      <w:r>
-        <w:rPr>
-          <w:sz w:val="24"/>
-          <w:szCs w:val="24"/>
-          <w:lang w:val="en-US"/>
-        </w:rPr>
-        <w:t xml:space="preserve"> with X11VNC, type x11vnc</w:t>
-      </w:r>
-    </w:p>
-    <w:p>
-      <w:pPr>
-        <w:pStyle w:val="Paragraphedeliste"/>
-        <w:numPr>
-          <w:ilvl w:val="0"/>
-          <w:numId w:val="2"/>
-        </w:numPr>
-        <w:spacing w:after="0"/>
-        <w:rPr>
-          <w:sz w:val="24"/>
-          <w:szCs w:val="24"/>
-          <w:lang w:val="en-US"/>
-        </w:rPr>
-      </w:pPr>
-      <w:r>
-        <w:rPr>
-          <w:sz w:val="24"/>
-          <w:szCs w:val="24"/>
-          <w:lang w:val="en-US"/>
-        </w:rPr>
-        <w:t>From your PC download and install VNC Viewer</w:t>
-      </w:r>
-    </w:p>
-    <w:p>
-      <w:pPr>
-        <w:pStyle w:val="Paragraphedeliste"/>
-        <w:numPr>
-          <w:ilvl w:val="0"/>
-          <w:numId w:val="2"/>
-        </w:numPr>
-        <w:spacing w:after="0"/>
-        <w:rPr>
-          <w:sz w:val="24"/>
-          <w:szCs w:val="24"/>
-          <w:lang w:val="en-US"/>
-        </w:rPr>
-      </w:pPr>
-      <w:r>
-        <w:rPr>
-          <w:sz w:val="24"/>
-          <w:szCs w:val="24"/>
-          <w:lang w:val="en-US"/>
-        </w:rPr>
-        <w:t xml:space="preserve">In VNC Viewer type </w:t>
-      </w:r>
-      <w:proofErr w:type="spellStart"/>
-      <w:r>
-        <w:rPr>
-          <w:sz w:val="24"/>
-          <w:szCs w:val="24"/>
-          <w:lang w:val="en-US"/>
-        </w:rPr>
-        <w:t>raspberrypi</w:t>
-      </w:r>
-      <w:proofErr w:type="spellEnd"/>
-      <w:r>
-        <w:rPr>
-          <w:sz w:val="24"/>
-          <w:szCs w:val="24"/>
-          <w:lang w:val="en-US"/>
-        </w:rPr>
-        <w:t xml:space="preserve"> and you can connect to raspberry</w:t>
-      </w:r>
-    </w:p>
-    <w:p>
-      <w:pPr>
-        <w:spacing w:after="0"/>
-        <w:rPr>
-          <w:sz w:val="24"/>
-          <w:szCs w:val="24"/>
-          <w:lang w:val="en-US"/>
-        </w:rPr>
-      </w:pPr>
-    </w:p>
-    <w:p>
-      <w:pPr>
-        <w:pStyle w:val="Paragraphedeliste"/>
-        <w:numPr>
-          <w:ilvl w:val="0"/>
-          <w:numId w:val="1"/>
-        </w:numPr>
-        <w:spacing w:after="0"/>
-        <w:rPr>
-          <w:sz w:val="28"/>
-          <w:szCs w:val="24"/>
-          <w:lang w:val="en-US"/>
-        </w:rPr>
-      </w:pPr>
-      <w:r>
-        <w:rPr>
-          <w:sz w:val="28"/>
-          <w:szCs w:val="24"/>
-          <w:lang w:val="en-US"/>
-        </w:rPr>
-        <w:t xml:space="preserve">Create a </w:t>
-      </w:r>
-      <w:proofErr w:type="spellStart"/>
-      <w:r>
-        <w:rPr>
-          <w:sz w:val="28"/>
-          <w:szCs w:val="24"/>
-          <w:lang w:val="en-US"/>
-        </w:rPr>
-        <w:t>Raspbian</w:t>
-      </w:r>
-      <w:proofErr w:type="spellEnd"/>
-      <w:r>
-        <w:rPr>
-          <w:sz w:val="28"/>
-          <w:szCs w:val="24"/>
-          <w:lang w:val="en-US"/>
-        </w:rPr>
-        <w:t xml:space="preserve"> image</w:t>
-      </w:r>
-    </w:p>
-    <w:p>
-      <w:pPr>
-        <w:spacing w:after="0"/>
-        <w:ind w:left="360"/>
-        <w:rPr>
-          <w:sz w:val="24"/>
-          <w:szCs w:val="24"/>
-          <w:lang w:val="en-US"/>
-        </w:rPr>
-      </w:pPr>
-    </w:p>
-    <w:p>
-      <w:pPr>
-        <w:pStyle w:val="Paragraphedeliste"/>
-        <w:numPr>
-          <w:ilvl w:val="0"/>
-          <w:numId w:val="2"/>
-        </w:numPr>
-        <w:spacing w:after="0"/>
-        <w:rPr>
-          <w:sz w:val="24"/>
-          <w:szCs w:val="24"/>
-          <w:lang w:val="en-US"/>
-        </w:rPr>
-      </w:pPr>
-      <w:r>
-        <w:rPr>
-          <w:sz w:val="24"/>
-          <w:szCs w:val="24"/>
-          <w:lang w:val="en-US"/>
-        </w:rPr>
         <w:t>Shut down the Raspberry</w:t>
       </w:r>
     </w:p>
@@ -12734,6 +13839,16 @@
     </w:p>
     <w:p>
       <w:pPr>
+        <w:spacing w:after="0"/>
+        <w:rPr>
+          <w:sz w:val="24"/>
+          <w:szCs w:val="24"/>
+          <w:lang w:val="en-US"/>
+        </w:rPr>
+      </w:pPr>
+    </w:p>
+    <w:p>
+      <w:pPr>
         <w:pStyle w:val="Paragraphedeliste"/>
         <w:numPr>
           <w:ilvl w:val="0"/>
@@ -12752,6 +13867,141 @@
           <w:szCs w:val="24"/>
           <w:lang w:val="en-US"/>
         </w:rPr>
+        <w:t>RS232</w:t>
+      </w:r>
+    </w:p>
+    <w:p>
+      <w:pPr>
+        <w:spacing w:after="0"/>
+        <w:ind w:left="360"/>
+        <w:rPr>
+          <w:sz w:val="24"/>
+          <w:szCs w:val="24"/>
+          <w:lang w:val="en-US"/>
+        </w:rPr>
+      </w:pPr>
+    </w:p>
+    <w:p>
+      <w:pPr>
+        <w:pStyle w:val="Paragraphedeliste"/>
+        <w:numPr>
+          <w:ilvl w:val="0"/>
+          <w:numId w:val="2"/>
+        </w:numPr>
+        <w:spacing w:after="0"/>
+        <w:rPr>
+          <w:sz w:val="24"/>
+          <w:szCs w:val="24"/>
+          <w:lang w:val="en-US"/>
+        </w:rPr>
+      </w:pPr>
+      <w:r>
+        <w:rPr>
+          <w:sz w:val="24"/>
+          <w:szCs w:val="24"/>
+          <w:lang w:val="en-US"/>
+        </w:rPr>
+        <w:t xml:space="preserve">Jumpers Rx 7 </w:t>
+      </w:r>
+      <w:proofErr w:type="spellStart"/>
+      <w:r>
+        <w:rPr>
+          <w:sz w:val="24"/>
+          <w:szCs w:val="24"/>
+          <w:lang w:val="en-US"/>
+        </w:rPr>
+        <w:t>Tx</w:t>
+      </w:r>
+      <w:proofErr w:type="spellEnd"/>
+      <w:r>
+        <w:rPr>
+          <w:sz w:val="24"/>
+          <w:szCs w:val="24"/>
+          <w:lang w:val="en-US"/>
+        </w:rPr>
+        <w:t xml:space="preserve"> 6</w:t>
+      </w:r>
+    </w:p>
+    <w:p>
+      <w:pPr>
+        <w:pStyle w:val="Paragraphedeliste"/>
+        <w:numPr>
+          <w:ilvl w:val="0"/>
+          <w:numId w:val="2"/>
+        </w:numPr>
+        <w:spacing w:after="0"/>
+        <w:rPr>
+          <w:sz w:val="24"/>
+          <w:szCs w:val="24"/>
+          <w:lang w:val="en-US"/>
+        </w:rPr>
+      </w:pPr>
+      <w:hyperlink r:id="rId53" w:history="1">
+        <w:r>
+          <w:rPr>
+            <w:rStyle w:val="Lienhypertexte"/>
+          </w:rPr>
+          <w:t>https://www.framboise314.fr/le-port-serie-du-raspberry-pi-3-pas-simple/</w:t>
+        </w:r>
+      </w:hyperlink>
+    </w:p>
+    <w:p>
+      <w:pPr>
+        <w:pStyle w:val="Paragraphedeliste"/>
+        <w:numPr>
+          <w:ilvl w:val="0"/>
+          <w:numId w:val="2"/>
+        </w:numPr>
+        <w:spacing w:after="0"/>
+        <w:rPr>
+          <w:sz w:val="24"/>
+          <w:szCs w:val="24"/>
+          <w:lang w:val="en-US"/>
+        </w:rPr>
+      </w:pPr>
+      <w:bookmarkStart w:id="0" w:name="_GoBack"/>
+      <w:bookmarkEnd w:id="0"/>
+    </w:p>
+    <w:p>
+      <w:pPr>
+        <w:spacing w:after="0"/>
+        <w:rPr>
+          <w:sz w:val="24"/>
+          <w:szCs w:val="24"/>
+          <w:lang w:val="en-US"/>
+        </w:rPr>
+      </w:pPr>
+    </w:p>
+    <w:p>
+      <w:pPr>
+        <w:spacing w:after="0"/>
+        <w:rPr>
+          <w:sz w:val="24"/>
+          <w:szCs w:val="24"/>
+          <w:lang w:val="en-US"/>
+        </w:rPr>
+      </w:pPr>
+    </w:p>
+    <w:p>
+      <w:pPr>
+        <w:pStyle w:val="Paragraphedeliste"/>
+        <w:numPr>
+          <w:ilvl w:val="0"/>
+          <w:numId w:val="1"/>
+        </w:numPr>
+        <w:spacing w:after="0"/>
+        <w:rPr>
+          <w:sz w:val="28"/>
+          <w:szCs w:val="24"/>
+          <w:lang w:val="en-US"/>
+        </w:rPr>
+      </w:pPr>
+      <w:r>
+        <w:rPr>
+          <w:sz w:val="28"/>
+          <w:szCs w:val="24"/>
+          <w:lang w:val="en-US"/>
+        </w:rPr>
         <w:t>The code</w:t>
       </w:r>
     </w:p>
@@ -12786,8 +14036,482 @@
           <w:szCs w:val="24"/>
           <w:lang w:val="en-US"/>
         </w:rPr>
+        <w:t xml:space="preserve">All the code is under the </w:t>
+      </w:r>
+      <w:proofErr w:type="spellStart"/>
+      <w:r>
+        <w:rPr>
+          <w:sz w:val="24"/>
+          <w:szCs w:val="24"/>
+          <w:lang w:val="en-US"/>
+        </w:rPr>
+        <w:t>pibox</w:t>
+      </w:r>
+      <w:proofErr w:type="spellEnd"/>
+      <w:r>
+        <w:rPr>
+          <w:sz w:val="24"/>
+          <w:szCs w:val="24"/>
+          <w:lang w:val="en-US"/>
+        </w:rPr>
+        <w:t xml:space="preserve"> directory</w:t>
+      </w:r>
+    </w:p>
+    <w:p>
+      <w:pPr>
+        <w:pStyle w:val="Paragraphedeliste"/>
+        <w:numPr>
+          <w:ilvl w:val="0"/>
+          <w:numId w:val="2"/>
+        </w:numPr>
+        <w:spacing w:after="0"/>
+        <w:rPr>
+          <w:sz w:val="24"/>
+          <w:szCs w:val="24"/>
+          <w:lang w:val="en-US"/>
+        </w:rPr>
+      </w:pPr>
+      <w:r>
+        <w:rPr>
+          <w:sz w:val="24"/>
+          <w:szCs w:val="24"/>
+          <w:lang w:val="en-US"/>
+        </w:rPr>
+        <w:t xml:space="preserve">The main program is </w:t>
+      </w:r>
+      <w:r>
+        <w:rPr>
+          <w:rFonts w:ascii="Courier New" w:hAnsi="Courier New" w:cs="Courier New"/>
+          <w:sz w:val="24"/>
+          <w:szCs w:val="24"/>
+          <w:lang w:val="en-US"/>
+        </w:rPr>
+        <w:t>btpibox.py</w:t>
+      </w:r>
+    </w:p>
+    <w:p>
+      <w:pPr>
+        <w:pStyle w:val="Paragraphedeliste"/>
+        <w:numPr>
+          <w:ilvl w:val="0"/>
+          <w:numId w:val="2"/>
+        </w:numPr>
+        <w:spacing w:after="0"/>
+        <w:rPr>
+          <w:sz w:val="24"/>
+          <w:szCs w:val="24"/>
+          <w:lang w:val="en-US"/>
+        </w:rPr>
+      </w:pPr>
+      <w:r>
+        <w:rPr>
+          <w:sz w:val="24"/>
+          <w:szCs w:val="24"/>
+          <w:lang w:val="en-US"/>
+        </w:rPr>
+        <w:t xml:space="preserve">All </w:t>
+      </w:r>
+      <w:proofErr w:type="spellStart"/>
+      <w:r>
+        <w:rPr>
+          <w:sz w:val="24"/>
+          <w:szCs w:val="24"/>
+          <w:lang w:val="en-US"/>
+        </w:rPr>
+        <w:t>rasp</w:t>
+      </w:r>
+      <w:r>
+        <w:rPr>
+          <w:sz w:val="24"/>
+          <w:szCs w:val="24"/>
+          <w:lang w:val="en-US"/>
+        </w:rPr>
+        <w:t>b</w:t>
+      </w:r>
+      <w:r>
+        <w:rPr>
+          <w:sz w:val="24"/>
+          <w:szCs w:val="24"/>
+          <w:lang w:val="en-US"/>
+        </w:rPr>
+        <w:t>ian</w:t>
+      </w:r>
+      <w:proofErr w:type="spellEnd"/>
+      <w:r>
+        <w:rPr>
+          <w:sz w:val="24"/>
+          <w:szCs w:val="24"/>
+          <w:lang w:val="en-US"/>
+        </w:rPr>
+        <w:t xml:space="preserve"> scripts </w:t>
+      </w:r>
+      <w:r>
+        <w:rPr>
+          <w:sz w:val="24"/>
+          <w:szCs w:val="24"/>
+          <w:lang w:val="en-US"/>
+        </w:rPr>
+        <w:t xml:space="preserve">are </w:t>
+      </w:r>
+      <w:r>
+        <w:rPr>
+          <w:sz w:val="24"/>
+          <w:szCs w:val="24"/>
+          <w:lang w:val="en-US"/>
+        </w:rPr>
+        <w:t>into</w:t>
+      </w:r>
+      <w:r>
+        <w:rPr>
+          <w:sz w:val="24"/>
+          <w:szCs w:val="24"/>
+          <w:lang w:val="en-US"/>
+        </w:rPr>
+        <w:t xml:space="preserve"> the scri</w:t>
+      </w:r>
+      <w:r>
+        <w:rPr>
+          <w:sz w:val="24"/>
+          <w:szCs w:val="24"/>
+          <w:lang w:val="en-US"/>
+        </w:rPr>
+        <w:t>pts folder</w:t>
+      </w:r>
+    </w:p>
+    <w:p>
+      <w:pPr>
+        <w:pStyle w:val="Paragraphedeliste"/>
+        <w:numPr>
+          <w:ilvl w:val="0"/>
+          <w:numId w:val="2"/>
+        </w:numPr>
+        <w:spacing w:after="0"/>
+        <w:rPr>
+          <w:sz w:val="24"/>
+          <w:szCs w:val="24"/>
+          <w:lang w:val="en-US"/>
+        </w:rPr>
+      </w:pPr>
+      <w:r>
+        <w:rPr>
+          <w:sz w:val="24"/>
+          <w:szCs w:val="24"/>
+          <w:lang w:val="en-US"/>
+        </w:rPr>
+        <w:t xml:space="preserve">Communications between phone </w:t>
+      </w:r>
+      <w:r>
+        <w:rPr>
+          <w:sz w:val="24"/>
+          <w:szCs w:val="24"/>
+          <w:lang w:val="en-US"/>
+        </w:rPr>
+        <w:t>and raspberry can be done with B</w:t>
+      </w:r>
+      <w:r>
+        <w:rPr>
+          <w:sz w:val="24"/>
+          <w:szCs w:val="24"/>
+          <w:lang w:val="en-US"/>
+        </w:rPr>
+        <w:t>luetooth</w:t>
+      </w:r>
+      <w:r>
+        <w:rPr>
+          <w:sz w:val="24"/>
+          <w:szCs w:val="24"/>
+          <w:lang w:val="en-US"/>
+        </w:rPr>
+        <w:t xml:space="preserve"> 5</w:t>
+      </w:r>
+      <w:r>
+        <w:rPr>
+          <w:sz w:val="24"/>
+          <w:szCs w:val="24"/>
+          <w:lang w:val="en-US"/>
+        </w:rPr>
+        <w:t xml:space="preserve">, </w:t>
+      </w:r>
+      <w:proofErr w:type="spellStart"/>
+      <w:r>
+        <w:rPr>
+          <w:sz w:val="24"/>
+          <w:szCs w:val="24"/>
+          <w:lang w:val="en-US"/>
+        </w:rPr>
+        <w:t>Wifi</w:t>
+      </w:r>
+      <w:proofErr w:type="spellEnd"/>
+      <w:r>
+        <w:rPr>
+          <w:sz w:val="24"/>
+          <w:szCs w:val="24"/>
+          <w:lang w:val="en-US"/>
+        </w:rPr>
+        <w:t xml:space="preserve"> and </w:t>
+      </w:r>
+      <w:r>
+        <w:rPr>
+          <w:sz w:val="24"/>
+          <w:szCs w:val="24"/>
+          <w:lang w:val="en-US"/>
+        </w:rPr>
+        <w:t xml:space="preserve">Rest API + </w:t>
+      </w:r>
+      <w:proofErr w:type="spellStart"/>
+      <w:r>
+        <w:rPr>
+          <w:sz w:val="24"/>
+          <w:szCs w:val="24"/>
+          <w:lang w:val="en-US"/>
+        </w:rPr>
+        <w:t>Websocket</w:t>
+      </w:r>
+      <w:proofErr w:type="spellEnd"/>
+    </w:p>
+    <w:p>
+      <w:pPr>
+        <w:pStyle w:val="Paragraphedeliste"/>
+        <w:numPr>
+          <w:ilvl w:val="0"/>
+          <w:numId w:val="2"/>
+        </w:numPr>
+        <w:spacing w:after="0"/>
+        <w:rPr>
+          <w:sz w:val="24"/>
+          <w:szCs w:val="24"/>
+          <w:lang w:val="en-US"/>
+        </w:rPr>
+      </w:pPr>
+      <w:r>
+        <w:rPr>
+          <w:sz w:val="24"/>
+          <w:szCs w:val="24"/>
+          <w:lang w:val="en-US"/>
+        </w:rPr>
+        <w:t xml:space="preserve">All communications between raspberry and </w:t>
+      </w:r>
+      <w:r>
+        <w:rPr>
+          <w:sz w:val="24"/>
+          <w:szCs w:val="24"/>
+          <w:lang w:val="en-US"/>
+        </w:rPr>
+        <w:t>devices can be done with Bluetooth</w:t>
+      </w:r>
+      <w:r>
+        <w:rPr>
+          <w:sz w:val="24"/>
+          <w:szCs w:val="24"/>
+          <w:lang w:val="en-US"/>
+        </w:rPr>
+        <w:t xml:space="preserve"> 3</w:t>
+      </w:r>
+      <w:r>
+        <w:rPr>
+          <w:sz w:val="24"/>
+          <w:szCs w:val="24"/>
+          <w:lang w:val="en-US"/>
+        </w:rPr>
+        <w:t>, Serial UART, USB and RS 232</w:t>
+      </w:r>
+    </w:p>
+    <w:p>
+      <w:pPr>
+        <w:pStyle w:val="Paragraphedeliste"/>
+        <w:numPr>
+          <w:ilvl w:val="0"/>
+          <w:numId w:val="2"/>
+        </w:numPr>
+        <w:spacing w:after="0"/>
+        <w:rPr>
+          <w:sz w:val="24"/>
+          <w:szCs w:val="24"/>
+          <w:lang w:val="en-US"/>
+        </w:rPr>
+      </w:pPr>
+      <w:r>
+        <w:rPr>
+          <w:sz w:val="24"/>
+          <w:szCs w:val="24"/>
+          <w:lang w:val="en-US"/>
+        </w:rPr>
+        <w:t>The code is updated autom</w:t>
+      </w:r>
+      <w:r>
+        <w:rPr>
+          <w:sz w:val="24"/>
+          <w:szCs w:val="24"/>
+          <w:lang w:val="en-US"/>
+        </w:rPr>
+        <w:t>a</w:t>
+      </w:r>
+      <w:r>
+        <w:rPr>
+          <w:sz w:val="24"/>
+          <w:szCs w:val="24"/>
+          <w:lang w:val="en-US"/>
+        </w:rPr>
+        <w:t>tically at every start</w:t>
+      </w:r>
+      <w:r>
+        <w:rPr>
+          <w:sz w:val="24"/>
+          <w:szCs w:val="24"/>
+          <w:lang w:val="en-US"/>
+        </w:rPr>
+        <w:t xml:space="preserve"> via G</w:t>
+      </w:r>
+      <w:r>
+        <w:rPr>
+          <w:sz w:val="24"/>
+          <w:szCs w:val="24"/>
+          <w:lang w:val="en-US"/>
+        </w:rPr>
+        <w:t>it</w:t>
+      </w:r>
+    </w:p>
+    <w:p>
+      <w:pPr>
+        <w:pStyle w:val="Paragraphedeliste"/>
+        <w:numPr>
+          <w:ilvl w:val="0"/>
+          <w:numId w:val="2"/>
+        </w:numPr>
+        <w:spacing w:after="0"/>
+        <w:rPr>
+          <w:sz w:val="24"/>
+          <w:szCs w:val="24"/>
+          <w:lang w:val="en-US"/>
+        </w:rPr>
+      </w:pPr>
+      <w:r>
+        <w:rPr>
+          <w:sz w:val="24"/>
+          <w:szCs w:val="24"/>
+          <w:lang w:val="en-US"/>
+        </w:rPr>
+        <w:t xml:space="preserve">Never modify a file under the </w:t>
+      </w:r>
+      <w:proofErr w:type="spellStart"/>
+      <w:r>
+        <w:rPr>
+          <w:rFonts w:ascii="Courier New" w:hAnsi="Courier New" w:cs="Courier New"/>
+          <w:sz w:val="24"/>
+          <w:szCs w:val="24"/>
+          <w:lang w:val="en-US"/>
+        </w:rPr>
+        <w:t>pibox</w:t>
+      </w:r>
+      <w:proofErr w:type="spellEnd"/>
+      <w:r>
+        <w:rPr>
+          <w:sz w:val="24"/>
+          <w:szCs w:val="24"/>
+          <w:lang w:val="en-US"/>
+        </w:rPr>
+        <w:t xml:space="preserve"> directory except the config.py</w:t>
+      </w:r>
+    </w:p>
+    <w:p>
+      <w:pPr>
+        <w:pStyle w:val="Paragraphedeliste"/>
+        <w:numPr>
+          <w:ilvl w:val="0"/>
+          <w:numId w:val="2"/>
+        </w:numPr>
+        <w:spacing w:after="0"/>
+        <w:rPr>
+          <w:sz w:val="24"/>
+          <w:szCs w:val="24"/>
+          <w:lang w:val="en-US"/>
+        </w:rPr>
+      </w:pPr>
+      <w:r>
+        <w:rPr>
+          <w:sz w:val="24"/>
+          <w:szCs w:val="24"/>
+          <w:lang w:val="en-US"/>
+        </w:rPr>
         <w:lastRenderedPageBreak/>
-        <w:t xml:space="preserve">All the code is under the </w:t>
+        <w:t>Raspberry development : Python 3.7</w:t>
+      </w:r>
+    </w:p>
+    <w:p>
+      <w:pPr>
+        <w:pStyle w:val="Paragraphedeliste"/>
+        <w:numPr>
+          <w:ilvl w:val="0"/>
+          <w:numId w:val="2"/>
+        </w:numPr>
+        <w:spacing w:after="0"/>
+        <w:rPr>
+          <w:sz w:val="24"/>
+          <w:szCs w:val="24"/>
+          <w:lang w:val="en-US"/>
+        </w:rPr>
+      </w:pPr>
+      <w:r>
+        <w:rPr>
+          <w:sz w:val="24"/>
+          <w:szCs w:val="24"/>
+          <w:lang w:val="en-US"/>
+        </w:rPr>
+        <w:t>Raspberry scripts : bash</w:t>
+      </w:r>
+    </w:p>
+    <w:p>
+      <w:pPr>
+        <w:pStyle w:val="Paragraphedeliste"/>
+        <w:numPr>
+          <w:ilvl w:val="0"/>
+          <w:numId w:val="2"/>
+        </w:numPr>
+        <w:spacing w:after="0"/>
+        <w:rPr>
+          <w:sz w:val="24"/>
+          <w:szCs w:val="24"/>
+          <w:lang w:val="en-US"/>
+        </w:rPr>
+      </w:pPr>
+      <w:r>
+        <w:rPr>
+          <w:sz w:val="24"/>
+          <w:szCs w:val="24"/>
+          <w:lang w:val="en-US"/>
+        </w:rPr>
+        <w:t>Arduino development : C++ 11</w:t>
+      </w:r>
+      <w:r>
+        <w:rPr>
+          <w:sz w:val="24"/>
+          <w:szCs w:val="24"/>
+          <w:lang w:val="en-US"/>
+        </w:rPr>
+        <w:t xml:space="preserve"> + GCC 11 Arduino 1.8</w:t>
+      </w:r>
+    </w:p>
+    <w:p>
+      <w:pPr>
+        <w:pStyle w:val="Paragraphedeliste"/>
+        <w:numPr>
+          <w:ilvl w:val="0"/>
+          <w:numId w:val="2"/>
+        </w:numPr>
+        <w:spacing w:after="0"/>
+        <w:rPr>
+          <w:sz w:val="24"/>
+          <w:szCs w:val="24"/>
+          <w:lang w:val="en-US"/>
+        </w:rPr>
+      </w:pPr>
+      <w:r>
+        <w:rPr>
+          <w:sz w:val="24"/>
+          <w:szCs w:val="24"/>
+          <w:lang w:val="en-US"/>
+        </w:rPr>
+        <w:t xml:space="preserve">Raspberry OS : </w:t>
       </w:r>
       <w:proofErr w:type="spellStart"/>
       <w:r>
@@ -12796,7 +14520,7 @@
           <w:szCs w:val="24"/>
           <w:lang w:val="en-US"/>
         </w:rPr>
-        <w:t>pibox</w:t>
+        <w:t>Raspbian</w:t>
       </w:r>
       <w:proofErr w:type="spellEnd"/>
       <w:r>
@@ -12805,53 +14529,7 @@
           <w:szCs w:val="24"/>
           <w:lang w:val="en-US"/>
         </w:rPr>
-        <w:t xml:space="preserve"> directory</w:t>
-      </w:r>
-    </w:p>
-    <w:p>
-      <w:pPr>
-        <w:pStyle w:val="Paragraphedeliste"/>
-        <w:numPr>
-          <w:ilvl w:val="0"/>
-          <w:numId w:val="2"/>
-        </w:numPr>
-        <w:spacing w:after="0"/>
-        <w:rPr>
-          <w:sz w:val="24"/>
-          <w:szCs w:val="24"/>
-          <w:lang w:val="en-US"/>
-        </w:rPr>
-      </w:pPr>
-      <w:r>
-        <w:rPr>
-          <w:sz w:val="24"/>
-          <w:szCs w:val="24"/>
-          <w:lang w:val="en-US"/>
-        </w:rPr>
-        <w:t>The main program is btpibox.py</w:t>
-      </w:r>
-    </w:p>
-    <w:p>
-      <w:pPr>
-        <w:pStyle w:val="Paragraphedeliste"/>
-        <w:numPr>
-          <w:ilvl w:val="0"/>
-          <w:numId w:val="2"/>
-        </w:numPr>
-        <w:spacing w:after="0"/>
-        <w:rPr>
-          <w:sz w:val="24"/>
-          <w:szCs w:val="24"/>
-          <w:lang w:val="en-US"/>
-        </w:rPr>
-      </w:pPr>
-      <w:r>
-        <w:rPr>
-          <w:sz w:val="24"/>
-          <w:szCs w:val="24"/>
-          <w:lang w:val="en-US"/>
-        </w:rPr>
-        <w:t xml:space="preserve">All </w:t>
+        <w:t xml:space="preserve"> Buster 10 based on </w:t>
       </w:r>
       <w:proofErr w:type="spellStart"/>
       <w:r>
@@ -12860,23 +14538,7 @@
           <w:szCs w:val="24"/>
           <w:lang w:val="en-US"/>
         </w:rPr>
-        <w:t>rasp</w:t>
-      </w:r>
-      <w:r>
-        <w:rPr>
-          <w:sz w:val="24"/>
-          <w:szCs w:val="24"/>
-          <w:lang w:val="en-US"/>
-        </w:rPr>
-        <w:t>b</w:t>
-      </w:r>
-      <w:r>
-        <w:rPr>
-          <w:sz w:val="24"/>
-          <w:szCs w:val="24"/>
-          <w:lang w:val="en-US"/>
-        </w:rPr>
-        <w:t>ian</w:t>
+        <w:t>Debian</w:t>
       </w:r>
       <w:proofErr w:type="spellEnd"/>
       <w:r>
@@ -12885,62 +14547,46 @@
           <w:szCs w:val="24"/>
           <w:lang w:val="en-US"/>
         </w:rPr>
-        <w:t xml:space="preserve"> scripts </w:t>
-      </w:r>
-      <w:r>
-        <w:rPr>
-          <w:sz w:val="24"/>
-          <w:szCs w:val="24"/>
-          <w:lang w:val="en-US"/>
-        </w:rPr>
-        <w:t>are under the scri</w:t>
-      </w:r>
-      <w:r>
-        <w:rPr>
-          <w:sz w:val="24"/>
-          <w:szCs w:val="24"/>
-          <w:lang w:val="en-US"/>
-        </w:rPr>
-        <w:t>pts folder</w:t>
-      </w:r>
-    </w:p>
-    <w:p>
-      <w:pPr>
-        <w:pStyle w:val="Paragraphedeliste"/>
-        <w:numPr>
-          <w:ilvl w:val="0"/>
-          <w:numId w:val="2"/>
-        </w:numPr>
-        <w:spacing w:after="0"/>
-        <w:rPr>
-          <w:sz w:val="24"/>
-          <w:szCs w:val="24"/>
-          <w:lang w:val="en-US"/>
-        </w:rPr>
-      </w:pPr>
-      <w:r>
-        <w:rPr>
-          <w:sz w:val="24"/>
-          <w:szCs w:val="24"/>
-          <w:lang w:val="en-US"/>
-        </w:rPr>
-        <w:t xml:space="preserve">Communications between phone </w:t>
-      </w:r>
-      <w:r>
-        <w:rPr>
-          <w:sz w:val="24"/>
-          <w:szCs w:val="24"/>
-          <w:lang w:val="en-US"/>
-        </w:rPr>
-        <w:t>and raspberry can be done with B</w:t>
-      </w:r>
-      <w:r>
-        <w:rPr>
-          <w:sz w:val="24"/>
-          <w:szCs w:val="24"/>
-          <w:lang w:val="en-US"/>
-        </w:rPr>
-        <w:t xml:space="preserve">luetooth, </w:t>
+        <w:t xml:space="preserve"> Buster 10</w:t>
+      </w:r>
+      <w:r>
+        <w:rPr>
+          <w:sz w:val="24"/>
+          <w:szCs w:val="24"/>
+          <w:lang w:val="en-US"/>
+        </w:rPr>
+        <w:t xml:space="preserve"> </w:t>
+      </w:r>
+      <w:r>
+        <w:rPr>
+          <w:sz w:val="24"/>
+          <w:szCs w:val="24"/>
+          <w:lang w:val="en-US"/>
+        </w:rPr>
+        <w:t>ARM32</w:t>
+      </w:r>
+    </w:p>
+    <w:p>
+      <w:pPr>
+        <w:pStyle w:val="Paragraphedeliste"/>
+        <w:numPr>
+          <w:ilvl w:val="0"/>
+          <w:numId w:val="2"/>
+        </w:numPr>
+        <w:spacing w:after="0"/>
+        <w:rPr>
+          <w:sz w:val="24"/>
+          <w:szCs w:val="24"/>
+          <w:lang w:val="en-US"/>
+        </w:rPr>
+      </w:pPr>
+      <w:r>
+        <w:rPr>
+          <w:sz w:val="24"/>
+          <w:szCs w:val="24"/>
+          <w:lang w:val="en-US"/>
+        </w:rPr>
+        <w:t xml:space="preserve">IDE Python : </w:t>
       </w:r>
       <w:proofErr w:type="spellStart"/>
       <w:r>
@@ -12949,7 +14595,7 @@
           <w:szCs w:val="24"/>
           <w:lang w:val="en-US"/>
         </w:rPr>
-        <w:t>Wifi</w:t>
+        <w:t>Pycharm</w:t>
       </w:r>
       <w:proofErr w:type="spellEnd"/>
       <w:r>
@@ -12958,7 +14604,53 @@
           <w:szCs w:val="24"/>
           <w:lang w:val="en-US"/>
         </w:rPr>
-        <w:t xml:space="preserve">, Rest API + </w:t>
+        <w:t xml:space="preserve"> 2019 CE</w:t>
+      </w:r>
+    </w:p>
+    <w:p>
+      <w:pPr>
+        <w:pStyle w:val="Paragraphedeliste"/>
+        <w:numPr>
+          <w:ilvl w:val="0"/>
+          <w:numId w:val="2"/>
+        </w:numPr>
+        <w:spacing w:after="0"/>
+        <w:rPr>
+          <w:sz w:val="24"/>
+          <w:szCs w:val="24"/>
+          <w:lang w:val="en-US"/>
+        </w:rPr>
+      </w:pPr>
+      <w:r>
+        <w:rPr>
+          <w:sz w:val="24"/>
+          <w:szCs w:val="24"/>
+          <w:lang w:val="en-US"/>
+        </w:rPr>
+        <w:t>IDE Arduino : Arduino IDE 1.8</w:t>
+      </w:r>
+    </w:p>
+    <w:p>
+      <w:pPr>
+        <w:pStyle w:val="Paragraphedeliste"/>
+        <w:numPr>
+          <w:ilvl w:val="0"/>
+          <w:numId w:val="2"/>
+        </w:numPr>
+        <w:spacing w:after="0"/>
+        <w:rPr>
+          <w:sz w:val="24"/>
+          <w:szCs w:val="24"/>
+          <w:lang w:val="en-US"/>
+        </w:rPr>
+      </w:pPr>
+      <w:r>
+        <w:rPr>
+          <w:sz w:val="24"/>
+          <w:szCs w:val="24"/>
+          <w:lang w:val="en-US"/>
+        </w:rPr>
+        <w:t xml:space="preserve">Tested on </w:t>
       </w:r>
       <w:proofErr w:type="spellStart"/>
       <w:r>
@@ -12967,117 +14659,47 @@
           <w:szCs w:val="24"/>
           <w:lang w:val="en-US"/>
         </w:rPr>
-        <w:t>Websocket</w:t>
+        <w:t>Raspian</w:t>
       </w:r>
       <w:proofErr w:type="spellEnd"/>
-    </w:p>
-    <w:p>
-      <w:pPr>
-        <w:pStyle w:val="Paragraphedeliste"/>
-        <w:numPr>
-          <w:ilvl w:val="0"/>
-          <w:numId w:val="2"/>
-        </w:numPr>
-        <w:spacing w:after="0"/>
-        <w:rPr>
-          <w:sz w:val="24"/>
-          <w:szCs w:val="24"/>
-          <w:lang w:val="en-US"/>
-        </w:rPr>
-      </w:pPr>
-      <w:r>
-        <w:rPr>
-          <w:sz w:val="24"/>
-          <w:szCs w:val="24"/>
-          <w:lang w:val="en-US"/>
-        </w:rPr>
-        <w:t xml:space="preserve">All communications between raspberry and </w:t>
-      </w:r>
-      <w:r>
-        <w:rPr>
-          <w:sz w:val="24"/>
-          <w:szCs w:val="24"/>
-          <w:lang w:val="en-US"/>
-        </w:rPr>
-        <w:t>devices can be done with Bluetooth, Serial UART, USB and RS 232</w:t>
-      </w:r>
-    </w:p>
-    <w:p>
-      <w:pPr>
-        <w:pStyle w:val="Paragraphedeliste"/>
-        <w:numPr>
-          <w:ilvl w:val="0"/>
-          <w:numId w:val="2"/>
-        </w:numPr>
-        <w:spacing w:after="0"/>
-        <w:rPr>
-          <w:sz w:val="24"/>
-          <w:szCs w:val="24"/>
-          <w:lang w:val="en-US"/>
-        </w:rPr>
-      </w:pPr>
-      <w:r>
-        <w:rPr>
-          <w:sz w:val="24"/>
-          <w:szCs w:val="24"/>
-          <w:lang w:val="en-US"/>
-        </w:rPr>
-        <w:t>The code is updated autom</w:t>
-      </w:r>
-      <w:r>
-        <w:rPr>
-          <w:sz w:val="24"/>
-          <w:szCs w:val="24"/>
-          <w:lang w:val="en-US"/>
-        </w:rPr>
-        <w:t>a</w:t>
-      </w:r>
-      <w:r>
-        <w:rPr>
-          <w:sz w:val="24"/>
-          <w:szCs w:val="24"/>
-          <w:lang w:val="en-US"/>
-        </w:rPr>
-        <w:t>tically at every start</w:t>
-      </w:r>
-      <w:r>
-        <w:rPr>
-          <w:sz w:val="24"/>
-          <w:szCs w:val="24"/>
-          <w:lang w:val="en-US"/>
-        </w:rPr>
-        <w:t xml:space="preserve"> via G</w:t>
-      </w:r>
-      <w:r>
-        <w:rPr>
-          <w:sz w:val="24"/>
-          <w:szCs w:val="24"/>
-          <w:lang w:val="en-US"/>
-        </w:rPr>
-        <w:t>it</w:t>
-      </w:r>
-    </w:p>
-    <w:p>
-      <w:pPr>
-        <w:pStyle w:val="Paragraphedeliste"/>
-        <w:numPr>
-          <w:ilvl w:val="0"/>
-          <w:numId w:val="2"/>
-        </w:numPr>
-        <w:spacing w:after="0"/>
-        <w:rPr>
-          <w:sz w:val="24"/>
-          <w:szCs w:val="24"/>
-          <w:lang w:val="en-US"/>
-        </w:rPr>
-      </w:pPr>
-      <w:r>
-        <w:rPr>
-          <w:sz w:val="24"/>
-          <w:szCs w:val="24"/>
-          <w:lang w:val="en-US"/>
-        </w:rPr>
-        <w:t xml:space="preserve">Never modify a file under the </w:t>
+      <w:r>
+        <w:rPr>
+          <w:sz w:val="24"/>
+          <w:szCs w:val="24"/>
+          <w:lang w:val="en-US"/>
+        </w:rPr>
+        <w:t xml:space="preserve"> 10 and </w:t>
+      </w:r>
+      <w:r>
+        <w:rPr>
+          <w:sz w:val="24"/>
+          <w:szCs w:val="24"/>
+          <w:lang w:val="en-US"/>
+        </w:rPr>
+        <w:t>Windows 10</w:t>
+      </w:r>
+    </w:p>
+    <w:p>
+      <w:pPr>
+        <w:pStyle w:val="Paragraphedeliste"/>
+        <w:numPr>
+          <w:ilvl w:val="0"/>
+          <w:numId w:val="2"/>
+        </w:numPr>
+        <w:spacing w:after="0"/>
+        <w:rPr>
+          <w:sz w:val="24"/>
+          <w:szCs w:val="24"/>
+          <w:lang w:val="en-US"/>
+        </w:rPr>
+      </w:pPr>
+      <w:r>
+        <w:rPr>
+          <w:sz w:val="24"/>
+          <w:szCs w:val="24"/>
+          <w:lang w:val="en-US"/>
+        </w:rPr>
+        <w:t xml:space="preserve">Tested on </w:t>
       </w:r>
       <w:proofErr w:type="spellStart"/>
       <w:r>
@@ -13086,7 +14708,7 @@
           <w:szCs w:val="24"/>
           <w:lang w:val="en-US"/>
         </w:rPr>
-        <w:t>pibox</w:t>
+        <w:t>Seeeduino</w:t>
       </w:r>
       <w:proofErr w:type="spellEnd"/>
       <w:r>
@@ -13095,470 +14717,8 @@
           <w:szCs w:val="24"/>
           <w:lang w:val="en-US"/>
         </w:rPr>
-        <w:t xml:space="preserve"> directory except the config.py</w:t>
-      </w:r>
-    </w:p>
-    <w:p>
-      <w:pPr>
-        <w:pStyle w:val="Paragraphedeliste"/>
-        <w:numPr>
-          <w:ilvl w:val="0"/>
-          <w:numId w:val="2"/>
-        </w:numPr>
-        <w:spacing w:after="0"/>
-        <w:rPr>
-          <w:sz w:val="24"/>
-          <w:szCs w:val="24"/>
-          <w:lang w:val="en-US"/>
-        </w:rPr>
-      </w:pPr>
-      <w:r>
-        <w:rPr>
-          <w:sz w:val="24"/>
-          <w:szCs w:val="24"/>
-          <w:lang w:val="en-US"/>
-        </w:rPr>
-        <w:t>Raspberry development : Python 3.7</w:t>
-      </w:r>
-    </w:p>
-    <w:p>
-      <w:pPr>
-        <w:pStyle w:val="Paragraphedeliste"/>
-        <w:numPr>
-          <w:ilvl w:val="0"/>
-          <w:numId w:val="2"/>
-        </w:numPr>
-        <w:spacing w:after="0"/>
-        <w:rPr>
-          <w:sz w:val="24"/>
-          <w:szCs w:val="24"/>
-          <w:lang w:val="en-US"/>
-        </w:rPr>
-      </w:pPr>
-      <w:r>
-        <w:rPr>
-          <w:sz w:val="24"/>
-          <w:szCs w:val="24"/>
-          <w:lang w:val="en-US"/>
-        </w:rPr>
-        <w:t>Raspberry scripts : bash</w:t>
-      </w:r>
-    </w:p>
-    <w:p>
-      <w:pPr>
-        <w:pStyle w:val="Paragraphedeliste"/>
-        <w:numPr>
-          <w:ilvl w:val="0"/>
-          <w:numId w:val="2"/>
-        </w:numPr>
-        <w:spacing w:after="0"/>
-        <w:rPr>
-          <w:sz w:val="24"/>
-          <w:szCs w:val="24"/>
-          <w:lang w:val="en-US"/>
-        </w:rPr>
-      </w:pPr>
-      <w:r>
-        <w:rPr>
-          <w:sz w:val="24"/>
-          <w:szCs w:val="24"/>
-          <w:lang w:val="en-US"/>
-        </w:rPr>
-        <w:t>Arduino development : C++ 11</w:t>
-      </w:r>
-    </w:p>
-    <w:p>
-      <w:pPr>
-        <w:pStyle w:val="Paragraphedeliste"/>
-        <w:numPr>
-          <w:ilvl w:val="0"/>
-          <w:numId w:val="2"/>
-        </w:numPr>
-        <w:spacing w:after="0"/>
-        <w:rPr>
-          <w:sz w:val="24"/>
-          <w:szCs w:val="24"/>
-          <w:lang w:val="en-US"/>
-        </w:rPr>
-      </w:pPr>
-      <w:r>
-        <w:rPr>
-          <w:sz w:val="24"/>
-          <w:szCs w:val="24"/>
-          <w:lang w:val="en-US"/>
-        </w:rPr>
-        <w:t xml:space="preserve">Raspberry OS : </w:t>
-      </w:r>
-      <w:proofErr w:type="spellStart"/>
-      <w:r>
-        <w:rPr>
-          <w:sz w:val="24"/>
-          <w:szCs w:val="24"/>
-          <w:lang w:val="en-US"/>
-        </w:rPr>
-        <w:t>Raspbian</w:t>
-      </w:r>
-      <w:proofErr w:type="spellEnd"/>
-      <w:r>
-        <w:rPr>
-          <w:sz w:val="24"/>
-          <w:szCs w:val="24"/>
-          <w:lang w:val="en-US"/>
-        </w:rPr>
-        <w:t xml:space="preserve"> Buster 10 based on </w:t>
-      </w:r>
-      <w:proofErr w:type="spellStart"/>
-      <w:r>
-        <w:rPr>
-          <w:sz w:val="24"/>
-          <w:szCs w:val="24"/>
-          <w:lang w:val="en-US"/>
-        </w:rPr>
-        <w:t>Debian</w:t>
-      </w:r>
-      <w:proofErr w:type="spellEnd"/>
-      <w:r>
-        <w:rPr>
-          <w:sz w:val="24"/>
-          <w:szCs w:val="24"/>
-          <w:lang w:val="en-US"/>
-        </w:rPr>
-        <w:t xml:space="preserve"> Buster 10</w:t>
-      </w:r>
-      <w:r>
-        <w:rPr>
-          <w:sz w:val="24"/>
-          <w:szCs w:val="24"/>
-          <w:lang w:val="en-US"/>
-        </w:rPr>
-        <w:t xml:space="preserve"> </w:t>
-      </w:r>
-      <w:r>
-        <w:rPr>
-          <w:sz w:val="24"/>
-          <w:szCs w:val="24"/>
-          <w:lang w:val="en-US"/>
-        </w:rPr>
-        <w:t>ARM32</w:t>
-      </w:r>
-    </w:p>
-    <w:p>
-      <w:pPr>
-        <w:pStyle w:val="Paragraphedeliste"/>
-        <w:numPr>
-          <w:ilvl w:val="0"/>
-          <w:numId w:val="2"/>
-        </w:numPr>
-        <w:spacing w:after="0"/>
-        <w:rPr>
-          <w:sz w:val="24"/>
-          <w:szCs w:val="24"/>
-          <w:lang w:val="en-US"/>
-        </w:rPr>
-      </w:pPr>
-      <w:r>
-        <w:rPr>
-          <w:sz w:val="24"/>
-          <w:szCs w:val="24"/>
-          <w:lang w:val="en-US"/>
-        </w:rPr>
-        <w:t xml:space="preserve">IDE Python : </w:t>
-      </w:r>
-      <w:proofErr w:type="spellStart"/>
-      <w:r>
-        <w:rPr>
-          <w:sz w:val="24"/>
-          <w:szCs w:val="24"/>
-          <w:lang w:val="en-US"/>
-        </w:rPr>
-        <w:t>Pycharm</w:t>
-      </w:r>
-      <w:proofErr w:type="spellEnd"/>
-      <w:r>
-        <w:rPr>
-          <w:sz w:val="24"/>
-          <w:szCs w:val="24"/>
-          <w:lang w:val="en-US"/>
-        </w:rPr>
-        <w:t xml:space="preserve"> 2019 CE</w:t>
-      </w:r>
-    </w:p>
-    <w:p>
-      <w:pPr>
-        <w:pStyle w:val="Paragraphedeliste"/>
-        <w:numPr>
-          <w:ilvl w:val="0"/>
-          <w:numId w:val="2"/>
-        </w:numPr>
-        <w:spacing w:after="0"/>
-        <w:rPr>
-          <w:sz w:val="24"/>
-          <w:szCs w:val="24"/>
-          <w:lang w:val="en-US"/>
-        </w:rPr>
-      </w:pPr>
-      <w:r>
-        <w:rPr>
-          <w:sz w:val="24"/>
-          <w:szCs w:val="24"/>
-          <w:lang w:val="en-US"/>
-        </w:rPr>
-        <w:t>IDE Arduino : Arduino IDE 1.8</w:t>
-      </w:r>
-    </w:p>
-    <w:p>
-      <w:pPr>
-        <w:pStyle w:val="Paragraphedeliste"/>
-        <w:numPr>
-          <w:ilvl w:val="0"/>
-          <w:numId w:val="2"/>
-        </w:numPr>
-        <w:spacing w:after="0"/>
-        <w:rPr>
-          <w:sz w:val="24"/>
-          <w:szCs w:val="24"/>
-          <w:lang w:val="en-US"/>
-        </w:rPr>
-      </w:pPr>
-      <w:r>
-        <w:rPr>
-          <w:sz w:val="24"/>
-          <w:szCs w:val="24"/>
-          <w:lang w:val="en-US"/>
-        </w:rPr>
-        <w:t>Tested on Windows 10</w:t>
-      </w:r>
-    </w:p>
-    <w:p>
-      <w:pPr>
-        <w:pStyle w:val="Paragraphedeliste"/>
-        <w:numPr>
-          <w:ilvl w:val="0"/>
-          <w:numId w:val="2"/>
-        </w:numPr>
-        <w:spacing w:after="0"/>
-        <w:rPr>
-          <w:sz w:val="24"/>
-          <w:szCs w:val="24"/>
-          <w:lang w:val="en-US"/>
-        </w:rPr>
-      </w:pPr>
-      <w:r>
-        <w:rPr>
-          <w:sz w:val="24"/>
-          <w:szCs w:val="24"/>
-          <w:lang w:val="en-US"/>
-        </w:rPr>
-        <w:t xml:space="preserve">Tested on </w:t>
-      </w:r>
-      <w:proofErr w:type="spellStart"/>
-      <w:r>
-        <w:rPr>
-          <w:sz w:val="24"/>
-          <w:szCs w:val="24"/>
-          <w:lang w:val="en-US"/>
-        </w:rPr>
-        <w:t>Seeeduino</w:t>
-      </w:r>
-      <w:proofErr w:type="spellEnd"/>
-      <w:r>
-        <w:rPr>
-          <w:sz w:val="24"/>
-          <w:szCs w:val="24"/>
-          <w:lang w:val="en-US"/>
-        </w:rPr>
         <w:t xml:space="preserve"> board</w:t>
       </w:r>
-    </w:p>
-    <w:p>
-      <w:pPr>
-        <w:spacing w:after="0"/>
-        <w:rPr>
-          <w:sz w:val="24"/>
-          <w:szCs w:val="24"/>
-          <w:lang w:val="en-US"/>
-        </w:rPr>
-      </w:pPr>
-    </w:p>
-    <w:p>
-      <w:pPr>
-        <w:spacing w:after="0"/>
-        <w:rPr>
-          <w:sz w:val="24"/>
-          <w:szCs w:val="24"/>
-          <w:lang w:val="en-US"/>
-        </w:rPr>
-      </w:pPr>
-    </w:p>
-    <w:p>
-      <w:pPr>
-        <w:spacing w:after="0"/>
-        <w:rPr>
-          <w:sz w:val="24"/>
-          <w:szCs w:val="24"/>
-          <w:lang w:val="en-US"/>
-        </w:rPr>
-      </w:pPr>
-    </w:p>
-    <w:p>
-      <w:pPr>
-        <w:spacing w:after="0"/>
-        <w:rPr>
-          <w:sz w:val="24"/>
-          <w:szCs w:val="24"/>
-          <w:lang w:val="en-US"/>
-        </w:rPr>
-      </w:pPr>
-    </w:p>
-    <w:p>
-      <w:pPr>
-        <w:spacing w:after="0"/>
-        <w:rPr>
-          <w:sz w:val="24"/>
-          <w:szCs w:val="24"/>
-          <w:lang w:val="en-US"/>
-        </w:rPr>
-      </w:pPr>
-    </w:p>
-    <w:p>
-      <w:pPr>
-        <w:spacing w:after="0"/>
-        <w:rPr>
-          <w:sz w:val="24"/>
-          <w:szCs w:val="24"/>
-          <w:lang w:val="en-US"/>
-        </w:rPr>
-      </w:pPr>
-    </w:p>
-    <w:p>
-      <w:pPr>
-        <w:spacing w:after="0"/>
-        <w:rPr>
-          <w:sz w:val="24"/>
-          <w:szCs w:val="24"/>
-          <w:lang w:val="en-US"/>
-        </w:rPr>
-      </w:pPr>
-    </w:p>
-    <w:p>
-      <w:pPr>
-        <w:spacing w:after="0"/>
-        <w:rPr>
-          <w:sz w:val="24"/>
-          <w:szCs w:val="24"/>
-          <w:lang w:val="en-US"/>
-        </w:rPr>
-      </w:pPr>
-    </w:p>
-    <w:p>
-      <w:pPr>
-        <w:spacing w:after="0"/>
-        <w:rPr>
-          <w:sz w:val="24"/>
-          <w:szCs w:val="24"/>
-          <w:lang w:val="en-US"/>
-        </w:rPr>
-      </w:pPr>
-    </w:p>
-    <w:p>
-      <w:pPr>
-        <w:spacing w:after="0"/>
-        <w:rPr>
-          <w:sz w:val="24"/>
-          <w:szCs w:val="24"/>
-          <w:lang w:val="en-US"/>
-        </w:rPr>
-      </w:pPr>
-    </w:p>
-    <w:p>
-      <w:pPr>
-        <w:spacing w:after="0"/>
-        <w:rPr>
-          <w:sz w:val="24"/>
-          <w:szCs w:val="24"/>
-          <w:lang w:val="en-US"/>
-        </w:rPr>
-      </w:pPr>
-    </w:p>
-    <w:p>
-      <w:pPr>
-        <w:spacing w:after="0"/>
-        <w:rPr>
-          <w:sz w:val="24"/>
-          <w:szCs w:val="24"/>
-          <w:lang w:val="en-US"/>
-        </w:rPr>
-      </w:pPr>
-    </w:p>
-    <w:p>
-      <w:pPr>
-        <w:spacing w:after="0"/>
-        <w:rPr>
-          <w:sz w:val="24"/>
-          <w:szCs w:val="24"/>
-          <w:lang w:val="en-US"/>
-        </w:rPr>
-      </w:pPr>
-    </w:p>
-    <w:p>
-      <w:pPr>
-        <w:spacing w:after="0"/>
-        <w:rPr>
-          <w:sz w:val="28"/>
-          <w:szCs w:val="24"/>
-          <w:lang w:val="en-US"/>
-        </w:rPr>
-      </w:pPr>
-    </w:p>
-    <w:p>
-      <w:pPr>
-        <w:spacing w:after="0"/>
-        <w:rPr>
-          <w:sz w:val="28"/>
-          <w:szCs w:val="24"/>
-          <w:lang w:val="en-US"/>
-        </w:rPr>
-      </w:pPr>
-    </w:p>
-    <w:p>
-      <w:pPr>
-        <w:spacing w:after="0"/>
-        <w:rPr>
-          <w:sz w:val="24"/>
-          <w:szCs w:val="24"/>
-          <w:lang w:val="en-US"/>
-        </w:rPr>
-      </w:pPr>
-    </w:p>
-    <w:p>
-      <w:pPr>
-        <w:spacing w:after="0"/>
-        <w:rPr>
-          <w:sz w:val="24"/>
-          <w:szCs w:val="24"/>
-          <w:lang w:val="en-US"/>
-        </w:rPr>
-      </w:pPr>
-    </w:p>
-    <w:p>
-      <w:pPr>
-        <w:spacing w:after="0"/>
-        <w:rPr>
-          <w:sz w:val="24"/>
-          <w:szCs w:val="24"/>
-          <w:lang w:val="en-US"/>
-        </w:rPr>
-      </w:pPr>
-    </w:p>
-    <w:p>
-      <w:pPr>
-        <w:spacing w:after="0"/>
-        <w:rPr>
-          <w:sz w:val="24"/>
-          <w:szCs w:val="24"/>
-          <w:lang w:val="en-US"/>
-        </w:rPr>
-      </w:pPr>
     </w:p>
     <w:p>
       <w:pPr>

--- a/doc/Installation.docx
+++ b/doc/Installation.docx
@@ -4307,7 +4307,23 @@
           <w:szCs w:val="24"/>
           <w:lang w:val="en-US"/>
         </w:rPr>
-        <w:t>Each sensor can be accessed with Bluetooth, Serial USB, Serial RS 232</w:t>
+        <w:t>Each sensor can be acce</w:t>
+      </w:r>
+      <w:r>
+        <w:rPr>
+          <w:sz w:val="24"/>
+          <w:szCs w:val="24"/>
+          <w:lang w:val="en-US"/>
+        </w:rPr>
+        <w:t>ssed with Bluetooth, USB and</w:t>
+      </w:r>
+      <w:r>
+        <w:rPr>
+          <w:sz w:val="24"/>
+          <w:szCs w:val="24"/>
+          <w:lang w:val="en-US"/>
+        </w:rPr>
+        <w:t xml:space="preserve"> Serial RS 232</w:t>
       </w:r>
     </w:p>
     <w:p>
@@ -13869,6 +13885,30 @@
         </w:rPr>
         <w:t>RS232</w:t>
       </w:r>
+      <w:r>
+        <w:rPr>
+          <w:sz w:val="28"/>
+          <w:szCs w:val="24"/>
+          <w:lang w:val="en-US"/>
+        </w:rPr>
+        <w:t xml:space="preserve"> on the </w:t>
+      </w:r>
+      <w:r>
+        <w:rPr>
+          <w:sz w:val="28"/>
+          <w:szCs w:val="24"/>
+          <w:lang w:val="en-US"/>
+        </w:rPr>
+        <w:t>Arduino Mix M</w:t>
+      </w:r>
+      <w:r>
+        <w:rPr>
+          <w:sz w:val="28"/>
+          <w:szCs w:val="24"/>
+          <w:lang w:val="en-US"/>
+        </w:rPr>
+        <w:t>ock</w:t>
+      </w:r>
     </w:p>
     <w:p>
       <w:pPr>
@@ -13901,6 +13941,1560 @@
           <w:szCs w:val="24"/>
           <w:lang w:val="en-US"/>
         </w:rPr>
+        <w:t>Take an RS232 Arduino Shield</w:t>
+      </w:r>
+    </w:p>
+    <w:p>
+      <w:pPr>
+        <w:pStyle w:val="Paragraphedeliste"/>
+        <w:numPr>
+          <w:ilvl w:val="0"/>
+          <w:numId w:val="2"/>
+        </w:numPr>
+        <w:spacing w:after="0"/>
+        <w:rPr>
+          <w:sz w:val="24"/>
+          <w:szCs w:val="24"/>
+          <w:lang w:val="en-US"/>
+        </w:rPr>
+      </w:pPr>
+      <w:r>
+        <w:rPr>
+          <w:noProof/>
+          <w:lang w:eastAsia="fr-FR"/>
+        </w:rPr>
+        <w:lastRenderedPageBreak/>
+        <w:drawing>
+          <wp:inline distT="0" distB="0" distL="0" distR="0">
+            <wp:extent cx="5760720" cy="5760720"/>
+            <wp:effectExtent l="0" t="0" r="0" b="0"/>
+            <wp:docPr id="43" name="Image 43" descr="https://joy-it.net/files/files/Produkte/ARD-RS232/ARD-RS232-01.png"/>
+            <wp:cNvGraphicFramePr>
+              <a:graphicFrameLocks xmlns:a="http://schemas.openxmlformats.org/drawingml/2006/main" noChangeAspect="1"/>
+            </wp:cNvGraphicFramePr>
+            <a:graphic xmlns:a="http://schemas.openxmlformats.org/drawingml/2006/main">
+              <a:graphicData uri="http://schemas.openxmlformats.org/drawingml/2006/picture">
+                <pic:pic xmlns:pic="http://schemas.openxmlformats.org/drawingml/2006/picture">
+                  <pic:nvPicPr>
+                    <pic:cNvPr id="0" name="Picture 3" descr="https://joy-it.net/files/files/Produkte/ARD-RS232/ARD-RS232-01.png"/>
+                    <pic:cNvPicPr>
+                      <a:picLocks noChangeAspect="1" noChangeArrowheads="1"/>
+                    </pic:cNvPicPr>
+                  </pic:nvPicPr>
+                  <pic:blipFill>
+                    <a:blip r:embed="rId53">
+                      <a:extLst>
+                        <a:ext uri="{28A0092B-C50C-407E-A947-70E740481C1C}">
+                          <a14:useLocalDpi xmlns:a14="http://schemas.microsoft.com/office/drawing/2010/main" val="0"/>
+                        </a:ext>
+                      </a:extLst>
+                    </a:blip>
+                    <a:srcRect/>
+                    <a:stretch>
+                      <a:fillRect/>
+                    </a:stretch>
+                  </pic:blipFill>
+                  <pic:spPr bwMode="auto">
+                    <a:xfrm>
+                      <a:off x="0" y="0"/>
+                      <a:ext cx="5760720" cy="5760720"/>
+                    </a:xfrm>
+                    <a:prstGeom prst="rect">
+                      <a:avLst/>
+                    </a:prstGeom>
+                    <a:noFill/>
+                    <a:ln>
+                      <a:noFill/>
+                    </a:ln>
+                  </pic:spPr>
+                </pic:pic>
+              </a:graphicData>
+            </a:graphic>
+          </wp:inline>
+        </w:drawing>
+      </w:r>
+    </w:p>
+    <w:p>
+      <w:pPr>
+        <w:pStyle w:val="Paragraphedeliste"/>
+        <w:numPr>
+          <w:ilvl w:val="0"/>
+          <w:numId w:val="2"/>
+        </w:numPr>
+        <w:spacing w:after="0"/>
+        <w:rPr>
+          <w:sz w:val="24"/>
+          <w:szCs w:val="24"/>
+          <w:lang w:val="en-US"/>
+        </w:rPr>
+      </w:pPr>
+      <w:r>
+        <w:rPr>
+          <w:sz w:val="24"/>
+          <w:szCs w:val="24"/>
+          <w:lang w:val="en-US"/>
+        </w:rPr>
+        <w:t xml:space="preserve">Put jumpers at this position : Rx: 7, </w:t>
+      </w:r>
+      <w:proofErr w:type="spellStart"/>
+      <w:r>
+        <w:rPr>
+          <w:sz w:val="24"/>
+          <w:szCs w:val="24"/>
+          <w:lang w:val="en-US"/>
+        </w:rPr>
+        <w:t>Tx</w:t>
+      </w:r>
+      <w:proofErr w:type="spellEnd"/>
+      <w:r>
+        <w:rPr>
+          <w:sz w:val="24"/>
+          <w:szCs w:val="24"/>
+          <w:lang w:val="en-US"/>
+        </w:rPr>
+        <w:t>: 6</w:t>
+      </w:r>
+    </w:p>
+    <w:p>
+      <w:pPr>
+        <w:pStyle w:val="Paragraphedeliste"/>
+        <w:numPr>
+          <w:ilvl w:val="0"/>
+          <w:numId w:val="2"/>
+        </w:numPr>
+        <w:spacing w:after="0"/>
+        <w:rPr>
+          <w:sz w:val="24"/>
+          <w:szCs w:val="24"/>
+          <w:lang w:val="en-US"/>
+        </w:rPr>
+      </w:pPr>
+      <w:r>
+        <w:rPr>
+          <w:sz w:val="24"/>
+          <w:szCs w:val="24"/>
+          <w:lang w:val="en-US"/>
+        </w:rPr>
+        <w:t>Plug the shield on the Grove Base of the Mix Mock board</w:t>
+      </w:r>
+    </w:p>
+    <w:p>
+      <w:pPr>
+        <w:pStyle w:val="Paragraphedeliste"/>
+        <w:numPr>
+          <w:ilvl w:val="0"/>
+          <w:numId w:val="2"/>
+        </w:numPr>
+        <w:spacing w:after="0"/>
+        <w:rPr>
+          <w:sz w:val="24"/>
+          <w:szCs w:val="24"/>
+          <w:lang w:val="en-US"/>
+        </w:rPr>
+      </w:pPr>
+      <w:r>
+        <w:rPr>
+          <w:sz w:val="24"/>
+          <w:szCs w:val="24"/>
+          <w:lang w:val="en-US"/>
+        </w:rPr>
+        <w:t xml:space="preserve">In Arduino IDE open the file </w:t>
+      </w:r>
+      <w:r>
+        <w:rPr>
+          <w:rFonts w:ascii="Courier New" w:hAnsi="Courier New" w:cs="Courier New"/>
+          <w:sz w:val="24"/>
+          <w:szCs w:val="24"/>
+          <w:lang w:val="en-US"/>
+        </w:rPr>
+        <w:t>mix_mock</w:t>
+      </w:r>
+      <w:r>
+        <w:rPr>
+          <w:rFonts w:ascii="Courier New" w:hAnsi="Courier New" w:cs="Courier New"/>
+          <w:sz w:val="24"/>
+          <w:szCs w:val="24"/>
+          <w:lang w:val="en-US"/>
+        </w:rPr>
+        <w:t>_rs232</w:t>
+      </w:r>
+      <w:bookmarkStart w:id="0" w:name="_GoBack"/>
+      <w:bookmarkEnd w:id="0"/>
+      <w:r>
+        <w:rPr>
+          <w:rFonts w:ascii="Courier New" w:hAnsi="Courier New" w:cs="Courier New"/>
+          <w:sz w:val="24"/>
+          <w:szCs w:val="24"/>
+          <w:lang w:val="en-US"/>
+        </w:rPr>
+        <w:t>.ino</w:t>
+      </w:r>
+    </w:p>
+    <w:p>
+      <w:pPr>
+        <w:pStyle w:val="Paragraphedeliste"/>
+        <w:numPr>
+          <w:ilvl w:val="0"/>
+          <w:numId w:val="2"/>
+        </w:numPr>
+        <w:spacing w:after="0"/>
+        <w:rPr>
+          <w:sz w:val="24"/>
+          <w:szCs w:val="24"/>
+          <w:lang w:val="en-US"/>
+        </w:rPr>
+      </w:pPr>
+      <w:r>
+        <w:rPr>
+          <w:noProof/>
+          <w:lang w:eastAsia="fr-FR"/>
+        </w:rPr>
+        <w:lastRenderedPageBreak/>
+        <w:drawing>
+          <wp:inline distT="0" distB="0" distL="0" distR="0" wp14:anchorId="57D47DD3" wp14:editId="0DEBFC78">
+            <wp:extent cx="2924175" cy="5781675"/>
+            <wp:effectExtent l="0" t="0" r="9525" b="9525"/>
+            <wp:docPr id="54" name="Image 54"/>
+            <wp:cNvGraphicFramePr>
+              <a:graphicFrameLocks xmlns:a="http://schemas.openxmlformats.org/drawingml/2006/main" noChangeAspect="1"/>
+            </wp:cNvGraphicFramePr>
+            <a:graphic xmlns:a="http://schemas.openxmlformats.org/drawingml/2006/main">
+              <a:graphicData uri="http://schemas.openxmlformats.org/drawingml/2006/picture">
+                <pic:pic xmlns:pic="http://schemas.openxmlformats.org/drawingml/2006/picture">
+                  <pic:nvPicPr>
+                    <pic:cNvPr id="1" name=""/>
+                    <pic:cNvPicPr/>
+                  </pic:nvPicPr>
+                  <pic:blipFill>
+                    <a:blip r:embed="rId51"/>
+                    <a:stretch>
+                      <a:fillRect/>
+                    </a:stretch>
+                  </pic:blipFill>
+                  <pic:spPr>
+                    <a:xfrm>
+                      <a:off x="0" y="0"/>
+                      <a:ext cx="2924175" cy="5781675"/>
+                    </a:xfrm>
+                    <a:prstGeom prst="rect">
+                      <a:avLst/>
+                    </a:prstGeom>
+                  </pic:spPr>
+                </pic:pic>
+              </a:graphicData>
+            </a:graphic>
+          </wp:inline>
+        </w:drawing>
+      </w:r>
+    </w:p>
+    <w:p>
+      <w:pPr>
+        <w:pStyle w:val="Paragraphedeliste"/>
+        <w:numPr>
+          <w:ilvl w:val="0"/>
+          <w:numId w:val="2"/>
+        </w:numPr>
+        <w:spacing w:after="0"/>
+        <w:rPr>
+          <w:sz w:val="24"/>
+          <w:szCs w:val="24"/>
+          <w:lang w:val="en-US"/>
+        </w:rPr>
+      </w:pPr>
+      <w:r>
+        <w:rPr>
+          <w:sz w:val="24"/>
+          <w:szCs w:val="24"/>
+          <w:lang w:val="en-US"/>
+        </w:rPr>
+        <w:t>Choose the correct serial port in Tools / Port</w:t>
+      </w:r>
+    </w:p>
+    <w:p>
+      <w:pPr>
+        <w:pStyle w:val="Paragraphedeliste"/>
+        <w:numPr>
+          <w:ilvl w:val="0"/>
+          <w:numId w:val="2"/>
+        </w:numPr>
+        <w:spacing w:after="0"/>
+        <w:rPr>
+          <w:sz w:val="24"/>
+          <w:szCs w:val="24"/>
+          <w:lang w:val="en-US"/>
+        </w:rPr>
+      </w:pPr>
+      <w:r>
+        <w:rPr>
+          <w:sz w:val="24"/>
+          <w:szCs w:val="24"/>
+          <w:lang w:val="en-US"/>
+        </w:rPr>
+        <w:t xml:space="preserve">Choose Tools / </w:t>
+      </w:r>
+      <w:proofErr w:type="spellStart"/>
+      <w:r>
+        <w:rPr>
+          <w:sz w:val="24"/>
+          <w:szCs w:val="24"/>
+          <w:lang w:val="en-US"/>
+        </w:rPr>
+        <w:t>Récupérer</w:t>
+      </w:r>
+      <w:proofErr w:type="spellEnd"/>
+      <w:r>
+        <w:rPr>
+          <w:sz w:val="24"/>
+          <w:szCs w:val="24"/>
+          <w:lang w:val="en-US"/>
+        </w:rPr>
+        <w:t xml:space="preserve"> les </w:t>
+      </w:r>
+      <w:proofErr w:type="spellStart"/>
+      <w:r>
+        <w:rPr>
+          <w:sz w:val="24"/>
+          <w:szCs w:val="24"/>
+          <w:lang w:val="en-US"/>
+        </w:rPr>
+        <w:t>informations</w:t>
+      </w:r>
+      <w:proofErr w:type="spellEnd"/>
+      <w:r>
+        <w:rPr>
+          <w:sz w:val="24"/>
+          <w:szCs w:val="24"/>
+          <w:lang w:val="en-US"/>
+        </w:rPr>
+        <w:t xml:space="preserve"> de la carte, you should see the serial number of the card</w:t>
+      </w:r>
+    </w:p>
+    <w:p>
+      <w:pPr>
+        <w:pStyle w:val="Paragraphedeliste"/>
+        <w:numPr>
+          <w:ilvl w:val="0"/>
+          <w:numId w:val="2"/>
+        </w:numPr>
+        <w:spacing w:after="0"/>
+        <w:rPr>
+          <w:sz w:val="24"/>
+          <w:szCs w:val="24"/>
+          <w:lang w:val="en-US"/>
+        </w:rPr>
+      </w:pPr>
+    </w:p>
+    <w:p>
+      <w:pPr>
+        <w:pStyle w:val="Paragraphedeliste"/>
+        <w:numPr>
+          <w:ilvl w:val="0"/>
+          <w:numId w:val="2"/>
+        </w:numPr>
+        <w:spacing w:after="0"/>
+        <w:rPr>
+          <w:sz w:val="24"/>
+          <w:szCs w:val="24"/>
+          <w:lang w:val="en-US"/>
+        </w:rPr>
+      </w:pPr>
+      <w:r>
+        <w:rPr>
+          <w:noProof/>
+          <w:lang w:eastAsia="fr-FR"/>
+        </w:rPr>
+        <w:drawing>
+          <wp:inline distT="0" distB="0" distL="0" distR="0" wp14:anchorId="314141E4" wp14:editId="2F898772">
+            <wp:extent cx="2505075" cy="1285875"/>
+            <wp:effectExtent l="0" t="0" r="9525" b="9525"/>
+            <wp:docPr id="55" name="Image 55"/>
+            <wp:cNvGraphicFramePr>
+              <a:graphicFrameLocks xmlns:a="http://schemas.openxmlformats.org/drawingml/2006/main" noChangeAspect="1"/>
+            </wp:cNvGraphicFramePr>
+            <a:graphic xmlns:a="http://schemas.openxmlformats.org/drawingml/2006/main">
+              <a:graphicData uri="http://schemas.openxmlformats.org/drawingml/2006/picture">
+                <pic:pic xmlns:pic="http://schemas.openxmlformats.org/drawingml/2006/picture">
+                  <pic:nvPicPr>
+                    <pic:cNvPr id="1" name=""/>
+                    <pic:cNvPicPr/>
+                  </pic:nvPicPr>
+                  <pic:blipFill>
+                    <a:blip r:embed="rId30"/>
+                    <a:stretch>
+                      <a:fillRect/>
+                    </a:stretch>
+                  </pic:blipFill>
+                  <pic:spPr>
+                    <a:xfrm>
+                      <a:off x="0" y="0"/>
+                      <a:ext cx="2505075" cy="1285875"/>
+                    </a:xfrm>
+                    <a:prstGeom prst="rect">
+                      <a:avLst/>
+                    </a:prstGeom>
+                  </pic:spPr>
+                </pic:pic>
+              </a:graphicData>
+            </a:graphic>
+          </wp:inline>
+        </w:drawing>
+      </w:r>
+    </w:p>
+    <w:p>
+      <w:pPr>
+        <w:pStyle w:val="Paragraphedeliste"/>
+        <w:numPr>
+          <w:ilvl w:val="0"/>
+          <w:numId w:val="2"/>
+        </w:numPr>
+        <w:spacing w:after="0"/>
+        <w:rPr>
+          <w:sz w:val="24"/>
+          <w:szCs w:val="24"/>
+          <w:lang w:val="en-US"/>
+        </w:rPr>
+      </w:pPr>
+      <w:r>
+        <w:rPr>
+          <w:sz w:val="24"/>
+          <w:szCs w:val="24"/>
+          <w:lang w:val="en-US"/>
+        </w:rPr>
+        <w:t>Notice the Serial Number</w:t>
+      </w:r>
+    </w:p>
+    <w:p>
+      <w:pPr>
+        <w:pStyle w:val="Paragraphedeliste"/>
+        <w:numPr>
+          <w:ilvl w:val="0"/>
+          <w:numId w:val="2"/>
+        </w:numPr>
+        <w:spacing w:after="0"/>
+        <w:rPr>
+          <w:sz w:val="24"/>
+          <w:szCs w:val="24"/>
+          <w:lang w:val="en-US"/>
+        </w:rPr>
+      </w:pPr>
+      <w:r>
+        <w:rPr>
+          <w:sz w:val="24"/>
+          <w:szCs w:val="24"/>
+          <w:lang w:val="en-US"/>
+        </w:rPr>
+        <w:t>Push the code</w:t>
+      </w:r>
+    </w:p>
+    <w:p>
+      <w:pPr>
+        <w:pStyle w:val="Paragraphedeliste"/>
+        <w:numPr>
+          <w:ilvl w:val="0"/>
+          <w:numId w:val="2"/>
+        </w:numPr>
+        <w:spacing w:after="0"/>
+        <w:rPr>
+          <w:sz w:val="24"/>
+          <w:szCs w:val="24"/>
+          <w:lang w:val="en-US"/>
+        </w:rPr>
+      </w:pPr>
+      <w:r>
+        <w:rPr>
+          <w:sz w:val="24"/>
+          <w:szCs w:val="24"/>
+          <w:lang w:val="en-US"/>
+        </w:rPr>
+        <w:t>Open the serial monitor</w:t>
+      </w:r>
+    </w:p>
+    <w:p>
+      <w:pPr>
+        <w:pStyle w:val="Paragraphedeliste"/>
+        <w:numPr>
+          <w:ilvl w:val="0"/>
+          <w:numId w:val="2"/>
+        </w:numPr>
+        <w:spacing w:after="0"/>
+        <w:rPr>
+          <w:sz w:val="24"/>
+          <w:szCs w:val="24"/>
+          <w:lang w:val="en-US"/>
+        </w:rPr>
+      </w:pPr>
+      <w:r>
+        <w:rPr>
+          <w:noProof/>
+          <w:lang w:eastAsia="fr-FR"/>
+        </w:rPr>
+        <w:lastRenderedPageBreak/>
+        <w:drawing>
+          <wp:inline distT="0" distB="0" distL="0" distR="0" wp14:anchorId="4A1DDC0F" wp14:editId="768FF567">
+            <wp:extent cx="2344364" cy="1847850"/>
+            <wp:effectExtent l="0" t="0" r="0" b="0"/>
+            <wp:docPr id="56" name="Image 56" descr="Le moniteur sÃ©rie"/>
+            <wp:cNvGraphicFramePr>
+              <a:graphicFrameLocks xmlns:a="http://schemas.openxmlformats.org/drawingml/2006/main" noChangeAspect="1"/>
+            </wp:cNvGraphicFramePr>
+            <a:graphic xmlns:a="http://schemas.openxmlformats.org/drawingml/2006/main">
+              <a:graphicData uri="http://schemas.openxmlformats.org/drawingml/2006/picture">
+                <pic:pic xmlns:pic="http://schemas.openxmlformats.org/drawingml/2006/picture">
+                  <pic:nvPicPr>
+                    <pic:cNvPr id="0" name="Picture 24" descr="Le moniteur sÃ©rie"/>
+                    <pic:cNvPicPr>
+                      <a:picLocks noChangeAspect="1" noChangeArrowheads="1"/>
+                    </pic:cNvPicPr>
+                  </pic:nvPicPr>
+                  <pic:blipFill>
+                    <a:blip r:embed="rId52" cstate="print">
+                      <a:extLst>
+                        <a:ext uri="{28A0092B-C50C-407E-A947-70E740481C1C}">
+                          <a14:useLocalDpi xmlns:a14="http://schemas.microsoft.com/office/drawing/2010/main" val="0"/>
+                        </a:ext>
+                      </a:extLst>
+                    </a:blip>
+                    <a:srcRect/>
+                    <a:stretch>
+                      <a:fillRect/>
+                    </a:stretch>
+                  </pic:blipFill>
+                  <pic:spPr bwMode="auto">
+                    <a:xfrm>
+                      <a:off x="0" y="0"/>
+                      <a:ext cx="2346507" cy="1849539"/>
+                    </a:xfrm>
+                    <a:prstGeom prst="rect">
+                      <a:avLst/>
+                    </a:prstGeom>
+                    <a:noFill/>
+                    <a:ln>
+                      <a:noFill/>
+                    </a:ln>
+                  </pic:spPr>
+                </pic:pic>
+              </a:graphicData>
+            </a:graphic>
+          </wp:inline>
+        </w:drawing>
+      </w:r>
+    </w:p>
+    <w:p>
+      <w:pPr>
+        <w:pStyle w:val="Paragraphedeliste"/>
+        <w:numPr>
+          <w:ilvl w:val="0"/>
+          <w:numId w:val="2"/>
+        </w:numPr>
+        <w:spacing w:after="0"/>
+        <w:rPr>
+          <w:sz w:val="24"/>
+          <w:szCs w:val="24"/>
+          <w:lang w:val="en-US"/>
+        </w:rPr>
+      </w:pPr>
+      <w:r>
+        <w:rPr>
+          <w:sz w:val="24"/>
+          <w:szCs w:val="24"/>
+          <w:lang w:val="en-US"/>
+        </w:rPr>
+        <w:t>Enter a number between 1 and 31 into the serial monitor (part 2 of the screen) and press the buttons end (3)</w:t>
+      </w:r>
+    </w:p>
+    <w:p>
+      <w:pPr>
+        <w:pStyle w:val="Paragraphedeliste"/>
+        <w:numPr>
+          <w:ilvl w:val="0"/>
+          <w:numId w:val="2"/>
+        </w:numPr>
+        <w:spacing w:after="0"/>
+        <w:rPr>
+          <w:sz w:val="24"/>
+          <w:szCs w:val="24"/>
+          <w:lang w:val="en-US"/>
+        </w:rPr>
+      </w:pPr>
+      <w:r>
+        <w:rPr>
+          <w:sz w:val="24"/>
+          <w:szCs w:val="24"/>
+          <w:lang w:val="en-US"/>
+        </w:rPr>
+        <w:t xml:space="preserve">The Arduino print </w:t>
+      </w:r>
+      <w:r>
+        <w:rPr>
+          <w:rFonts w:ascii="Courier New" w:hAnsi="Courier New" w:cs="Courier New"/>
+          <w:sz w:val="24"/>
+          <w:szCs w:val="24"/>
+          <w:lang w:val="en-US"/>
+        </w:rPr>
+        <w:t>mix:101010</w:t>
+      </w:r>
+    </w:p>
+    <w:p>
+      <w:pPr>
+        <w:pStyle w:val="Paragraphedeliste"/>
+        <w:numPr>
+          <w:ilvl w:val="0"/>
+          <w:numId w:val="2"/>
+        </w:numPr>
+        <w:spacing w:after="0"/>
+        <w:rPr>
+          <w:sz w:val="24"/>
+          <w:szCs w:val="24"/>
+          <w:lang w:val="en-US"/>
+        </w:rPr>
+      </w:pPr>
+      <w:r>
+        <w:rPr>
+          <w:sz w:val="24"/>
+          <w:szCs w:val="24"/>
+          <w:lang w:val="en-US"/>
+        </w:rPr>
+        <w:t>The sending number represent the input of the mix board, the response is a binary implementation of the device outputs, the left bit represent the state of the board (1 for ok). The 5 other bits represents the 5 outputs of the board</w:t>
+      </w:r>
+    </w:p>
+    <w:p>
+      <w:pPr>
+        <w:pStyle w:val="Paragraphedeliste"/>
+        <w:numPr>
+          <w:ilvl w:val="0"/>
+          <w:numId w:val="2"/>
+        </w:numPr>
+        <w:spacing w:after="0"/>
+        <w:rPr>
+          <w:sz w:val="24"/>
+          <w:szCs w:val="24"/>
+          <w:lang w:val="en-US"/>
+        </w:rPr>
+      </w:pPr>
+      <w:r>
+        <w:rPr>
+          <w:sz w:val="24"/>
+          <w:szCs w:val="24"/>
+          <w:lang w:val="en-US"/>
+        </w:rPr>
+        <w:t>Plug the device on any USB port of the raspberry</w:t>
+      </w:r>
+    </w:p>
+    <w:p>
+      <w:pPr>
+        <w:pStyle w:val="Paragraphedeliste"/>
+        <w:numPr>
+          <w:ilvl w:val="0"/>
+          <w:numId w:val="2"/>
+        </w:numPr>
+        <w:spacing w:after="0"/>
+        <w:rPr>
+          <w:sz w:val="24"/>
+          <w:szCs w:val="24"/>
+          <w:lang w:val="en-US"/>
+        </w:rPr>
+      </w:pPr>
+      <w:r>
+        <w:rPr>
+          <w:sz w:val="24"/>
+          <w:szCs w:val="24"/>
+          <w:lang w:val="en-US"/>
+        </w:rPr>
+        <w:t>On the raspberry open a terminal</w:t>
+      </w:r>
+    </w:p>
+    <w:p>
+      <w:pPr>
+        <w:pStyle w:val="Paragraphedeliste"/>
+        <w:numPr>
+          <w:ilvl w:val="0"/>
+          <w:numId w:val="2"/>
+        </w:numPr>
+        <w:spacing w:after="0"/>
+        <w:rPr>
+          <w:sz w:val="24"/>
+          <w:szCs w:val="24"/>
+          <w:lang w:val="en-US"/>
+        </w:rPr>
+      </w:pPr>
+      <w:r>
+        <w:rPr>
+          <w:sz w:val="24"/>
+          <w:szCs w:val="24"/>
+          <w:lang w:val="en-US"/>
+        </w:rPr>
+        <w:t xml:space="preserve">Type </w:t>
+      </w:r>
+      <w:r>
+        <w:rPr>
+          <w:rFonts w:ascii="Courier New" w:hAnsi="Courier New" w:cs="Courier New"/>
+          <w:sz w:val="24"/>
+          <w:szCs w:val="24"/>
+          <w:lang w:val="en-US"/>
+        </w:rPr>
+        <w:t>cd /</w:t>
+      </w:r>
+      <w:proofErr w:type="spellStart"/>
+      <w:r>
+        <w:rPr>
+          <w:rFonts w:ascii="Courier New" w:hAnsi="Courier New" w:cs="Courier New"/>
+          <w:sz w:val="24"/>
+          <w:szCs w:val="24"/>
+          <w:lang w:val="en-US"/>
+        </w:rPr>
+        <w:t>etc</w:t>
+      </w:r>
+      <w:proofErr w:type="spellEnd"/>
+      <w:r>
+        <w:rPr>
+          <w:rFonts w:ascii="Courier New" w:hAnsi="Courier New" w:cs="Courier New"/>
+          <w:sz w:val="24"/>
+          <w:szCs w:val="24"/>
+          <w:lang w:val="en-US"/>
+        </w:rPr>
+        <w:t>/</w:t>
+      </w:r>
+      <w:proofErr w:type="spellStart"/>
+      <w:r>
+        <w:rPr>
+          <w:rFonts w:ascii="Courier New" w:hAnsi="Courier New" w:cs="Courier New"/>
+          <w:sz w:val="24"/>
+          <w:szCs w:val="24"/>
+          <w:lang w:val="en-US"/>
+        </w:rPr>
+        <w:t>udev</w:t>
+      </w:r>
+      <w:proofErr w:type="spellEnd"/>
+      <w:r>
+        <w:rPr>
+          <w:rFonts w:ascii="Courier New" w:hAnsi="Courier New" w:cs="Courier New"/>
+          <w:sz w:val="24"/>
+          <w:szCs w:val="24"/>
+          <w:lang w:val="en-US"/>
+        </w:rPr>
+        <w:t>/</w:t>
+      </w:r>
+      <w:proofErr w:type="spellStart"/>
+      <w:r>
+        <w:rPr>
+          <w:rFonts w:ascii="Courier New" w:hAnsi="Courier New" w:cs="Courier New"/>
+          <w:sz w:val="24"/>
+          <w:szCs w:val="24"/>
+          <w:lang w:val="en-US"/>
+        </w:rPr>
+        <w:t>rules.d</w:t>
+      </w:r>
+      <w:proofErr w:type="spellEnd"/>
+    </w:p>
+    <w:p>
+      <w:pPr>
+        <w:pStyle w:val="Paragraphedeliste"/>
+        <w:numPr>
+          <w:ilvl w:val="0"/>
+          <w:numId w:val="2"/>
+        </w:numPr>
+        <w:spacing w:after="0"/>
+        <w:rPr>
+          <w:sz w:val="24"/>
+          <w:szCs w:val="24"/>
+          <w:lang w:val="en-US"/>
+        </w:rPr>
+      </w:pPr>
+      <w:r>
+        <w:rPr>
+          <w:sz w:val="24"/>
+          <w:szCs w:val="24"/>
+          <w:lang w:val="en-US"/>
+        </w:rPr>
+        <w:t xml:space="preserve">Type </w:t>
+      </w:r>
+      <w:proofErr w:type="spellStart"/>
+      <w:r>
+        <w:rPr>
+          <w:rFonts w:ascii="Courier New" w:hAnsi="Courier New" w:cs="Courier New"/>
+          <w:sz w:val="24"/>
+          <w:szCs w:val="24"/>
+          <w:lang w:val="en-US"/>
+        </w:rPr>
+        <w:t>sudo</w:t>
+      </w:r>
+      <w:proofErr w:type="spellEnd"/>
+      <w:r>
+        <w:rPr>
+          <w:rFonts w:ascii="Courier New" w:hAnsi="Courier New" w:cs="Courier New"/>
+          <w:sz w:val="24"/>
+          <w:szCs w:val="24"/>
+          <w:lang w:val="en-US"/>
+        </w:rPr>
+        <w:t xml:space="preserve"> </w:t>
+      </w:r>
+      <w:proofErr w:type="spellStart"/>
+      <w:r>
+        <w:rPr>
+          <w:rFonts w:ascii="Courier New" w:hAnsi="Courier New" w:cs="Courier New"/>
+          <w:sz w:val="24"/>
+          <w:szCs w:val="24"/>
+          <w:lang w:val="en-US"/>
+        </w:rPr>
+        <w:t>nano</w:t>
+      </w:r>
+      <w:proofErr w:type="spellEnd"/>
+      <w:r>
+        <w:rPr>
+          <w:rFonts w:ascii="Courier New" w:hAnsi="Courier New" w:cs="Courier New"/>
+          <w:sz w:val="24"/>
+          <w:szCs w:val="24"/>
+          <w:lang w:val="en-US"/>
+        </w:rPr>
+        <w:t xml:space="preserve"> 99-com.rules</w:t>
+      </w:r>
+    </w:p>
+    <w:p>
+      <w:pPr>
+        <w:pStyle w:val="Paragraphedeliste"/>
+        <w:numPr>
+          <w:ilvl w:val="0"/>
+          <w:numId w:val="2"/>
+        </w:numPr>
+        <w:spacing w:after="0"/>
+        <w:rPr>
+          <w:sz w:val="24"/>
+          <w:szCs w:val="24"/>
+          <w:lang w:val="en-US"/>
+        </w:rPr>
+      </w:pPr>
+      <w:r>
+        <w:rPr>
+          <w:noProof/>
+          <w:lang w:eastAsia="fr-FR"/>
+        </w:rPr>
+        <w:drawing>
+          <wp:inline distT="0" distB="0" distL="0" distR="0" wp14:anchorId="0BC654FA" wp14:editId="52B6A54E">
+            <wp:extent cx="5760720" cy="3930650"/>
+            <wp:effectExtent l="0" t="0" r="0" b="0"/>
+            <wp:docPr id="57" name="Image 57"/>
+            <wp:cNvGraphicFramePr>
+              <a:graphicFrameLocks xmlns:a="http://schemas.openxmlformats.org/drawingml/2006/main" noChangeAspect="1"/>
+            </wp:cNvGraphicFramePr>
+            <a:graphic xmlns:a="http://schemas.openxmlformats.org/drawingml/2006/main">
+              <a:graphicData uri="http://schemas.openxmlformats.org/drawingml/2006/picture">
+                <pic:pic xmlns:pic="http://schemas.openxmlformats.org/drawingml/2006/picture">
+                  <pic:nvPicPr>
+                    <pic:cNvPr id="1" name=""/>
+                    <pic:cNvPicPr/>
+                  </pic:nvPicPr>
+                  <pic:blipFill>
+                    <a:blip r:embed="rId49"/>
+                    <a:stretch>
+                      <a:fillRect/>
+                    </a:stretch>
+                  </pic:blipFill>
+                  <pic:spPr>
+                    <a:xfrm>
+                      <a:off x="0" y="0"/>
+                      <a:ext cx="5760720" cy="3930650"/>
+                    </a:xfrm>
+                    <a:prstGeom prst="rect">
+                      <a:avLst/>
+                    </a:prstGeom>
+                  </pic:spPr>
+                </pic:pic>
+              </a:graphicData>
+            </a:graphic>
+          </wp:inline>
+        </w:drawing>
+      </w:r>
+    </w:p>
+    <w:p>
+      <w:pPr>
+        <w:pStyle w:val="Paragraphedeliste"/>
+        <w:numPr>
+          <w:ilvl w:val="0"/>
+          <w:numId w:val="2"/>
+        </w:numPr>
+        <w:spacing w:after="0"/>
+        <w:rPr>
+          <w:sz w:val="24"/>
+          <w:szCs w:val="24"/>
+          <w:lang w:val="en-US"/>
+        </w:rPr>
+      </w:pPr>
+      <w:r>
+        <w:rPr>
+          <w:sz w:val="24"/>
+          <w:szCs w:val="24"/>
+          <w:lang w:val="en-US"/>
+        </w:rPr>
+        <w:t>With arrows keys scroll down to the end of the file</w:t>
+      </w:r>
+    </w:p>
+    <w:p>
+      <w:pPr>
+        <w:pStyle w:val="Paragraphedeliste"/>
+        <w:numPr>
+          <w:ilvl w:val="0"/>
+          <w:numId w:val="2"/>
+        </w:numPr>
+        <w:spacing w:after="0"/>
+        <w:rPr>
+          <w:sz w:val="24"/>
+          <w:szCs w:val="24"/>
+          <w:lang w:val="en-US"/>
+        </w:rPr>
+      </w:pPr>
+      <w:r>
+        <w:rPr>
+          <w:sz w:val="24"/>
+          <w:szCs w:val="24"/>
+          <w:lang w:val="en-US"/>
+        </w:rPr>
+        <w:t xml:space="preserve">Find this line (last line) : </w:t>
+      </w:r>
+      <w:r>
+        <w:rPr>
+          <w:rFonts w:ascii="Courier New" w:hAnsi="Courier New" w:cs="Courier New"/>
+          <w:sz w:val="24"/>
+          <w:szCs w:val="24"/>
+          <w:lang w:val="en-US"/>
+        </w:rPr>
+        <w:t>SUBSYSTEM=="</w:t>
+      </w:r>
+      <w:proofErr w:type="spellStart"/>
+      <w:r>
+        <w:rPr>
+          <w:rFonts w:ascii="Courier New" w:hAnsi="Courier New" w:cs="Courier New"/>
+          <w:sz w:val="24"/>
+          <w:szCs w:val="24"/>
+          <w:lang w:val="en-US"/>
+        </w:rPr>
+        <w:t>tty</w:t>
+      </w:r>
+      <w:proofErr w:type="spellEnd"/>
+      <w:r>
+        <w:rPr>
+          <w:rFonts w:ascii="Courier New" w:hAnsi="Courier New" w:cs="Courier New"/>
+          <w:sz w:val="24"/>
+          <w:szCs w:val="24"/>
+          <w:lang w:val="en-US"/>
+        </w:rPr>
+        <w:t>", ATTRS{</w:t>
+      </w:r>
+      <w:proofErr w:type="spellStart"/>
+      <w:r>
+        <w:rPr>
+          <w:rFonts w:ascii="Courier New" w:hAnsi="Courier New" w:cs="Courier New"/>
+          <w:sz w:val="24"/>
+          <w:szCs w:val="24"/>
+          <w:lang w:val="en-US"/>
+        </w:rPr>
+        <w:t>idVendor</w:t>
+      </w:r>
+      <w:proofErr w:type="spellEnd"/>
+      <w:r>
+        <w:rPr>
+          <w:rFonts w:ascii="Courier New" w:hAnsi="Courier New" w:cs="Courier New"/>
+          <w:sz w:val="24"/>
+          <w:szCs w:val="24"/>
+          <w:lang w:val="en-US"/>
+        </w:rPr>
+        <w:t>}=="2341", ATTRS{</w:t>
+      </w:r>
+      <w:proofErr w:type="spellStart"/>
+      <w:r>
+        <w:rPr>
+          <w:rFonts w:ascii="Courier New" w:hAnsi="Courier New" w:cs="Courier New"/>
+          <w:sz w:val="24"/>
+          <w:szCs w:val="24"/>
+          <w:lang w:val="en-US"/>
+        </w:rPr>
+        <w:t>idProduct</w:t>
+      </w:r>
+      <w:proofErr w:type="spellEnd"/>
+      <w:r>
+        <w:rPr>
+          <w:rFonts w:ascii="Courier New" w:hAnsi="Courier New" w:cs="Courier New"/>
+          <w:sz w:val="24"/>
+          <w:szCs w:val="24"/>
+          <w:lang w:val="en-US"/>
+        </w:rPr>
+        <w:t>}=="0043", ATTRS{serial}=="857303139363515181D2", SYMLINK+="</w:t>
+      </w:r>
+      <w:proofErr w:type="spellStart"/>
+      <w:r>
+        <w:rPr>
+          <w:rFonts w:ascii="Courier New" w:hAnsi="Courier New" w:cs="Courier New"/>
+          <w:sz w:val="24"/>
+          <w:szCs w:val="24"/>
+          <w:lang w:val="en-US"/>
+        </w:rPr>
+        <w:t>ttyArduinoMix</w:t>
+      </w:r>
+      <w:proofErr w:type="spellEnd"/>
+      <w:r>
+        <w:rPr>
+          <w:rFonts w:ascii="Courier New" w:hAnsi="Courier New" w:cs="Courier New"/>
+          <w:sz w:val="24"/>
+          <w:szCs w:val="24"/>
+          <w:lang w:val="en-US"/>
+        </w:rPr>
+        <w:t>"</w:t>
+      </w:r>
+    </w:p>
+    <w:p>
+      <w:pPr>
+        <w:pStyle w:val="Paragraphedeliste"/>
+        <w:numPr>
+          <w:ilvl w:val="0"/>
+          <w:numId w:val="2"/>
+        </w:numPr>
+        <w:spacing w:after="0"/>
+        <w:rPr>
+          <w:sz w:val="24"/>
+          <w:szCs w:val="24"/>
+          <w:lang w:val="en-US"/>
+        </w:rPr>
+      </w:pPr>
+      <w:r>
+        <w:rPr>
+          <w:sz w:val="24"/>
+          <w:szCs w:val="24"/>
+          <w:lang w:val="en-US"/>
+        </w:rPr>
+        <w:lastRenderedPageBreak/>
+        <w:t xml:space="preserve">Replace the value in </w:t>
+      </w:r>
+      <w:r>
+        <w:rPr>
+          <w:rFonts w:ascii="Courier New" w:hAnsi="Courier New" w:cs="Courier New"/>
+          <w:sz w:val="24"/>
+          <w:szCs w:val="24"/>
+          <w:lang w:val="en-US"/>
+        </w:rPr>
+        <w:t>ATTRS{serial}=="857303139363515181D2"</w:t>
+      </w:r>
+      <w:r>
+        <w:rPr>
+          <w:sz w:val="24"/>
+          <w:szCs w:val="24"/>
+          <w:lang w:val="en-US"/>
+        </w:rPr>
+        <w:t xml:space="preserve"> by the serial number of the Arduino board</w:t>
+      </w:r>
+    </w:p>
+    <w:p>
+      <w:pPr>
+        <w:pStyle w:val="Paragraphedeliste"/>
+        <w:numPr>
+          <w:ilvl w:val="0"/>
+          <w:numId w:val="2"/>
+        </w:numPr>
+        <w:spacing w:after="0"/>
+        <w:rPr>
+          <w:sz w:val="24"/>
+          <w:szCs w:val="24"/>
+          <w:lang w:val="en-US"/>
+        </w:rPr>
+      </w:pPr>
+      <w:r>
+        <w:rPr>
+          <w:sz w:val="24"/>
+          <w:szCs w:val="24"/>
+          <w:lang w:val="en-US"/>
+        </w:rPr>
+        <w:t xml:space="preserve">Verify that </w:t>
+      </w:r>
+      <w:proofErr w:type="spellStart"/>
+      <w:r>
+        <w:rPr>
+          <w:sz w:val="24"/>
+          <w:szCs w:val="24"/>
+          <w:lang w:val="en-US"/>
+        </w:rPr>
+        <w:t>idVendor</w:t>
+      </w:r>
+      <w:proofErr w:type="spellEnd"/>
+      <w:r>
+        <w:rPr>
+          <w:sz w:val="24"/>
+          <w:szCs w:val="24"/>
+          <w:lang w:val="en-US"/>
+        </w:rPr>
+        <w:t xml:space="preserve"> and </w:t>
+      </w:r>
+      <w:proofErr w:type="spellStart"/>
+      <w:r>
+        <w:rPr>
+          <w:sz w:val="24"/>
+          <w:szCs w:val="24"/>
+          <w:lang w:val="en-US"/>
+        </w:rPr>
+        <w:t>idProduct</w:t>
+      </w:r>
+      <w:proofErr w:type="spellEnd"/>
+      <w:r>
+        <w:rPr>
+          <w:sz w:val="24"/>
+          <w:szCs w:val="24"/>
+          <w:lang w:val="en-US"/>
+        </w:rPr>
+        <w:t xml:space="preserve"> are the same</w:t>
+      </w:r>
+    </w:p>
+    <w:p>
+      <w:pPr>
+        <w:pStyle w:val="Paragraphedeliste"/>
+        <w:numPr>
+          <w:ilvl w:val="0"/>
+          <w:numId w:val="2"/>
+        </w:numPr>
+        <w:spacing w:after="0"/>
+        <w:rPr>
+          <w:sz w:val="24"/>
+          <w:szCs w:val="24"/>
+          <w:lang w:val="en-US"/>
+        </w:rPr>
+      </w:pPr>
+      <w:proofErr w:type="spellStart"/>
+      <w:r>
+        <w:rPr>
+          <w:sz w:val="24"/>
+          <w:szCs w:val="24"/>
+          <w:lang w:val="en-US"/>
+        </w:rPr>
+        <w:t>Control+S</w:t>
+      </w:r>
+      <w:proofErr w:type="spellEnd"/>
+      <w:r>
+        <w:rPr>
+          <w:sz w:val="24"/>
+          <w:szCs w:val="24"/>
+          <w:lang w:val="en-US"/>
+        </w:rPr>
+        <w:t xml:space="preserve"> to save</w:t>
+      </w:r>
+    </w:p>
+    <w:p>
+      <w:pPr>
+        <w:pStyle w:val="Paragraphedeliste"/>
+        <w:numPr>
+          <w:ilvl w:val="0"/>
+          <w:numId w:val="2"/>
+        </w:numPr>
+        <w:spacing w:after="0"/>
+        <w:rPr>
+          <w:sz w:val="24"/>
+          <w:szCs w:val="24"/>
+          <w:lang w:val="en-US"/>
+        </w:rPr>
+      </w:pPr>
+      <w:proofErr w:type="spellStart"/>
+      <w:r>
+        <w:rPr>
+          <w:sz w:val="24"/>
+          <w:szCs w:val="24"/>
+          <w:lang w:val="en-US"/>
+        </w:rPr>
+        <w:t>Control+X</w:t>
+      </w:r>
+      <w:proofErr w:type="spellEnd"/>
+      <w:r>
+        <w:rPr>
+          <w:sz w:val="24"/>
+          <w:szCs w:val="24"/>
+          <w:lang w:val="en-US"/>
+        </w:rPr>
+        <w:t xml:space="preserve"> to exit</w:t>
+      </w:r>
+    </w:p>
+    <w:p>
+      <w:pPr>
+        <w:pStyle w:val="Paragraphedeliste"/>
+        <w:numPr>
+          <w:ilvl w:val="0"/>
+          <w:numId w:val="2"/>
+        </w:numPr>
+        <w:spacing w:after="0"/>
+        <w:rPr>
+          <w:sz w:val="24"/>
+          <w:szCs w:val="24"/>
+          <w:lang w:val="en-US"/>
+        </w:rPr>
+      </w:pPr>
+      <w:r>
+        <w:rPr>
+          <w:sz w:val="24"/>
+          <w:szCs w:val="24"/>
+          <w:lang w:val="en-US"/>
+        </w:rPr>
+        <w:t>Reboot the system</w:t>
+      </w:r>
+    </w:p>
+    <w:p>
+      <w:pPr>
+        <w:pStyle w:val="Paragraphedeliste"/>
+        <w:numPr>
+          <w:ilvl w:val="0"/>
+          <w:numId w:val="2"/>
+        </w:numPr>
+        <w:spacing w:after="0"/>
+        <w:rPr>
+          <w:sz w:val="24"/>
+          <w:szCs w:val="24"/>
+          <w:lang w:val="en-US"/>
+        </w:rPr>
+      </w:pPr>
+      <w:r>
+        <w:rPr>
+          <w:sz w:val="24"/>
+          <w:szCs w:val="24"/>
+          <w:lang w:val="en-US"/>
+        </w:rPr>
+        <w:t>Wait</w:t>
+      </w:r>
+    </w:p>
+    <w:p>
+      <w:pPr>
+        <w:pStyle w:val="Paragraphedeliste"/>
+        <w:numPr>
+          <w:ilvl w:val="0"/>
+          <w:numId w:val="2"/>
+        </w:numPr>
+        <w:spacing w:after="0"/>
+        <w:rPr>
+          <w:sz w:val="24"/>
+          <w:szCs w:val="24"/>
+          <w:lang w:val="en-US"/>
+        </w:rPr>
+      </w:pPr>
+      <w:r>
+        <w:rPr>
+          <w:sz w:val="24"/>
+          <w:szCs w:val="24"/>
+          <w:lang w:val="en-US"/>
+        </w:rPr>
+        <w:t>On Android open the Serial Bluetooth Terminal and choose the raspberry device</w:t>
+      </w:r>
+    </w:p>
+    <w:p>
+      <w:pPr>
+        <w:pStyle w:val="Paragraphedeliste"/>
+        <w:numPr>
+          <w:ilvl w:val="0"/>
+          <w:numId w:val="2"/>
+        </w:numPr>
+        <w:spacing w:after="0"/>
+        <w:rPr>
+          <w:sz w:val="24"/>
+          <w:szCs w:val="24"/>
+          <w:lang w:val="en-US"/>
+        </w:rPr>
+      </w:pPr>
+      <w:r>
+        <w:rPr>
+          <w:sz w:val="24"/>
+          <w:szCs w:val="24"/>
+          <w:lang w:val="en-US"/>
+        </w:rPr>
+        <w:t>Wait</w:t>
+      </w:r>
+    </w:p>
+    <w:p>
+      <w:pPr>
+        <w:pStyle w:val="Paragraphedeliste"/>
+        <w:numPr>
+          <w:ilvl w:val="0"/>
+          <w:numId w:val="2"/>
+        </w:numPr>
+        <w:spacing w:after="0"/>
+        <w:rPr>
+          <w:sz w:val="24"/>
+          <w:szCs w:val="24"/>
+          <w:lang w:val="en-US"/>
+        </w:rPr>
+      </w:pPr>
+      <w:r>
+        <w:rPr>
+          <w:sz w:val="24"/>
+          <w:szCs w:val="24"/>
+          <w:lang w:val="en-US"/>
+        </w:rPr>
+        <w:t>You shou</w:t>
+      </w:r>
+      <w:r>
+        <w:rPr>
+          <w:sz w:val="24"/>
+          <w:szCs w:val="24"/>
+          <w:lang w:val="en-US"/>
+        </w:rPr>
+        <w:t>l</w:t>
+      </w:r>
+      <w:r>
+        <w:rPr>
+          <w:sz w:val="24"/>
+          <w:szCs w:val="24"/>
+          <w:lang w:val="en-US"/>
+        </w:rPr>
+        <w:t xml:space="preserve">d receive </w:t>
+      </w:r>
+      <w:r>
+        <w:rPr>
+          <w:rFonts w:ascii="Courier New" w:hAnsi="Courier New" w:cs="Courier New"/>
+          <w:sz w:val="24"/>
+          <w:szCs w:val="24"/>
+          <w:lang w:val="en-US"/>
+        </w:rPr>
+        <w:t>{pho:-4, temp:22.00, pre:99.5, wei:2500, mix:100000}</w:t>
+      </w:r>
+    </w:p>
+    <w:p>
+      <w:pPr>
+        <w:pStyle w:val="Paragraphedeliste"/>
+        <w:numPr>
+          <w:ilvl w:val="0"/>
+          <w:numId w:val="2"/>
+        </w:numPr>
+        <w:spacing w:after="0"/>
+        <w:rPr>
+          <w:sz w:val="24"/>
+          <w:szCs w:val="24"/>
+          <w:lang w:val="en-US"/>
+        </w:rPr>
+      </w:pPr>
+      <w:r>
+        <w:rPr>
+          <w:sz w:val="24"/>
+          <w:szCs w:val="24"/>
+          <w:lang w:val="en-US"/>
+        </w:rPr>
+        <w:t xml:space="preserve">The LCD should display </w:t>
+      </w:r>
+      <w:r>
+        <w:rPr>
+          <w:rFonts w:ascii="Courier New" w:hAnsi="Courier New" w:cs="Courier New"/>
+          <w:sz w:val="24"/>
+          <w:szCs w:val="24"/>
+          <w:lang w:val="en-US"/>
+        </w:rPr>
+        <w:t>-&gt;</w:t>
+      </w:r>
+      <w:r>
+        <w:rPr>
+          <w:sz w:val="24"/>
+          <w:szCs w:val="24"/>
+          <w:lang w:val="en-US"/>
+        </w:rPr>
+        <w:t xml:space="preserve"> and </w:t>
+      </w:r>
+      <w:r>
+        <w:rPr>
+          <w:rFonts w:ascii="Courier New" w:hAnsi="Courier New" w:cs="Courier New"/>
+          <w:sz w:val="24"/>
+          <w:szCs w:val="24"/>
+          <w:lang w:val="en-US"/>
+        </w:rPr>
+        <w:t>&lt;-100000</w:t>
+      </w:r>
+    </w:p>
+    <w:p>
+      <w:pPr>
+        <w:pStyle w:val="Paragraphedeliste"/>
+        <w:numPr>
+          <w:ilvl w:val="0"/>
+          <w:numId w:val="2"/>
+        </w:numPr>
+        <w:spacing w:after="0"/>
+        <w:rPr>
+          <w:sz w:val="24"/>
+          <w:szCs w:val="24"/>
+          <w:lang w:val="en-US"/>
+        </w:rPr>
+      </w:pPr>
+      <w:r>
+        <w:rPr>
+          <w:rFonts w:ascii="Courier New" w:hAnsi="Courier New" w:cs="Courier New"/>
+          <w:sz w:val="24"/>
+          <w:szCs w:val="24"/>
+          <w:lang w:val="en-US"/>
+        </w:rPr>
+        <w:t>100000</w:t>
+      </w:r>
+      <w:r>
+        <w:rPr>
+          <w:sz w:val="24"/>
+          <w:szCs w:val="24"/>
+          <w:lang w:val="en-US"/>
+        </w:rPr>
+        <w:t xml:space="preserve"> means the device is ready and the 5 </w:t>
+      </w:r>
+      <w:proofErr w:type="spellStart"/>
+      <w:r>
+        <w:rPr>
+          <w:sz w:val="24"/>
+          <w:szCs w:val="24"/>
+          <w:lang w:val="en-US"/>
+        </w:rPr>
+        <w:t>ouputs</w:t>
+      </w:r>
+      <w:proofErr w:type="spellEnd"/>
+      <w:r>
+        <w:rPr>
+          <w:sz w:val="24"/>
+          <w:szCs w:val="24"/>
+          <w:lang w:val="en-US"/>
+        </w:rPr>
+        <w:t xml:space="preserve"> are set to 0</w:t>
+      </w:r>
+    </w:p>
+    <w:p>
+      <w:pPr>
+        <w:pStyle w:val="Paragraphedeliste"/>
+        <w:numPr>
+          <w:ilvl w:val="0"/>
+          <w:numId w:val="2"/>
+        </w:numPr>
+        <w:spacing w:after="0"/>
+        <w:rPr>
+          <w:sz w:val="24"/>
+          <w:szCs w:val="24"/>
+          <w:lang w:val="en-US"/>
+        </w:rPr>
+      </w:pPr>
+      <w:r>
+        <w:rPr>
+          <w:sz w:val="24"/>
+          <w:szCs w:val="24"/>
+          <w:lang w:val="en-US"/>
+        </w:rPr>
+        <w:t>On the phone send a number between 1 and 31</w:t>
+      </w:r>
+    </w:p>
+    <w:p>
+      <w:pPr>
+        <w:pStyle w:val="Paragraphedeliste"/>
+        <w:numPr>
+          <w:ilvl w:val="0"/>
+          <w:numId w:val="2"/>
+        </w:numPr>
+        <w:spacing w:after="0"/>
+        <w:rPr>
+          <w:sz w:val="24"/>
+          <w:szCs w:val="24"/>
+          <w:lang w:val="en-US"/>
+        </w:rPr>
+      </w:pPr>
+      <w:r>
+        <w:rPr>
+          <w:sz w:val="24"/>
+          <w:szCs w:val="24"/>
+          <w:lang w:val="en-US"/>
+        </w:rPr>
+        <w:t xml:space="preserve">You should receive </w:t>
+      </w:r>
+      <w:r>
+        <w:rPr>
+          <w:rFonts w:ascii="Courier New" w:hAnsi="Courier New" w:cs="Courier New"/>
+          <w:sz w:val="24"/>
+          <w:szCs w:val="24"/>
+          <w:lang w:val="en-US"/>
+        </w:rPr>
+        <w:t>{pho:1, temp:22.00, pre:99.5, wei:2500, mix:100001}</w:t>
+      </w:r>
+    </w:p>
+    <w:p>
+      <w:pPr>
+        <w:pStyle w:val="Paragraphedeliste"/>
+        <w:numPr>
+          <w:ilvl w:val="0"/>
+          <w:numId w:val="2"/>
+        </w:numPr>
+        <w:spacing w:after="0"/>
+        <w:rPr>
+          <w:sz w:val="24"/>
+          <w:szCs w:val="24"/>
+          <w:lang w:val="en-US"/>
+        </w:rPr>
+      </w:pPr>
+      <w:r>
+        <w:rPr>
+          <w:sz w:val="24"/>
+          <w:szCs w:val="24"/>
+          <w:lang w:val="en-US"/>
+        </w:rPr>
+        <w:t xml:space="preserve">The LCD should display </w:t>
+      </w:r>
+      <w:r>
+        <w:rPr>
+          <w:rFonts w:ascii="Courier New" w:hAnsi="Courier New" w:cs="Courier New"/>
+          <w:sz w:val="24"/>
+          <w:szCs w:val="24"/>
+          <w:lang w:val="en-US"/>
+        </w:rPr>
+        <w:t>-&gt;</w:t>
+      </w:r>
+      <w:r>
+        <w:rPr>
+          <w:rFonts w:ascii="Courier New" w:hAnsi="Courier New" w:cs="Courier New"/>
+          <w:sz w:val="24"/>
+          <w:szCs w:val="24"/>
+          <w:lang w:val="en-US"/>
+        </w:rPr>
+        <w:t>n</w:t>
+      </w:r>
+      <w:r>
+        <w:rPr>
+          <w:rFonts w:ascii="Courier New" w:hAnsi="Courier New" w:cs="Courier New"/>
+          <w:sz w:val="24"/>
+          <w:szCs w:val="24"/>
+          <w:lang w:val="en-US"/>
+        </w:rPr>
+        <w:t>umber</w:t>
+      </w:r>
+      <w:r>
+        <w:rPr>
+          <w:sz w:val="24"/>
+          <w:szCs w:val="24"/>
+          <w:lang w:val="en-US"/>
+        </w:rPr>
+        <w:t xml:space="preserve"> and </w:t>
+      </w:r>
+      <w:r>
+        <w:rPr>
+          <w:rFonts w:ascii="Courier New" w:hAnsi="Courier New" w:cs="Courier New"/>
+          <w:sz w:val="24"/>
+          <w:szCs w:val="24"/>
+          <w:lang w:val="en-US"/>
+        </w:rPr>
+        <w:t>&lt;-100001</w:t>
+      </w:r>
+      <w:r>
+        <w:rPr>
+          <w:sz w:val="24"/>
+          <w:szCs w:val="24"/>
+          <w:lang w:val="en-US"/>
+        </w:rPr>
+        <w:t xml:space="preserve"> the response of the device (1 bit for the device status, 5 bits for the 5 outputs)</w:t>
+      </w:r>
+    </w:p>
+    <w:p>
+      <w:pPr>
+        <w:pStyle w:val="Paragraphedeliste"/>
+        <w:numPr>
+          <w:ilvl w:val="0"/>
+          <w:numId w:val="2"/>
+        </w:numPr>
+        <w:spacing w:after="0"/>
+        <w:rPr>
+          <w:sz w:val="24"/>
+          <w:szCs w:val="24"/>
+          <w:lang w:val="en-US"/>
+        </w:rPr>
+      </w:pPr>
+      <w:r>
+        <w:rPr>
+          <w:sz w:val="24"/>
+          <w:szCs w:val="24"/>
+          <w:lang w:val="en-US"/>
+        </w:rPr>
         <w:t xml:space="preserve">Jumpers Rx 7 </w:t>
       </w:r>
       <w:proofErr w:type="spellStart"/>
@@ -13936,7 +15530,7 @@
           <w:lang w:val="en-US"/>
         </w:rPr>
       </w:pPr>
-      <w:hyperlink r:id="rId53" w:history="1">
+      <w:hyperlink r:id="rId54" w:history="1">
         <w:r>
           <w:rPr>
             <w:rStyle w:val="Lienhypertexte"/>
@@ -13959,8 +15553,117 @@
           <w:lang w:val="en-US"/>
         </w:rPr>
       </w:pPr>
-      <w:bookmarkStart w:id="0" w:name="_GoBack"/>
-      <w:bookmarkEnd w:id="0"/>
+      <w:hyperlink r:id="rId55" w:history="1">
+        <w:r>
+          <w:rPr>
+            <w:rStyle w:val="Lienhypertexte"/>
+          </w:rPr>
+          <w:t>https://joy-it.net/en/products/RB-RS232</w:t>
+        </w:r>
+      </w:hyperlink>
+    </w:p>
+    <w:p>
+      <w:pPr>
+        <w:pStyle w:val="Paragraphedeliste"/>
+        <w:numPr>
+          <w:ilvl w:val="0"/>
+          <w:numId w:val="2"/>
+        </w:numPr>
+        <w:spacing w:after="0"/>
+        <w:rPr>
+          <w:sz w:val="24"/>
+          <w:szCs w:val="24"/>
+          <w:lang w:val="en-US"/>
+        </w:rPr>
+      </w:pPr>
+      <w:r>
+        <w:t xml:space="preserve">Solution : Multiple UART or RS232-USB </w:t>
+      </w:r>
+      <w:proofErr w:type="spellStart"/>
+      <w:r>
+        <w:t>device</w:t>
+      </w:r>
+      <w:proofErr w:type="spellEnd"/>
+    </w:p>
+    <w:p>
+      <w:pPr>
+        <w:pStyle w:val="Paragraphedeliste"/>
+        <w:numPr>
+          <w:ilvl w:val="0"/>
+          <w:numId w:val="2"/>
+        </w:numPr>
+        <w:spacing w:after="0"/>
+        <w:rPr>
+          <w:sz w:val="24"/>
+          <w:szCs w:val="24"/>
+          <w:lang w:val="en-US"/>
+        </w:rPr>
+      </w:pPr>
+      <w:hyperlink r:id="rId56" w:history="1">
+        <w:r>
+          <w:rPr>
+            <w:rStyle w:val="Lienhypertexte"/>
+          </w:rPr>
+          <w:t>https://www.google.com/search?sxsrf=ACYBGNR6jGMvsECNFsVlRYAWUuNlBjIWgA%3A1569953225388&amp;ei=yZWTXaWoF-TRgwegtZfgCQ&amp;q=raspberry+pi+3+usb+rs232+adapter&amp;oq=raspberry+usb-rs232+&amp;gs_l=psy-ab.1.4.35i39j0i22i30l9.4743.4743..8830...0.3..0.96.96.1......0....1..gws-wiz.......0i71.YHxtwmTHGR8</w:t>
+        </w:r>
+      </w:hyperlink>
+    </w:p>
+    <w:p>
+      <w:pPr>
+        <w:pStyle w:val="Paragraphedeliste"/>
+        <w:numPr>
+          <w:ilvl w:val="0"/>
+          <w:numId w:val="2"/>
+        </w:numPr>
+        <w:spacing w:after="0"/>
+        <w:rPr>
+          <w:sz w:val="24"/>
+          <w:szCs w:val="24"/>
+          <w:lang w:val="en-US"/>
+        </w:rPr>
+      </w:pPr>
+      <w:hyperlink r:id="rId57" w:history="1">
+        <w:r>
+          <w:rPr>
+            <w:rStyle w:val="Lienhypertexte"/>
+          </w:rPr>
+          <w:t>https://thepihut.com/products/usb-to-serial-d9-rs232-converter</w:t>
+        </w:r>
+      </w:hyperlink>
+    </w:p>
+    <w:p>
+      <w:pPr>
+        <w:pStyle w:val="Paragraphedeliste"/>
+        <w:numPr>
+          <w:ilvl w:val="0"/>
+          <w:numId w:val="2"/>
+        </w:numPr>
+        <w:spacing w:after="0"/>
+        <w:rPr>
+          <w:sz w:val="24"/>
+          <w:szCs w:val="24"/>
+          <w:lang w:val="en-US"/>
+        </w:rPr>
+      </w:pPr>
+      <w:hyperlink r:id="rId58" w:history="1">
+        <w:r>
+          <w:rPr>
+            <w:rStyle w:val="Lienhypertexte"/>
+          </w:rPr>
+          <w:t>https://www.amazon.fr/GANA-Convertisseur-caissiers-imprimante-d%C3%A9tiquettes/dp/B075HB1ZLM/ref=sxbs_sxwds-stvp?keywords=Rs232+Female+To+Usb&amp;pd_rd_i=B075HB1ZLM&amp;pd_rd_r=f785ae8d-72bf-4b95-88b4-542e1cf04be2&amp;pd_rd_w=X9EOH&amp;pd_rd_wg=TOA4k&amp;pf_rd_p=b5ee69d3-6381-4897-8a23-e5b0b965bfb9&amp;pf_rd_r=0T4Y0TPVRK6Q7YNNNDAD&amp;qid=1569953824&amp;s=electronics</w:t>
+        </w:r>
+      </w:hyperlink>
+      <w:r>
+        <w:t xml:space="preserve"> + </w:t>
+      </w:r>
+      <w:proofErr w:type="spellStart"/>
+      <w:r>
+        <w:t>Adapteur</w:t>
+      </w:r>
+      <w:proofErr w:type="spellEnd"/>
+      <w:r>
+        <w:t xml:space="preserve"> F/F</w:t>
+      </w:r>
     </w:p>
     <w:p>
       <w:pPr>
@@ -14289,6 +15992,7 @@
           <w:szCs w:val="24"/>
           <w:lang w:val="en-US"/>
         </w:rPr>
+        <w:lastRenderedPageBreak/>
         <w:t xml:space="preserve">All communications between raspberry and </w:t>
       </w:r>
       <w:r>
@@ -14313,7 +16017,31 @@
           <w:szCs w:val="24"/>
           <w:lang w:val="en-US"/>
         </w:rPr>
-        <w:t>, Serial UART, USB and RS 232</w:t>
+        <w:t xml:space="preserve"> </w:t>
+      </w:r>
+      <w:r>
+        <w:rPr>
+          <w:sz w:val="24"/>
+          <w:szCs w:val="24"/>
+          <w:lang w:val="en-US"/>
+        </w:rPr>
+        <w:t xml:space="preserve"> </w:t>
+      </w:r>
+      <w:r>
+        <w:rPr>
+          <w:sz w:val="24"/>
+          <w:szCs w:val="24"/>
+          <w:lang w:val="en-US"/>
+        </w:rPr>
+        <w:t>or</w:t>
+      </w:r>
+      <w:r>
+        <w:rPr>
+          <w:sz w:val="24"/>
+          <w:szCs w:val="24"/>
+          <w:lang w:val="en-US"/>
+        </w:rPr>
+        <w:t xml:space="preserve"> USB</w:t>
       </w:r>
     </w:p>
     <w:p>
@@ -14433,7 +16161,6 @@
           <w:szCs w:val="24"/>
           <w:lang w:val="en-US"/>
         </w:rPr>
-        <w:lastRenderedPageBreak/>
         <w:t>Raspberry development : Python 3.7</w:t>
       </w:r>
     </w:p>

--- a/doc/Installation.docx
+++ b/doc/Installation.docx
@@ -4227,6 +4227,29 @@
           <w:szCs w:val="24"/>
           <w:lang w:val="en-US"/>
         </w:rPr>
+        <w:t>Data send by Bluetooth respects the JSON standard</w:t>
+      </w:r>
+    </w:p>
+    <w:p>
+      <w:pPr>
+        <w:pStyle w:val="Paragraphedeliste"/>
+        <w:numPr>
+          <w:ilvl w:val="0"/>
+          <w:numId w:val="2"/>
+        </w:numPr>
+        <w:spacing w:after="0"/>
+        <w:rPr>
+          <w:sz w:val="24"/>
+          <w:szCs w:val="24"/>
+          <w:lang w:val="en-US"/>
+        </w:rPr>
+      </w:pPr>
+      <w:r>
+        <w:rPr>
+          <w:sz w:val="24"/>
+          <w:szCs w:val="24"/>
+          <w:lang w:val="en-US"/>
+        </w:rPr>
         <w:t>Test with other values</w:t>
       </w:r>
     </w:p>
@@ -14118,8 +14141,6 @@
         </w:rPr>
         <w:t>_rs232</w:t>
       </w:r>
-      <w:bookmarkStart w:id="0" w:name="_GoBack"/>
-      <w:bookmarkEnd w:id="0"/>
       <w:r>
         <w:rPr>
           <w:rFonts w:ascii="Courier New" w:hAnsi="Courier New" w:cs="Courier New"/>
@@ -14151,9 +14172,711 @@
         </w:rPr>
         <w:lastRenderedPageBreak/>
         <w:drawing>
-          <wp:inline distT="0" distB="0" distL="0" distR="0" wp14:anchorId="57D47DD3" wp14:editId="0DEBFC78">
-            <wp:extent cx="2924175" cy="5781675"/>
-            <wp:effectExtent l="0" t="0" r="9525" b="9525"/>
+          <wp:inline distT="0" distB="0" distL="0" distR="0" wp14:anchorId="6C33C497" wp14:editId="255CDEF2">
+            <wp:extent cx="3162300" cy="5753100"/>
+            <wp:effectExtent l="0" t="0" r="0" b="0"/>
+            <wp:docPr id="59" name="Image 59"/>
+            <wp:cNvGraphicFramePr>
+              <a:graphicFrameLocks xmlns:a="http://schemas.openxmlformats.org/drawingml/2006/main" noChangeAspect="1"/>
+            </wp:cNvGraphicFramePr>
+            <a:graphic xmlns:a="http://schemas.openxmlformats.org/drawingml/2006/main">
+              <a:graphicData uri="http://schemas.openxmlformats.org/drawingml/2006/picture">
+                <pic:pic xmlns:pic="http://schemas.openxmlformats.org/drawingml/2006/picture">
+                  <pic:nvPicPr>
+                    <pic:cNvPr id="1" name=""/>
+                    <pic:cNvPicPr/>
+                  </pic:nvPicPr>
+                  <pic:blipFill>
+                    <a:blip r:embed="rId54"/>
+                    <a:stretch>
+                      <a:fillRect/>
+                    </a:stretch>
+                  </pic:blipFill>
+                  <pic:spPr>
+                    <a:xfrm>
+                      <a:off x="0" y="0"/>
+                      <a:ext cx="3162300" cy="5753100"/>
+                    </a:xfrm>
+                    <a:prstGeom prst="rect">
+                      <a:avLst/>
+                    </a:prstGeom>
+                  </pic:spPr>
+                </pic:pic>
+              </a:graphicData>
+            </a:graphic>
+          </wp:inline>
+        </w:drawing>
+      </w:r>
+    </w:p>
+    <w:p>
+      <w:pPr>
+        <w:pStyle w:val="Paragraphedeliste"/>
+        <w:numPr>
+          <w:ilvl w:val="0"/>
+          <w:numId w:val="2"/>
+        </w:numPr>
+        <w:spacing w:after="0"/>
+        <w:rPr>
+          <w:sz w:val="24"/>
+          <w:szCs w:val="24"/>
+          <w:lang w:val="en-US"/>
+        </w:rPr>
+      </w:pPr>
+      <w:r>
+        <w:rPr>
+          <w:sz w:val="24"/>
+          <w:szCs w:val="24"/>
+          <w:lang w:val="en-US"/>
+        </w:rPr>
+        <w:t>Choose the correct serial port in Tools / Port</w:t>
+      </w:r>
+    </w:p>
+    <w:p>
+      <w:pPr>
+        <w:pStyle w:val="Paragraphedeliste"/>
+        <w:numPr>
+          <w:ilvl w:val="0"/>
+          <w:numId w:val="2"/>
+        </w:numPr>
+        <w:spacing w:after="0"/>
+        <w:rPr>
+          <w:sz w:val="24"/>
+          <w:szCs w:val="24"/>
+          <w:lang w:val="en-US"/>
+        </w:rPr>
+      </w:pPr>
+      <w:r>
+        <w:rPr>
+          <w:sz w:val="24"/>
+          <w:szCs w:val="24"/>
+          <w:lang w:val="en-US"/>
+        </w:rPr>
+        <w:t>Push the code</w:t>
+      </w:r>
+    </w:p>
+    <w:p>
+      <w:pPr>
+        <w:pStyle w:val="Paragraphedeliste"/>
+        <w:numPr>
+          <w:ilvl w:val="0"/>
+          <w:numId w:val="2"/>
+        </w:numPr>
+        <w:spacing w:after="0"/>
+        <w:rPr>
+          <w:sz w:val="24"/>
+          <w:szCs w:val="24"/>
+          <w:lang w:val="en-US"/>
+        </w:rPr>
+      </w:pPr>
+      <w:r>
+        <w:rPr>
+          <w:sz w:val="24"/>
+          <w:szCs w:val="24"/>
+          <w:lang w:val="en-US"/>
+        </w:rPr>
+        <w:t>Test with Android</w:t>
+      </w:r>
+    </w:p>
+    <w:p>
+      <w:pPr>
+        <w:pStyle w:val="Paragraphedeliste"/>
+        <w:numPr>
+          <w:ilvl w:val="0"/>
+          <w:numId w:val="2"/>
+        </w:numPr>
+        <w:spacing w:after="0"/>
+        <w:rPr>
+          <w:sz w:val="24"/>
+          <w:szCs w:val="24"/>
+          <w:lang w:val="en-US"/>
+        </w:rPr>
+      </w:pPr>
+      <w:r>
+        <w:rPr>
+          <w:sz w:val="24"/>
+          <w:szCs w:val="24"/>
+          <w:lang w:val="en-US"/>
+        </w:rPr>
+        <w:t xml:space="preserve">The led </w:t>
+      </w:r>
+      <w:proofErr w:type="spellStart"/>
+      <w:r>
+        <w:rPr>
+          <w:sz w:val="24"/>
+          <w:szCs w:val="24"/>
+          <w:lang w:val="en-US"/>
+        </w:rPr>
+        <w:t>Tx</w:t>
+      </w:r>
+      <w:proofErr w:type="spellEnd"/>
+      <w:r>
+        <w:rPr>
+          <w:sz w:val="24"/>
+          <w:szCs w:val="24"/>
+          <w:lang w:val="en-US"/>
+        </w:rPr>
+        <w:t xml:space="preserve"> of the RS232 board should blink every time it send a data</w:t>
+      </w:r>
+    </w:p>
+    <w:p>
+      <w:pPr>
+        <w:spacing w:after="0"/>
+        <w:rPr>
+          <w:sz w:val="24"/>
+          <w:szCs w:val="24"/>
+          <w:lang w:val="en-US"/>
+        </w:rPr>
+      </w:pPr>
+    </w:p>
+    <w:p>
+      <w:pPr>
+        <w:pStyle w:val="Paragraphedeliste"/>
+        <w:numPr>
+          <w:ilvl w:val="0"/>
+          <w:numId w:val="1"/>
+        </w:numPr>
+        <w:spacing w:after="0"/>
+        <w:rPr>
+          <w:sz w:val="28"/>
+          <w:szCs w:val="24"/>
+          <w:lang w:val="en-US"/>
+        </w:rPr>
+      </w:pPr>
+      <w:r>
+        <w:rPr>
+          <w:sz w:val="28"/>
+          <w:szCs w:val="24"/>
+          <w:lang w:val="en-US"/>
+        </w:rPr>
+        <w:t>RS232 on the Raspberry</w:t>
+      </w:r>
+    </w:p>
+    <w:p>
+      <w:pPr>
+        <w:spacing w:after="0"/>
+        <w:rPr>
+          <w:sz w:val="24"/>
+          <w:szCs w:val="24"/>
+          <w:lang w:val="en-US"/>
+        </w:rPr>
+      </w:pPr>
+    </w:p>
+    <w:p>
+      <w:pPr>
+        <w:pStyle w:val="Paragraphedeliste"/>
+        <w:numPr>
+          <w:ilvl w:val="0"/>
+          <w:numId w:val="2"/>
+        </w:numPr>
+        <w:spacing w:after="0"/>
+        <w:rPr>
+          <w:sz w:val="24"/>
+          <w:szCs w:val="24"/>
+          <w:lang w:val="en-US"/>
+        </w:rPr>
+      </w:pPr>
+      <w:r>
+        <w:t xml:space="preserve">I </w:t>
+      </w:r>
+      <w:proofErr w:type="spellStart"/>
+      <w:r>
+        <w:t>did</w:t>
+      </w:r>
+      <w:proofErr w:type="spellEnd"/>
+      <w:r>
+        <w:t xml:space="preserve"> not </w:t>
+      </w:r>
+      <w:proofErr w:type="spellStart"/>
+      <w:r>
+        <w:t>get</w:t>
+      </w:r>
+      <w:proofErr w:type="spellEnd"/>
+      <w:r>
+        <w:t xml:space="preserve"> to </w:t>
+      </w:r>
+      <w:proofErr w:type="spellStart"/>
+      <w:r>
+        <w:t>work</w:t>
+      </w:r>
+      <w:proofErr w:type="spellEnd"/>
+      <w:r>
+        <w:t xml:space="preserve"> the </w:t>
+      </w:r>
+      <w:proofErr w:type="spellStart"/>
+      <w:r>
+        <w:t>blueooth</w:t>
+      </w:r>
+      <w:proofErr w:type="spellEnd"/>
+      <w:r>
+        <w:t xml:space="preserve"> and the RS232 at the </w:t>
+      </w:r>
+      <w:proofErr w:type="spellStart"/>
+      <w:r>
+        <w:t>same</w:t>
+      </w:r>
+      <w:proofErr w:type="spellEnd"/>
+      <w:r>
+        <w:t xml:space="preserve"> time</w:t>
+      </w:r>
+    </w:p>
+    <w:p>
+      <w:pPr>
+        <w:pStyle w:val="Paragraphedeliste"/>
+        <w:numPr>
+          <w:ilvl w:val="0"/>
+          <w:numId w:val="2"/>
+        </w:numPr>
+        <w:spacing w:after="0"/>
+        <w:rPr>
+          <w:sz w:val="24"/>
+          <w:szCs w:val="24"/>
+          <w:lang w:val="en-US"/>
+        </w:rPr>
+      </w:pPr>
+      <w:r>
+        <w:rPr>
+          <w:sz w:val="24"/>
+          <w:szCs w:val="24"/>
+          <w:lang w:val="en-US"/>
+        </w:rPr>
+        <w:t xml:space="preserve">As you can see in this documentation of the RS232 shield for Raspberry, this device work directly on the UART with GPIO 14 and 15 : </w:t>
+      </w:r>
+      <w:hyperlink r:id="rId55" w:history="1">
+        <w:r>
+          <w:rPr>
+            <w:rStyle w:val="Lienhypertexte"/>
+          </w:rPr>
+          <w:t>https://joy-it.net/en/products/RB-RS232</w:t>
+        </w:r>
+      </w:hyperlink>
+    </w:p>
+    <w:p>
+      <w:pPr>
+        <w:pStyle w:val="Paragraphedeliste"/>
+        <w:numPr>
+          <w:ilvl w:val="0"/>
+          <w:numId w:val="2"/>
+        </w:numPr>
+        <w:spacing w:after="0"/>
+        <w:rPr>
+          <w:sz w:val="24"/>
+          <w:szCs w:val="24"/>
+          <w:lang w:val="en-US"/>
+        </w:rPr>
+      </w:pPr>
+      <w:r>
+        <w:rPr>
+          <w:sz w:val="24"/>
+          <w:szCs w:val="24"/>
+          <w:lang w:val="en-US"/>
+        </w:rPr>
+        <w:t>But the UART is setting by default to manage Bluetooth, Raspberry have only one UART so he can't manage Bluetooth and Hardware ser</w:t>
+      </w:r>
+      <w:r>
+        <w:rPr>
+          <w:sz w:val="24"/>
+          <w:szCs w:val="24"/>
+          <w:lang w:val="en-US"/>
+        </w:rPr>
+        <w:t xml:space="preserve">ial UART RS232 at the same time </w:t>
+      </w:r>
+      <w:r>
+        <w:rPr>
+          <w:sz w:val="24"/>
+          <w:szCs w:val="24"/>
+          <w:lang w:val="en-US"/>
+        </w:rPr>
+        <w:t xml:space="preserve">: </w:t>
+      </w:r>
+      <w:hyperlink r:id="rId56" w:history="1">
+        <w:r>
+          <w:rPr>
+            <w:rStyle w:val="Lienhypertexte"/>
+          </w:rPr>
+          <w:t>https://www.framboise314.fr/le-port-serie-du-raspberry-pi-3-pas-simple/</w:t>
+        </w:r>
+      </w:hyperlink>
+    </w:p>
+    <w:p>
+      <w:pPr>
+        <w:pStyle w:val="Paragraphedeliste"/>
+        <w:numPr>
+          <w:ilvl w:val="0"/>
+          <w:numId w:val="2"/>
+        </w:numPr>
+        <w:spacing w:after="0"/>
+        <w:rPr>
+          <w:sz w:val="24"/>
+          <w:szCs w:val="24"/>
+          <w:lang w:val="en-US"/>
+        </w:rPr>
+      </w:pPr>
+      <w:r>
+        <w:rPr>
+          <w:sz w:val="24"/>
+          <w:szCs w:val="24"/>
+          <w:lang w:val="en-US"/>
+        </w:rPr>
+        <w:lastRenderedPageBreak/>
+        <w:t>There is a software UART</w:t>
+      </w:r>
+      <w:r>
+        <w:rPr>
+          <w:sz w:val="24"/>
+          <w:szCs w:val="24"/>
+          <w:lang w:val="en-US"/>
+        </w:rPr>
+        <w:t xml:space="preserve"> named </w:t>
+      </w:r>
+      <w:proofErr w:type="spellStart"/>
+      <w:r>
+        <w:rPr>
+          <w:sz w:val="24"/>
+          <w:szCs w:val="24"/>
+          <w:lang w:val="en-US"/>
+        </w:rPr>
+        <w:t>miniUART</w:t>
+      </w:r>
+      <w:proofErr w:type="spellEnd"/>
+      <w:r>
+        <w:rPr>
+          <w:sz w:val="24"/>
+          <w:szCs w:val="24"/>
+          <w:lang w:val="en-US"/>
+        </w:rPr>
+        <w:t xml:space="preserve"> at the GPIO 8 and 10, but the shield cannot address this GPIO</w:t>
+      </w:r>
+    </w:p>
+    <w:p>
+      <w:pPr>
+        <w:pStyle w:val="Paragraphedeliste"/>
+        <w:numPr>
+          <w:ilvl w:val="0"/>
+          <w:numId w:val="2"/>
+        </w:numPr>
+        <w:spacing w:after="0"/>
+        <w:rPr>
+          <w:sz w:val="24"/>
+          <w:szCs w:val="24"/>
+          <w:lang w:val="en-US"/>
+        </w:rPr>
+      </w:pPr>
+      <w:r>
+        <w:rPr>
+          <w:sz w:val="24"/>
+          <w:szCs w:val="24"/>
+          <w:lang w:val="en-US"/>
+        </w:rPr>
+        <w:t>There is many solutions but I don't have any time</w:t>
+      </w:r>
+      <w:r>
+        <w:rPr>
+          <w:sz w:val="24"/>
+          <w:szCs w:val="24"/>
+          <w:lang w:val="en-US"/>
+        </w:rPr>
+        <w:t xml:space="preserve"> </w:t>
+      </w:r>
+      <w:r>
+        <w:rPr>
+          <w:sz w:val="24"/>
+          <w:szCs w:val="24"/>
+          <w:lang w:val="en-US"/>
+        </w:rPr>
+        <w:t>to test it</w:t>
+      </w:r>
+      <w:r>
+        <w:rPr>
+          <w:sz w:val="24"/>
+          <w:szCs w:val="24"/>
+          <w:lang w:val="en-US"/>
+        </w:rPr>
+        <w:t>:</w:t>
+      </w:r>
+    </w:p>
+    <w:p>
+      <w:pPr>
+        <w:pStyle w:val="Paragraphedeliste"/>
+        <w:numPr>
+          <w:ilvl w:val="1"/>
+          <w:numId w:val="2"/>
+        </w:numPr>
+        <w:spacing w:after="0"/>
+        <w:rPr>
+          <w:sz w:val="24"/>
+          <w:szCs w:val="24"/>
+          <w:lang w:val="en-US"/>
+        </w:rPr>
+      </w:pPr>
+      <w:r>
+        <w:rPr>
+          <w:sz w:val="24"/>
+          <w:szCs w:val="24"/>
+          <w:lang w:val="en-US"/>
+        </w:rPr>
+        <w:t xml:space="preserve">Plug directly a RS232 on GPIO 8 and 10 with this tutorial but it seems a low quality procedure : </w:t>
+      </w:r>
+      <w:hyperlink r:id="rId57" w:history="1">
+        <w:r>
+          <w:rPr>
+            <w:rStyle w:val="Lienhypertexte"/>
+          </w:rPr>
+          <w:t>https://www.raspberrypi.org/forums/viewtopic.php?t=67511</w:t>
+        </w:r>
+      </w:hyperlink>
+    </w:p>
+    <w:p>
+      <w:pPr>
+        <w:pStyle w:val="Paragraphedeliste"/>
+        <w:numPr>
+          <w:ilvl w:val="1"/>
+          <w:numId w:val="2"/>
+        </w:numPr>
+        <w:spacing w:after="0"/>
+        <w:rPr>
+          <w:sz w:val="24"/>
+          <w:szCs w:val="24"/>
+          <w:lang w:val="en-US"/>
+        </w:rPr>
+      </w:pPr>
+      <w:r>
+        <w:rPr>
+          <w:sz w:val="24"/>
+          <w:szCs w:val="24"/>
+          <w:lang w:val="en-US"/>
+        </w:rPr>
+        <w:t>Inverse GPIO ports between Bluetooth and RS232</w:t>
+      </w:r>
+      <w:r>
+        <w:rPr>
+          <w:sz w:val="24"/>
+          <w:szCs w:val="24"/>
+          <w:lang w:val="en-US"/>
+        </w:rPr>
+        <w:t>, I test it and it doesn't work for the moment</w:t>
+      </w:r>
+      <w:r>
+        <w:rPr>
+          <w:sz w:val="24"/>
+          <w:szCs w:val="24"/>
+          <w:lang w:val="en-US"/>
+        </w:rPr>
+        <w:t xml:space="preserve">) : </w:t>
+      </w:r>
+      <w:hyperlink r:id="rId58" w:history="1">
+        <w:r>
+          <w:rPr>
+            <w:rStyle w:val="Lienhypertexte"/>
+          </w:rPr>
+          <w:t>https://github.com/bipropellant/bipropellant-hoverboard-firmware/wiki/Using-Raspberry-Pi-3-GPIO-UART</w:t>
+        </w:r>
+      </w:hyperlink>
+    </w:p>
+    <w:p>
+      <w:pPr>
+        <w:pStyle w:val="Paragraphedeliste"/>
+        <w:numPr>
+          <w:ilvl w:val="1"/>
+          <w:numId w:val="2"/>
+        </w:numPr>
+        <w:spacing w:after="0"/>
+        <w:rPr>
+          <w:sz w:val="24"/>
+          <w:szCs w:val="24"/>
+          <w:lang w:val="en-US"/>
+        </w:rPr>
+      </w:pPr>
+      <w:r>
+        <w:rPr>
+          <w:sz w:val="24"/>
+          <w:szCs w:val="24"/>
+          <w:lang w:val="en-US"/>
+        </w:rPr>
+        <w:t xml:space="preserve">An USB-RS232 converter : </w:t>
+      </w:r>
+      <w:hyperlink r:id="rId59" w:history="1">
+        <w:r>
+          <w:rPr>
+            <w:rStyle w:val="Lienhypertexte"/>
+          </w:rPr>
+          <w:t>https://www.amazon.fr/UGREEN-PL2303-Windows-Chrome-Connecteur/dp/B00QUZY4UG/</w:t>
+        </w:r>
+      </w:hyperlink>
+      <w:r>
+        <w:t xml:space="preserve"> </w:t>
+      </w:r>
+      <w:proofErr w:type="spellStart"/>
+      <w:r>
+        <w:t>with</w:t>
+      </w:r>
+      <w:proofErr w:type="spellEnd"/>
+      <w:r>
+        <w:t xml:space="preserve"> F/F adapter</w:t>
+      </w:r>
+    </w:p>
+    <w:p>
+      <w:pPr>
+        <w:pStyle w:val="Paragraphedeliste"/>
+        <w:numPr>
+          <w:ilvl w:val="1"/>
+          <w:numId w:val="2"/>
+        </w:numPr>
+        <w:spacing w:after="0"/>
+        <w:rPr>
+          <w:sz w:val="24"/>
+          <w:szCs w:val="24"/>
+          <w:lang w:val="en-US"/>
+        </w:rPr>
+      </w:pPr>
+      <w:r>
+        <w:rPr>
+          <w:sz w:val="24"/>
+          <w:szCs w:val="24"/>
+          <w:lang w:val="en-US"/>
+        </w:rPr>
+        <w:t xml:space="preserve">And USB-Bluetooth dongle and deactivate the UART Bluetooth : </w:t>
+      </w:r>
+      <w:hyperlink r:id="rId60" w:history="1">
+        <w:r>
+          <w:rPr>
+            <w:rStyle w:val="Lienhypertexte"/>
+          </w:rPr>
+          <w:t>https://wonderfulengineering.com/10-best-bluetooth-dongles-for-raspberry-pi-suitable-for-any-project/</w:t>
+        </w:r>
+      </w:hyperlink>
+      <w:r>
+        <w:t xml:space="preserve"> and to </w:t>
+      </w:r>
+      <w:proofErr w:type="spellStart"/>
+      <w:r>
+        <w:t>parameter</w:t>
+      </w:r>
+      <w:proofErr w:type="spellEnd"/>
+      <w:r>
+        <w:t xml:space="preserve"> </w:t>
+      </w:r>
+      <w:proofErr w:type="spellStart"/>
+      <w:r>
+        <w:t>this</w:t>
+      </w:r>
+      <w:proofErr w:type="spellEnd"/>
+      <w:r>
+        <w:t xml:space="preserve"> </w:t>
+      </w:r>
+      <w:hyperlink r:id="rId61" w:history="1">
+        <w:r>
+          <w:rPr>
+            <w:rStyle w:val="Lienhypertexte"/>
+          </w:rPr>
+          <w:t>https://www.raspberrypi-france.fr/installer-cle-bluetooth/</w:t>
+        </w:r>
+      </w:hyperlink>
+    </w:p>
+    <w:p>
+      <w:pPr>
+        <w:pStyle w:val="Paragraphedeliste"/>
+        <w:numPr>
+          <w:ilvl w:val="1"/>
+          <w:numId w:val="2"/>
+        </w:numPr>
+        <w:spacing w:after="0"/>
+        <w:rPr>
+          <w:sz w:val="24"/>
+          <w:szCs w:val="24"/>
+          <w:lang w:val="en-US"/>
+        </w:rPr>
+      </w:pPr>
+      <w:r>
+        <w:t xml:space="preserve">I </w:t>
+      </w:r>
+      <w:proofErr w:type="spellStart"/>
+      <w:r>
+        <w:t>don't</w:t>
+      </w:r>
+      <w:proofErr w:type="spellEnd"/>
+      <w:r>
+        <w:t xml:space="preserve"> know </w:t>
+      </w:r>
+      <w:proofErr w:type="spellStart"/>
+      <w:r>
+        <w:t>what</w:t>
+      </w:r>
+      <w:proofErr w:type="spellEnd"/>
+      <w:r>
+        <w:t xml:space="preserve"> </w:t>
+      </w:r>
+      <w:proofErr w:type="spellStart"/>
+      <w:r>
+        <w:t>is</w:t>
+      </w:r>
+      <w:proofErr w:type="spellEnd"/>
+      <w:r>
+        <w:t xml:space="preserve"> the best solution, </w:t>
+      </w:r>
+      <w:proofErr w:type="spellStart"/>
+      <w:r>
+        <w:t>Raspberry</w:t>
+      </w:r>
+      <w:proofErr w:type="spellEnd"/>
+      <w:r>
+        <w:t xml:space="preserve"> </w:t>
+      </w:r>
+      <w:proofErr w:type="spellStart"/>
+      <w:r>
+        <w:t>prefer</w:t>
+      </w:r>
+      <w:proofErr w:type="spellEnd"/>
+      <w:r>
+        <w:t xml:space="preserve"> USB and Bluetooth </w:t>
+      </w:r>
+      <w:proofErr w:type="spellStart"/>
+      <w:r>
+        <w:t>rather</w:t>
+      </w:r>
+      <w:proofErr w:type="spellEnd"/>
+      <w:r>
+        <w:t xml:space="preserve"> </w:t>
+      </w:r>
+      <w:proofErr w:type="spellStart"/>
+      <w:r>
+        <w:t>than</w:t>
+      </w:r>
+      <w:proofErr w:type="spellEnd"/>
+      <w:r>
+        <w:t xml:space="preserve"> RS232, I </w:t>
+      </w:r>
+      <w:proofErr w:type="spellStart"/>
+      <w:r>
+        <w:t>need</w:t>
+      </w:r>
+      <w:proofErr w:type="spellEnd"/>
+      <w:r>
+        <w:t xml:space="preserve"> to do a lot of tests …</w:t>
+      </w:r>
+    </w:p>
+    <w:p>
+      <w:pPr>
+        <w:pStyle w:val="Paragraphedeliste"/>
+        <w:numPr>
+          <w:ilvl w:val="0"/>
+          <w:numId w:val="2"/>
+        </w:numPr>
+        <w:spacing w:after="0"/>
+        <w:rPr>
+          <w:sz w:val="24"/>
+          <w:szCs w:val="24"/>
+          <w:lang w:val="en-US"/>
+        </w:rPr>
+      </w:pPr>
+      <w:r>
+        <w:rPr>
+          <w:noProof/>
+          <w:lang w:eastAsia="fr-FR"/>
+        </w:rPr>
+        <w:drawing>
+          <wp:inline distT="0" distB="0" distL="0" distR="0" wp14:anchorId="1D798AF0" wp14:editId="203FC871">
+            <wp:extent cx="5760720" cy="2331085"/>
+            <wp:effectExtent l="0" t="0" r="0" b="0"/>
             <wp:docPr id="54" name="Image 54"/>
             <wp:cNvGraphicFramePr>
               <a:graphicFrameLocks xmlns:a="http://schemas.openxmlformats.org/drawingml/2006/main" noChangeAspect="1"/>
@@ -14166,7 +14889,7 @@
                     <pic:cNvPicPr/>
                   </pic:nvPicPr>
                   <pic:blipFill>
-                    <a:blip r:embed="rId51"/>
+                    <a:blip r:embed="rId62"/>
                     <a:stretch>
                       <a:fillRect/>
                     </a:stretch>
@@ -14174,7 +14897,7 @@
                   <pic:spPr>
                     <a:xfrm>
                       <a:off x="0" y="0"/>
-                      <a:ext cx="2924175" cy="5781675"/>
+                      <a:ext cx="5760720" cy="2331085"/>
                     </a:xfrm>
                     <a:prstGeom prst="rect">
                       <a:avLst/>
@@ -14207,30 +14930,7 @@
           <w:szCs w:val="24"/>
           <w:lang w:val="en-US"/>
         </w:rPr>
-        <w:t>Choose the correct serial port in Tools / Port</w:t>
-      </w:r>
-    </w:p>
-    <w:p>
-      <w:pPr>
-        <w:pStyle w:val="Paragraphedeliste"/>
-        <w:numPr>
-          <w:ilvl w:val="0"/>
-          <w:numId w:val="2"/>
-        </w:numPr>
-        <w:spacing w:after="0"/>
-        <w:rPr>
-          <w:sz w:val="24"/>
-          <w:szCs w:val="24"/>
-          <w:lang w:val="en-US"/>
-        </w:rPr>
-      </w:pPr>
-      <w:r>
-        <w:rPr>
-          <w:sz w:val="24"/>
-          <w:szCs w:val="24"/>
-          <w:lang w:val="en-US"/>
-        </w:rPr>
-        <w:t xml:space="preserve">Choose Tools / </w:t>
+        <w:t>SUBSYSTEM=="</w:t>
       </w:r>
       <w:proofErr w:type="spellStart"/>
       <w:r>
@@ -14239,7 +14939,7 @@
           <w:szCs w:val="24"/>
           <w:lang w:val="en-US"/>
         </w:rPr>
-        <w:t>Récupérer</w:t>
+        <w:t>tty</w:t>
       </w:r>
       <w:proofErr w:type="spellEnd"/>
       <w:r>
@@ -14248,7 +14948,7 @@
           <w:szCs w:val="24"/>
           <w:lang w:val="en-US"/>
         </w:rPr>
-        <w:t xml:space="preserve"> les </w:t>
+        <w:t>", ATTRS{</w:t>
       </w:r>
       <w:proofErr w:type="spellStart"/>
       <w:r>
@@ -14257,7 +14957,7 @@
           <w:szCs w:val="24"/>
           <w:lang w:val="en-US"/>
         </w:rPr>
-        <w:t>informations</w:t>
+        <w:t>idVendor</w:t>
       </w:r>
       <w:proofErr w:type="spellEnd"/>
       <w:r>
@@ -14266,1924 +14966,548 @@
           <w:szCs w:val="24"/>
           <w:lang w:val="en-US"/>
         </w:rPr>
-        <w:t xml:space="preserve"> de la carte, you should see the serial number of the card</w:t>
-      </w:r>
-    </w:p>
-    <w:p>
-      <w:pPr>
-        <w:pStyle w:val="Paragraphedeliste"/>
-        <w:numPr>
-          <w:ilvl w:val="0"/>
-          <w:numId w:val="2"/>
-        </w:numPr>
-        <w:spacing w:after="0"/>
-        <w:rPr>
-          <w:sz w:val="24"/>
-          <w:szCs w:val="24"/>
-          <w:lang w:val="en-US"/>
-        </w:rPr>
-      </w:pPr>
-    </w:p>
-    <w:p>
-      <w:pPr>
-        <w:pStyle w:val="Paragraphedeliste"/>
-        <w:numPr>
-          <w:ilvl w:val="0"/>
-          <w:numId w:val="2"/>
-        </w:numPr>
-        <w:spacing w:after="0"/>
-        <w:rPr>
-          <w:sz w:val="24"/>
-          <w:szCs w:val="24"/>
-          <w:lang w:val="en-US"/>
-        </w:rPr>
-      </w:pPr>
-      <w:r>
-        <w:rPr>
-          <w:noProof/>
-          <w:lang w:eastAsia="fr-FR"/>
-        </w:rPr>
-        <w:drawing>
-          <wp:inline distT="0" distB="0" distL="0" distR="0" wp14:anchorId="314141E4" wp14:editId="2F898772">
-            <wp:extent cx="2505075" cy="1285875"/>
-            <wp:effectExtent l="0" t="0" r="9525" b="9525"/>
-            <wp:docPr id="55" name="Image 55"/>
-            <wp:cNvGraphicFramePr>
-              <a:graphicFrameLocks xmlns:a="http://schemas.openxmlformats.org/drawingml/2006/main" noChangeAspect="1"/>
-            </wp:cNvGraphicFramePr>
-            <a:graphic xmlns:a="http://schemas.openxmlformats.org/drawingml/2006/main">
-              <a:graphicData uri="http://schemas.openxmlformats.org/drawingml/2006/picture">
-                <pic:pic xmlns:pic="http://schemas.openxmlformats.org/drawingml/2006/picture">
-                  <pic:nvPicPr>
-                    <pic:cNvPr id="1" name=""/>
-                    <pic:cNvPicPr/>
-                  </pic:nvPicPr>
-                  <pic:blipFill>
-                    <a:blip r:embed="rId30"/>
-                    <a:stretch>
-                      <a:fillRect/>
-                    </a:stretch>
-                  </pic:blipFill>
-                  <pic:spPr>
-                    <a:xfrm>
-                      <a:off x="0" y="0"/>
-                      <a:ext cx="2505075" cy="1285875"/>
-                    </a:xfrm>
-                    <a:prstGeom prst="rect">
-                      <a:avLst/>
-                    </a:prstGeom>
-                  </pic:spPr>
-                </pic:pic>
-              </a:graphicData>
-            </a:graphic>
-          </wp:inline>
-        </w:drawing>
-      </w:r>
-    </w:p>
-    <w:p>
-      <w:pPr>
-        <w:pStyle w:val="Paragraphedeliste"/>
-        <w:numPr>
-          <w:ilvl w:val="0"/>
-          <w:numId w:val="2"/>
-        </w:numPr>
-        <w:spacing w:after="0"/>
-        <w:rPr>
-          <w:sz w:val="24"/>
-          <w:szCs w:val="24"/>
-          <w:lang w:val="en-US"/>
-        </w:rPr>
-      </w:pPr>
-      <w:r>
-        <w:rPr>
-          <w:sz w:val="24"/>
-          <w:szCs w:val="24"/>
-          <w:lang w:val="en-US"/>
-        </w:rPr>
-        <w:t>Notice the Serial Number</w:t>
-      </w:r>
-    </w:p>
-    <w:p>
-      <w:pPr>
-        <w:pStyle w:val="Paragraphedeliste"/>
-        <w:numPr>
-          <w:ilvl w:val="0"/>
-          <w:numId w:val="2"/>
-        </w:numPr>
-        <w:spacing w:after="0"/>
-        <w:rPr>
-          <w:sz w:val="24"/>
-          <w:szCs w:val="24"/>
-          <w:lang w:val="en-US"/>
-        </w:rPr>
-      </w:pPr>
-      <w:r>
-        <w:rPr>
-          <w:sz w:val="24"/>
-          <w:szCs w:val="24"/>
-          <w:lang w:val="en-US"/>
-        </w:rPr>
-        <w:t>Push the code</w:t>
-      </w:r>
-    </w:p>
-    <w:p>
-      <w:pPr>
-        <w:pStyle w:val="Paragraphedeliste"/>
-        <w:numPr>
-          <w:ilvl w:val="0"/>
-          <w:numId w:val="2"/>
-        </w:numPr>
-        <w:spacing w:after="0"/>
-        <w:rPr>
-          <w:sz w:val="24"/>
-          <w:szCs w:val="24"/>
-          <w:lang w:val="en-US"/>
-        </w:rPr>
-      </w:pPr>
-      <w:r>
-        <w:rPr>
-          <w:sz w:val="24"/>
-          <w:szCs w:val="24"/>
-          <w:lang w:val="en-US"/>
-        </w:rPr>
-        <w:t>Open the serial monitor</w:t>
-      </w:r>
-    </w:p>
-    <w:p>
-      <w:pPr>
-        <w:pStyle w:val="Paragraphedeliste"/>
-        <w:numPr>
-          <w:ilvl w:val="0"/>
-          <w:numId w:val="2"/>
-        </w:numPr>
-        <w:spacing w:after="0"/>
-        <w:rPr>
-          <w:sz w:val="24"/>
-          <w:szCs w:val="24"/>
-          <w:lang w:val="en-US"/>
-        </w:rPr>
-      </w:pPr>
-      <w:r>
-        <w:rPr>
-          <w:noProof/>
-          <w:lang w:eastAsia="fr-FR"/>
+        <w:t>}=="067b", ATTRS{</w:t>
+      </w:r>
+      <w:proofErr w:type="spellStart"/>
+      <w:r>
+        <w:rPr>
+          <w:sz w:val="24"/>
+          <w:szCs w:val="24"/>
+          <w:lang w:val="en-US"/>
+        </w:rPr>
+        <w:t>idProduct</w:t>
+      </w:r>
+      <w:proofErr w:type="spellEnd"/>
+      <w:r>
+        <w:rPr>
+          <w:sz w:val="24"/>
+          <w:szCs w:val="24"/>
+          <w:lang w:val="en-US"/>
+        </w:rPr>
+        <w:t>}=="2303", ATTRS{serial}=="0000:01:00.0", SYMLINK+="ttyArduinoRS232"</w:t>
+      </w:r>
+      <w:bookmarkStart w:id="0" w:name="_GoBack"/>
+      <w:bookmarkEnd w:id="0"/>
+    </w:p>
+    <w:p>
+      <w:pPr>
+        <w:spacing w:after="0"/>
+        <w:rPr>
+          <w:sz w:val="24"/>
+          <w:szCs w:val="24"/>
+          <w:lang w:val="en-US"/>
+        </w:rPr>
+      </w:pPr>
+    </w:p>
+    <w:p>
+      <w:pPr>
+        <w:spacing w:after="0"/>
+        <w:rPr>
+          <w:sz w:val="24"/>
+          <w:szCs w:val="24"/>
+          <w:lang w:val="en-US"/>
+        </w:rPr>
+      </w:pPr>
+    </w:p>
+    <w:p>
+      <w:pPr>
+        <w:pStyle w:val="Paragraphedeliste"/>
+        <w:numPr>
+          <w:ilvl w:val="0"/>
+          <w:numId w:val="1"/>
+        </w:numPr>
+        <w:spacing w:after="0"/>
+        <w:rPr>
+          <w:sz w:val="28"/>
+          <w:szCs w:val="24"/>
+          <w:lang w:val="en-US"/>
+        </w:rPr>
+      </w:pPr>
+      <w:r>
+        <w:rPr>
+          <w:sz w:val="28"/>
+          <w:szCs w:val="24"/>
+          <w:lang w:val="en-US"/>
+        </w:rPr>
+        <w:t>The code</w:t>
+      </w:r>
+    </w:p>
+    <w:p>
+      <w:pPr>
+        <w:spacing w:after="0"/>
+        <w:ind w:left="360"/>
+        <w:rPr>
+          <w:sz w:val="24"/>
+          <w:szCs w:val="24"/>
+          <w:lang w:val="en-US"/>
+        </w:rPr>
+      </w:pPr>
+    </w:p>
+    <w:p>
+      <w:pPr>
+        <w:pStyle w:val="Paragraphedeliste"/>
+        <w:numPr>
+          <w:ilvl w:val="0"/>
+          <w:numId w:val="2"/>
+        </w:numPr>
+        <w:spacing w:after="0"/>
+        <w:rPr>
+          <w:sz w:val="24"/>
+          <w:szCs w:val="24"/>
+          <w:lang w:val="en-US"/>
+        </w:rPr>
+      </w:pPr>
+      <w:r>
+        <w:rPr>
+          <w:sz w:val="24"/>
+          <w:szCs w:val="24"/>
+          <w:lang w:val="en-US"/>
+        </w:rPr>
+        <w:t xml:space="preserve">All the code is under the </w:t>
+      </w:r>
+      <w:proofErr w:type="spellStart"/>
+      <w:r>
+        <w:rPr>
+          <w:sz w:val="24"/>
+          <w:szCs w:val="24"/>
+          <w:lang w:val="en-US"/>
+        </w:rPr>
+        <w:t>pibox</w:t>
+      </w:r>
+      <w:proofErr w:type="spellEnd"/>
+      <w:r>
+        <w:rPr>
+          <w:sz w:val="24"/>
+          <w:szCs w:val="24"/>
+          <w:lang w:val="en-US"/>
+        </w:rPr>
+        <w:t xml:space="preserve"> directory</w:t>
+      </w:r>
+    </w:p>
+    <w:p>
+      <w:pPr>
+        <w:pStyle w:val="Paragraphedeliste"/>
+        <w:numPr>
+          <w:ilvl w:val="0"/>
+          <w:numId w:val="2"/>
+        </w:numPr>
+        <w:spacing w:after="0"/>
+        <w:rPr>
+          <w:sz w:val="24"/>
+          <w:szCs w:val="24"/>
+          <w:lang w:val="en-US"/>
+        </w:rPr>
+      </w:pPr>
+      <w:r>
+        <w:rPr>
+          <w:sz w:val="24"/>
+          <w:szCs w:val="24"/>
+          <w:lang w:val="en-US"/>
+        </w:rPr>
+        <w:t xml:space="preserve">The main program is </w:t>
+      </w:r>
+      <w:r>
+        <w:rPr>
+          <w:rFonts w:ascii="Courier New" w:hAnsi="Courier New" w:cs="Courier New"/>
+          <w:sz w:val="24"/>
+          <w:szCs w:val="24"/>
+          <w:lang w:val="en-US"/>
+        </w:rPr>
+        <w:t>btpibox.py</w:t>
+      </w:r>
+    </w:p>
+    <w:p>
+      <w:pPr>
+        <w:pStyle w:val="Paragraphedeliste"/>
+        <w:numPr>
+          <w:ilvl w:val="0"/>
+          <w:numId w:val="2"/>
+        </w:numPr>
+        <w:spacing w:after="0"/>
+        <w:rPr>
+          <w:sz w:val="24"/>
+          <w:szCs w:val="24"/>
+          <w:lang w:val="en-US"/>
+        </w:rPr>
+      </w:pPr>
+      <w:r>
+        <w:rPr>
+          <w:sz w:val="24"/>
+          <w:szCs w:val="24"/>
+          <w:lang w:val="en-US"/>
+        </w:rPr>
+        <w:t xml:space="preserve">All </w:t>
+      </w:r>
+      <w:proofErr w:type="spellStart"/>
+      <w:r>
+        <w:rPr>
+          <w:sz w:val="24"/>
+          <w:szCs w:val="24"/>
+          <w:lang w:val="en-US"/>
+        </w:rPr>
+        <w:t>rasp</w:t>
+      </w:r>
+      <w:r>
+        <w:rPr>
+          <w:sz w:val="24"/>
+          <w:szCs w:val="24"/>
+          <w:lang w:val="en-US"/>
+        </w:rPr>
+        <w:t>b</w:t>
+      </w:r>
+      <w:r>
+        <w:rPr>
+          <w:sz w:val="24"/>
+          <w:szCs w:val="24"/>
+          <w:lang w:val="en-US"/>
+        </w:rPr>
+        <w:t>ian</w:t>
+      </w:r>
+      <w:proofErr w:type="spellEnd"/>
+      <w:r>
+        <w:rPr>
+          <w:sz w:val="24"/>
+          <w:szCs w:val="24"/>
+          <w:lang w:val="en-US"/>
+        </w:rPr>
+        <w:t xml:space="preserve"> scripts </w:t>
+      </w:r>
+      <w:r>
+        <w:rPr>
+          <w:sz w:val="24"/>
+          <w:szCs w:val="24"/>
+          <w:lang w:val="en-US"/>
+        </w:rPr>
+        <w:t xml:space="preserve">are </w:t>
+      </w:r>
+      <w:r>
+        <w:rPr>
+          <w:sz w:val="24"/>
+          <w:szCs w:val="24"/>
+          <w:lang w:val="en-US"/>
+        </w:rPr>
+        <w:t>into</w:t>
+      </w:r>
+      <w:r>
+        <w:rPr>
+          <w:sz w:val="24"/>
+          <w:szCs w:val="24"/>
+          <w:lang w:val="en-US"/>
+        </w:rPr>
+        <w:t xml:space="preserve"> the scri</w:t>
+      </w:r>
+      <w:r>
+        <w:rPr>
+          <w:sz w:val="24"/>
+          <w:szCs w:val="24"/>
+          <w:lang w:val="en-US"/>
+        </w:rPr>
+        <w:t>pts folder</w:t>
+      </w:r>
+    </w:p>
+    <w:p>
+      <w:pPr>
+        <w:pStyle w:val="Paragraphedeliste"/>
+        <w:numPr>
+          <w:ilvl w:val="0"/>
+          <w:numId w:val="2"/>
+        </w:numPr>
+        <w:spacing w:after="0"/>
+        <w:rPr>
+          <w:sz w:val="24"/>
+          <w:szCs w:val="24"/>
+          <w:lang w:val="en-US"/>
+        </w:rPr>
+      </w:pPr>
+      <w:r>
+        <w:rPr>
+          <w:sz w:val="24"/>
+          <w:szCs w:val="24"/>
+          <w:lang w:val="en-US"/>
+        </w:rPr>
+        <w:t xml:space="preserve">Communications between phone </w:t>
+      </w:r>
+      <w:r>
+        <w:rPr>
+          <w:sz w:val="24"/>
+          <w:szCs w:val="24"/>
+          <w:lang w:val="en-US"/>
+        </w:rPr>
+        <w:t>and raspberry can be done with B</w:t>
+      </w:r>
+      <w:r>
+        <w:rPr>
+          <w:sz w:val="24"/>
+          <w:szCs w:val="24"/>
+          <w:lang w:val="en-US"/>
+        </w:rPr>
+        <w:t>luetooth</w:t>
+      </w:r>
+      <w:r>
+        <w:rPr>
+          <w:sz w:val="24"/>
+          <w:szCs w:val="24"/>
+          <w:lang w:val="en-US"/>
+        </w:rPr>
+        <w:t xml:space="preserve"> 5</w:t>
+      </w:r>
+      <w:r>
+        <w:rPr>
+          <w:sz w:val="24"/>
+          <w:szCs w:val="24"/>
+          <w:lang w:val="en-US"/>
+        </w:rPr>
+        <w:t xml:space="preserve">, </w:t>
+      </w:r>
+      <w:proofErr w:type="spellStart"/>
+      <w:r>
+        <w:rPr>
+          <w:sz w:val="24"/>
+          <w:szCs w:val="24"/>
+          <w:lang w:val="en-US"/>
+        </w:rPr>
+        <w:t>Wifi</w:t>
+      </w:r>
+      <w:proofErr w:type="spellEnd"/>
+      <w:r>
+        <w:rPr>
+          <w:sz w:val="24"/>
+          <w:szCs w:val="24"/>
+          <w:lang w:val="en-US"/>
+        </w:rPr>
+        <w:t xml:space="preserve"> and </w:t>
+      </w:r>
+      <w:r>
+        <w:rPr>
+          <w:sz w:val="24"/>
+          <w:szCs w:val="24"/>
+          <w:lang w:val="en-US"/>
+        </w:rPr>
+        <w:t xml:space="preserve">Rest API + </w:t>
+      </w:r>
+      <w:proofErr w:type="spellStart"/>
+      <w:r>
+        <w:rPr>
+          <w:sz w:val="24"/>
+          <w:szCs w:val="24"/>
+          <w:lang w:val="en-US"/>
+        </w:rPr>
+        <w:t>Websocket</w:t>
+      </w:r>
+      <w:proofErr w:type="spellEnd"/>
+    </w:p>
+    <w:p>
+      <w:pPr>
+        <w:pStyle w:val="Paragraphedeliste"/>
+        <w:numPr>
+          <w:ilvl w:val="0"/>
+          <w:numId w:val="2"/>
+        </w:numPr>
+        <w:spacing w:after="0"/>
+        <w:rPr>
+          <w:sz w:val="24"/>
+          <w:szCs w:val="24"/>
+          <w:lang w:val="en-US"/>
+        </w:rPr>
+      </w:pPr>
+      <w:r>
+        <w:rPr>
+          <w:sz w:val="24"/>
+          <w:szCs w:val="24"/>
+          <w:lang w:val="en-US"/>
+        </w:rPr>
+        <w:t xml:space="preserve">All communications between raspberry and </w:t>
+      </w:r>
+      <w:r>
+        <w:rPr>
+          <w:sz w:val="24"/>
+          <w:szCs w:val="24"/>
+          <w:lang w:val="en-US"/>
+        </w:rPr>
+        <w:t>devices can be done with Bluetooth</w:t>
+      </w:r>
+      <w:r>
+        <w:rPr>
+          <w:sz w:val="24"/>
+          <w:szCs w:val="24"/>
+          <w:lang w:val="en-US"/>
+        </w:rPr>
+        <w:t xml:space="preserve"> 3</w:t>
+      </w:r>
+      <w:r>
+        <w:rPr>
+          <w:sz w:val="24"/>
+          <w:szCs w:val="24"/>
+          <w:lang w:val="en-US"/>
+        </w:rPr>
+        <w:t xml:space="preserve"> </w:t>
+      </w:r>
+      <w:r>
+        <w:rPr>
+          <w:sz w:val="24"/>
+          <w:szCs w:val="24"/>
+          <w:lang w:val="en-US"/>
+        </w:rPr>
+        <w:t xml:space="preserve"> </w:t>
+      </w:r>
+      <w:r>
+        <w:rPr>
+          <w:sz w:val="24"/>
+          <w:szCs w:val="24"/>
+          <w:lang w:val="en-US"/>
+        </w:rPr>
+        <w:t>or</w:t>
+      </w:r>
+      <w:r>
+        <w:rPr>
+          <w:sz w:val="24"/>
+          <w:szCs w:val="24"/>
+          <w:lang w:val="en-US"/>
+        </w:rPr>
+        <w:t xml:space="preserve"> USB</w:t>
+      </w:r>
+    </w:p>
+    <w:p>
+      <w:pPr>
+        <w:pStyle w:val="Paragraphedeliste"/>
+        <w:numPr>
+          <w:ilvl w:val="0"/>
+          <w:numId w:val="2"/>
+        </w:numPr>
+        <w:spacing w:after="0"/>
+        <w:rPr>
+          <w:sz w:val="24"/>
+          <w:szCs w:val="24"/>
+          <w:lang w:val="en-US"/>
+        </w:rPr>
+      </w:pPr>
+      <w:r>
+        <w:rPr>
+          <w:sz w:val="24"/>
+          <w:szCs w:val="24"/>
+          <w:lang w:val="en-US"/>
+        </w:rPr>
+        <w:t>The code is updated autom</w:t>
+      </w:r>
+      <w:r>
+        <w:rPr>
+          <w:sz w:val="24"/>
+          <w:szCs w:val="24"/>
+          <w:lang w:val="en-US"/>
+        </w:rPr>
+        <w:t>a</w:t>
+      </w:r>
+      <w:r>
+        <w:rPr>
+          <w:sz w:val="24"/>
+          <w:szCs w:val="24"/>
+          <w:lang w:val="en-US"/>
+        </w:rPr>
+        <w:t>tically at every start</w:t>
+      </w:r>
+      <w:r>
+        <w:rPr>
+          <w:sz w:val="24"/>
+          <w:szCs w:val="24"/>
+          <w:lang w:val="en-US"/>
+        </w:rPr>
+        <w:t xml:space="preserve"> via G</w:t>
+      </w:r>
+      <w:r>
+        <w:rPr>
+          <w:sz w:val="24"/>
+          <w:szCs w:val="24"/>
+          <w:lang w:val="en-US"/>
+        </w:rPr>
+        <w:t>it</w:t>
+      </w:r>
+    </w:p>
+    <w:p>
+      <w:pPr>
+        <w:pStyle w:val="Paragraphedeliste"/>
+        <w:numPr>
+          <w:ilvl w:val="0"/>
+          <w:numId w:val="2"/>
+        </w:numPr>
+        <w:spacing w:after="0"/>
+        <w:rPr>
+          <w:sz w:val="24"/>
+          <w:szCs w:val="24"/>
+          <w:lang w:val="en-US"/>
+        </w:rPr>
+      </w:pPr>
+      <w:r>
+        <w:rPr>
+          <w:sz w:val="24"/>
+          <w:szCs w:val="24"/>
+          <w:lang w:val="en-US"/>
+        </w:rPr>
+        <w:t xml:space="preserve">Never modify a file under the </w:t>
+      </w:r>
+      <w:proofErr w:type="spellStart"/>
+      <w:r>
+        <w:rPr>
+          <w:rFonts w:ascii="Courier New" w:hAnsi="Courier New" w:cs="Courier New"/>
+          <w:sz w:val="24"/>
+          <w:szCs w:val="24"/>
+          <w:lang w:val="en-US"/>
+        </w:rPr>
+        <w:t>pibox</w:t>
+      </w:r>
+      <w:proofErr w:type="spellEnd"/>
+      <w:r>
+        <w:rPr>
+          <w:sz w:val="24"/>
+          <w:szCs w:val="24"/>
+          <w:lang w:val="en-US"/>
+        </w:rPr>
+        <w:t xml:space="preserve"> directory except the config.py</w:t>
+      </w:r>
+    </w:p>
+    <w:p>
+      <w:pPr>
+        <w:pStyle w:val="Paragraphedeliste"/>
+        <w:numPr>
+          <w:ilvl w:val="0"/>
+          <w:numId w:val="2"/>
+        </w:numPr>
+        <w:spacing w:after="0"/>
+        <w:rPr>
+          <w:sz w:val="24"/>
+          <w:szCs w:val="24"/>
+          <w:lang w:val="en-US"/>
+        </w:rPr>
+      </w:pPr>
+      <w:r>
+        <w:rPr>
+          <w:sz w:val="24"/>
+          <w:szCs w:val="24"/>
+          <w:lang w:val="en-US"/>
+        </w:rPr>
+        <w:t>Raspberry development : Python 3.7</w:t>
+      </w:r>
+    </w:p>
+    <w:p>
+      <w:pPr>
+        <w:pStyle w:val="Paragraphedeliste"/>
+        <w:numPr>
+          <w:ilvl w:val="0"/>
+          <w:numId w:val="2"/>
+        </w:numPr>
+        <w:spacing w:after="0"/>
+        <w:rPr>
+          <w:sz w:val="24"/>
+          <w:szCs w:val="24"/>
+          <w:lang w:val="en-US"/>
+        </w:rPr>
+      </w:pPr>
+      <w:r>
+        <w:rPr>
+          <w:sz w:val="24"/>
+          <w:szCs w:val="24"/>
+          <w:lang w:val="en-US"/>
         </w:rPr>
         <w:lastRenderedPageBreak/>
-        <w:drawing>
-          <wp:inline distT="0" distB="0" distL="0" distR="0" wp14:anchorId="4A1DDC0F" wp14:editId="768FF567">
-            <wp:extent cx="2344364" cy="1847850"/>
-            <wp:effectExtent l="0" t="0" r="0" b="0"/>
-            <wp:docPr id="56" name="Image 56" descr="Le moniteur sÃ©rie"/>
-            <wp:cNvGraphicFramePr>
-              <a:graphicFrameLocks xmlns:a="http://schemas.openxmlformats.org/drawingml/2006/main" noChangeAspect="1"/>
-            </wp:cNvGraphicFramePr>
-            <a:graphic xmlns:a="http://schemas.openxmlformats.org/drawingml/2006/main">
-              <a:graphicData uri="http://schemas.openxmlformats.org/drawingml/2006/picture">
-                <pic:pic xmlns:pic="http://schemas.openxmlformats.org/drawingml/2006/picture">
-                  <pic:nvPicPr>
-                    <pic:cNvPr id="0" name="Picture 24" descr="Le moniteur sÃ©rie"/>
-                    <pic:cNvPicPr>
-                      <a:picLocks noChangeAspect="1" noChangeArrowheads="1"/>
-                    </pic:cNvPicPr>
-                  </pic:nvPicPr>
-                  <pic:blipFill>
-                    <a:blip r:embed="rId52" cstate="print">
-                      <a:extLst>
-                        <a:ext uri="{28A0092B-C50C-407E-A947-70E740481C1C}">
-                          <a14:useLocalDpi xmlns:a14="http://schemas.microsoft.com/office/drawing/2010/main" val="0"/>
-                        </a:ext>
-                      </a:extLst>
-                    </a:blip>
-                    <a:srcRect/>
-                    <a:stretch>
-                      <a:fillRect/>
-                    </a:stretch>
-                  </pic:blipFill>
-                  <pic:spPr bwMode="auto">
-                    <a:xfrm>
-                      <a:off x="0" y="0"/>
-                      <a:ext cx="2346507" cy="1849539"/>
-                    </a:xfrm>
-                    <a:prstGeom prst="rect">
-                      <a:avLst/>
-                    </a:prstGeom>
-                    <a:noFill/>
-                    <a:ln>
-                      <a:noFill/>
-                    </a:ln>
-                  </pic:spPr>
-                </pic:pic>
-              </a:graphicData>
-            </a:graphic>
-          </wp:inline>
-        </w:drawing>
-      </w:r>
-    </w:p>
-    <w:p>
-      <w:pPr>
-        <w:pStyle w:val="Paragraphedeliste"/>
-        <w:numPr>
-          <w:ilvl w:val="0"/>
-          <w:numId w:val="2"/>
-        </w:numPr>
-        <w:spacing w:after="0"/>
-        <w:rPr>
-          <w:sz w:val="24"/>
-          <w:szCs w:val="24"/>
-          <w:lang w:val="en-US"/>
-        </w:rPr>
-      </w:pPr>
-      <w:r>
-        <w:rPr>
-          <w:sz w:val="24"/>
-          <w:szCs w:val="24"/>
-          <w:lang w:val="en-US"/>
-        </w:rPr>
-        <w:t>Enter a number between 1 and 31 into the serial monitor (part 2 of the screen) and press the buttons end (3)</w:t>
-      </w:r>
-    </w:p>
-    <w:p>
-      <w:pPr>
-        <w:pStyle w:val="Paragraphedeliste"/>
-        <w:numPr>
-          <w:ilvl w:val="0"/>
-          <w:numId w:val="2"/>
-        </w:numPr>
-        <w:spacing w:after="0"/>
-        <w:rPr>
-          <w:sz w:val="24"/>
-          <w:szCs w:val="24"/>
-          <w:lang w:val="en-US"/>
-        </w:rPr>
-      </w:pPr>
-      <w:r>
-        <w:rPr>
-          <w:sz w:val="24"/>
-          <w:szCs w:val="24"/>
-          <w:lang w:val="en-US"/>
-        </w:rPr>
-        <w:t xml:space="preserve">The Arduino print </w:t>
-      </w:r>
-      <w:r>
-        <w:rPr>
-          <w:rFonts w:ascii="Courier New" w:hAnsi="Courier New" w:cs="Courier New"/>
-          <w:sz w:val="24"/>
-          <w:szCs w:val="24"/>
-          <w:lang w:val="en-US"/>
-        </w:rPr>
-        <w:t>mix:101010</w:t>
-      </w:r>
-    </w:p>
-    <w:p>
-      <w:pPr>
-        <w:pStyle w:val="Paragraphedeliste"/>
-        <w:numPr>
-          <w:ilvl w:val="0"/>
-          <w:numId w:val="2"/>
-        </w:numPr>
-        <w:spacing w:after="0"/>
-        <w:rPr>
-          <w:sz w:val="24"/>
-          <w:szCs w:val="24"/>
-          <w:lang w:val="en-US"/>
-        </w:rPr>
-      </w:pPr>
-      <w:r>
-        <w:rPr>
-          <w:sz w:val="24"/>
-          <w:szCs w:val="24"/>
-          <w:lang w:val="en-US"/>
-        </w:rPr>
-        <w:t>The sending number represent the input of the mix board, the response is a binary implementation of the device outputs, the left bit represent the state of the board (1 for ok). The 5 other bits represents the 5 outputs of the board</w:t>
-      </w:r>
-    </w:p>
-    <w:p>
-      <w:pPr>
-        <w:pStyle w:val="Paragraphedeliste"/>
-        <w:numPr>
-          <w:ilvl w:val="0"/>
-          <w:numId w:val="2"/>
-        </w:numPr>
-        <w:spacing w:after="0"/>
-        <w:rPr>
-          <w:sz w:val="24"/>
-          <w:szCs w:val="24"/>
-          <w:lang w:val="en-US"/>
-        </w:rPr>
-      </w:pPr>
-      <w:r>
-        <w:rPr>
-          <w:sz w:val="24"/>
-          <w:szCs w:val="24"/>
-          <w:lang w:val="en-US"/>
-        </w:rPr>
-        <w:t>Plug the device on any USB port of the raspberry</w:t>
-      </w:r>
-    </w:p>
-    <w:p>
-      <w:pPr>
-        <w:pStyle w:val="Paragraphedeliste"/>
-        <w:numPr>
-          <w:ilvl w:val="0"/>
-          <w:numId w:val="2"/>
-        </w:numPr>
-        <w:spacing w:after="0"/>
-        <w:rPr>
-          <w:sz w:val="24"/>
-          <w:szCs w:val="24"/>
-          <w:lang w:val="en-US"/>
-        </w:rPr>
-      </w:pPr>
-      <w:r>
-        <w:rPr>
-          <w:sz w:val="24"/>
-          <w:szCs w:val="24"/>
-          <w:lang w:val="en-US"/>
-        </w:rPr>
-        <w:t>On the raspberry open a terminal</w:t>
-      </w:r>
-    </w:p>
-    <w:p>
-      <w:pPr>
-        <w:pStyle w:val="Paragraphedeliste"/>
-        <w:numPr>
-          <w:ilvl w:val="0"/>
-          <w:numId w:val="2"/>
-        </w:numPr>
-        <w:spacing w:after="0"/>
-        <w:rPr>
-          <w:sz w:val="24"/>
-          <w:szCs w:val="24"/>
-          <w:lang w:val="en-US"/>
-        </w:rPr>
-      </w:pPr>
-      <w:r>
-        <w:rPr>
-          <w:sz w:val="24"/>
-          <w:szCs w:val="24"/>
-          <w:lang w:val="en-US"/>
-        </w:rPr>
-        <w:t xml:space="preserve">Type </w:t>
-      </w:r>
-      <w:r>
-        <w:rPr>
-          <w:rFonts w:ascii="Courier New" w:hAnsi="Courier New" w:cs="Courier New"/>
-          <w:sz w:val="24"/>
-          <w:szCs w:val="24"/>
-          <w:lang w:val="en-US"/>
-        </w:rPr>
-        <w:t>cd /</w:t>
-      </w:r>
-      <w:proofErr w:type="spellStart"/>
-      <w:r>
-        <w:rPr>
-          <w:rFonts w:ascii="Courier New" w:hAnsi="Courier New" w:cs="Courier New"/>
-          <w:sz w:val="24"/>
-          <w:szCs w:val="24"/>
-          <w:lang w:val="en-US"/>
-        </w:rPr>
-        <w:t>etc</w:t>
-      </w:r>
-      <w:proofErr w:type="spellEnd"/>
-      <w:r>
-        <w:rPr>
-          <w:rFonts w:ascii="Courier New" w:hAnsi="Courier New" w:cs="Courier New"/>
-          <w:sz w:val="24"/>
-          <w:szCs w:val="24"/>
-          <w:lang w:val="en-US"/>
-        </w:rPr>
-        <w:t>/</w:t>
-      </w:r>
-      <w:proofErr w:type="spellStart"/>
-      <w:r>
-        <w:rPr>
-          <w:rFonts w:ascii="Courier New" w:hAnsi="Courier New" w:cs="Courier New"/>
-          <w:sz w:val="24"/>
-          <w:szCs w:val="24"/>
-          <w:lang w:val="en-US"/>
-        </w:rPr>
-        <w:t>udev</w:t>
-      </w:r>
-      <w:proofErr w:type="spellEnd"/>
-      <w:r>
-        <w:rPr>
-          <w:rFonts w:ascii="Courier New" w:hAnsi="Courier New" w:cs="Courier New"/>
-          <w:sz w:val="24"/>
-          <w:szCs w:val="24"/>
-          <w:lang w:val="en-US"/>
-        </w:rPr>
-        <w:t>/</w:t>
-      </w:r>
-      <w:proofErr w:type="spellStart"/>
-      <w:r>
-        <w:rPr>
-          <w:rFonts w:ascii="Courier New" w:hAnsi="Courier New" w:cs="Courier New"/>
-          <w:sz w:val="24"/>
-          <w:szCs w:val="24"/>
-          <w:lang w:val="en-US"/>
-        </w:rPr>
-        <w:t>rules.d</w:t>
-      </w:r>
-      <w:proofErr w:type="spellEnd"/>
-    </w:p>
-    <w:p>
-      <w:pPr>
-        <w:pStyle w:val="Paragraphedeliste"/>
-        <w:numPr>
-          <w:ilvl w:val="0"/>
-          <w:numId w:val="2"/>
-        </w:numPr>
-        <w:spacing w:after="0"/>
-        <w:rPr>
-          <w:sz w:val="24"/>
-          <w:szCs w:val="24"/>
-          <w:lang w:val="en-US"/>
-        </w:rPr>
-      </w:pPr>
-      <w:r>
-        <w:rPr>
-          <w:sz w:val="24"/>
-          <w:szCs w:val="24"/>
-          <w:lang w:val="en-US"/>
-        </w:rPr>
-        <w:t xml:space="preserve">Type </w:t>
-      </w:r>
-      <w:proofErr w:type="spellStart"/>
-      <w:r>
-        <w:rPr>
-          <w:rFonts w:ascii="Courier New" w:hAnsi="Courier New" w:cs="Courier New"/>
-          <w:sz w:val="24"/>
-          <w:szCs w:val="24"/>
-          <w:lang w:val="en-US"/>
-        </w:rPr>
-        <w:t>sudo</w:t>
-      </w:r>
-      <w:proofErr w:type="spellEnd"/>
-      <w:r>
-        <w:rPr>
-          <w:rFonts w:ascii="Courier New" w:hAnsi="Courier New" w:cs="Courier New"/>
-          <w:sz w:val="24"/>
-          <w:szCs w:val="24"/>
-          <w:lang w:val="en-US"/>
-        </w:rPr>
-        <w:t xml:space="preserve"> </w:t>
-      </w:r>
-      <w:proofErr w:type="spellStart"/>
-      <w:r>
-        <w:rPr>
-          <w:rFonts w:ascii="Courier New" w:hAnsi="Courier New" w:cs="Courier New"/>
-          <w:sz w:val="24"/>
-          <w:szCs w:val="24"/>
-          <w:lang w:val="en-US"/>
-        </w:rPr>
-        <w:t>nano</w:t>
-      </w:r>
-      <w:proofErr w:type="spellEnd"/>
-      <w:r>
-        <w:rPr>
-          <w:rFonts w:ascii="Courier New" w:hAnsi="Courier New" w:cs="Courier New"/>
-          <w:sz w:val="24"/>
-          <w:szCs w:val="24"/>
-          <w:lang w:val="en-US"/>
-        </w:rPr>
-        <w:t xml:space="preserve"> 99-com.rules</w:t>
-      </w:r>
-    </w:p>
-    <w:p>
-      <w:pPr>
-        <w:pStyle w:val="Paragraphedeliste"/>
-        <w:numPr>
-          <w:ilvl w:val="0"/>
-          <w:numId w:val="2"/>
-        </w:numPr>
-        <w:spacing w:after="0"/>
-        <w:rPr>
-          <w:sz w:val="24"/>
-          <w:szCs w:val="24"/>
-          <w:lang w:val="en-US"/>
-        </w:rPr>
-      </w:pPr>
-      <w:r>
-        <w:rPr>
-          <w:noProof/>
-          <w:lang w:eastAsia="fr-FR"/>
-        </w:rPr>
-        <w:drawing>
-          <wp:inline distT="0" distB="0" distL="0" distR="0" wp14:anchorId="0BC654FA" wp14:editId="52B6A54E">
-            <wp:extent cx="5760720" cy="3930650"/>
-            <wp:effectExtent l="0" t="0" r="0" b="0"/>
-            <wp:docPr id="57" name="Image 57"/>
-            <wp:cNvGraphicFramePr>
-              <a:graphicFrameLocks xmlns:a="http://schemas.openxmlformats.org/drawingml/2006/main" noChangeAspect="1"/>
-            </wp:cNvGraphicFramePr>
-            <a:graphic xmlns:a="http://schemas.openxmlformats.org/drawingml/2006/main">
-              <a:graphicData uri="http://schemas.openxmlformats.org/drawingml/2006/picture">
-                <pic:pic xmlns:pic="http://schemas.openxmlformats.org/drawingml/2006/picture">
-                  <pic:nvPicPr>
-                    <pic:cNvPr id="1" name=""/>
-                    <pic:cNvPicPr/>
-                  </pic:nvPicPr>
-                  <pic:blipFill>
-                    <a:blip r:embed="rId49"/>
-                    <a:stretch>
-                      <a:fillRect/>
-                    </a:stretch>
-                  </pic:blipFill>
-                  <pic:spPr>
-                    <a:xfrm>
-                      <a:off x="0" y="0"/>
-                      <a:ext cx="5760720" cy="3930650"/>
-                    </a:xfrm>
-                    <a:prstGeom prst="rect">
-                      <a:avLst/>
-                    </a:prstGeom>
-                  </pic:spPr>
-                </pic:pic>
-              </a:graphicData>
-            </a:graphic>
-          </wp:inline>
-        </w:drawing>
-      </w:r>
-    </w:p>
-    <w:p>
-      <w:pPr>
-        <w:pStyle w:val="Paragraphedeliste"/>
-        <w:numPr>
-          <w:ilvl w:val="0"/>
-          <w:numId w:val="2"/>
-        </w:numPr>
-        <w:spacing w:after="0"/>
-        <w:rPr>
-          <w:sz w:val="24"/>
-          <w:szCs w:val="24"/>
-          <w:lang w:val="en-US"/>
-        </w:rPr>
-      </w:pPr>
-      <w:r>
-        <w:rPr>
-          <w:sz w:val="24"/>
-          <w:szCs w:val="24"/>
-          <w:lang w:val="en-US"/>
-        </w:rPr>
-        <w:t>With arrows keys scroll down to the end of the file</w:t>
-      </w:r>
-    </w:p>
-    <w:p>
-      <w:pPr>
-        <w:pStyle w:val="Paragraphedeliste"/>
-        <w:numPr>
-          <w:ilvl w:val="0"/>
-          <w:numId w:val="2"/>
-        </w:numPr>
-        <w:spacing w:after="0"/>
-        <w:rPr>
-          <w:sz w:val="24"/>
-          <w:szCs w:val="24"/>
-          <w:lang w:val="en-US"/>
-        </w:rPr>
-      </w:pPr>
-      <w:r>
-        <w:rPr>
-          <w:sz w:val="24"/>
-          <w:szCs w:val="24"/>
-          <w:lang w:val="en-US"/>
-        </w:rPr>
-        <w:t xml:space="preserve">Find this line (last line) : </w:t>
-      </w:r>
-      <w:r>
-        <w:rPr>
-          <w:rFonts w:ascii="Courier New" w:hAnsi="Courier New" w:cs="Courier New"/>
-          <w:sz w:val="24"/>
-          <w:szCs w:val="24"/>
-          <w:lang w:val="en-US"/>
-        </w:rPr>
-        <w:t>SUBSYSTEM=="</w:t>
-      </w:r>
-      <w:proofErr w:type="spellStart"/>
-      <w:r>
-        <w:rPr>
-          <w:rFonts w:ascii="Courier New" w:hAnsi="Courier New" w:cs="Courier New"/>
-          <w:sz w:val="24"/>
-          <w:szCs w:val="24"/>
-          <w:lang w:val="en-US"/>
-        </w:rPr>
-        <w:t>tty</w:t>
-      </w:r>
-      <w:proofErr w:type="spellEnd"/>
-      <w:r>
-        <w:rPr>
-          <w:rFonts w:ascii="Courier New" w:hAnsi="Courier New" w:cs="Courier New"/>
-          <w:sz w:val="24"/>
-          <w:szCs w:val="24"/>
-          <w:lang w:val="en-US"/>
-        </w:rPr>
-        <w:t>", ATTRS{</w:t>
-      </w:r>
-      <w:proofErr w:type="spellStart"/>
-      <w:r>
-        <w:rPr>
-          <w:rFonts w:ascii="Courier New" w:hAnsi="Courier New" w:cs="Courier New"/>
-          <w:sz w:val="24"/>
-          <w:szCs w:val="24"/>
-          <w:lang w:val="en-US"/>
-        </w:rPr>
-        <w:t>idVendor</w:t>
-      </w:r>
-      <w:proofErr w:type="spellEnd"/>
-      <w:r>
-        <w:rPr>
-          <w:rFonts w:ascii="Courier New" w:hAnsi="Courier New" w:cs="Courier New"/>
-          <w:sz w:val="24"/>
-          <w:szCs w:val="24"/>
-          <w:lang w:val="en-US"/>
-        </w:rPr>
-        <w:t>}=="2341", ATTRS{</w:t>
-      </w:r>
-      <w:proofErr w:type="spellStart"/>
-      <w:r>
-        <w:rPr>
-          <w:rFonts w:ascii="Courier New" w:hAnsi="Courier New" w:cs="Courier New"/>
-          <w:sz w:val="24"/>
-          <w:szCs w:val="24"/>
-          <w:lang w:val="en-US"/>
-        </w:rPr>
-        <w:t>idProduct</w:t>
-      </w:r>
-      <w:proofErr w:type="spellEnd"/>
-      <w:r>
-        <w:rPr>
-          <w:rFonts w:ascii="Courier New" w:hAnsi="Courier New" w:cs="Courier New"/>
-          <w:sz w:val="24"/>
-          <w:szCs w:val="24"/>
-          <w:lang w:val="en-US"/>
-        </w:rPr>
-        <w:t>}=="0043", ATTRS{serial}=="857303139363515181D2", SYMLINK+="</w:t>
-      </w:r>
-      <w:proofErr w:type="spellStart"/>
-      <w:r>
-        <w:rPr>
-          <w:rFonts w:ascii="Courier New" w:hAnsi="Courier New" w:cs="Courier New"/>
-          <w:sz w:val="24"/>
-          <w:szCs w:val="24"/>
-          <w:lang w:val="en-US"/>
-        </w:rPr>
-        <w:t>ttyArduinoMix</w:t>
-      </w:r>
-      <w:proofErr w:type="spellEnd"/>
-      <w:r>
-        <w:rPr>
-          <w:rFonts w:ascii="Courier New" w:hAnsi="Courier New" w:cs="Courier New"/>
-          <w:sz w:val="24"/>
-          <w:szCs w:val="24"/>
-          <w:lang w:val="en-US"/>
-        </w:rPr>
-        <w:t>"</w:t>
-      </w:r>
-    </w:p>
-    <w:p>
-      <w:pPr>
-        <w:pStyle w:val="Paragraphedeliste"/>
-        <w:numPr>
-          <w:ilvl w:val="0"/>
-          <w:numId w:val="2"/>
-        </w:numPr>
-        <w:spacing w:after="0"/>
-        <w:rPr>
-          <w:sz w:val="24"/>
-          <w:szCs w:val="24"/>
-          <w:lang w:val="en-US"/>
-        </w:rPr>
-      </w:pPr>
-      <w:r>
-        <w:rPr>
-          <w:sz w:val="24"/>
-          <w:szCs w:val="24"/>
-          <w:lang w:val="en-US"/>
-        </w:rPr>
-        <w:lastRenderedPageBreak/>
-        <w:t xml:space="preserve">Replace the value in </w:t>
-      </w:r>
-      <w:r>
-        <w:rPr>
-          <w:rFonts w:ascii="Courier New" w:hAnsi="Courier New" w:cs="Courier New"/>
-          <w:sz w:val="24"/>
-          <w:szCs w:val="24"/>
-          <w:lang w:val="en-US"/>
-        </w:rPr>
-        <w:t>ATTRS{serial}=="857303139363515181D2"</w:t>
-      </w:r>
-      <w:r>
-        <w:rPr>
-          <w:sz w:val="24"/>
-          <w:szCs w:val="24"/>
-          <w:lang w:val="en-US"/>
-        </w:rPr>
-        <w:t xml:space="preserve"> by the serial number of the Arduino board</w:t>
-      </w:r>
-    </w:p>
-    <w:p>
-      <w:pPr>
-        <w:pStyle w:val="Paragraphedeliste"/>
-        <w:numPr>
-          <w:ilvl w:val="0"/>
-          <w:numId w:val="2"/>
-        </w:numPr>
-        <w:spacing w:after="0"/>
-        <w:rPr>
-          <w:sz w:val="24"/>
-          <w:szCs w:val="24"/>
-          <w:lang w:val="en-US"/>
-        </w:rPr>
-      </w:pPr>
-      <w:r>
-        <w:rPr>
-          <w:sz w:val="24"/>
-          <w:szCs w:val="24"/>
-          <w:lang w:val="en-US"/>
-        </w:rPr>
-        <w:t xml:space="preserve">Verify that </w:t>
-      </w:r>
-      <w:proofErr w:type="spellStart"/>
-      <w:r>
-        <w:rPr>
-          <w:sz w:val="24"/>
-          <w:szCs w:val="24"/>
-          <w:lang w:val="en-US"/>
-        </w:rPr>
-        <w:t>idVendor</w:t>
-      </w:r>
-      <w:proofErr w:type="spellEnd"/>
-      <w:r>
-        <w:rPr>
-          <w:sz w:val="24"/>
-          <w:szCs w:val="24"/>
-          <w:lang w:val="en-US"/>
-        </w:rPr>
-        <w:t xml:space="preserve"> and </w:t>
-      </w:r>
-      <w:proofErr w:type="spellStart"/>
-      <w:r>
-        <w:rPr>
-          <w:sz w:val="24"/>
-          <w:szCs w:val="24"/>
-          <w:lang w:val="en-US"/>
-        </w:rPr>
-        <w:t>idProduct</w:t>
-      </w:r>
-      <w:proofErr w:type="spellEnd"/>
-      <w:r>
-        <w:rPr>
-          <w:sz w:val="24"/>
-          <w:szCs w:val="24"/>
-          <w:lang w:val="en-US"/>
-        </w:rPr>
-        <w:t xml:space="preserve"> are the same</w:t>
-      </w:r>
-    </w:p>
-    <w:p>
-      <w:pPr>
-        <w:pStyle w:val="Paragraphedeliste"/>
-        <w:numPr>
-          <w:ilvl w:val="0"/>
-          <w:numId w:val="2"/>
-        </w:numPr>
-        <w:spacing w:after="0"/>
-        <w:rPr>
-          <w:sz w:val="24"/>
-          <w:szCs w:val="24"/>
-          <w:lang w:val="en-US"/>
-        </w:rPr>
-      </w:pPr>
-      <w:proofErr w:type="spellStart"/>
-      <w:r>
-        <w:rPr>
-          <w:sz w:val="24"/>
-          <w:szCs w:val="24"/>
-          <w:lang w:val="en-US"/>
-        </w:rPr>
-        <w:t>Control+S</w:t>
-      </w:r>
-      <w:proofErr w:type="spellEnd"/>
-      <w:r>
-        <w:rPr>
-          <w:sz w:val="24"/>
-          <w:szCs w:val="24"/>
-          <w:lang w:val="en-US"/>
-        </w:rPr>
-        <w:t xml:space="preserve"> to save</w:t>
-      </w:r>
-    </w:p>
-    <w:p>
-      <w:pPr>
-        <w:pStyle w:val="Paragraphedeliste"/>
-        <w:numPr>
-          <w:ilvl w:val="0"/>
-          <w:numId w:val="2"/>
-        </w:numPr>
-        <w:spacing w:after="0"/>
-        <w:rPr>
-          <w:sz w:val="24"/>
-          <w:szCs w:val="24"/>
-          <w:lang w:val="en-US"/>
-        </w:rPr>
-      </w:pPr>
-      <w:proofErr w:type="spellStart"/>
-      <w:r>
-        <w:rPr>
-          <w:sz w:val="24"/>
-          <w:szCs w:val="24"/>
-          <w:lang w:val="en-US"/>
-        </w:rPr>
-        <w:t>Control+X</w:t>
-      </w:r>
-      <w:proofErr w:type="spellEnd"/>
-      <w:r>
-        <w:rPr>
-          <w:sz w:val="24"/>
-          <w:szCs w:val="24"/>
-          <w:lang w:val="en-US"/>
-        </w:rPr>
-        <w:t xml:space="preserve"> to exit</w:t>
-      </w:r>
-    </w:p>
-    <w:p>
-      <w:pPr>
-        <w:pStyle w:val="Paragraphedeliste"/>
-        <w:numPr>
-          <w:ilvl w:val="0"/>
-          <w:numId w:val="2"/>
-        </w:numPr>
-        <w:spacing w:after="0"/>
-        <w:rPr>
-          <w:sz w:val="24"/>
-          <w:szCs w:val="24"/>
-          <w:lang w:val="en-US"/>
-        </w:rPr>
-      </w:pPr>
-      <w:r>
-        <w:rPr>
-          <w:sz w:val="24"/>
-          <w:szCs w:val="24"/>
-          <w:lang w:val="en-US"/>
-        </w:rPr>
-        <w:t>Reboot the system</w:t>
-      </w:r>
-    </w:p>
-    <w:p>
-      <w:pPr>
-        <w:pStyle w:val="Paragraphedeliste"/>
-        <w:numPr>
-          <w:ilvl w:val="0"/>
-          <w:numId w:val="2"/>
-        </w:numPr>
-        <w:spacing w:after="0"/>
-        <w:rPr>
-          <w:sz w:val="24"/>
-          <w:szCs w:val="24"/>
-          <w:lang w:val="en-US"/>
-        </w:rPr>
-      </w:pPr>
-      <w:r>
-        <w:rPr>
-          <w:sz w:val="24"/>
-          <w:szCs w:val="24"/>
-          <w:lang w:val="en-US"/>
-        </w:rPr>
-        <w:t>Wait</w:t>
-      </w:r>
-    </w:p>
-    <w:p>
-      <w:pPr>
-        <w:pStyle w:val="Paragraphedeliste"/>
-        <w:numPr>
-          <w:ilvl w:val="0"/>
-          <w:numId w:val="2"/>
-        </w:numPr>
-        <w:spacing w:after="0"/>
-        <w:rPr>
-          <w:sz w:val="24"/>
-          <w:szCs w:val="24"/>
-          <w:lang w:val="en-US"/>
-        </w:rPr>
-      </w:pPr>
-      <w:r>
-        <w:rPr>
-          <w:sz w:val="24"/>
-          <w:szCs w:val="24"/>
-          <w:lang w:val="en-US"/>
-        </w:rPr>
-        <w:t>On Android open the Serial Bluetooth Terminal and choose the raspberry device</w:t>
-      </w:r>
-    </w:p>
-    <w:p>
-      <w:pPr>
-        <w:pStyle w:val="Paragraphedeliste"/>
-        <w:numPr>
-          <w:ilvl w:val="0"/>
-          <w:numId w:val="2"/>
-        </w:numPr>
-        <w:spacing w:after="0"/>
-        <w:rPr>
-          <w:sz w:val="24"/>
-          <w:szCs w:val="24"/>
-          <w:lang w:val="en-US"/>
-        </w:rPr>
-      </w:pPr>
-      <w:r>
-        <w:rPr>
-          <w:sz w:val="24"/>
-          <w:szCs w:val="24"/>
-          <w:lang w:val="en-US"/>
-        </w:rPr>
-        <w:t>Wait</w:t>
-      </w:r>
-    </w:p>
-    <w:p>
-      <w:pPr>
-        <w:pStyle w:val="Paragraphedeliste"/>
-        <w:numPr>
-          <w:ilvl w:val="0"/>
-          <w:numId w:val="2"/>
-        </w:numPr>
-        <w:spacing w:after="0"/>
-        <w:rPr>
-          <w:sz w:val="24"/>
-          <w:szCs w:val="24"/>
-          <w:lang w:val="en-US"/>
-        </w:rPr>
-      </w:pPr>
-      <w:r>
-        <w:rPr>
-          <w:sz w:val="24"/>
-          <w:szCs w:val="24"/>
-          <w:lang w:val="en-US"/>
-        </w:rPr>
-        <w:t>You shou</w:t>
-      </w:r>
-      <w:r>
-        <w:rPr>
-          <w:sz w:val="24"/>
-          <w:szCs w:val="24"/>
-          <w:lang w:val="en-US"/>
-        </w:rPr>
-        <w:t>l</w:t>
-      </w:r>
-      <w:r>
-        <w:rPr>
-          <w:sz w:val="24"/>
-          <w:szCs w:val="24"/>
-          <w:lang w:val="en-US"/>
-        </w:rPr>
-        <w:t xml:space="preserve">d receive </w:t>
-      </w:r>
-      <w:r>
-        <w:rPr>
-          <w:rFonts w:ascii="Courier New" w:hAnsi="Courier New" w:cs="Courier New"/>
-          <w:sz w:val="24"/>
-          <w:szCs w:val="24"/>
-          <w:lang w:val="en-US"/>
-        </w:rPr>
-        <w:t>{pho:-4, temp:22.00, pre:99.5, wei:2500, mix:100000}</w:t>
-      </w:r>
-    </w:p>
-    <w:p>
-      <w:pPr>
-        <w:pStyle w:val="Paragraphedeliste"/>
-        <w:numPr>
-          <w:ilvl w:val="0"/>
-          <w:numId w:val="2"/>
-        </w:numPr>
-        <w:spacing w:after="0"/>
-        <w:rPr>
-          <w:sz w:val="24"/>
-          <w:szCs w:val="24"/>
-          <w:lang w:val="en-US"/>
-        </w:rPr>
-      </w:pPr>
-      <w:r>
-        <w:rPr>
-          <w:sz w:val="24"/>
-          <w:szCs w:val="24"/>
-          <w:lang w:val="en-US"/>
-        </w:rPr>
-        <w:t xml:space="preserve">The LCD should display </w:t>
-      </w:r>
-      <w:r>
-        <w:rPr>
-          <w:rFonts w:ascii="Courier New" w:hAnsi="Courier New" w:cs="Courier New"/>
-          <w:sz w:val="24"/>
-          <w:szCs w:val="24"/>
-          <w:lang w:val="en-US"/>
-        </w:rPr>
-        <w:t>-&gt;</w:t>
-      </w:r>
-      <w:r>
-        <w:rPr>
-          <w:sz w:val="24"/>
-          <w:szCs w:val="24"/>
-          <w:lang w:val="en-US"/>
-        </w:rPr>
-        <w:t xml:space="preserve"> and </w:t>
-      </w:r>
-      <w:r>
-        <w:rPr>
-          <w:rFonts w:ascii="Courier New" w:hAnsi="Courier New" w:cs="Courier New"/>
-          <w:sz w:val="24"/>
-          <w:szCs w:val="24"/>
-          <w:lang w:val="en-US"/>
-        </w:rPr>
-        <w:t>&lt;-100000</w:t>
-      </w:r>
-    </w:p>
-    <w:p>
-      <w:pPr>
-        <w:pStyle w:val="Paragraphedeliste"/>
-        <w:numPr>
-          <w:ilvl w:val="0"/>
-          <w:numId w:val="2"/>
-        </w:numPr>
-        <w:spacing w:after="0"/>
-        <w:rPr>
-          <w:sz w:val="24"/>
-          <w:szCs w:val="24"/>
-          <w:lang w:val="en-US"/>
-        </w:rPr>
-      </w:pPr>
-      <w:r>
-        <w:rPr>
-          <w:rFonts w:ascii="Courier New" w:hAnsi="Courier New" w:cs="Courier New"/>
-          <w:sz w:val="24"/>
-          <w:szCs w:val="24"/>
-          <w:lang w:val="en-US"/>
-        </w:rPr>
-        <w:t>100000</w:t>
-      </w:r>
-      <w:r>
-        <w:rPr>
-          <w:sz w:val="24"/>
-          <w:szCs w:val="24"/>
-          <w:lang w:val="en-US"/>
-        </w:rPr>
-        <w:t xml:space="preserve"> means the device is ready and the 5 </w:t>
-      </w:r>
-      <w:proofErr w:type="spellStart"/>
-      <w:r>
-        <w:rPr>
-          <w:sz w:val="24"/>
-          <w:szCs w:val="24"/>
-          <w:lang w:val="en-US"/>
-        </w:rPr>
-        <w:t>ouputs</w:t>
-      </w:r>
-      <w:proofErr w:type="spellEnd"/>
-      <w:r>
-        <w:rPr>
-          <w:sz w:val="24"/>
-          <w:szCs w:val="24"/>
-          <w:lang w:val="en-US"/>
-        </w:rPr>
-        <w:t xml:space="preserve"> are set to 0</w:t>
-      </w:r>
-    </w:p>
-    <w:p>
-      <w:pPr>
-        <w:pStyle w:val="Paragraphedeliste"/>
-        <w:numPr>
-          <w:ilvl w:val="0"/>
-          <w:numId w:val="2"/>
-        </w:numPr>
-        <w:spacing w:after="0"/>
-        <w:rPr>
-          <w:sz w:val="24"/>
-          <w:szCs w:val="24"/>
-          <w:lang w:val="en-US"/>
-        </w:rPr>
-      </w:pPr>
-      <w:r>
-        <w:rPr>
-          <w:sz w:val="24"/>
-          <w:szCs w:val="24"/>
-          <w:lang w:val="en-US"/>
-        </w:rPr>
-        <w:t>On the phone send a number between 1 and 31</w:t>
-      </w:r>
-    </w:p>
-    <w:p>
-      <w:pPr>
-        <w:pStyle w:val="Paragraphedeliste"/>
-        <w:numPr>
-          <w:ilvl w:val="0"/>
-          <w:numId w:val="2"/>
-        </w:numPr>
-        <w:spacing w:after="0"/>
-        <w:rPr>
-          <w:sz w:val="24"/>
-          <w:szCs w:val="24"/>
-          <w:lang w:val="en-US"/>
-        </w:rPr>
-      </w:pPr>
-      <w:r>
-        <w:rPr>
-          <w:sz w:val="24"/>
-          <w:szCs w:val="24"/>
-          <w:lang w:val="en-US"/>
-        </w:rPr>
-        <w:t xml:space="preserve">You should receive </w:t>
-      </w:r>
-      <w:r>
-        <w:rPr>
-          <w:rFonts w:ascii="Courier New" w:hAnsi="Courier New" w:cs="Courier New"/>
-          <w:sz w:val="24"/>
-          <w:szCs w:val="24"/>
-          <w:lang w:val="en-US"/>
-        </w:rPr>
-        <w:t>{pho:1, temp:22.00, pre:99.5, wei:2500, mix:100001}</w:t>
-      </w:r>
-    </w:p>
-    <w:p>
-      <w:pPr>
-        <w:pStyle w:val="Paragraphedeliste"/>
-        <w:numPr>
-          <w:ilvl w:val="0"/>
-          <w:numId w:val="2"/>
-        </w:numPr>
-        <w:spacing w:after="0"/>
-        <w:rPr>
-          <w:sz w:val="24"/>
-          <w:szCs w:val="24"/>
-          <w:lang w:val="en-US"/>
-        </w:rPr>
-      </w:pPr>
-      <w:r>
-        <w:rPr>
-          <w:sz w:val="24"/>
-          <w:szCs w:val="24"/>
-          <w:lang w:val="en-US"/>
-        </w:rPr>
-        <w:t xml:space="preserve">The LCD should display </w:t>
-      </w:r>
-      <w:r>
-        <w:rPr>
-          <w:rFonts w:ascii="Courier New" w:hAnsi="Courier New" w:cs="Courier New"/>
-          <w:sz w:val="24"/>
-          <w:szCs w:val="24"/>
-          <w:lang w:val="en-US"/>
-        </w:rPr>
-        <w:t>-&gt;</w:t>
-      </w:r>
-      <w:r>
-        <w:rPr>
-          <w:rFonts w:ascii="Courier New" w:hAnsi="Courier New" w:cs="Courier New"/>
-          <w:sz w:val="24"/>
-          <w:szCs w:val="24"/>
-          <w:lang w:val="en-US"/>
-        </w:rPr>
-        <w:t>n</w:t>
-      </w:r>
-      <w:r>
-        <w:rPr>
-          <w:rFonts w:ascii="Courier New" w:hAnsi="Courier New" w:cs="Courier New"/>
-          <w:sz w:val="24"/>
-          <w:szCs w:val="24"/>
-          <w:lang w:val="en-US"/>
-        </w:rPr>
-        <w:t>umber</w:t>
-      </w:r>
-      <w:r>
-        <w:rPr>
-          <w:sz w:val="24"/>
-          <w:szCs w:val="24"/>
-          <w:lang w:val="en-US"/>
-        </w:rPr>
-        <w:t xml:space="preserve"> and </w:t>
-      </w:r>
-      <w:r>
-        <w:rPr>
-          <w:rFonts w:ascii="Courier New" w:hAnsi="Courier New" w:cs="Courier New"/>
-          <w:sz w:val="24"/>
-          <w:szCs w:val="24"/>
-          <w:lang w:val="en-US"/>
-        </w:rPr>
-        <w:t>&lt;-100001</w:t>
-      </w:r>
-      <w:r>
-        <w:rPr>
-          <w:sz w:val="24"/>
-          <w:szCs w:val="24"/>
-          <w:lang w:val="en-US"/>
-        </w:rPr>
-        <w:t xml:space="preserve"> the response of the device (1 bit for the device status, 5 bits for the 5 outputs)</w:t>
-      </w:r>
-    </w:p>
-    <w:p>
-      <w:pPr>
-        <w:pStyle w:val="Paragraphedeliste"/>
-        <w:numPr>
-          <w:ilvl w:val="0"/>
-          <w:numId w:val="2"/>
-        </w:numPr>
-        <w:spacing w:after="0"/>
-        <w:rPr>
-          <w:sz w:val="24"/>
-          <w:szCs w:val="24"/>
-          <w:lang w:val="en-US"/>
-        </w:rPr>
-      </w:pPr>
-      <w:r>
-        <w:rPr>
-          <w:sz w:val="24"/>
-          <w:szCs w:val="24"/>
-          <w:lang w:val="en-US"/>
-        </w:rPr>
-        <w:t xml:space="preserve">Jumpers Rx 7 </w:t>
-      </w:r>
-      <w:proofErr w:type="spellStart"/>
-      <w:r>
-        <w:rPr>
-          <w:sz w:val="24"/>
-          <w:szCs w:val="24"/>
-          <w:lang w:val="en-US"/>
-        </w:rPr>
-        <w:t>Tx</w:t>
-      </w:r>
-      <w:proofErr w:type="spellEnd"/>
-      <w:r>
-        <w:rPr>
-          <w:sz w:val="24"/>
-          <w:szCs w:val="24"/>
-          <w:lang w:val="en-US"/>
-        </w:rPr>
-        <w:t xml:space="preserve"> 6</w:t>
-      </w:r>
-    </w:p>
-    <w:p>
-      <w:pPr>
-        <w:pStyle w:val="Paragraphedeliste"/>
-        <w:numPr>
-          <w:ilvl w:val="0"/>
-          <w:numId w:val="2"/>
-        </w:numPr>
-        <w:spacing w:after="0"/>
-        <w:rPr>
-          <w:sz w:val="24"/>
-          <w:szCs w:val="24"/>
-          <w:lang w:val="en-US"/>
-        </w:rPr>
-      </w:pPr>
-      <w:hyperlink r:id="rId54" w:history="1">
-        <w:r>
-          <w:rPr>
-            <w:rStyle w:val="Lienhypertexte"/>
-          </w:rPr>
-          <w:t>https://www.framboise314.fr/le-port-serie-du-raspberry-pi-3-pas-simple/</w:t>
-        </w:r>
-      </w:hyperlink>
-    </w:p>
-    <w:p>
-      <w:pPr>
-        <w:pStyle w:val="Paragraphedeliste"/>
-        <w:numPr>
-          <w:ilvl w:val="0"/>
-          <w:numId w:val="2"/>
-        </w:numPr>
-        <w:spacing w:after="0"/>
-        <w:rPr>
-          <w:sz w:val="24"/>
-          <w:szCs w:val="24"/>
-          <w:lang w:val="en-US"/>
-        </w:rPr>
-      </w:pPr>
-      <w:hyperlink r:id="rId55" w:history="1">
-        <w:r>
-          <w:rPr>
-            <w:rStyle w:val="Lienhypertexte"/>
-          </w:rPr>
-          <w:t>https://joy-it.net/en/products/RB-RS232</w:t>
-        </w:r>
-      </w:hyperlink>
-    </w:p>
-    <w:p>
-      <w:pPr>
-        <w:pStyle w:val="Paragraphedeliste"/>
-        <w:numPr>
-          <w:ilvl w:val="0"/>
-          <w:numId w:val="2"/>
-        </w:numPr>
-        <w:spacing w:after="0"/>
-        <w:rPr>
-          <w:sz w:val="24"/>
-          <w:szCs w:val="24"/>
-          <w:lang w:val="en-US"/>
-        </w:rPr>
-      </w:pPr>
-      <w:r>
-        <w:t xml:space="preserve">Solution : Multiple UART or RS232-USB </w:t>
-      </w:r>
-      <w:proofErr w:type="spellStart"/>
-      <w:r>
-        <w:t>device</w:t>
-      </w:r>
-      <w:proofErr w:type="spellEnd"/>
-    </w:p>
-    <w:p>
-      <w:pPr>
-        <w:pStyle w:val="Paragraphedeliste"/>
-        <w:numPr>
-          <w:ilvl w:val="0"/>
-          <w:numId w:val="2"/>
-        </w:numPr>
-        <w:spacing w:after="0"/>
-        <w:rPr>
-          <w:sz w:val="24"/>
-          <w:szCs w:val="24"/>
-          <w:lang w:val="en-US"/>
-        </w:rPr>
-      </w:pPr>
-      <w:hyperlink r:id="rId56" w:history="1">
-        <w:r>
-          <w:rPr>
-            <w:rStyle w:val="Lienhypertexte"/>
-          </w:rPr>
-          <w:t>https://www.google.com/search?sxsrf=ACYBGNR6jGMvsECNFsVlRYAWUuNlBjIWgA%3A1569953225388&amp;ei=yZWTXaWoF-TRgwegtZfgCQ&amp;q=raspberry+pi+3+usb+rs232+adapter&amp;oq=raspberry+usb-rs232+&amp;gs_l=psy-ab.1.4.35i39j0i22i30l9.4743.4743..8830...0.3..0.96.96.1......0....1..gws-wiz.......0i71.YHxtwmTHGR8</w:t>
-        </w:r>
-      </w:hyperlink>
-    </w:p>
-    <w:p>
-      <w:pPr>
-        <w:pStyle w:val="Paragraphedeliste"/>
-        <w:numPr>
-          <w:ilvl w:val="0"/>
-          <w:numId w:val="2"/>
-        </w:numPr>
-        <w:spacing w:after="0"/>
-        <w:rPr>
-          <w:sz w:val="24"/>
-          <w:szCs w:val="24"/>
-          <w:lang w:val="en-US"/>
-        </w:rPr>
-      </w:pPr>
-      <w:hyperlink r:id="rId57" w:history="1">
-        <w:r>
-          <w:rPr>
-            <w:rStyle w:val="Lienhypertexte"/>
-          </w:rPr>
-          <w:t>https://thepihut.com/products/usb-to-serial-d9-rs232-converter</w:t>
-        </w:r>
-      </w:hyperlink>
-    </w:p>
-    <w:p>
-      <w:pPr>
-        <w:pStyle w:val="Paragraphedeliste"/>
-        <w:numPr>
-          <w:ilvl w:val="0"/>
-          <w:numId w:val="2"/>
-        </w:numPr>
-        <w:spacing w:after="0"/>
-        <w:rPr>
-          <w:sz w:val="24"/>
-          <w:szCs w:val="24"/>
-          <w:lang w:val="en-US"/>
-        </w:rPr>
-      </w:pPr>
-      <w:hyperlink r:id="rId58" w:history="1">
-        <w:r>
-          <w:rPr>
-            <w:rStyle w:val="Lienhypertexte"/>
-          </w:rPr>
-          <w:t>https://www.amazon.fr/GANA-Convertisseur-caissiers-imprimante-d%C3%A9tiquettes/dp/B075HB1ZLM/ref=sxbs_sxwds-stvp?keywords=Rs232+Female+To+Usb&amp;pd_rd_i=B075HB1ZLM&amp;pd_rd_r=f785ae8d-72bf-4b95-88b4-542e1cf04be2&amp;pd_rd_w=X9EOH&amp;pd_rd_wg=TOA4k&amp;pf_rd_p=b5ee69d3-6381-4897-8a23-e5b0b965bfb9&amp;pf_rd_r=0T4Y0TPVRK6Q7YNNNDAD&amp;qid=1569953824&amp;s=electronics</w:t>
-        </w:r>
-      </w:hyperlink>
-      <w:r>
-        <w:t xml:space="preserve"> + </w:t>
-      </w:r>
-      <w:proofErr w:type="spellStart"/>
-      <w:r>
-        <w:t>Adapteur</w:t>
-      </w:r>
-      <w:proofErr w:type="spellEnd"/>
-      <w:r>
-        <w:t xml:space="preserve"> F/F</w:t>
-      </w:r>
-    </w:p>
-    <w:p>
-      <w:pPr>
-        <w:spacing w:after="0"/>
-        <w:rPr>
-          <w:sz w:val="24"/>
-          <w:szCs w:val="24"/>
-          <w:lang w:val="en-US"/>
-        </w:rPr>
-      </w:pPr>
-    </w:p>
-    <w:p>
-      <w:pPr>
-        <w:spacing w:after="0"/>
-        <w:rPr>
-          <w:sz w:val="24"/>
-          <w:szCs w:val="24"/>
-          <w:lang w:val="en-US"/>
-        </w:rPr>
-      </w:pPr>
-    </w:p>
-    <w:p>
-      <w:pPr>
-        <w:pStyle w:val="Paragraphedeliste"/>
-        <w:numPr>
-          <w:ilvl w:val="0"/>
-          <w:numId w:val="1"/>
-        </w:numPr>
-        <w:spacing w:after="0"/>
-        <w:rPr>
-          <w:sz w:val="28"/>
-          <w:szCs w:val="24"/>
-          <w:lang w:val="en-US"/>
-        </w:rPr>
-      </w:pPr>
-      <w:r>
-        <w:rPr>
-          <w:sz w:val="28"/>
-          <w:szCs w:val="24"/>
-          <w:lang w:val="en-US"/>
-        </w:rPr>
-        <w:t>The code</w:t>
-      </w:r>
-    </w:p>
-    <w:p>
-      <w:pPr>
-        <w:spacing w:after="0"/>
-        <w:ind w:left="360"/>
-        <w:rPr>
-          <w:sz w:val="24"/>
-          <w:szCs w:val="24"/>
-          <w:lang w:val="en-US"/>
-        </w:rPr>
-      </w:pPr>
-    </w:p>
-    <w:p>
-      <w:pPr>
-        <w:pStyle w:val="Paragraphedeliste"/>
-        <w:numPr>
-          <w:ilvl w:val="0"/>
-          <w:numId w:val="2"/>
-        </w:numPr>
-        <w:spacing w:after="0"/>
-        <w:rPr>
-          <w:sz w:val="24"/>
-          <w:szCs w:val="24"/>
-          <w:lang w:val="en-US"/>
-        </w:rPr>
-      </w:pPr>
-      <w:r>
-        <w:rPr>
-          <w:sz w:val="24"/>
-          <w:szCs w:val="24"/>
-          <w:lang w:val="en-US"/>
-        </w:rPr>
-        <w:t xml:space="preserve">All the code is under the </w:t>
-      </w:r>
-      <w:proofErr w:type="spellStart"/>
-      <w:r>
-        <w:rPr>
-          <w:sz w:val="24"/>
-          <w:szCs w:val="24"/>
-          <w:lang w:val="en-US"/>
-        </w:rPr>
-        <w:t>pibox</w:t>
-      </w:r>
-      <w:proofErr w:type="spellEnd"/>
-      <w:r>
-        <w:rPr>
-          <w:sz w:val="24"/>
-          <w:szCs w:val="24"/>
-          <w:lang w:val="en-US"/>
-        </w:rPr>
-        <w:t xml:space="preserve"> directory</w:t>
-      </w:r>
-    </w:p>
-    <w:p>
-      <w:pPr>
-        <w:pStyle w:val="Paragraphedeliste"/>
-        <w:numPr>
-          <w:ilvl w:val="0"/>
-          <w:numId w:val="2"/>
-        </w:numPr>
-        <w:spacing w:after="0"/>
-        <w:rPr>
-          <w:sz w:val="24"/>
-          <w:szCs w:val="24"/>
-          <w:lang w:val="en-US"/>
-        </w:rPr>
-      </w:pPr>
-      <w:r>
-        <w:rPr>
-          <w:sz w:val="24"/>
-          <w:szCs w:val="24"/>
-          <w:lang w:val="en-US"/>
-        </w:rPr>
-        <w:t xml:space="preserve">The main program is </w:t>
-      </w:r>
-      <w:r>
-        <w:rPr>
-          <w:rFonts w:ascii="Courier New" w:hAnsi="Courier New" w:cs="Courier New"/>
-          <w:sz w:val="24"/>
-          <w:szCs w:val="24"/>
-          <w:lang w:val="en-US"/>
-        </w:rPr>
-        <w:t>btpibox.py</w:t>
-      </w:r>
-    </w:p>
-    <w:p>
-      <w:pPr>
-        <w:pStyle w:val="Paragraphedeliste"/>
-        <w:numPr>
-          <w:ilvl w:val="0"/>
-          <w:numId w:val="2"/>
-        </w:numPr>
-        <w:spacing w:after="0"/>
-        <w:rPr>
-          <w:sz w:val="24"/>
-          <w:szCs w:val="24"/>
-          <w:lang w:val="en-US"/>
-        </w:rPr>
-      </w:pPr>
-      <w:r>
-        <w:rPr>
-          <w:sz w:val="24"/>
-          <w:szCs w:val="24"/>
-          <w:lang w:val="en-US"/>
-        </w:rPr>
-        <w:t xml:space="preserve">All </w:t>
-      </w:r>
-      <w:proofErr w:type="spellStart"/>
-      <w:r>
-        <w:rPr>
-          <w:sz w:val="24"/>
-          <w:szCs w:val="24"/>
-          <w:lang w:val="en-US"/>
-        </w:rPr>
-        <w:t>rasp</w:t>
-      </w:r>
-      <w:r>
-        <w:rPr>
-          <w:sz w:val="24"/>
-          <w:szCs w:val="24"/>
-          <w:lang w:val="en-US"/>
-        </w:rPr>
-        <w:t>b</w:t>
-      </w:r>
-      <w:r>
-        <w:rPr>
-          <w:sz w:val="24"/>
-          <w:szCs w:val="24"/>
-          <w:lang w:val="en-US"/>
-        </w:rPr>
-        <w:t>ian</w:t>
-      </w:r>
-      <w:proofErr w:type="spellEnd"/>
-      <w:r>
-        <w:rPr>
-          <w:sz w:val="24"/>
-          <w:szCs w:val="24"/>
-          <w:lang w:val="en-US"/>
-        </w:rPr>
-        <w:t xml:space="preserve"> scripts </w:t>
-      </w:r>
-      <w:r>
-        <w:rPr>
-          <w:sz w:val="24"/>
-          <w:szCs w:val="24"/>
-          <w:lang w:val="en-US"/>
-        </w:rPr>
-        <w:t xml:space="preserve">are </w:t>
-      </w:r>
-      <w:r>
-        <w:rPr>
-          <w:sz w:val="24"/>
-          <w:szCs w:val="24"/>
-          <w:lang w:val="en-US"/>
-        </w:rPr>
-        <w:t>into</w:t>
-      </w:r>
-      <w:r>
-        <w:rPr>
-          <w:sz w:val="24"/>
-          <w:szCs w:val="24"/>
-          <w:lang w:val="en-US"/>
-        </w:rPr>
-        <w:t xml:space="preserve"> the scri</w:t>
-      </w:r>
-      <w:r>
-        <w:rPr>
-          <w:sz w:val="24"/>
-          <w:szCs w:val="24"/>
-          <w:lang w:val="en-US"/>
-        </w:rPr>
-        <w:t>pts folder</w:t>
-      </w:r>
-    </w:p>
-    <w:p>
-      <w:pPr>
-        <w:pStyle w:val="Paragraphedeliste"/>
-        <w:numPr>
-          <w:ilvl w:val="0"/>
-          <w:numId w:val="2"/>
-        </w:numPr>
-        <w:spacing w:after="0"/>
-        <w:rPr>
-          <w:sz w:val="24"/>
-          <w:szCs w:val="24"/>
-          <w:lang w:val="en-US"/>
-        </w:rPr>
-      </w:pPr>
-      <w:r>
-        <w:rPr>
-          <w:sz w:val="24"/>
-          <w:szCs w:val="24"/>
-          <w:lang w:val="en-US"/>
-        </w:rPr>
-        <w:t xml:space="preserve">Communications between phone </w:t>
-      </w:r>
-      <w:r>
-        <w:rPr>
-          <w:sz w:val="24"/>
-          <w:szCs w:val="24"/>
-          <w:lang w:val="en-US"/>
-        </w:rPr>
-        <w:t>and raspberry can be done with B</w:t>
-      </w:r>
-      <w:r>
-        <w:rPr>
-          <w:sz w:val="24"/>
-          <w:szCs w:val="24"/>
-          <w:lang w:val="en-US"/>
-        </w:rPr>
-        <w:t>luetooth</w:t>
-      </w:r>
-      <w:r>
-        <w:rPr>
-          <w:sz w:val="24"/>
-          <w:szCs w:val="24"/>
-          <w:lang w:val="en-US"/>
-        </w:rPr>
-        <w:t xml:space="preserve"> 5</w:t>
-      </w:r>
-      <w:r>
-        <w:rPr>
-          <w:sz w:val="24"/>
-          <w:szCs w:val="24"/>
-          <w:lang w:val="en-US"/>
-        </w:rPr>
-        <w:t xml:space="preserve">, </w:t>
-      </w:r>
-      <w:proofErr w:type="spellStart"/>
-      <w:r>
-        <w:rPr>
-          <w:sz w:val="24"/>
-          <w:szCs w:val="24"/>
-          <w:lang w:val="en-US"/>
-        </w:rPr>
-        <w:t>Wifi</w:t>
-      </w:r>
-      <w:proofErr w:type="spellEnd"/>
-      <w:r>
-        <w:rPr>
-          <w:sz w:val="24"/>
-          <w:szCs w:val="24"/>
-          <w:lang w:val="en-US"/>
-        </w:rPr>
-        <w:t xml:space="preserve"> and </w:t>
-      </w:r>
-      <w:r>
-        <w:rPr>
-          <w:sz w:val="24"/>
-          <w:szCs w:val="24"/>
-          <w:lang w:val="en-US"/>
-        </w:rPr>
-        <w:t xml:space="preserve">Rest API + </w:t>
-      </w:r>
-      <w:proofErr w:type="spellStart"/>
-      <w:r>
-        <w:rPr>
-          <w:sz w:val="24"/>
-          <w:szCs w:val="24"/>
-          <w:lang w:val="en-US"/>
-        </w:rPr>
-        <w:t>Websocket</w:t>
-      </w:r>
-      <w:proofErr w:type="spellEnd"/>
-    </w:p>
-    <w:p>
-      <w:pPr>
-        <w:pStyle w:val="Paragraphedeliste"/>
-        <w:numPr>
-          <w:ilvl w:val="0"/>
-          <w:numId w:val="2"/>
-        </w:numPr>
-        <w:spacing w:after="0"/>
-        <w:rPr>
-          <w:sz w:val="24"/>
-          <w:szCs w:val="24"/>
-          <w:lang w:val="en-US"/>
-        </w:rPr>
-      </w:pPr>
-      <w:r>
-        <w:rPr>
-          <w:sz w:val="24"/>
-          <w:szCs w:val="24"/>
-          <w:lang w:val="en-US"/>
-        </w:rPr>
-        <w:lastRenderedPageBreak/>
-        <w:t xml:space="preserve">All communications between raspberry and </w:t>
-      </w:r>
-      <w:r>
-        <w:rPr>
-          <w:sz w:val="24"/>
-          <w:szCs w:val="24"/>
-          <w:lang w:val="en-US"/>
-        </w:rPr>
-        <w:t>devices can be done with Bluetooth</w:t>
-      </w:r>
-      <w:r>
-        <w:rPr>
-          <w:sz w:val="24"/>
-          <w:szCs w:val="24"/>
-          <w:lang w:val="en-US"/>
-        </w:rPr>
-        <w:t xml:space="preserve"> 3</w:t>
-      </w:r>
-      <w:r>
-        <w:rPr>
-          <w:sz w:val="24"/>
-          <w:szCs w:val="24"/>
-          <w:lang w:val="en-US"/>
-        </w:rPr>
-        <w:t xml:space="preserve"> </w:t>
-      </w:r>
-      <w:r>
-        <w:rPr>
-          <w:sz w:val="24"/>
-          <w:szCs w:val="24"/>
-          <w:lang w:val="en-US"/>
-        </w:rPr>
-        <w:t xml:space="preserve"> </w:t>
-      </w:r>
-      <w:r>
-        <w:rPr>
-          <w:sz w:val="24"/>
-          <w:szCs w:val="24"/>
-          <w:lang w:val="en-US"/>
-        </w:rPr>
-        <w:t>or</w:t>
-      </w:r>
-      <w:r>
-        <w:rPr>
-          <w:sz w:val="24"/>
-          <w:szCs w:val="24"/>
-          <w:lang w:val="en-US"/>
-        </w:rPr>
-        <w:t xml:space="preserve"> USB</w:t>
-      </w:r>
-    </w:p>
-    <w:p>
-      <w:pPr>
-        <w:pStyle w:val="Paragraphedeliste"/>
-        <w:numPr>
-          <w:ilvl w:val="0"/>
-          <w:numId w:val="2"/>
-        </w:numPr>
-        <w:spacing w:after="0"/>
-        <w:rPr>
-          <w:sz w:val="24"/>
-          <w:szCs w:val="24"/>
-          <w:lang w:val="en-US"/>
-        </w:rPr>
-      </w:pPr>
-      <w:r>
-        <w:rPr>
-          <w:sz w:val="24"/>
-          <w:szCs w:val="24"/>
-          <w:lang w:val="en-US"/>
-        </w:rPr>
-        <w:t>The code is updated autom</w:t>
-      </w:r>
-      <w:r>
-        <w:rPr>
-          <w:sz w:val="24"/>
-          <w:szCs w:val="24"/>
-          <w:lang w:val="en-US"/>
-        </w:rPr>
-        <w:t>a</w:t>
-      </w:r>
-      <w:r>
-        <w:rPr>
-          <w:sz w:val="24"/>
-          <w:szCs w:val="24"/>
-          <w:lang w:val="en-US"/>
-        </w:rPr>
-        <w:t>tically at every start</w:t>
-      </w:r>
-      <w:r>
-        <w:rPr>
-          <w:sz w:val="24"/>
-          <w:szCs w:val="24"/>
-          <w:lang w:val="en-US"/>
-        </w:rPr>
-        <w:t xml:space="preserve"> via G</w:t>
-      </w:r>
-      <w:r>
-        <w:rPr>
-          <w:sz w:val="24"/>
-          <w:szCs w:val="24"/>
-          <w:lang w:val="en-US"/>
-        </w:rPr>
-        <w:t>it</w:t>
-      </w:r>
-    </w:p>
-    <w:p>
-      <w:pPr>
-        <w:pStyle w:val="Paragraphedeliste"/>
-        <w:numPr>
-          <w:ilvl w:val="0"/>
-          <w:numId w:val="2"/>
-        </w:numPr>
-        <w:spacing w:after="0"/>
-        <w:rPr>
-          <w:sz w:val="24"/>
-          <w:szCs w:val="24"/>
-          <w:lang w:val="en-US"/>
-        </w:rPr>
-      </w:pPr>
-      <w:r>
-        <w:rPr>
-          <w:sz w:val="24"/>
-          <w:szCs w:val="24"/>
-          <w:lang w:val="en-US"/>
-        </w:rPr>
-        <w:t xml:space="preserve">Never modify a file under the </w:t>
-      </w:r>
-      <w:proofErr w:type="spellStart"/>
-      <w:r>
-        <w:rPr>
-          <w:rFonts w:ascii="Courier New" w:hAnsi="Courier New" w:cs="Courier New"/>
-          <w:sz w:val="24"/>
-          <w:szCs w:val="24"/>
-          <w:lang w:val="en-US"/>
-        </w:rPr>
-        <w:t>pibox</w:t>
-      </w:r>
-      <w:proofErr w:type="spellEnd"/>
-      <w:r>
-        <w:rPr>
-          <w:sz w:val="24"/>
-          <w:szCs w:val="24"/>
-          <w:lang w:val="en-US"/>
-        </w:rPr>
-        <w:t xml:space="preserve"> directory except the config.py</w:t>
-      </w:r>
-    </w:p>
-    <w:p>
-      <w:pPr>
-        <w:pStyle w:val="Paragraphedeliste"/>
-        <w:numPr>
-          <w:ilvl w:val="0"/>
-          <w:numId w:val="2"/>
-        </w:numPr>
-        <w:spacing w:after="0"/>
-        <w:rPr>
-          <w:sz w:val="24"/>
-          <w:szCs w:val="24"/>
-          <w:lang w:val="en-US"/>
-        </w:rPr>
-      </w:pPr>
-      <w:r>
-        <w:rPr>
-          <w:sz w:val="24"/>
-          <w:szCs w:val="24"/>
-          <w:lang w:val="en-US"/>
-        </w:rPr>
-        <w:t>Raspberry development : Python 3.7</w:t>
-      </w:r>
-    </w:p>
-    <w:p>
-      <w:pPr>
-        <w:pStyle w:val="Paragraphedeliste"/>
-        <w:numPr>
-          <w:ilvl w:val="0"/>
-          <w:numId w:val="2"/>
-        </w:numPr>
-        <w:spacing w:after="0"/>
-        <w:rPr>
-          <w:sz w:val="24"/>
-          <w:szCs w:val="24"/>
-          <w:lang w:val="en-US"/>
-        </w:rPr>
-      </w:pPr>
-      <w:r>
-        <w:rPr>
-          <w:sz w:val="24"/>
-          <w:szCs w:val="24"/>
-          <w:lang w:val="en-US"/>
-        </w:rPr>
         <w:t>Raspberry scripts : bash</w:t>
       </w:r>
     </w:p>
@@ -16485,7 +15809,7 @@
         <w:rFonts w:ascii="Symbol" w:hAnsi="Symbol" w:hint="default"/>
       </w:rPr>
     </w:lvl>
-    <w:lvl w:ilvl="1" w:tplc="040C0003" w:tentative="1">
+    <w:lvl w:ilvl="1" w:tplc="040C0003">
       <w:start w:val="1"/>
       <w:numFmt w:val="bullet"/>
       <w:lvlText w:val="o"/>

--- a/doc/Installation.docx
+++ b/doc/Installation.docx
@@ -14986,6 +14986,63 @@
         </w:rPr>
         <w:t>}=="2303", ATTRS{serial}=="0000:01:00.0", SYMLINK+="ttyArduinoRS232"</w:t>
       </w:r>
+    </w:p>
+    <w:p>
+      <w:pPr>
+        <w:pStyle w:val="Paragraphedeliste"/>
+        <w:numPr>
+          <w:ilvl w:val="0"/>
+          <w:numId w:val="2"/>
+        </w:numPr>
+        <w:spacing w:after="0"/>
+        <w:rPr>
+          <w:sz w:val="24"/>
+          <w:szCs w:val="24"/>
+          <w:lang w:val="en-US"/>
+        </w:rPr>
+      </w:pPr>
+      <w:r>
+        <w:rPr>
+          <w:noProof/>
+          <w:lang w:eastAsia="fr-FR"/>
+        </w:rPr>
+        <w:lastRenderedPageBreak/>
+        <w:drawing>
+          <wp:inline distT="0" distB="0" distL="0" distR="0" wp14:anchorId="60F340EA" wp14:editId="4F621A9B">
+            <wp:extent cx="5324475" cy="3257550"/>
+            <wp:effectExtent l="0" t="0" r="9525" b="0"/>
+            <wp:docPr id="55" name="Image 55"/>
+            <wp:cNvGraphicFramePr>
+              <a:graphicFrameLocks xmlns:a="http://schemas.openxmlformats.org/drawingml/2006/main" noChangeAspect="1"/>
+            </wp:cNvGraphicFramePr>
+            <a:graphic xmlns:a="http://schemas.openxmlformats.org/drawingml/2006/main">
+              <a:graphicData uri="http://schemas.openxmlformats.org/drawingml/2006/picture">
+                <pic:pic xmlns:pic="http://schemas.openxmlformats.org/drawingml/2006/picture">
+                  <pic:nvPicPr>
+                    <pic:cNvPr id="1" name=""/>
+                    <pic:cNvPicPr/>
+                  </pic:nvPicPr>
+                  <pic:blipFill>
+                    <a:blip r:embed="rId63"/>
+                    <a:stretch>
+                      <a:fillRect/>
+                    </a:stretch>
+                  </pic:blipFill>
+                  <pic:spPr>
+                    <a:xfrm>
+                      <a:off x="0" y="0"/>
+                      <a:ext cx="5324475" cy="3257550"/>
+                    </a:xfrm>
+                    <a:prstGeom prst="rect">
+                      <a:avLst/>
+                    </a:prstGeom>
+                  </pic:spPr>
+                </pic:pic>
+              </a:graphicData>
+            </a:graphic>
+          </wp:inline>
+        </w:drawing>
+      </w:r>
       <w:bookmarkStart w:id="0" w:name="_GoBack"/>
       <w:bookmarkEnd w:id="0"/>
     </w:p>
@@ -15507,7 +15564,6 @@
           <w:szCs w:val="24"/>
           <w:lang w:val="en-US"/>
         </w:rPr>
-        <w:lastRenderedPageBreak/>
         <w:t>Raspberry scripts : bash</w:t>
       </w:r>
     </w:p>

--- a/doc/Installation.docx
+++ b/doc/Installation.docx
@@ -14172,10 +14172,10 @@
         </w:rPr>
         <w:lastRenderedPageBreak/>
         <w:drawing>
-          <wp:inline distT="0" distB="0" distL="0" distR="0" wp14:anchorId="6C33C497" wp14:editId="255CDEF2">
-            <wp:extent cx="3162300" cy="5753100"/>
-            <wp:effectExtent l="0" t="0" r="0" b="0"/>
-            <wp:docPr id="59" name="Image 59"/>
+          <wp:inline distT="0" distB="0" distL="0" distR="0" wp14:anchorId="1E308633" wp14:editId="46992134">
+            <wp:extent cx="3267075" cy="5772150"/>
+            <wp:effectExtent l="0" t="0" r="9525" b="0"/>
+            <wp:docPr id="60" name="Image 60"/>
             <wp:cNvGraphicFramePr>
               <a:graphicFrameLocks xmlns:a="http://schemas.openxmlformats.org/drawingml/2006/main" noChangeAspect="1"/>
             </wp:cNvGraphicFramePr>
@@ -14195,7 +14195,7 @@
                   <pic:spPr>
                     <a:xfrm>
                       <a:off x="0" y="0"/>
-                      <a:ext cx="3162300" cy="5753100"/>
+                      <a:ext cx="3267075" cy="5772150"/>
                     </a:xfrm>
                     <a:prstGeom prst="rect">
                       <a:avLst/>
@@ -14279,132 +14279,99 @@
     </w:p>
     <w:p>
       <w:pPr>
-        <w:pStyle w:val="Paragraphedeliste"/>
-        <w:numPr>
-          <w:ilvl w:val="0"/>
-          <w:numId w:val="2"/>
-        </w:numPr>
-        <w:spacing w:after="0"/>
-        <w:rPr>
-          <w:sz w:val="24"/>
-          <w:szCs w:val="24"/>
-          <w:lang w:val="en-US"/>
-        </w:rPr>
-      </w:pPr>
-      <w:r>
-        <w:rPr>
-          <w:sz w:val="24"/>
-          <w:szCs w:val="24"/>
-          <w:lang w:val="en-US"/>
-        </w:rPr>
-        <w:t xml:space="preserve">The led </w:t>
+        <w:spacing w:after="0"/>
+        <w:rPr>
+          <w:sz w:val="24"/>
+          <w:szCs w:val="24"/>
+          <w:lang w:val="en-US"/>
+        </w:rPr>
+      </w:pPr>
+    </w:p>
+    <w:p>
+      <w:pPr>
+        <w:pStyle w:val="Paragraphedeliste"/>
+        <w:numPr>
+          <w:ilvl w:val="0"/>
+          <w:numId w:val="1"/>
+        </w:numPr>
+        <w:spacing w:after="0"/>
+        <w:rPr>
+          <w:sz w:val="28"/>
+          <w:szCs w:val="24"/>
+          <w:lang w:val="en-US"/>
+        </w:rPr>
+      </w:pPr>
+      <w:r>
+        <w:rPr>
+          <w:sz w:val="28"/>
+          <w:szCs w:val="24"/>
+          <w:lang w:val="en-US"/>
+        </w:rPr>
+        <w:t>RS232 on the Raspberry</w:t>
+      </w:r>
+    </w:p>
+    <w:p>
+      <w:pPr>
+        <w:spacing w:after="0"/>
+        <w:rPr>
+          <w:sz w:val="24"/>
+          <w:szCs w:val="24"/>
+          <w:lang w:val="en-US"/>
+        </w:rPr>
+      </w:pPr>
+    </w:p>
+    <w:p>
+      <w:pPr>
+        <w:pStyle w:val="Paragraphedeliste"/>
+        <w:numPr>
+          <w:ilvl w:val="0"/>
+          <w:numId w:val="2"/>
+        </w:numPr>
+        <w:spacing w:after="0"/>
+        <w:rPr>
+          <w:sz w:val="24"/>
+          <w:szCs w:val="24"/>
+          <w:lang w:val="en-US"/>
+        </w:rPr>
+      </w:pPr>
+      <w:r>
+        <w:t xml:space="preserve">I </w:t>
       </w:r>
       <w:proofErr w:type="spellStart"/>
       <w:r>
-        <w:rPr>
-          <w:sz w:val="24"/>
-          <w:szCs w:val="24"/>
-          <w:lang w:val="en-US"/>
-        </w:rPr>
-        <w:t>Tx</w:t>
+        <w:t>did</w:t>
       </w:r>
       <w:proofErr w:type="spellEnd"/>
       <w:r>
-        <w:rPr>
-          <w:sz w:val="24"/>
-          <w:szCs w:val="24"/>
-          <w:lang w:val="en-US"/>
-        </w:rPr>
-        <w:t xml:space="preserve"> of the RS232 board should blink every time it send a data</w:t>
-      </w:r>
-    </w:p>
-    <w:p>
-      <w:pPr>
-        <w:spacing w:after="0"/>
-        <w:rPr>
-          <w:sz w:val="24"/>
-          <w:szCs w:val="24"/>
-          <w:lang w:val="en-US"/>
-        </w:rPr>
-      </w:pPr>
-    </w:p>
-    <w:p>
-      <w:pPr>
-        <w:pStyle w:val="Paragraphedeliste"/>
-        <w:numPr>
-          <w:ilvl w:val="0"/>
-          <w:numId w:val="1"/>
-        </w:numPr>
-        <w:spacing w:after="0"/>
-        <w:rPr>
-          <w:sz w:val="28"/>
-          <w:szCs w:val="24"/>
-          <w:lang w:val="en-US"/>
-        </w:rPr>
-      </w:pPr>
-      <w:r>
-        <w:rPr>
-          <w:sz w:val="28"/>
-          <w:szCs w:val="24"/>
-          <w:lang w:val="en-US"/>
-        </w:rPr>
-        <w:t>RS232 on the Raspberry</w:t>
-      </w:r>
-    </w:p>
-    <w:p>
-      <w:pPr>
-        <w:spacing w:after="0"/>
-        <w:rPr>
-          <w:sz w:val="24"/>
-          <w:szCs w:val="24"/>
-          <w:lang w:val="en-US"/>
-        </w:rPr>
-      </w:pPr>
-    </w:p>
-    <w:p>
-      <w:pPr>
-        <w:pStyle w:val="Paragraphedeliste"/>
-        <w:numPr>
-          <w:ilvl w:val="0"/>
-          <w:numId w:val="2"/>
-        </w:numPr>
-        <w:spacing w:after="0"/>
-        <w:rPr>
-          <w:sz w:val="24"/>
-          <w:szCs w:val="24"/>
-          <w:lang w:val="en-US"/>
-        </w:rPr>
-      </w:pPr>
-      <w:r>
-        <w:t xml:space="preserve">I </w:t>
+        <w:t xml:space="preserve"> not </w:t>
       </w:r>
       <w:proofErr w:type="spellStart"/>
       <w:r>
-        <w:t>did</w:t>
+        <w:t>get</w:t>
       </w:r>
       <w:proofErr w:type="spellEnd"/>
       <w:r>
-        <w:t xml:space="preserve"> not </w:t>
+        <w:t xml:space="preserve"> to </w:t>
       </w:r>
       <w:proofErr w:type="spellStart"/>
       <w:r>
-        <w:t>get</w:t>
+        <w:t>work</w:t>
       </w:r>
       <w:proofErr w:type="spellEnd"/>
       <w:r>
-        <w:t xml:space="preserve"> to </w:t>
+        <w:t xml:space="preserve"> the </w:t>
       </w:r>
       <w:proofErr w:type="spellStart"/>
       <w:r>
-        <w:t>work</w:t>
+        <w:t>blueooth</w:t>
       </w:r>
       <w:proofErr w:type="spellEnd"/>
       <w:r>
-        <w:t xml:space="preserve"> the </w:t>
+        <w:t xml:space="preserve"> </w:t>
       </w:r>
       <w:proofErr w:type="spellStart"/>
       <w:r>
-        <w:t>blueooth</w:t>
+        <w:t>shield</w:t>
       </w:r>
       <w:proofErr w:type="spellEnd"/>
       <w:r>
@@ -14517,184 +14484,74 @@
           <w:szCs w:val="24"/>
           <w:lang w:val="en-US"/>
         </w:rPr>
+        <w:t>There is a software UART</w:t>
+      </w:r>
+      <w:r>
+        <w:rPr>
+          <w:sz w:val="24"/>
+          <w:szCs w:val="24"/>
+          <w:lang w:val="en-US"/>
+        </w:rPr>
+        <w:t xml:space="preserve"> named </w:t>
+      </w:r>
+      <w:proofErr w:type="spellStart"/>
+      <w:r>
+        <w:rPr>
+          <w:sz w:val="24"/>
+          <w:szCs w:val="24"/>
+          <w:lang w:val="en-US"/>
+        </w:rPr>
+        <w:t>miniUART</w:t>
+      </w:r>
+      <w:proofErr w:type="spellEnd"/>
+      <w:r>
+        <w:rPr>
+          <w:sz w:val="24"/>
+          <w:szCs w:val="24"/>
+          <w:lang w:val="en-US"/>
+        </w:rPr>
+        <w:t xml:space="preserve"> at the GPIO 8 and 10, but the shield cannot address this GPIO</w:t>
+      </w:r>
+    </w:p>
+    <w:p>
+      <w:pPr>
+        <w:pStyle w:val="Paragraphedeliste"/>
+        <w:numPr>
+          <w:ilvl w:val="0"/>
+          <w:numId w:val="2"/>
+        </w:numPr>
+        <w:spacing w:after="0"/>
+        <w:rPr>
+          <w:sz w:val="24"/>
+          <w:szCs w:val="24"/>
+          <w:lang w:val="en-US"/>
+        </w:rPr>
+      </w:pPr>
+      <w:r>
+        <w:rPr>
+          <w:sz w:val="24"/>
+          <w:szCs w:val="24"/>
+          <w:lang w:val="en-US"/>
+        </w:rPr>
         <w:lastRenderedPageBreak/>
-        <w:t>There is a software UART</w:t>
-      </w:r>
-      <w:r>
-        <w:rPr>
-          <w:sz w:val="24"/>
-          <w:szCs w:val="24"/>
-          <w:lang w:val="en-US"/>
-        </w:rPr>
-        <w:t xml:space="preserve"> named </w:t>
-      </w:r>
-      <w:proofErr w:type="spellStart"/>
-      <w:r>
-        <w:rPr>
-          <w:sz w:val="24"/>
-          <w:szCs w:val="24"/>
-          <w:lang w:val="en-US"/>
-        </w:rPr>
-        <w:t>miniUART</w:t>
-      </w:r>
-      <w:proofErr w:type="spellEnd"/>
-      <w:r>
-        <w:rPr>
-          <w:sz w:val="24"/>
-          <w:szCs w:val="24"/>
-          <w:lang w:val="en-US"/>
-        </w:rPr>
-        <w:t xml:space="preserve"> at the GPIO 8 and 10, but the shield cannot address this GPIO</w:t>
-      </w:r>
-    </w:p>
-    <w:p>
-      <w:pPr>
-        <w:pStyle w:val="Paragraphedeliste"/>
-        <w:numPr>
-          <w:ilvl w:val="0"/>
-          <w:numId w:val="2"/>
-        </w:numPr>
-        <w:spacing w:after="0"/>
-        <w:rPr>
-          <w:sz w:val="24"/>
-          <w:szCs w:val="24"/>
-          <w:lang w:val="en-US"/>
-        </w:rPr>
-      </w:pPr>
-      <w:r>
-        <w:rPr>
-          <w:sz w:val="24"/>
-          <w:szCs w:val="24"/>
-          <w:lang w:val="en-US"/>
-        </w:rPr>
-        <w:t>There is many solutions but I don't have any time</w:t>
-      </w:r>
-      <w:r>
-        <w:rPr>
-          <w:sz w:val="24"/>
-          <w:szCs w:val="24"/>
-          <w:lang w:val="en-US"/>
-        </w:rPr>
-        <w:t xml:space="preserve"> </w:t>
-      </w:r>
-      <w:r>
-        <w:rPr>
-          <w:sz w:val="24"/>
-          <w:szCs w:val="24"/>
-          <w:lang w:val="en-US"/>
-        </w:rPr>
-        <w:t>to test it</w:t>
-      </w:r>
-      <w:r>
-        <w:rPr>
-          <w:sz w:val="24"/>
-          <w:szCs w:val="24"/>
-          <w:lang w:val="en-US"/>
-        </w:rPr>
-        <w:t>:</w:t>
-      </w:r>
-    </w:p>
-    <w:p>
-      <w:pPr>
-        <w:pStyle w:val="Paragraphedeliste"/>
-        <w:numPr>
-          <w:ilvl w:val="1"/>
-          <w:numId w:val="2"/>
-        </w:numPr>
-        <w:spacing w:after="0"/>
-        <w:rPr>
-          <w:sz w:val="24"/>
-          <w:szCs w:val="24"/>
-          <w:lang w:val="en-US"/>
-        </w:rPr>
-      </w:pPr>
-      <w:r>
-        <w:rPr>
-          <w:sz w:val="24"/>
-          <w:szCs w:val="24"/>
-          <w:lang w:val="en-US"/>
-        </w:rPr>
-        <w:t xml:space="preserve">Plug directly a RS232 on GPIO 8 and 10 with this tutorial but it seems a low quality procedure : </w:t>
-      </w:r>
+        <w:t>I solved the problem by buying and USB – RS232 converter on Amazon</w:t>
+      </w:r>
+    </w:p>
+    <w:p>
+      <w:pPr>
+        <w:pStyle w:val="Paragraphedeliste"/>
+        <w:numPr>
+          <w:ilvl w:val="0"/>
+          <w:numId w:val="2"/>
+        </w:numPr>
+        <w:spacing w:after="0"/>
+        <w:rPr>
+          <w:sz w:val="24"/>
+          <w:szCs w:val="24"/>
+          <w:lang w:val="en-US"/>
+        </w:rPr>
+      </w:pPr>
       <w:hyperlink r:id="rId57" w:history="1">
-        <w:r>
-          <w:rPr>
-            <w:rStyle w:val="Lienhypertexte"/>
-          </w:rPr>
-          <w:t>https://www.raspberrypi.org/forums/viewtopic.php?t=67511</w:t>
-        </w:r>
-      </w:hyperlink>
-    </w:p>
-    <w:p>
-      <w:pPr>
-        <w:pStyle w:val="Paragraphedeliste"/>
-        <w:numPr>
-          <w:ilvl w:val="1"/>
-          <w:numId w:val="2"/>
-        </w:numPr>
-        <w:spacing w:after="0"/>
-        <w:rPr>
-          <w:sz w:val="24"/>
-          <w:szCs w:val="24"/>
-          <w:lang w:val="en-US"/>
-        </w:rPr>
-      </w:pPr>
-      <w:r>
-        <w:rPr>
-          <w:sz w:val="24"/>
-          <w:szCs w:val="24"/>
-          <w:lang w:val="en-US"/>
-        </w:rPr>
-        <w:t>Inverse GPIO ports between Bluetooth and RS232</w:t>
-      </w:r>
-      <w:r>
-        <w:rPr>
-          <w:sz w:val="24"/>
-          <w:szCs w:val="24"/>
-          <w:lang w:val="en-US"/>
-        </w:rPr>
-        <w:t>, I test it and it doesn't work for the moment</w:t>
-      </w:r>
-      <w:r>
-        <w:rPr>
-          <w:sz w:val="24"/>
-          <w:szCs w:val="24"/>
-          <w:lang w:val="en-US"/>
-        </w:rPr>
-        <w:t xml:space="preserve">) : </w:t>
-      </w:r>
-      <w:hyperlink r:id="rId58" w:history="1">
-        <w:r>
-          <w:rPr>
-            <w:rStyle w:val="Lienhypertexte"/>
-          </w:rPr>
-          <w:t>https://github.com/bipropellant/bipropellant-hoverboard-firmware/wiki/Using-Raspberry-Pi-3-GPIO-UART</w:t>
-        </w:r>
-      </w:hyperlink>
-    </w:p>
-    <w:p>
-      <w:pPr>
-        <w:pStyle w:val="Paragraphedeliste"/>
-        <w:numPr>
-          <w:ilvl w:val="1"/>
-          <w:numId w:val="2"/>
-        </w:numPr>
-        <w:spacing w:after="0"/>
-        <w:rPr>
-          <w:sz w:val="24"/>
-          <w:szCs w:val="24"/>
-          <w:lang w:val="en-US"/>
-        </w:rPr>
-      </w:pPr>
-      <w:r>
-        <w:rPr>
-          <w:sz w:val="24"/>
-          <w:szCs w:val="24"/>
-          <w:lang w:val="en-US"/>
-        </w:rPr>
-        <w:t xml:space="preserve">An USB-RS232 converter : </w:t>
-      </w:r>
-      <w:hyperlink r:id="rId59" w:history="1">
         <w:r>
           <w:rPr>
             <w:rStyle w:val="Lienhypertexte"/>
@@ -14702,156 +14559,230 @@
           <w:t>https://www.amazon.fr/UGREEN-PL2303-Windows-Chrome-Connecteur/dp/B00QUZY4UG/</w:t>
         </w:r>
       </w:hyperlink>
-      <w:r>
-        <w:t xml:space="preserve"> </w:t>
+    </w:p>
+    <w:p>
+      <w:pPr>
+        <w:pStyle w:val="Paragraphedeliste"/>
+        <w:numPr>
+          <w:ilvl w:val="0"/>
+          <w:numId w:val="2"/>
+        </w:numPr>
+        <w:spacing w:after="0"/>
+        <w:rPr>
+          <w:sz w:val="24"/>
+          <w:szCs w:val="24"/>
+          <w:lang w:val="en-US"/>
+        </w:rPr>
+      </w:pPr>
+      <w:r>
+        <w:rPr>
+          <w:noProof/>
+          <w:lang w:eastAsia="fr-FR"/>
+        </w:rPr>
+        <w:drawing>
+          <wp:inline distT="0" distB="0" distL="0" distR="0" wp14:anchorId="6FE3DB39" wp14:editId="135DFF76">
+            <wp:extent cx="5124450" cy="4638675"/>
+            <wp:effectExtent l="0" t="0" r="0" b="9525"/>
+            <wp:docPr id="61" name="Image 61"/>
+            <wp:cNvGraphicFramePr>
+              <a:graphicFrameLocks xmlns:a="http://schemas.openxmlformats.org/drawingml/2006/main" noChangeAspect="1"/>
+            </wp:cNvGraphicFramePr>
+            <a:graphic xmlns:a="http://schemas.openxmlformats.org/drawingml/2006/main">
+              <a:graphicData uri="http://schemas.openxmlformats.org/drawingml/2006/picture">
+                <pic:pic xmlns:pic="http://schemas.openxmlformats.org/drawingml/2006/picture">
+                  <pic:nvPicPr>
+                    <pic:cNvPr id="1" name=""/>
+                    <pic:cNvPicPr/>
+                  </pic:nvPicPr>
+                  <pic:blipFill>
+                    <a:blip r:embed="rId58"/>
+                    <a:stretch>
+                      <a:fillRect/>
+                    </a:stretch>
+                  </pic:blipFill>
+                  <pic:spPr>
+                    <a:xfrm>
+                      <a:off x="0" y="0"/>
+                      <a:ext cx="5124450" cy="4638675"/>
+                    </a:xfrm>
+                    <a:prstGeom prst="rect">
+                      <a:avLst/>
+                    </a:prstGeom>
+                  </pic:spPr>
+                </pic:pic>
+              </a:graphicData>
+            </a:graphic>
+          </wp:inline>
+        </w:drawing>
+      </w:r>
+    </w:p>
+    <w:p>
+      <w:pPr>
+        <w:pStyle w:val="Paragraphedeliste"/>
+        <w:numPr>
+          <w:ilvl w:val="0"/>
+          <w:numId w:val="2"/>
+        </w:numPr>
+        <w:spacing w:after="0"/>
+        <w:rPr>
+          <w:sz w:val="24"/>
+          <w:szCs w:val="24"/>
+          <w:lang w:val="en-US"/>
+        </w:rPr>
+      </w:pPr>
+      <w:r>
+        <w:rPr>
+          <w:sz w:val="24"/>
+          <w:szCs w:val="24"/>
+          <w:lang w:val="en-US"/>
+        </w:rPr>
+        <w:t>Be sure that the USB cable is not plugged to the raspberry</w:t>
+      </w:r>
+    </w:p>
+    <w:p>
+      <w:pPr>
+        <w:pStyle w:val="Paragraphedeliste"/>
+        <w:numPr>
+          <w:ilvl w:val="0"/>
+          <w:numId w:val="2"/>
+        </w:numPr>
+        <w:spacing w:after="0"/>
+        <w:rPr>
+          <w:sz w:val="24"/>
+          <w:szCs w:val="24"/>
+          <w:lang w:val="en-US"/>
+        </w:rPr>
+      </w:pPr>
+      <w:r>
+        <w:rPr>
+          <w:sz w:val="24"/>
+          <w:szCs w:val="24"/>
+          <w:lang w:val="en-US"/>
+        </w:rPr>
+        <w:t xml:space="preserve">On the raspberry type </w:t>
       </w:r>
       <w:proofErr w:type="spellStart"/>
       <w:r>
-        <w:t>with</w:t>
+        <w:rPr>
+          <w:rFonts w:ascii="Courier New" w:hAnsi="Courier New" w:cs="Courier New"/>
+          <w:sz w:val="24"/>
+          <w:szCs w:val="24"/>
+          <w:lang w:val="en-US"/>
+        </w:rPr>
+        <w:t>lsusb</w:t>
       </w:r>
       <w:proofErr w:type="spellEnd"/>
-      <w:r>
-        <w:t xml:space="preserve"> F/F adapter</w:t>
-      </w:r>
-    </w:p>
-    <w:p>
-      <w:pPr>
-        <w:pStyle w:val="Paragraphedeliste"/>
-        <w:numPr>
-          <w:ilvl w:val="1"/>
-          <w:numId w:val="2"/>
-        </w:numPr>
-        <w:spacing w:after="0"/>
-        <w:rPr>
-          <w:sz w:val="24"/>
-          <w:szCs w:val="24"/>
-          <w:lang w:val="en-US"/>
-        </w:rPr>
-      </w:pPr>
-      <w:r>
-        <w:rPr>
-          <w:sz w:val="24"/>
-          <w:szCs w:val="24"/>
-          <w:lang w:val="en-US"/>
-        </w:rPr>
-        <w:t xml:space="preserve">And USB-Bluetooth dongle and deactivate the UART Bluetooth : </w:t>
-      </w:r>
-      <w:hyperlink r:id="rId60" w:history="1">
-        <w:r>
-          <w:rPr>
-            <w:rStyle w:val="Lienhypertexte"/>
-          </w:rPr>
-          <w:t>https://wonderfulengineering.com/10-best-bluetooth-dongles-for-raspberry-pi-suitable-for-any-project/</w:t>
-        </w:r>
-      </w:hyperlink>
-      <w:r>
-        <w:t xml:space="preserve"> and to </w:t>
+    </w:p>
+    <w:p>
+      <w:pPr>
+        <w:pStyle w:val="Paragraphedeliste"/>
+        <w:numPr>
+          <w:ilvl w:val="0"/>
+          <w:numId w:val="2"/>
+        </w:numPr>
+        <w:spacing w:after="0"/>
+        <w:rPr>
+          <w:sz w:val="24"/>
+          <w:szCs w:val="24"/>
+          <w:lang w:val="en-US"/>
+        </w:rPr>
+      </w:pPr>
+      <w:r>
+        <w:rPr>
+          <w:sz w:val="24"/>
+          <w:szCs w:val="24"/>
+          <w:lang w:val="en-US"/>
+        </w:rPr>
+        <w:t>Notice all the USB devices</w:t>
+      </w:r>
+    </w:p>
+    <w:p>
+      <w:pPr>
+        <w:pStyle w:val="Paragraphedeliste"/>
+        <w:numPr>
+          <w:ilvl w:val="0"/>
+          <w:numId w:val="2"/>
+        </w:numPr>
+        <w:spacing w:after="0"/>
+        <w:rPr>
+          <w:sz w:val="24"/>
+          <w:szCs w:val="24"/>
+          <w:lang w:val="en-US"/>
+        </w:rPr>
+      </w:pPr>
+      <w:r>
+        <w:rPr>
+          <w:sz w:val="24"/>
+          <w:szCs w:val="24"/>
+          <w:lang w:val="en-US"/>
+        </w:rPr>
+        <w:t>Plu</w:t>
+      </w:r>
+      <w:r>
+        <w:rPr>
+          <w:sz w:val="24"/>
+          <w:szCs w:val="24"/>
+          <w:lang w:val="en-US"/>
+        </w:rPr>
+        <w:t>g</w:t>
+      </w:r>
+      <w:r>
+        <w:rPr>
+          <w:sz w:val="24"/>
+          <w:szCs w:val="24"/>
+          <w:lang w:val="en-US"/>
+        </w:rPr>
+        <w:t xml:space="preserve"> the USB – RS232 adapter</w:t>
+      </w:r>
+      <w:r>
+        <w:rPr>
+          <w:sz w:val="24"/>
+          <w:szCs w:val="24"/>
+          <w:lang w:val="en-US"/>
+        </w:rPr>
+        <w:t xml:space="preserve"> between Arduino and Raspberry</w:t>
+      </w:r>
+    </w:p>
+    <w:p>
+      <w:pPr>
+        <w:pStyle w:val="Paragraphedeliste"/>
+        <w:numPr>
+          <w:ilvl w:val="0"/>
+          <w:numId w:val="2"/>
+        </w:numPr>
+        <w:spacing w:after="0"/>
+        <w:rPr>
+          <w:sz w:val="24"/>
+          <w:szCs w:val="24"/>
+          <w:lang w:val="en-US"/>
+        </w:rPr>
+      </w:pPr>
+      <w:r>
+        <w:rPr>
+          <w:sz w:val="24"/>
+          <w:szCs w:val="24"/>
+          <w:lang w:val="en-US"/>
+        </w:rPr>
+        <w:t xml:space="preserve">Type </w:t>
       </w:r>
       <w:proofErr w:type="spellStart"/>
       <w:r>
-        <w:t>parameter</w:t>
+        <w:rPr>
+          <w:rFonts w:ascii="Courier New" w:hAnsi="Courier New" w:cs="Courier New"/>
+          <w:sz w:val="24"/>
+          <w:szCs w:val="24"/>
+          <w:lang w:val="en-US"/>
+        </w:rPr>
+        <w:t>lsusb</w:t>
       </w:r>
       <w:proofErr w:type="spellEnd"/>
       <w:r>
-        <w:t xml:space="preserve"> </w:t>
-      </w:r>
-      <w:proofErr w:type="spellStart"/>
-      <w:r>
-        <w:t>this</w:t>
-      </w:r>
-      <w:proofErr w:type="spellEnd"/>
-      <w:r>
-        <w:t xml:space="preserve"> </w:t>
-      </w:r>
-      <w:hyperlink r:id="rId61" w:history="1">
-        <w:r>
-          <w:rPr>
-            <w:rStyle w:val="Lienhypertexte"/>
-          </w:rPr>
-          <w:t>https://www.raspberrypi-france.fr/installer-cle-bluetooth/</w:t>
-        </w:r>
-      </w:hyperlink>
-    </w:p>
-    <w:p>
-      <w:pPr>
-        <w:pStyle w:val="Paragraphedeliste"/>
-        <w:numPr>
-          <w:ilvl w:val="1"/>
-          <w:numId w:val="2"/>
-        </w:numPr>
-        <w:spacing w:after="0"/>
-        <w:rPr>
-          <w:sz w:val="24"/>
-          <w:szCs w:val="24"/>
-          <w:lang w:val="en-US"/>
-        </w:rPr>
-      </w:pPr>
-      <w:r>
-        <w:t xml:space="preserve">I </w:t>
-      </w:r>
-      <w:proofErr w:type="spellStart"/>
-      <w:r>
-        <w:t>don't</w:t>
-      </w:r>
-      <w:proofErr w:type="spellEnd"/>
-      <w:r>
-        <w:t xml:space="preserve"> know </w:t>
-      </w:r>
-      <w:proofErr w:type="spellStart"/>
-      <w:r>
-        <w:t>what</w:t>
-      </w:r>
-      <w:proofErr w:type="spellEnd"/>
-      <w:r>
-        <w:t xml:space="preserve"> </w:t>
-      </w:r>
-      <w:proofErr w:type="spellStart"/>
-      <w:r>
-        <w:t>is</w:t>
-      </w:r>
-      <w:proofErr w:type="spellEnd"/>
-      <w:r>
-        <w:t xml:space="preserve"> the best solution, </w:t>
-      </w:r>
-      <w:proofErr w:type="spellStart"/>
-      <w:r>
-        <w:t>Raspberry</w:t>
-      </w:r>
-      <w:proofErr w:type="spellEnd"/>
-      <w:r>
-        <w:t xml:space="preserve"> </w:t>
-      </w:r>
-      <w:proofErr w:type="spellStart"/>
-      <w:r>
-        <w:t>prefer</w:t>
-      </w:r>
-      <w:proofErr w:type="spellEnd"/>
-      <w:r>
-        <w:t xml:space="preserve"> USB and Bluetooth </w:t>
-      </w:r>
-      <w:proofErr w:type="spellStart"/>
-      <w:r>
-        <w:t>rather</w:t>
-      </w:r>
-      <w:proofErr w:type="spellEnd"/>
-      <w:r>
-        <w:t xml:space="preserve"> </w:t>
-      </w:r>
-      <w:proofErr w:type="spellStart"/>
-      <w:r>
-        <w:t>than</w:t>
-      </w:r>
-      <w:proofErr w:type="spellEnd"/>
-      <w:r>
-        <w:t xml:space="preserve"> RS232, I </w:t>
-      </w:r>
-      <w:proofErr w:type="spellStart"/>
-      <w:r>
-        <w:t>need</w:t>
-      </w:r>
-      <w:proofErr w:type="spellEnd"/>
-      <w:r>
-        <w:t xml:space="preserve"> to do a lot of tests …</w:t>
+        <w:rPr>
+          <w:sz w:val="24"/>
+          <w:szCs w:val="24"/>
+          <w:lang w:val="en-US"/>
+        </w:rPr>
+        <w:t xml:space="preserve"> and notice the difference</w:t>
       </w:r>
     </w:p>
     <w:p>
@@ -14889,7 +14820,7 @@
                     <pic:cNvPicPr/>
                   </pic:nvPicPr>
                   <pic:blipFill>
-                    <a:blip r:embed="rId62"/>
+                    <a:blip r:embed="rId59"/>
                     <a:stretch>
                       <a:fillRect/>
                     </a:stretch>
@@ -14930,7 +14861,40 @@
           <w:szCs w:val="24"/>
           <w:lang w:val="en-US"/>
         </w:rPr>
-        <w:t>SUBSYSTEM=="</w:t>
+        <w:t xml:space="preserve">Here the difference is the device </w:t>
+      </w:r>
+      <w:r>
+        <w:rPr>
+          <w:rFonts w:ascii="Courier New" w:hAnsi="Courier New" w:cs="Courier New"/>
+          <w:sz w:val="24"/>
+          <w:szCs w:val="24"/>
+          <w:lang w:val="en-US"/>
+        </w:rPr>
+        <w:t>Prolific Technology, Inc. PL2303 Serial Port</w:t>
+      </w:r>
+    </w:p>
+    <w:p>
+      <w:pPr>
+        <w:pStyle w:val="Paragraphedeliste"/>
+        <w:numPr>
+          <w:ilvl w:val="0"/>
+          <w:numId w:val="2"/>
+        </w:numPr>
+        <w:spacing w:after="0"/>
+        <w:rPr>
+          <w:sz w:val="24"/>
+          <w:szCs w:val="24"/>
+          <w:lang w:val="en-US"/>
+        </w:rPr>
+      </w:pPr>
+      <w:r>
+        <w:rPr>
+          <w:sz w:val="24"/>
+          <w:szCs w:val="24"/>
+          <w:lang w:val="en-US"/>
+        </w:rPr>
+        <w:lastRenderedPageBreak/>
+        <w:t xml:space="preserve">Notice the ID, before ":" it's the </w:t>
       </w:r>
       <w:proofErr w:type="spellStart"/>
       <w:r>
@@ -14939,7 +14903,7 @@
           <w:szCs w:val="24"/>
           <w:lang w:val="en-US"/>
         </w:rPr>
-        <w:t>tty</w:t>
+        <w:t>vendorid</w:t>
       </w:r>
       <w:proofErr w:type="spellEnd"/>
       <w:r>
@@ -14948,7 +14912,7 @@
           <w:szCs w:val="24"/>
           <w:lang w:val="en-US"/>
         </w:rPr>
-        <w:t>", ATTRS{</w:t>
+        <w:t xml:space="preserve">, after it's the </w:t>
       </w:r>
       <w:proofErr w:type="spellStart"/>
       <w:r>
@@ -14957,34 +14921,206 @@
           <w:szCs w:val="24"/>
           <w:lang w:val="en-US"/>
         </w:rPr>
-        <w:t>idVendor</w:t>
+        <w:t>productid</w:t>
       </w:r>
       <w:proofErr w:type="spellEnd"/>
-      <w:r>
-        <w:rPr>
-          <w:sz w:val="24"/>
-          <w:szCs w:val="24"/>
-          <w:lang w:val="en-US"/>
-        </w:rPr>
-        <w:t>}=="067b", ATTRS{</w:t>
+    </w:p>
+    <w:p>
+      <w:pPr>
+        <w:pStyle w:val="Paragraphedeliste"/>
+        <w:numPr>
+          <w:ilvl w:val="0"/>
+          <w:numId w:val="2"/>
+        </w:numPr>
+        <w:spacing w:after="0"/>
+        <w:rPr>
+          <w:sz w:val="24"/>
+          <w:szCs w:val="24"/>
+          <w:lang w:val="en-US"/>
+        </w:rPr>
+      </w:pPr>
+      <w:r>
+        <w:rPr>
+          <w:sz w:val="24"/>
+          <w:szCs w:val="24"/>
+          <w:lang w:val="en-US"/>
+        </w:rPr>
+        <w:t xml:space="preserve">Here </w:t>
+      </w:r>
+      <w:r>
+        <w:rPr>
+          <w:rFonts w:ascii="Courier New" w:hAnsi="Courier New" w:cs="Courier New"/>
+          <w:sz w:val="24"/>
+          <w:szCs w:val="24"/>
+          <w:lang w:val="en-US"/>
+        </w:rPr>
+        <w:t xml:space="preserve">vid = 067b, </w:t>
       </w:r>
       <w:proofErr w:type="spellStart"/>
       <w:r>
         <w:rPr>
-          <w:sz w:val="24"/>
-          <w:szCs w:val="24"/>
-          <w:lang w:val="en-US"/>
-        </w:rPr>
-        <w:t>idProduct</w:t>
+          <w:rFonts w:ascii="Courier New" w:hAnsi="Courier New" w:cs="Courier New"/>
+          <w:sz w:val="24"/>
+          <w:szCs w:val="24"/>
+          <w:lang w:val="en-US"/>
+        </w:rPr>
+        <w:t>pid</w:t>
       </w:r>
       <w:proofErr w:type="spellEnd"/>
       <w:r>
         <w:rPr>
-          <w:sz w:val="24"/>
-          <w:szCs w:val="24"/>
-          <w:lang w:val="en-US"/>
-        </w:rPr>
-        <w:t>}=="2303", ATTRS{serial}=="0000:01:00.0", SYMLINK+="ttyArduinoRS232"</w:t>
+          <w:rFonts w:ascii="Courier New" w:hAnsi="Courier New" w:cs="Courier New"/>
+          <w:sz w:val="24"/>
+          <w:szCs w:val="24"/>
+          <w:lang w:val="en-US"/>
+        </w:rPr>
+        <w:t xml:space="preserve"> = 2303</w:t>
+      </w:r>
+    </w:p>
+    <w:p>
+      <w:pPr>
+        <w:pStyle w:val="Paragraphedeliste"/>
+        <w:numPr>
+          <w:ilvl w:val="0"/>
+          <w:numId w:val="2"/>
+        </w:numPr>
+        <w:spacing w:after="0"/>
+        <w:rPr>
+          <w:sz w:val="24"/>
+          <w:szCs w:val="24"/>
+          <w:lang w:val="en-US"/>
+        </w:rPr>
+      </w:pPr>
+      <w:r>
+        <w:rPr>
+          <w:sz w:val="24"/>
+          <w:szCs w:val="24"/>
+          <w:lang w:val="en-US"/>
+        </w:rPr>
+        <w:t xml:space="preserve">Type </w:t>
+      </w:r>
+      <w:r>
+        <w:rPr>
+          <w:rFonts w:ascii="Courier New" w:hAnsi="Courier New" w:cs="Courier New"/>
+          <w:sz w:val="24"/>
+          <w:szCs w:val="24"/>
+          <w:lang w:val="en-US"/>
+        </w:rPr>
+        <w:t>cd /</w:t>
+      </w:r>
+      <w:proofErr w:type="spellStart"/>
+      <w:r>
+        <w:rPr>
+          <w:rFonts w:ascii="Courier New" w:hAnsi="Courier New" w:cs="Courier New"/>
+          <w:sz w:val="24"/>
+          <w:szCs w:val="24"/>
+          <w:lang w:val="en-US"/>
+        </w:rPr>
+        <w:t>etc</w:t>
+      </w:r>
+      <w:proofErr w:type="spellEnd"/>
+      <w:r>
+        <w:rPr>
+          <w:rFonts w:ascii="Courier New" w:hAnsi="Courier New" w:cs="Courier New"/>
+          <w:sz w:val="24"/>
+          <w:szCs w:val="24"/>
+          <w:lang w:val="en-US"/>
+        </w:rPr>
+        <w:t>/</w:t>
+      </w:r>
+      <w:proofErr w:type="spellStart"/>
+      <w:r>
+        <w:rPr>
+          <w:rFonts w:ascii="Courier New" w:hAnsi="Courier New" w:cs="Courier New"/>
+          <w:sz w:val="24"/>
+          <w:szCs w:val="24"/>
+          <w:lang w:val="en-US"/>
+        </w:rPr>
+        <w:t>udev</w:t>
+      </w:r>
+      <w:proofErr w:type="spellEnd"/>
+      <w:r>
+        <w:rPr>
+          <w:rFonts w:ascii="Courier New" w:hAnsi="Courier New" w:cs="Courier New"/>
+          <w:sz w:val="24"/>
+          <w:szCs w:val="24"/>
+          <w:lang w:val="en-US"/>
+        </w:rPr>
+        <w:t>/</w:t>
+      </w:r>
+      <w:proofErr w:type="spellStart"/>
+      <w:r>
+        <w:rPr>
+          <w:rFonts w:ascii="Courier New" w:hAnsi="Courier New" w:cs="Courier New"/>
+          <w:sz w:val="24"/>
+          <w:szCs w:val="24"/>
+          <w:lang w:val="en-US"/>
+        </w:rPr>
+        <w:t>rules.d</w:t>
+      </w:r>
+      <w:proofErr w:type="spellEnd"/>
+    </w:p>
+    <w:p>
+      <w:pPr>
+        <w:pStyle w:val="Paragraphedeliste"/>
+        <w:numPr>
+          <w:ilvl w:val="0"/>
+          <w:numId w:val="2"/>
+        </w:numPr>
+        <w:spacing w:after="0"/>
+        <w:rPr>
+          <w:sz w:val="24"/>
+          <w:szCs w:val="24"/>
+          <w:lang w:val="en-US"/>
+        </w:rPr>
+      </w:pPr>
+      <w:r>
+        <w:rPr>
+          <w:sz w:val="24"/>
+          <w:szCs w:val="24"/>
+          <w:lang w:val="en-US"/>
+        </w:rPr>
+        <w:t xml:space="preserve">Type </w:t>
+      </w:r>
+      <w:proofErr w:type="spellStart"/>
+      <w:r>
+        <w:rPr>
+          <w:rFonts w:ascii="Courier New" w:hAnsi="Courier New" w:cs="Courier New"/>
+          <w:sz w:val="24"/>
+          <w:szCs w:val="24"/>
+          <w:lang w:val="en-US"/>
+        </w:rPr>
+        <w:t>sudo</w:t>
+      </w:r>
+      <w:proofErr w:type="spellEnd"/>
+      <w:r>
+        <w:rPr>
+          <w:rFonts w:ascii="Courier New" w:hAnsi="Courier New" w:cs="Courier New"/>
+          <w:sz w:val="24"/>
+          <w:szCs w:val="24"/>
+          <w:lang w:val="en-US"/>
+        </w:rPr>
+        <w:t xml:space="preserve"> </w:t>
+      </w:r>
+      <w:proofErr w:type="spellStart"/>
+      <w:r>
+        <w:rPr>
+          <w:rFonts w:ascii="Courier New" w:hAnsi="Courier New" w:cs="Courier New"/>
+          <w:sz w:val="24"/>
+          <w:szCs w:val="24"/>
+          <w:lang w:val="en-US"/>
+        </w:rPr>
+        <w:t>nano</w:t>
+      </w:r>
+      <w:proofErr w:type="spellEnd"/>
+      <w:r>
+        <w:rPr>
+          <w:rFonts w:ascii="Courier New" w:hAnsi="Courier New" w:cs="Courier New"/>
+          <w:sz w:val="24"/>
+          <w:szCs w:val="24"/>
+          <w:lang w:val="en-US"/>
+        </w:rPr>
+        <w:t xml:space="preserve"> 99-com.rules</w:t>
       </w:r>
     </w:p>
     <w:p>
@@ -15006,12 +15142,11 @@
           <w:noProof/>
           <w:lang w:eastAsia="fr-FR"/>
         </w:rPr>
-        <w:lastRenderedPageBreak/>
         <w:drawing>
-          <wp:inline distT="0" distB="0" distL="0" distR="0" wp14:anchorId="60F340EA" wp14:editId="4F621A9B">
-            <wp:extent cx="5324475" cy="3257550"/>
-            <wp:effectExtent l="0" t="0" r="9525" b="0"/>
-            <wp:docPr id="55" name="Image 55"/>
+          <wp:inline distT="0" distB="0" distL="0" distR="0" wp14:anchorId="35B342F9" wp14:editId="391D232D">
+            <wp:extent cx="5760720" cy="3930650"/>
+            <wp:effectExtent l="0" t="0" r="0" b="0"/>
+            <wp:docPr id="62" name="Image 62"/>
             <wp:cNvGraphicFramePr>
               <a:graphicFrameLocks xmlns:a="http://schemas.openxmlformats.org/drawingml/2006/main" noChangeAspect="1"/>
             </wp:cNvGraphicFramePr>
@@ -15023,7 +15158,7 @@
                     <pic:cNvPicPr/>
                   </pic:nvPicPr>
                   <pic:blipFill>
-                    <a:blip r:embed="rId63"/>
+                    <a:blip r:embed="rId49"/>
                     <a:stretch>
                       <a:fillRect/>
                     </a:stretch>
@@ -15031,7 +15166,7 @@
                   <pic:spPr>
                     <a:xfrm>
                       <a:off x="0" y="0"/>
-                      <a:ext cx="5324475" cy="3257550"/>
+                      <a:ext cx="5760720" cy="3930650"/>
                     </a:xfrm>
                     <a:prstGeom prst="rect">
                       <a:avLst/>
@@ -15043,18 +15178,461 @@
           </wp:inline>
         </w:drawing>
       </w:r>
+    </w:p>
+    <w:p>
+      <w:pPr>
+        <w:pStyle w:val="Paragraphedeliste"/>
+        <w:numPr>
+          <w:ilvl w:val="0"/>
+          <w:numId w:val="2"/>
+        </w:numPr>
+        <w:spacing w:after="0"/>
+        <w:rPr>
+          <w:sz w:val="24"/>
+          <w:szCs w:val="24"/>
+          <w:lang w:val="en-US"/>
+        </w:rPr>
+      </w:pPr>
+      <w:r>
+        <w:rPr>
+          <w:sz w:val="24"/>
+          <w:szCs w:val="24"/>
+          <w:lang w:val="en-US"/>
+        </w:rPr>
+        <w:t>With arrows keys scroll down to the end of the file</w:t>
+      </w:r>
+    </w:p>
+    <w:p>
+      <w:pPr>
+        <w:pStyle w:val="Paragraphedeliste"/>
+        <w:numPr>
+          <w:ilvl w:val="0"/>
+          <w:numId w:val="2"/>
+        </w:numPr>
+        <w:spacing w:after="0"/>
+        <w:rPr>
+          <w:sz w:val="24"/>
+          <w:szCs w:val="24"/>
+          <w:lang w:val="en-US"/>
+        </w:rPr>
+      </w:pPr>
+      <w:r>
+        <w:rPr>
+          <w:sz w:val="24"/>
+          <w:szCs w:val="24"/>
+          <w:lang w:val="en-US"/>
+        </w:rPr>
+        <w:t xml:space="preserve">Find the following line (at the end) </w:t>
+      </w:r>
+      <w:r>
+        <w:rPr>
+          <w:rFonts w:ascii="Courier New" w:hAnsi="Courier New" w:cs="Courier New"/>
+          <w:sz w:val="24"/>
+          <w:szCs w:val="24"/>
+          <w:lang w:val="en-US"/>
+        </w:rPr>
+        <w:t>SUBSYSTEM=="</w:t>
+      </w:r>
+      <w:proofErr w:type="spellStart"/>
+      <w:r>
+        <w:rPr>
+          <w:rFonts w:ascii="Courier New" w:hAnsi="Courier New" w:cs="Courier New"/>
+          <w:sz w:val="24"/>
+          <w:szCs w:val="24"/>
+          <w:lang w:val="en-US"/>
+        </w:rPr>
+        <w:t>tty</w:t>
+      </w:r>
+      <w:proofErr w:type="spellEnd"/>
+      <w:r>
+        <w:rPr>
+          <w:rFonts w:ascii="Courier New" w:hAnsi="Courier New" w:cs="Courier New"/>
+          <w:sz w:val="24"/>
+          <w:szCs w:val="24"/>
+          <w:lang w:val="en-US"/>
+        </w:rPr>
+        <w:t>", ATTRS{</w:t>
+      </w:r>
+      <w:proofErr w:type="spellStart"/>
+      <w:r>
+        <w:rPr>
+          <w:rFonts w:ascii="Courier New" w:hAnsi="Courier New" w:cs="Courier New"/>
+          <w:sz w:val="24"/>
+          <w:szCs w:val="24"/>
+          <w:lang w:val="en-US"/>
+        </w:rPr>
+        <w:t>idVendor</w:t>
+      </w:r>
+      <w:proofErr w:type="spellEnd"/>
+      <w:r>
+        <w:rPr>
+          <w:rFonts w:ascii="Courier New" w:hAnsi="Courier New" w:cs="Courier New"/>
+          <w:sz w:val="24"/>
+          <w:szCs w:val="24"/>
+          <w:lang w:val="en-US"/>
+        </w:rPr>
+        <w:t>}=="067b", ATTRS{</w:t>
+      </w:r>
+      <w:proofErr w:type="spellStart"/>
+      <w:r>
+        <w:rPr>
+          <w:rFonts w:ascii="Courier New" w:hAnsi="Courier New" w:cs="Courier New"/>
+          <w:sz w:val="24"/>
+          <w:szCs w:val="24"/>
+          <w:lang w:val="en-US"/>
+        </w:rPr>
+        <w:t>idProduct</w:t>
+      </w:r>
+      <w:proofErr w:type="spellEnd"/>
+      <w:r>
+        <w:rPr>
+          <w:rFonts w:ascii="Courier New" w:hAnsi="Courier New" w:cs="Courier New"/>
+          <w:sz w:val="24"/>
+          <w:szCs w:val="24"/>
+          <w:lang w:val="en-US"/>
+        </w:rPr>
+        <w:t>}=="2303</w:t>
+      </w:r>
+      <w:r>
+        <w:rPr>
+          <w:rFonts w:ascii="Courier New" w:hAnsi="Courier New" w:cs="Courier New"/>
+          <w:sz w:val="24"/>
+          <w:szCs w:val="24"/>
+          <w:lang w:val="en-US"/>
+        </w:rPr>
+        <w:t>", SYMLINK+="</w:t>
+      </w:r>
+      <w:proofErr w:type="spellStart"/>
+      <w:r>
+        <w:rPr>
+          <w:rFonts w:ascii="Courier New" w:hAnsi="Courier New" w:cs="Courier New"/>
+          <w:sz w:val="24"/>
+          <w:szCs w:val="24"/>
+          <w:lang w:val="en-US"/>
+        </w:rPr>
+        <w:t>ttyArduinoRS</w:t>
+      </w:r>
+      <w:proofErr w:type="spellEnd"/>
+      <w:r>
+        <w:rPr>
+          <w:rFonts w:ascii="Courier New" w:hAnsi="Courier New" w:cs="Courier New"/>
+          <w:sz w:val="24"/>
+          <w:szCs w:val="24"/>
+          <w:lang w:val="en-US"/>
+        </w:rPr>
+        <w:t>"</w:t>
+      </w:r>
+    </w:p>
+    <w:p>
+      <w:pPr>
+        <w:pStyle w:val="Paragraphedeliste"/>
+        <w:numPr>
+          <w:ilvl w:val="0"/>
+          <w:numId w:val="2"/>
+        </w:numPr>
+        <w:spacing w:after="0"/>
+        <w:rPr>
+          <w:sz w:val="24"/>
+          <w:szCs w:val="24"/>
+          <w:lang w:val="en-US"/>
+        </w:rPr>
+      </w:pPr>
+      <w:r>
+        <w:rPr>
+          <w:sz w:val="24"/>
+          <w:szCs w:val="24"/>
+          <w:lang w:val="en-US"/>
+        </w:rPr>
+        <w:t>If this line does not exist create it at the end</w:t>
+      </w:r>
+    </w:p>
+    <w:p>
+      <w:pPr>
+        <w:pStyle w:val="Paragraphedeliste"/>
+        <w:numPr>
+          <w:ilvl w:val="0"/>
+          <w:numId w:val="2"/>
+        </w:numPr>
+        <w:spacing w:after="0"/>
+        <w:rPr>
+          <w:sz w:val="24"/>
+          <w:szCs w:val="24"/>
+          <w:lang w:val="en-US"/>
+        </w:rPr>
+      </w:pPr>
+      <w:r>
+        <w:rPr>
+          <w:sz w:val="24"/>
+          <w:szCs w:val="24"/>
+          <w:lang w:val="en-US"/>
+        </w:rPr>
+        <w:t xml:space="preserve">Put the correct </w:t>
+      </w:r>
+      <w:proofErr w:type="spellStart"/>
+      <w:r>
+        <w:rPr>
+          <w:rFonts w:ascii="Courier New" w:hAnsi="Courier New" w:cs="Courier New"/>
+          <w:sz w:val="24"/>
+          <w:szCs w:val="24"/>
+          <w:lang w:val="en-US"/>
+        </w:rPr>
+        <w:t>idVendor</w:t>
+      </w:r>
+      <w:proofErr w:type="spellEnd"/>
+      <w:r>
+        <w:rPr>
+          <w:sz w:val="24"/>
+          <w:szCs w:val="24"/>
+          <w:lang w:val="en-US"/>
+        </w:rPr>
+        <w:t xml:space="preserve"> and </w:t>
+      </w:r>
+      <w:proofErr w:type="spellStart"/>
+      <w:r>
+        <w:rPr>
+          <w:rFonts w:ascii="Courier New" w:hAnsi="Courier New" w:cs="Courier New"/>
+          <w:sz w:val="24"/>
+          <w:szCs w:val="24"/>
+          <w:lang w:val="en-US"/>
+        </w:rPr>
+        <w:t>idProduct</w:t>
+      </w:r>
+      <w:proofErr w:type="spellEnd"/>
+    </w:p>
+    <w:p>
+      <w:pPr>
+        <w:pStyle w:val="Paragraphedeliste"/>
+        <w:numPr>
+          <w:ilvl w:val="0"/>
+          <w:numId w:val="2"/>
+        </w:numPr>
+        <w:spacing w:after="0"/>
+        <w:rPr>
+          <w:sz w:val="24"/>
+          <w:szCs w:val="24"/>
+          <w:lang w:val="en-US"/>
+        </w:rPr>
+      </w:pPr>
+      <w:r>
+        <w:rPr>
+          <w:sz w:val="24"/>
+          <w:szCs w:val="24"/>
+          <w:lang w:val="en-US"/>
+        </w:rPr>
+        <w:t xml:space="preserve">Open the file </w:t>
+      </w:r>
+      <w:r>
+        <w:rPr>
+          <w:rFonts w:ascii="Courier New" w:hAnsi="Courier New" w:cs="Courier New"/>
+          <w:sz w:val="24"/>
+          <w:szCs w:val="24"/>
+          <w:lang w:val="en-US"/>
+        </w:rPr>
+        <w:t>pibox/config.py</w:t>
+      </w:r>
+    </w:p>
+    <w:p>
+      <w:pPr>
+        <w:pStyle w:val="Paragraphedeliste"/>
+        <w:numPr>
+          <w:ilvl w:val="0"/>
+          <w:numId w:val="2"/>
+        </w:numPr>
+        <w:spacing w:after="0"/>
+        <w:rPr>
+          <w:sz w:val="24"/>
+          <w:szCs w:val="24"/>
+          <w:lang w:val="en-US"/>
+        </w:rPr>
+      </w:pPr>
+      <w:r>
+        <w:rPr>
+          <w:sz w:val="24"/>
+          <w:szCs w:val="24"/>
+          <w:lang w:val="en-US"/>
+        </w:rPr>
+        <w:t xml:space="preserve">Replace the line </w:t>
+      </w:r>
       <w:bookmarkStart w:id="0" w:name="_GoBack"/>
+      <w:r>
+        <w:rPr>
+          <w:rFonts w:ascii="Courier New" w:hAnsi="Courier New" w:cs="Courier New"/>
+          <w:sz w:val="24"/>
+          <w:szCs w:val="24"/>
+          <w:lang w:val="en-US"/>
+        </w:rPr>
+        <w:t>mix = "/dev/</w:t>
+      </w:r>
+      <w:proofErr w:type="spellStart"/>
+      <w:r>
+        <w:rPr>
+          <w:rFonts w:ascii="Courier New" w:hAnsi="Courier New" w:cs="Courier New"/>
+          <w:sz w:val="24"/>
+          <w:szCs w:val="24"/>
+          <w:lang w:val="en-US"/>
+        </w:rPr>
+        <w:t>ttyArduinoMix</w:t>
+      </w:r>
       <w:bookmarkEnd w:id="0"/>
-    </w:p>
-    <w:p>
-      <w:pPr>
-        <w:spacing w:after="0"/>
-        <w:rPr>
-          <w:sz w:val="24"/>
-          <w:szCs w:val="24"/>
-          <w:lang w:val="en-US"/>
-        </w:rPr>
-      </w:pPr>
+      <w:proofErr w:type="spellEnd"/>
+      <w:r>
+        <w:rPr>
+          <w:rFonts w:ascii="Courier New" w:hAnsi="Courier New" w:cs="Courier New"/>
+          <w:sz w:val="24"/>
+          <w:szCs w:val="24"/>
+          <w:lang w:val="en-US"/>
+        </w:rPr>
+        <w:t>"</w:t>
+      </w:r>
+      <w:r>
+        <w:rPr>
+          <w:sz w:val="24"/>
+          <w:szCs w:val="24"/>
+          <w:lang w:val="en-US"/>
+        </w:rPr>
+        <w:t xml:space="preserve"> by </w:t>
+      </w:r>
+      <w:r>
+        <w:rPr>
+          <w:rFonts w:ascii="Courier New" w:hAnsi="Courier New" w:cs="Courier New"/>
+          <w:sz w:val="24"/>
+          <w:szCs w:val="24"/>
+          <w:lang w:val="en-US"/>
+        </w:rPr>
+        <w:t>mix = "/dev/</w:t>
+      </w:r>
+      <w:proofErr w:type="spellStart"/>
+      <w:r>
+        <w:rPr>
+          <w:rFonts w:ascii="Courier New" w:hAnsi="Courier New" w:cs="Courier New"/>
+          <w:sz w:val="24"/>
+          <w:szCs w:val="24"/>
+          <w:lang w:val="en-US"/>
+        </w:rPr>
+        <w:t>ttyArduino</w:t>
+      </w:r>
+      <w:r>
+        <w:rPr>
+          <w:rFonts w:ascii="Courier New" w:hAnsi="Courier New" w:cs="Courier New"/>
+          <w:sz w:val="24"/>
+          <w:szCs w:val="24"/>
+          <w:lang w:val="en-US"/>
+        </w:rPr>
+        <w:t>RS</w:t>
+      </w:r>
+      <w:proofErr w:type="spellEnd"/>
+      <w:r>
+        <w:rPr>
+          <w:rFonts w:ascii="Courier New" w:hAnsi="Courier New" w:cs="Courier New"/>
+          <w:sz w:val="24"/>
+          <w:szCs w:val="24"/>
+          <w:lang w:val="en-US"/>
+        </w:rPr>
+        <w:t>"</w:t>
+      </w:r>
+    </w:p>
+    <w:p>
+      <w:pPr>
+        <w:pStyle w:val="Paragraphedeliste"/>
+        <w:numPr>
+          <w:ilvl w:val="0"/>
+          <w:numId w:val="2"/>
+        </w:numPr>
+        <w:spacing w:after="0"/>
+        <w:rPr>
+          <w:sz w:val="24"/>
+          <w:szCs w:val="24"/>
+          <w:lang w:val="en-US"/>
+        </w:rPr>
+      </w:pPr>
+      <w:r>
+        <w:rPr>
+          <w:noProof/>
+          <w:lang w:eastAsia="fr-FR"/>
+        </w:rPr>
+        <w:lastRenderedPageBreak/>
+        <w:drawing>
+          <wp:inline distT="0" distB="0" distL="0" distR="0" wp14:anchorId="0D2DF278" wp14:editId="3E28DC21">
+            <wp:extent cx="5305425" cy="4238625"/>
+            <wp:effectExtent l="0" t="0" r="9525" b="9525"/>
+            <wp:docPr id="56" name="Image 56"/>
+            <wp:cNvGraphicFramePr>
+              <a:graphicFrameLocks xmlns:a="http://schemas.openxmlformats.org/drawingml/2006/main" noChangeAspect="1"/>
+            </wp:cNvGraphicFramePr>
+            <a:graphic xmlns:a="http://schemas.openxmlformats.org/drawingml/2006/main">
+              <a:graphicData uri="http://schemas.openxmlformats.org/drawingml/2006/picture">
+                <pic:pic xmlns:pic="http://schemas.openxmlformats.org/drawingml/2006/picture">
+                  <pic:nvPicPr>
+                    <pic:cNvPr id="1" name=""/>
+                    <pic:cNvPicPr/>
+                  </pic:nvPicPr>
+                  <pic:blipFill>
+                    <a:blip r:embed="rId60"/>
+                    <a:stretch>
+                      <a:fillRect/>
+                    </a:stretch>
+                  </pic:blipFill>
+                  <pic:spPr>
+                    <a:xfrm>
+                      <a:off x="0" y="0"/>
+                      <a:ext cx="5305425" cy="4238625"/>
+                    </a:xfrm>
+                    <a:prstGeom prst="rect">
+                      <a:avLst/>
+                    </a:prstGeom>
+                  </pic:spPr>
+                </pic:pic>
+              </a:graphicData>
+            </a:graphic>
+          </wp:inline>
+        </w:drawing>
+      </w:r>
+    </w:p>
+    <w:p>
+      <w:pPr>
+        <w:pStyle w:val="Paragraphedeliste"/>
+        <w:numPr>
+          <w:ilvl w:val="0"/>
+          <w:numId w:val="2"/>
+        </w:numPr>
+        <w:spacing w:after="0"/>
+        <w:rPr>
+          <w:sz w:val="24"/>
+          <w:szCs w:val="24"/>
+          <w:lang w:val="en-US"/>
+        </w:rPr>
+      </w:pPr>
+      <w:r>
+        <w:rPr>
+          <w:sz w:val="24"/>
+          <w:szCs w:val="24"/>
+          <w:lang w:val="en-US"/>
+        </w:rPr>
+        <w:t>Reboot and Test</w:t>
+      </w:r>
+    </w:p>
+    <w:p>
+      <w:pPr>
+        <w:pStyle w:val="Paragraphedeliste"/>
+        <w:numPr>
+          <w:ilvl w:val="0"/>
+          <w:numId w:val="2"/>
+        </w:numPr>
+        <w:spacing w:after="0"/>
+        <w:rPr>
+          <w:sz w:val="24"/>
+          <w:szCs w:val="24"/>
+          <w:lang w:val="en-US"/>
+        </w:rPr>
+      </w:pPr>
+      <w:r>
+        <w:rPr>
+          <w:sz w:val="24"/>
+          <w:szCs w:val="24"/>
+          <w:lang w:val="en-US"/>
+        </w:rPr>
+        <w:t>If it does not work return to the USB configuration</w:t>
+      </w:r>
     </w:p>
     <w:p>
       <w:pPr>

--- a/doc/Installation.docx
+++ b/doc/Installation.docx
@@ -873,6 +873,222 @@
     </w:p>
     <w:p>
       <w:pPr>
+        <w:pStyle w:val="Paragraphedeliste"/>
+        <w:numPr>
+          <w:ilvl w:val="0"/>
+          <w:numId w:val="2"/>
+        </w:numPr>
+        <w:spacing w:after="0"/>
+        <w:rPr>
+          <w:sz w:val="24"/>
+          <w:szCs w:val="24"/>
+          <w:lang w:val="en-US"/>
+        </w:rPr>
+      </w:pPr>
+      <w:proofErr w:type="spellStart"/>
+      <w:r>
+        <w:t>Sometimes</w:t>
+      </w:r>
+      <w:proofErr w:type="spellEnd"/>
+      <w:r>
+        <w:t xml:space="preserve"> </w:t>
+      </w:r>
+      <w:proofErr w:type="spellStart"/>
+      <w:r>
+        <w:t>this</w:t>
+      </w:r>
+      <w:proofErr w:type="spellEnd"/>
+      <w:r>
+        <w:t xml:space="preserve"> </w:t>
+      </w:r>
+      <w:proofErr w:type="spellStart"/>
+      <w:r>
+        <w:t>step</w:t>
+      </w:r>
+      <w:proofErr w:type="spellEnd"/>
+      <w:r>
+        <w:t xml:space="preserve"> </w:t>
+      </w:r>
+      <w:proofErr w:type="spellStart"/>
+      <w:r>
+        <w:t>doesn't</w:t>
+      </w:r>
+      <w:proofErr w:type="spellEnd"/>
+      <w:r>
+        <w:t xml:space="preserve"> </w:t>
+      </w:r>
+      <w:proofErr w:type="spellStart"/>
+      <w:r>
+        <w:t>work</w:t>
+      </w:r>
+      <w:proofErr w:type="spellEnd"/>
+      <w:r>
+        <w:t xml:space="preserve">, </w:t>
+      </w:r>
+      <w:proofErr w:type="spellStart"/>
+      <w:r>
+        <w:t>it's</w:t>
+      </w:r>
+      <w:proofErr w:type="spellEnd"/>
+      <w:r>
+        <w:t xml:space="preserve"> due to the </w:t>
+      </w:r>
+      <w:proofErr w:type="spellStart"/>
+      <w:r>
+        <w:t>different</w:t>
+      </w:r>
+      <w:proofErr w:type="spellEnd"/>
+      <w:r>
+        <w:t xml:space="preserve"> size of the </w:t>
+      </w:r>
+      <w:proofErr w:type="spellStart"/>
+      <w:r>
+        <w:t>card</w:t>
+      </w:r>
+      <w:proofErr w:type="spellEnd"/>
+    </w:p>
+    <w:p>
+      <w:pPr>
+        <w:pStyle w:val="Paragraphedeliste"/>
+        <w:numPr>
+          <w:ilvl w:val="0"/>
+          <w:numId w:val="2"/>
+        </w:numPr>
+        <w:spacing w:after="0"/>
+        <w:rPr>
+          <w:sz w:val="24"/>
+          <w:szCs w:val="24"/>
+          <w:lang w:val="en-US"/>
+        </w:rPr>
+      </w:pPr>
+      <w:proofErr w:type="spellStart"/>
+      <w:r>
+        <w:t>We</w:t>
+      </w:r>
+      <w:proofErr w:type="spellEnd"/>
+      <w:r>
+        <w:t xml:space="preserve"> </w:t>
+      </w:r>
+      <w:proofErr w:type="spellStart"/>
+      <w:r>
+        <w:t>can</w:t>
+      </w:r>
+      <w:proofErr w:type="spellEnd"/>
+      <w:r>
+        <w:t xml:space="preserve"> </w:t>
+      </w:r>
+      <w:proofErr w:type="spellStart"/>
+      <w:r>
+        <w:t>create</w:t>
+      </w:r>
+      <w:proofErr w:type="spellEnd"/>
+      <w:r>
+        <w:t xml:space="preserve"> </w:t>
+      </w:r>
+      <w:proofErr w:type="spellStart"/>
+      <w:r>
+        <w:t>manually</w:t>
+      </w:r>
+      <w:proofErr w:type="spellEnd"/>
+      <w:r>
+        <w:t xml:space="preserve"> the </w:t>
+      </w:r>
+      <w:proofErr w:type="spellStart"/>
+      <w:r>
+        <w:t>Raspian</w:t>
+      </w:r>
+      <w:proofErr w:type="spellEnd"/>
+      <w:r>
+        <w:t xml:space="preserve"> OS </w:t>
+      </w:r>
+      <w:proofErr w:type="spellStart"/>
+      <w:r>
+        <w:t>with</w:t>
+      </w:r>
+      <w:proofErr w:type="spellEnd"/>
+      <w:r>
+        <w:t xml:space="preserve"> the </w:t>
+      </w:r>
+      <w:proofErr w:type="spellStart"/>
+      <w:r>
+        <w:t>before</w:t>
+      </w:r>
+      <w:proofErr w:type="spellEnd"/>
+      <w:r>
+        <w:t xml:space="preserve"> last </w:t>
+      </w:r>
+      <w:proofErr w:type="spellStart"/>
+      <w:r>
+        <w:t>chapter</w:t>
+      </w:r>
+      <w:proofErr w:type="spellEnd"/>
+      <w:r>
+        <w:t xml:space="preserve"> </w:t>
+      </w:r>
+      <w:r>
+        <w:t xml:space="preserve">: </w:t>
+      </w:r>
+      <w:r>
+        <w:t xml:space="preserve">Install the </w:t>
+      </w:r>
+      <w:proofErr w:type="spellStart"/>
+      <w:r>
+        <w:t>Raspberry</w:t>
+      </w:r>
+      <w:proofErr w:type="spellEnd"/>
+      <w:r>
+        <w:t xml:space="preserve"> </w:t>
+      </w:r>
+      <w:proofErr w:type="spellStart"/>
+      <w:r>
+        <w:t>from</w:t>
+      </w:r>
+      <w:proofErr w:type="spellEnd"/>
+      <w:r>
+        <w:t xml:space="preserve"> scratch</w:t>
+      </w:r>
+      <w:r>
+        <w:t xml:space="preserve"> (</w:t>
+      </w:r>
+      <w:proofErr w:type="spellStart"/>
+      <w:r>
+        <w:t>difficult</w:t>
+      </w:r>
+      <w:proofErr w:type="spellEnd"/>
+      <w:r>
+        <w:t>)</w:t>
+      </w:r>
+    </w:p>
+    <w:p>
+      <w:pPr>
+        <w:pStyle w:val="Paragraphedeliste"/>
+        <w:numPr>
+          <w:ilvl w:val="0"/>
+          <w:numId w:val="2"/>
+        </w:numPr>
+        <w:spacing w:after="0"/>
+        <w:rPr>
+          <w:sz w:val="24"/>
+          <w:szCs w:val="24"/>
+          <w:lang w:val="en-US"/>
+        </w:rPr>
+      </w:pPr>
+      <w:r>
+        <w:t xml:space="preserve">Or </w:t>
+      </w:r>
+      <w:proofErr w:type="spellStart"/>
+      <w:r>
+        <w:t>buy</w:t>
+      </w:r>
+      <w:proofErr w:type="spellEnd"/>
+      <w:r>
+        <w:t xml:space="preserve"> a 64Go card</w:t>
+      </w:r>
+      <w:bookmarkStart w:id="0" w:name="_GoBack"/>
+      <w:bookmarkEnd w:id="0"/>
+    </w:p>
+    <w:p>
+      <w:pPr>
         <w:spacing w:after="0"/>
         <w:rPr>
           <w:sz w:val="24"/>
@@ -1021,7 +1237,23 @@
           <w:szCs w:val="24"/>
           <w:lang w:val="en-US"/>
         </w:rPr>
-        <w:t>Plug the Raspberry with a power supply USB –C 5V 2A</w:t>
+        <w:t>Plug the Raspberry with a power supply USB –</w:t>
+      </w:r>
+      <w:r>
+        <w:rPr>
+          <w:sz w:val="24"/>
+          <w:szCs w:val="24"/>
+          <w:lang w:val="en-US"/>
+        </w:rPr>
+        <w:t xml:space="preserve"> </w:t>
+      </w:r>
+      <w:r>
+        <w:rPr>
+          <w:sz w:val="24"/>
+          <w:szCs w:val="24"/>
+          <w:lang w:val="en-US"/>
+        </w:rPr>
+        <w:t>C 5V 2A</w:t>
       </w:r>
     </w:p>
     <w:p>
@@ -1043,6 +1275,7 @@
           <w:noProof/>
           <w:lang w:eastAsia="fr-FR"/>
         </w:rPr>
+        <w:lastRenderedPageBreak/>
         <w:drawing>
           <wp:inline distT="0" distB="0" distL="0" distR="0" wp14:anchorId="41DBE40A" wp14:editId="7564C6C7">
             <wp:extent cx="5760720" cy="3241675"/>
@@ -1501,6 +1734,7 @@
           <w:noProof/>
           <w:lang w:eastAsia="fr-FR"/>
         </w:rPr>
+        <w:lastRenderedPageBreak/>
         <w:drawing>
           <wp:inline distT="0" distB="0" distL="0" distR="0" wp14:anchorId="673E7329" wp14:editId="2B8E94BF">
             <wp:extent cx="5760720" cy="3946525"/>
@@ -1658,7 +1892,6 @@
           <w:noProof/>
           <w:lang w:eastAsia="fr-FR"/>
         </w:rPr>
-        <w:lastRenderedPageBreak/>
         <w:drawing>
           <wp:inline distT="0" distB="0" distL="0" distR="0" wp14:anchorId="302B4B82" wp14:editId="7B6DD406">
             <wp:extent cx="5753100" cy="361950"/>
@@ -2038,6 +2271,7 @@
           <w:noProof/>
           <w:lang w:eastAsia="fr-FR"/>
         </w:rPr>
+        <w:lastRenderedPageBreak/>
         <w:drawing>
           <wp:inline distT="0" distB="0" distL="0" distR="0" wp14:anchorId="30712929" wp14:editId="77BB9866">
             <wp:extent cx="3381375" cy="4105275"/>
@@ -2159,7 +2393,6 @@
           <w:noProof/>
           <w:lang w:eastAsia="fr-FR"/>
         </w:rPr>
-        <w:lastRenderedPageBreak/>
         <w:drawing>
           <wp:inline distT="0" distB="0" distL="0" distR="0" wp14:anchorId="46231C08" wp14:editId="14959D24">
             <wp:extent cx="5760720" cy="2850515"/>
@@ -2417,6 +2650,7 @@
           <w:szCs w:val="24"/>
           <w:lang w:val="en-US"/>
         </w:rPr>
+        <w:lastRenderedPageBreak/>
         <w:t xml:space="preserve">Type </w:t>
       </w:r>
       <w:hyperlink r:id="rId17" w:history="1">
@@ -2919,7 +3153,6 @@
           <w:noProof/>
           <w:lang w:eastAsia="fr-FR"/>
         </w:rPr>
-        <w:lastRenderedPageBreak/>
         <w:drawing>
           <wp:inline distT="0" distB="0" distL="0" distR="0" wp14:anchorId="33F08906" wp14:editId="2FACC249">
             <wp:extent cx="5760720" cy="3629025"/>
@@ -3067,6 +3300,7 @@
           <w:noProof/>
           <w:lang w:eastAsia="fr-FR"/>
         </w:rPr>
+        <w:lastRenderedPageBreak/>
         <w:drawing>
           <wp:inline distT="0" distB="0" distL="0" distR="0" wp14:anchorId="6075BD49" wp14:editId="42D56BCA">
             <wp:extent cx="5760720" cy="2148840"/>
@@ -3172,7 +3406,6 @@
           <w:noProof/>
           <w:lang w:eastAsia="fr-FR"/>
         </w:rPr>
-        <w:lastRenderedPageBreak/>
         <w:drawing>
           <wp:inline distT="0" distB="0" distL="0" distR="0" wp14:anchorId="445E2BCA" wp14:editId="0ABE7359">
             <wp:extent cx="2581275" cy="3952875"/>
@@ -13863,108 +14096,224 @@
           <w:szCs w:val="24"/>
           <w:lang w:val="en-US"/>
         </w:rPr>
+        <w:t>You can check Read Only Allocated Partitions for smaller image</w:t>
+      </w:r>
+    </w:p>
+    <w:p>
+      <w:pPr>
+        <w:pStyle w:val="Paragraphedeliste"/>
+        <w:numPr>
+          <w:ilvl w:val="0"/>
+          <w:numId w:val="2"/>
+        </w:numPr>
+        <w:spacing w:after="0"/>
+        <w:rPr>
+          <w:sz w:val="24"/>
+          <w:szCs w:val="24"/>
+          <w:lang w:val="en-US"/>
+        </w:rPr>
+      </w:pPr>
+      <w:r>
+        <w:rPr>
+          <w:sz w:val="24"/>
+          <w:szCs w:val="24"/>
+          <w:lang w:val="en-US"/>
+        </w:rPr>
         <w:t>Click Read</w:t>
       </w:r>
     </w:p>
     <w:p>
       <w:pPr>
-        <w:spacing w:after="0"/>
-        <w:rPr>
-          <w:sz w:val="24"/>
-          <w:szCs w:val="24"/>
-          <w:lang w:val="en-US"/>
-        </w:rPr>
-      </w:pPr>
-    </w:p>
-    <w:p>
-      <w:pPr>
-        <w:spacing w:after="0"/>
-        <w:rPr>
-          <w:sz w:val="24"/>
-          <w:szCs w:val="24"/>
-          <w:lang w:val="en-US"/>
-        </w:rPr>
-      </w:pPr>
-    </w:p>
-    <w:p>
-      <w:pPr>
-        <w:pStyle w:val="Paragraphedeliste"/>
-        <w:numPr>
-          <w:ilvl w:val="0"/>
-          <w:numId w:val="1"/>
-        </w:numPr>
-        <w:spacing w:after="0"/>
-        <w:rPr>
-          <w:sz w:val="28"/>
-          <w:szCs w:val="24"/>
-          <w:lang w:val="en-US"/>
-        </w:rPr>
-      </w:pPr>
-      <w:r>
-        <w:rPr>
-          <w:sz w:val="28"/>
-          <w:szCs w:val="24"/>
-          <w:lang w:val="en-US"/>
-        </w:rPr>
-        <w:t>RS232</w:t>
-      </w:r>
-      <w:r>
-        <w:rPr>
-          <w:sz w:val="28"/>
-          <w:szCs w:val="24"/>
-          <w:lang w:val="en-US"/>
-        </w:rPr>
-        <w:t xml:space="preserve"> on the </w:t>
-      </w:r>
-      <w:r>
-        <w:rPr>
-          <w:sz w:val="28"/>
-          <w:szCs w:val="24"/>
-          <w:lang w:val="en-US"/>
-        </w:rPr>
-        <w:t>Arduino Mix M</w:t>
-      </w:r>
-      <w:r>
-        <w:rPr>
-          <w:sz w:val="28"/>
-          <w:szCs w:val="24"/>
-          <w:lang w:val="en-US"/>
-        </w:rPr>
-        <w:t>ock</w:t>
-      </w:r>
-    </w:p>
-    <w:p>
-      <w:pPr>
-        <w:spacing w:after="0"/>
-        <w:ind w:left="360"/>
-        <w:rPr>
-          <w:sz w:val="24"/>
-          <w:szCs w:val="24"/>
-          <w:lang w:val="en-US"/>
-        </w:rPr>
-      </w:pPr>
-    </w:p>
-    <w:p>
-      <w:pPr>
-        <w:pStyle w:val="Paragraphedeliste"/>
-        <w:numPr>
-          <w:ilvl w:val="0"/>
-          <w:numId w:val="2"/>
-        </w:numPr>
-        <w:spacing w:after="0"/>
-        <w:rPr>
-          <w:sz w:val="24"/>
-          <w:szCs w:val="24"/>
-          <w:lang w:val="en-US"/>
-        </w:rPr>
-      </w:pPr>
-      <w:r>
-        <w:rPr>
-          <w:sz w:val="24"/>
-          <w:szCs w:val="24"/>
-          <w:lang w:val="en-US"/>
-        </w:rPr>
-        <w:t>Take an RS232 Arduino Shield</w:t>
+        <w:pStyle w:val="Paragraphedeliste"/>
+        <w:numPr>
+          <w:ilvl w:val="0"/>
+          <w:numId w:val="2"/>
+        </w:numPr>
+        <w:spacing w:after="0"/>
+        <w:rPr>
+          <w:sz w:val="24"/>
+          <w:szCs w:val="24"/>
+          <w:lang w:val="en-US"/>
+        </w:rPr>
+      </w:pPr>
+      <w:r>
+        <w:rPr>
+          <w:sz w:val="24"/>
+          <w:szCs w:val="24"/>
+          <w:lang w:val="en-US"/>
+        </w:rPr>
+        <w:t>Another software do the same trick and allow to write to a smaller partition</w:t>
+      </w:r>
+      <w:r>
+        <w:rPr>
+          <w:sz w:val="24"/>
+          <w:szCs w:val="24"/>
+          <w:lang w:val="en-US"/>
+        </w:rPr>
+        <w:t xml:space="preserve"> USBIT</w:t>
+      </w:r>
+      <w:r>
+        <w:rPr>
+          <w:sz w:val="24"/>
+          <w:szCs w:val="24"/>
+          <w:lang w:val="en-US"/>
+        </w:rPr>
+        <w:t xml:space="preserve"> : </w:t>
+      </w:r>
+      <w:hyperlink r:id="rId53" w:history="1">
+        <w:r>
+          <w:rPr>
+            <w:rStyle w:val="Lienhypertexte"/>
+          </w:rPr>
+          <w:t>https://www.alexpage.de/usb-image-tool</w:t>
+        </w:r>
+      </w:hyperlink>
+    </w:p>
+    <w:p>
+      <w:pPr>
+        <w:pStyle w:val="Paragraphedeliste"/>
+        <w:numPr>
+          <w:ilvl w:val="0"/>
+          <w:numId w:val="2"/>
+        </w:numPr>
+        <w:spacing w:after="0"/>
+        <w:rPr>
+          <w:sz w:val="24"/>
+          <w:szCs w:val="24"/>
+          <w:lang w:val="en-US"/>
+        </w:rPr>
+      </w:pPr>
+      <w:proofErr w:type="spellStart"/>
+      <w:r>
+        <w:t>Another</w:t>
+      </w:r>
+      <w:proofErr w:type="spellEnd"/>
+      <w:r>
+        <w:t xml:space="preserve"> </w:t>
+      </w:r>
+      <w:proofErr w:type="spellStart"/>
+      <w:r>
+        <w:t>tool</w:t>
+      </w:r>
+      <w:proofErr w:type="spellEnd"/>
+      <w:r>
+        <w:t xml:space="preserve"> </w:t>
+      </w:r>
+      <w:proofErr w:type="spellStart"/>
+      <w:r>
+        <w:t>can</w:t>
+      </w:r>
+      <w:proofErr w:type="spellEnd"/>
+      <w:r>
+        <w:t xml:space="preserve"> do </w:t>
+      </w:r>
+      <w:proofErr w:type="spellStart"/>
+      <w:r>
+        <w:t>this</w:t>
+      </w:r>
+      <w:proofErr w:type="spellEnd"/>
+      <w:r>
+        <w:t xml:space="preserve">  and </w:t>
+      </w:r>
+      <w:proofErr w:type="spellStart"/>
+      <w:r>
+        <w:t>can</w:t>
+      </w:r>
+      <w:proofErr w:type="spellEnd"/>
+      <w:r>
+        <w:t xml:space="preserve"> copy an SD </w:t>
+      </w:r>
+      <w:proofErr w:type="spellStart"/>
+      <w:r>
+        <w:t>Card</w:t>
+      </w:r>
+      <w:proofErr w:type="spellEnd"/>
+      <w:r>
+        <w:t xml:space="preserve"> to a </w:t>
+      </w:r>
+      <w:proofErr w:type="spellStart"/>
+      <w:r>
+        <w:t>smaller</w:t>
+      </w:r>
+      <w:proofErr w:type="spellEnd"/>
+      <w:r>
+        <w:t xml:space="preserve"> one</w:t>
+      </w:r>
+    </w:p>
+    <w:p>
+      <w:pPr>
+        <w:pStyle w:val="Paragraphedeliste"/>
+        <w:numPr>
+          <w:ilvl w:val="0"/>
+          <w:numId w:val="2"/>
+        </w:numPr>
+        <w:spacing w:after="0"/>
+        <w:rPr>
+          <w:sz w:val="24"/>
+          <w:szCs w:val="24"/>
+          <w:lang w:val="en-US"/>
+        </w:rPr>
+      </w:pPr>
+      <w:r>
+        <w:t xml:space="preserve">Use the </w:t>
+      </w:r>
+      <w:proofErr w:type="spellStart"/>
+      <w:r>
+        <w:t>Raspberry</w:t>
+      </w:r>
+      <w:proofErr w:type="spellEnd"/>
+      <w:r>
+        <w:t xml:space="preserve"> PI </w:t>
+      </w:r>
+      <w:proofErr w:type="spellStart"/>
+      <w:r>
+        <w:t>tools</w:t>
+      </w:r>
+      <w:proofErr w:type="spellEnd"/>
+      <w:r>
+        <w:t xml:space="preserve"> in </w:t>
+      </w:r>
+      <w:proofErr w:type="spellStart"/>
+      <w:r>
+        <w:t>Accessories</w:t>
+      </w:r>
+      <w:proofErr w:type="spellEnd"/>
+      <w:r>
+        <w:t xml:space="preserve"> / SD </w:t>
+      </w:r>
+      <w:proofErr w:type="spellStart"/>
+      <w:r>
+        <w:t>Card</w:t>
+      </w:r>
+      <w:proofErr w:type="spellEnd"/>
+      <w:r>
+        <w:t xml:space="preserve"> Copier</w:t>
+      </w:r>
+    </w:p>
+    <w:p>
+      <w:pPr>
+        <w:pStyle w:val="Paragraphedeliste"/>
+        <w:numPr>
+          <w:ilvl w:val="0"/>
+          <w:numId w:val="2"/>
+        </w:numPr>
+        <w:spacing w:after="0"/>
+        <w:rPr>
+          <w:sz w:val="24"/>
+          <w:szCs w:val="24"/>
+          <w:lang w:val="en-US"/>
+        </w:rPr>
+      </w:pPr>
+      <w:r>
+        <w:t xml:space="preserve">You </w:t>
+      </w:r>
+      <w:proofErr w:type="spellStart"/>
+      <w:r>
+        <w:t>need</w:t>
+      </w:r>
+      <w:proofErr w:type="spellEnd"/>
+      <w:r>
+        <w:t xml:space="preserve"> an USB Key Adapter</w:t>
       </w:r>
     </w:p>
     <w:p>
@@ -13986,7 +14335,214 @@
           <w:noProof/>
           <w:lang w:eastAsia="fr-FR"/>
         </w:rPr>
-        <w:lastRenderedPageBreak/>
+        <w:drawing>
+          <wp:inline distT="0" distB="0" distL="0" distR="0">
+            <wp:extent cx="4524375" cy="2124075"/>
+            <wp:effectExtent l="0" t="0" r="9525" b="9525"/>
+            <wp:docPr id="63" name="Image 63" descr="sdcc"/>
+            <wp:cNvGraphicFramePr>
+              <a:graphicFrameLocks xmlns:a="http://schemas.openxmlformats.org/drawingml/2006/main" noChangeAspect="1"/>
+            </wp:cNvGraphicFramePr>
+            <a:graphic xmlns:a="http://schemas.openxmlformats.org/drawingml/2006/main">
+              <a:graphicData uri="http://schemas.openxmlformats.org/drawingml/2006/picture">
+                <pic:pic xmlns:pic="http://schemas.openxmlformats.org/drawingml/2006/picture">
+                  <pic:nvPicPr>
+                    <pic:cNvPr id="0" name="Picture 1" descr="sdcc"/>
+                    <pic:cNvPicPr>
+                      <a:picLocks noChangeAspect="1" noChangeArrowheads="1"/>
+                    </pic:cNvPicPr>
+                  </pic:nvPicPr>
+                  <pic:blipFill>
+                    <a:blip r:embed="rId54">
+                      <a:extLst>
+                        <a:ext uri="{28A0092B-C50C-407E-A947-70E740481C1C}">
+                          <a14:useLocalDpi xmlns:a14="http://schemas.microsoft.com/office/drawing/2010/main" val="0"/>
+                        </a:ext>
+                      </a:extLst>
+                    </a:blip>
+                    <a:srcRect/>
+                    <a:stretch>
+                      <a:fillRect/>
+                    </a:stretch>
+                  </pic:blipFill>
+                  <pic:spPr bwMode="auto">
+                    <a:xfrm>
+                      <a:off x="0" y="0"/>
+                      <a:ext cx="4524375" cy="2124075"/>
+                    </a:xfrm>
+                    <a:prstGeom prst="rect">
+                      <a:avLst/>
+                    </a:prstGeom>
+                    <a:noFill/>
+                    <a:ln>
+                      <a:noFill/>
+                    </a:ln>
+                  </pic:spPr>
+                </pic:pic>
+              </a:graphicData>
+            </a:graphic>
+          </wp:inline>
+        </w:drawing>
+      </w:r>
+    </w:p>
+    <w:p>
+      <w:pPr>
+        <w:pStyle w:val="Paragraphedeliste"/>
+        <w:numPr>
+          <w:ilvl w:val="0"/>
+          <w:numId w:val="2"/>
+        </w:numPr>
+        <w:spacing w:after="0"/>
+        <w:rPr>
+          <w:sz w:val="24"/>
+          <w:szCs w:val="24"/>
+          <w:lang w:val="en-US"/>
+        </w:rPr>
+      </w:pPr>
+      <w:hyperlink r:id="rId55" w:history="1">
+        <w:r>
+          <w:rPr>
+            <w:rStyle w:val="Lienhypertexte"/>
+          </w:rPr>
+          <w:t>https://www.raspberrypi.org/blog/another-update-raspbian/</w:t>
+        </w:r>
+      </w:hyperlink>
+    </w:p>
+    <w:p>
+      <w:pPr>
+        <w:pStyle w:val="Paragraphedeliste"/>
+        <w:numPr>
+          <w:ilvl w:val="0"/>
+          <w:numId w:val="2"/>
+        </w:numPr>
+        <w:spacing w:after="0"/>
+        <w:rPr>
+          <w:sz w:val="24"/>
+          <w:szCs w:val="24"/>
+          <w:lang w:val="en-US"/>
+        </w:rPr>
+      </w:pPr>
+    </w:p>
+    <w:p>
+      <w:pPr>
+        <w:spacing w:after="0"/>
+        <w:rPr>
+          <w:sz w:val="24"/>
+          <w:szCs w:val="24"/>
+          <w:lang w:val="en-US"/>
+        </w:rPr>
+      </w:pPr>
+    </w:p>
+    <w:p>
+      <w:pPr>
+        <w:spacing w:after="0"/>
+        <w:rPr>
+          <w:sz w:val="24"/>
+          <w:szCs w:val="24"/>
+          <w:lang w:val="en-US"/>
+        </w:rPr>
+      </w:pPr>
+    </w:p>
+    <w:p>
+      <w:pPr>
+        <w:pStyle w:val="Paragraphedeliste"/>
+        <w:numPr>
+          <w:ilvl w:val="0"/>
+          <w:numId w:val="1"/>
+        </w:numPr>
+        <w:spacing w:after="0"/>
+        <w:rPr>
+          <w:sz w:val="28"/>
+          <w:szCs w:val="24"/>
+          <w:lang w:val="en-US"/>
+        </w:rPr>
+      </w:pPr>
+      <w:r>
+        <w:rPr>
+          <w:sz w:val="28"/>
+          <w:szCs w:val="24"/>
+          <w:lang w:val="en-US"/>
+        </w:rPr>
+        <w:t>RS232</w:t>
+      </w:r>
+      <w:r>
+        <w:rPr>
+          <w:sz w:val="28"/>
+          <w:szCs w:val="24"/>
+          <w:lang w:val="en-US"/>
+        </w:rPr>
+        <w:t xml:space="preserve"> on the </w:t>
+      </w:r>
+      <w:r>
+        <w:rPr>
+          <w:sz w:val="28"/>
+          <w:szCs w:val="24"/>
+          <w:lang w:val="en-US"/>
+        </w:rPr>
+        <w:t>Arduino Mix M</w:t>
+      </w:r>
+      <w:r>
+        <w:rPr>
+          <w:sz w:val="28"/>
+          <w:szCs w:val="24"/>
+          <w:lang w:val="en-US"/>
+        </w:rPr>
+        <w:t>ock</w:t>
+      </w:r>
+    </w:p>
+    <w:p>
+      <w:pPr>
+        <w:spacing w:after="0"/>
+        <w:ind w:left="360"/>
+        <w:rPr>
+          <w:sz w:val="24"/>
+          <w:szCs w:val="24"/>
+          <w:lang w:val="en-US"/>
+        </w:rPr>
+      </w:pPr>
+    </w:p>
+    <w:p>
+      <w:pPr>
+        <w:pStyle w:val="Paragraphedeliste"/>
+        <w:numPr>
+          <w:ilvl w:val="0"/>
+          <w:numId w:val="2"/>
+        </w:numPr>
+        <w:spacing w:after="0"/>
+        <w:rPr>
+          <w:sz w:val="24"/>
+          <w:szCs w:val="24"/>
+          <w:lang w:val="en-US"/>
+        </w:rPr>
+      </w:pPr>
+      <w:r>
+        <w:rPr>
+          <w:sz w:val="24"/>
+          <w:szCs w:val="24"/>
+          <w:lang w:val="en-US"/>
+        </w:rPr>
+        <w:t>Take an RS232 Arduino Shield</w:t>
+      </w:r>
+    </w:p>
+    <w:p>
+      <w:pPr>
+        <w:pStyle w:val="Paragraphedeliste"/>
+        <w:numPr>
+          <w:ilvl w:val="0"/>
+          <w:numId w:val="2"/>
+        </w:numPr>
+        <w:spacing w:after="0"/>
+        <w:rPr>
+          <w:sz w:val="24"/>
+          <w:szCs w:val="24"/>
+          <w:lang w:val="en-US"/>
+        </w:rPr>
+      </w:pPr>
+      <w:r>
+        <w:rPr>
+          <w:noProof/>
+          <w:lang w:eastAsia="fr-FR"/>
+        </w:rPr>
         <w:drawing>
           <wp:inline distT="0" distB="0" distL="0" distR="0">
             <wp:extent cx="5760720" cy="5760720"/>
@@ -14005,7 +14561,7 @@
                     </pic:cNvPicPr>
                   </pic:nvPicPr>
                   <pic:blipFill>
-                    <a:blip r:embed="rId53">
+                    <a:blip r:embed="rId56">
                       <a:extLst>
                         <a:ext uri="{28A0092B-C50C-407E-A947-70E740481C1C}">
                           <a14:useLocalDpi xmlns:a14="http://schemas.microsoft.com/office/drawing/2010/main" val="0"/>
@@ -14187,7 +14743,7 @@
                     <pic:cNvPicPr/>
                   </pic:nvPicPr>
                   <pic:blipFill>
-                    <a:blip r:embed="rId54"/>
+                    <a:blip r:embed="rId57"/>
                     <a:stretch>
                       <a:fillRect/>
                     </a:stretch>
@@ -14408,7 +14964,7 @@
         </w:rPr>
         <w:t xml:space="preserve">As you can see in this documentation of the RS232 shield for Raspberry, this device work directly on the UART with GPIO 14 and 15 : </w:t>
       </w:r>
-      <w:hyperlink r:id="rId55" w:history="1">
+      <w:hyperlink r:id="rId58" w:history="1">
         <w:r>
           <w:rPr>
             <w:rStyle w:val="Lienhypertexte"/>
@@ -14455,7 +15011,7 @@
         </w:rPr>
         <w:t xml:space="preserve">: </w:t>
       </w:r>
-      <w:hyperlink r:id="rId56" w:history="1">
+      <w:hyperlink r:id="rId59" w:history="1">
         <w:r>
           <w:rPr>
             <w:rStyle w:val="Lienhypertexte"/>
@@ -14551,7 +15107,7 @@
           <w:lang w:val="en-US"/>
         </w:rPr>
       </w:pPr>
-      <w:hyperlink r:id="rId57" w:history="1">
+      <w:hyperlink r:id="rId60" w:history="1">
         <w:r>
           <w:rPr>
             <w:rStyle w:val="Lienhypertexte"/>
@@ -14595,7 +15151,7 @@
                     <pic:cNvPicPr/>
                   </pic:nvPicPr>
                   <pic:blipFill>
-                    <a:blip r:embed="rId58"/>
+                    <a:blip r:embed="rId61"/>
                     <a:stretch>
                       <a:fillRect/>
                     </a:stretch>
@@ -14820,7 +15376,7 @@
                     <pic:cNvPicPr/>
                   </pic:nvPicPr>
                   <pic:blipFill>
-                    <a:blip r:embed="rId59"/>
+                    <a:blip r:embed="rId62"/>
                     <a:stretch>
                       <a:fillRect/>
                     </a:stretch>
@@ -15453,7 +16009,6 @@
         </w:rPr>
         <w:t xml:space="preserve">Replace the line </w:t>
       </w:r>
-      <w:bookmarkStart w:id="0" w:name="_GoBack"/>
       <w:r>
         <w:rPr>
           <w:rFonts w:ascii="Courier New" w:hAnsi="Courier New" w:cs="Courier New"/>
@@ -15473,7 +16028,6 @@
         </w:rPr>
         <w:t>ttyArduinoMix</w:t>
       </w:r>
-      <w:bookmarkEnd w:id="0"/>
       <w:proofErr w:type="spellEnd"/>
       <w:r>
         <w:rPr>
@@ -15567,7 +16121,7 @@
                     <pic:cNvPicPr/>
                   </pic:nvPicPr>
                   <pic:blipFill>
-                    <a:blip r:embed="rId60"/>
+                    <a:blip r:embed="rId63"/>
                     <a:stretch>
                       <a:fillRect/>
                     </a:stretch>
@@ -15633,6 +16187,2750 @@
         </w:rPr>
         <w:t>If it does not work return to the USB configuration</w:t>
       </w:r>
+    </w:p>
+    <w:p>
+      <w:pPr>
+        <w:spacing w:after="0"/>
+        <w:rPr>
+          <w:sz w:val="24"/>
+          <w:szCs w:val="24"/>
+          <w:lang w:val="en-US"/>
+        </w:rPr>
+      </w:pPr>
+    </w:p>
+    <w:p>
+      <w:pPr>
+        <w:pStyle w:val="Paragraphedeliste"/>
+        <w:numPr>
+          <w:ilvl w:val="0"/>
+          <w:numId w:val="1"/>
+        </w:numPr>
+        <w:spacing w:after="0"/>
+        <w:rPr>
+          <w:sz w:val="28"/>
+          <w:szCs w:val="24"/>
+          <w:lang w:val="en-US"/>
+        </w:rPr>
+      </w:pPr>
+      <w:r>
+        <w:rPr>
+          <w:sz w:val="28"/>
+          <w:szCs w:val="24"/>
+          <w:lang w:val="en-US"/>
+        </w:rPr>
+        <w:t>Install the Raspberry from scratch</w:t>
+      </w:r>
+    </w:p>
+    <w:p>
+      <w:pPr>
+        <w:spacing w:after="0"/>
+        <w:ind w:left="360"/>
+        <w:rPr>
+          <w:sz w:val="24"/>
+          <w:szCs w:val="24"/>
+          <w:lang w:val="en-US"/>
+        </w:rPr>
+      </w:pPr>
+    </w:p>
+    <w:p>
+      <w:pPr>
+        <w:pStyle w:val="Paragraphedeliste"/>
+        <w:numPr>
+          <w:ilvl w:val="0"/>
+          <w:numId w:val="2"/>
+        </w:numPr>
+        <w:spacing w:after="0"/>
+        <w:rPr>
+          <w:sz w:val="24"/>
+          <w:szCs w:val="24"/>
+          <w:lang w:val="en-US"/>
+        </w:rPr>
+      </w:pPr>
+      <w:r>
+        <w:rPr>
+          <w:sz w:val="24"/>
+          <w:szCs w:val="24"/>
+          <w:lang w:val="en-US"/>
+        </w:rPr>
+        <w:t xml:space="preserve">Download the </w:t>
+      </w:r>
+      <w:proofErr w:type="spellStart"/>
+      <w:r>
+        <w:rPr>
+          <w:sz w:val="24"/>
+          <w:szCs w:val="24"/>
+          <w:lang w:val="en-US"/>
+        </w:rPr>
+        <w:t>raspian</w:t>
+      </w:r>
+      <w:proofErr w:type="spellEnd"/>
+      <w:r>
+        <w:rPr>
+          <w:sz w:val="24"/>
+          <w:szCs w:val="24"/>
+          <w:lang w:val="en-US"/>
+        </w:rPr>
+        <w:t xml:space="preserve">-buster image : </w:t>
+      </w:r>
+      <w:hyperlink r:id="rId64" w:history="1">
+        <w:r>
+          <w:rPr>
+            <w:rStyle w:val="Lienhypertexte"/>
+            <w:sz w:val="24"/>
+            <w:szCs w:val="24"/>
+            <w:lang w:val="en-US"/>
+          </w:rPr>
+          <w:t>https://downloads.raspberrypi.org/raspbian_full_latest</w:t>
+        </w:r>
+      </w:hyperlink>
+    </w:p>
+    <w:p>
+      <w:pPr>
+        <w:pStyle w:val="Paragraphedeliste"/>
+        <w:numPr>
+          <w:ilvl w:val="0"/>
+          <w:numId w:val="2"/>
+        </w:numPr>
+        <w:spacing w:after="0"/>
+        <w:rPr>
+          <w:sz w:val="24"/>
+          <w:szCs w:val="24"/>
+          <w:lang w:val="en-US"/>
+        </w:rPr>
+      </w:pPr>
+      <w:r>
+        <w:rPr>
+          <w:sz w:val="24"/>
+          <w:szCs w:val="24"/>
+          <w:lang w:val="en-US"/>
+        </w:rPr>
+        <w:t>Format the SD Card with SD Card Formatter</w:t>
+      </w:r>
+    </w:p>
+    <w:p>
+      <w:pPr>
+        <w:pStyle w:val="Paragraphedeliste"/>
+        <w:numPr>
+          <w:ilvl w:val="0"/>
+          <w:numId w:val="2"/>
+        </w:numPr>
+        <w:spacing w:after="0"/>
+        <w:rPr>
+          <w:sz w:val="24"/>
+          <w:szCs w:val="24"/>
+          <w:lang w:val="en-US"/>
+        </w:rPr>
+      </w:pPr>
+      <w:r>
+        <w:rPr>
+          <w:sz w:val="24"/>
+          <w:szCs w:val="24"/>
+          <w:lang w:val="en-US"/>
+        </w:rPr>
+        <w:t xml:space="preserve">Transfer the image on a </w:t>
+      </w:r>
+      <w:proofErr w:type="spellStart"/>
+      <w:r>
+        <w:rPr>
+          <w:sz w:val="24"/>
+          <w:szCs w:val="24"/>
+          <w:lang w:val="en-US"/>
+        </w:rPr>
+        <w:t>SDCard</w:t>
+      </w:r>
+      <w:proofErr w:type="spellEnd"/>
+      <w:r>
+        <w:rPr>
+          <w:sz w:val="24"/>
+          <w:szCs w:val="24"/>
+          <w:lang w:val="en-US"/>
+        </w:rPr>
+        <w:t xml:space="preserve"> with Win32 Disk Imager</w:t>
+      </w:r>
+    </w:p>
+    <w:p>
+      <w:pPr>
+        <w:pStyle w:val="Paragraphedeliste"/>
+        <w:numPr>
+          <w:ilvl w:val="0"/>
+          <w:numId w:val="2"/>
+        </w:numPr>
+        <w:spacing w:after="0"/>
+        <w:rPr>
+          <w:sz w:val="24"/>
+          <w:szCs w:val="24"/>
+          <w:lang w:val="en-US"/>
+        </w:rPr>
+      </w:pPr>
+      <w:r>
+        <w:rPr>
+          <w:sz w:val="24"/>
+          <w:szCs w:val="24"/>
+          <w:lang w:val="en-US"/>
+        </w:rPr>
+        <w:t>Plug a keyboard, a mouse and a screen and boot</w:t>
+      </w:r>
+    </w:p>
+    <w:p>
+      <w:pPr>
+        <w:pStyle w:val="Paragraphedeliste"/>
+        <w:numPr>
+          <w:ilvl w:val="0"/>
+          <w:numId w:val="2"/>
+        </w:numPr>
+        <w:spacing w:after="0"/>
+        <w:rPr>
+          <w:sz w:val="24"/>
+          <w:szCs w:val="24"/>
+          <w:lang w:val="en-US"/>
+        </w:rPr>
+      </w:pPr>
+      <w:r>
+        <w:rPr>
+          <w:sz w:val="24"/>
+          <w:szCs w:val="24"/>
+          <w:lang w:val="en-US"/>
+        </w:rPr>
+        <w:t xml:space="preserve">Choose the language, keyboard and </w:t>
+      </w:r>
+      <w:proofErr w:type="spellStart"/>
+      <w:r>
+        <w:rPr>
+          <w:sz w:val="24"/>
+          <w:szCs w:val="24"/>
+          <w:lang w:val="en-US"/>
+        </w:rPr>
+        <w:t>wifi</w:t>
+      </w:r>
+      <w:proofErr w:type="spellEnd"/>
+    </w:p>
+    <w:p>
+      <w:pPr>
+        <w:pStyle w:val="Paragraphedeliste"/>
+        <w:numPr>
+          <w:ilvl w:val="0"/>
+          <w:numId w:val="2"/>
+        </w:numPr>
+        <w:spacing w:after="0"/>
+        <w:rPr>
+          <w:sz w:val="24"/>
+          <w:szCs w:val="24"/>
+          <w:lang w:val="en-US"/>
+        </w:rPr>
+      </w:pPr>
+      <w:r>
+        <w:rPr>
+          <w:sz w:val="24"/>
+          <w:szCs w:val="24"/>
+          <w:lang w:val="en-US"/>
+        </w:rPr>
+        <w:t>Open a terminal</w:t>
+      </w:r>
+    </w:p>
+    <w:p>
+      <w:pPr>
+        <w:pStyle w:val="Paragraphedeliste"/>
+        <w:numPr>
+          <w:ilvl w:val="0"/>
+          <w:numId w:val="2"/>
+        </w:numPr>
+        <w:spacing w:after="0"/>
+        <w:rPr>
+          <w:sz w:val="24"/>
+          <w:szCs w:val="24"/>
+          <w:lang w:val="en-US"/>
+        </w:rPr>
+      </w:pPr>
+      <w:r>
+        <w:rPr>
+          <w:sz w:val="24"/>
+          <w:szCs w:val="24"/>
+          <w:lang w:val="en-US"/>
+        </w:rPr>
+        <w:t xml:space="preserve">Type </w:t>
+      </w:r>
+      <w:proofErr w:type="spellStart"/>
+      <w:r>
+        <w:rPr>
+          <w:sz w:val="24"/>
+          <w:szCs w:val="24"/>
+          <w:lang w:val="en-US"/>
+        </w:rPr>
+        <w:t>sudo</w:t>
+      </w:r>
+      <w:proofErr w:type="spellEnd"/>
+      <w:r>
+        <w:rPr>
+          <w:sz w:val="24"/>
+          <w:szCs w:val="24"/>
+          <w:lang w:val="en-US"/>
+        </w:rPr>
+        <w:t xml:space="preserve"> apt-get update</w:t>
+      </w:r>
+    </w:p>
+    <w:p>
+      <w:pPr>
+        <w:pStyle w:val="Paragraphedeliste"/>
+        <w:numPr>
+          <w:ilvl w:val="0"/>
+          <w:numId w:val="2"/>
+        </w:numPr>
+        <w:spacing w:after="0"/>
+        <w:rPr>
+          <w:sz w:val="24"/>
+          <w:szCs w:val="24"/>
+          <w:lang w:val="en-US"/>
+        </w:rPr>
+      </w:pPr>
+      <w:proofErr w:type="spellStart"/>
+      <w:r>
+        <w:rPr>
+          <w:sz w:val="24"/>
+          <w:szCs w:val="24"/>
+          <w:lang w:val="en-US"/>
+        </w:rPr>
+        <w:t>sudo</w:t>
+      </w:r>
+      <w:proofErr w:type="spellEnd"/>
+      <w:r>
+        <w:rPr>
+          <w:sz w:val="24"/>
+          <w:szCs w:val="24"/>
+          <w:lang w:val="en-US"/>
+        </w:rPr>
+        <w:t xml:space="preserve"> apt-get upgrade</w:t>
+      </w:r>
+    </w:p>
+    <w:p>
+      <w:pPr>
+        <w:pStyle w:val="Paragraphedeliste"/>
+        <w:numPr>
+          <w:ilvl w:val="0"/>
+          <w:numId w:val="2"/>
+        </w:numPr>
+        <w:spacing w:after="0"/>
+        <w:rPr>
+          <w:sz w:val="24"/>
+          <w:szCs w:val="24"/>
+          <w:lang w:val="en-US"/>
+        </w:rPr>
+      </w:pPr>
+      <w:r>
+        <w:rPr>
+          <w:sz w:val="24"/>
+          <w:szCs w:val="24"/>
+          <w:lang w:val="en-US"/>
+        </w:rPr>
+        <w:t>Install VNC &amp; Remote desktop</w:t>
+      </w:r>
+    </w:p>
+    <w:p>
+      <w:pPr>
+        <w:pStyle w:val="Paragraphedeliste"/>
+        <w:numPr>
+          <w:ilvl w:val="0"/>
+          <w:numId w:val="2"/>
+        </w:numPr>
+        <w:spacing w:after="0"/>
+        <w:rPr>
+          <w:sz w:val="24"/>
+          <w:szCs w:val="24"/>
+          <w:lang w:val="en-US"/>
+        </w:rPr>
+      </w:pPr>
+      <w:proofErr w:type="spellStart"/>
+      <w:r>
+        <w:rPr>
+          <w:sz w:val="24"/>
+          <w:szCs w:val="24"/>
+          <w:lang w:val="en-US"/>
+        </w:rPr>
+        <w:t>sudo</w:t>
+      </w:r>
+      <w:proofErr w:type="spellEnd"/>
+      <w:r>
+        <w:rPr>
+          <w:sz w:val="24"/>
+          <w:szCs w:val="24"/>
+          <w:lang w:val="en-US"/>
+        </w:rPr>
+        <w:t xml:space="preserve"> apt-get install -y </w:t>
+      </w:r>
+      <w:proofErr w:type="spellStart"/>
+      <w:r>
+        <w:rPr>
+          <w:sz w:val="24"/>
+          <w:szCs w:val="24"/>
+          <w:lang w:val="en-US"/>
+        </w:rPr>
+        <w:t>tightvncserver</w:t>
+      </w:r>
+      <w:proofErr w:type="spellEnd"/>
+    </w:p>
+    <w:p>
+      <w:pPr>
+        <w:pStyle w:val="Paragraphedeliste"/>
+        <w:numPr>
+          <w:ilvl w:val="0"/>
+          <w:numId w:val="2"/>
+        </w:numPr>
+        <w:spacing w:after="0"/>
+        <w:rPr>
+          <w:sz w:val="24"/>
+          <w:szCs w:val="24"/>
+          <w:lang w:val="en-US"/>
+        </w:rPr>
+      </w:pPr>
+      <w:proofErr w:type="spellStart"/>
+      <w:r>
+        <w:rPr>
+          <w:sz w:val="24"/>
+          <w:szCs w:val="24"/>
+          <w:lang w:val="en-US"/>
+        </w:rPr>
+        <w:t>sudo</w:t>
+      </w:r>
+      <w:proofErr w:type="spellEnd"/>
+      <w:r>
+        <w:rPr>
+          <w:sz w:val="24"/>
+          <w:szCs w:val="24"/>
+          <w:lang w:val="en-US"/>
+        </w:rPr>
+        <w:t xml:space="preserve"> apt-get install -y </w:t>
+      </w:r>
+      <w:proofErr w:type="spellStart"/>
+      <w:r>
+        <w:rPr>
+          <w:sz w:val="24"/>
+          <w:szCs w:val="24"/>
+          <w:lang w:val="en-US"/>
+        </w:rPr>
+        <w:t>xrdp</w:t>
+      </w:r>
+      <w:proofErr w:type="spellEnd"/>
+    </w:p>
+    <w:p>
+      <w:pPr>
+        <w:pStyle w:val="Paragraphedeliste"/>
+        <w:numPr>
+          <w:ilvl w:val="0"/>
+          <w:numId w:val="2"/>
+        </w:numPr>
+        <w:spacing w:after="0"/>
+        <w:rPr>
+          <w:sz w:val="24"/>
+          <w:szCs w:val="24"/>
+          <w:lang w:val="en-US"/>
+        </w:rPr>
+      </w:pPr>
+      <w:r>
+        <w:rPr>
+          <w:sz w:val="24"/>
+          <w:szCs w:val="24"/>
+          <w:lang w:val="en-US"/>
+        </w:rPr>
+        <w:t xml:space="preserve">Notice the </w:t>
+      </w:r>
+      <w:proofErr w:type="spellStart"/>
+      <w:r>
+        <w:rPr>
+          <w:sz w:val="24"/>
+          <w:szCs w:val="24"/>
+          <w:lang w:val="en-US"/>
+        </w:rPr>
+        <w:t>ip</w:t>
+      </w:r>
+      <w:proofErr w:type="spellEnd"/>
+      <w:r>
+        <w:rPr>
+          <w:sz w:val="24"/>
+          <w:szCs w:val="24"/>
+          <w:lang w:val="en-US"/>
+        </w:rPr>
+        <w:t xml:space="preserve"> address with </w:t>
+      </w:r>
+      <w:proofErr w:type="spellStart"/>
+      <w:r>
+        <w:rPr>
+          <w:sz w:val="24"/>
+          <w:szCs w:val="24"/>
+          <w:lang w:val="en-US"/>
+        </w:rPr>
+        <w:t>ifconfig</w:t>
+      </w:r>
+      <w:proofErr w:type="spellEnd"/>
+      <w:r>
+        <w:rPr>
+          <w:sz w:val="24"/>
+          <w:szCs w:val="24"/>
+          <w:lang w:val="en-US"/>
+        </w:rPr>
+        <w:t>, reboot, now you have access with remote desktop</w:t>
+      </w:r>
+    </w:p>
+    <w:p>
+      <w:pPr>
+        <w:pStyle w:val="Paragraphedeliste"/>
+        <w:numPr>
+          <w:ilvl w:val="0"/>
+          <w:numId w:val="2"/>
+        </w:numPr>
+        <w:spacing w:after="0"/>
+        <w:rPr>
+          <w:sz w:val="24"/>
+          <w:szCs w:val="24"/>
+          <w:lang w:val="en-US"/>
+        </w:rPr>
+      </w:pPr>
+      <w:r>
+        <w:rPr>
+          <w:sz w:val="24"/>
+          <w:szCs w:val="24"/>
+          <w:lang w:val="en-US"/>
+        </w:rPr>
+        <w:t xml:space="preserve">Download the code : </w:t>
+      </w:r>
+      <w:proofErr w:type="spellStart"/>
+      <w:r>
+        <w:rPr>
+          <w:sz w:val="24"/>
+          <w:szCs w:val="24"/>
+          <w:lang w:val="en-US"/>
+        </w:rPr>
+        <w:t>git</w:t>
+      </w:r>
+      <w:proofErr w:type="spellEnd"/>
+      <w:r>
+        <w:rPr>
+          <w:sz w:val="24"/>
+          <w:szCs w:val="24"/>
+          <w:lang w:val="en-US"/>
+        </w:rPr>
+        <w:t xml:space="preserve"> clone --depth 1 https://github.com/cyrilvincent/CovEasyCasting.git </w:t>
+      </w:r>
+      <w:proofErr w:type="spellStart"/>
+      <w:r>
+        <w:rPr>
+          <w:sz w:val="24"/>
+          <w:szCs w:val="24"/>
+          <w:lang w:val="en-US"/>
+        </w:rPr>
+        <w:t>pibox</w:t>
+      </w:r>
+      <w:proofErr w:type="spellEnd"/>
+    </w:p>
+    <w:p>
+      <w:pPr>
+        <w:pStyle w:val="Paragraphedeliste"/>
+        <w:numPr>
+          <w:ilvl w:val="0"/>
+          <w:numId w:val="2"/>
+        </w:numPr>
+        <w:spacing w:after="0"/>
+        <w:rPr>
+          <w:sz w:val="24"/>
+          <w:szCs w:val="24"/>
+          <w:lang w:val="en-US"/>
+        </w:rPr>
+      </w:pPr>
+      <w:r>
+        <w:rPr>
+          <w:sz w:val="24"/>
+          <w:szCs w:val="24"/>
+          <w:lang w:val="en-US"/>
+        </w:rPr>
+        <w:lastRenderedPageBreak/>
+        <w:t xml:space="preserve">Install samba for share the hard disk : </w:t>
+      </w:r>
+      <w:proofErr w:type="spellStart"/>
+      <w:r>
+        <w:rPr>
+          <w:sz w:val="24"/>
+          <w:szCs w:val="24"/>
+          <w:lang w:val="en-US"/>
+        </w:rPr>
+        <w:t>sudo</w:t>
+      </w:r>
+      <w:proofErr w:type="spellEnd"/>
+      <w:r>
+        <w:rPr>
+          <w:sz w:val="24"/>
+          <w:szCs w:val="24"/>
+          <w:lang w:val="en-US"/>
+        </w:rPr>
+        <w:t xml:space="preserve"> apt-get install -y samba samba-common-bin</w:t>
+      </w:r>
+    </w:p>
+    <w:p>
+      <w:pPr>
+        <w:pStyle w:val="Paragraphedeliste"/>
+        <w:numPr>
+          <w:ilvl w:val="0"/>
+          <w:numId w:val="2"/>
+        </w:numPr>
+        <w:spacing w:after="0"/>
+        <w:rPr>
+          <w:sz w:val="24"/>
+          <w:szCs w:val="24"/>
+          <w:lang w:val="en-US"/>
+        </w:rPr>
+      </w:pPr>
+      <w:proofErr w:type="spellStart"/>
+      <w:r>
+        <w:rPr>
+          <w:sz w:val="24"/>
+          <w:szCs w:val="24"/>
+          <w:lang w:val="en-US"/>
+        </w:rPr>
+        <w:t>sudo</w:t>
+      </w:r>
+      <w:proofErr w:type="spellEnd"/>
+      <w:r>
+        <w:rPr>
+          <w:sz w:val="24"/>
+          <w:szCs w:val="24"/>
+          <w:lang w:val="en-US"/>
+        </w:rPr>
+        <w:t xml:space="preserve"> </w:t>
+      </w:r>
+      <w:proofErr w:type="spellStart"/>
+      <w:r>
+        <w:rPr>
+          <w:sz w:val="24"/>
+          <w:szCs w:val="24"/>
+          <w:lang w:val="en-US"/>
+        </w:rPr>
+        <w:t>cp</w:t>
+      </w:r>
+      <w:proofErr w:type="spellEnd"/>
+      <w:r>
+        <w:rPr>
+          <w:sz w:val="24"/>
+          <w:szCs w:val="24"/>
+          <w:lang w:val="en-US"/>
+        </w:rPr>
+        <w:t xml:space="preserve"> /home/pi/</w:t>
+      </w:r>
+      <w:proofErr w:type="spellStart"/>
+      <w:r>
+        <w:rPr>
+          <w:sz w:val="24"/>
+          <w:szCs w:val="24"/>
+          <w:lang w:val="en-US"/>
+        </w:rPr>
+        <w:t>pibox</w:t>
+      </w:r>
+      <w:proofErr w:type="spellEnd"/>
+      <w:r>
+        <w:rPr>
+          <w:sz w:val="24"/>
+          <w:szCs w:val="24"/>
+          <w:lang w:val="en-US"/>
+        </w:rPr>
+        <w:t>/scripts/</w:t>
+      </w:r>
+      <w:proofErr w:type="spellStart"/>
+      <w:r>
+        <w:rPr>
+          <w:sz w:val="24"/>
+          <w:szCs w:val="24"/>
+          <w:lang w:val="en-US"/>
+        </w:rPr>
+        <w:t>config</w:t>
+      </w:r>
+      <w:proofErr w:type="spellEnd"/>
+      <w:r>
+        <w:rPr>
+          <w:sz w:val="24"/>
+          <w:szCs w:val="24"/>
+          <w:lang w:val="en-US"/>
+        </w:rPr>
+        <w:t>/</w:t>
+      </w:r>
+      <w:proofErr w:type="spellStart"/>
+      <w:r>
+        <w:rPr>
+          <w:sz w:val="24"/>
+          <w:szCs w:val="24"/>
+          <w:lang w:val="en-US"/>
+        </w:rPr>
+        <w:t>smb.conf</w:t>
+      </w:r>
+      <w:proofErr w:type="spellEnd"/>
+      <w:r>
+        <w:rPr>
+          <w:sz w:val="24"/>
+          <w:szCs w:val="24"/>
+          <w:lang w:val="en-US"/>
+        </w:rPr>
+        <w:t xml:space="preserve"> /</w:t>
+      </w:r>
+      <w:proofErr w:type="spellStart"/>
+      <w:r>
+        <w:rPr>
+          <w:sz w:val="24"/>
+          <w:szCs w:val="24"/>
+          <w:lang w:val="en-US"/>
+        </w:rPr>
+        <w:t>etc</w:t>
+      </w:r>
+      <w:proofErr w:type="spellEnd"/>
+      <w:r>
+        <w:rPr>
+          <w:sz w:val="24"/>
+          <w:szCs w:val="24"/>
+          <w:lang w:val="en-US"/>
+        </w:rPr>
+        <w:t>/samba/</w:t>
+      </w:r>
+      <w:proofErr w:type="spellStart"/>
+      <w:r>
+        <w:rPr>
+          <w:sz w:val="24"/>
+          <w:szCs w:val="24"/>
+          <w:lang w:val="en-US"/>
+        </w:rPr>
+        <w:t>smb.conf</w:t>
+      </w:r>
+      <w:proofErr w:type="spellEnd"/>
+    </w:p>
+    <w:p>
+      <w:pPr>
+        <w:pStyle w:val="Paragraphedeliste"/>
+        <w:numPr>
+          <w:ilvl w:val="0"/>
+          <w:numId w:val="2"/>
+        </w:numPr>
+        <w:spacing w:after="0"/>
+        <w:rPr>
+          <w:sz w:val="24"/>
+          <w:szCs w:val="24"/>
+          <w:lang w:val="en-US"/>
+        </w:rPr>
+      </w:pPr>
+      <w:proofErr w:type="spellStart"/>
+      <w:r>
+        <w:rPr>
+          <w:sz w:val="24"/>
+          <w:szCs w:val="24"/>
+          <w:lang w:val="en-US"/>
+        </w:rPr>
+        <w:t>chmod</w:t>
+      </w:r>
+      <w:proofErr w:type="spellEnd"/>
+      <w:r>
+        <w:rPr>
+          <w:sz w:val="24"/>
+          <w:szCs w:val="24"/>
+          <w:lang w:val="en-US"/>
+        </w:rPr>
+        <w:t xml:space="preserve"> </w:t>
+      </w:r>
+      <w:proofErr w:type="spellStart"/>
+      <w:r>
+        <w:rPr>
+          <w:sz w:val="24"/>
+          <w:szCs w:val="24"/>
+          <w:lang w:val="en-US"/>
+        </w:rPr>
+        <w:t>pibox</w:t>
+      </w:r>
+      <w:proofErr w:type="spellEnd"/>
+      <w:r>
+        <w:rPr>
+          <w:sz w:val="24"/>
+          <w:szCs w:val="24"/>
+          <w:lang w:val="en-US"/>
+        </w:rPr>
+        <w:t xml:space="preserve"> 777</w:t>
+      </w:r>
+    </w:p>
+    <w:p>
+      <w:pPr>
+        <w:pStyle w:val="Paragraphedeliste"/>
+        <w:numPr>
+          <w:ilvl w:val="0"/>
+          <w:numId w:val="2"/>
+        </w:numPr>
+        <w:spacing w:after="0"/>
+        <w:rPr>
+          <w:sz w:val="24"/>
+          <w:szCs w:val="24"/>
+          <w:lang w:val="en-US"/>
+        </w:rPr>
+      </w:pPr>
+      <w:r>
+        <w:rPr>
+          <w:sz w:val="24"/>
+          <w:szCs w:val="24"/>
+          <w:lang w:val="en-US"/>
+        </w:rPr>
+        <w:t xml:space="preserve">Reboot and now you have access to </w:t>
+      </w:r>
+      <w:hyperlink r:id="rId65" w:history="1">
+        <w:r>
+          <w:rPr>
+            <w:rStyle w:val="Lienhypertexte"/>
+            <w:sz w:val="24"/>
+            <w:szCs w:val="24"/>
+            <w:lang w:val="en-US"/>
+          </w:rPr>
+          <w:t>\\raspberrypi</w:t>
+        </w:r>
+      </w:hyperlink>
+      <w:r>
+        <w:rPr>
+          <w:sz w:val="24"/>
+          <w:szCs w:val="24"/>
+          <w:lang w:val="en-US"/>
+        </w:rPr>
+        <w:t xml:space="preserve"> from Windows</w:t>
+      </w:r>
+    </w:p>
+    <w:p>
+      <w:pPr>
+        <w:pStyle w:val="Paragraphedeliste"/>
+        <w:numPr>
+          <w:ilvl w:val="0"/>
+          <w:numId w:val="2"/>
+        </w:numPr>
+        <w:spacing w:after="0"/>
+        <w:rPr>
+          <w:sz w:val="24"/>
+          <w:szCs w:val="24"/>
+          <w:lang w:val="en-US"/>
+        </w:rPr>
+      </w:pPr>
+      <w:r>
+        <w:rPr>
+          <w:sz w:val="24"/>
+          <w:szCs w:val="24"/>
+          <w:lang w:val="en-US"/>
+        </w:rPr>
+        <w:t>Python setup</w:t>
+      </w:r>
+    </w:p>
+    <w:p>
+      <w:pPr>
+        <w:pStyle w:val="Paragraphedeliste"/>
+        <w:numPr>
+          <w:ilvl w:val="0"/>
+          <w:numId w:val="2"/>
+        </w:numPr>
+        <w:spacing w:after="0"/>
+        <w:rPr>
+          <w:sz w:val="24"/>
+          <w:szCs w:val="24"/>
+          <w:lang w:val="en-US"/>
+        </w:rPr>
+      </w:pPr>
+      <w:proofErr w:type="spellStart"/>
+      <w:r>
+        <w:rPr>
+          <w:sz w:val="24"/>
+          <w:szCs w:val="24"/>
+          <w:lang w:val="en-US"/>
+        </w:rPr>
+        <w:t>sudo</w:t>
+      </w:r>
+      <w:proofErr w:type="spellEnd"/>
+      <w:r>
+        <w:rPr>
+          <w:sz w:val="24"/>
+          <w:szCs w:val="24"/>
+          <w:lang w:val="en-US"/>
+        </w:rPr>
+        <w:t xml:space="preserve"> apt-get install -y libbluetooth3=5.50-1+b12</w:t>
+      </w:r>
+    </w:p>
+    <w:p>
+      <w:pPr>
+        <w:pStyle w:val="Paragraphedeliste"/>
+        <w:numPr>
+          <w:ilvl w:val="0"/>
+          <w:numId w:val="2"/>
+        </w:numPr>
+        <w:spacing w:after="0"/>
+        <w:rPr>
+          <w:sz w:val="24"/>
+          <w:szCs w:val="24"/>
+          <w:lang w:val="en-US"/>
+        </w:rPr>
+      </w:pPr>
+      <w:proofErr w:type="spellStart"/>
+      <w:r>
+        <w:rPr>
+          <w:sz w:val="24"/>
+          <w:szCs w:val="24"/>
+          <w:lang w:val="en-US"/>
+        </w:rPr>
+        <w:t>sudo</w:t>
+      </w:r>
+      <w:proofErr w:type="spellEnd"/>
+      <w:r>
+        <w:rPr>
+          <w:sz w:val="24"/>
+          <w:szCs w:val="24"/>
+          <w:lang w:val="en-US"/>
+        </w:rPr>
+        <w:t xml:space="preserve"> apt-get install -y </w:t>
+      </w:r>
+      <w:proofErr w:type="spellStart"/>
+      <w:r>
+        <w:rPr>
+          <w:sz w:val="24"/>
+          <w:szCs w:val="24"/>
+          <w:lang w:val="en-US"/>
+        </w:rPr>
+        <w:t>bluetooth</w:t>
+      </w:r>
+      <w:proofErr w:type="spellEnd"/>
+      <w:r>
+        <w:rPr>
+          <w:sz w:val="24"/>
+          <w:szCs w:val="24"/>
+          <w:lang w:val="en-US"/>
+        </w:rPr>
+        <w:t xml:space="preserve"> </w:t>
+      </w:r>
+      <w:proofErr w:type="spellStart"/>
+      <w:r>
+        <w:rPr>
+          <w:sz w:val="24"/>
+          <w:szCs w:val="24"/>
+          <w:lang w:val="en-US"/>
+        </w:rPr>
+        <w:t>libbluetooth</w:t>
+      </w:r>
+      <w:proofErr w:type="spellEnd"/>
+      <w:r>
+        <w:rPr>
+          <w:sz w:val="24"/>
+          <w:szCs w:val="24"/>
+          <w:lang w:val="en-US"/>
+        </w:rPr>
+        <w:t>-dev</w:t>
+      </w:r>
+    </w:p>
+    <w:p>
+      <w:pPr>
+        <w:pStyle w:val="Paragraphedeliste"/>
+        <w:numPr>
+          <w:ilvl w:val="0"/>
+          <w:numId w:val="2"/>
+        </w:numPr>
+        <w:spacing w:after="0"/>
+        <w:rPr>
+          <w:sz w:val="24"/>
+          <w:szCs w:val="24"/>
+          <w:lang w:val="en-US"/>
+        </w:rPr>
+      </w:pPr>
+      <w:r>
+        <w:rPr>
+          <w:sz w:val="24"/>
+          <w:szCs w:val="24"/>
+          <w:lang w:val="en-US"/>
+        </w:rPr>
+        <w:t xml:space="preserve">pip3 install </w:t>
+      </w:r>
+      <w:proofErr w:type="spellStart"/>
+      <w:r>
+        <w:rPr>
+          <w:sz w:val="24"/>
+          <w:szCs w:val="24"/>
+          <w:lang w:val="en-US"/>
+        </w:rPr>
+        <w:t>PyBluez</w:t>
+      </w:r>
+      <w:proofErr w:type="spellEnd"/>
+    </w:p>
+    <w:p>
+      <w:pPr>
+        <w:pStyle w:val="Paragraphedeliste"/>
+        <w:numPr>
+          <w:ilvl w:val="0"/>
+          <w:numId w:val="2"/>
+        </w:numPr>
+        <w:spacing w:after="0"/>
+        <w:rPr>
+          <w:sz w:val="24"/>
+          <w:szCs w:val="24"/>
+          <w:lang w:val="en-US"/>
+        </w:rPr>
+      </w:pPr>
+      <w:r>
+        <w:rPr>
+          <w:sz w:val="24"/>
+          <w:szCs w:val="24"/>
+          <w:lang w:val="en-US"/>
+        </w:rPr>
+        <w:t>Now Python works</w:t>
+      </w:r>
+    </w:p>
+    <w:p>
+      <w:pPr>
+        <w:pStyle w:val="Paragraphedeliste"/>
+        <w:numPr>
+          <w:ilvl w:val="0"/>
+          <w:numId w:val="2"/>
+        </w:numPr>
+        <w:spacing w:after="0"/>
+        <w:rPr>
+          <w:sz w:val="24"/>
+          <w:szCs w:val="24"/>
+          <w:lang w:val="en-US"/>
+        </w:rPr>
+      </w:pPr>
+      <w:r>
+        <w:rPr>
+          <w:sz w:val="24"/>
+          <w:szCs w:val="24"/>
+          <w:lang w:val="en-US"/>
+        </w:rPr>
+        <w:t>Now we setup the Bluetooth &amp; communication tools</w:t>
+      </w:r>
+    </w:p>
+    <w:p>
+      <w:pPr>
+        <w:pStyle w:val="Paragraphedeliste"/>
+        <w:numPr>
+          <w:ilvl w:val="0"/>
+          <w:numId w:val="2"/>
+        </w:numPr>
+        <w:spacing w:after="0"/>
+        <w:rPr>
+          <w:sz w:val="24"/>
+          <w:szCs w:val="24"/>
+          <w:lang w:val="en-US"/>
+        </w:rPr>
+      </w:pPr>
+      <w:proofErr w:type="spellStart"/>
+      <w:r>
+        <w:rPr>
+          <w:sz w:val="24"/>
+          <w:szCs w:val="24"/>
+          <w:lang w:val="en-US"/>
+        </w:rPr>
+        <w:t>sudo</w:t>
+      </w:r>
+      <w:proofErr w:type="spellEnd"/>
+      <w:r>
+        <w:rPr>
+          <w:sz w:val="24"/>
+          <w:szCs w:val="24"/>
+          <w:lang w:val="en-US"/>
+        </w:rPr>
+        <w:t xml:space="preserve"> apt-get install </w:t>
+      </w:r>
+      <w:proofErr w:type="spellStart"/>
+      <w:r>
+        <w:rPr>
+          <w:sz w:val="24"/>
+          <w:szCs w:val="24"/>
+          <w:lang w:val="en-US"/>
+        </w:rPr>
+        <w:t>blueman</w:t>
+      </w:r>
+      <w:proofErr w:type="spellEnd"/>
+    </w:p>
+    <w:p>
+      <w:pPr>
+        <w:pStyle w:val="Paragraphedeliste"/>
+        <w:numPr>
+          <w:ilvl w:val="0"/>
+          <w:numId w:val="2"/>
+        </w:numPr>
+        <w:spacing w:after="0"/>
+        <w:rPr>
+          <w:sz w:val="24"/>
+          <w:szCs w:val="24"/>
+          <w:lang w:val="en-US"/>
+        </w:rPr>
+      </w:pPr>
+      <w:proofErr w:type="spellStart"/>
+      <w:r>
+        <w:rPr>
+          <w:sz w:val="24"/>
+          <w:szCs w:val="24"/>
+          <w:lang w:val="en-US"/>
+        </w:rPr>
+        <w:t>sudo</w:t>
+      </w:r>
+      <w:proofErr w:type="spellEnd"/>
+      <w:r>
+        <w:rPr>
+          <w:sz w:val="24"/>
+          <w:szCs w:val="24"/>
+          <w:lang w:val="en-US"/>
+        </w:rPr>
+        <w:t xml:space="preserve"> apt-get install </w:t>
+      </w:r>
+      <w:proofErr w:type="spellStart"/>
+      <w:r>
+        <w:rPr>
+          <w:sz w:val="24"/>
+          <w:szCs w:val="24"/>
+          <w:lang w:val="en-US"/>
+        </w:rPr>
+        <w:t>tio</w:t>
+      </w:r>
+      <w:proofErr w:type="spellEnd"/>
+    </w:p>
+    <w:p>
+      <w:pPr>
+        <w:pStyle w:val="Paragraphedeliste"/>
+        <w:numPr>
+          <w:ilvl w:val="0"/>
+          <w:numId w:val="2"/>
+        </w:numPr>
+        <w:spacing w:after="0"/>
+        <w:rPr>
+          <w:sz w:val="24"/>
+          <w:szCs w:val="24"/>
+          <w:lang w:val="en-US"/>
+        </w:rPr>
+      </w:pPr>
+      <w:proofErr w:type="spellStart"/>
+      <w:r>
+        <w:rPr>
+          <w:sz w:val="24"/>
+          <w:szCs w:val="24"/>
+          <w:lang w:val="en-US"/>
+        </w:rPr>
+        <w:t>sudo</w:t>
+      </w:r>
+      <w:proofErr w:type="spellEnd"/>
+      <w:r>
+        <w:rPr>
+          <w:sz w:val="24"/>
+          <w:szCs w:val="24"/>
+          <w:lang w:val="en-US"/>
+        </w:rPr>
+        <w:t xml:space="preserve"> </w:t>
+      </w:r>
+      <w:proofErr w:type="spellStart"/>
+      <w:r>
+        <w:rPr>
+          <w:sz w:val="24"/>
+          <w:szCs w:val="24"/>
+          <w:lang w:val="en-US"/>
+        </w:rPr>
+        <w:t>nano</w:t>
+      </w:r>
+      <w:proofErr w:type="spellEnd"/>
+      <w:r>
+        <w:rPr>
+          <w:sz w:val="24"/>
+          <w:szCs w:val="24"/>
+          <w:lang w:val="en-US"/>
+        </w:rPr>
+        <w:t xml:space="preserve"> </w:t>
+      </w:r>
+      <w:r>
+        <w:rPr>
+          <w:sz w:val="24"/>
+          <w:szCs w:val="24"/>
+          <w:lang w:val="en-US"/>
+        </w:rPr>
+        <w:t>/</w:t>
+      </w:r>
+      <w:proofErr w:type="spellStart"/>
+      <w:r>
+        <w:rPr>
+          <w:sz w:val="24"/>
+          <w:szCs w:val="24"/>
+          <w:lang w:val="en-US"/>
+        </w:rPr>
+        <w:t>etc</w:t>
+      </w:r>
+      <w:proofErr w:type="spellEnd"/>
+      <w:r>
+        <w:rPr>
+          <w:sz w:val="24"/>
+          <w:szCs w:val="24"/>
+          <w:lang w:val="en-US"/>
+        </w:rPr>
+        <w:t>/</w:t>
+      </w:r>
+      <w:proofErr w:type="spellStart"/>
+      <w:r>
+        <w:rPr>
+          <w:sz w:val="24"/>
+          <w:szCs w:val="24"/>
+          <w:lang w:val="en-US"/>
+        </w:rPr>
+        <w:t>systemd</w:t>
+      </w:r>
+      <w:proofErr w:type="spellEnd"/>
+      <w:r>
+        <w:rPr>
+          <w:sz w:val="24"/>
+          <w:szCs w:val="24"/>
+          <w:lang w:val="en-US"/>
+        </w:rPr>
+        <w:t>/system/</w:t>
+      </w:r>
+      <w:proofErr w:type="spellStart"/>
+      <w:r>
+        <w:rPr>
+          <w:sz w:val="24"/>
+          <w:szCs w:val="24"/>
+          <w:lang w:val="en-US"/>
+        </w:rPr>
+        <w:t>dbus-org.bluez.service</w:t>
+      </w:r>
+      <w:proofErr w:type="spellEnd"/>
+    </w:p>
+    <w:p>
+      <w:pPr>
+        <w:pStyle w:val="Paragraphedeliste"/>
+        <w:numPr>
+          <w:ilvl w:val="0"/>
+          <w:numId w:val="2"/>
+        </w:numPr>
+        <w:spacing w:after="0"/>
+        <w:rPr>
+          <w:sz w:val="24"/>
+          <w:szCs w:val="24"/>
+          <w:lang w:val="en-US"/>
+        </w:rPr>
+      </w:pPr>
+      <w:r>
+        <w:rPr>
+          <w:sz w:val="24"/>
+          <w:szCs w:val="24"/>
+          <w:lang w:val="en-US"/>
+        </w:rPr>
+        <w:t xml:space="preserve">Add –C at the end of </w:t>
+      </w:r>
+      <w:proofErr w:type="spellStart"/>
+      <w:r>
+        <w:rPr>
+          <w:sz w:val="24"/>
+          <w:szCs w:val="24"/>
+          <w:lang w:val="en-US"/>
+        </w:rPr>
+        <w:t>ExecStart</w:t>
+      </w:r>
+      <w:proofErr w:type="spellEnd"/>
+      <w:r>
+        <w:rPr>
+          <w:sz w:val="24"/>
+          <w:szCs w:val="24"/>
+          <w:lang w:val="en-US"/>
+        </w:rPr>
+        <w:t>=/</w:t>
+      </w:r>
+      <w:proofErr w:type="spellStart"/>
+      <w:r>
+        <w:rPr>
+          <w:sz w:val="24"/>
+          <w:szCs w:val="24"/>
+          <w:lang w:val="en-US"/>
+        </w:rPr>
+        <w:t>usr</w:t>
+      </w:r>
+      <w:proofErr w:type="spellEnd"/>
+      <w:r>
+        <w:rPr>
+          <w:sz w:val="24"/>
+          <w:szCs w:val="24"/>
+          <w:lang w:val="en-US"/>
+        </w:rPr>
+        <w:t>/lib/</w:t>
+      </w:r>
+      <w:proofErr w:type="spellStart"/>
+      <w:r>
+        <w:rPr>
+          <w:sz w:val="24"/>
+          <w:szCs w:val="24"/>
+          <w:lang w:val="en-US"/>
+        </w:rPr>
+        <w:t>bluetooth</w:t>
+      </w:r>
+      <w:proofErr w:type="spellEnd"/>
+      <w:r>
+        <w:rPr>
+          <w:sz w:val="24"/>
+          <w:szCs w:val="24"/>
+          <w:lang w:val="en-US"/>
+        </w:rPr>
+        <w:t>/</w:t>
+      </w:r>
+      <w:proofErr w:type="spellStart"/>
+      <w:r>
+        <w:rPr>
+          <w:sz w:val="24"/>
+          <w:szCs w:val="24"/>
+          <w:lang w:val="en-US"/>
+        </w:rPr>
+        <w:t>bluetoothd</w:t>
+      </w:r>
+      <w:proofErr w:type="spellEnd"/>
+      <w:r>
+        <w:rPr>
+          <w:sz w:val="24"/>
+          <w:szCs w:val="24"/>
+          <w:lang w:val="en-US"/>
+        </w:rPr>
+        <w:t xml:space="preserve"> will become </w:t>
+      </w:r>
+      <w:proofErr w:type="spellStart"/>
+      <w:r>
+        <w:rPr>
+          <w:sz w:val="24"/>
+          <w:szCs w:val="24"/>
+          <w:lang w:val="en-US"/>
+        </w:rPr>
+        <w:t>ExecStart</w:t>
+      </w:r>
+      <w:proofErr w:type="spellEnd"/>
+      <w:r>
+        <w:rPr>
+          <w:sz w:val="24"/>
+          <w:szCs w:val="24"/>
+          <w:lang w:val="en-US"/>
+        </w:rPr>
+        <w:t>=/</w:t>
+      </w:r>
+      <w:proofErr w:type="spellStart"/>
+      <w:r>
+        <w:rPr>
+          <w:sz w:val="24"/>
+          <w:szCs w:val="24"/>
+          <w:lang w:val="en-US"/>
+        </w:rPr>
+        <w:t>usr</w:t>
+      </w:r>
+      <w:proofErr w:type="spellEnd"/>
+      <w:r>
+        <w:rPr>
+          <w:sz w:val="24"/>
+          <w:szCs w:val="24"/>
+          <w:lang w:val="en-US"/>
+        </w:rPr>
+        <w:t>/lib/</w:t>
+      </w:r>
+      <w:proofErr w:type="spellStart"/>
+      <w:r>
+        <w:rPr>
+          <w:sz w:val="24"/>
+          <w:szCs w:val="24"/>
+          <w:lang w:val="en-US"/>
+        </w:rPr>
+        <w:t>bluetooth</w:t>
+      </w:r>
+      <w:proofErr w:type="spellEnd"/>
+      <w:r>
+        <w:rPr>
+          <w:sz w:val="24"/>
+          <w:szCs w:val="24"/>
+          <w:lang w:val="en-US"/>
+        </w:rPr>
+        <w:t>/</w:t>
+      </w:r>
+      <w:proofErr w:type="spellStart"/>
+      <w:r>
+        <w:rPr>
+          <w:sz w:val="24"/>
+          <w:szCs w:val="24"/>
+          <w:lang w:val="en-US"/>
+        </w:rPr>
+        <w:t>bluetoothd</w:t>
+      </w:r>
+      <w:proofErr w:type="spellEnd"/>
+      <w:r>
+        <w:rPr>
+          <w:sz w:val="24"/>
+          <w:szCs w:val="24"/>
+          <w:lang w:val="en-US"/>
+        </w:rPr>
+        <w:t xml:space="preserve"> –C</w:t>
+      </w:r>
+    </w:p>
+    <w:p>
+      <w:pPr>
+        <w:pStyle w:val="Paragraphedeliste"/>
+        <w:numPr>
+          <w:ilvl w:val="0"/>
+          <w:numId w:val="2"/>
+        </w:numPr>
+        <w:spacing w:after="0"/>
+        <w:rPr>
+          <w:sz w:val="24"/>
+          <w:szCs w:val="24"/>
+          <w:lang w:val="en-US"/>
+        </w:rPr>
+      </w:pPr>
+      <w:proofErr w:type="spellStart"/>
+      <w:r>
+        <w:rPr>
+          <w:sz w:val="24"/>
+          <w:szCs w:val="24"/>
+          <w:lang w:val="en-US"/>
+        </w:rPr>
+        <w:t>sudo</w:t>
+      </w:r>
+      <w:proofErr w:type="spellEnd"/>
+      <w:r>
+        <w:rPr>
+          <w:sz w:val="24"/>
+          <w:szCs w:val="24"/>
+          <w:lang w:val="en-US"/>
+        </w:rPr>
+        <w:t xml:space="preserve"> </w:t>
+      </w:r>
+      <w:proofErr w:type="spellStart"/>
+      <w:r>
+        <w:rPr>
+          <w:sz w:val="24"/>
+          <w:szCs w:val="24"/>
+          <w:lang w:val="en-US"/>
+        </w:rPr>
+        <w:t>sdptool</w:t>
+      </w:r>
+      <w:proofErr w:type="spellEnd"/>
+      <w:r>
+        <w:rPr>
+          <w:sz w:val="24"/>
+          <w:szCs w:val="24"/>
+          <w:lang w:val="en-US"/>
+        </w:rPr>
+        <w:t xml:space="preserve"> add SP</w:t>
+      </w:r>
+    </w:p>
+    <w:p>
+      <w:pPr>
+        <w:pStyle w:val="Paragraphedeliste"/>
+        <w:numPr>
+          <w:ilvl w:val="0"/>
+          <w:numId w:val="2"/>
+        </w:numPr>
+        <w:spacing w:after="0"/>
+        <w:rPr>
+          <w:sz w:val="24"/>
+          <w:szCs w:val="24"/>
+          <w:lang w:val="en-US"/>
+        </w:rPr>
+      </w:pPr>
+      <w:proofErr w:type="spellStart"/>
+      <w:r>
+        <w:rPr>
+          <w:sz w:val="24"/>
+          <w:szCs w:val="24"/>
+          <w:lang w:val="en-US"/>
+        </w:rPr>
+        <w:t>sudo</w:t>
+      </w:r>
+      <w:proofErr w:type="spellEnd"/>
+      <w:r>
+        <w:rPr>
+          <w:sz w:val="24"/>
+          <w:szCs w:val="24"/>
+          <w:lang w:val="en-US"/>
+        </w:rPr>
+        <w:t xml:space="preserve"> </w:t>
+      </w:r>
+      <w:proofErr w:type="spellStart"/>
+      <w:r>
+        <w:rPr>
+          <w:sz w:val="24"/>
+          <w:szCs w:val="24"/>
+          <w:lang w:val="en-US"/>
+        </w:rPr>
+        <w:t>systemctl</w:t>
+      </w:r>
+      <w:proofErr w:type="spellEnd"/>
+      <w:r>
+        <w:rPr>
+          <w:sz w:val="24"/>
+          <w:szCs w:val="24"/>
+          <w:lang w:val="en-US"/>
+        </w:rPr>
+        <w:t xml:space="preserve"> daemon-reload</w:t>
+      </w:r>
+    </w:p>
+    <w:p>
+      <w:pPr>
+        <w:pStyle w:val="Paragraphedeliste"/>
+        <w:numPr>
+          <w:ilvl w:val="0"/>
+          <w:numId w:val="2"/>
+        </w:numPr>
+        <w:spacing w:after="0"/>
+        <w:rPr>
+          <w:sz w:val="24"/>
+          <w:szCs w:val="24"/>
+          <w:lang w:val="en-US"/>
+        </w:rPr>
+      </w:pPr>
+      <w:proofErr w:type="spellStart"/>
+      <w:r>
+        <w:rPr>
+          <w:sz w:val="24"/>
+          <w:szCs w:val="24"/>
+          <w:lang w:val="en-US"/>
+        </w:rPr>
+        <w:t>sudo</w:t>
+      </w:r>
+      <w:proofErr w:type="spellEnd"/>
+      <w:r>
+        <w:rPr>
+          <w:sz w:val="24"/>
+          <w:szCs w:val="24"/>
+          <w:lang w:val="en-US"/>
+        </w:rPr>
+        <w:t xml:space="preserve"> service </w:t>
+      </w:r>
+      <w:proofErr w:type="spellStart"/>
+      <w:r>
+        <w:rPr>
+          <w:sz w:val="24"/>
+          <w:szCs w:val="24"/>
+          <w:lang w:val="en-US"/>
+        </w:rPr>
+        <w:t>bluetooth</w:t>
+      </w:r>
+      <w:proofErr w:type="spellEnd"/>
+      <w:r>
+        <w:rPr>
+          <w:sz w:val="24"/>
+          <w:szCs w:val="24"/>
+          <w:lang w:val="en-US"/>
+        </w:rPr>
+        <w:t xml:space="preserve"> restart</w:t>
+      </w:r>
+    </w:p>
+    <w:p>
+      <w:pPr>
+        <w:pStyle w:val="Paragraphedeliste"/>
+        <w:numPr>
+          <w:ilvl w:val="0"/>
+          <w:numId w:val="2"/>
+        </w:numPr>
+        <w:spacing w:after="0"/>
+        <w:rPr>
+          <w:sz w:val="24"/>
+          <w:szCs w:val="24"/>
+          <w:lang w:val="en-US"/>
+        </w:rPr>
+      </w:pPr>
+      <w:proofErr w:type="spellStart"/>
+      <w:r>
+        <w:rPr>
+          <w:sz w:val="24"/>
+          <w:szCs w:val="24"/>
+          <w:lang w:val="en-US"/>
+        </w:rPr>
+        <w:t>sudo</w:t>
+      </w:r>
+      <w:proofErr w:type="spellEnd"/>
+      <w:r>
+        <w:rPr>
+          <w:sz w:val="24"/>
+          <w:szCs w:val="24"/>
+          <w:lang w:val="en-US"/>
+        </w:rPr>
+        <w:t xml:space="preserve"> </w:t>
+      </w:r>
+      <w:proofErr w:type="spellStart"/>
+      <w:r>
+        <w:rPr>
+          <w:sz w:val="24"/>
+          <w:szCs w:val="24"/>
+          <w:lang w:val="en-US"/>
+        </w:rPr>
+        <w:t>usermod</w:t>
+      </w:r>
+      <w:proofErr w:type="spellEnd"/>
+      <w:r>
+        <w:rPr>
+          <w:sz w:val="24"/>
+          <w:szCs w:val="24"/>
+          <w:lang w:val="en-US"/>
+        </w:rPr>
+        <w:t xml:space="preserve"> -G </w:t>
+      </w:r>
+      <w:proofErr w:type="spellStart"/>
+      <w:r>
+        <w:rPr>
+          <w:sz w:val="24"/>
+          <w:szCs w:val="24"/>
+          <w:lang w:val="en-US"/>
+        </w:rPr>
+        <w:t>bluetooth</w:t>
+      </w:r>
+      <w:proofErr w:type="spellEnd"/>
+      <w:r>
+        <w:rPr>
+          <w:sz w:val="24"/>
+          <w:szCs w:val="24"/>
+          <w:lang w:val="en-US"/>
+        </w:rPr>
+        <w:t xml:space="preserve"> -a pi</w:t>
+      </w:r>
+    </w:p>
+    <w:p>
+      <w:pPr>
+        <w:pStyle w:val="Paragraphedeliste"/>
+        <w:numPr>
+          <w:ilvl w:val="0"/>
+          <w:numId w:val="2"/>
+        </w:numPr>
+        <w:spacing w:after="0"/>
+        <w:rPr>
+          <w:sz w:val="24"/>
+          <w:szCs w:val="24"/>
+          <w:lang w:val="en-US"/>
+        </w:rPr>
+      </w:pPr>
+      <w:proofErr w:type="spellStart"/>
+      <w:r>
+        <w:rPr>
+          <w:sz w:val="24"/>
+          <w:szCs w:val="24"/>
+          <w:lang w:val="en-US"/>
+        </w:rPr>
+        <w:t>sudo</w:t>
+      </w:r>
+      <w:proofErr w:type="spellEnd"/>
+      <w:r>
+        <w:rPr>
+          <w:sz w:val="24"/>
+          <w:szCs w:val="24"/>
+          <w:lang w:val="en-US"/>
+        </w:rPr>
+        <w:t xml:space="preserve"> </w:t>
+      </w:r>
+      <w:proofErr w:type="spellStart"/>
+      <w:r>
+        <w:rPr>
+          <w:sz w:val="24"/>
+          <w:szCs w:val="24"/>
+          <w:lang w:val="en-US"/>
+        </w:rPr>
+        <w:t>chgrp</w:t>
+      </w:r>
+      <w:proofErr w:type="spellEnd"/>
+      <w:r>
+        <w:rPr>
+          <w:sz w:val="24"/>
+          <w:szCs w:val="24"/>
+          <w:lang w:val="en-US"/>
+        </w:rPr>
+        <w:t xml:space="preserve"> </w:t>
+      </w:r>
+      <w:proofErr w:type="spellStart"/>
+      <w:r>
+        <w:rPr>
+          <w:sz w:val="24"/>
+          <w:szCs w:val="24"/>
+          <w:lang w:val="en-US"/>
+        </w:rPr>
+        <w:t>bluetooth</w:t>
+      </w:r>
+      <w:proofErr w:type="spellEnd"/>
+      <w:r>
+        <w:rPr>
+          <w:sz w:val="24"/>
+          <w:szCs w:val="24"/>
+          <w:lang w:val="en-US"/>
+        </w:rPr>
+        <w:t xml:space="preserve"> /</w:t>
+      </w:r>
+      <w:proofErr w:type="spellStart"/>
+      <w:r>
+        <w:rPr>
+          <w:sz w:val="24"/>
+          <w:szCs w:val="24"/>
+          <w:lang w:val="en-US"/>
+        </w:rPr>
+        <w:t>var</w:t>
+      </w:r>
+      <w:proofErr w:type="spellEnd"/>
+      <w:r>
+        <w:rPr>
+          <w:sz w:val="24"/>
+          <w:szCs w:val="24"/>
+          <w:lang w:val="en-US"/>
+        </w:rPr>
+        <w:t>/run/</w:t>
+      </w:r>
+      <w:proofErr w:type="spellStart"/>
+      <w:r>
+        <w:rPr>
+          <w:sz w:val="24"/>
+          <w:szCs w:val="24"/>
+          <w:lang w:val="en-US"/>
+        </w:rPr>
+        <w:t>sdp</w:t>
+      </w:r>
+      <w:proofErr w:type="spellEnd"/>
+    </w:p>
+    <w:p>
+      <w:pPr>
+        <w:pStyle w:val="Paragraphedeliste"/>
+        <w:numPr>
+          <w:ilvl w:val="0"/>
+          <w:numId w:val="2"/>
+        </w:numPr>
+        <w:spacing w:after="0"/>
+        <w:rPr>
+          <w:sz w:val="24"/>
+          <w:szCs w:val="24"/>
+          <w:lang w:val="en-US"/>
+        </w:rPr>
+      </w:pPr>
+      <w:proofErr w:type="spellStart"/>
+      <w:r>
+        <w:rPr>
+          <w:sz w:val="24"/>
+          <w:szCs w:val="24"/>
+          <w:lang w:val="en-US"/>
+        </w:rPr>
+        <w:t>sudo</w:t>
+      </w:r>
+      <w:proofErr w:type="spellEnd"/>
+      <w:r>
+        <w:rPr>
+          <w:sz w:val="24"/>
+          <w:szCs w:val="24"/>
+          <w:lang w:val="en-US"/>
+        </w:rPr>
+        <w:t xml:space="preserve"> </w:t>
+      </w:r>
+      <w:proofErr w:type="spellStart"/>
+      <w:r>
+        <w:rPr>
+          <w:sz w:val="24"/>
+          <w:szCs w:val="24"/>
+          <w:lang w:val="en-US"/>
+        </w:rPr>
+        <w:t>cp</w:t>
+      </w:r>
+      <w:proofErr w:type="spellEnd"/>
+      <w:r>
+        <w:rPr>
+          <w:sz w:val="24"/>
+          <w:szCs w:val="24"/>
+          <w:lang w:val="en-US"/>
+        </w:rPr>
+        <w:t xml:space="preserve"> /home/pi/</w:t>
+      </w:r>
+      <w:proofErr w:type="spellStart"/>
+      <w:r>
+        <w:rPr>
+          <w:sz w:val="24"/>
+          <w:szCs w:val="24"/>
+          <w:lang w:val="en-US"/>
+        </w:rPr>
+        <w:t>pibox</w:t>
+      </w:r>
+      <w:proofErr w:type="spellEnd"/>
+      <w:r>
+        <w:rPr>
+          <w:sz w:val="24"/>
+          <w:szCs w:val="24"/>
+          <w:lang w:val="en-US"/>
+        </w:rPr>
+        <w:t>/scripts/</w:t>
+      </w:r>
+      <w:proofErr w:type="spellStart"/>
+      <w:r>
+        <w:rPr>
+          <w:sz w:val="24"/>
+          <w:szCs w:val="24"/>
+          <w:lang w:val="en-US"/>
+        </w:rPr>
+        <w:t>config</w:t>
+      </w:r>
+      <w:proofErr w:type="spellEnd"/>
+      <w:r>
+        <w:rPr>
+          <w:sz w:val="24"/>
+          <w:szCs w:val="24"/>
+          <w:lang w:val="en-US"/>
+        </w:rPr>
+        <w:t>/</w:t>
+      </w:r>
+      <w:proofErr w:type="spellStart"/>
+      <w:r>
+        <w:rPr>
+          <w:sz w:val="24"/>
+          <w:szCs w:val="24"/>
+          <w:lang w:val="en-US"/>
+        </w:rPr>
+        <w:t>var</w:t>
+      </w:r>
+      <w:proofErr w:type="spellEnd"/>
+      <w:r>
+        <w:rPr>
+          <w:sz w:val="24"/>
+          <w:szCs w:val="24"/>
+          <w:lang w:val="en-US"/>
+        </w:rPr>
+        <w:t>-run-</w:t>
+      </w:r>
+      <w:proofErr w:type="spellStart"/>
+      <w:r>
+        <w:rPr>
+          <w:sz w:val="24"/>
+          <w:szCs w:val="24"/>
+          <w:lang w:val="en-US"/>
+        </w:rPr>
+        <w:t>sdp.path</w:t>
+      </w:r>
+      <w:proofErr w:type="spellEnd"/>
+      <w:r>
+        <w:rPr>
+          <w:sz w:val="24"/>
+          <w:szCs w:val="24"/>
+          <w:lang w:val="en-US"/>
+        </w:rPr>
+        <w:t xml:space="preserve"> /</w:t>
+      </w:r>
+      <w:proofErr w:type="spellStart"/>
+      <w:r>
+        <w:rPr>
+          <w:sz w:val="24"/>
+          <w:szCs w:val="24"/>
+          <w:lang w:val="en-US"/>
+        </w:rPr>
+        <w:t>etc</w:t>
+      </w:r>
+      <w:proofErr w:type="spellEnd"/>
+      <w:r>
+        <w:rPr>
+          <w:sz w:val="24"/>
+          <w:szCs w:val="24"/>
+          <w:lang w:val="en-US"/>
+        </w:rPr>
+        <w:t>/</w:t>
+      </w:r>
+      <w:proofErr w:type="spellStart"/>
+      <w:r>
+        <w:rPr>
+          <w:sz w:val="24"/>
+          <w:szCs w:val="24"/>
+          <w:lang w:val="en-US"/>
+        </w:rPr>
+        <w:t>systemd</w:t>
+      </w:r>
+      <w:proofErr w:type="spellEnd"/>
+      <w:r>
+        <w:rPr>
+          <w:sz w:val="24"/>
+          <w:szCs w:val="24"/>
+          <w:lang w:val="en-US"/>
+        </w:rPr>
+        <w:t>/system/</w:t>
+      </w:r>
+      <w:proofErr w:type="spellStart"/>
+      <w:r>
+        <w:rPr>
+          <w:sz w:val="24"/>
+          <w:szCs w:val="24"/>
+          <w:lang w:val="en-US"/>
+        </w:rPr>
+        <w:t>var</w:t>
+      </w:r>
+      <w:proofErr w:type="spellEnd"/>
+      <w:r>
+        <w:rPr>
+          <w:sz w:val="24"/>
+          <w:szCs w:val="24"/>
+          <w:lang w:val="en-US"/>
+        </w:rPr>
+        <w:t>-run-</w:t>
+      </w:r>
+      <w:proofErr w:type="spellStart"/>
+      <w:r>
+        <w:rPr>
+          <w:sz w:val="24"/>
+          <w:szCs w:val="24"/>
+          <w:lang w:val="en-US"/>
+        </w:rPr>
+        <w:t>sdp.path</w:t>
+      </w:r>
+      <w:proofErr w:type="spellEnd"/>
+    </w:p>
+    <w:p>
+      <w:pPr>
+        <w:pStyle w:val="Paragraphedeliste"/>
+        <w:numPr>
+          <w:ilvl w:val="0"/>
+          <w:numId w:val="2"/>
+        </w:numPr>
+        <w:spacing w:after="0"/>
+        <w:rPr>
+          <w:sz w:val="24"/>
+          <w:szCs w:val="24"/>
+          <w:lang w:val="en-US"/>
+        </w:rPr>
+      </w:pPr>
+      <w:proofErr w:type="spellStart"/>
+      <w:r>
+        <w:rPr>
+          <w:sz w:val="24"/>
+          <w:szCs w:val="24"/>
+          <w:lang w:val="en-US"/>
+        </w:rPr>
+        <w:t>sudo</w:t>
+      </w:r>
+      <w:proofErr w:type="spellEnd"/>
+      <w:r>
+        <w:rPr>
+          <w:sz w:val="24"/>
+          <w:szCs w:val="24"/>
+          <w:lang w:val="en-US"/>
+        </w:rPr>
+        <w:t xml:space="preserve"> </w:t>
+      </w:r>
+      <w:proofErr w:type="spellStart"/>
+      <w:r>
+        <w:rPr>
+          <w:sz w:val="24"/>
+          <w:szCs w:val="24"/>
+          <w:lang w:val="en-US"/>
+        </w:rPr>
+        <w:t>cp</w:t>
+      </w:r>
+      <w:proofErr w:type="spellEnd"/>
+      <w:r>
+        <w:rPr>
+          <w:sz w:val="24"/>
+          <w:szCs w:val="24"/>
+          <w:lang w:val="en-US"/>
+        </w:rPr>
+        <w:t xml:space="preserve"> /home/pi/</w:t>
+      </w:r>
+      <w:proofErr w:type="spellStart"/>
+      <w:r>
+        <w:rPr>
+          <w:sz w:val="24"/>
+          <w:szCs w:val="24"/>
+          <w:lang w:val="en-US"/>
+        </w:rPr>
+        <w:t>pibox</w:t>
+      </w:r>
+      <w:proofErr w:type="spellEnd"/>
+      <w:r>
+        <w:rPr>
+          <w:sz w:val="24"/>
+          <w:szCs w:val="24"/>
+          <w:lang w:val="en-US"/>
+        </w:rPr>
+        <w:t>/scripts/</w:t>
+      </w:r>
+      <w:proofErr w:type="spellStart"/>
+      <w:r>
+        <w:rPr>
+          <w:sz w:val="24"/>
+          <w:szCs w:val="24"/>
+          <w:lang w:val="en-US"/>
+        </w:rPr>
+        <w:t>config</w:t>
+      </w:r>
+      <w:proofErr w:type="spellEnd"/>
+      <w:r>
+        <w:rPr>
+          <w:sz w:val="24"/>
+          <w:szCs w:val="24"/>
+          <w:lang w:val="en-US"/>
+        </w:rPr>
+        <w:t>/</w:t>
+      </w:r>
+      <w:proofErr w:type="spellStart"/>
+      <w:r>
+        <w:rPr>
+          <w:sz w:val="24"/>
+          <w:szCs w:val="24"/>
+          <w:lang w:val="en-US"/>
+        </w:rPr>
+        <w:t>var</w:t>
+      </w:r>
+      <w:proofErr w:type="spellEnd"/>
+      <w:r>
+        <w:rPr>
+          <w:sz w:val="24"/>
+          <w:szCs w:val="24"/>
+          <w:lang w:val="en-US"/>
+        </w:rPr>
+        <w:t>-run-</w:t>
+      </w:r>
+      <w:proofErr w:type="spellStart"/>
+      <w:r>
+        <w:rPr>
+          <w:sz w:val="24"/>
+          <w:szCs w:val="24"/>
+          <w:lang w:val="en-US"/>
+        </w:rPr>
+        <w:t>sdp.service</w:t>
+      </w:r>
+      <w:proofErr w:type="spellEnd"/>
+      <w:r>
+        <w:rPr>
+          <w:sz w:val="24"/>
+          <w:szCs w:val="24"/>
+          <w:lang w:val="en-US"/>
+        </w:rPr>
+        <w:t xml:space="preserve"> /</w:t>
+      </w:r>
+      <w:proofErr w:type="spellStart"/>
+      <w:r>
+        <w:rPr>
+          <w:sz w:val="24"/>
+          <w:szCs w:val="24"/>
+          <w:lang w:val="en-US"/>
+        </w:rPr>
+        <w:t>etc</w:t>
+      </w:r>
+      <w:proofErr w:type="spellEnd"/>
+      <w:r>
+        <w:rPr>
+          <w:sz w:val="24"/>
+          <w:szCs w:val="24"/>
+          <w:lang w:val="en-US"/>
+        </w:rPr>
+        <w:t>/</w:t>
+      </w:r>
+      <w:proofErr w:type="spellStart"/>
+      <w:r>
+        <w:rPr>
+          <w:sz w:val="24"/>
+          <w:szCs w:val="24"/>
+          <w:lang w:val="en-US"/>
+        </w:rPr>
+        <w:t>systemd</w:t>
+      </w:r>
+      <w:proofErr w:type="spellEnd"/>
+      <w:r>
+        <w:rPr>
+          <w:sz w:val="24"/>
+          <w:szCs w:val="24"/>
+          <w:lang w:val="en-US"/>
+        </w:rPr>
+        <w:t>/system/</w:t>
+      </w:r>
+      <w:proofErr w:type="spellStart"/>
+      <w:r>
+        <w:rPr>
+          <w:sz w:val="24"/>
+          <w:szCs w:val="24"/>
+          <w:lang w:val="en-US"/>
+        </w:rPr>
+        <w:t>var</w:t>
+      </w:r>
+      <w:proofErr w:type="spellEnd"/>
+      <w:r>
+        <w:rPr>
+          <w:sz w:val="24"/>
+          <w:szCs w:val="24"/>
+          <w:lang w:val="en-US"/>
+        </w:rPr>
+        <w:t>-run-</w:t>
+      </w:r>
+      <w:proofErr w:type="spellStart"/>
+      <w:r>
+        <w:rPr>
+          <w:sz w:val="24"/>
+          <w:szCs w:val="24"/>
+          <w:lang w:val="en-US"/>
+        </w:rPr>
+        <w:t>sdp.service</w:t>
+      </w:r>
+      <w:proofErr w:type="spellEnd"/>
+    </w:p>
+    <w:p>
+      <w:pPr>
+        <w:pStyle w:val="Paragraphedeliste"/>
+        <w:numPr>
+          <w:ilvl w:val="0"/>
+          <w:numId w:val="2"/>
+        </w:numPr>
+        <w:spacing w:after="0"/>
+        <w:rPr>
+          <w:sz w:val="24"/>
+          <w:szCs w:val="24"/>
+          <w:lang w:val="en-US"/>
+        </w:rPr>
+      </w:pPr>
+      <w:proofErr w:type="spellStart"/>
+      <w:r>
+        <w:rPr>
+          <w:sz w:val="24"/>
+          <w:szCs w:val="24"/>
+          <w:lang w:val="en-US"/>
+        </w:rPr>
+        <w:t>sudo</w:t>
+      </w:r>
+      <w:proofErr w:type="spellEnd"/>
+      <w:r>
+        <w:rPr>
+          <w:sz w:val="24"/>
+          <w:szCs w:val="24"/>
+          <w:lang w:val="en-US"/>
+        </w:rPr>
+        <w:t xml:space="preserve"> </w:t>
+      </w:r>
+      <w:proofErr w:type="spellStart"/>
+      <w:r>
+        <w:rPr>
+          <w:sz w:val="24"/>
+          <w:szCs w:val="24"/>
+          <w:lang w:val="en-US"/>
+        </w:rPr>
+        <w:t>systemctl</w:t>
+      </w:r>
+      <w:proofErr w:type="spellEnd"/>
+      <w:r>
+        <w:rPr>
+          <w:sz w:val="24"/>
+          <w:szCs w:val="24"/>
+          <w:lang w:val="en-US"/>
+        </w:rPr>
+        <w:t xml:space="preserve"> daemon-reload</w:t>
+      </w:r>
+    </w:p>
+    <w:p>
+      <w:pPr>
+        <w:pStyle w:val="Paragraphedeliste"/>
+        <w:numPr>
+          <w:ilvl w:val="0"/>
+          <w:numId w:val="2"/>
+        </w:numPr>
+        <w:spacing w:after="0"/>
+        <w:rPr>
+          <w:sz w:val="24"/>
+          <w:szCs w:val="24"/>
+          <w:lang w:val="en-US"/>
+        </w:rPr>
+      </w:pPr>
+      <w:proofErr w:type="spellStart"/>
+      <w:r>
+        <w:rPr>
+          <w:sz w:val="24"/>
+          <w:szCs w:val="24"/>
+          <w:lang w:val="en-US"/>
+        </w:rPr>
+        <w:t>sudo</w:t>
+      </w:r>
+      <w:proofErr w:type="spellEnd"/>
+      <w:r>
+        <w:rPr>
+          <w:sz w:val="24"/>
+          <w:szCs w:val="24"/>
+          <w:lang w:val="en-US"/>
+        </w:rPr>
+        <w:t xml:space="preserve"> </w:t>
+      </w:r>
+      <w:proofErr w:type="spellStart"/>
+      <w:r>
+        <w:rPr>
+          <w:sz w:val="24"/>
+          <w:szCs w:val="24"/>
+          <w:lang w:val="en-US"/>
+        </w:rPr>
+        <w:t>systemctl</w:t>
+      </w:r>
+      <w:proofErr w:type="spellEnd"/>
+      <w:r>
+        <w:rPr>
+          <w:sz w:val="24"/>
+          <w:szCs w:val="24"/>
+          <w:lang w:val="en-US"/>
+        </w:rPr>
+        <w:t xml:space="preserve"> enable </w:t>
+      </w:r>
+      <w:proofErr w:type="spellStart"/>
+      <w:r>
+        <w:rPr>
+          <w:sz w:val="24"/>
+          <w:szCs w:val="24"/>
+          <w:lang w:val="en-US"/>
+        </w:rPr>
+        <w:t>var</w:t>
+      </w:r>
+      <w:proofErr w:type="spellEnd"/>
+      <w:r>
+        <w:rPr>
+          <w:sz w:val="24"/>
+          <w:szCs w:val="24"/>
+          <w:lang w:val="en-US"/>
+        </w:rPr>
+        <w:t>-run-</w:t>
+      </w:r>
+      <w:proofErr w:type="spellStart"/>
+      <w:r>
+        <w:rPr>
+          <w:sz w:val="24"/>
+          <w:szCs w:val="24"/>
+          <w:lang w:val="en-US"/>
+        </w:rPr>
+        <w:t>sdp.path</w:t>
+      </w:r>
+      <w:proofErr w:type="spellEnd"/>
+    </w:p>
+    <w:p>
+      <w:pPr>
+        <w:pStyle w:val="Paragraphedeliste"/>
+        <w:numPr>
+          <w:ilvl w:val="0"/>
+          <w:numId w:val="2"/>
+        </w:numPr>
+        <w:spacing w:after="0"/>
+        <w:rPr>
+          <w:sz w:val="24"/>
+          <w:szCs w:val="24"/>
+          <w:lang w:val="en-US"/>
+        </w:rPr>
+      </w:pPr>
+      <w:proofErr w:type="spellStart"/>
+      <w:r>
+        <w:rPr>
+          <w:sz w:val="24"/>
+          <w:szCs w:val="24"/>
+          <w:lang w:val="en-US"/>
+        </w:rPr>
+        <w:t>sudo</w:t>
+      </w:r>
+      <w:proofErr w:type="spellEnd"/>
+      <w:r>
+        <w:rPr>
+          <w:sz w:val="24"/>
+          <w:szCs w:val="24"/>
+          <w:lang w:val="en-US"/>
+        </w:rPr>
+        <w:t xml:space="preserve"> </w:t>
+      </w:r>
+      <w:proofErr w:type="spellStart"/>
+      <w:r>
+        <w:rPr>
+          <w:sz w:val="24"/>
+          <w:szCs w:val="24"/>
+          <w:lang w:val="en-US"/>
+        </w:rPr>
+        <w:t>systemctl</w:t>
+      </w:r>
+      <w:proofErr w:type="spellEnd"/>
+      <w:r>
+        <w:rPr>
+          <w:sz w:val="24"/>
+          <w:szCs w:val="24"/>
+          <w:lang w:val="en-US"/>
+        </w:rPr>
+        <w:t xml:space="preserve"> enable </w:t>
+      </w:r>
+      <w:proofErr w:type="spellStart"/>
+      <w:r>
+        <w:rPr>
+          <w:sz w:val="24"/>
+          <w:szCs w:val="24"/>
+          <w:lang w:val="en-US"/>
+        </w:rPr>
+        <w:t>var</w:t>
+      </w:r>
+      <w:proofErr w:type="spellEnd"/>
+      <w:r>
+        <w:rPr>
+          <w:sz w:val="24"/>
+          <w:szCs w:val="24"/>
+          <w:lang w:val="en-US"/>
+        </w:rPr>
+        <w:t>-run-</w:t>
+      </w:r>
+      <w:proofErr w:type="spellStart"/>
+      <w:r>
+        <w:rPr>
+          <w:sz w:val="24"/>
+          <w:szCs w:val="24"/>
+          <w:lang w:val="en-US"/>
+        </w:rPr>
+        <w:t>sdp.service</w:t>
+      </w:r>
+      <w:proofErr w:type="spellEnd"/>
+    </w:p>
+    <w:p>
+      <w:pPr>
+        <w:pStyle w:val="Paragraphedeliste"/>
+        <w:numPr>
+          <w:ilvl w:val="0"/>
+          <w:numId w:val="2"/>
+        </w:numPr>
+        <w:spacing w:after="0"/>
+        <w:rPr>
+          <w:sz w:val="24"/>
+          <w:szCs w:val="24"/>
+          <w:lang w:val="en-US"/>
+        </w:rPr>
+      </w:pPr>
+      <w:proofErr w:type="spellStart"/>
+      <w:r>
+        <w:rPr>
+          <w:sz w:val="24"/>
+          <w:szCs w:val="24"/>
+          <w:lang w:val="en-US"/>
+        </w:rPr>
+        <w:t>sudo</w:t>
+      </w:r>
+      <w:proofErr w:type="spellEnd"/>
+      <w:r>
+        <w:rPr>
+          <w:sz w:val="24"/>
+          <w:szCs w:val="24"/>
+          <w:lang w:val="en-US"/>
+        </w:rPr>
+        <w:t xml:space="preserve"> </w:t>
+      </w:r>
+      <w:proofErr w:type="spellStart"/>
+      <w:r>
+        <w:rPr>
+          <w:sz w:val="24"/>
+          <w:szCs w:val="24"/>
+          <w:lang w:val="en-US"/>
+        </w:rPr>
+        <w:t>systemctl</w:t>
+      </w:r>
+      <w:proofErr w:type="spellEnd"/>
+      <w:r>
+        <w:rPr>
+          <w:sz w:val="24"/>
+          <w:szCs w:val="24"/>
+          <w:lang w:val="en-US"/>
+        </w:rPr>
+        <w:t xml:space="preserve"> start </w:t>
+      </w:r>
+      <w:proofErr w:type="spellStart"/>
+      <w:r>
+        <w:rPr>
+          <w:sz w:val="24"/>
+          <w:szCs w:val="24"/>
+          <w:lang w:val="en-US"/>
+        </w:rPr>
+        <w:t>var</w:t>
+      </w:r>
+      <w:proofErr w:type="spellEnd"/>
+      <w:r>
+        <w:rPr>
+          <w:sz w:val="24"/>
+          <w:szCs w:val="24"/>
+          <w:lang w:val="en-US"/>
+        </w:rPr>
+        <w:t>-run-</w:t>
+      </w:r>
+      <w:proofErr w:type="spellStart"/>
+      <w:r>
+        <w:rPr>
+          <w:sz w:val="24"/>
+          <w:szCs w:val="24"/>
+          <w:lang w:val="en-US"/>
+        </w:rPr>
+        <w:t>sdp.path</w:t>
+      </w:r>
+      <w:proofErr w:type="spellEnd"/>
+    </w:p>
+    <w:p>
+      <w:pPr>
+        <w:pStyle w:val="Paragraphedeliste"/>
+        <w:numPr>
+          <w:ilvl w:val="0"/>
+          <w:numId w:val="2"/>
+        </w:numPr>
+        <w:spacing w:after="0"/>
+        <w:rPr>
+          <w:sz w:val="24"/>
+          <w:szCs w:val="24"/>
+          <w:lang w:val="en-US"/>
+        </w:rPr>
+      </w:pPr>
+      <w:proofErr w:type="spellStart"/>
+      <w:r>
+        <w:rPr>
+          <w:sz w:val="24"/>
+          <w:szCs w:val="24"/>
+          <w:lang w:val="en-US"/>
+        </w:rPr>
+        <w:t>sudo</w:t>
+      </w:r>
+      <w:proofErr w:type="spellEnd"/>
+      <w:r>
+        <w:rPr>
+          <w:sz w:val="24"/>
+          <w:szCs w:val="24"/>
+          <w:lang w:val="en-US"/>
+        </w:rPr>
+        <w:t xml:space="preserve"> </w:t>
+      </w:r>
+      <w:proofErr w:type="spellStart"/>
+      <w:r>
+        <w:rPr>
+          <w:sz w:val="24"/>
+          <w:szCs w:val="24"/>
+          <w:lang w:val="en-US"/>
+        </w:rPr>
+        <w:t>usermod</w:t>
+      </w:r>
+      <w:proofErr w:type="spellEnd"/>
+      <w:r>
+        <w:rPr>
+          <w:sz w:val="24"/>
+          <w:szCs w:val="24"/>
+          <w:lang w:val="en-US"/>
+        </w:rPr>
+        <w:t xml:space="preserve"> -</w:t>
+      </w:r>
+      <w:proofErr w:type="spellStart"/>
+      <w:r>
+        <w:rPr>
+          <w:sz w:val="24"/>
+          <w:szCs w:val="24"/>
+          <w:lang w:val="en-US"/>
+        </w:rPr>
+        <w:t>aG</w:t>
+      </w:r>
+      <w:proofErr w:type="spellEnd"/>
+      <w:r>
+        <w:rPr>
+          <w:sz w:val="24"/>
+          <w:szCs w:val="24"/>
+          <w:lang w:val="en-US"/>
+        </w:rPr>
+        <w:t xml:space="preserve"> </w:t>
+      </w:r>
+      <w:proofErr w:type="spellStart"/>
+      <w:r>
+        <w:rPr>
+          <w:sz w:val="24"/>
+          <w:szCs w:val="24"/>
+          <w:lang w:val="en-US"/>
+        </w:rPr>
+        <w:t>bluetooth</w:t>
+      </w:r>
+      <w:proofErr w:type="spellEnd"/>
+      <w:r>
+        <w:rPr>
+          <w:sz w:val="24"/>
+          <w:szCs w:val="24"/>
+          <w:lang w:val="en-US"/>
+        </w:rPr>
+        <w:t xml:space="preserve"> pi</w:t>
+      </w:r>
+    </w:p>
+    <w:p>
+      <w:pPr>
+        <w:pStyle w:val="Paragraphedeliste"/>
+        <w:numPr>
+          <w:ilvl w:val="0"/>
+          <w:numId w:val="2"/>
+        </w:numPr>
+        <w:spacing w:after="0"/>
+        <w:rPr>
+          <w:sz w:val="24"/>
+          <w:szCs w:val="24"/>
+          <w:lang w:val="en-US"/>
+        </w:rPr>
+      </w:pPr>
+      <w:r>
+        <w:rPr>
+          <w:sz w:val="24"/>
+          <w:szCs w:val="24"/>
+          <w:lang w:val="en-US"/>
+        </w:rPr>
+        <w:t>Reboot</w:t>
+      </w:r>
+    </w:p>
+    <w:p>
+      <w:pPr>
+        <w:pStyle w:val="Paragraphedeliste"/>
+        <w:numPr>
+          <w:ilvl w:val="0"/>
+          <w:numId w:val="2"/>
+        </w:numPr>
+        <w:spacing w:after="0"/>
+        <w:rPr>
+          <w:sz w:val="24"/>
+          <w:szCs w:val="24"/>
+          <w:lang w:val="en-US"/>
+        </w:rPr>
+      </w:pPr>
+      <w:r>
+        <w:rPr>
+          <w:sz w:val="24"/>
+          <w:szCs w:val="24"/>
+          <w:lang w:val="en-US"/>
+        </w:rPr>
+        <w:t xml:space="preserve">Now we setup the </w:t>
+      </w:r>
+      <w:proofErr w:type="spellStart"/>
+      <w:r>
+        <w:rPr>
+          <w:sz w:val="24"/>
+          <w:szCs w:val="24"/>
+          <w:lang w:val="en-US"/>
+        </w:rPr>
+        <w:t>autostart</w:t>
+      </w:r>
+      <w:proofErr w:type="spellEnd"/>
+      <w:r>
+        <w:rPr>
+          <w:sz w:val="24"/>
+          <w:szCs w:val="24"/>
+          <w:lang w:val="en-US"/>
+        </w:rPr>
+        <w:t xml:space="preserve"> service</w:t>
+      </w:r>
+    </w:p>
+    <w:p>
+      <w:pPr>
+        <w:pStyle w:val="Paragraphedeliste"/>
+        <w:numPr>
+          <w:ilvl w:val="0"/>
+          <w:numId w:val="2"/>
+        </w:numPr>
+        <w:spacing w:after="0"/>
+        <w:rPr>
+          <w:sz w:val="24"/>
+          <w:szCs w:val="24"/>
+          <w:lang w:val="en-US"/>
+        </w:rPr>
+      </w:pPr>
+      <w:proofErr w:type="spellStart"/>
+      <w:r>
+        <w:rPr>
+          <w:sz w:val="24"/>
+          <w:szCs w:val="24"/>
+          <w:lang w:val="en-US"/>
+        </w:rPr>
+        <w:t>sudo</w:t>
+      </w:r>
+      <w:proofErr w:type="spellEnd"/>
+      <w:r>
+        <w:rPr>
+          <w:sz w:val="24"/>
+          <w:szCs w:val="24"/>
+          <w:lang w:val="en-US"/>
+        </w:rPr>
+        <w:t xml:space="preserve"> apt-get install -y screen</w:t>
+      </w:r>
+    </w:p>
+    <w:p>
+      <w:pPr>
+        <w:pStyle w:val="Paragraphedeliste"/>
+        <w:numPr>
+          <w:ilvl w:val="0"/>
+          <w:numId w:val="2"/>
+        </w:numPr>
+        <w:spacing w:after="0"/>
+        <w:rPr>
+          <w:sz w:val="24"/>
+          <w:szCs w:val="24"/>
+          <w:lang w:val="en-US"/>
+        </w:rPr>
+      </w:pPr>
+      <w:proofErr w:type="spellStart"/>
+      <w:r>
+        <w:rPr>
+          <w:sz w:val="24"/>
+          <w:szCs w:val="24"/>
+          <w:lang w:val="en-US"/>
+        </w:rPr>
+        <w:t>cp</w:t>
+      </w:r>
+      <w:proofErr w:type="spellEnd"/>
+      <w:r>
+        <w:rPr>
+          <w:sz w:val="24"/>
+          <w:szCs w:val="24"/>
+          <w:lang w:val="en-US"/>
+        </w:rPr>
+        <w:t xml:space="preserve"> /home/pi/setup/</w:t>
+      </w:r>
+      <w:proofErr w:type="spellStart"/>
+      <w:r>
+        <w:rPr>
+          <w:sz w:val="24"/>
+          <w:szCs w:val="24"/>
+          <w:lang w:val="en-US"/>
+        </w:rPr>
+        <w:t>config</w:t>
+      </w:r>
+      <w:proofErr w:type="spellEnd"/>
+      <w:r>
+        <w:rPr>
+          <w:sz w:val="24"/>
+          <w:szCs w:val="24"/>
+          <w:lang w:val="en-US"/>
+        </w:rPr>
+        <w:t>/</w:t>
+      </w:r>
+      <w:proofErr w:type="spellStart"/>
+      <w:r>
+        <w:rPr>
+          <w:sz w:val="24"/>
+          <w:szCs w:val="24"/>
+          <w:lang w:val="en-US"/>
+        </w:rPr>
+        <w:t>lxsession</w:t>
+      </w:r>
+      <w:proofErr w:type="spellEnd"/>
+      <w:r>
+        <w:rPr>
+          <w:sz w:val="24"/>
+          <w:szCs w:val="24"/>
+          <w:lang w:val="en-US"/>
+        </w:rPr>
+        <w:t xml:space="preserve"> /home/pi/.</w:t>
+      </w:r>
+      <w:proofErr w:type="spellStart"/>
+      <w:r>
+        <w:rPr>
+          <w:sz w:val="24"/>
+          <w:szCs w:val="24"/>
+          <w:lang w:val="en-US"/>
+        </w:rPr>
+        <w:t>config</w:t>
+      </w:r>
+      <w:proofErr w:type="spellEnd"/>
+      <w:r>
+        <w:rPr>
+          <w:sz w:val="24"/>
+          <w:szCs w:val="24"/>
+          <w:lang w:val="en-US"/>
+        </w:rPr>
+        <w:t>/</w:t>
+      </w:r>
+      <w:proofErr w:type="spellStart"/>
+      <w:r>
+        <w:rPr>
+          <w:sz w:val="24"/>
+          <w:szCs w:val="24"/>
+          <w:lang w:val="en-US"/>
+        </w:rPr>
+        <w:t>lxession</w:t>
+      </w:r>
+      <w:proofErr w:type="spellEnd"/>
+    </w:p>
+    <w:p>
+      <w:pPr>
+        <w:pStyle w:val="Paragraphedeliste"/>
+        <w:numPr>
+          <w:ilvl w:val="0"/>
+          <w:numId w:val="2"/>
+        </w:numPr>
+        <w:spacing w:after="0"/>
+        <w:rPr>
+          <w:sz w:val="24"/>
+          <w:szCs w:val="24"/>
+          <w:lang w:val="en-US"/>
+        </w:rPr>
+      </w:pPr>
+      <w:r>
+        <w:rPr>
+          <w:sz w:val="24"/>
+          <w:szCs w:val="24"/>
+          <w:lang w:val="en-US"/>
+        </w:rPr>
+        <w:t xml:space="preserve">Now we can create the </w:t>
+      </w:r>
+      <w:proofErr w:type="spellStart"/>
+      <w:r>
+        <w:rPr>
+          <w:sz w:val="24"/>
+          <w:szCs w:val="24"/>
+          <w:lang w:val="en-US"/>
+        </w:rPr>
+        <w:t>Pibox</w:t>
+      </w:r>
+      <w:proofErr w:type="spellEnd"/>
+      <w:r>
+        <w:rPr>
+          <w:sz w:val="24"/>
+          <w:szCs w:val="24"/>
+          <w:lang w:val="en-US"/>
+        </w:rPr>
+        <w:t xml:space="preserve"> shortcut to the desktop</w:t>
+      </w:r>
+    </w:p>
+    <w:p>
+      <w:pPr>
+        <w:pStyle w:val="Paragraphedeliste"/>
+        <w:numPr>
+          <w:ilvl w:val="0"/>
+          <w:numId w:val="2"/>
+        </w:numPr>
+        <w:spacing w:after="0"/>
+        <w:rPr>
+          <w:sz w:val="24"/>
+          <w:szCs w:val="24"/>
+          <w:lang w:val="en-US"/>
+        </w:rPr>
+      </w:pPr>
+      <w:r>
+        <w:rPr>
+          <w:sz w:val="24"/>
+          <w:szCs w:val="24"/>
+          <w:lang w:val="en-US"/>
+        </w:rPr>
+        <w:t>Drag &amp; drop the pibox/scripts/autostart.sh to the desktop with the shift key pressed to create a shortcut</w:t>
+      </w:r>
+    </w:p>
+    <w:p>
+      <w:pPr>
+        <w:pStyle w:val="Paragraphedeliste"/>
+        <w:numPr>
+          <w:ilvl w:val="0"/>
+          <w:numId w:val="2"/>
+        </w:numPr>
+        <w:spacing w:after="0"/>
+        <w:rPr>
+          <w:sz w:val="24"/>
+          <w:szCs w:val="24"/>
+          <w:lang w:val="en-US"/>
+        </w:rPr>
+      </w:pPr>
+      <w:r>
+        <w:rPr>
+          <w:sz w:val="24"/>
+          <w:szCs w:val="24"/>
+          <w:lang w:val="en-US"/>
+        </w:rPr>
+        <w:t>Reboot</w:t>
+      </w:r>
+    </w:p>
+    <w:p>
+      <w:pPr>
+        <w:pStyle w:val="Paragraphedeliste"/>
+        <w:numPr>
+          <w:ilvl w:val="0"/>
+          <w:numId w:val="2"/>
+        </w:numPr>
+        <w:spacing w:after="0"/>
+        <w:rPr>
+          <w:sz w:val="24"/>
+          <w:szCs w:val="24"/>
+          <w:lang w:val="en-US"/>
+        </w:rPr>
+      </w:pPr>
+      <w:r>
+        <w:rPr>
+          <w:sz w:val="24"/>
+          <w:szCs w:val="24"/>
+          <w:lang w:val="en-US"/>
+        </w:rPr>
+        <w:t>The application start automatically, you can setup it</w:t>
+      </w:r>
+    </w:p>
+    <w:p>
+      <w:pPr>
+        <w:spacing w:after="0"/>
+        <w:rPr>
+          <w:sz w:val="24"/>
+          <w:szCs w:val="24"/>
+          <w:lang w:val="en-US"/>
+        </w:rPr>
+      </w:pPr>
     </w:p>
     <w:p>
       <w:pPr>

--- a/doc/Installation.docx
+++ b/doc/Installation.docx
@@ -963,6 +963,34 @@
       </w:pPr>
       <w:proofErr w:type="spellStart"/>
       <w:r>
+        <w:t>Buy</w:t>
+      </w:r>
+      <w:proofErr w:type="spellEnd"/>
+      <w:r>
+        <w:t xml:space="preserve"> a 64Go </w:t>
+      </w:r>
+      <w:proofErr w:type="spellStart"/>
+      <w:r>
+        <w:t>card</w:t>
+      </w:r>
+      <w:proofErr w:type="spellEnd"/>
+    </w:p>
+    <w:p>
+      <w:pPr>
+        <w:pStyle w:val="Paragraphedeliste"/>
+        <w:numPr>
+          <w:ilvl w:val="0"/>
+          <w:numId w:val="2"/>
+        </w:numPr>
+        <w:spacing w:after="0"/>
+        <w:rPr>
+          <w:sz w:val="24"/>
+          <w:szCs w:val="24"/>
+          <w:lang w:val="en-US"/>
+        </w:rPr>
+      </w:pPr>
+      <w:proofErr w:type="spellStart"/>
+      <w:r>
         <w:t>We</w:t>
       </w:r>
       <w:proofErr w:type="spellEnd"/>
@@ -999,15 +1027,10 @@
       </w:r>
       <w:proofErr w:type="spellEnd"/>
       <w:r>
-        <w:t xml:space="preserve"> OS </w:t>
-      </w:r>
-      <w:proofErr w:type="spellStart"/>
-      <w:r>
-        <w:t>with</w:t>
-      </w:r>
-      <w:proofErr w:type="spellEnd"/>
-      <w:r>
-        <w:t xml:space="preserve"> the </w:t>
+        <w:t xml:space="preserve"> OS look at the</w:t>
+      </w:r>
+      <w:r>
+        <w:t xml:space="preserve"> </w:t>
       </w:r>
       <w:proofErr w:type="spellStart"/>
       <w:r>
@@ -1047,45 +1070,6 @@
       <w:r>
         <w:t xml:space="preserve"> scratch</w:t>
       </w:r>
-      <w:r>
-        <w:t xml:space="preserve"> (</w:t>
-      </w:r>
-      <w:proofErr w:type="spellStart"/>
-      <w:r>
-        <w:t>difficult</w:t>
-      </w:r>
-      <w:proofErr w:type="spellEnd"/>
-      <w:r>
-        <w:t>)</w:t>
-      </w:r>
-    </w:p>
-    <w:p>
-      <w:pPr>
-        <w:pStyle w:val="Paragraphedeliste"/>
-        <w:numPr>
-          <w:ilvl w:val="0"/>
-          <w:numId w:val="2"/>
-        </w:numPr>
-        <w:spacing w:after="0"/>
-        <w:rPr>
-          <w:sz w:val="24"/>
-          <w:szCs w:val="24"/>
-          <w:lang w:val="en-US"/>
-        </w:rPr>
-      </w:pPr>
-      <w:r>
-        <w:t xml:space="preserve">Or </w:t>
-      </w:r>
-      <w:proofErr w:type="spellStart"/>
-      <w:r>
-        <w:t>buy</w:t>
-      </w:r>
-      <w:proofErr w:type="spellEnd"/>
-      <w:r>
-        <w:t xml:space="preserve"> a 64Go card</w:t>
-      </w:r>
-      <w:bookmarkStart w:id="0" w:name="_GoBack"/>
-      <w:bookmarkEnd w:id="0"/>
     </w:p>
     <w:p>
       <w:pPr>
@@ -4225,7 +4209,15 @@
           <w:szCs w:val="24"/>
           <w:lang w:val="en-US"/>
         </w:rPr>
-        <w:t xml:space="preserve"> -1 means the device is connected but no value was send</w:t>
+        <w:t xml:space="preserve"> -1 means the device is</w:t>
+      </w:r>
+      <w:r>
+        <w:rPr>
+          <w:sz w:val="24"/>
+          <w:szCs w:val="24"/>
+          <w:lang w:val="en-US"/>
+        </w:rPr>
+        <w:t xml:space="preserve"> connected but no value was sent</w:t>
       </w:r>
     </w:p>
     <w:p>
@@ -6941,6 +6933,29 @@
           <w:szCs w:val="24"/>
           <w:lang w:val="en-US"/>
         </w:rPr>
+        <w:t>Disconnect the device from Serial Bluetooth Terminal</w:t>
+      </w:r>
+    </w:p>
+    <w:p>
+      <w:pPr>
+        <w:pStyle w:val="Paragraphedeliste"/>
+        <w:numPr>
+          <w:ilvl w:val="0"/>
+          <w:numId w:val="2"/>
+        </w:numPr>
+        <w:spacing w:after="0"/>
+        <w:rPr>
+          <w:sz w:val="24"/>
+          <w:szCs w:val="24"/>
+          <w:lang w:val="en-US"/>
+        </w:rPr>
+      </w:pPr>
+      <w:r>
+        <w:rPr>
+          <w:sz w:val="24"/>
+          <w:szCs w:val="24"/>
+          <w:lang w:val="en-US"/>
+        </w:rPr>
         <w:t xml:space="preserve">On </w:t>
       </w:r>
       <w:proofErr w:type="spellStart"/>
@@ -6950,84 +6965,16 @@
           <w:szCs w:val="24"/>
           <w:lang w:val="en-US"/>
         </w:rPr>
-        <w:t>raspbian</w:t>
-      </w:r>
-      <w:proofErr w:type="spellEnd"/>
-      <w:r>
-        <w:rPr>
-          <w:sz w:val="24"/>
-          <w:szCs w:val="24"/>
-          <w:lang w:val="en-US"/>
-        </w:rPr>
-        <w:t xml:space="preserve"> p</w:t>
-      </w:r>
-      <w:r>
-        <w:rPr>
-          <w:sz w:val="24"/>
-          <w:szCs w:val="24"/>
-          <w:lang w:val="en-US"/>
-        </w:rPr>
-        <w:t xml:space="preserve">air the </w:t>
-      </w:r>
-      <w:proofErr w:type="spellStart"/>
-      <w:r>
-        <w:rPr>
-          <w:rFonts w:ascii="Courier New" w:hAnsi="Courier New" w:cs="Courier New"/>
-          <w:sz w:val="24"/>
-          <w:szCs w:val="24"/>
-          <w:lang w:val="en-US"/>
-        </w:rPr>
-        <w:t>tempbt</w:t>
-      </w:r>
-      <w:proofErr w:type="spellEnd"/>
-      <w:r>
-        <w:rPr>
-          <w:sz w:val="24"/>
-          <w:szCs w:val="24"/>
-          <w:lang w:val="en-US"/>
-        </w:rPr>
-        <w:t xml:space="preserve"> device</w:t>
-      </w:r>
-    </w:p>
-    <w:p>
-      <w:pPr>
-        <w:pStyle w:val="Paragraphedeliste"/>
-        <w:numPr>
-          <w:ilvl w:val="0"/>
-          <w:numId w:val="2"/>
-        </w:numPr>
-        <w:spacing w:after="0"/>
-        <w:rPr>
-          <w:sz w:val="24"/>
-          <w:szCs w:val="24"/>
-          <w:lang w:val="en-US"/>
-        </w:rPr>
-      </w:pPr>
-      <w:r>
-        <w:rPr>
-          <w:sz w:val="24"/>
-          <w:szCs w:val="24"/>
-          <w:lang w:val="en-US"/>
-        </w:rPr>
-        <w:t xml:space="preserve">On the </w:t>
-      </w:r>
-      <w:proofErr w:type="spellStart"/>
-      <w:r>
-        <w:rPr>
-          <w:sz w:val="24"/>
-          <w:szCs w:val="24"/>
-          <w:lang w:val="en-US"/>
-        </w:rPr>
-        <w:t>bluetooth</w:t>
-      </w:r>
-      <w:proofErr w:type="spellEnd"/>
-      <w:r>
-        <w:rPr>
-          <w:sz w:val="24"/>
-          <w:szCs w:val="24"/>
-          <w:lang w:val="en-US"/>
-        </w:rPr>
-        <w:t xml:space="preserve"> menu choose devices</w:t>
+        <w:t>Raspbian</w:t>
+      </w:r>
+      <w:proofErr w:type="spellEnd"/>
+      <w:r>
+        <w:rPr>
+          <w:sz w:val="24"/>
+          <w:szCs w:val="24"/>
+          <w:lang w:val="en-US"/>
+        </w:rPr>
+        <w:t xml:space="preserve"> click on the Bluetooth icon</w:t>
       </w:r>
     </w:p>
     <w:p>
@@ -7050,10 +6997,10 @@
           <w:lang w:eastAsia="fr-FR"/>
         </w:rPr>
         <w:drawing>
-          <wp:inline distT="0" distB="0" distL="0" distR="0" wp14:anchorId="7FF838EC" wp14:editId="69216CF1">
-            <wp:extent cx="4781550" cy="1819275"/>
-            <wp:effectExtent l="0" t="0" r="0" b="9525"/>
-            <wp:docPr id="35" name="Image 35"/>
+          <wp:inline distT="0" distB="0" distL="0" distR="0" wp14:anchorId="7EFAB7B1" wp14:editId="29C5C0E8">
+            <wp:extent cx="2505075" cy="3848100"/>
+            <wp:effectExtent l="0" t="0" r="9525" b="0"/>
+            <wp:docPr id="68" name="Image 68"/>
             <wp:cNvGraphicFramePr>
               <a:graphicFrameLocks xmlns:a="http://schemas.openxmlformats.org/drawingml/2006/main" noChangeAspect="1"/>
             </wp:cNvGraphicFramePr>
@@ -7073,7 +7020,7 @@
                   <pic:spPr>
                     <a:xfrm>
                       <a:off x="0" y="0"/>
-                      <a:ext cx="4781550" cy="1819275"/>
+                      <a:ext cx="2505075" cy="3848100"/>
                     </a:xfrm>
                     <a:prstGeom prst="rect">
                       <a:avLst/>
@@ -7106,23 +7053,30 @@
           <w:szCs w:val="24"/>
           <w:lang w:val="en-US"/>
         </w:rPr>
-        <w:t xml:space="preserve">Notice the MAC </w:t>
-      </w:r>
-      <w:r>
-        <w:rPr>
-          <w:sz w:val="24"/>
-          <w:szCs w:val="24"/>
-          <w:lang w:val="en-US"/>
-        </w:rPr>
-        <w:t>address</w:t>
-      </w:r>
-      <w:r>
-        <w:rPr>
-          <w:sz w:val="24"/>
-          <w:szCs w:val="24"/>
-          <w:lang w:val="en-US"/>
-        </w:rPr>
-        <w:t xml:space="preserve"> of </w:t>
+        <w:t>Click on Devices</w:t>
+      </w:r>
+    </w:p>
+    <w:p>
+      <w:pPr>
+        <w:pStyle w:val="Paragraphedeliste"/>
+        <w:numPr>
+          <w:ilvl w:val="0"/>
+          <w:numId w:val="2"/>
+        </w:numPr>
+        <w:spacing w:after="0"/>
+        <w:rPr>
+          <w:sz w:val="24"/>
+          <w:szCs w:val="24"/>
+          <w:lang w:val="en-US"/>
+        </w:rPr>
+      </w:pPr>
+      <w:r>
+        <w:rPr>
+          <w:sz w:val="24"/>
+          <w:szCs w:val="24"/>
+          <w:lang w:val="en-US"/>
+        </w:rPr>
+        <w:t xml:space="preserve">If exist choose </w:t>
       </w:r>
       <w:proofErr w:type="spellStart"/>
       <w:r>
@@ -7141,90 +7095,15 @@
           <w:szCs w:val="24"/>
           <w:lang w:val="en-US"/>
         </w:rPr>
-        <w:t xml:space="preserve"> (</w:t>
-      </w:r>
-      <w:proofErr w:type="spellStart"/>
-      <w:r>
-        <w:rPr>
-          <w:sz w:val="24"/>
-          <w:szCs w:val="24"/>
-          <w:lang w:val="en-US"/>
-        </w:rPr>
-        <w:t>eg</w:t>
-      </w:r>
-      <w:proofErr w:type="spellEnd"/>
-      <w:r>
-        <w:rPr>
-          <w:sz w:val="24"/>
-          <w:szCs w:val="24"/>
-          <w:lang w:val="en-US"/>
-        </w:rPr>
-        <w:t>.</w:t>
-      </w:r>
-      <w:r>
-        <w:rPr>
-          <w:sz w:val="24"/>
-          <w:szCs w:val="24"/>
-          <w:lang w:val="en-US"/>
-        </w:rPr>
-        <w:t xml:space="preserve"> </w:t>
-      </w:r>
-      <w:r>
-        <w:rPr>
-          <w:rFonts w:ascii="Courier New" w:hAnsi="Courier New" w:cs="Courier New"/>
-          <w:sz w:val="24"/>
-          <w:szCs w:val="24"/>
-          <w:lang w:val="en-US"/>
-        </w:rPr>
-        <w:t>00: 0E:EA:CF:58:B8</w:t>
-      </w:r>
-      <w:r>
-        <w:rPr>
-          <w:sz w:val="24"/>
-          <w:szCs w:val="24"/>
-          <w:lang w:val="en-US"/>
-        </w:rPr>
-        <w:t>)</w:t>
-      </w:r>
-    </w:p>
-    <w:p>
-      <w:pPr>
-        <w:pStyle w:val="Paragraphedeliste"/>
-        <w:numPr>
-          <w:ilvl w:val="0"/>
-          <w:numId w:val="2"/>
-        </w:numPr>
-        <w:spacing w:after="0"/>
-        <w:rPr>
-          <w:sz w:val="24"/>
-          <w:szCs w:val="24"/>
-          <w:lang w:val="en-US"/>
-        </w:rPr>
-      </w:pPr>
-      <w:r>
-        <w:rPr>
-          <w:sz w:val="24"/>
-          <w:szCs w:val="24"/>
-          <w:lang w:val="en-US"/>
-        </w:rPr>
-        <w:t xml:space="preserve">Open the file </w:t>
-      </w:r>
-      <w:r>
-        <w:rPr>
-          <w:rFonts w:ascii="Courier New" w:hAnsi="Courier New" w:cs="Courier New"/>
-          <w:sz w:val="24"/>
-          <w:szCs w:val="24"/>
-          <w:lang w:val="en-US"/>
-        </w:rPr>
-        <w:t>pibox/config.py</w:t>
-      </w:r>
-      <w:r>
-        <w:rPr>
-          <w:sz w:val="24"/>
-          <w:szCs w:val="24"/>
-          <w:lang w:val="en-US"/>
-        </w:rPr>
-        <w:t xml:space="preserve"> (double click)</w:t>
+        <w:t xml:space="preserve"> and right click remove (</w:t>
+      </w:r>
+      <w:r>
+        <w:rPr>
+          <w:sz w:val="24"/>
+          <w:szCs w:val="24"/>
+          <w:lang w:val="en-US"/>
+        </w:rPr>
+        <w:t>(because the MAC address is not the good one)</w:t>
       </w:r>
     </w:p>
     <w:p>
@@ -7246,11 +7125,12 @@
           <w:noProof/>
           <w:lang w:eastAsia="fr-FR"/>
         </w:rPr>
+        <w:lastRenderedPageBreak/>
         <w:drawing>
-          <wp:inline distT="0" distB="0" distL="0" distR="0" wp14:anchorId="3F1AE304" wp14:editId="2C1838D1">
-            <wp:extent cx="5760720" cy="4013200"/>
-            <wp:effectExtent l="0" t="0" r="0" b="6350"/>
-            <wp:docPr id="36" name="Image 36"/>
+          <wp:inline distT="0" distB="0" distL="0" distR="0" wp14:anchorId="78BCE9C7" wp14:editId="7096B06E">
+            <wp:extent cx="4191000" cy="5676900"/>
+            <wp:effectExtent l="0" t="0" r="0" b="0"/>
+            <wp:docPr id="74" name="Image 74"/>
             <wp:cNvGraphicFramePr>
               <a:graphicFrameLocks xmlns:a="http://schemas.openxmlformats.org/drawingml/2006/main" noChangeAspect="1"/>
             </wp:cNvGraphicFramePr>
@@ -7270,6 +7150,512 @@
                   <pic:spPr>
                     <a:xfrm>
                       <a:off x="0" y="0"/>
+                      <a:ext cx="4191000" cy="5676900"/>
+                    </a:xfrm>
+                    <a:prstGeom prst="rect">
+                      <a:avLst/>
+                    </a:prstGeom>
+                  </pic:spPr>
+                </pic:pic>
+              </a:graphicData>
+            </a:graphic>
+          </wp:inline>
+        </w:drawing>
+      </w:r>
+    </w:p>
+    <w:p>
+      <w:pPr>
+        <w:pStyle w:val="Paragraphedeliste"/>
+        <w:numPr>
+          <w:ilvl w:val="0"/>
+          <w:numId w:val="2"/>
+        </w:numPr>
+        <w:spacing w:after="0"/>
+        <w:rPr>
+          <w:sz w:val="24"/>
+          <w:szCs w:val="24"/>
+          <w:lang w:val="en-US"/>
+        </w:rPr>
+      </w:pPr>
+      <w:r>
+        <w:rPr>
+          <w:sz w:val="24"/>
+          <w:szCs w:val="24"/>
+          <w:lang w:val="en-US"/>
+        </w:rPr>
+        <w:t xml:space="preserve">Idem for </w:t>
+      </w:r>
+      <w:proofErr w:type="spellStart"/>
+      <w:r>
+        <w:rPr>
+          <w:rFonts w:ascii="Courier New" w:hAnsi="Courier New" w:cs="Courier New"/>
+          <w:sz w:val="24"/>
+          <w:szCs w:val="24"/>
+          <w:lang w:val="en-US"/>
+        </w:rPr>
+        <w:t>weightbt</w:t>
+      </w:r>
+      <w:proofErr w:type="spellEnd"/>
+      <w:r>
+        <w:rPr>
+          <w:sz w:val="24"/>
+          <w:szCs w:val="24"/>
+          <w:lang w:val="en-US"/>
+        </w:rPr>
+        <w:t xml:space="preserve"> </w:t>
+      </w:r>
+    </w:p>
+    <w:p>
+      <w:pPr>
+        <w:pStyle w:val="Paragraphedeliste"/>
+        <w:numPr>
+          <w:ilvl w:val="0"/>
+          <w:numId w:val="2"/>
+        </w:numPr>
+        <w:spacing w:after="0"/>
+        <w:rPr>
+          <w:sz w:val="24"/>
+          <w:szCs w:val="24"/>
+          <w:lang w:val="en-US"/>
+        </w:rPr>
+      </w:pPr>
+      <w:r>
+        <w:rPr>
+          <w:sz w:val="24"/>
+          <w:szCs w:val="24"/>
+          <w:lang w:val="en-US"/>
+        </w:rPr>
+        <w:t>Click on Search button</w:t>
+      </w:r>
+    </w:p>
+    <w:p>
+      <w:pPr>
+        <w:pStyle w:val="Paragraphedeliste"/>
+        <w:numPr>
+          <w:ilvl w:val="0"/>
+          <w:numId w:val="2"/>
+        </w:numPr>
+        <w:spacing w:after="0"/>
+        <w:rPr>
+          <w:sz w:val="24"/>
+          <w:szCs w:val="24"/>
+          <w:lang w:val="en-US"/>
+        </w:rPr>
+      </w:pPr>
+      <w:r>
+        <w:rPr>
+          <w:sz w:val="24"/>
+          <w:szCs w:val="24"/>
+          <w:lang w:val="en-US"/>
+        </w:rPr>
+        <w:t xml:space="preserve">When </w:t>
+      </w:r>
+      <w:proofErr w:type="spellStart"/>
+      <w:r>
+        <w:rPr>
+          <w:rFonts w:ascii="Courier New" w:hAnsi="Courier New" w:cs="Courier New"/>
+          <w:sz w:val="24"/>
+          <w:szCs w:val="24"/>
+          <w:lang w:val="en-US"/>
+        </w:rPr>
+        <w:t>tempbt</w:t>
+      </w:r>
+      <w:proofErr w:type="spellEnd"/>
+      <w:r>
+        <w:rPr>
+          <w:sz w:val="24"/>
+          <w:szCs w:val="24"/>
+          <w:lang w:val="en-US"/>
+        </w:rPr>
+        <w:t xml:space="preserve"> appear pair it</w:t>
+      </w:r>
+    </w:p>
+    <w:p>
+      <w:pPr>
+        <w:pStyle w:val="Paragraphedeliste"/>
+        <w:numPr>
+          <w:ilvl w:val="0"/>
+          <w:numId w:val="2"/>
+        </w:numPr>
+        <w:spacing w:after="0"/>
+        <w:rPr>
+          <w:sz w:val="24"/>
+          <w:szCs w:val="24"/>
+          <w:lang w:val="en-US"/>
+        </w:rPr>
+      </w:pPr>
+      <w:r>
+        <w:rPr>
+          <w:sz w:val="24"/>
+          <w:szCs w:val="24"/>
+          <w:lang w:val="en-US"/>
+        </w:rPr>
+        <w:t xml:space="preserve">On the </w:t>
+      </w:r>
+      <w:proofErr w:type="spellStart"/>
+      <w:r>
+        <w:rPr>
+          <w:sz w:val="24"/>
+          <w:szCs w:val="24"/>
+          <w:lang w:val="en-US"/>
+        </w:rPr>
+        <w:t>bluetooth</w:t>
+      </w:r>
+      <w:proofErr w:type="spellEnd"/>
+      <w:r>
+        <w:rPr>
+          <w:sz w:val="24"/>
+          <w:szCs w:val="24"/>
+          <w:lang w:val="en-US"/>
+        </w:rPr>
+        <w:t xml:space="preserve"> menu choose devices</w:t>
+      </w:r>
+    </w:p>
+    <w:p>
+      <w:pPr>
+        <w:pStyle w:val="Paragraphedeliste"/>
+        <w:numPr>
+          <w:ilvl w:val="0"/>
+          <w:numId w:val="2"/>
+        </w:numPr>
+        <w:spacing w:after="0"/>
+        <w:rPr>
+          <w:sz w:val="24"/>
+          <w:szCs w:val="24"/>
+          <w:lang w:val="en-US"/>
+        </w:rPr>
+      </w:pPr>
+      <w:r>
+        <w:rPr>
+          <w:noProof/>
+          <w:lang w:eastAsia="fr-FR"/>
+        </w:rPr>
+        <w:drawing>
+          <wp:inline distT="0" distB="0" distL="0" distR="0" wp14:anchorId="7FF838EC" wp14:editId="69216CF1">
+            <wp:extent cx="4781550" cy="1819275"/>
+            <wp:effectExtent l="0" t="0" r="0" b="9525"/>
+            <wp:docPr id="35" name="Image 35"/>
+            <wp:cNvGraphicFramePr>
+              <a:graphicFrameLocks xmlns:a="http://schemas.openxmlformats.org/drawingml/2006/main" noChangeAspect="1"/>
+            </wp:cNvGraphicFramePr>
+            <a:graphic xmlns:a="http://schemas.openxmlformats.org/drawingml/2006/main">
+              <a:graphicData uri="http://schemas.openxmlformats.org/drawingml/2006/picture">
+                <pic:pic xmlns:pic="http://schemas.openxmlformats.org/drawingml/2006/picture">
+                  <pic:nvPicPr>
+                    <pic:cNvPr id="1" name=""/>
+                    <pic:cNvPicPr/>
+                  </pic:nvPicPr>
+                  <pic:blipFill>
+                    <a:blip r:embed="rId42"/>
+                    <a:stretch>
+                      <a:fillRect/>
+                    </a:stretch>
+                  </pic:blipFill>
+                  <pic:spPr>
+                    <a:xfrm>
+                      <a:off x="0" y="0"/>
+                      <a:ext cx="4781550" cy="1819275"/>
+                    </a:xfrm>
+                    <a:prstGeom prst="rect">
+                      <a:avLst/>
+                    </a:prstGeom>
+                  </pic:spPr>
+                </pic:pic>
+              </a:graphicData>
+            </a:graphic>
+          </wp:inline>
+        </w:drawing>
+      </w:r>
+    </w:p>
+    <w:p>
+      <w:pPr>
+        <w:pStyle w:val="Paragraphedeliste"/>
+        <w:numPr>
+          <w:ilvl w:val="0"/>
+          <w:numId w:val="2"/>
+        </w:numPr>
+        <w:spacing w:after="0"/>
+        <w:rPr>
+          <w:sz w:val="24"/>
+          <w:szCs w:val="24"/>
+          <w:lang w:val="en-US"/>
+        </w:rPr>
+      </w:pPr>
+      <w:r>
+        <w:rPr>
+          <w:sz w:val="24"/>
+          <w:szCs w:val="24"/>
+          <w:lang w:val="en-US"/>
+        </w:rPr>
+        <w:t xml:space="preserve">Notice the MAC </w:t>
+      </w:r>
+      <w:r>
+        <w:rPr>
+          <w:sz w:val="24"/>
+          <w:szCs w:val="24"/>
+          <w:lang w:val="en-US"/>
+        </w:rPr>
+        <w:t>address</w:t>
+      </w:r>
+      <w:r>
+        <w:rPr>
+          <w:sz w:val="24"/>
+          <w:szCs w:val="24"/>
+          <w:lang w:val="en-US"/>
+        </w:rPr>
+        <w:t xml:space="preserve"> of </w:t>
+      </w:r>
+      <w:proofErr w:type="spellStart"/>
+      <w:r>
+        <w:rPr>
+          <w:rFonts w:ascii="Courier New" w:hAnsi="Courier New" w:cs="Courier New"/>
+          <w:sz w:val="24"/>
+          <w:szCs w:val="24"/>
+          <w:lang w:val="en-US"/>
+        </w:rPr>
+        <w:t>tempbt</w:t>
+      </w:r>
+      <w:proofErr w:type="spellEnd"/>
+      <w:r>
+        <w:rPr>
+          <w:sz w:val="24"/>
+          <w:szCs w:val="24"/>
+          <w:lang w:val="en-US"/>
+        </w:rPr>
+        <w:t xml:space="preserve"> (</w:t>
+      </w:r>
+      <w:proofErr w:type="spellStart"/>
+      <w:r>
+        <w:rPr>
+          <w:sz w:val="24"/>
+          <w:szCs w:val="24"/>
+          <w:lang w:val="en-US"/>
+        </w:rPr>
+        <w:t>eg</w:t>
+      </w:r>
+      <w:proofErr w:type="spellEnd"/>
+      <w:r>
+        <w:rPr>
+          <w:sz w:val="24"/>
+          <w:szCs w:val="24"/>
+          <w:lang w:val="en-US"/>
+        </w:rPr>
+        <w:t>.</w:t>
+      </w:r>
+      <w:r>
+        <w:rPr>
+          <w:sz w:val="24"/>
+          <w:szCs w:val="24"/>
+          <w:lang w:val="en-US"/>
+        </w:rPr>
+        <w:t xml:space="preserve"> </w:t>
+      </w:r>
+      <w:r>
+        <w:rPr>
+          <w:rFonts w:ascii="Courier New" w:hAnsi="Courier New" w:cs="Courier New"/>
+          <w:sz w:val="24"/>
+          <w:szCs w:val="24"/>
+          <w:lang w:val="en-US"/>
+        </w:rPr>
+        <w:t>00:</w:t>
+      </w:r>
+      <w:r>
+        <w:rPr>
+          <w:rFonts w:ascii="Courier New" w:hAnsi="Courier New" w:cs="Courier New"/>
+          <w:sz w:val="24"/>
+          <w:szCs w:val="24"/>
+          <w:lang w:val="en-US"/>
+        </w:rPr>
+        <w:t>0E:EA:CF:58:B8</w:t>
+      </w:r>
+      <w:r>
+        <w:rPr>
+          <w:sz w:val="24"/>
+          <w:szCs w:val="24"/>
+          <w:lang w:val="en-US"/>
+        </w:rPr>
+        <w:t>)</w:t>
+      </w:r>
+    </w:p>
+    <w:p>
+      <w:pPr>
+        <w:pStyle w:val="Paragraphedeliste"/>
+        <w:numPr>
+          <w:ilvl w:val="0"/>
+          <w:numId w:val="2"/>
+        </w:numPr>
+        <w:spacing w:after="0"/>
+        <w:rPr>
+          <w:sz w:val="24"/>
+          <w:szCs w:val="24"/>
+          <w:lang w:val="en-US"/>
+        </w:rPr>
+      </w:pPr>
+      <w:r>
+        <w:rPr>
+          <w:sz w:val="24"/>
+          <w:szCs w:val="24"/>
+          <w:lang w:val="en-US"/>
+        </w:rPr>
+        <w:t>Check the little star which means the device is safe</w:t>
+      </w:r>
+      <w:r>
+        <w:rPr>
+          <w:sz w:val="24"/>
+          <w:szCs w:val="24"/>
+          <w:lang w:val="en-US"/>
+        </w:rPr>
+        <w:t xml:space="preserve"> </w:t>
+      </w:r>
+      <w:r>
+        <w:rPr>
+          <w:sz w:val="24"/>
+          <w:szCs w:val="24"/>
+          <w:lang w:val="en-US"/>
+        </w:rPr>
+        <w:t>(press the big yellow star)</w:t>
+      </w:r>
+    </w:p>
+    <w:p>
+      <w:pPr>
+        <w:pStyle w:val="Paragraphedeliste"/>
+        <w:numPr>
+          <w:ilvl w:val="0"/>
+          <w:numId w:val="2"/>
+        </w:numPr>
+        <w:spacing w:after="0"/>
+        <w:rPr>
+          <w:sz w:val="24"/>
+          <w:szCs w:val="24"/>
+          <w:lang w:val="en-US"/>
+        </w:rPr>
+      </w:pPr>
+      <w:r>
+        <w:rPr>
+          <w:noProof/>
+          <w:lang w:eastAsia="fr-FR"/>
+        </w:rPr>
+        <w:lastRenderedPageBreak/>
+        <w:drawing>
+          <wp:inline distT="0" distB="0" distL="0" distR="0" wp14:anchorId="620C6B89" wp14:editId="63E02E9B">
+            <wp:extent cx="4772025" cy="1514475"/>
+            <wp:effectExtent l="0" t="0" r="9525" b="9525"/>
+            <wp:docPr id="64" name="Image 64"/>
+            <wp:cNvGraphicFramePr>
+              <a:graphicFrameLocks xmlns:a="http://schemas.openxmlformats.org/drawingml/2006/main" noChangeAspect="1"/>
+            </wp:cNvGraphicFramePr>
+            <a:graphic xmlns:a="http://schemas.openxmlformats.org/drawingml/2006/main">
+              <a:graphicData uri="http://schemas.openxmlformats.org/drawingml/2006/picture">
+                <pic:pic xmlns:pic="http://schemas.openxmlformats.org/drawingml/2006/picture">
+                  <pic:nvPicPr>
+                    <pic:cNvPr id="1" name=""/>
+                    <pic:cNvPicPr/>
+                  </pic:nvPicPr>
+                  <pic:blipFill>
+                    <a:blip r:embed="rId43"/>
+                    <a:stretch>
+                      <a:fillRect/>
+                    </a:stretch>
+                  </pic:blipFill>
+                  <pic:spPr>
+                    <a:xfrm>
+                      <a:off x="0" y="0"/>
+                      <a:ext cx="4772025" cy="1514475"/>
+                    </a:xfrm>
+                    <a:prstGeom prst="rect">
+                      <a:avLst/>
+                    </a:prstGeom>
+                  </pic:spPr>
+                </pic:pic>
+              </a:graphicData>
+            </a:graphic>
+          </wp:inline>
+        </w:drawing>
+      </w:r>
+    </w:p>
+    <w:p>
+      <w:pPr>
+        <w:pStyle w:val="Paragraphedeliste"/>
+        <w:numPr>
+          <w:ilvl w:val="0"/>
+          <w:numId w:val="2"/>
+        </w:numPr>
+        <w:spacing w:after="0"/>
+        <w:rPr>
+          <w:sz w:val="24"/>
+          <w:szCs w:val="24"/>
+          <w:lang w:val="en-US"/>
+        </w:rPr>
+      </w:pPr>
+      <w:r>
+        <w:rPr>
+          <w:sz w:val="24"/>
+          <w:szCs w:val="24"/>
+          <w:lang w:val="en-US"/>
+        </w:rPr>
+        <w:t xml:space="preserve">Open the file </w:t>
+      </w:r>
+      <w:r>
+        <w:rPr>
+          <w:rFonts w:ascii="Courier New" w:hAnsi="Courier New" w:cs="Courier New"/>
+          <w:sz w:val="24"/>
+          <w:szCs w:val="24"/>
+          <w:lang w:val="en-US"/>
+        </w:rPr>
+        <w:t>pibox/config.py</w:t>
+      </w:r>
+      <w:r>
+        <w:rPr>
+          <w:sz w:val="24"/>
+          <w:szCs w:val="24"/>
+          <w:lang w:val="en-US"/>
+        </w:rPr>
+        <w:t xml:space="preserve"> (double click)</w:t>
+      </w:r>
+    </w:p>
+    <w:p>
+      <w:pPr>
+        <w:pStyle w:val="Paragraphedeliste"/>
+        <w:numPr>
+          <w:ilvl w:val="0"/>
+          <w:numId w:val="2"/>
+        </w:numPr>
+        <w:spacing w:after="0"/>
+        <w:rPr>
+          <w:sz w:val="24"/>
+          <w:szCs w:val="24"/>
+          <w:lang w:val="en-US"/>
+        </w:rPr>
+      </w:pPr>
+      <w:r>
+        <w:rPr>
+          <w:noProof/>
+          <w:lang w:eastAsia="fr-FR"/>
+        </w:rPr>
+        <w:drawing>
+          <wp:inline distT="0" distB="0" distL="0" distR="0" wp14:anchorId="3F1AE304" wp14:editId="2C1838D1">
+            <wp:extent cx="5760720" cy="4013200"/>
+            <wp:effectExtent l="0" t="0" r="0" b="6350"/>
+            <wp:docPr id="36" name="Image 36"/>
+            <wp:cNvGraphicFramePr>
+              <a:graphicFrameLocks xmlns:a="http://schemas.openxmlformats.org/drawingml/2006/main" noChangeAspect="1"/>
+            </wp:cNvGraphicFramePr>
+            <a:graphic xmlns:a="http://schemas.openxmlformats.org/drawingml/2006/main">
+              <a:graphicData uri="http://schemas.openxmlformats.org/drawingml/2006/picture">
+                <pic:pic xmlns:pic="http://schemas.openxmlformats.org/drawingml/2006/picture">
+                  <pic:nvPicPr>
+                    <pic:cNvPr id="1" name=""/>
+                    <pic:cNvPicPr/>
+                  </pic:nvPicPr>
+                  <pic:blipFill>
+                    <a:blip r:embed="rId44"/>
+                    <a:stretch>
+                      <a:fillRect/>
+                    </a:stretch>
+                  </pic:blipFill>
+                  <pic:spPr>
+                    <a:xfrm>
+                      <a:off x="0" y="0"/>
                       <a:ext cx="5760720" cy="4013200"/>
                     </a:xfrm>
                     <a:prstGeom prst="rect">
@@ -7355,26 +7741,176 @@
           <w:szCs w:val="24"/>
           <w:lang w:val="en-US"/>
         </w:rPr>
-        <w:lastRenderedPageBreak/>
-        <w:t xml:space="preserve">Stop the </w:t>
-      </w:r>
-      <w:proofErr w:type="spellStart"/>
-      <w:r>
-        <w:rPr>
-          <w:sz w:val="24"/>
-          <w:szCs w:val="24"/>
-          <w:lang w:val="en-US"/>
-        </w:rPr>
-        <w:t>pibox</w:t>
-      </w:r>
-      <w:proofErr w:type="spellEnd"/>
-      <w:r>
-        <w:rPr>
-          <w:sz w:val="24"/>
-          <w:szCs w:val="24"/>
-          <w:lang w:val="en-US"/>
-        </w:rPr>
-        <w:t xml:space="preserve"> software if running simply by pressing Enter, wait 12s</w:t>
+        <w:t>Reboot</w:t>
+      </w:r>
+    </w:p>
+    <w:p>
+      <w:pPr>
+        <w:pStyle w:val="Paragraphedeliste"/>
+        <w:numPr>
+          <w:ilvl w:val="0"/>
+          <w:numId w:val="2"/>
+        </w:numPr>
+        <w:spacing w:after="0"/>
+        <w:rPr>
+          <w:sz w:val="24"/>
+          <w:szCs w:val="24"/>
+          <w:lang w:val="en-US"/>
+        </w:rPr>
+      </w:pPr>
+      <w:r>
+        <w:rPr>
+          <w:sz w:val="24"/>
+          <w:szCs w:val="24"/>
+          <w:lang w:val="en-US"/>
+        </w:rPr>
+        <w:t>Wait</w:t>
+      </w:r>
+    </w:p>
+    <w:p>
+      <w:pPr>
+        <w:pStyle w:val="Paragraphedeliste"/>
+        <w:numPr>
+          <w:ilvl w:val="0"/>
+          <w:numId w:val="2"/>
+        </w:numPr>
+        <w:spacing w:after="0"/>
+        <w:rPr>
+          <w:sz w:val="24"/>
+          <w:szCs w:val="24"/>
+          <w:lang w:val="en-US"/>
+        </w:rPr>
+      </w:pPr>
+      <w:r>
+        <w:rPr>
+          <w:sz w:val="24"/>
+          <w:szCs w:val="24"/>
+          <w:lang w:val="en-US"/>
+        </w:rPr>
+        <w:t>Connect with your phone</w:t>
+      </w:r>
+    </w:p>
+    <w:p>
+      <w:pPr>
+        <w:pStyle w:val="Paragraphedeliste"/>
+        <w:numPr>
+          <w:ilvl w:val="0"/>
+          <w:numId w:val="2"/>
+        </w:numPr>
+        <w:spacing w:after="0"/>
+        <w:rPr>
+          <w:sz w:val="24"/>
+          <w:szCs w:val="24"/>
+          <w:lang w:val="en-US"/>
+        </w:rPr>
+      </w:pPr>
+      <w:r>
+        <w:rPr>
+          <w:sz w:val="24"/>
+          <w:szCs w:val="24"/>
+          <w:lang w:val="en-US"/>
+        </w:rPr>
+        <w:t>You</w:t>
+      </w:r>
+      <w:r>
+        <w:rPr>
+          <w:sz w:val="24"/>
+          <w:szCs w:val="24"/>
+          <w:lang w:val="en-US"/>
+        </w:rPr>
+        <w:t xml:space="preserve"> shou</w:t>
+      </w:r>
+      <w:r>
+        <w:rPr>
+          <w:sz w:val="24"/>
+          <w:szCs w:val="24"/>
+          <w:lang w:val="en-US"/>
+        </w:rPr>
+        <w:t>l</w:t>
+      </w:r>
+      <w:r>
+        <w:rPr>
+          <w:sz w:val="24"/>
+          <w:szCs w:val="24"/>
+          <w:lang w:val="en-US"/>
+        </w:rPr>
+        <w:t xml:space="preserve">d receive </w:t>
+      </w:r>
+      <w:r>
+        <w:rPr>
+          <w:rFonts w:ascii="Courier New" w:hAnsi="Courier New" w:cs="Courier New"/>
+          <w:sz w:val="24"/>
+          <w:szCs w:val="24"/>
+          <w:lang w:val="en-US"/>
+        </w:rPr>
+        <w:t xml:space="preserve">{pho:-4, temp:22.00, pre:-4, </w:t>
+      </w:r>
+      <w:proofErr w:type="spellStart"/>
+      <w:r>
+        <w:rPr>
+          <w:rFonts w:ascii="Courier New" w:hAnsi="Courier New" w:cs="Courier New"/>
+          <w:sz w:val="24"/>
+          <w:szCs w:val="24"/>
+          <w:lang w:val="en-US"/>
+        </w:rPr>
+        <w:t>wei</w:t>
+      </w:r>
+      <w:proofErr w:type="spellEnd"/>
+      <w:r>
+        <w:rPr>
+          <w:rFonts w:ascii="Courier New" w:hAnsi="Courier New" w:cs="Courier New"/>
+          <w:sz w:val="24"/>
+          <w:szCs w:val="24"/>
+          <w:lang w:val="en-US"/>
+        </w:rPr>
+        <w:t>:-4, mix:-4}</w:t>
+      </w:r>
+    </w:p>
+    <w:p>
+      <w:pPr>
+        <w:pStyle w:val="Paragraphedeliste"/>
+        <w:numPr>
+          <w:ilvl w:val="0"/>
+          <w:numId w:val="2"/>
+        </w:numPr>
+        <w:spacing w:after="0"/>
+        <w:rPr>
+          <w:sz w:val="24"/>
+          <w:szCs w:val="24"/>
+          <w:lang w:val="en-US"/>
+        </w:rPr>
+      </w:pPr>
+      <w:r>
+        <w:rPr>
+          <w:sz w:val="24"/>
+          <w:szCs w:val="24"/>
+          <w:lang w:val="en-US"/>
+        </w:rPr>
+        <w:t xml:space="preserve">If you want to stop the application, simply </w:t>
+      </w:r>
+      <w:r>
+        <w:rPr>
+          <w:sz w:val="24"/>
+          <w:szCs w:val="24"/>
+          <w:lang w:val="en-US"/>
+        </w:rPr>
+        <w:t>pres</w:t>
+      </w:r>
+      <w:r>
+        <w:rPr>
+          <w:sz w:val="24"/>
+          <w:szCs w:val="24"/>
+          <w:lang w:val="en-US"/>
+        </w:rPr>
+        <w:t>s</w:t>
+      </w:r>
+      <w:r>
+        <w:rPr>
+          <w:sz w:val="24"/>
+          <w:szCs w:val="24"/>
+          <w:lang w:val="en-US"/>
+        </w:rPr>
+        <w:t xml:space="preserve"> Enter, wait 12s</w:t>
       </w:r>
     </w:p>
     <w:p>
@@ -7423,10 +7959,10 @@
           <w:lang w:eastAsia="fr-FR"/>
         </w:rPr>
         <w:drawing>
-          <wp:inline distT="0" distB="0" distL="0" distR="0" wp14:anchorId="27C32B2B" wp14:editId="0E17D7B7">
+          <wp:inline distT="0" distB="0" distL="0" distR="0" wp14:anchorId="5704100B" wp14:editId="51E8589A">
             <wp:extent cx="1057275" cy="952500"/>
             <wp:effectExtent l="0" t="0" r="9525" b="0"/>
-            <wp:docPr id="37" name="Image 37"/>
+            <wp:docPr id="46" name="Image 46"/>
             <wp:cNvGraphicFramePr>
               <a:graphicFrameLocks xmlns:a="http://schemas.openxmlformats.org/drawingml/2006/main" noChangeAspect="1"/>
             </wp:cNvGraphicFramePr>
@@ -7486,11 +8022,12 @@
           <w:noProof/>
           <w:lang w:eastAsia="fr-FR"/>
         </w:rPr>
+        <w:lastRenderedPageBreak/>
         <w:drawing>
-          <wp:inline distT="0" distB="0" distL="0" distR="0" wp14:anchorId="6E7A218F" wp14:editId="583382B3">
+          <wp:inline distT="0" distB="0" distL="0" distR="0" wp14:anchorId="599BE748" wp14:editId="4D049F1B">
             <wp:extent cx="5760720" cy="1195705"/>
             <wp:effectExtent l="0" t="0" r="0" b="4445"/>
-            <wp:docPr id="38" name="Image 38"/>
+            <wp:docPr id="47" name="Image 47"/>
             <wp:cNvGraphicFramePr>
               <a:graphicFrameLocks xmlns:a="http://schemas.openxmlformats.org/drawingml/2006/main" noChangeAspect="1"/>
             </wp:cNvGraphicFramePr>
@@ -7502,7 +8039,7 @@
                     <pic:cNvPicPr/>
                   </pic:nvPicPr>
                   <pic:blipFill>
-                    <a:blip r:embed="rId42"/>
+                    <a:blip r:embed="rId45"/>
                     <a:stretch>
                       <a:fillRect/>
                     </a:stretch>
@@ -7560,113 +8097,6 @@
           <w:lang w:val="en-US"/>
         </w:rPr>
       </w:pPr>
-      <w:r>
-        <w:rPr>
-          <w:sz w:val="24"/>
-          <w:szCs w:val="24"/>
-          <w:lang w:val="en-US"/>
-        </w:rPr>
-        <w:t>On Android open the Serial Bluetooth Terminal and choose the raspberry device</w:t>
-      </w:r>
-    </w:p>
-    <w:p>
-      <w:pPr>
-        <w:pStyle w:val="Paragraphedeliste"/>
-        <w:numPr>
-          <w:ilvl w:val="0"/>
-          <w:numId w:val="2"/>
-        </w:numPr>
-        <w:spacing w:after="0"/>
-        <w:rPr>
-          <w:sz w:val="24"/>
-          <w:szCs w:val="24"/>
-          <w:lang w:val="en-US"/>
-        </w:rPr>
-      </w:pPr>
-      <w:r>
-        <w:rPr>
-          <w:sz w:val="24"/>
-          <w:szCs w:val="24"/>
-          <w:lang w:val="en-US"/>
-        </w:rPr>
-        <w:t>Wait</w:t>
-      </w:r>
-    </w:p>
-    <w:p>
-      <w:pPr>
-        <w:pStyle w:val="Paragraphedeliste"/>
-        <w:numPr>
-          <w:ilvl w:val="0"/>
-          <w:numId w:val="2"/>
-        </w:numPr>
-        <w:spacing w:after="0"/>
-        <w:rPr>
-          <w:sz w:val="24"/>
-          <w:szCs w:val="24"/>
-          <w:lang w:val="en-US"/>
-        </w:rPr>
-      </w:pPr>
-      <w:r>
-        <w:rPr>
-          <w:sz w:val="24"/>
-          <w:szCs w:val="24"/>
-          <w:lang w:val="en-US"/>
-        </w:rPr>
-        <w:t>You</w:t>
-      </w:r>
-      <w:r>
-        <w:rPr>
-          <w:sz w:val="24"/>
-          <w:szCs w:val="24"/>
-          <w:lang w:val="en-US"/>
-        </w:rPr>
-        <w:t xml:space="preserve"> shou</w:t>
-      </w:r>
-      <w:r>
-        <w:rPr>
-          <w:sz w:val="24"/>
-          <w:szCs w:val="24"/>
-          <w:lang w:val="en-US"/>
-        </w:rPr>
-        <w:t>l</w:t>
-      </w:r>
-      <w:r>
-        <w:rPr>
-          <w:sz w:val="24"/>
-          <w:szCs w:val="24"/>
-          <w:lang w:val="en-US"/>
-        </w:rPr>
-        <w:t xml:space="preserve">d receive </w:t>
-      </w:r>
-      <w:r>
-        <w:rPr>
-          <w:rFonts w:ascii="Courier New" w:hAnsi="Courier New" w:cs="Courier New"/>
-          <w:sz w:val="24"/>
-          <w:szCs w:val="24"/>
-          <w:lang w:val="en-US"/>
-        </w:rPr>
-        <w:t xml:space="preserve">{pho:-4, temp:22.00, pre:-4, </w:t>
-      </w:r>
-      <w:proofErr w:type="spellStart"/>
-      <w:r>
-        <w:rPr>
-          <w:rFonts w:ascii="Courier New" w:hAnsi="Courier New" w:cs="Courier New"/>
-          <w:sz w:val="24"/>
-          <w:szCs w:val="24"/>
-          <w:lang w:val="en-US"/>
-        </w:rPr>
-        <w:t>wei</w:t>
-      </w:r>
-      <w:proofErr w:type="spellEnd"/>
-      <w:r>
-        <w:rPr>
-          <w:rFonts w:ascii="Courier New" w:hAnsi="Courier New" w:cs="Courier New"/>
-          <w:sz w:val="24"/>
-          <w:szCs w:val="24"/>
-          <w:lang w:val="en-US"/>
-        </w:rPr>
-        <w:t>:-4, mix:-4}</w:t>
-      </w:r>
     </w:p>
     <w:p>
       <w:pPr>
@@ -7862,7 +8292,6 @@
           <w:noProof/>
           <w:lang w:eastAsia="fr-FR"/>
         </w:rPr>
-        <w:lastRenderedPageBreak/>
         <w:drawing>
           <wp:inline distT="0" distB="0" distL="0" distR="0" wp14:anchorId="77966776" wp14:editId="6C2F9CF5">
             <wp:extent cx="3924300" cy="2847975"/>
@@ -7879,7 +8308,7 @@
                     <pic:cNvPicPr/>
                   </pic:nvPicPr>
                   <pic:blipFill>
-                    <a:blip r:embed="rId43"/>
+                    <a:blip r:embed="rId46"/>
                     <a:stretch>
                       <a:fillRect/>
                     </a:stretch>
@@ -7960,6 +8389,7 @@
           <w:noProof/>
           <w:lang w:eastAsia="fr-FR"/>
         </w:rPr>
+        <w:lastRenderedPageBreak/>
         <w:drawing>
           <wp:inline distT="0" distB="0" distL="0" distR="0">
             <wp:extent cx="5760720" cy="2901578"/>
@@ -7978,7 +8408,7 @@
                     </pic:cNvPicPr>
                   </pic:nvPicPr>
                   <pic:blipFill>
-                    <a:blip r:embed="rId44">
+                    <a:blip r:embed="rId47">
                       <a:extLst>
                         <a:ext uri="{28A0092B-C50C-407E-A947-70E740481C1C}">
                           <a14:useLocalDpi xmlns:a14="http://schemas.microsoft.com/office/drawing/2010/main" val="0"/>
@@ -8070,7 +8500,6 @@
           <w:noProof/>
           <w:lang w:eastAsia="fr-FR"/>
         </w:rPr>
-        <w:lastRenderedPageBreak/>
         <w:drawing>
           <wp:inline distT="0" distB="0" distL="0" distR="0">
             <wp:extent cx="5760720" cy="3240405"/>
@@ -8089,7 +8518,7 @@
                     </pic:cNvPicPr>
                   </pic:nvPicPr>
                   <pic:blipFill>
-                    <a:blip r:embed="rId45">
+                    <a:blip r:embed="rId48">
                       <a:extLst>
                         <a:ext uri="{28A0092B-C50C-407E-A947-70E740481C1C}">
                           <a14:useLocalDpi xmlns:a14="http://schemas.microsoft.com/office/drawing/2010/main" val="0"/>
@@ -8257,7 +8686,7 @@
                     <pic:cNvPicPr/>
                   </pic:nvPicPr>
                   <pic:blipFill>
-                    <a:blip r:embed="rId46"/>
+                    <a:blip r:embed="rId49"/>
                     <a:stretch>
                       <a:fillRect/>
                     </a:stretch>
@@ -8809,7 +9238,15 @@
           <w:szCs w:val="24"/>
           <w:lang w:val="en-US"/>
         </w:rPr>
-        <w:t>device, you should see the temperature</w:t>
+        <w:t xml:space="preserve">device, you should see the </w:t>
+      </w:r>
+      <w:r>
+        <w:rPr>
+          <w:sz w:val="24"/>
+          <w:szCs w:val="24"/>
+          <w:lang w:val="en-US"/>
+        </w:rPr>
+        <w:t>weight</w:t>
       </w:r>
     </w:p>
     <w:p>
@@ -8954,460 +9391,6 @@
             <wp:extent cx="4781550" cy="1819275"/>
             <wp:effectExtent l="0" t="0" r="0" b="9525"/>
             <wp:docPr id="44" name="Image 44"/>
-            <wp:cNvGraphicFramePr>
-              <a:graphicFrameLocks xmlns:a="http://schemas.openxmlformats.org/drawingml/2006/main" noChangeAspect="1"/>
-            </wp:cNvGraphicFramePr>
-            <a:graphic xmlns:a="http://schemas.openxmlformats.org/drawingml/2006/main">
-              <a:graphicData uri="http://schemas.openxmlformats.org/drawingml/2006/picture">
-                <pic:pic xmlns:pic="http://schemas.openxmlformats.org/drawingml/2006/picture">
-                  <pic:nvPicPr>
-                    <pic:cNvPr id="1" name=""/>
-                    <pic:cNvPicPr/>
-                  </pic:nvPicPr>
-                  <pic:blipFill>
-                    <a:blip r:embed="rId40"/>
-                    <a:stretch>
-                      <a:fillRect/>
-                    </a:stretch>
-                  </pic:blipFill>
-                  <pic:spPr>
-                    <a:xfrm>
-                      <a:off x="0" y="0"/>
-                      <a:ext cx="4781550" cy="1819275"/>
-                    </a:xfrm>
-                    <a:prstGeom prst="rect">
-                      <a:avLst/>
-                    </a:prstGeom>
-                  </pic:spPr>
-                </pic:pic>
-              </a:graphicData>
-            </a:graphic>
-          </wp:inline>
-        </w:drawing>
-      </w:r>
-    </w:p>
-    <w:p>
-      <w:pPr>
-        <w:pStyle w:val="Paragraphedeliste"/>
-        <w:numPr>
-          <w:ilvl w:val="0"/>
-          <w:numId w:val="2"/>
-        </w:numPr>
-        <w:spacing w:after="0"/>
-        <w:rPr>
-          <w:sz w:val="24"/>
-          <w:szCs w:val="24"/>
-          <w:lang w:val="en-US"/>
-        </w:rPr>
-      </w:pPr>
-      <w:r>
-        <w:rPr>
-          <w:sz w:val="24"/>
-          <w:szCs w:val="24"/>
-          <w:lang w:val="en-US"/>
-        </w:rPr>
-        <w:t>Notice the MAC a</w:t>
-      </w:r>
-      <w:r>
-        <w:rPr>
-          <w:sz w:val="24"/>
-          <w:szCs w:val="24"/>
-          <w:lang w:val="en-US"/>
-        </w:rPr>
-        <w:t>d</w:t>
-      </w:r>
-      <w:r>
-        <w:rPr>
-          <w:sz w:val="24"/>
-          <w:szCs w:val="24"/>
-          <w:lang w:val="en-US"/>
-        </w:rPr>
-        <w:t xml:space="preserve">dress of </w:t>
-      </w:r>
-      <w:proofErr w:type="spellStart"/>
-      <w:r>
-        <w:rPr>
-          <w:rFonts w:ascii="Courier New" w:hAnsi="Courier New" w:cs="Courier New"/>
-          <w:sz w:val="24"/>
-          <w:szCs w:val="24"/>
-          <w:lang w:val="en-US"/>
-        </w:rPr>
-        <w:t>weight</w:t>
-      </w:r>
-      <w:r>
-        <w:rPr>
-          <w:rFonts w:ascii="Courier New" w:hAnsi="Courier New" w:cs="Courier New"/>
-          <w:sz w:val="24"/>
-          <w:szCs w:val="24"/>
-          <w:lang w:val="en-US"/>
-        </w:rPr>
-        <w:t>bt</w:t>
-      </w:r>
-      <w:proofErr w:type="spellEnd"/>
-      <w:r>
-        <w:rPr>
-          <w:sz w:val="24"/>
-          <w:szCs w:val="24"/>
-          <w:lang w:val="en-US"/>
-        </w:rPr>
-        <w:t xml:space="preserve"> </w:t>
-      </w:r>
-      <w:r>
-        <w:rPr>
-          <w:sz w:val="24"/>
-          <w:szCs w:val="24"/>
-          <w:lang w:val="en-US"/>
-        </w:rPr>
-        <w:t>(</w:t>
-      </w:r>
-      <w:proofErr w:type="spellStart"/>
-      <w:r>
-        <w:rPr>
-          <w:sz w:val="24"/>
-          <w:szCs w:val="24"/>
-          <w:lang w:val="en-US"/>
-        </w:rPr>
-        <w:t>eg</w:t>
-      </w:r>
-      <w:proofErr w:type="spellEnd"/>
-      <w:r>
-        <w:rPr>
-          <w:sz w:val="24"/>
-          <w:szCs w:val="24"/>
-          <w:lang w:val="en-US"/>
-        </w:rPr>
-        <w:t>.</w:t>
-      </w:r>
-      <w:r>
-        <w:rPr>
-          <w:sz w:val="24"/>
-          <w:szCs w:val="24"/>
-          <w:lang w:val="en-US"/>
-        </w:rPr>
-        <w:t xml:space="preserve"> </w:t>
-      </w:r>
-      <w:r>
-        <w:rPr>
-          <w:rFonts w:ascii="Courier New" w:hAnsi="Courier New" w:cs="Courier New"/>
-          <w:sz w:val="24"/>
-          <w:szCs w:val="24"/>
-          <w:lang w:val="en-US"/>
-        </w:rPr>
-        <w:t>00: 0E:EA:CF:58:B8</w:t>
-      </w:r>
-      <w:r>
-        <w:rPr>
-          <w:sz w:val="24"/>
-          <w:szCs w:val="24"/>
-          <w:lang w:val="en-US"/>
-        </w:rPr>
-        <w:t>)</w:t>
-      </w:r>
-    </w:p>
-    <w:p>
-      <w:pPr>
-        <w:pStyle w:val="Paragraphedeliste"/>
-        <w:numPr>
-          <w:ilvl w:val="0"/>
-          <w:numId w:val="2"/>
-        </w:numPr>
-        <w:spacing w:after="0"/>
-        <w:rPr>
-          <w:sz w:val="24"/>
-          <w:szCs w:val="24"/>
-          <w:lang w:val="en-US"/>
-        </w:rPr>
-      </w:pPr>
-      <w:r>
-        <w:rPr>
-          <w:sz w:val="24"/>
-          <w:szCs w:val="24"/>
-          <w:lang w:val="en-US"/>
-        </w:rPr>
-        <w:t xml:space="preserve">Open the file </w:t>
-      </w:r>
-      <w:r>
-        <w:rPr>
-          <w:rFonts w:ascii="Courier New" w:hAnsi="Courier New" w:cs="Courier New"/>
-          <w:sz w:val="24"/>
-          <w:szCs w:val="24"/>
-          <w:lang w:val="en-US"/>
-        </w:rPr>
-        <w:t>pibox/config.py</w:t>
-      </w:r>
-      <w:r>
-        <w:rPr>
-          <w:sz w:val="24"/>
-          <w:szCs w:val="24"/>
-          <w:lang w:val="en-US"/>
-        </w:rPr>
-        <w:t xml:space="preserve"> (double click)</w:t>
-      </w:r>
-    </w:p>
-    <w:p>
-      <w:pPr>
-        <w:pStyle w:val="Paragraphedeliste"/>
-        <w:numPr>
-          <w:ilvl w:val="0"/>
-          <w:numId w:val="2"/>
-        </w:numPr>
-        <w:spacing w:after="0"/>
-        <w:rPr>
-          <w:sz w:val="24"/>
-          <w:szCs w:val="24"/>
-          <w:lang w:val="en-US"/>
-        </w:rPr>
-      </w:pPr>
-      <w:r>
-        <w:rPr>
-          <w:noProof/>
-          <w:lang w:eastAsia="fr-FR"/>
-        </w:rPr>
-        <w:drawing>
-          <wp:inline distT="0" distB="0" distL="0" distR="0" wp14:anchorId="104F7FB7" wp14:editId="54E3462D">
-            <wp:extent cx="5760720" cy="4013200"/>
-            <wp:effectExtent l="0" t="0" r="0" b="6350"/>
-            <wp:docPr id="45" name="Image 45"/>
-            <wp:cNvGraphicFramePr>
-              <a:graphicFrameLocks xmlns:a="http://schemas.openxmlformats.org/drawingml/2006/main" noChangeAspect="1"/>
-            </wp:cNvGraphicFramePr>
-            <a:graphic xmlns:a="http://schemas.openxmlformats.org/drawingml/2006/main">
-              <a:graphicData uri="http://schemas.openxmlformats.org/drawingml/2006/picture">
-                <pic:pic xmlns:pic="http://schemas.openxmlformats.org/drawingml/2006/picture">
-                  <pic:nvPicPr>
-                    <pic:cNvPr id="1" name=""/>
-                    <pic:cNvPicPr/>
-                  </pic:nvPicPr>
-                  <pic:blipFill>
-                    <a:blip r:embed="rId41"/>
-                    <a:stretch>
-                      <a:fillRect/>
-                    </a:stretch>
-                  </pic:blipFill>
-                  <pic:spPr>
-                    <a:xfrm>
-                      <a:off x="0" y="0"/>
-                      <a:ext cx="5760720" cy="4013200"/>
-                    </a:xfrm>
-                    <a:prstGeom prst="rect">
-                      <a:avLst/>
-                    </a:prstGeom>
-                  </pic:spPr>
-                </pic:pic>
-              </a:graphicData>
-            </a:graphic>
-          </wp:inline>
-        </w:drawing>
-      </w:r>
-    </w:p>
-    <w:p>
-      <w:pPr>
-        <w:pStyle w:val="Paragraphedeliste"/>
-        <w:numPr>
-          <w:ilvl w:val="0"/>
-          <w:numId w:val="2"/>
-        </w:numPr>
-        <w:spacing w:after="0"/>
-        <w:rPr>
-          <w:sz w:val="24"/>
-          <w:szCs w:val="24"/>
-          <w:lang w:val="en-US"/>
-        </w:rPr>
-      </w:pPr>
-      <w:proofErr w:type="spellStart"/>
-      <w:r>
-        <w:rPr>
-          <w:sz w:val="24"/>
-          <w:szCs w:val="24"/>
-          <w:lang w:val="en-US"/>
-        </w:rPr>
-        <w:t>Modifiy</w:t>
-      </w:r>
-      <w:proofErr w:type="spellEnd"/>
-      <w:r>
-        <w:rPr>
-          <w:sz w:val="24"/>
-          <w:szCs w:val="24"/>
-          <w:lang w:val="en-US"/>
-        </w:rPr>
-        <w:t xml:space="preserve"> the </w:t>
-      </w:r>
-      <w:proofErr w:type="spellStart"/>
-      <w:r>
-        <w:rPr>
-          <w:rFonts w:ascii="Courier New" w:hAnsi="Courier New" w:cs="Courier New"/>
-          <w:sz w:val="24"/>
-          <w:szCs w:val="24"/>
-          <w:lang w:val="en-US"/>
-        </w:rPr>
-        <w:t>weightId</w:t>
-      </w:r>
-      <w:proofErr w:type="spellEnd"/>
-      <w:r>
-        <w:rPr>
-          <w:sz w:val="24"/>
-          <w:szCs w:val="24"/>
-          <w:lang w:val="en-US"/>
-        </w:rPr>
-        <w:t xml:space="preserve"> value with the real MAC address</w:t>
-      </w:r>
-    </w:p>
-    <w:p>
-      <w:pPr>
-        <w:pStyle w:val="Paragraphedeliste"/>
-        <w:numPr>
-          <w:ilvl w:val="0"/>
-          <w:numId w:val="2"/>
-        </w:numPr>
-        <w:spacing w:after="0"/>
-        <w:rPr>
-          <w:sz w:val="24"/>
-          <w:szCs w:val="24"/>
-          <w:lang w:val="en-US"/>
-        </w:rPr>
-      </w:pPr>
-      <w:r>
-        <w:rPr>
-          <w:sz w:val="24"/>
-          <w:szCs w:val="24"/>
-          <w:lang w:val="en-US"/>
-        </w:rPr>
-        <w:t xml:space="preserve">Stop the </w:t>
-      </w:r>
-      <w:proofErr w:type="spellStart"/>
-      <w:r>
-        <w:rPr>
-          <w:sz w:val="24"/>
-          <w:szCs w:val="24"/>
-          <w:lang w:val="en-US"/>
-        </w:rPr>
-        <w:t>pibox</w:t>
-      </w:r>
-      <w:proofErr w:type="spellEnd"/>
-      <w:r>
-        <w:rPr>
-          <w:sz w:val="24"/>
-          <w:szCs w:val="24"/>
-          <w:lang w:val="en-US"/>
-        </w:rPr>
-        <w:t xml:space="preserve"> software if running simply by pressing Enter, wait 12s</w:t>
-      </w:r>
-    </w:p>
-    <w:p>
-      <w:pPr>
-        <w:pStyle w:val="Paragraphedeliste"/>
-        <w:numPr>
-          <w:ilvl w:val="0"/>
-          <w:numId w:val="2"/>
-        </w:numPr>
-        <w:spacing w:after="0"/>
-        <w:rPr>
-          <w:sz w:val="24"/>
-          <w:szCs w:val="24"/>
-          <w:lang w:val="en-US"/>
-        </w:rPr>
-      </w:pPr>
-      <w:r>
-        <w:rPr>
-          <w:sz w:val="24"/>
-          <w:szCs w:val="24"/>
-          <w:lang w:val="en-US"/>
-        </w:rPr>
-        <w:lastRenderedPageBreak/>
-        <w:t xml:space="preserve">Start de </w:t>
-      </w:r>
-      <w:proofErr w:type="spellStart"/>
-      <w:r>
-        <w:rPr>
-          <w:sz w:val="24"/>
-          <w:szCs w:val="24"/>
-          <w:lang w:val="en-US"/>
-        </w:rPr>
-        <w:t>Pibox</w:t>
-      </w:r>
-      <w:proofErr w:type="spellEnd"/>
-      <w:r>
-        <w:rPr>
-          <w:sz w:val="24"/>
-          <w:szCs w:val="24"/>
-          <w:lang w:val="en-US"/>
-        </w:rPr>
-        <w:t xml:space="preserve"> with </w:t>
-      </w:r>
-      <w:r>
-        <w:rPr>
-          <w:noProof/>
-          <w:lang w:eastAsia="fr-FR"/>
-        </w:rPr>
-        <w:drawing>
-          <wp:inline distT="0" distB="0" distL="0" distR="0" wp14:anchorId="2E081D1E" wp14:editId="0851C98A">
-            <wp:extent cx="1057275" cy="952500"/>
-            <wp:effectExtent l="0" t="0" r="9525" b="0"/>
-            <wp:docPr id="46" name="Image 46"/>
-            <wp:cNvGraphicFramePr>
-              <a:graphicFrameLocks xmlns:a="http://schemas.openxmlformats.org/drawingml/2006/main" noChangeAspect="1"/>
-            </wp:cNvGraphicFramePr>
-            <a:graphic xmlns:a="http://schemas.openxmlformats.org/drawingml/2006/main">
-              <a:graphicData uri="http://schemas.openxmlformats.org/drawingml/2006/picture">
-                <pic:pic xmlns:pic="http://schemas.openxmlformats.org/drawingml/2006/picture">
-                  <pic:nvPicPr>
-                    <pic:cNvPr id="1" name=""/>
-                    <pic:cNvPicPr/>
-                  </pic:nvPicPr>
-                  <pic:blipFill>
-                    <a:blip r:embed="rId18"/>
-                    <a:stretch>
-                      <a:fillRect/>
-                    </a:stretch>
-                  </pic:blipFill>
-                  <pic:spPr>
-                    <a:xfrm>
-                      <a:off x="0" y="0"/>
-                      <a:ext cx="1057275" cy="952500"/>
-                    </a:xfrm>
-                    <a:prstGeom prst="rect">
-                      <a:avLst/>
-                    </a:prstGeom>
-                  </pic:spPr>
-                </pic:pic>
-              </a:graphicData>
-            </a:graphic>
-          </wp:inline>
-        </w:drawing>
-      </w:r>
-      <w:r>
-        <w:rPr>
-          <w:sz w:val="24"/>
-          <w:szCs w:val="24"/>
-          <w:lang w:val="en-US"/>
-        </w:rPr>
-        <w:t xml:space="preserve"> and click on Execute in terminal</w:t>
-      </w:r>
-    </w:p>
-    <w:p>
-      <w:pPr>
-        <w:pStyle w:val="Paragraphedeliste"/>
-        <w:numPr>
-          <w:ilvl w:val="0"/>
-          <w:numId w:val="2"/>
-        </w:numPr>
-        <w:spacing w:after="0"/>
-        <w:rPr>
-          <w:sz w:val="24"/>
-          <w:szCs w:val="24"/>
-          <w:lang w:val="en-US"/>
-        </w:rPr>
-      </w:pPr>
-      <w:r>
-        <w:rPr>
-          <w:noProof/>
-          <w:lang w:eastAsia="fr-FR"/>
-        </w:rPr>
-        <w:drawing>
-          <wp:inline distT="0" distB="0" distL="0" distR="0" wp14:anchorId="44AD6B1B" wp14:editId="4BF2B895">
-            <wp:extent cx="5760720" cy="1195705"/>
-            <wp:effectExtent l="0" t="0" r="0" b="4445"/>
-            <wp:docPr id="47" name="Image 47"/>
             <wp:cNvGraphicFramePr>
               <a:graphicFrameLocks xmlns:a="http://schemas.openxmlformats.org/drawingml/2006/main" noChangeAspect="1"/>
             </wp:cNvGraphicFramePr>
@@ -9427,7 +9410,7 @@
                   <pic:spPr>
                     <a:xfrm>
                       <a:off x="0" y="0"/>
-                      <a:ext cx="5760720" cy="1195705"/>
+                      <a:ext cx="4781550" cy="1819275"/>
                     </a:xfrm>
                     <a:prstGeom prst="rect">
                       <a:avLst/>
@@ -9460,194 +9443,157 @@
           <w:szCs w:val="24"/>
           <w:lang w:val="en-US"/>
         </w:rPr>
-        <w:t>Wait</w:t>
-      </w:r>
-    </w:p>
-    <w:p>
-      <w:pPr>
-        <w:pStyle w:val="Paragraphedeliste"/>
-        <w:numPr>
-          <w:ilvl w:val="0"/>
-          <w:numId w:val="2"/>
-        </w:numPr>
-        <w:spacing w:after="0"/>
-        <w:rPr>
-          <w:sz w:val="24"/>
-          <w:szCs w:val="24"/>
-          <w:lang w:val="en-US"/>
-        </w:rPr>
-      </w:pPr>
-      <w:r>
-        <w:rPr>
-          <w:sz w:val="24"/>
-          <w:szCs w:val="24"/>
-          <w:lang w:val="en-US"/>
-        </w:rPr>
-        <w:t>On Android open the Serial Bluetooth Terminal and choose the raspberry device</w:t>
-      </w:r>
-    </w:p>
-    <w:p>
-      <w:pPr>
-        <w:pStyle w:val="Paragraphedeliste"/>
-        <w:numPr>
-          <w:ilvl w:val="0"/>
-          <w:numId w:val="2"/>
-        </w:numPr>
-        <w:spacing w:after="0"/>
-        <w:rPr>
-          <w:sz w:val="24"/>
-          <w:szCs w:val="24"/>
-          <w:lang w:val="en-US"/>
-        </w:rPr>
-      </w:pPr>
-      <w:r>
-        <w:rPr>
-          <w:sz w:val="24"/>
-          <w:szCs w:val="24"/>
-          <w:lang w:val="en-US"/>
-        </w:rPr>
-        <w:t>Wait</w:t>
-      </w:r>
-    </w:p>
-    <w:p>
-      <w:pPr>
-        <w:pStyle w:val="Paragraphedeliste"/>
-        <w:numPr>
-          <w:ilvl w:val="0"/>
-          <w:numId w:val="2"/>
-        </w:numPr>
-        <w:spacing w:after="0"/>
-        <w:rPr>
-          <w:sz w:val="24"/>
-          <w:szCs w:val="24"/>
-          <w:lang w:val="en-US"/>
-        </w:rPr>
-      </w:pPr>
-      <w:r>
-        <w:rPr>
-          <w:sz w:val="24"/>
-          <w:szCs w:val="24"/>
-          <w:lang w:val="en-US"/>
-        </w:rPr>
-        <w:t>You</w:t>
-      </w:r>
-      <w:r>
-        <w:rPr>
-          <w:sz w:val="24"/>
-          <w:szCs w:val="24"/>
-          <w:lang w:val="en-US"/>
-        </w:rPr>
-        <w:t xml:space="preserve"> shou</w:t>
-      </w:r>
-      <w:r>
-        <w:rPr>
-          <w:sz w:val="24"/>
-          <w:szCs w:val="24"/>
-          <w:lang w:val="en-US"/>
-        </w:rPr>
-        <w:t>l</w:t>
-      </w:r>
-      <w:r>
-        <w:rPr>
-          <w:sz w:val="24"/>
-          <w:szCs w:val="24"/>
-          <w:lang w:val="en-US"/>
-        </w:rPr>
-        <w:t xml:space="preserve">d receive </w:t>
-      </w:r>
-      <w:r>
-        <w:rPr>
-          <w:rFonts w:ascii="Courier New" w:hAnsi="Courier New" w:cs="Courier New"/>
-          <w:sz w:val="24"/>
-          <w:szCs w:val="24"/>
-          <w:lang w:val="en-US"/>
-        </w:rPr>
-        <w:t xml:space="preserve">{pho:-4, temp:22.00, pre:-4, </w:t>
-      </w:r>
-      <w:r>
-        <w:rPr>
-          <w:rFonts w:ascii="Courier New" w:hAnsi="Courier New" w:cs="Courier New"/>
-          <w:sz w:val="24"/>
-          <w:szCs w:val="24"/>
-          <w:lang w:val="en-US"/>
-        </w:rPr>
-        <w:t>wei:2500</w:t>
-      </w:r>
-      <w:r>
-        <w:rPr>
-          <w:rFonts w:ascii="Courier New" w:hAnsi="Courier New" w:cs="Courier New"/>
-          <w:sz w:val="24"/>
-          <w:szCs w:val="24"/>
-          <w:lang w:val="en-US"/>
-        </w:rPr>
-        <w:t>, mix:-4}</w:t>
-      </w:r>
-    </w:p>
-    <w:p>
-      <w:pPr>
-        <w:spacing w:after="0"/>
-        <w:rPr>
-          <w:sz w:val="24"/>
-          <w:szCs w:val="24"/>
-          <w:lang w:val="en-US"/>
-        </w:rPr>
-      </w:pPr>
-    </w:p>
-    <w:p>
-      <w:pPr>
-        <w:pStyle w:val="Paragraphedeliste"/>
-        <w:numPr>
-          <w:ilvl w:val="0"/>
-          <w:numId w:val="1"/>
-        </w:numPr>
-        <w:spacing w:after="0"/>
-        <w:rPr>
-          <w:sz w:val="28"/>
-          <w:szCs w:val="24"/>
-          <w:lang w:val="en-US"/>
-        </w:rPr>
-      </w:pPr>
-      <w:r>
-        <w:rPr>
-          <w:sz w:val="28"/>
-          <w:szCs w:val="24"/>
-          <w:lang w:val="en-US"/>
-        </w:rPr>
-        <w:t>Build and configure the Arduino pressure sensor</w:t>
-      </w:r>
-    </w:p>
-    <w:p>
-      <w:pPr>
-        <w:spacing w:after="0"/>
-        <w:ind w:left="360"/>
-        <w:rPr>
-          <w:sz w:val="24"/>
-          <w:szCs w:val="24"/>
-          <w:lang w:val="en-US"/>
-        </w:rPr>
-      </w:pPr>
-    </w:p>
-    <w:p>
-      <w:pPr>
-        <w:pStyle w:val="Paragraphedeliste"/>
-        <w:numPr>
-          <w:ilvl w:val="0"/>
-          <w:numId w:val="2"/>
-        </w:numPr>
-        <w:spacing w:after="0"/>
-        <w:rPr>
-          <w:sz w:val="24"/>
-          <w:szCs w:val="24"/>
-          <w:lang w:val="en-US"/>
-        </w:rPr>
-      </w:pPr>
-      <w:r>
-        <w:rPr>
-          <w:sz w:val="24"/>
-          <w:szCs w:val="24"/>
-          <w:lang w:val="en-US"/>
-        </w:rPr>
-        <w:t>Take an Arduino board</w:t>
+        <w:t>Notice the MAC a</w:t>
+      </w:r>
+      <w:r>
+        <w:rPr>
+          <w:sz w:val="24"/>
+          <w:szCs w:val="24"/>
+          <w:lang w:val="en-US"/>
+        </w:rPr>
+        <w:t>d</w:t>
+      </w:r>
+      <w:r>
+        <w:rPr>
+          <w:sz w:val="24"/>
+          <w:szCs w:val="24"/>
+          <w:lang w:val="en-US"/>
+        </w:rPr>
+        <w:t xml:space="preserve">dress of </w:t>
+      </w:r>
+      <w:proofErr w:type="spellStart"/>
+      <w:r>
+        <w:rPr>
+          <w:rFonts w:ascii="Courier New" w:hAnsi="Courier New" w:cs="Courier New"/>
+          <w:sz w:val="24"/>
+          <w:szCs w:val="24"/>
+          <w:lang w:val="en-US"/>
+        </w:rPr>
+        <w:t>weight</w:t>
+      </w:r>
+      <w:r>
+        <w:rPr>
+          <w:rFonts w:ascii="Courier New" w:hAnsi="Courier New" w:cs="Courier New"/>
+          <w:sz w:val="24"/>
+          <w:szCs w:val="24"/>
+          <w:lang w:val="en-US"/>
+        </w:rPr>
+        <w:t>bt</w:t>
+      </w:r>
+      <w:proofErr w:type="spellEnd"/>
+      <w:r>
+        <w:rPr>
+          <w:sz w:val="24"/>
+          <w:szCs w:val="24"/>
+          <w:lang w:val="en-US"/>
+        </w:rPr>
+        <w:t xml:space="preserve"> </w:t>
+      </w:r>
+      <w:r>
+        <w:rPr>
+          <w:sz w:val="24"/>
+          <w:szCs w:val="24"/>
+          <w:lang w:val="en-US"/>
+        </w:rPr>
+        <w:t>(</w:t>
+      </w:r>
+      <w:proofErr w:type="spellStart"/>
+      <w:r>
+        <w:rPr>
+          <w:sz w:val="24"/>
+          <w:szCs w:val="24"/>
+          <w:lang w:val="en-US"/>
+        </w:rPr>
+        <w:t>eg</w:t>
+      </w:r>
+      <w:proofErr w:type="spellEnd"/>
+      <w:r>
+        <w:rPr>
+          <w:sz w:val="24"/>
+          <w:szCs w:val="24"/>
+          <w:lang w:val="en-US"/>
+        </w:rPr>
+        <w:t>.</w:t>
+      </w:r>
+      <w:r>
+        <w:rPr>
+          <w:sz w:val="24"/>
+          <w:szCs w:val="24"/>
+          <w:lang w:val="en-US"/>
+        </w:rPr>
+        <w:t xml:space="preserve"> </w:t>
+      </w:r>
+      <w:r>
+        <w:rPr>
+          <w:rFonts w:ascii="Courier New" w:hAnsi="Courier New" w:cs="Courier New"/>
+          <w:sz w:val="24"/>
+          <w:szCs w:val="24"/>
+          <w:lang w:val="en-US"/>
+        </w:rPr>
+        <w:t>00: 0E:EA:CF:58:B8</w:t>
+      </w:r>
+      <w:r>
+        <w:rPr>
+          <w:sz w:val="24"/>
+          <w:szCs w:val="24"/>
+          <w:lang w:val="en-US"/>
+        </w:rPr>
+        <w:t>)</w:t>
+      </w:r>
+    </w:p>
+    <w:p>
+      <w:pPr>
+        <w:pStyle w:val="Paragraphedeliste"/>
+        <w:numPr>
+          <w:ilvl w:val="0"/>
+          <w:numId w:val="2"/>
+        </w:numPr>
+        <w:spacing w:after="0"/>
+        <w:rPr>
+          <w:sz w:val="24"/>
+          <w:szCs w:val="24"/>
+          <w:lang w:val="en-US"/>
+        </w:rPr>
+      </w:pPr>
+      <w:r>
+        <w:rPr>
+          <w:sz w:val="24"/>
+          <w:szCs w:val="24"/>
+          <w:lang w:val="en-US"/>
+        </w:rPr>
+        <w:t xml:space="preserve">Check the little </w:t>
+      </w:r>
+      <w:r>
+        <w:rPr>
+          <w:sz w:val="24"/>
+          <w:szCs w:val="24"/>
+          <w:lang w:val="en-US"/>
+        </w:rPr>
+        <w:t xml:space="preserve">yellow </w:t>
+      </w:r>
+      <w:r>
+        <w:rPr>
+          <w:sz w:val="24"/>
+          <w:szCs w:val="24"/>
+          <w:lang w:val="en-US"/>
+        </w:rPr>
+        <w:t>star which means the device is safe</w:t>
+      </w:r>
+      <w:r>
+        <w:rPr>
+          <w:sz w:val="24"/>
+          <w:szCs w:val="24"/>
+          <w:lang w:val="en-US"/>
+        </w:rPr>
+        <w:t xml:space="preserve"> </w:t>
+      </w:r>
+      <w:r>
+        <w:rPr>
+          <w:sz w:val="24"/>
+          <w:szCs w:val="24"/>
+          <w:lang w:val="en-US"/>
+        </w:rPr>
+        <w:t>(press the big yellow star)</w:t>
       </w:r>
     </w:p>
     <w:p>
@@ -9669,6 +9615,447 @@
           <w:noProof/>
           <w:lang w:eastAsia="fr-FR"/>
         </w:rPr>
+        <w:drawing>
+          <wp:inline distT="0" distB="0" distL="0" distR="0" wp14:anchorId="2F0A864B" wp14:editId="41CEABE9">
+            <wp:extent cx="4772025" cy="1514475"/>
+            <wp:effectExtent l="0" t="0" r="9525" b="9525"/>
+            <wp:docPr id="65" name="Image 65"/>
+            <wp:cNvGraphicFramePr>
+              <a:graphicFrameLocks xmlns:a="http://schemas.openxmlformats.org/drawingml/2006/main" noChangeAspect="1"/>
+            </wp:cNvGraphicFramePr>
+            <a:graphic xmlns:a="http://schemas.openxmlformats.org/drawingml/2006/main">
+              <a:graphicData uri="http://schemas.openxmlformats.org/drawingml/2006/picture">
+                <pic:pic xmlns:pic="http://schemas.openxmlformats.org/drawingml/2006/picture">
+                  <pic:nvPicPr>
+                    <pic:cNvPr id="1" name=""/>
+                    <pic:cNvPicPr/>
+                  </pic:nvPicPr>
+                  <pic:blipFill>
+                    <a:blip r:embed="rId43"/>
+                    <a:stretch>
+                      <a:fillRect/>
+                    </a:stretch>
+                  </pic:blipFill>
+                  <pic:spPr>
+                    <a:xfrm>
+                      <a:off x="0" y="0"/>
+                      <a:ext cx="4772025" cy="1514475"/>
+                    </a:xfrm>
+                    <a:prstGeom prst="rect">
+                      <a:avLst/>
+                    </a:prstGeom>
+                  </pic:spPr>
+                </pic:pic>
+              </a:graphicData>
+            </a:graphic>
+          </wp:inline>
+        </w:drawing>
+      </w:r>
+    </w:p>
+    <w:p>
+      <w:pPr>
+        <w:pStyle w:val="Paragraphedeliste"/>
+        <w:numPr>
+          <w:ilvl w:val="0"/>
+          <w:numId w:val="2"/>
+        </w:numPr>
+        <w:spacing w:after="0"/>
+        <w:rPr>
+          <w:sz w:val="24"/>
+          <w:szCs w:val="24"/>
+          <w:lang w:val="en-US"/>
+        </w:rPr>
+      </w:pPr>
+      <w:bookmarkStart w:id="0" w:name="_GoBack"/>
+      <w:bookmarkEnd w:id="0"/>
+      <w:r>
+        <w:rPr>
+          <w:sz w:val="24"/>
+          <w:szCs w:val="24"/>
+          <w:lang w:val="en-US"/>
+        </w:rPr>
+        <w:t xml:space="preserve">Open the file </w:t>
+      </w:r>
+      <w:r>
+        <w:rPr>
+          <w:rFonts w:ascii="Courier New" w:hAnsi="Courier New" w:cs="Courier New"/>
+          <w:sz w:val="24"/>
+          <w:szCs w:val="24"/>
+          <w:lang w:val="en-US"/>
+        </w:rPr>
+        <w:t>pibox/config.py</w:t>
+      </w:r>
+      <w:r>
+        <w:rPr>
+          <w:sz w:val="24"/>
+          <w:szCs w:val="24"/>
+          <w:lang w:val="en-US"/>
+        </w:rPr>
+        <w:t xml:space="preserve"> (double click)</w:t>
+      </w:r>
+    </w:p>
+    <w:p>
+      <w:pPr>
+        <w:pStyle w:val="Paragraphedeliste"/>
+        <w:numPr>
+          <w:ilvl w:val="0"/>
+          <w:numId w:val="2"/>
+        </w:numPr>
+        <w:spacing w:after="0"/>
+        <w:rPr>
+          <w:sz w:val="24"/>
+          <w:szCs w:val="24"/>
+          <w:lang w:val="en-US"/>
+        </w:rPr>
+      </w:pPr>
+      <w:r>
+        <w:rPr>
+          <w:noProof/>
+          <w:lang w:eastAsia="fr-FR"/>
+        </w:rPr>
+        <w:lastRenderedPageBreak/>
+        <w:drawing>
+          <wp:inline distT="0" distB="0" distL="0" distR="0" wp14:anchorId="104F7FB7" wp14:editId="54E3462D">
+            <wp:extent cx="5760720" cy="4013200"/>
+            <wp:effectExtent l="0" t="0" r="0" b="6350"/>
+            <wp:docPr id="45" name="Image 45"/>
+            <wp:cNvGraphicFramePr>
+              <a:graphicFrameLocks xmlns:a="http://schemas.openxmlformats.org/drawingml/2006/main" noChangeAspect="1"/>
+            </wp:cNvGraphicFramePr>
+            <a:graphic xmlns:a="http://schemas.openxmlformats.org/drawingml/2006/main">
+              <a:graphicData uri="http://schemas.openxmlformats.org/drawingml/2006/picture">
+                <pic:pic xmlns:pic="http://schemas.openxmlformats.org/drawingml/2006/picture">
+                  <pic:nvPicPr>
+                    <pic:cNvPr id="1" name=""/>
+                    <pic:cNvPicPr/>
+                  </pic:nvPicPr>
+                  <pic:blipFill>
+                    <a:blip r:embed="rId44"/>
+                    <a:stretch>
+                      <a:fillRect/>
+                    </a:stretch>
+                  </pic:blipFill>
+                  <pic:spPr>
+                    <a:xfrm>
+                      <a:off x="0" y="0"/>
+                      <a:ext cx="5760720" cy="4013200"/>
+                    </a:xfrm>
+                    <a:prstGeom prst="rect">
+                      <a:avLst/>
+                    </a:prstGeom>
+                  </pic:spPr>
+                </pic:pic>
+              </a:graphicData>
+            </a:graphic>
+          </wp:inline>
+        </w:drawing>
+      </w:r>
+    </w:p>
+    <w:p>
+      <w:pPr>
+        <w:pStyle w:val="Paragraphedeliste"/>
+        <w:numPr>
+          <w:ilvl w:val="0"/>
+          <w:numId w:val="2"/>
+        </w:numPr>
+        <w:spacing w:after="0"/>
+        <w:rPr>
+          <w:sz w:val="24"/>
+          <w:szCs w:val="24"/>
+          <w:lang w:val="en-US"/>
+        </w:rPr>
+      </w:pPr>
+      <w:proofErr w:type="spellStart"/>
+      <w:r>
+        <w:rPr>
+          <w:sz w:val="24"/>
+          <w:szCs w:val="24"/>
+          <w:lang w:val="en-US"/>
+        </w:rPr>
+        <w:t>Modifiy</w:t>
+      </w:r>
+      <w:proofErr w:type="spellEnd"/>
+      <w:r>
+        <w:rPr>
+          <w:sz w:val="24"/>
+          <w:szCs w:val="24"/>
+          <w:lang w:val="en-US"/>
+        </w:rPr>
+        <w:t xml:space="preserve"> the </w:t>
+      </w:r>
+      <w:proofErr w:type="spellStart"/>
+      <w:r>
+        <w:rPr>
+          <w:rFonts w:ascii="Courier New" w:hAnsi="Courier New" w:cs="Courier New"/>
+          <w:sz w:val="24"/>
+          <w:szCs w:val="24"/>
+          <w:lang w:val="en-US"/>
+        </w:rPr>
+        <w:t>weightId</w:t>
+      </w:r>
+      <w:proofErr w:type="spellEnd"/>
+      <w:r>
+        <w:rPr>
+          <w:sz w:val="24"/>
+          <w:szCs w:val="24"/>
+          <w:lang w:val="en-US"/>
+        </w:rPr>
+        <w:t xml:space="preserve"> value with the real MAC address</w:t>
+      </w:r>
+    </w:p>
+    <w:p>
+      <w:pPr>
+        <w:pStyle w:val="Paragraphedeliste"/>
+        <w:numPr>
+          <w:ilvl w:val="0"/>
+          <w:numId w:val="2"/>
+        </w:numPr>
+        <w:spacing w:after="0"/>
+        <w:rPr>
+          <w:sz w:val="24"/>
+          <w:szCs w:val="24"/>
+          <w:lang w:val="en-US"/>
+        </w:rPr>
+      </w:pPr>
+      <w:r>
+        <w:rPr>
+          <w:sz w:val="24"/>
+          <w:szCs w:val="24"/>
+          <w:lang w:val="en-US"/>
+        </w:rPr>
+        <w:t>Reboot</w:t>
+      </w:r>
+    </w:p>
+    <w:p>
+      <w:pPr>
+        <w:pStyle w:val="Paragraphedeliste"/>
+        <w:numPr>
+          <w:ilvl w:val="0"/>
+          <w:numId w:val="2"/>
+        </w:numPr>
+        <w:spacing w:after="0"/>
+        <w:rPr>
+          <w:sz w:val="24"/>
+          <w:szCs w:val="24"/>
+          <w:lang w:val="en-US"/>
+        </w:rPr>
+      </w:pPr>
+      <w:r>
+        <w:rPr>
+          <w:sz w:val="24"/>
+          <w:szCs w:val="24"/>
+          <w:lang w:val="en-US"/>
+        </w:rPr>
+        <w:t>Wait</w:t>
+      </w:r>
+    </w:p>
+    <w:p>
+      <w:pPr>
+        <w:pStyle w:val="Paragraphedeliste"/>
+        <w:numPr>
+          <w:ilvl w:val="0"/>
+          <w:numId w:val="2"/>
+        </w:numPr>
+        <w:spacing w:after="0"/>
+        <w:rPr>
+          <w:sz w:val="24"/>
+          <w:szCs w:val="24"/>
+          <w:lang w:val="en-US"/>
+        </w:rPr>
+      </w:pPr>
+      <w:r>
+        <w:rPr>
+          <w:sz w:val="24"/>
+          <w:szCs w:val="24"/>
+          <w:lang w:val="en-US"/>
+        </w:rPr>
+        <w:t>On Android open the Serial Bluetooth Terminal and choose the raspberry device</w:t>
+      </w:r>
+    </w:p>
+    <w:p>
+      <w:pPr>
+        <w:pStyle w:val="Paragraphedeliste"/>
+        <w:numPr>
+          <w:ilvl w:val="0"/>
+          <w:numId w:val="2"/>
+        </w:numPr>
+        <w:spacing w:after="0"/>
+        <w:rPr>
+          <w:sz w:val="24"/>
+          <w:szCs w:val="24"/>
+          <w:lang w:val="en-US"/>
+        </w:rPr>
+      </w:pPr>
+      <w:r>
+        <w:rPr>
+          <w:sz w:val="24"/>
+          <w:szCs w:val="24"/>
+          <w:lang w:val="en-US"/>
+        </w:rPr>
+        <w:t>Wait</w:t>
+      </w:r>
+    </w:p>
+    <w:p>
+      <w:pPr>
+        <w:pStyle w:val="Paragraphedeliste"/>
+        <w:numPr>
+          <w:ilvl w:val="0"/>
+          <w:numId w:val="2"/>
+        </w:numPr>
+        <w:spacing w:after="0"/>
+        <w:rPr>
+          <w:sz w:val="24"/>
+          <w:szCs w:val="24"/>
+          <w:lang w:val="en-US"/>
+        </w:rPr>
+      </w:pPr>
+      <w:r>
+        <w:rPr>
+          <w:sz w:val="24"/>
+          <w:szCs w:val="24"/>
+          <w:lang w:val="en-US"/>
+        </w:rPr>
+        <w:t>You</w:t>
+      </w:r>
+      <w:r>
+        <w:rPr>
+          <w:sz w:val="24"/>
+          <w:szCs w:val="24"/>
+          <w:lang w:val="en-US"/>
+        </w:rPr>
+        <w:t xml:space="preserve"> shou</w:t>
+      </w:r>
+      <w:r>
+        <w:rPr>
+          <w:sz w:val="24"/>
+          <w:szCs w:val="24"/>
+          <w:lang w:val="en-US"/>
+        </w:rPr>
+        <w:t>l</w:t>
+      </w:r>
+      <w:r>
+        <w:rPr>
+          <w:sz w:val="24"/>
+          <w:szCs w:val="24"/>
+          <w:lang w:val="en-US"/>
+        </w:rPr>
+        <w:t xml:space="preserve">d receive </w:t>
+      </w:r>
+      <w:r>
+        <w:rPr>
+          <w:rFonts w:ascii="Courier New" w:hAnsi="Courier New" w:cs="Courier New"/>
+          <w:sz w:val="24"/>
+          <w:szCs w:val="24"/>
+          <w:lang w:val="en-US"/>
+        </w:rPr>
+        <w:t xml:space="preserve">{pho:-4, temp:22.00, pre:-4, </w:t>
+      </w:r>
+      <w:r>
+        <w:rPr>
+          <w:rFonts w:ascii="Courier New" w:hAnsi="Courier New" w:cs="Courier New"/>
+          <w:sz w:val="24"/>
+          <w:szCs w:val="24"/>
+          <w:lang w:val="en-US"/>
+        </w:rPr>
+        <w:t>wei:2500</w:t>
+      </w:r>
+      <w:r>
+        <w:rPr>
+          <w:rFonts w:ascii="Courier New" w:hAnsi="Courier New" w:cs="Courier New"/>
+          <w:sz w:val="24"/>
+          <w:szCs w:val="24"/>
+          <w:lang w:val="en-US"/>
+        </w:rPr>
+        <w:t>, mix:-4}</w:t>
+      </w:r>
+    </w:p>
+    <w:p>
+      <w:pPr>
+        <w:spacing w:after="0"/>
+        <w:rPr>
+          <w:sz w:val="24"/>
+          <w:szCs w:val="24"/>
+          <w:lang w:val="en-US"/>
+        </w:rPr>
+      </w:pPr>
+    </w:p>
+    <w:p>
+      <w:pPr>
+        <w:pStyle w:val="Paragraphedeliste"/>
+        <w:numPr>
+          <w:ilvl w:val="0"/>
+          <w:numId w:val="1"/>
+        </w:numPr>
+        <w:spacing w:after="0"/>
+        <w:rPr>
+          <w:sz w:val="28"/>
+          <w:szCs w:val="24"/>
+          <w:lang w:val="en-US"/>
+        </w:rPr>
+      </w:pPr>
+      <w:r>
+        <w:rPr>
+          <w:sz w:val="28"/>
+          <w:szCs w:val="24"/>
+          <w:lang w:val="en-US"/>
+        </w:rPr>
+        <w:t>Build and configure the Arduino pressure sensor</w:t>
+      </w:r>
+    </w:p>
+    <w:p>
+      <w:pPr>
+        <w:spacing w:after="0"/>
+        <w:ind w:left="360"/>
+        <w:rPr>
+          <w:sz w:val="24"/>
+          <w:szCs w:val="24"/>
+          <w:lang w:val="en-US"/>
+        </w:rPr>
+      </w:pPr>
+    </w:p>
+    <w:p>
+      <w:pPr>
+        <w:pStyle w:val="Paragraphedeliste"/>
+        <w:numPr>
+          <w:ilvl w:val="0"/>
+          <w:numId w:val="2"/>
+        </w:numPr>
+        <w:spacing w:after="0"/>
+        <w:rPr>
+          <w:sz w:val="24"/>
+          <w:szCs w:val="24"/>
+          <w:lang w:val="en-US"/>
+        </w:rPr>
+      </w:pPr>
+      <w:r>
+        <w:rPr>
+          <w:sz w:val="24"/>
+          <w:szCs w:val="24"/>
+          <w:lang w:val="en-US"/>
+        </w:rPr>
+        <w:t>Take an Arduino board</w:t>
+      </w:r>
+    </w:p>
+    <w:p>
+      <w:pPr>
+        <w:pStyle w:val="Paragraphedeliste"/>
+        <w:numPr>
+          <w:ilvl w:val="0"/>
+          <w:numId w:val="2"/>
+        </w:numPr>
+        <w:spacing w:after="0"/>
+        <w:rPr>
+          <w:sz w:val="24"/>
+          <w:szCs w:val="24"/>
+          <w:lang w:val="en-US"/>
+        </w:rPr>
+      </w:pPr>
+      <w:r>
+        <w:rPr>
+          <w:noProof/>
+          <w:lang w:eastAsia="fr-FR"/>
+        </w:rPr>
+        <w:lastRenderedPageBreak/>
         <w:drawing>
           <wp:inline distT="0" distB="0" distL="0" distR="0" wp14:anchorId="2BCB90E6" wp14:editId="3B8287D8">
             <wp:extent cx="2590800" cy="2590800"/>
@@ -9761,7 +10148,6 @@
           <w:noProof/>
           <w:lang w:eastAsia="fr-FR"/>
         </w:rPr>
-        <w:lastRenderedPageBreak/>
         <w:drawing>
           <wp:inline distT="0" distB="0" distL="0" distR="0" wp14:anchorId="1CC747DF" wp14:editId="241CFADF">
             <wp:extent cx="3276600" cy="2466975"/>
@@ -9841,6 +10227,7 @@
           <w:noProof/>
           <w:lang w:eastAsia="fr-FR"/>
         </w:rPr>
+        <w:lastRenderedPageBreak/>
         <w:drawing>
           <wp:inline distT="0" distB="0" distL="0" distR="0" wp14:anchorId="06D11415" wp14:editId="1DFC1FA8">
             <wp:extent cx="5760720" cy="4314914"/>
@@ -9956,7 +10343,6 @@
           <w:noProof/>
           <w:lang w:eastAsia="fr-FR"/>
         </w:rPr>
-        <w:lastRenderedPageBreak/>
         <w:drawing>
           <wp:inline distT="0" distB="0" distL="0" distR="0" wp14:anchorId="745807B5" wp14:editId="6A47A283">
             <wp:extent cx="5200650" cy="3343275"/>
@@ -9973,7 +10359,7 @@
                     <pic:cNvPicPr/>
                   </pic:nvPicPr>
                   <pic:blipFill>
-                    <a:blip r:embed="rId47"/>
+                    <a:blip r:embed="rId50"/>
                     <a:stretch>
                       <a:fillRect/>
                     </a:stretch>
@@ -10094,7 +10480,7 @@
                     <pic:cNvPicPr/>
                   </pic:nvPicPr>
                   <pic:blipFill>
-                    <a:blip r:embed="rId48"/>
+                    <a:blip r:embed="rId51"/>
                     <a:stretch>
                       <a:fillRect/>
                     </a:stretch>
@@ -10640,7 +11026,7 @@
                     <pic:cNvPicPr/>
                   </pic:nvPicPr>
                   <pic:blipFill>
-                    <a:blip r:embed="rId49"/>
+                    <a:blip r:embed="rId52"/>
                     <a:stretch>
                       <a:fillRect/>
                     </a:stretch>
@@ -11603,7 +11989,7 @@
                     <pic:cNvPicPr/>
                   </pic:nvPicPr>
                   <pic:blipFill>
-                    <a:blip r:embed="rId50"/>
+                    <a:blip r:embed="rId53"/>
                     <a:stretch>
                       <a:fillRect/>
                     </a:stretch>
@@ -11726,7 +12112,7 @@
                     <pic:cNvPicPr/>
                   </pic:nvPicPr>
                   <pic:blipFill>
-                    <a:blip r:embed="rId51"/>
+                    <a:blip r:embed="rId54"/>
                     <a:stretch>
                       <a:fillRect/>
                     </a:stretch>
@@ -12007,7 +12393,7 @@
                     </pic:cNvPicPr>
                   </pic:nvPicPr>
                   <pic:blipFill>
-                    <a:blip r:embed="rId52" cstate="print">
+                    <a:blip r:embed="rId55" cstate="print">
                       <a:extLst>
                         <a:ext uri="{28A0092B-C50C-407E-A947-70E740481C1C}">
                           <a14:useLocalDpi xmlns:a14="http://schemas.microsoft.com/office/drawing/2010/main" val="0"/>
@@ -12368,7 +12754,7 @@
                     <pic:cNvPicPr/>
                   </pic:nvPicPr>
                   <pic:blipFill>
-                    <a:blip r:embed="rId49"/>
+                    <a:blip r:embed="rId52"/>
                     <a:stretch>
                       <a:fillRect/>
                     </a:stretch>
@@ -14160,7 +14546,7 @@
         </w:rPr>
         <w:t xml:space="preserve"> : </w:t>
       </w:r>
-      <w:hyperlink r:id="rId53" w:history="1">
+      <w:hyperlink r:id="rId56" w:history="1">
         <w:r>
           <w:rPr>
             <w:rStyle w:val="Lienhypertexte"/>
@@ -14353,7 +14739,7 @@
                     </pic:cNvPicPr>
                   </pic:nvPicPr>
                   <pic:blipFill>
-                    <a:blip r:embed="rId54">
+                    <a:blip r:embed="rId57">
                       <a:extLst>
                         <a:ext uri="{28A0092B-C50C-407E-A947-70E740481C1C}">
                           <a14:useLocalDpi xmlns:a14="http://schemas.microsoft.com/office/drawing/2010/main" val="0"/>
@@ -14399,7 +14785,7 @@
           <w:lang w:val="en-US"/>
         </w:rPr>
       </w:pPr>
-      <w:hyperlink r:id="rId55" w:history="1">
+      <w:hyperlink r:id="rId58" w:history="1">
         <w:r>
           <w:rPr>
             <w:rStyle w:val="Lienhypertexte"/>
@@ -14561,7 +14947,7 @@
                     </pic:cNvPicPr>
                   </pic:nvPicPr>
                   <pic:blipFill>
-                    <a:blip r:embed="rId56">
+                    <a:blip r:embed="rId59">
                       <a:extLst>
                         <a:ext uri="{28A0092B-C50C-407E-A947-70E740481C1C}">
                           <a14:useLocalDpi xmlns:a14="http://schemas.microsoft.com/office/drawing/2010/main" val="0"/>
@@ -14743,7 +15129,7 @@
                     <pic:cNvPicPr/>
                   </pic:nvPicPr>
                   <pic:blipFill>
-                    <a:blip r:embed="rId57"/>
+                    <a:blip r:embed="rId60"/>
                     <a:stretch>
                       <a:fillRect/>
                     </a:stretch>
@@ -14964,7 +15350,7 @@
         </w:rPr>
         <w:t xml:space="preserve">As you can see in this documentation of the RS232 shield for Raspberry, this device work directly on the UART with GPIO 14 and 15 : </w:t>
       </w:r>
-      <w:hyperlink r:id="rId58" w:history="1">
+      <w:hyperlink r:id="rId61" w:history="1">
         <w:r>
           <w:rPr>
             <w:rStyle w:val="Lienhypertexte"/>
@@ -15011,7 +15397,7 @@
         </w:rPr>
         <w:t xml:space="preserve">: </w:t>
       </w:r>
-      <w:hyperlink r:id="rId59" w:history="1">
+      <w:hyperlink r:id="rId62" w:history="1">
         <w:r>
           <w:rPr>
             <w:rStyle w:val="Lienhypertexte"/>
@@ -15107,7 +15493,7 @@
           <w:lang w:val="en-US"/>
         </w:rPr>
       </w:pPr>
-      <w:hyperlink r:id="rId60" w:history="1">
+      <w:hyperlink r:id="rId63" w:history="1">
         <w:r>
           <w:rPr>
             <w:rStyle w:val="Lienhypertexte"/>
@@ -15151,7 +15537,7 @@
                     <pic:cNvPicPr/>
                   </pic:nvPicPr>
                   <pic:blipFill>
-                    <a:blip r:embed="rId61"/>
+                    <a:blip r:embed="rId64"/>
                     <a:stretch>
                       <a:fillRect/>
                     </a:stretch>
@@ -15376,7 +15762,7 @@
                     <pic:cNvPicPr/>
                   </pic:nvPicPr>
                   <pic:blipFill>
-                    <a:blip r:embed="rId62"/>
+                    <a:blip r:embed="rId65"/>
                     <a:stretch>
                       <a:fillRect/>
                     </a:stretch>
@@ -15714,7 +16100,7 @@
                     <pic:cNvPicPr/>
                   </pic:nvPicPr>
                   <pic:blipFill>
-                    <a:blip r:embed="rId49"/>
+                    <a:blip r:embed="rId52"/>
                     <a:stretch>
                       <a:fillRect/>
                     </a:stretch>
@@ -16063,16 +16449,7 @@
           <w:szCs w:val="24"/>
           <w:lang w:val="en-US"/>
         </w:rPr>
-        <w:t>ttyArduino</w:t>
-      </w:r>
-      <w:r>
-        <w:rPr>
-          <w:rFonts w:ascii="Courier New" w:hAnsi="Courier New" w:cs="Courier New"/>
-          <w:sz w:val="24"/>
-          <w:szCs w:val="24"/>
-          <w:lang w:val="en-US"/>
-        </w:rPr>
-        <w:t>RS</w:t>
+        <w:t>ttyArduinoRS</w:t>
       </w:r>
       <w:proofErr w:type="spellEnd"/>
       <w:r>
@@ -16121,7 +16498,7 @@
                     <pic:cNvPicPr/>
                   </pic:nvPicPr>
                   <pic:blipFill>
-                    <a:blip r:embed="rId63"/>
+                    <a:blip r:embed="rId66"/>
                     <a:stretch>
                       <a:fillRect/>
                     </a:stretch>
@@ -16270,9 +16647,25 @@
           <w:szCs w:val="24"/>
           <w:lang w:val="en-US"/>
         </w:rPr>
-        <w:t xml:space="preserve">-buster image : </w:t>
-      </w:r>
-      <w:hyperlink r:id="rId64" w:history="1">
+        <w:t>-buster image</w:t>
+      </w:r>
+      <w:r>
+        <w:rPr>
+          <w:sz w:val="24"/>
+          <w:szCs w:val="24"/>
+          <w:lang w:val="en-US"/>
+        </w:rPr>
+        <w:t xml:space="preserve"> (take the one with desktop and software)</w:t>
+      </w:r>
+      <w:r>
+        <w:rPr>
+          <w:sz w:val="24"/>
+          <w:szCs w:val="24"/>
+          <w:lang w:val="en-US"/>
+        </w:rPr>
+        <w:t xml:space="preserve"> : </w:t>
+      </w:r>
+      <w:hyperlink r:id="rId67" w:history="1">
         <w:r>
           <w:rPr>
             <w:rStyle w:val="Lienhypertexte"/>
@@ -16280,7 +16673,7 @@
             <w:szCs w:val="24"/>
             <w:lang w:val="en-US"/>
           </w:rPr>
-          <w:t>https://downloads.raspberrypi.org/raspbian_full_latest</w:t>
+          <w:t>https://www.raspberrypi.org/downloads/raspbian/</w:t>
         </w:r>
       </w:hyperlink>
     </w:p>
@@ -16426,6 +16819,14 @@
         </w:rPr>
         <w:t>Open a terminal</w:t>
       </w:r>
+      <w:r>
+        <w:rPr>
+          <w:sz w:val="24"/>
+          <w:szCs w:val="24"/>
+          <w:lang w:val="en-US"/>
+        </w:rPr>
+        <w:t xml:space="preserve"> to upgrade the system</w:t>
+      </w:r>
     </w:p>
     <w:p>
       <w:pPr>
@@ -16452,6 +16853,7 @@
       <w:proofErr w:type="spellStart"/>
       <w:r>
         <w:rPr>
+          <w:rFonts w:ascii="Courier New" w:hAnsi="Courier New" w:cs="Courier New"/>
           <w:sz w:val="24"/>
           <w:szCs w:val="24"/>
           <w:lang w:val="en-US"/>
@@ -16461,6 +16863,7 @@
       <w:proofErr w:type="spellEnd"/>
       <w:r>
         <w:rPr>
+          <w:rFonts w:ascii="Courier New" w:hAnsi="Courier New" w:cs="Courier New"/>
           <w:sz w:val="24"/>
           <w:szCs w:val="24"/>
           <w:lang w:val="en-US"/>
@@ -16477,14 +16880,16 @@
         </w:numPr>
         <w:spacing w:after="0"/>
         <w:rPr>
-          <w:sz w:val="24"/>
-          <w:szCs w:val="24"/>
-          <w:lang w:val="en-US"/>
-        </w:rPr>
-      </w:pPr>
-      <w:proofErr w:type="spellStart"/>
-      <w:r>
-        <w:rPr>
+          <w:rFonts w:ascii="Courier New" w:hAnsi="Courier New" w:cs="Courier New"/>
+          <w:sz w:val="24"/>
+          <w:szCs w:val="24"/>
+          <w:lang w:val="en-US"/>
+        </w:rPr>
+      </w:pPr>
+      <w:proofErr w:type="spellStart"/>
+      <w:r>
+        <w:rPr>
+          <w:rFonts w:ascii="Courier New" w:hAnsi="Courier New" w:cs="Courier New"/>
           <w:sz w:val="24"/>
           <w:szCs w:val="24"/>
           <w:lang w:val="en-US"/>
@@ -16494,6 +16899,7 @@
       <w:proofErr w:type="spellEnd"/>
       <w:r>
         <w:rPr>
+          <w:rFonts w:ascii="Courier New" w:hAnsi="Courier New" w:cs="Courier New"/>
           <w:sz w:val="24"/>
           <w:szCs w:val="24"/>
           <w:lang w:val="en-US"/>
@@ -16533,14 +16939,16 @@
         </w:numPr>
         <w:spacing w:after="0"/>
         <w:rPr>
-          <w:sz w:val="24"/>
-          <w:szCs w:val="24"/>
-          <w:lang w:val="en-US"/>
-        </w:rPr>
-      </w:pPr>
-      <w:proofErr w:type="spellStart"/>
-      <w:r>
-        <w:rPr>
+          <w:rFonts w:ascii="Courier New" w:hAnsi="Courier New" w:cs="Courier New"/>
+          <w:sz w:val="24"/>
+          <w:szCs w:val="24"/>
+          <w:lang w:val="en-US"/>
+        </w:rPr>
+      </w:pPr>
+      <w:proofErr w:type="spellStart"/>
+      <w:r>
+        <w:rPr>
+          <w:rFonts w:ascii="Courier New" w:hAnsi="Courier New" w:cs="Courier New"/>
           <w:sz w:val="24"/>
           <w:szCs w:val="24"/>
           <w:lang w:val="en-US"/>
@@ -16550,6 +16958,7 @@
       <w:proofErr w:type="spellEnd"/>
       <w:r>
         <w:rPr>
+          <w:rFonts w:ascii="Courier New" w:hAnsi="Courier New" w:cs="Courier New"/>
           <w:sz w:val="24"/>
           <w:szCs w:val="24"/>
           <w:lang w:val="en-US"/>
@@ -16559,6 +16968,7 @@
       <w:proofErr w:type="spellStart"/>
       <w:r>
         <w:rPr>
+          <w:rFonts w:ascii="Courier New" w:hAnsi="Courier New" w:cs="Courier New"/>
           <w:sz w:val="24"/>
           <w:szCs w:val="24"/>
           <w:lang w:val="en-US"/>
@@ -16576,14 +16986,16 @@
         </w:numPr>
         <w:spacing w:after="0"/>
         <w:rPr>
-          <w:sz w:val="24"/>
-          <w:szCs w:val="24"/>
-          <w:lang w:val="en-US"/>
-        </w:rPr>
-      </w:pPr>
-      <w:proofErr w:type="spellStart"/>
-      <w:r>
-        <w:rPr>
+          <w:rFonts w:ascii="Courier New" w:hAnsi="Courier New" w:cs="Courier New"/>
+          <w:sz w:val="24"/>
+          <w:szCs w:val="24"/>
+          <w:lang w:val="en-US"/>
+        </w:rPr>
+      </w:pPr>
+      <w:proofErr w:type="spellStart"/>
+      <w:r>
+        <w:rPr>
+          <w:rFonts w:ascii="Courier New" w:hAnsi="Courier New" w:cs="Courier New"/>
           <w:sz w:val="24"/>
           <w:szCs w:val="24"/>
           <w:lang w:val="en-US"/>
@@ -16593,6 +17005,7 @@
       <w:proofErr w:type="spellEnd"/>
       <w:r>
         <w:rPr>
+          <w:rFonts w:ascii="Courier New" w:hAnsi="Courier New" w:cs="Courier New"/>
           <w:sz w:val="24"/>
           <w:szCs w:val="24"/>
           <w:lang w:val="en-US"/>
@@ -16602,6 +17015,7 @@
       <w:proofErr w:type="spellStart"/>
       <w:r>
         <w:rPr>
+          <w:rFonts w:ascii="Courier New" w:hAnsi="Courier New" w:cs="Courier New"/>
           <w:sz w:val="24"/>
           <w:szCs w:val="24"/>
           <w:lang w:val="en-US"/>
@@ -16648,11 +17062,28 @@
           <w:szCs w:val="24"/>
           <w:lang w:val="en-US"/>
         </w:rPr>
-        <w:t xml:space="preserve"> address with </w:t>
-      </w:r>
-      <w:proofErr w:type="spellStart"/>
-      <w:r>
-        <w:rPr>
+        <w:t xml:space="preserve"> address with</w:t>
+      </w:r>
+      <w:r>
+        <w:rPr>
+          <w:sz w:val="24"/>
+          <w:szCs w:val="24"/>
+          <w:lang w:val="en-US"/>
+        </w:rPr>
+        <w:t xml:space="preserve"> the command</w:t>
+      </w:r>
+      <w:r>
+        <w:rPr>
+          <w:sz w:val="24"/>
+          <w:szCs w:val="24"/>
+          <w:lang w:val="en-US"/>
+        </w:rPr>
+        <w:t xml:space="preserve"> </w:t>
+      </w:r>
+      <w:proofErr w:type="spellStart"/>
+      <w:r>
+        <w:rPr>
+          <w:rFonts w:ascii="Courier New" w:hAnsi="Courier New" w:cs="Courier New"/>
           <w:sz w:val="24"/>
           <w:szCs w:val="24"/>
           <w:lang w:val="en-US"/>
@@ -16694,6 +17125,7 @@
       <w:proofErr w:type="spellStart"/>
       <w:r>
         <w:rPr>
+          <w:rFonts w:ascii="Courier New" w:hAnsi="Courier New" w:cs="Courier New"/>
           <w:sz w:val="24"/>
           <w:szCs w:val="24"/>
           <w:lang w:val="en-US"/>
@@ -16703,6 +17135,7 @@
       <w:proofErr w:type="spellEnd"/>
       <w:r>
         <w:rPr>
+          <w:rFonts w:ascii="Courier New" w:hAnsi="Courier New" w:cs="Courier New"/>
           <w:sz w:val="24"/>
           <w:szCs w:val="24"/>
           <w:lang w:val="en-US"/>
@@ -16712,6 +17145,7 @@
       <w:proofErr w:type="spellStart"/>
       <w:r>
         <w:rPr>
+          <w:rFonts w:ascii="Courier New" w:hAnsi="Courier New" w:cs="Courier New"/>
           <w:sz w:val="24"/>
           <w:szCs w:val="24"/>
           <w:lang w:val="en-US"/>
@@ -16729,6 +17163,7 @@
         </w:numPr>
         <w:spacing w:after="0"/>
         <w:rPr>
+          <w:rFonts w:ascii="Courier New" w:hAnsi="Courier New" w:cs="Courier New"/>
           <w:sz w:val="24"/>
           <w:szCs w:val="24"/>
           <w:lang w:val="en-US"/>
@@ -16746,6 +17181,7 @@
       <w:proofErr w:type="spellStart"/>
       <w:r>
         <w:rPr>
+          <w:rFonts w:ascii="Courier New" w:hAnsi="Courier New" w:cs="Courier New"/>
           <w:sz w:val="24"/>
           <w:szCs w:val="24"/>
           <w:lang w:val="en-US"/>
@@ -16755,6 +17191,7 @@
       <w:proofErr w:type="spellEnd"/>
       <w:r>
         <w:rPr>
+          <w:rFonts w:ascii="Courier New" w:hAnsi="Courier New" w:cs="Courier New"/>
           <w:sz w:val="24"/>
           <w:szCs w:val="24"/>
           <w:lang w:val="en-US"/>
@@ -16771,14 +17208,16 @@
         </w:numPr>
         <w:spacing w:after="0"/>
         <w:rPr>
-          <w:sz w:val="24"/>
-          <w:szCs w:val="24"/>
-          <w:lang w:val="en-US"/>
-        </w:rPr>
-      </w:pPr>
-      <w:proofErr w:type="spellStart"/>
-      <w:r>
-        <w:rPr>
+          <w:rFonts w:ascii="Courier New" w:hAnsi="Courier New" w:cs="Courier New"/>
+          <w:sz w:val="24"/>
+          <w:szCs w:val="24"/>
+          <w:lang w:val="en-US"/>
+        </w:rPr>
+      </w:pPr>
+      <w:proofErr w:type="spellStart"/>
+      <w:r>
+        <w:rPr>
+          <w:rFonts w:ascii="Courier New" w:hAnsi="Courier New" w:cs="Courier New"/>
           <w:sz w:val="24"/>
           <w:szCs w:val="24"/>
           <w:lang w:val="en-US"/>
@@ -16788,6 +17227,7 @@
       <w:proofErr w:type="spellEnd"/>
       <w:r>
         <w:rPr>
+          <w:rFonts w:ascii="Courier New" w:hAnsi="Courier New" w:cs="Courier New"/>
           <w:sz w:val="24"/>
           <w:szCs w:val="24"/>
           <w:lang w:val="en-US"/>
@@ -16797,6 +17237,7 @@
       <w:proofErr w:type="spellStart"/>
       <w:r>
         <w:rPr>
+          <w:rFonts w:ascii="Courier New" w:hAnsi="Courier New" w:cs="Courier New"/>
           <w:sz w:val="24"/>
           <w:szCs w:val="24"/>
           <w:lang w:val="en-US"/>
@@ -16806,6 +17247,7 @@
       <w:proofErr w:type="spellEnd"/>
       <w:r>
         <w:rPr>
+          <w:rFonts w:ascii="Courier New" w:hAnsi="Courier New" w:cs="Courier New"/>
           <w:sz w:val="24"/>
           <w:szCs w:val="24"/>
           <w:lang w:val="en-US"/>
@@ -16815,6 +17257,7 @@
       <w:proofErr w:type="spellStart"/>
       <w:r>
         <w:rPr>
+          <w:rFonts w:ascii="Courier New" w:hAnsi="Courier New" w:cs="Courier New"/>
           <w:sz w:val="24"/>
           <w:szCs w:val="24"/>
           <w:lang w:val="en-US"/>
@@ -16824,6 +17267,7 @@
       <w:proofErr w:type="spellEnd"/>
       <w:r>
         <w:rPr>
+          <w:rFonts w:ascii="Courier New" w:hAnsi="Courier New" w:cs="Courier New"/>
           <w:sz w:val="24"/>
           <w:szCs w:val="24"/>
           <w:lang w:val="en-US"/>
@@ -16833,6 +17277,7 @@
       <w:proofErr w:type="spellStart"/>
       <w:r>
         <w:rPr>
+          <w:rFonts w:ascii="Courier New" w:hAnsi="Courier New" w:cs="Courier New"/>
           <w:sz w:val="24"/>
           <w:szCs w:val="24"/>
           <w:lang w:val="en-US"/>
@@ -16842,6 +17287,7 @@
       <w:proofErr w:type="spellEnd"/>
       <w:r>
         <w:rPr>
+          <w:rFonts w:ascii="Courier New" w:hAnsi="Courier New" w:cs="Courier New"/>
           <w:sz w:val="24"/>
           <w:szCs w:val="24"/>
           <w:lang w:val="en-US"/>
@@ -16851,6 +17297,7 @@
       <w:proofErr w:type="spellStart"/>
       <w:r>
         <w:rPr>
+          <w:rFonts w:ascii="Courier New" w:hAnsi="Courier New" w:cs="Courier New"/>
           <w:sz w:val="24"/>
           <w:szCs w:val="24"/>
           <w:lang w:val="en-US"/>
@@ -16860,6 +17307,7 @@
       <w:proofErr w:type="spellEnd"/>
       <w:r>
         <w:rPr>
+          <w:rFonts w:ascii="Courier New" w:hAnsi="Courier New" w:cs="Courier New"/>
           <w:sz w:val="24"/>
           <w:szCs w:val="24"/>
           <w:lang w:val="en-US"/>
@@ -16869,6 +17317,7 @@
       <w:proofErr w:type="spellStart"/>
       <w:r>
         <w:rPr>
+          <w:rFonts w:ascii="Courier New" w:hAnsi="Courier New" w:cs="Courier New"/>
           <w:sz w:val="24"/>
           <w:szCs w:val="24"/>
           <w:lang w:val="en-US"/>
@@ -16878,6 +17327,7 @@
       <w:proofErr w:type="spellEnd"/>
       <w:r>
         <w:rPr>
+          <w:rFonts w:ascii="Courier New" w:hAnsi="Courier New" w:cs="Courier New"/>
           <w:sz w:val="24"/>
           <w:szCs w:val="24"/>
           <w:lang w:val="en-US"/>
@@ -16887,6 +17337,7 @@
       <w:proofErr w:type="spellStart"/>
       <w:r>
         <w:rPr>
+          <w:rFonts w:ascii="Courier New" w:hAnsi="Courier New" w:cs="Courier New"/>
           <w:sz w:val="24"/>
           <w:szCs w:val="24"/>
           <w:lang w:val="en-US"/>
@@ -16904,14 +17355,16 @@
         </w:numPr>
         <w:spacing w:after="0"/>
         <w:rPr>
-          <w:sz w:val="24"/>
-          <w:szCs w:val="24"/>
-          <w:lang w:val="en-US"/>
-        </w:rPr>
-      </w:pPr>
-      <w:proofErr w:type="spellStart"/>
-      <w:r>
-        <w:rPr>
+          <w:rFonts w:ascii="Courier New" w:hAnsi="Courier New" w:cs="Courier New"/>
+          <w:sz w:val="24"/>
+          <w:szCs w:val="24"/>
+          <w:lang w:val="en-US"/>
+        </w:rPr>
+      </w:pPr>
+      <w:proofErr w:type="spellStart"/>
+      <w:r>
+        <w:rPr>
+          <w:rFonts w:ascii="Courier New" w:hAnsi="Courier New" w:cs="Courier New"/>
           <w:sz w:val="24"/>
           <w:szCs w:val="24"/>
           <w:lang w:val="en-US"/>
@@ -16921,6 +17374,7 @@
       <w:proofErr w:type="spellEnd"/>
       <w:r>
         <w:rPr>
+          <w:rFonts w:ascii="Courier New" w:hAnsi="Courier New" w:cs="Courier New"/>
           <w:sz w:val="24"/>
           <w:szCs w:val="24"/>
           <w:lang w:val="en-US"/>
@@ -16930,6 +17384,7 @@
       <w:proofErr w:type="spellStart"/>
       <w:r>
         <w:rPr>
+          <w:rFonts w:ascii="Courier New" w:hAnsi="Courier New" w:cs="Courier New"/>
           <w:sz w:val="24"/>
           <w:szCs w:val="24"/>
           <w:lang w:val="en-US"/>
@@ -16939,6 +17394,7 @@
       <w:proofErr w:type="spellEnd"/>
       <w:r>
         <w:rPr>
+          <w:rFonts w:ascii="Courier New" w:hAnsi="Courier New" w:cs="Courier New"/>
           <w:sz w:val="24"/>
           <w:szCs w:val="24"/>
           <w:lang w:val="en-US"/>
@@ -16968,7 +17424,7 @@
         </w:rPr>
         <w:t xml:space="preserve">Reboot and now you have access to </w:t>
       </w:r>
-      <w:hyperlink r:id="rId65" w:history="1">
+      <w:hyperlink r:id="rId68" w:history="1">
         <w:r>
           <w:rPr>
             <w:rStyle w:val="Lienhypertexte"/>
@@ -17020,14 +17476,16 @@
         </w:numPr>
         <w:spacing w:after="0"/>
         <w:rPr>
-          <w:sz w:val="24"/>
-          <w:szCs w:val="24"/>
-          <w:lang w:val="en-US"/>
-        </w:rPr>
-      </w:pPr>
-      <w:proofErr w:type="spellStart"/>
-      <w:r>
-        <w:rPr>
+          <w:rFonts w:ascii="Courier New" w:hAnsi="Courier New" w:cs="Courier New"/>
+          <w:sz w:val="24"/>
+          <w:szCs w:val="24"/>
+          <w:lang w:val="en-US"/>
+        </w:rPr>
+      </w:pPr>
+      <w:proofErr w:type="spellStart"/>
+      <w:r>
+        <w:rPr>
+          <w:rFonts w:ascii="Courier New" w:hAnsi="Courier New" w:cs="Courier New"/>
           <w:sz w:val="24"/>
           <w:szCs w:val="24"/>
           <w:lang w:val="en-US"/>
@@ -17037,6 +17495,7 @@
       <w:proofErr w:type="spellEnd"/>
       <w:r>
         <w:rPr>
+          <w:rFonts w:ascii="Courier New" w:hAnsi="Courier New" w:cs="Courier New"/>
           <w:sz w:val="24"/>
           <w:szCs w:val="24"/>
           <w:lang w:val="en-US"/>
@@ -17053,14 +17512,16 @@
         </w:numPr>
         <w:spacing w:after="0"/>
         <w:rPr>
-          <w:sz w:val="24"/>
-          <w:szCs w:val="24"/>
-          <w:lang w:val="en-US"/>
-        </w:rPr>
-      </w:pPr>
-      <w:proofErr w:type="spellStart"/>
-      <w:r>
-        <w:rPr>
+          <w:rFonts w:ascii="Courier New" w:hAnsi="Courier New" w:cs="Courier New"/>
+          <w:sz w:val="24"/>
+          <w:szCs w:val="24"/>
+          <w:lang w:val="en-US"/>
+        </w:rPr>
+      </w:pPr>
+      <w:proofErr w:type="spellStart"/>
+      <w:r>
+        <w:rPr>
+          <w:rFonts w:ascii="Courier New" w:hAnsi="Courier New" w:cs="Courier New"/>
           <w:sz w:val="24"/>
           <w:szCs w:val="24"/>
           <w:lang w:val="en-US"/>
@@ -17070,6 +17531,7 @@
       <w:proofErr w:type="spellEnd"/>
       <w:r>
         <w:rPr>
+          <w:rFonts w:ascii="Courier New" w:hAnsi="Courier New" w:cs="Courier New"/>
           <w:sz w:val="24"/>
           <w:szCs w:val="24"/>
           <w:lang w:val="en-US"/>
@@ -17079,6 +17541,7 @@
       <w:proofErr w:type="spellStart"/>
       <w:r>
         <w:rPr>
+          <w:rFonts w:ascii="Courier New" w:hAnsi="Courier New" w:cs="Courier New"/>
           <w:sz w:val="24"/>
           <w:szCs w:val="24"/>
           <w:lang w:val="en-US"/>
@@ -17088,6 +17551,7 @@
       <w:proofErr w:type="spellEnd"/>
       <w:r>
         <w:rPr>
+          <w:rFonts w:ascii="Courier New" w:hAnsi="Courier New" w:cs="Courier New"/>
           <w:sz w:val="24"/>
           <w:szCs w:val="24"/>
           <w:lang w:val="en-US"/>
@@ -17097,6 +17561,7 @@
       <w:proofErr w:type="spellStart"/>
       <w:r>
         <w:rPr>
+          <w:rFonts w:ascii="Courier New" w:hAnsi="Courier New" w:cs="Courier New"/>
           <w:sz w:val="24"/>
           <w:szCs w:val="24"/>
           <w:lang w:val="en-US"/>
@@ -17106,6 +17571,7 @@
       <w:proofErr w:type="spellEnd"/>
       <w:r>
         <w:rPr>
+          <w:rFonts w:ascii="Courier New" w:hAnsi="Courier New" w:cs="Courier New"/>
           <w:sz w:val="24"/>
           <w:szCs w:val="24"/>
           <w:lang w:val="en-US"/>
@@ -17129,6 +17595,7 @@
       </w:pPr>
       <w:r>
         <w:rPr>
+          <w:rFonts w:ascii="Courier New" w:hAnsi="Courier New" w:cs="Courier New"/>
           <w:sz w:val="24"/>
           <w:szCs w:val="24"/>
           <w:lang w:val="en-US"/>
@@ -17138,6 +17605,7 @@
       <w:proofErr w:type="spellStart"/>
       <w:r>
         <w:rPr>
+          <w:rFonts w:ascii="Courier New" w:hAnsi="Courier New" w:cs="Courier New"/>
           <w:sz w:val="24"/>
           <w:szCs w:val="24"/>
           <w:lang w:val="en-US"/>
@@ -17166,29 +17634,6 @@
           <w:szCs w:val="24"/>
           <w:lang w:val="en-US"/>
         </w:rPr>
-        <w:t>Now Python works</w:t>
-      </w:r>
-    </w:p>
-    <w:p>
-      <w:pPr>
-        <w:pStyle w:val="Paragraphedeliste"/>
-        <w:numPr>
-          <w:ilvl w:val="0"/>
-          <w:numId w:val="2"/>
-        </w:numPr>
-        <w:spacing w:after="0"/>
-        <w:rPr>
-          <w:sz w:val="24"/>
-          <w:szCs w:val="24"/>
-          <w:lang w:val="en-US"/>
-        </w:rPr>
-      </w:pPr>
-      <w:r>
-        <w:rPr>
-          <w:sz w:val="24"/>
-          <w:szCs w:val="24"/>
-          <w:lang w:val="en-US"/>
-        </w:rPr>
         <w:t>Now we setup the Bluetooth &amp; communication tools</w:t>
       </w:r>
     </w:p>
@@ -17201,14 +17646,16 @@
         </w:numPr>
         <w:spacing w:after="0"/>
         <w:rPr>
-          <w:sz w:val="24"/>
-          <w:szCs w:val="24"/>
-          <w:lang w:val="en-US"/>
-        </w:rPr>
-      </w:pPr>
-      <w:proofErr w:type="spellStart"/>
-      <w:r>
-        <w:rPr>
+          <w:rFonts w:ascii="Courier New" w:hAnsi="Courier New" w:cs="Courier New"/>
+          <w:sz w:val="24"/>
+          <w:szCs w:val="24"/>
+          <w:lang w:val="en-US"/>
+        </w:rPr>
+      </w:pPr>
+      <w:proofErr w:type="spellStart"/>
+      <w:r>
+        <w:rPr>
+          <w:rFonts w:ascii="Courier New" w:hAnsi="Courier New" w:cs="Courier New"/>
           <w:sz w:val="24"/>
           <w:szCs w:val="24"/>
           <w:lang w:val="en-US"/>
@@ -17218,6 +17665,7 @@
       <w:proofErr w:type="spellEnd"/>
       <w:r>
         <w:rPr>
+          <w:rFonts w:ascii="Courier New" w:hAnsi="Courier New" w:cs="Courier New"/>
           <w:sz w:val="24"/>
           <w:szCs w:val="24"/>
           <w:lang w:val="en-US"/>
@@ -17227,6 +17675,7 @@
       <w:proofErr w:type="spellStart"/>
       <w:r>
         <w:rPr>
+          <w:rFonts w:ascii="Courier New" w:hAnsi="Courier New" w:cs="Courier New"/>
           <w:sz w:val="24"/>
           <w:szCs w:val="24"/>
           <w:lang w:val="en-US"/>
@@ -17244,14 +17693,16 @@
         </w:numPr>
         <w:spacing w:after="0"/>
         <w:rPr>
-          <w:sz w:val="24"/>
-          <w:szCs w:val="24"/>
-          <w:lang w:val="en-US"/>
-        </w:rPr>
-      </w:pPr>
-      <w:proofErr w:type="spellStart"/>
-      <w:r>
-        <w:rPr>
+          <w:rFonts w:ascii="Courier New" w:hAnsi="Courier New" w:cs="Courier New"/>
+          <w:sz w:val="24"/>
+          <w:szCs w:val="24"/>
+          <w:lang w:val="en-US"/>
+        </w:rPr>
+      </w:pPr>
+      <w:proofErr w:type="spellStart"/>
+      <w:r>
+        <w:rPr>
+          <w:rFonts w:ascii="Courier New" w:hAnsi="Courier New" w:cs="Courier New"/>
           <w:sz w:val="24"/>
           <w:szCs w:val="24"/>
           <w:lang w:val="en-US"/>
@@ -17261,6 +17712,7 @@
       <w:proofErr w:type="spellEnd"/>
       <w:r>
         <w:rPr>
+          <w:rFonts w:ascii="Courier New" w:hAnsi="Courier New" w:cs="Courier New"/>
           <w:sz w:val="24"/>
           <w:szCs w:val="24"/>
           <w:lang w:val="en-US"/>
@@ -17270,6 +17722,7 @@
       <w:proofErr w:type="spellStart"/>
       <w:r>
         <w:rPr>
+          <w:rFonts w:ascii="Courier New" w:hAnsi="Courier New" w:cs="Courier New"/>
           <w:sz w:val="24"/>
           <w:szCs w:val="24"/>
           <w:lang w:val="en-US"/>
@@ -17287,14 +17740,152 @@
         </w:numPr>
         <w:spacing w:after="0"/>
         <w:rPr>
-          <w:sz w:val="24"/>
-          <w:szCs w:val="24"/>
-          <w:lang w:val="en-US"/>
-        </w:rPr>
-      </w:pPr>
-      <w:proofErr w:type="spellStart"/>
-      <w:r>
-        <w:rPr>
+          <w:rFonts w:ascii="Courier New" w:hAnsi="Courier New" w:cs="Courier New"/>
+          <w:sz w:val="24"/>
+          <w:szCs w:val="24"/>
+          <w:lang w:val="en-US"/>
+        </w:rPr>
+      </w:pPr>
+      <w:proofErr w:type="spellStart"/>
+      <w:r>
+        <w:rPr>
+          <w:rFonts w:ascii="Courier New" w:hAnsi="Courier New" w:cs="Courier New"/>
+          <w:sz w:val="24"/>
+          <w:szCs w:val="24"/>
+          <w:lang w:val="en-US"/>
+        </w:rPr>
+        <w:t>cp</w:t>
+      </w:r>
+      <w:proofErr w:type="spellEnd"/>
+      <w:r>
+        <w:rPr>
+          <w:rFonts w:ascii="Courier New" w:hAnsi="Courier New" w:cs="Courier New"/>
+          <w:sz w:val="24"/>
+          <w:szCs w:val="24"/>
+          <w:lang w:val="en-US"/>
+        </w:rPr>
+        <w:t xml:space="preserve"> /home/pi/</w:t>
+      </w:r>
+      <w:proofErr w:type="spellStart"/>
+      <w:r>
+        <w:rPr>
+          <w:rFonts w:ascii="Courier New" w:hAnsi="Courier New" w:cs="Courier New"/>
+          <w:sz w:val="24"/>
+          <w:szCs w:val="24"/>
+          <w:lang w:val="en-US"/>
+        </w:rPr>
+        <w:t>pibox</w:t>
+      </w:r>
+      <w:proofErr w:type="spellEnd"/>
+      <w:r>
+        <w:rPr>
+          <w:rFonts w:ascii="Courier New" w:hAnsi="Courier New" w:cs="Courier New"/>
+          <w:sz w:val="24"/>
+          <w:szCs w:val="24"/>
+          <w:lang w:val="en-US"/>
+        </w:rPr>
+        <w:t>/scripts/</w:t>
+      </w:r>
+      <w:proofErr w:type="spellStart"/>
+      <w:r>
+        <w:rPr>
+          <w:rFonts w:ascii="Courier New" w:hAnsi="Courier New" w:cs="Courier New"/>
+          <w:sz w:val="24"/>
+          <w:szCs w:val="24"/>
+          <w:lang w:val="en-US"/>
+        </w:rPr>
+        <w:t>config</w:t>
+      </w:r>
+      <w:proofErr w:type="spellEnd"/>
+      <w:r>
+        <w:rPr>
+          <w:rFonts w:ascii="Courier New" w:hAnsi="Courier New" w:cs="Courier New"/>
+          <w:sz w:val="24"/>
+          <w:szCs w:val="24"/>
+          <w:lang w:val="en-US"/>
+        </w:rPr>
+        <w:t>/99-com.rules /</w:t>
+      </w:r>
+      <w:proofErr w:type="spellStart"/>
+      <w:r>
+        <w:rPr>
+          <w:rFonts w:ascii="Courier New" w:hAnsi="Courier New" w:cs="Courier New"/>
+          <w:sz w:val="24"/>
+          <w:szCs w:val="24"/>
+          <w:lang w:val="en-US"/>
+        </w:rPr>
+        <w:t>etc</w:t>
+      </w:r>
+      <w:proofErr w:type="spellEnd"/>
+      <w:r>
+        <w:rPr>
+          <w:rFonts w:ascii="Courier New" w:hAnsi="Courier New" w:cs="Courier New"/>
+          <w:sz w:val="24"/>
+          <w:szCs w:val="24"/>
+          <w:lang w:val="en-US"/>
+        </w:rPr>
+        <w:t>/</w:t>
+      </w:r>
+      <w:proofErr w:type="spellStart"/>
+      <w:r>
+        <w:rPr>
+          <w:rFonts w:ascii="Courier New" w:hAnsi="Courier New" w:cs="Courier New"/>
+          <w:sz w:val="24"/>
+          <w:szCs w:val="24"/>
+          <w:lang w:val="en-US"/>
+        </w:rPr>
+        <w:t>udev</w:t>
+      </w:r>
+      <w:proofErr w:type="spellEnd"/>
+      <w:r>
+        <w:rPr>
+          <w:rFonts w:ascii="Courier New" w:hAnsi="Courier New" w:cs="Courier New"/>
+          <w:sz w:val="24"/>
+          <w:szCs w:val="24"/>
+          <w:lang w:val="en-US"/>
+        </w:rPr>
+        <w:t>/</w:t>
+      </w:r>
+      <w:proofErr w:type="spellStart"/>
+      <w:r>
+        <w:rPr>
+          <w:rFonts w:ascii="Courier New" w:hAnsi="Courier New" w:cs="Courier New"/>
+          <w:sz w:val="24"/>
+          <w:szCs w:val="24"/>
+          <w:lang w:val="en-US"/>
+        </w:rPr>
+        <w:t>rules.d</w:t>
+      </w:r>
+      <w:proofErr w:type="spellEnd"/>
+      <w:r>
+        <w:rPr>
+          <w:rFonts w:ascii="Courier New" w:hAnsi="Courier New" w:cs="Courier New"/>
+          <w:sz w:val="24"/>
+          <w:szCs w:val="24"/>
+          <w:lang w:val="en-US"/>
+        </w:rPr>
+        <w:t>/99-com.rules</w:t>
+      </w:r>
+    </w:p>
+    <w:p>
+      <w:pPr>
+        <w:pStyle w:val="Paragraphedeliste"/>
+        <w:numPr>
+          <w:ilvl w:val="0"/>
+          <w:numId w:val="2"/>
+        </w:numPr>
+        <w:spacing w:after="0"/>
+        <w:rPr>
+          <w:rFonts w:ascii="Courier New" w:hAnsi="Courier New" w:cs="Courier New"/>
+          <w:sz w:val="24"/>
+          <w:szCs w:val="24"/>
+          <w:lang w:val="en-US"/>
+        </w:rPr>
+      </w:pPr>
+      <w:proofErr w:type="spellStart"/>
+      <w:r>
+        <w:rPr>
+          <w:rFonts w:ascii="Courier New" w:hAnsi="Courier New" w:cs="Courier New"/>
           <w:sz w:val="24"/>
           <w:szCs w:val="24"/>
           <w:lang w:val="en-US"/>
@@ -17304,6 +17895,7 @@
       <w:proofErr w:type="spellEnd"/>
       <w:r>
         <w:rPr>
+          <w:rFonts w:ascii="Courier New" w:hAnsi="Courier New" w:cs="Courier New"/>
           <w:sz w:val="24"/>
           <w:szCs w:val="24"/>
           <w:lang w:val="en-US"/>
@@ -17313,6 +17905,7 @@
       <w:proofErr w:type="spellStart"/>
       <w:r>
         <w:rPr>
+          <w:rFonts w:ascii="Courier New" w:hAnsi="Courier New" w:cs="Courier New"/>
           <w:sz w:val="24"/>
           <w:szCs w:val="24"/>
           <w:lang w:val="en-US"/>
@@ -17322,14 +17915,704 @@
       <w:proofErr w:type="spellEnd"/>
       <w:r>
         <w:rPr>
+          <w:rFonts w:ascii="Courier New" w:hAnsi="Courier New" w:cs="Courier New"/>
+          <w:sz w:val="24"/>
+          <w:szCs w:val="24"/>
+          <w:lang w:val="en-US"/>
+        </w:rPr>
+        <w:t xml:space="preserve"> /</w:t>
+      </w:r>
+      <w:proofErr w:type="spellStart"/>
+      <w:r>
+        <w:rPr>
+          <w:rFonts w:ascii="Courier New" w:hAnsi="Courier New" w:cs="Courier New"/>
+          <w:sz w:val="24"/>
+          <w:szCs w:val="24"/>
+          <w:lang w:val="en-US"/>
+        </w:rPr>
+        <w:t>etc</w:t>
+      </w:r>
+      <w:proofErr w:type="spellEnd"/>
+      <w:r>
+        <w:rPr>
+          <w:rFonts w:ascii="Courier New" w:hAnsi="Courier New" w:cs="Courier New"/>
+          <w:sz w:val="24"/>
+          <w:szCs w:val="24"/>
+          <w:lang w:val="en-US"/>
+        </w:rPr>
+        <w:t>/</w:t>
+      </w:r>
+      <w:proofErr w:type="spellStart"/>
+      <w:r>
+        <w:rPr>
+          <w:rFonts w:ascii="Courier New" w:hAnsi="Courier New" w:cs="Courier New"/>
+          <w:sz w:val="24"/>
+          <w:szCs w:val="24"/>
+          <w:lang w:val="en-US"/>
+        </w:rPr>
+        <w:t>systemd</w:t>
+      </w:r>
+      <w:proofErr w:type="spellEnd"/>
+      <w:r>
+        <w:rPr>
+          <w:rFonts w:ascii="Courier New" w:hAnsi="Courier New" w:cs="Courier New"/>
+          <w:sz w:val="24"/>
+          <w:szCs w:val="24"/>
+          <w:lang w:val="en-US"/>
+        </w:rPr>
+        <w:t>/system/</w:t>
+      </w:r>
+      <w:proofErr w:type="spellStart"/>
+      <w:r>
+        <w:rPr>
+          <w:rFonts w:ascii="Courier New" w:hAnsi="Courier New" w:cs="Courier New"/>
+          <w:sz w:val="24"/>
+          <w:szCs w:val="24"/>
+          <w:lang w:val="en-US"/>
+        </w:rPr>
+        <w:t>dbus-org.bluez.service</w:t>
+      </w:r>
+      <w:proofErr w:type="spellEnd"/>
+    </w:p>
+    <w:p>
+      <w:pPr>
+        <w:pStyle w:val="Paragraphedeliste"/>
+        <w:numPr>
+          <w:ilvl w:val="0"/>
+          <w:numId w:val="2"/>
+        </w:numPr>
+        <w:spacing w:after="0"/>
+        <w:rPr>
+          <w:sz w:val="24"/>
+          <w:szCs w:val="24"/>
+          <w:lang w:val="en-US"/>
+        </w:rPr>
+      </w:pPr>
+      <w:r>
+        <w:rPr>
+          <w:sz w:val="24"/>
+          <w:szCs w:val="24"/>
+          <w:lang w:val="en-US"/>
+        </w:rPr>
+        <w:t xml:space="preserve">Add </w:t>
+      </w:r>
+      <w:r>
+        <w:rPr>
+          <w:rFonts w:ascii="Courier New" w:hAnsi="Courier New" w:cs="Courier New"/>
+          <w:sz w:val="24"/>
+          <w:szCs w:val="24"/>
+          <w:lang w:val="en-US"/>
+        </w:rPr>
+        <w:t>–C</w:t>
+      </w:r>
+      <w:r>
+        <w:rPr>
+          <w:sz w:val="24"/>
+          <w:szCs w:val="24"/>
+          <w:lang w:val="en-US"/>
+        </w:rPr>
+        <w:t xml:space="preserve"> at the end of </w:t>
+      </w:r>
+      <w:proofErr w:type="spellStart"/>
+      <w:r>
+        <w:rPr>
+          <w:rFonts w:ascii="Courier New" w:hAnsi="Courier New" w:cs="Courier New"/>
+          <w:sz w:val="24"/>
+          <w:szCs w:val="24"/>
+          <w:lang w:val="en-US"/>
+        </w:rPr>
+        <w:t>ExecStart</w:t>
+      </w:r>
+      <w:proofErr w:type="spellEnd"/>
+      <w:r>
+        <w:rPr>
+          <w:rFonts w:ascii="Courier New" w:hAnsi="Courier New" w:cs="Courier New"/>
+          <w:sz w:val="24"/>
+          <w:szCs w:val="24"/>
+          <w:lang w:val="en-US"/>
+        </w:rPr>
+        <w:t>=/</w:t>
+      </w:r>
+      <w:proofErr w:type="spellStart"/>
+      <w:r>
+        <w:rPr>
+          <w:rFonts w:ascii="Courier New" w:hAnsi="Courier New" w:cs="Courier New"/>
+          <w:sz w:val="24"/>
+          <w:szCs w:val="24"/>
+          <w:lang w:val="en-US"/>
+        </w:rPr>
+        <w:t>usr</w:t>
+      </w:r>
+      <w:proofErr w:type="spellEnd"/>
+      <w:r>
+        <w:rPr>
+          <w:rFonts w:ascii="Courier New" w:hAnsi="Courier New" w:cs="Courier New"/>
+          <w:sz w:val="24"/>
+          <w:szCs w:val="24"/>
+          <w:lang w:val="en-US"/>
+        </w:rPr>
+        <w:t>/lib/</w:t>
+      </w:r>
+      <w:proofErr w:type="spellStart"/>
+      <w:r>
+        <w:rPr>
+          <w:rFonts w:ascii="Courier New" w:hAnsi="Courier New" w:cs="Courier New"/>
+          <w:sz w:val="24"/>
+          <w:szCs w:val="24"/>
+          <w:lang w:val="en-US"/>
+        </w:rPr>
+        <w:t>bluetooth</w:t>
+      </w:r>
+      <w:proofErr w:type="spellEnd"/>
+      <w:r>
+        <w:rPr>
+          <w:rFonts w:ascii="Courier New" w:hAnsi="Courier New" w:cs="Courier New"/>
+          <w:sz w:val="24"/>
+          <w:szCs w:val="24"/>
+          <w:lang w:val="en-US"/>
+        </w:rPr>
+        <w:t>/</w:t>
+      </w:r>
+      <w:proofErr w:type="spellStart"/>
+      <w:r>
+        <w:rPr>
+          <w:rFonts w:ascii="Courier New" w:hAnsi="Courier New" w:cs="Courier New"/>
+          <w:sz w:val="24"/>
+          <w:szCs w:val="24"/>
+          <w:lang w:val="en-US"/>
+        </w:rPr>
+        <w:t>bluetoothd</w:t>
+      </w:r>
+      <w:proofErr w:type="spellEnd"/>
+      <w:r>
+        <w:rPr>
+          <w:sz w:val="24"/>
+          <w:szCs w:val="24"/>
+          <w:lang w:val="en-US"/>
+        </w:rPr>
+        <w:t xml:space="preserve"> will become </w:t>
+      </w:r>
+      <w:proofErr w:type="spellStart"/>
+      <w:r>
+        <w:rPr>
+          <w:rFonts w:ascii="Courier New" w:hAnsi="Courier New" w:cs="Courier New"/>
+          <w:sz w:val="24"/>
+          <w:szCs w:val="24"/>
+          <w:lang w:val="en-US"/>
+        </w:rPr>
+        <w:t>ExecStart</w:t>
+      </w:r>
+      <w:proofErr w:type="spellEnd"/>
+      <w:r>
+        <w:rPr>
+          <w:rFonts w:ascii="Courier New" w:hAnsi="Courier New" w:cs="Courier New"/>
+          <w:sz w:val="24"/>
+          <w:szCs w:val="24"/>
+          <w:lang w:val="en-US"/>
+        </w:rPr>
+        <w:t>=/</w:t>
+      </w:r>
+      <w:proofErr w:type="spellStart"/>
+      <w:r>
+        <w:rPr>
+          <w:rFonts w:ascii="Courier New" w:hAnsi="Courier New" w:cs="Courier New"/>
+          <w:sz w:val="24"/>
+          <w:szCs w:val="24"/>
+          <w:lang w:val="en-US"/>
+        </w:rPr>
+        <w:t>usr</w:t>
+      </w:r>
+      <w:proofErr w:type="spellEnd"/>
+      <w:r>
+        <w:rPr>
+          <w:rFonts w:ascii="Courier New" w:hAnsi="Courier New" w:cs="Courier New"/>
+          <w:sz w:val="24"/>
+          <w:szCs w:val="24"/>
+          <w:lang w:val="en-US"/>
+        </w:rPr>
+        <w:t>/lib/</w:t>
+      </w:r>
+      <w:proofErr w:type="spellStart"/>
+      <w:r>
+        <w:rPr>
+          <w:rFonts w:ascii="Courier New" w:hAnsi="Courier New" w:cs="Courier New"/>
+          <w:sz w:val="24"/>
+          <w:szCs w:val="24"/>
+          <w:lang w:val="en-US"/>
+        </w:rPr>
+        <w:t>bluetooth</w:t>
+      </w:r>
+      <w:proofErr w:type="spellEnd"/>
+      <w:r>
+        <w:rPr>
+          <w:rFonts w:ascii="Courier New" w:hAnsi="Courier New" w:cs="Courier New"/>
+          <w:sz w:val="24"/>
+          <w:szCs w:val="24"/>
+          <w:lang w:val="en-US"/>
+        </w:rPr>
+        <w:t>/</w:t>
+      </w:r>
+      <w:proofErr w:type="spellStart"/>
+      <w:r>
+        <w:rPr>
+          <w:rFonts w:ascii="Courier New" w:hAnsi="Courier New" w:cs="Courier New"/>
+          <w:sz w:val="24"/>
+          <w:szCs w:val="24"/>
+          <w:lang w:val="en-US"/>
+        </w:rPr>
+        <w:t>bluetoothd</w:t>
+      </w:r>
+      <w:proofErr w:type="spellEnd"/>
+      <w:r>
+        <w:rPr>
+          <w:rFonts w:ascii="Courier New" w:hAnsi="Courier New" w:cs="Courier New"/>
+          <w:sz w:val="24"/>
+          <w:szCs w:val="24"/>
+          <w:lang w:val="en-US"/>
+        </w:rPr>
+        <w:t xml:space="preserve"> –C</w:t>
+      </w:r>
+    </w:p>
+    <w:p>
+      <w:pPr>
+        <w:pStyle w:val="Paragraphedeliste"/>
+        <w:numPr>
+          <w:ilvl w:val="0"/>
+          <w:numId w:val="2"/>
+        </w:numPr>
+        <w:spacing w:after="0"/>
+        <w:rPr>
+          <w:rFonts w:ascii="Courier New" w:hAnsi="Courier New" w:cs="Courier New"/>
+          <w:sz w:val="24"/>
+          <w:szCs w:val="24"/>
+          <w:lang w:val="en-US"/>
+        </w:rPr>
+      </w:pPr>
+      <w:proofErr w:type="spellStart"/>
+      <w:r>
+        <w:rPr>
+          <w:rFonts w:ascii="Courier New" w:hAnsi="Courier New" w:cs="Courier New"/>
+          <w:sz w:val="24"/>
+          <w:szCs w:val="24"/>
+          <w:lang w:val="en-US"/>
+        </w:rPr>
+        <w:t>sudo</w:t>
+      </w:r>
+      <w:proofErr w:type="spellEnd"/>
+      <w:r>
+        <w:rPr>
+          <w:rFonts w:ascii="Courier New" w:hAnsi="Courier New" w:cs="Courier New"/>
           <w:sz w:val="24"/>
           <w:szCs w:val="24"/>
           <w:lang w:val="en-US"/>
         </w:rPr>
         <w:t xml:space="preserve"> </w:t>
       </w:r>
-      <w:r>
-        <w:rPr>
+      <w:proofErr w:type="spellStart"/>
+      <w:r>
+        <w:rPr>
+          <w:rFonts w:ascii="Courier New" w:hAnsi="Courier New" w:cs="Courier New"/>
+          <w:sz w:val="24"/>
+          <w:szCs w:val="24"/>
+          <w:lang w:val="en-US"/>
+        </w:rPr>
+        <w:t>sdptool</w:t>
+      </w:r>
+      <w:proofErr w:type="spellEnd"/>
+      <w:r>
+        <w:rPr>
+          <w:rFonts w:ascii="Courier New" w:hAnsi="Courier New" w:cs="Courier New"/>
+          <w:sz w:val="24"/>
+          <w:szCs w:val="24"/>
+          <w:lang w:val="en-US"/>
+        </w:rPr>
+        <w:t xml:space="preserve"> add SP</w:t>
+      </w:r>
+    </w:p>
+    <w:p>
+      <w:pPr>
+        <w:pStyle w:val="Paragraphedeliste"/>
+        <w:numPr>
+          <w:ilvl w:val="0"/>
+          <w:numId w:val="2"/>
+        </w:numPr>
+        <w:spacing w:after="0"/>
+        <w:rPr>
+          <w:rFonts w:ascii="Courier New" w:hAnsi="Courier New" w:cs="Courier New"/>
+          <w:sz w:val="24"/>
+          <w:szCs w:val="24"/>
+          <w:lang w:val="en-US"/>
+        </w:rPr>
+      </w:pPr>
+      <w:proofErr w:type="spellStart"/>
+      <w:r>
+        <w:rPr>
+          <w:rFonts w:ascii="Courier New" w:hAnsi="Courier New" w:cs="Courier New"/>
+          <w:sz w:val="24"/>
+          <w:szCs w:val="24"/>
+          <w:lang w:val="en-US"/>
+        </w:rPr>
+        <w:t>sudo</w:t>
+      </w:r>
+      <w:proofErr w:type="spellEnd"/>
+      <w:r>
+        <w:rPr>
+          <w:rFonts w:ascii="Courier New" w:hAnsi="Courier New" w:cs="Courier New"/>
+          <w:sz w:val="24"/>
+          <w:szCs w:val="24"/>
+          <w:lang w:val="en-US"/>
+        </w:rPr>
+        <w:t xml:space="preserve"> </w:t>
+      </w:r>
+      <w:proofErr w:type="spellStart"/>
+      <w:r>
+        <w:rPr>
+          <w:rFonts w:ascii="Courier New" w:hAnsi="Courier New" w:cs="Courier New"/>
+          <w:sz w:val="24"/>
+          <w:szCs w:val="24"/>
+          <w:lang w:val="en-US"/>
+        </w:rPr>
+        <w:t>systemctl</w:t>
+      </w:r>
+      <w:proofErr w:type="spellEnd"/>
+      <w:r>
+        <w:rPr>
+          <w:rFonts w:ascii="Courier New" w:hAnsi="Courier New" w:cs="Courier New"/>
+          <w:sz w:val="24"/>
+          <w:szCs w:val="24"/>
+          <w:lang w:val="en-US"/>
+        </w:rPr>
+        <w:t xml:space="preserve"> daemon-reload</w:t>
+      </w:r>
+    </w:p>
+    <w:p>
+      <w:pPr>
+        <w:pStyle w:val="Paragraphedeliste"/>
+        <w:numPr>
+          <w:ilvl w:val="0"/>
+          <w:numId w:val="2"/>
+        </w:numPr>
+        <w:spacing w:after="0"/>
+        <w:rPr>
+          <w:rFonts w:ascii="Courier New" w:hAnsi="Courier New" w:cs="Courier New"/>
+          <w:sz w:val="24"/>
+          <w:szCs w:val="24"/>
+          <w:lang w:val="en-US"/>
+        </w:rPr>
+      </w:pPr>
+      <w:proofErr w:type="spellStart"/>
+      <w:r>
+        <w:rPr>
+          <w:rFonts w:ascii="Courier New" w:hAnsi="Courier New" w:cs="Courier New"/>
+          <w:sz w:val="24"/>
+          <w:szCs w:val="24"/>
+          <w:lang w:val="en-US"/>
+        </w:rPr>
+        <w:t>sudo</w:t>
+      </w:r>
+      <w:proofErr w:type="spellEnd"/>
+      <w:r>
+        <w:rPr>
+          <w:rFonts w:ascii="Courier New" w:hAnsi="Courier New" w:cs="Courier New"/>
+          <w:sz w:val="24"/>
+          <w:szCs w:val="24"/>
+          <w:lang w:val="en-US"/>
+        </w:rPr>
+        <w:t xml:space="preserve"> service </w:t>
+      </w:r>
+      <w:proofErr w:type="spellStart"/>
+      <w:r>
+        <w:rPr>
+          <w:rFonts w:ascii="Courier New" w:hAnsi="Courier New" w:cs="Courier New"/>
+          <w:sz w:val="24"/>
+          <w:szCs w:val="24"/>
+          <w:lang w:val="en-US"/>
+        </w:rPr>
+        <w:t>bluetooth</w:t>
+      </w:r>
+      <w:proofErr w:type="spellEnd"/>
+      <w:r>
+        <w:rPr>
+          <w:rFonts w:ascii="Courier New" w:hAnsi="Courier New" w:cs="Courier New"/>
+          <w:sz w:val="24"/>
+          <w:szCs w:val="24"/>
+          <w:lang w:val="en-US"/>
+        </w:rPr>
+        <w:t xml:space="preserve"> restart</w:t>
+      </w:r>
+    </w:p>
+    <w:p>
+      <w:pPr>
+        <w:pStyle w:val="Paragraphedeliste"/>
+        <w:numPr>
+          <w:ilvl w:val="0"/>
+          <w:numId w:val="2"/>
+        </w:numPr>
+        <w:spacing w:after="0"/>
+        <w:rPr>
+          <w:rFonts w:ascii="Courier New" w:hAnsi="Courier New" w:cs="Courier New"/>
+          <w:sz w:val="24"/>
+          <w:szCs w:val="24"/>
+          <w:lang w:val="en-US"/>
+        </w:rPr>
+      </w:pPr>
+      <w:proofErr w:type="spellStart"/>
+      <w:r>
+        <w:rPr>
+          <w:rFonts w:ascii="Courier New" w:hAnsi="Courier New" w:cs="Courier New"/>
+          <w:sz w:val="24"/>
+          <w:szCs w:val="24"/>
+          <w:lang w:val="en-US"/>
+        </w:rPr>
+        <w:t>sudo</w:t>
+      </w:r>
+      <w:proofErr w:type="spellEnd"/>
+      <w:r>
+        <w:rPr>
+          <w:rFonts w:ascii="Courier New" w:hAnsi="Courier New" w:cs="Courier New"/>
+          <w:sz w:val="24"/>
+          <w:szCs w:val="24"/>
+          <w:lang w:val="en-US"/>
+        </w:rPr>
+        <w:t xml:space="preserve"> </w:t>
+      </w:r>
+      <w:proofErr w:type="spellStart"/>
+      <w:r>
+        <w:rPr>
+          <w:rFonts w:ascii="Courier New" w:hAnsi="Courier New" w:cs="Courier New"/>
+          <w:sz w:val="24"/>
+          <w:szCs w:val="24"/>
+          <w:lang w:val="en-US"/>
+        </w:rPr>
+        <w:t>usermod</w:t>
+      </w:r>
+      <w:proofErr w:type="spellEnd"/>
+      <w:r>
+        <w:rPr>
+          <w:rFonts w:ascii="Courier New" w:hAnsi="Courier New" w:cs="Courier New"/>
+          <w:sz w:val="24"/>
+          <w:szCs w:val="24"/>
+          <w:lang w:val="en-US"/>
+        </w:rPr>
+        <w:t xml:space="preserve"> -G </w:t>
+      </w:r>
+      <w:proofErr w:type="spellStart"/>
+      <w:r>
+        <w:rPr>
+          <w:rFonts w:ascii="Courier New" w:hAnsi="Courier New" w:cs="Courier New"/>
+          <w:sz w:val="24"/>
+          <w:szCs w:val="24"/>
+          <w:lang w:val="en-US"/>
+        </w:rPr>
+        <w:t>bluetooth</w:t>
+      </w:r>
+      <w:proofErr w:type="spellEnd"/>
+      <w:r>
+        <w:rPr>
+          <w:rFonts w:ascii="Courier New" w:hAnsi="Courier New" w:cs="Courier New"/>
+          <w:sz w:val="24"/>
+          <w:szCs w:val="24"/>
+          <w:lang w:val="en-US"/>
+        </w:rPr>
+        <w:t xml:space="preserve"> -a pi</w:t>
+      </w:r>
+    </w:p>
+    <w:p>
+      <w:pPr>
+        <w:pStyle w:val="Paragraphedeliste"/>
+        <w:numPr>
+          <w:ilvl w:val="0"/>
+          <w:numId w:val="2"/>
+        </w:numPr>
+        <w:spacing w:after="0"/>
+        <w:rPr>
+          <w:rFonts w:ascii="Courier New" w:hAnsi="Courier New" w:cs="Courier New"/>
+          <w:sz w:val="24"/>
+          <w:szCs w:val="24"/>
+          <w:lang w:val="en-US"/>
+        </w:rPr>
+      </w:pPr>
+      <w:proofErr w:type="spellStart"/>
+      <w:r>
+        <w:rPr>
+          <w:rFonts w:ascii="Courier New" w:hAnsi="Courier New" w:cs="Courier New"/>
+          <w:sz w:val="24"/>
+          <w:szCs w:val="24"/>
+          <w:lang w:val="en-US"/>
+        </w:rPr>
+        <w:t>sudo</w:t>
+      </w:r>
+      <w:proofErr w:type="spellEnd"/>
+      <w:r>
+        <w:rPr>
+          <w:rFonts w:ascii="Courier New" w:hAnsi="Courier New" w:cs="Courier New"/>
+          <w:sz w:val="24"/>
+          <w:szCs w:val="24"/>
+          <w:lang w:val="en-US"/>
+        </w:rPr>
+        <w:t xml:space="preserve"> </w:t>
+      </w:r>
+      <w:proofErr w:type="spellStart"/>
+      <w:r>
+        <w:rPr>
+          <w:rFonts w:ascii="Courier New" w:hAnsi="Courier New" w:cs="Courier New"/>
+          <w:sz w:val="24"/>
+          <w:szCs w:val="24"/>
+          <w:lang w:val="en-US"/>
+        </w:rPr>
+        <w:t>chgrp</w:t>
+      </w:r>
+      <w:proofErr w:type="spellEnd"/>
+      <w:r>
+        <w:rPr>
+          <w:rFonts w:ascii="Courier New" w:hAnsi="Courier New" w:cs="Courier New"/>
+          <w:sz w:val="24"/>
+          <w:szCs w:val="24"/>
+          <w:lang w:val="en-US"/>
+        </w:rPr>
+        <w:t xml:space="preserve"> </w:t>
+      </w:r>
+      <w:proofErr w:type="spellStart"/>
+      <w:r>
+        <w:rPr>
+          <w:rFonts w:ascii="Courier New" w:hAnsi="Courier New" w:cs="Courier New"/>
+          <w:sz w:val="24"/>
+          <w:szCs w:val="24"/>
+          <w:lang w:val="en-US"/>
+        </w:rPr>
+        <w:t>bluetooth</w:t>
+      </w:r>
+      <w:proofErr w:type="spellEnd"/>
+      <w:r>
+        <w:rPr>
+          <w:rFonts w:ascii="Courier New" w:hAnsi="Courier New" w:cs="Courier New"/>
+          <w:sz w:val="24"/>
+          <w:szCs w:val="24"/>
+          <w:lang w:val="en-US"/>
+        </w:rPr>
+        <w:t xml:space="preserve"> /</w:t>
+      </w:r>
+      <w:proofErr w:type="spellStart"/>
+      <w:r>
+        <w:rPr>
+          <w:rFonts w:ascii="Courier New" w:hAnsi="Courier New" w:cs="Courier New"/>
+          <w:sz w:val="24"/>
+          <w:szCs w:val="24"/>
+          <w:lang w:val="en-US"/>
+        </w:rPr>
+        <w:t>var</w:t>
+      </w:r>
+      <w:proofErr w:type="spellEnd"/>
+      <w:r>
+        <w:rPr>
+          <w:rFonts w:ascii="Courier New" w:hAnsi="Courier New" w:cs="Courier New"/>
+          <w:sz w:val="24"/>
+          <w:szCs w:val="24"/>
+          <w:lang w:val="en-US"/>
+        </w:rPr>
+        <w:t>/run/</w:t>
+      </w:r>
+      <w:proofErr w:type="spellStart"/>
+      <w:r>
+        <w:rPr>
+          <w:rFonts w:ascii="Courier New" w:hAnsi="Courier New" w:cs="Courier New"/>
+          <w:sz w:val="24"/>
+          <w:szCs w:val="24"/>
+          <w:lang w:val="en-US"/>
+        </w:rPr>
+        <w:t>sdp</w:t>
+      </w:r>
+      <w:proofErr w:type="spellEnd"/>
+    </w:p>
+    <w:p>
+      <w:pPr>
+        <w:pStyle w:val="Paragraphedeliste"/>
+        <w:numPr>
+          <w:ilvl w:val="0"/>
+          <w:numId w:val="2"/>
+        </w:numPr>
+        <w:spacing w:after="0"/>
+        <w:rPr>
+          <w:rFonts w:ascii="Courier New" w:hAnsi="Courier New" w:cs="Courier New"/>
+          <w:sz w:val="24"/>
+          <w:szCs w:val="24"/>
+          <w:lang w:val="en-US"/>
+        </w:rPr>
+      </w:pPr>
+      <w:proofErr w:type="spellStart"/>
+      <w:r>
+        <w:rPr>
+          <w:rFonts w:ascii="Courier New" w:hAnsi="Courier New" w:cs="Courier New"/>
+          <w:sz w:val="24"/>
+          <w:szCs w:val="24"/>
+          <w:lang w:val="en-US"/>
+        </w:rPr>
+        <w:t>sudo</w:t>
+      </w:r>
+      <w:proofErr w:type="spellEnd"/>
+      <w:r>
+        <w:rPr>
+          <w:rFonts w:ascii="Courier New" w:hAnsi="Courier New" w:cs="Courier New"/>
+          <w:sz w:val="24"/>
+          <w:szCs w:val="24"/>
+          <w:lang w:val="en-US"/>
+        </w:rPr>
+        <w:t xml:space="preserve"> </w:t>
+      </w:r>
+      <w:proofErr w:type="spellStart"/>
+      <w:r>
+        <w:rPr>
+          <w:rFonts w:ascii="Courier New" w:hAnsi="Courier New" w:cs="Courier New"/>
+          <w:sz w:val="24"/>
+          <w:szCs w:val="24"/>
+          <w:lang w:val="en-US"/>
+        </w:rPr>
+        <w:t>cp</w:t>
+      </w:r>
+      <w:proofErr w:type="spellEnd"/>
+      <w:r>
+        <w:rPr>
+          <w:rFonts w:ascii="Courier New" w:hAnsi="Courier New" w:cs="Courier New"/>
+          <w:sz w:val="24"/>
+          <w:szCs w:val="24"/>
+          <w:lang w:val="en-US"/>
+        </w:rPr>
+        <w:t xml:space="preserve"> /home/pi/</w:t>
+      </w:r>
+      <w:proofErr w:type="spellStart"/>
+      <w:r>
+        <w:rPr>
+          <w:rFonts w:ascii="Courier New" w:hAnsi="Courier New" w:cs="Courier New"/>
+          <w:sz w:val="24"/>
+          <w:szCs w:val="24"/>
+          <w:lang w:val="en-US"/>
+        </w:rPr>
+        <w:t>pibox</w:t>
+      </w:r>
+      <w:proofErr w:type="spellEnd"/>
+      <w:r>
+        <w:rPr>
+          <w:rFonts w:ascii="Courier New" w:hAnsi="Courier New" w:cs="Courier New"/>
+          <w:sz w:val="24"/>
+          <w:szCs w:val="24"/>
+          <w:lang w:val="en-US"/>
+        </w:rPr>
+        <w:t>/scripts/</w:t>
+      </w:r>
+      <w:proofErr w:type="spellStart"/>
+      <w:r>
+        <w:rPr>
+          <w:rFonts w:ascii="Courier New" w:hAnsi="Courier New" w:cs="Courier New"/>
+          <w:sz w:val="24"/>
+          <w:szCs w:val="24"/>
+          <w:lang w:val="en-US"/>
+        </w:rPr>
+        <w:t>config</w:t>
+      </w:r>
+      <w:proofErr w:type="spellEnd"/>
+      <w:r>
+        <w:rPr>
+          <w:rFonts w:ascii="Courier New" w:hAnsi="Courier New" w:cs="Courier New"/>
           <w:sz w:val="24"/>
           <w:szCs w:val="24"/>
           <w:lang w:val="en-US"/>
@@ -17339,6 +18622,47 @@
       <w:proofErr w:type="spellStart"/>
       <w:r>
         <w:rPr>
+          <w:rFonts w:ascii="Courier New" w:hAnsi="Courier New" w:cs="Courier New"/>
+          <w:sz w:val="24"/>
+          <w:szCs w:val="24"/>
+          <w:lang w:val="en-US"/>
+        </w:rPr>
+        <w:t>var</w:t>
+      </w:r>
+      <w:proofErr w:type="spellEnd"/>
+      <w:r>
+        <w:rPr>
+          <w:rFonts w:ascii="Courier New" w:hAnsi="Courier New" w:cs="Courier New"/>
+          <w:sz w:val="24"/>
+          <w:szCs w:val="24"/>
+          <w:lang w:val="en-US"/>
+        </w:rPr>
+        <w:t>-run-</w:t>
+      </w:r>
+      <w:proofErr w:type="spellStart"/>
+      <w:r>
+        <w:rPr>
+          <w:rFonts w:ascii="Courier New" w:hAnsi="Courier New" w:cs="Courier New"/>
+          <w:sz w:val="24"/>
+          <w:szCs w:val="24"/>
+          <w:lang w:val="en-US"/>
+        </w:rPr>
+        <w:t>sdp.path</w:t>
+      </w:r>
+      <w:proofErr w:type="spellEnd"/>
+      <w:r>
+        <w:rPr>
+          <w:rFonts w:ascii="Courier New" w:hAnsi="Courier New" w:cs="Courier New"/>
+          <w:sz w:val="24"/>
+          <w:szCs w:val="24"/>
+          <w:lang w:val="en-US"/>
+        </w:rPr>
+        <w:t xml:space="preserve"> /</w:t>
+      </w:r>
+      <w:proofErr w:type="spellStart"/>
+      <w:r>
+        <w:rPr>
+          <w:rFonts w:ascii="Courier New" w:hAnsi="Courier New" w:cs="Courier New"/>
           <w:sz w:val="24"/>
           <w:szCs w:val="24"/>
           <w:lang w:val="en-US"/>
@@ -17348,6 +18672,7 @@
       <w:proofErr w:type="spellEnd"/>
       <w:r>
         <w:rPr>
+          <w:rFonts w:ascii="Courier New" w:hAnsi="Courier New" w:cs="Courier New"/>
           <w:sz w:val="24"/>
           <w:szCs w:val="24"/>
           <w:lang w:val="en-US"/>
@@ -17357,6 +18682,7 @@
       <w:proofErr w:type="spellStart"/>
       <w:r>
         <w:rPr>
+          <w:rFonts w:ascii="Courier New" w:hAnsi="Courier New" w:cs="Courier New"/>
           <w:sz w:val="24"/>
           <w:szCs w:val="24"/>
           <w:lang w:val="en-US"/>
@@ -17366,6 +18692,7 @@
       <w:proofErr w:type="spellEnd"/>
       <w:r>
         <w:rPr>
+          <w:rFonts w:ascii="Courier New" w:hAnsi="Courier New" w:cs="Courier New"/>
           <w:sz w:val="24"/>
           <w:szCs w:val="24"/>
           <w:lang w:val="en-US"/>
@@ -17375,75 +18702,638 @@
       <w:proofErr w:type="spellStart"/>
       <w:r>
         <w:rPr>
-          <w:sz w:val="24"/>
-          <w:szCs w:val="24"/>
-          <w:lang w:val="en-US"/>
-        </w:rPr>
-        <w:t>dbus-org.bluez.service</w:t>
-      </w:r>
-      <w:proofErr w:type="spellEnd"/>
-    </w:p>
-    <w:p>
-      <w:pPr>
-        <w:pStyle w:val="Paragraphedeliste"/>
-        <w:numPr>
-          <w:ilvl w:val="0"/>
-          <w:numId w:val="2"/>
-        </w:numPr>
-        <w:spacing w:after="0"/>
-        <w:rPr>
-          <w:sz w:val="24"/>
-          <w:szCs w:val="24"/>
-          <w:lang w:val="en-US"/>
-        </w:rPr>
-      </w:pPr>
-      <w:r>
-        <w:rPr>
-          <w:sz w:val="24"/>
-          <w:szCs w:val="24"/>
-          <w:lang w:val="en-US"/>
-        </w:rPr>
-        <w:t xml:space="preserve">Add –C at the end of </w:t>
-      </w:r>
-      <w:proofErr w:type="spellStart"/>
-      <w:r>
-        <w:rPr>
-          <w:sz w:val="24"/>
-          <w:szCs w:val="24"/>
-          <w:lang w:val="en-US"/>
-        </w:rPr>
-        <w:t>ExecStart</w:t>
-      </w:r>
-      <w:proofErr w:type="spellEnd"/>
-      <w:r>
-        <w:rPr>
-          <w:sz w:val="24"/>
-          <w:szCs w:val="24"/>
-          <w:lang w:val="en-US"/>
-        </w:rPr>
-        <w:t>=/</w:t>
-      </w:r>
-      <w:proofErr w:type="spellStart"/>
-      <w:r>
-        <w:rPr>
-          <w:sz w:val="24"/>
-          <w:szCs w:val="24"/>
-          <w:lang w:val="en-US"/>
-        </w:rPr>
-        <w:t>usr</w:t>
-      </w:r>
-      <w:proofErr w:type="spellEnd"/>
-      <w:r>
-        <w:rPr>
-          <w:sz w:val="24"/>
-          <w:szCs w:val="24"/>
-          <w:lang w:val="en-US"/>
-        </w:rPr>
-        <w:t>/lib/</w:t>
-      </w:r>
-      <w:proofErr w:type="spellStart"/>
-      <w:r>
-        <w:rPr>
+          <w:rFonts w:ascii="Courier New" w:hAnsi="Courier New" w:cs="Courier New"/>
+          <w:sz w:val="24"/>
+          <w:szCs w:val="24"/>
+          <w:lang w:val="en-US"/>
+        </w:rPr>
+        <w:t>var</w:t>
+      </w:r>
+      <w:proofErr w:type="spellEnd"/>
+      <w:r>
+        <w:rPr>
+          <w:rFonts w:ascii="Courier New" w:hAnsi="Courier New" w:cs="Courier New"/>
+          <w:sz w:val="24"/>
+          <w:szCs w:val="24"/>
+          <w:lang w:val="en-US"/>
+        </w:rPr>
+        <w:t>-run-</w:t>
+      </w:r>
+      <w:proofErr w:type="spellStart"/>
+      <w:r>
+        <w:rPr>
+          <w:rFonts w:ascii="Courier New" w:hAnsi="Courier New" w:cs="Courier New"/>
+          <w:sz w:val="24"/>
+          <w:szCs w:val="24"/>
+          <w:lang w:val="en-US"/>
+        </w:rPr>
+        <w:t>sdp.path</w:t>
+      </w:r>
+      <w:proofErr w:type="spellEnd"/>
+    </w:p>
+    <w:p>
+      <w:pPr>
+        <w:pStyle w:val="Paragraphedeliste"/>
+        <w:numPr>
+          <w:ilvl w:val="0"/>
+          <w:numId w:val="2"/>
+        </w:numPr>
+        <w:spacing w:after="0"/>
+        <w:rPr>
+          <w:rFonts w:ascii="Courier New" w:hAnsi="Courier New" w:cs="Courier New"/>
+          <w:sz w:val="24"/>
+          <w:szCs w:val="24"/>
+          <w:lang w:val="en-US"/>
+        </w:rPr>
+      </w:pPr>
+      <w:proofErr w:type="spellStart"/>
+      <w:r>
+        <w:rPr>
+          <w:rFonts w:ascii="Courier New" w:hAnsi="Courier New" w:cs="Courier New"/>
+          <w:sz w:val="24"/>
+          <w:szCs w:val="24"/>
+          <w:lang w:val="en-US"/>
+        </w:rPr>
+        <w:t>sudo</w:t>
+      </w:r>
+      <w:proofErr w:type="spellEnd"/>
+      <w:r>
+        <w:rPr>
+          <w:rFonts w:ascii="Courier New" w:hAnsi="Courier New" w:cs="Courier New"/>
+          <w:sz w:val="24"/>
+          <w:szCs w:val="24"/>
+          <w:lang w:val="en-US"/>
+        </w:rPr>
+        <w:t xml:space="preserve"> </w:t>
+      </w:r>
+      <w:proofErr w:type="spellStart"/>
+      <w:r>
+        <w:rPr>
+          <w:rFonts w:ascii="Courier New" w:hAnsi="Courier New" w:cs="Courier New"/>
+          <w:sz w:val="24"/>
+          <w:szCs w:val="24"/>
+          <w:lang w:val="en-US"/>
+        </w:rPr>
+        <w:t>cp</w:t>
+      </w:r>
+      <w:proofErr w:type="spellEnd"/>
+      <w:r>
+        <w:rPr>
+          <w:rFonts w:ascii="Courier New" w:hAnsi="Courier New" w:cs="Courier New"/>
+          <w:sz w:val="24"/>
+          <w:szCs w:val="24"/>
+          <w:lang w:val="en-US"/>
+        </w:rPr>
+        <w:t xml:space="preserve"> /home/pi/</w:t>
+      </w:r>
+      <w:proofErr w:type="spellStart"/>
+      <w:r>
+        <w:rPr>
+          <w:rFonts w:ascii="Courier New" w:hAnsi="Courier New" w:cs="Courier New"/>
+          <w:sz w:val="24"/>
+          <w:szCs w:val="24"/>
+          <w:lang w:val="en-US"/>
+        </w:rPr>
+        <w:t>pibox</w:t>
+      </w:r>
+      <w:proofErr w:type="spellEnd"/>
+      <w:r>
+        <w:rPr>
+          <w:rFonts w:ascii="Courier New" w:hAnsi="Courier New" w:cs="Courier New"/>
+          <w:sz w:val="24"/>
+          <w:szCs w:val="24"/>
+          <w:lang w:val="en-US"/>
+        </w:rPr>
+        <w:t>/scripts/</w:t>
+      </w:r>
+      <w:proofErr w:type="spellStart"/>
+      <w:r>
+        <w:rPr>
+          <w:rFonts w:ascii="Courier New" w:hAnsi="Courier New" w:cs="Courier New"/>
+          <w:sz w:val="24"/>
+          <w:szCs w:val="24"/>
+          <w:lang w:val="en-US"/>
+        </w:rPr>
+        <w:t>config</w:t>
+      </w:r>
+      <w:proofErr w:type="spellEnd"/>
+      <w:r>
+        <w:rPr>
+          <w:rFonts w:ascii="Courier New" w:hAnsi="Courier New" w:cs="Courier New"/>
+          <w:sz w:val="24"/>
+          <w:szCs w:val="24"/>
+          <w:lang w:val="en-US"/>
+        </w:rPr>
+        <w:t>/</w:t>
+      </w:r>
+      <w:proofErr w:type="spellStart"/>
+      <w:r>
+        <w:rPr>
+          <w:rFonts w:ascii="Courier New" w:hAnsi="Courier New" w:cs="Courier New"/>
+          <w:sz w:val="24"/>
+          <w:szCs w:val="24"/>
+          <w:lang w:val="en-US"/>
+        </w:rPr>
+        <w:t>var</w:t>
+      </w:r>
+      <w:proofErr w:type="spellEnd"/>
+      <w:r>
+        <w:rPr>
+          <w:rFonts w:ascii="Courier New" w:hAnsi="Courier New" w:cs="Courier New"/>
+          <w:sz w:val="24"/>
+          <w:szCs w:val="24"/>
+          <w:lang w:val="en-US"/>
+        </w:rPr>
+        <w:t>-run-</w:t>
+      </w:r>
+      <w:proofErr w:type="spellStart"/>
+      <w:r>
+        <w:rPr>
+          <w:rFonts w:ascii="Courier New" w:hAnsi="Courier New" w:cs="Courier New"/>
+          <w:sz w:val="24"/>
+          <w:szCs w:val="24"/>
+          <w:lang w:val="en-US"/>
+        </w:rPr>
+        <w:t>sdp.service</w:t>
+      </w:r>
+      <w:proofErr w:type="spellEnd"/>
+      <w:r>
+        <w:rPr>
+          <w:rFonts w:ascii="Courier New" w:hAnsi="Courier New" w:cs="Courier New"/>
+          <w:sz w:val="24"/>
+          <w:szCs w:val="24"/>
+          <w:lang w:val="en-US"/>
+        </w:rPr>
+        <w:t xml:space="preserve"> /</w:t>
+      </w:r>
+      <w:proofErr w:type="spellStart"/>
+      <w:r>
+        <w:rPr>
+          <w:rFonts w:ascii="Courier New" w:hAnsi="Courier New" w:cs="Courier New"/>
+          <w:sz w:val="24"/>
+          <w:szCs w:val="24"/>
+          <w:lang w:val="en-US"/>
+        </w:rPr>
+        <w:t>etc</w:t>
+      </w:r>
+      <w:proofErr w:type="spellEnd"/>
+      <w:r>
+        <w:rPr>
+          <w:rFonts w:ascii="Courier New" w:hAnsi="Courier New" w:cs="Courier New"/>
+          <w:sz w:val="24"/>
+          <w:szCs w:val="24"/>
+          <w:lang w:val="en-US"/>
+        </w:rPr>
+        <w:t>/</w:t>
+      </w:r>
+      <w:proofErr w:type="spellStart"/>
+      <w:r>
+        <w:rPr>
+          <w:rFonts w:ascii="Courier New" w:hAnsi="Courier New" w:cs="Courier New"/>
+          <w:sz w:val="24"/>
+          <w:szCs w:val="24"/>
+          <w:lang w:val="en-US"/>
+        </w:rPr>
+        <w:t>systemd</w:t>
+      </w:r>
+      <w:proofErr w:type="spellEnd"/>
+      <w:r>
+        <w:rPr>
+          <w:rFonts w:ascii="Courier New" w:hAnsi="Courier New" w:cs="Courier New"/>
+          <w:sz w:val="24"/>
+          <w:szCs w:val="24"/>
+          <w:lang w:val="en-US"/>
+        </w:rPr>
+        <w:t>/system/</w:t>
+      </w:r>
+      <w:proofErr w:type="spellStart"/>
+      <w:r>
+        <w:rPr>
+          <w:rFonts w:ascii="Courier New" w:hAnsi="Courier New" w:cs="Courier New"/>
+          <w:sz w:val="24"/>
+          <w:szCs w:val="24"/>
+          <w:lang w:val="en-US"/>
+        </w:rPr>
+        <w:t>var</w:t>
+      </w:r>
+      <w:proofErr w:type="spellEnd"/>
+      <w:r>
+        <w:rPr>
+          <w:rFonts w:ascii="Courier New" w:hAnsi="Courier New" w:cs="Courier New"/>
+          <w:sz w:val="24"/>
+          <w:szCs w:val="24"/>
+          <w:lang w:val="en-US"/>
+        </w:rPr>
+        <w:t>-run-</w:t>
+      </w:r>
+      <w:proofErr w:type="spellStart"/>
+      <w:r>
+        <w:rPr>
+          <w:rFonts w:ascii="Courier New" w:hAnsi="Courier New" w:cs="Courier New"/>
+          <w:sz w:val="24"/>
+          <w:szCs w:val="24"/>
+          <w:lang w:val="en-US"/>
+        </w:rPr>
+        <w:t>sdp.service</w:t>
+      </w:r>
+      <w:proofErr w:type="spellEnd"/>
+    </w:p>
+    <w:p>
+      <w:pPr>
+        <w:pStyle w:val="Paragraphedeliste"/>
+        <w:numPr>
+          <w:ilvl w:val="0"/>
+          <w:numId w:val="2"/>
+        </w:numPr>
+        <w:spacing w:after="0"/>
+        <w:rPr>
+          <w:rFonts w:ascii="Courier New" w:hAnsi="Courier New" w:cs="Courier New"/>
+          <w:sz w:val="24"/>
+          <w:szCs w:val="24"/>
+          <w:lang w:val="en-US"/>
+        </w:rPr>
+      </w:pPr>
+      <w:proofErr w:type="spellStart"/>
+      <w:r>
+        <w:rPr>
+          <w:rFonts w:ascii="Courier New" w:hAnsi="Courier New" w:cs="Courier New"/>
+          <w:sz w:val="24"/>
+          <w:szCs w:val="24"/>
+          <w:lang w:val="en-US"/>
+        </w:rPr>
+        <w:t>sudo</w:t>
+      </w:r>
+      <w:proofErr w:type="spellEnd"/>
+      <w:r>
+        <w:rPr>
+          <w:rFonts w:ascii="Courier New" w:hAnsi="Courier New" w:cs="Courier New"/>
+          <w:sz w:val="24"/>
+          <w:szCs w:val="24"/>
+          <w:lang w:val="en-US"/>
+        </w:rPr>
+        <w:t xml:space="preserve"> </w:t>
+      </w:r>
+      <w:proofErr w:type="spellStart"/>
+      <w:r>
+        <w:rPr>
+          <w:rFonts w:ascii="Courier New" w:hAnsi="Courier New" w:cs="Courier New"/>
+          <w:sz w:val="24"/>
+          <w:szCs w:val="24"/>
+          <w:lang w:val="en-US"/>
+        </w:rPr>
+        <w:t>systemctl</w:t>
+      </w:r>
+      <w:proofErr w:type="spellEnd"/>
+      <w:r>
+        <w:rPr>
+          <w:rFonts w:ascii="Courier New" w:hAnsi="Courier New" w:cs="Courier New"/>
+          <w:sz w:val="24"/>
+          <w:szCs w:val="24"/>
+          <w:lang w:val="en-US"/>
+        </w:rPr>
+        <w:t xml:space="preserve"> daemon-reload</w:t>
+      </w:r>
+    </w:p>
+    <w:p>
+      <w:pPr>
+        <w:pStyle w:val="Paragraphedeliste"/>
+        <w:numPr>
+          <w:ilvl w:val="0"/>
+          <w:numId w:val="2"/>
+        </w:numPr>
+        <w:spacing w:after="0"/>
+        <w:rPr>
+          <w:rFonts w:ascii="Courier New" w:hAnsi="Courier New" w:cs="Courier New"/>
+          <w:sz w:val="24"/>
+          <w:szCs w:val="24"/>
+          <w:lang w:val="en-US"/>
+        </w:rPr>
+      </w:pPr>
+      <w:proofErr w:type="spellStart"/>
+      <w:r>
+        <w:rPr>
+          <w:rFonts w:ascii="Courier New" w:hAnsi="Courier New" w:cs="Courier New"/>
+          <w:sz w:val="24"/>
+          <w:szCs w:val="24"/>
+          <w:lang w:val="en-US"/>
+        </w:rPr>
+        <w:t>sudo</w:t>
+      </w:r>
+      <w:proofErr w:type="spellEnd"/>
+      <w:r>
+        <w:rPr>
+          <w:rFonts w:ascii="Courier New" w:hAnsi="Courier New" w:cs="Courier New"/>
+          <w:sz w:val="24"/>
+          <w:szCs w:val="24"/>
+          <w:lang w:val="en-US"/>
+        </w:rPr>
+        <w:t xml:space="preserve"> </w:t>
+      </w:r>
+      <w:proofErr w:type="spellStart"/>
+      <w:r>
+        <w:rPr>
+          <w:rFonts w:ascii="Courier New" w:hAnsi="Courier New" w:cs="Courier New"/>
+          <w:sz w:val="24"/>
+          <w:szCs w:val="24"/>
+          <w:lang w:val="en-US"/>
+        </w:rPr>
+        <w:t>systemctl</w:t>
+      </w:r>
+      <w:proofErr w:type="spellEnd"/>
+      <w:r>
+        <w:rPr>
+          <w:rFonts w:ascii="Courier New" w:hAnsi="Courier New" w:cs="Courier New"/>
+          <w:sz w:val="24"/>
+          <w:szCs w:val="24"/>
+          <w:lang w:val="en-US"/>
+        </w:rPr>
+        <w:t xml:space="preserve"> enable </w:t>
+      </w:r>
+      <w:proofErr w:type="spellStart"/>
+      <w:r>
+        <w:rPr>
+          <w:rFonts w:ascii="Courier New" w:hAnsi="Courier New" w:cs="Courier New"/>
+          <w:sz w:val="24"/>
+          <w:szCs w:val="24"/>
+          <w:lang w:val="en-US"/>
+        </w:rPr>
+        <w:t>var</w:t>
+      </w:r>
+      <w:proofErr w:type="spellEnd"/>
+      <w:r>
+        <w:rPr>
+          <w:rFonts w:ascii="Courier New" w:hAnsi="Courier New" w:cs="Courier New"/>
+          <w:sz w:val="24"/>
+          <w:szCs w:val="24"/>
+          <w:lang w:val="en-US"/>
+        </w:rPr>
+        <w:t>-run-</w:t>
+      </w:r>
+      <w:proofErr w:type="spellStart"/>
+      <w:r>
+        <w:rPr>
+          <w:rFonts w:ascii="Courier New" w:hAnsi="Courier New" w:cs="Courier New"/>
+          <w:sz w:val="24"/>
+          <w:szCs w:val="24"/>
+          <w:lang w:val="en-US"/>
+        </w:rPr>
+        <w:t>sdp.path</w:t>
+      </w:r>
+      <w:proofErr w:type="spellEnd"/>
+    </w:p>
+    <w:p>
+      <w:pPr>
+        <w:pStyle w:val="Paragraphedeliste"/>
+        <w:numPr>
+          <w:ilvl w:val="0"/>
+          <w:numId w:val="2"/>
+        </w:numPr>
+        <w:spacing w:after="0"/>
+        <w:rPr>
+          <w:rFonts w:ascii="Courier New" w:hAnsi="Courier New" w:cs="Courier New"/>
+          <w:sz w:val="24"/>
+          <w:szCs w:val="24"/>
+          <w:lang w:val="en-US"/>
+        </w:rPr>
+      </w:pPr>
+      <w:proofErr w:type="spellStart"/>
+      <w:r>
+        <w:rPr>
+          <w:rFonts w:ascii="Courier New" w:hAnsi="Courier New" w:cs="Courier New"/>
+          <w:sz w:val="24"/>
+          <w:szCs w:val="24"/>
+          <w:lang w:val="en-US"/>
+        </w:rPr>
+        <w:t>sudo</w:t>
+      </w:r>
+      <w:proofErr w:type="spellEnd"/>
+      <w:r>
+        <w:rPr>
+          <w:rFonts w:ascii="Courier New" w:hAnsi="Courier New" w:cs="Courier New"/>
+          <w:sz w:val="24"/>
+          <w:szCs w:val="24"/>
+          <w:lang w:val="en-US"/>
+        </w:rPr>
+        <w:t xml:space="preserve"> </w:t>
+      </w:r>
+      <w:proofErr w:type="spellStart"/>
+      <w:r>
+        <w:rPr>
+          <w:rFonts w:ascii="Courier New" w:hAnsi="Courier New" w:cs="Courier New"/>
+          <w:sz w:val="24"/>
+          <w:szCs w:val="24"/>
+          <w:lang w:val="en-US"/>
+        </w:rPr>
+        <w:t>systemctl</w:t>
+      </w:r>
+      <w:proofErr w:type="spellEnd"/>
+      <w:r>
+        <w:rPr>
+          <w:rFonts w:ascii="Courier New" w:hAnsi="Courier New" w:cs="Courier New"/>
+          <w:sz w:val="24"/>
+          <w:szCs w:val="24"/>
+          <w:lang w:val="en-US"/>
+        </w:rPr>
+        <w:t xml:space="preserve"> enable </w:t>
+      </w:r>
+      <w:proofErr w:type="spellStart"/>
+      <w:r>
+        <w:rPr>
+          <w:rFonts w:ascii="Courier New" w:hAnsi="Courier New" w:cs="Courier New"/>
+          <w:sz w:val="24"/>
+          <w:szCs w:val="24"/>
+          <w:lang w:val="en-US"/>
+        </w:rPr>
+        <w:t>var</w:t>
+      </w:r>
+      <w:proofErr w:type="spellEnd"/>
+      <w:r>
+        <w:rPr>
+          <w:rFonts w:ascii="Courier New" w:hAnsi="Courier New" w:cs="Courier New"/>
+          <w:sz w:val="24"/>
+          <w:szCs w:val="24"/>
+          <w:lang w:val="en-US"/>
+        </w:rPr>
+        <w:t>-run-</w:t>
+      </w:r>
+      <w:proofErr w:type="spellStart"/>
+      <w:r>
+        <w:rPr>
+          <w:rFonts w:ascii="Courier New" w:hAnsi="Courier New" w:cs="Courier New"/>
+          <w:sz w:val="24"/>
+          <w:szCs w:val="24"/>
+          <w:lang w:val="en-US"/>
+        </w:rPr>
+        <w:t>sdp.service</w:t>
+      </w:r>
+      <w:proofErr w:type="spellEnd"/>
+    </w:p>
+    <w:p>
+      <w:pPr>
+        <w:pStyle w:val="Paragraphedeliste"/>
+        <w:numPr>
+          <w:ilvl w:val="0"/>
+          <w:numId w:val="2"/>
+        </w:numPr>
+        <w:spacing w:after="0"/>
+        <w:rPr>
+          <w:rFonts w:ascii="Courier New" w:hAnsi="Courier New" w:cs="Courier New"/>
+          <w:sz w:val="24"/>
+          <w:szCs w:val="24"/>
+          <w:lang w:val="en-US"/>
+        </w:rPr>
+      </w:pPr>
+      <w:proofErr w:type="spellStart"/>
+      <w:r>
+        <w:rPr>
+          <w:rFonts w:ascii="Courier New" w:hAnsi="Courier New" w:cs="Courier New"/>
+          <w:sz w:val="24"/>
+          <w:szCs w:val="24"/>
+          <w:lang w:val="en-US"/>
+        </w:rPr>
+        <w:t>sudo</w:t>
+      </w:r>
+      <w:proofErr w:type="spellEnd"/>
+      <w:r>
+        <w:rPr>
+          <w:rFonts w:ascii="Courier New" w:hAnsi="Courier New" w:cs="Courier New"/>
+          <w:sz w:val="24"/>
+          <w:szCs w:val="24"/>
+          <w:lang w:val="en-US"/>
+        </w:rPr>
+        <w:t xml:space="preserve"> </w:t>
+      </w:r>
+      <w:proofErr w:type="spellStart"/>
+      <w:r>
+        <w:rPr>
+          <w:rFonts w:ascii="Courier New" w:hAnsi="Courier New" w:cs="Courier New"/>
+          <w:sz w:val="24"/>
+          <w:szCs w:val="24"/>
+          <w:lang w:val="en-US"/>
+        </w:rPr>
+        <w:t>systemctl</w:t>
+      </w:r>
+      <w:proofErr w:type="spellEnd"/>
+      <w:r>
+        <w:rPr>
+          <w:rFonts w:ascii="Courier New" w:hAnsi="Courier New" w:cs="Courier New"/>
+          <w:sz w:val="24"/>
+          <w:szCs w:val="24"/>
+          <w:lang w:val="en-US"/>
+        </w:rPr>
+        <w:t xml:space="preserve"> start </w:t>
+      </w:r>
+      <w:proofErr w:type="spellStart"/>
+      <w:r>
+        <w:rPr>
+          <w:rFonts w:ascii="Courier New" w:hAnsi="Courier New" w:cs="Courier New"/>
+          <w:sz w:val="24"/>
+          <w:szCs w:val="24"/>
+          <w:lang w:val="en-US"/>
+        </w:rPr>
+        <w:t>var</w:t>
+      </w:r>
+      <w:proofErr w:type="spellEnd"/>
+      <w:r>
+        <w:rPr>
+          <w:rFonts w:ascii="Courier New" w:hAnsi="Courier New" w:cs="Courier New"/>
+          <w:sz w:val="24"/>
+          <w:szCs w:val="24"/>
+          <w:lang w:val="en-US"/>
+        </w:rPr>
+        <w:t>-run-</w:t>
+      </w:r>
+      <w:proofErr w:type="spellStart"/>
+      <w:r>
+        <w:rPr>
+          <w:rFonts w:ascii="Courier New" w:hAnsi="Courier New" w:cs="Courier New"/>
+          <w:sz w:val="24"/>
+          <w:szCs w:val="24"/>
+          <w:lang w:val="en-US"/>
+        </w:rPr>
+        <w:t>sdp.path</w:t>
+      </w:r>
+      <w:proofErr w:type="spellEnd"/>
+    </w:p>
+    <w:p>
+      <w:pPr>
+        <w:pStyle w:val="Paragraphedeliste"/>
+        <w:numPr>
+          <w:ilvl w:val="0"/>
+          <w:numId w:val="2"/>
+        </w:numPr>
+        <w:spacing w:after="0"/>
+        <w:rPr>
+          <w:rFonts w:ascii="Courier New" w:hAnsi="Courier New" w:cs="Courier New"/>
+          <w:sz w:val="24"/>
+          <w:szCs w:val="24"/>
+          <w:lang w:val="en-US"/>
+        </w:rPr>
+      </w:pPr>
+      <w:proofErr w:type="spellStart"/>
+      <w:r>
+        <w:rPr>
+          <w:rFonts w:ascii="Courier New" w:hAnsi="Courier New" w:cs="Courier New"/>
+          <w:sz w:val="24"/>
+          <w:szCs w:val="24"/>
+          <w:lang w:val="en-US"/>
+        </w:rPr>
+        <w:t>sudo</w:t>
+      </w:r>
+      <w:proofErr w:type="spellEnd"/>
+      <w:r>
+        <w:rPr>
+          <w:rFonts w:ascii="Courier New" w:hAnsi="Courier New" w:cs="Courier New"/>
+          <w:sz w:val="24"/>
+          <w:szCs w:val="24"/>
+          <w:lang w:val="en-US"/>
+        </w:rPr>
+        <w:t xml:space="preserve"> </w:t>
+      </w:r>
+      <w:proofErr w:type="spellStart"/>
+      <w:r>
+        <w:rPr>
+          <w:rFonts w:ascii="Courier New" w:hAnsi="Courier New" w:cs="Courier New"/>
+          <w:sz w:val="24"/>
+          <w:szCs w:val="24"/>
+          <w:lang w:val="en-US"/>
+        </w:rPr>
+        <w:t>usermod</w:t>
+      </w:r>
+      <w:proofErr w:type="spellEnd"/>
+      <w:r>
+        <w:rPr>
+          <w:rFonts w:ascii="Courier New" w:hAnsi="Courier New" w:cs="Courier New"/>
+          <w:sz w:val="24"/>
+          <w:szCs w:val="24"/>
+          <w:lang w:val="en-US"/>
+        </w:rPr>
+        <w:t xml:space="preserve"> -</w:t>
+      </w:r>
+      <w:proofErr w:type="spellStart"/>
+      <w:r>
+        <w:rPr>
+          <w:rFonts w:ascii="Courier New" w:hAnsi="Courier New" w:cs="Courier New"/>
+          <w:sz w:val="24"/>
+          <w:szCs w:val="24"/>
+          <w:lang w:val="en-US"/>
+        </w:rPr>
+        <w:t>aG</w:t>
+      </w:r>
+      <w:proofErr w:type="spellEnd"/>
+      <w:r>
+        <w:rPr>
+          <w:rFonts w:ascii="Courier New" w:hAnsi="Courier New" w:cs="Courier New"/>
+          <w:sz w:val="24"/>
+          <w:szCs w:val="24"/>
+          <w:lang w:val="en-US"/>
+        </w:rPr>
+        <w:t xml:space="preserve"> </w:t>
+      </w:r>
+      <w:proofErr w:type="spellStart"/>
+      <w:r>
+        <w:rPr>
+          <w:rFonts w:ascii="Courier New" w:hAnsi="Courier New" w:cs="Courier New"/>
           <w:sz w:val="24"/>
           <w:szCs w:val="24"/>
           <w:lang w:val="en-US"/>
@@ -17453,6 +19343,162 @@
       <w:proofErr w:type="spellEnd"/>
       <w:r>
         <w:rPr>
+          <w:rFonts w:ascii="Courier New" w:hAnsi="Courier New" w:cs="Courier New"/>
+          <w:sz w:val="24"/>
+          <w:szCs w:val="24"/>
+          <w:lang w:val="en-US"/>
+        </w:rPr>
+        <w:t xml:space="preserve"> pi</w:t>
+      </w:r>
+    </w:p>
+    <w:p>
+      <w:pPr>
+        <w:pStyle w:val="Paragraphedeliste"/>
+        <w:numPr>
+          <w:ilvl w:val="0"/>
+          <w:numId w:val="2"/>
+        </w:numPr>
+        <w:spacing w:after="0"/>
+        <w:rPr>
+          <w:sz w:val="24"/>
+          <w:szCs w:val="24"/>
+          <w:lang w:val="en-US"/>
+        </w:rPr>
+      </w:pPr>
+      <w:r>
+        <w:rPr>
+          <w:sz w:val="24"/>
+          <w:szCs w:val="24"/>
+          <w:lang w:val="en-US"/>
+        </w:rPr>
+        <w:t>Reboot</w:t>
+      </w:r>
+    </w:p>
+    <w:p>
+      <w:pPr>
+        <w:pStyle w:val="Paragraphedeliste"/>
+        <w:numPr>
+          <w:ilvl w:val="0"/>
+          <w:numId w:val="2"/>
+        </w:numPr>
+        <w:spacing w:after="0"/>
+        <w:rPr>
+          <w:sz w:val="24"/>
+          <w:szCs w:val="24"/>
+          <w:lang w:val="en-US"/>
+        </w:rPr>
+      </w:pPr>
+      <w:r>
+        <w:rPr>
+          <w:sz w:val="24"/>
+          <w:szCs w:val="24"/>
+          <w:lang w:val="en-US"/>
+        </w:rPr>
+        <w:t xml:space="preserve">Now we setup the </w:t>
+      </w:r>
+      <w:proofErr w:type="spellStart"/>
+      <w:r>
+        <w:rPr>
+          <w:sz w:val="24"/>
+          <w:szCs w:val="24"/>
+          <w:lang w:val="en-US"/>
+        </w:rPr>
+        <w:t>autostart</w:t>
+      </w:r>
+      <w:proofErr w:type="spellEnd"/>
+      <w:r>
+        <w:rPr>
+          <w:sz w:val="24"/>
+          <w:szCs w:val="24"/>
+          <w:lang w:val="en-US"/>
+        </w:rPr>
+        <w:t xml:space="preserve"> service</w:t>
+      </w:r>
+    </w:p>
+    <w:p>
+      <w:pPr>
+        <w:pStyle w:val="Paragraphedeliste"/>
+        <w:numPr>
+          <w:ilvl w:val="0"/>
+          <w:numId w:val="2"/>
+        </w:numPr>
+        <w:spacing w:after="0"/>
+        <w:rPr>
+          <w:rFonts w:ascii="Courier New" w:hAnsi="Courier New" w:cs="Courier New"/>
+          <w:sz w:val="24"/>
+          <w:szCs w:val="24"/>
+          <w:lang w:val="en-US"/>
+        </w:rPr>
+      </w:pPr>
+      <w:proofErr w:type="spellStart"/>
+      <w:r>
+        <w:rPr>
+          <w:rFonts w:ascii="Courier New" w:hAnsi="Courier New" w:cs="Courier New"/>
+          <w:sz w:val="24"/>
+          <w:szCs w:val="24"/>
+          <w:lang w:val="en-US"/>
+        </w:rPr>
+        <w:t>sudo</w:t>
+      </w:r>
+      <w:proofErr w:type="spellEnd"/>
+      <w:r>
+        <w:rPr>
+          <w:rFonts w:ascii="Courier New" w:hAnsi="Courier New" w:cs="Courier New"/>
+          <w:sz w:val="24"/>
+          <w:szCs w:val="24"/>
+          <w:lang w:val="en-US"/>
+        </w:rPr>
+        <w:t xml:space="preserve"> apt-get install -y screen</w:t>
+      </w:r>
+    </w:p>
+    <w:p>
+      <w:pPr>
+        <w:pStyle w:val="Paragraphedeliste"/>
+        <w:numPr>
+          <w:ilvl w:val="0"/>
+          <w:numId w:val="2"/>
+        </w:numPr>
+        <w:spacing w:after="0"/>
+        <w:rPr>
+          <w:sz w:val="24"/>
+          <w:szCs w:val="24"/>
+          <w:lang w:val="en-US"/>
+        </w:rPr>
+      </w:pPr>
+      <w:proofErr w:type="spellStart"/>
+      <w:r>
+        <w:rPr>
+          <w:rFonts w:ascii="Courier New" w:hAnsi="Courier New" w:cs="Courier New"/>
+          <w:sz w:val="24"/>
+          <w:szCs w:val="24"/>
+          <w:lang w:val="en-US"/>
+        </w:rPr>
+        <w:t>cp</w:t>
+      </w:r>
+      <w:proofErr w:type="spellEnd"/>
+      <w:r>
+        <w:rPr>
+          <w:rFonts w:ascii="Courier New" w:hAnsi="Courier New" w:cs="Courier New"/>
+          <w:sz w:val="24"/>
+          <w:szCs w:val="24"/>
+          <w:lang w:val="en-US"/>
+        </w:rPr>
+        <w:t xml:space="preserve"> /home/pi/setup/</w:t>
+      </w:r>
+      <w:proofErr w:type="spellStart"/>
+      <w:r>
+        <w:rPr>
+          <w:rFonts w:ascii="Courier New" w:hAnsi="Courier New" w:cs="Courier New"/>
+          <w:sz w:val="24"/>
+          <w:szCs w:val="24"/>
+          <w:lang w:val="en-US"/>
+        </w:rPr>
+        <w:t>config</w:t>
+      </w:r>
+      <w:proofErr w:type="spellEnd"/>
+      <w:r>
+        <w:rPr>
+          <w:rFonts w:ascii="Courier New" w:hAnsi="Courier New" w:cs="Courier New"/>
           <w:sz w:val="24"/>
           <w:szCs w:val="24"/>
           <w:lang w:val="en-US"/>
@@ -17462,69 +19508,37 @@
       <w:proofErr w:type="spellStart"/>
       <w:r>
         <w:rPr>
-          <w:sz w:val="24"/>
-          <w:szCs w:val="24"/>
-          <w:lang w:val="en-US"/>
-        </w:rPr>
-        <w:t>bluetoothd</w:t>
-      </w:r>
-      <w:proofErr w:type="spellEnd"/>
-      <w:r>
-        <w:rPr>
-          <w:sz w:val="24"/>
-          <w:szCs w:val="24"/>
-          <w:lang w:val="en-US"/>
-        </w:rPr>
-        <w:t xml:space="preserve"> will become </w:t>
-      </w:r>
-      <w:proofErr w:type="spellStart"/>
-      <w:r>
-        <w:rPr>
-          <w:sz w:val="24"/>
-          <w:szCs w:val="24"/>
-          <w:lang w:val="en-US"/>
-        </w:rPr>
-        <w:t>ExecStart</w:t>
-      </w:r>
-      <w:proofErr w:type="spellEnd"/>
-      <w:r>
-        <w:rPr>
-          <w:sz w:val="24"/>
-          <w:szCs w:val="24"/>
-          <w:lang w:val="en-US"/>
-        </w:rPr>
-        <w:t>=/</w:t>
-      </w:r>
-      <w:proofErr w:type="spellStart"/>
-      <w:r>
-        <w:rPr>
-          <w:sz w:val="24"/>
-          <w:szCs w:val="24"/>
-          <w:lang w:val="en-US"/>
-        </w:rPr>
-        <w:t>usr</w:t>
-      </w:r>
-      <w:proofErr w:type="spellEnd"/>
-      <w:r>
-        <w:rPr>
-          <w:sz w:val="24"/>
-          <w:szCs w:val="24"/>
-          <w:lang w:val="en-US"/>
-        </w:rPr>
-        <w:t>/lib/</w:t>
-      </w:r>
-      <w:proofErr w:type="spellStart"/>
-      <w:r>
-        <w:rPr>
-          <w:sz w:val="24"/>
-          <w:szCs w:val="24"/>
-          <w:lang w:val="en-US"/>
-        </w:rPr>
-        <w:t>bluetooth</w:t>
-      </w:r>
-      <w:proofErr w:type="spellEnd"/>
-      <w:r>
-        <w:rPr>
+          <w:rFonts w:ascii="Courier New" w:hAnsi="Courier New" w:cs="Courier New"/>
+          <w:sz w:val="24"/>
+          <w:szCs w:val="24"/>
+          <w:lang w:val="en-US"/>
+        </w:rPr>
+        <w:t>lxsession</w:t>
+      </w:r>
+      <w:proofErr w:type="spellEnd"/>
+      <w:r>
+        <w:rPr>
+          <w:rFonts w:ascii="Courier New" w:hAnsi="Courier New" w:cs="Courier New"/>
+          <w:sz w:val="24"/>
+          <w:szCs w:val="24"/>
+          <w:lang w:val="en-US"/>
+        </w:rPr>
+        <w:t xml:space="preserve"> /home/pi/.</w:t>
+      </w:r>
+      <w:proofErr w:type="spellStart"/>
+      <w:r>
+        <w:rPr>
+          <w:rFonts w:ascii="Courier New" w:hAnsi="Courier New" w:cs="Courier New"/>
+          <w:sz w:val="24"/>
+          <w:szCs w:val="24"/>
+          <w:lang w:val="en-US"/>
+        </w:rPr>
+        <w:t>config</w:t>
+      </w:r>
+      <w:proofErr w:type="spellEnd"/>
+      <w:r>
+        <w:rPr>
+          <w:rFonts w:ascii="Courier New" w:hAnsi="Courier New" w:cs="Courier New"/>
           <w:sz w:val="24"/>
           <w:szCs w:val="24"/>
           <w:lang w:val="en-US"/>
@@ -17534,1276 +19548,7 @@
       <w:proofErr w:type="spellStart"/>
       <w:r>
         <w:rPr>
-          <w:sz w:val="24"/>
-          <w:szCs w:val="24"/>
-          <w:lang w:val="en-US"/>
-        </w:rPr>
-        <w:t>bluetoothd</w:t>
-      </w:r>
-      <w:proofErr w:type="spellEnd"/>
-      <w:r>
-        <w:rPr>
-          <w:sz w:val="24"/>
-          <w:szCs w:val="24"/>
-          <w:lang w:val="en-US"/>
-        </w:rPr>
-        <w:t xml:space="preserve"> –C</w:t>
-      </w:r>
-    </w:p>
-    <w:p>
-      <w:pPr>
-        <w:pStyle w:val="Paragraphedeliste"/>
-        <w:numPr>
-          <w:ilvl w:val="0"/>
-          <w:numId w:val="2"/>
-        </w:numPr>
-        <w:spacing w:after="0"/>
-        <w:rPr>
-          <w:sz w:val="24"/>
-          <w:szCs w:val="24"/>
-          <w:lang w:val="en-US"/>
-        </w:rPr>
-      </w:pPr>
-      <w:proofErr w:type="spellStart"/>
-      <w:r>
-        <w:rPr>
-          <w:sz w:val="24"/>
-          <w:szCs w:val="24"/>
-          <w:lang w:val="en-US"/>
-        </w:rPr>
-        <w:t>sudo</w:t>
-      </w:r>
-      <w:proofErr w:type="spellEnd"/>
-      <w:r>
-        <w:rPr>
-          <w:sz w:val="24"/>
-          <w:szCs w:val="24"/>
-          <w:lang w:val="en-US"/>
-        </w:rPr>
-        <w:t xml:space="preserve"> </w:t>
-      </w:r>
-      <w:proofErr w:type="spellStart"/>
-      <w:r>
-        <w:rPr>
-          <w:sz w:val="24"/>
-          <w:szCs w:val="24"/>
-          <w:lang w:val="en-US"/>
-        </w:rPr>
-        <w:t>sdptool</w:t>
-      </w:r>
-      <w:proofErr w:type="spellEnd"/>
-      <w:r>
-        <w:rPr>
-          <w:sz w:val="24"/>
-          <w:szCs w:val="24"/>
-          <w:lang w:val="en-US"/>
-        </w:rPr>
-        <w:t xml:space="preserve"> add SP</w:t>
-      </w:r>
-    </w:p>
-    <w:p>
-      <w:pPr>
-        <w:pStyle w:val="Paragraphedeliste"/>
-        <w:numPr>
-          <w:ilvl w:val="0"/>
-          <w:numId w:val="2"/>
-        </w:numPr>
-        <w:spacing w:after="0"/>
-        <w:rPr>
-          <w:sz w:val="24"/>
-          <w:szCs w:val="24"/>
-          <w:lang w:val="en-US"/>
-        </w:rPr>
-      </w:pPr>
-      <w:proofErr w:type="spellStart"/>
-      <w:r>
-        <w:rPr>
-          <w:sz w:val="24"/>
-          <w:szCs w:val="24"/>
-          <w:lang w:val="en-US"/>
-        </w:rPr>
-        <w:t>sudo</w:t>
-      </w:r>
-      <w:proofErr w:type="spellEnd"/>
-      <w:r>
-        <w:rPr>
-          <w:sz w:val="24"/>
-          <w:szCs w:val="24"/>
-          <w:lang w:val="en-US"/>
-        </w:rPr>
-        <w:t xml:space="preserve"> </w:t>
-      </w:r>
-      <w:proofErr w:type="spellStart"/>
-      <w:r>
-        <w:rPr>
-          <w:sz w:val="24"/>
-          <w:szCs w:val="24"/>
-          <w:lang w:val="en-US"/>
-        </w:rPr>
-        <w:t>systemctl</w:t>
-      </w:r>
-      <w:proofErr w:type="spellEnd"/>
-      <w:r>
-        <w:rPr>
-          <w:sz w:val="24"/>
-          <w:szCs w:val="24"/>
-          <w:lang w:val="en-US"/>
-        </w:rPr>
-        <w:t xml:space="preserve"> daemon-reload</w:t>
-      </w:r>
-    </w:p>
-    <w:p>
-      <w:pPr>
-        <w:pStyle w:val="Paragraphedeliste"/>
-        <w:numPr>
-          <w:ilvl w:val="0"/>
-          <w:numId w:val="2"/>
-        </w:numPr>
-        <w:spacing w:after="0"/>
-        <w:rPr>
-          <w:sz w:val="24"/>
-          <w:szCs w:val="24"/>
-          <w:lang w:val="en-US"/>
-        </w:rPr>
-      </w:pPr>
-      <w:proofErr w:type="spellStart"/>
-      <w:r>
-        <w:rPr>
-          <w:sz w:val="24"/>
-          <w:szCs w:val="24"/>
-          <w:lang w:val="en-US"/>
-        </w:rPr>
-        <w:t>sudo</w:t>
-      </w:r>
-      <w:proofErr w:type="spellEnd"/>
-      <w:r>
-        <w:rPr>
-          <w:sz w:val="24"/>
-          <w:szCs w:val="24"/>
-          <w:lang w:val="en-US"/>
-        </w:rPr>
-        <w:t xml:space="preserve"> service </w:t>
-      </w:r>
-      <w:proofErr w:type="spellStart"/>
-      <w:r>
-        <w:rPr>
-          <w:sz w:val="24"/>
-          <w:szCs w:val="24"/>
-          <w:lang w:val="en-US"/>
-        </w:rPr>
-        <w:t>bluetooth</w:t>
-      </w:r>
-      <w:proofErr w:type="spellEnd"/>
-      <w:r>
-        <w:rPr>
-          <w:sz w:val="24"/>
-          <w:szCs w:val="24"/>
-          <w:lang w:val="en-US"/>
-        </w:rPr>
-        <w:t xml:space="preserve"> restart</w:t>
-      </w:r>
-    </w:p>
-    <w:p>
-      <w:pPr>
-        <w:pStyle w:val="Paragraphedeliste"/>
-        <w:numPr>
-          <w:ilvl w:val="0"/>
-          <w:numId w:val="2"/>
-        </w:numPr>
-        <w:spacing w:after="0"/>
-        <w:rPr>
-          <w:sz w:val="24"/>
-          <w:szCs w:val="24"/>
-          <w:lang w:val="en-US"/>
-        </w:rPr>
-      </w:pPr>
-      <w:proofErr w:type="spellStart"/>
-      <w:r>
-        <w:rPr>
-          <w:sz w:val="24"/>
-          <w:szCs w:val="24"/>
-          <w:lang w:val="en-US"/>
-        </w:rPr>
-        <w:t>sudo</w:t>
-      </w:r>
-      <w:proofErr w:type="spellEnd"/>
-      <w:r>
-        <w:rPr>
-          <w:sz w:val="24"/>
-          <w:szCs w:val="24"/>
-          <w:lang w:val="en-US"/>
-        </w:rPr>
-        <w:t xml:space="preserve"> </w:t>
-      </w:r>
-      <w:proofErr w:type="spellStart"/>
-      <w:r>
-        <w:rPr>
-          <w:sz w:val="24"/>
-          <w:szCs w:val="24"/>
-          <w:lang w:val="en-US"/>
-        </w:rPr>
-        <w:t>usermod</w:t>
-      </w:r>
-      <w:proofErr w:type="spellEnd"/>
-      <w:r>
-        <w:rPr>
-          <w:sz w:val="24"/>
-          <w:szCs w:val="24"/>
-          <w:lang w:val="en-US"/>
-        </w:rPr>
-        <w:t xml:space="preserve"> -G </w:t>
-      </w:r>
-      <w:proofErr w:type="spellStart"/>
-      <w:r>
-        <w:rPr>
-          <w:sz w:val="24"/>
-          <w:szCs w:val="24"/>
-          <w:lang w:val="en-US"/>
-        </w:rPr>
-        <w:t>bluetooth</w:t>
-      </w:r>
-      <w:proofErr w:type="spellEnd"/>
-      <w:r>
-        <w:rPr>
-          <w:sz w:val="24"/>
-          <w:szCs w:val="24"/>
-          <w:lang w:val="en-US"/>
-        </w:rPr>
-        <w:t xml:space="preserve"> -a pi</w:t>
-      </w:r>
-    </w:p>
-    <w:p>
-      <w:pPr>
-        <w:pStyle w:val="Paragraphedeliste"/>
-        <w:numPr>
-          <w:ilvl w:val="0"/>
-          <w:numId w:val="2"/>
-        </w:numPr>
-        <w:spacing w:after="0"/>
-        <w:rPr>
-          <w:sz w:val="24"/>
-          <w:szCs w:val="24"/>
-          <w:lang w:val="en-US"/>
-        </w:rPr>
-      </w:pPr>
-      <w:proofErr w:type="spellStart"/>
-      <w:r>
-        <w:rPr>
-          <w:sz w:val="24"/>
-          <w:szCs w:val="24"/>
-          <w:lang w:val="en-US"/>
-        </w:rPr>
-        <w:t>sudo</w:t>
-      </w:r>
-      <w:proofErr w:type="spellEnd"/>
-      <w:r>
-        <w:rPr>
-          <w:sz w:val="24"/>
-          <w:szCs w:val="24"/>
-          <w:lang w:val="en-US"/>
-        </w:rPr>
-        <w:t xml:space="preserve"> </w:t>
-      </w:r>
-      <w:proofErr w:type="spellStart"/>
-      <w:r>
-        <w:rPr>
-          <w:sz w:val="24"/>
-          <w:szCs w:val="24"/>
-          <w:lang w:val="en-US"/>
-        </w:rPr>
-        <w:t>chgrp</w:t>
-      </w:r>
-      <w:proofErr w:type="spellEnd"/>
-      <w:r>
-        <w:rPr>
-          <w:sz w:val="24"/>
-          <w:szCs w:val="24"/>
-          <w:lang w:val="en-US"/>
-        </w:rPr>
-        <w:t xml:space="preserve"> </w:t>
-      </w:r>
-      <w:proofErr w:type="spellStart"/>
-      <w:r>
-        <w:rPr>
-          <w:sz w:val="24"/>
-          <w:szCs w:val="24"/>
-          <w:lang w:val="en-US"/>
-        </w:rPr>
-        <w:t>bluetooth</w:t>
-      </w:r>
-      <w:proofErr w:type="spellEnd"/>
-      <w:r>
-        <w:rPr>
-          <w:sz w:val="24"/>
-          <w:szCs w:val="24"/>
-          <w:lang w:val="en-US"/>
-        </w:rPr>
-        <w:t xml:space="preserve"> /</w:t>
-      </w:r>
-      <w:proofErr w:type="spellStart"/>
-      <w:r>
-        <w:rPr>
-          <w:sz w:val="24"/>
-          <w:szCs w:val="24"/>
-          <w:lang w:val="en-US"/>
-        </w:rPr>
-        <w:t>var</w:t>
-      </w:r>
-      <w:proofErr w:type="spellEnd"/>
-      <w:r>
-        <w:rPr>
-          <w:sz w:val="24"/>
-          <w:szCs w:val="24"/>
-          <w:lang w:val="en-US"/>
-        </w:rPr>
-        <w:t>/run/</w:t>
-      </w:r>
-      <w:proofErr w:type="spellStart"/>
-      <w:r>
-        <w:rPr>
-          <w:sz w:val="24"/>
-          <w:szCs w:val="24"/>
-          <w:lang w:val="en-US"/>
-        </w:rPr>
-        <w:t>sdp</w:t>
-      </w:r>
-      <w:proofErr w:type="spellEnd"/>
-    </w:p>
-    <w:p>
-      <w:pPr>
-        <w:pStyle w:val="Paragraphedeliste"/>
-        <w:numPr>
-          <w:ilvl w:val="0"/>
-          <w:numId w:val="2"/>
-        </w:numPr>
-        <w:spacing w:after="0"/>
-        <w:rPr>
-          <w:sz w:val="24"/>
-          <w:szCs w:val="24"/>
-          <w:lang w:val="en-US"/>
-        </w:rPr>
-      </w:pPr>
-      <w:proofErr w:type="spellStart"/>
-      <w:r>
-        <w:rPr>
-          <w:sz w:val="24"/>
-          <w:szCs w:val="24"/>
-          <w:lang w:val="en-US"/>
-        </w:rPr>
-        <w:t>sudo</w:t>
-      </w:r>
-      <w:proofErr w:type="spellEnd"/>
-      <w:r>
-        <w:rPr>
-          <w:sz w:val="24"/>
-          <w:szCs w:val="24"/>
-          <w:lang w:val="en-US"/>
-        </w:rPr>
-        <w:t xml:space="preserve"> </w:t>
-      </w:r>
-      <w:proofErr w:type="spellStart"/>
-      <w:r>
-        <w:rPr>
-          <w:sz w:val="24"/>
-          <w:szCs w:val="24"/>
-          <w:lang w:val="en-US"/>
-        </w:rPr>
-        <w:t>cp</w:t>
-      </w:r>
-      <w:proofErr w:type="spellEnd"/>
-      <w:r>
-        <w:rPr>
-          <w:sz w:val="24"/>
-          <w:szCs w:val="24"/>
-          <w:lang w:val="en-US"/>
-        </w:rPr>
-        <w:t xml:space="preserve"> /home/pi/</w:t>
-      </w:r>
-      <w:proofErr w:type="spellStart"/>
-      <w:r>
-        <w:rPr>
-          <w:sz w:val="24"/>
-          <w:szCs w:val="24"/>
-          <w:lang w:val="en-US"/>
-        </w:rPr>
-        <w:t>pibox</w:t>
-      </w:r>
-      <w:proofErr w:type="spellEnd"/>
-      <w:r>
-        <w:rPr>
-          <w:sz w:val="24"/>
-          <w:szCs w:val="24"/>
-          <w:lang w:val="en-US"/>
-        </w:rPr>
-        <w:t>/scripts/</w:t>
-      </w:r>
-      <w:proofErr w:type="spellStart"/>
-      <w:r>
-        <w:rPr>
-          <w:sz w:val="24"/>
-          <w:szCs w:val="24"/>
-          <w:lang w:val="en-US"/>
-        </w:rPr>
-        <w:t>config</w:t>
-      </w:r>
-      <w:proofErr w:type="spellEnd"/>
-      <w:r>
-        <w:rPr>
-          <w:sz w:val="24"/>
-          <w:szCs w:val="24"/>
-          <w:lang w:val="en-US"/>
-        </w:rPr>
-        <w:t>/</w:t>
-      </w:r>
-      <w:proofErr w:type="spellStart"/>
-      <w:r>
-        <w:rPr>
-          <w:sz w:val="24"/>
-          <w:szCs w:val="24"/>
-          <w:lang w:val="en-US"/>
-        </w:rPr>
-        <w:t>var</w:t>
-      </w:r>
-      <w:proofErr w:type="spellEnd"/>
-      <w:r>
-        <w:rPr>
-          <w:sz w:val="24"/>
-          <w:szCs w:val="24"/>
-          <w:lang w:val="en-US"/>
-        </w:rPr>
-        <w:t>-run-</w:t>
-      </w:r>
-      <w:proofErr w:type="spellStart"/>
-      <w:r>
-        <w:rPr>
-          <w:sz w:val="24"/>
-          <w:szCs w:val="24"/>
-          <w:lang w:val="en-US"/>
-        </w:rPr>
-        <w:t>sdp.path</w:t>
-      </w:r>
-      <w:proofErr w:type="spellEnd"/>
-      <w:r>
-        <w:rPr>
-          <w:sz w:val="24"/>
-          <w:szCs w:val="24"/>
-          <w:lang w:val="en-US"/>
-        </w:rPr>
-        <w:t xml:space="preserve"> /</w:t>
-      </w:r>
-      <w:proofErr w:type="spellStart"/>
-      <w:r>
-        <w:rPr>
-          <w:sz w:val="24"/>
-          <w:szCs w:val="24"/>
-          <w:lang w:val="en-US"/>
-        </w:rPr>
-        <w:t>etc</w:t>
-      </w:r>
-      <w:proofErr w:type="spellEnd"/>
-      <w:r>
-        <w:rPr>
-          <w:sz w:val="24"/>
-          <w:szCs w:val="24"/>
-          <w:lang w:val="en-US"/>
-        </w:rPr>
-        <w:t>/</w:t>
-      </w:r>
-      <w:proofErr w:type="spellStart"/>
-      <w:r>
-        <w:rPr>
-          <w:sz w:val="24"/>
-          <w:szCs w:val="24"/>
-          <w:lang w:val="en-US"/>
-        </w:rPr>
-        <w:t>systemd</w:t>
-      </w:r>
-      <w:proofErr w:type="spellEnd"/>
-      <w:r>
-        <w:rPr>
-          <w:sz w:val="24"/>
-          <w:szCs w:val="24"/>
-          <w:lang w:val="en-US"/>
-        </w:rPr>
-        <w:t>/system/</w:t>
-      </w:r>
-      <w:proofErr w:type="spellStart"/>
-      <w:r>
-        <w:rPr>
-          <w:sz w:val="24"/>
-          <w:szCs w:val="24"/>
-          <w:lang w:val="en-US"/>
-        </w:rPr>
-        <w:t>var</w:t>
-      </w:r>
-      <w:proofErr w:type="spellEnd"/>
-      <w:r>
-        <w:rPr>
-          <w:sz w:val="24"/>
-          <w:szCs w:val="24"/>
-          <w:lang w:val="en-US"/>
-        </w:rPr>
-        <w:t>-run-</w:t>
-      </w:r>
-      <w:proofErr w:type="spellStart"/>
-      <w:r>
-        <w:rPr>
-          <w:sz w:val="24"/>
-          <w:szCs w:val="24"/>
-          <w:lang w:val="en-US"/>
-        </w:rPr>
-        <w:t>sdp.path</w:t>
-      </w:r>
-      <w:proofErr w:type="spellEnd"/>
-    </w:p>
-    <w:p>
-      <w:pPr>
-        <w:pStyle w:val="Paragraphedeliste"/>
-        <w:numPr>
-          <w:ilvl w:val="0"/>
-          <w:numId w:val="2"/>
-        </w:numPr>
-        <w:spacing w:after="0"/>
-        <w:rPr>
-          <w:sz w:val="24"/>
-          <w:szCs w:val="24"/>
-          <w:lang w:val="en-US"/>
-        </w:rPr>
-      </w:pPr>
-      <w:proofErr w:type="spellStart"/>
-      <w:r>
-        <w:rPr>
-          <w:sz w:val="24"/>
-          <w:szCs w:val="24"/>
-          <w:lang w:val="en-US"/>
-        </w:rPr>
-        <w:t>sudo</w:t>
-      </w:r>
-      <w:proofErr w:type="spellEnd"/>
-      <w:r>
-        <w:rPr>
-          <w:sz w:val="24"/>
-          <w:szCs w:val="24"/>
-          <w:lang w:val="en-US"/>
-        </w:rPr>
-        <w:t xml:space="preserve"> </w:t>
-      </w:r>
-      <w:proofErr w:type="spellStart"/>
-      <w:r>
-        <w:rPr>
-          <w:sz w:val="24"/>
-          <w:szCs w:val="24"/>
-          <w:lang w:val="en-US"/>
-        </w:rPr>
-        <w:t>cp</w:t>
-      </w:r>
-      <w:proofErr w:type="spellEnd"/>
-      <w:r>
-        <w:rPr>
-          <w:sz w:val="24"/>
-          <w:szCs w:val="24"/>
-          <w:lang w:val="en-US"/>
-        </w:rPr>
-        <w:t xml:space="preserve"> /home/pi/</w:t>
-      </w:r>
-      <w:proofErr w:type="spellStart"/>
-      <w:r>
-        <w:rPr>
-          <w:sz w:val="24"/>
-          <w:szCs w:val="24"/>
-          <w:lang w:val="en-US"/>
-        </w:rPr>
-        <w:t>pibox</w:t>
-      </w:r>
-      <w:proofErr w:type="spellEnd"/>
-      <w:r>
-        <w:rPr>
-          <w:sz w:val="24"/>
-          <w:szCs w:val="24"/>
-          <w:lang w:val="en-US"/>
-        </w:rPr>
-        <w:t>/scripts/</w:t>
-      </w:r>
-      <w:proofErr w:type="spellStart"/>
-      <w:r>
-        <w:rPr>
-          <w:sz w:val="24"/>
-          <w:szCs w:val="24"/>
-          <w:lang w:val="en-US"/>
-        </w:rPr>
-        <w:t>config</w:t>
-      </w:r>
-      <w:proofErr w:type="spellEnd"/>
-      <w:r>
-        <w:rPr>
-          <w:sz w:val="24"/>
-          <w:szCs w:val="24"/>
-          <w:lang w:val="en-US"/>
-        </w:rPr>
-        <w:t>/</w:t>
-      </w:r>
-      <w:proofErr w:type="spellStart"/>
-      <w:r>
-        <w:rPr>
-          <w:sz w:val="24"/>
-          <w:szCs w:val="24"/>
-          <w:lang w:val="en-US"/>
-        </w:rPr>
-        <w:t>var</w:t>
-      </w:r>
-      <w:proofErr w:type="spellEnd"/>
-      <w:r>
-        <w:rPr>
-          <w:sz w:val="24"/>
-          <w:szCs w:val="24"/>
-          <w:lang w:val="en-US"/>
-        </w:rPr>
-        <w:t>-run-</w:t>
-      </w:r>
-      <w:proofErr w:type="spellStart"/>
-      <w:r>
-        <w:rPr>
-          <w:sz w:val="24"/>
-          <w:szCs w:val="24"/>
-          <w:lang w:val="en-US"/>
-        </w:rPr>
-        <w:t>sdp.service</w:t>
-      </w:r>
-      <w:proofErr w:type="spellEnd"/>
-      <w:r>
-        <w:rPr>
-          <w:sz w:val="24"/>
-          <w:szCs w:val="24"/>
-          <w:lang w:val="en-US"/>
-        </w:rPr>
-        <w:t xml:space="preserve"> /</w:t>
-      </w:r>
-      <w:proofErr w:type="spellStart"/>
-      <w:r>
-        <w:rPr>
-          <w:sz w:val="24"/>
-          <w:szCs w:val="24"/>
-          <w:lang w:val="en-US"/>
-        </w:rPr>
-        <w:t>etc</w:t>
-      </w:r>
-      <w:proofErr w:type="spellEnd"/>
-      <w:r>
-        <w:rPr>
-          <w:sz w:val="24"/>
-          <w:szCs w:val="24"/>
-          <w:lang w:val="en-US"/>
-        </w:rPr>
-        <w:t>/</w:t>
-      </w:r>
-      <w:proofErr w:type="spellStart"/>
-      <w:r>
-        <w:rPr>
-          <w:sz w:val="24"/>
-          <w:szCs w:val="24"/>
-          <w:lang w:val="en-US"/>
-        </w:rPr>
-        <w:t>systemd</w:t>
-      </w:r>
-      <w:proofErr w:type="spellEnd"/>
-      <w:r>
-        <w:rPr>
-          <w:sz w:val="24"/>
-          <w:szCs w:val="24"/>
-          <w:lang w:val="en-US"/>
-        </w:rPr>
-        <w:t>/system/</w:t>
-      </w:r>
-      <w:proofErr w:type="spellStart"/>
-      <w:r>
-        <w:rPr>
-          <w:sz w:val="24"/>
-          <w:szCs w:val="24"/>
-          <w:lang w:val="en-US"/>
-        </w:rPr>
-        <w:t>var</w:t>
-      </w:r>
-      <w:proofErr w:type="spellEnd"/>
-      <w:r>
-        <w:rPr>
-          <w:sz w:val="24"/>
-          <w:szCs w:val="24"/>
-          <w:lang w:val="en-US"/>
-        </w:rPr>
-        <w:t>-run-</w:t>
-      </w:r>
-      <w:proofErr w:type="spellStart"/>
-      <w:r>
-        <w:rPr>
-          <w:sz w:val="24"/>
-          <w:szCs w:val="24"/>
-          <w:lang w:val="en-US"/>
-        </w:rPr>
-        <w:t>sdp.service</w:t>
-      </w:r>
-      <w:proofErr w:type="spellEnd"/>
-    </w:p>
-    <w:p>
-      <w:pPr>
-        <w:pStyle w:val="Paragraphedeliste"/>
-        <w:numPr>
-          <w:ilvl w:val="0"/>
-          <w:numId w:val="2"/>
-        </w:numPr>
-        <w:spacing w:after="0"/>
-        <w:rPr>
-          <w:sz w:val="24"/>
-          <w:szCs w:val="24"/>
-          <w:lang w:val="en-US"/>
-        </w:rPr>
-      </w:pPr>
-      <w:proofErr w:type="spellStart"/>
-      <w:r>
-        <w:rPr>
-          <w:sz w:val="24"/>
-          <w:szCs w:val="24"/>
-          <w:lang w:val="en-US"/>
-        </w:rPr>
-        <w:t>sudo</w:t>
-      </w:r>
-      <w:proofErr w:type="spellEnd"/>
-      <w:r>
-        <w:rPr>
-          <w:sz w:val="24"/>
-          <w:szCs w:val="24"/>
-          <w:lang w:val="en-US"/>
-        </w:rPr>
-        <w:t xml:space="preserve"> </w:t>
-      </w:r>
-      <w:proofErr w:type="spellStart"/>
-      <w:r>
-        <w:rPr>
-          <w:sz w:val="24"/>
-          <w:szCs w:val="24"/>
-          <w:lang w:val="en-US"/>
-        </w:rPr>
-        <w:t>systemctl</w:t>
-      </w:r>
-      <w:proofErr w:type="spellEnd"/>
-      <w:r>
-        <w:rPr>
-          <w:sz w:val="24"/>
-          <w:szCs w:val="24"/>
-          <w:lang w:val="en-US"/>
-        </w:rPr>
-        <w:t xml:space="preserve"> daemon-reload</w:t>
-      </w:r>
-    </w:p>
-    <w:p>
-      <w:pPr>
-        <w:pStyle w:val="Paragraphedeliste"/>
-        <w:numPr>
-          <w:ilvl w:val="0"/>
-          <w:numId w:val="2"/>
-        </w:numPr>
-        <w:spacing w:after="0"/>
-        <w:rPr>
-          <w:sz w:val="24"/>
-          <w:szCs w:val="24"/>
-          <w:lang w:val="en-US"/>
-        </w:rPr>
-      </w:pPr>
-      <w:proofErr w:type="spellStart"/>
-      <w:r>
-        <w:rPr>
-          <w:sz w:val="24"/>
-          <w:szCs w:val="24"/>
-          <w:lang w:val="en-US"/>
-        </w:rPr>
-        <w:t>sudo</w:t>
-      </w:r>
-      <w:proofErr w:type="spellEnd"/>
-      <w:r>
-        <w:rPr>
-          <w:sz w:val="24"/>
-          <w:szCs w:val="24"/>
-          <w:lang w:val="en-US"/>
-        </w:rPr>
-        <w:t xml:space="preserve"> </w:t>
-      </w:r>
-      <w:proofErr w:type="spellStart"/>
-      <w:r>
-        <w:rPr>
-          <w:sz w:val="24"/>
-          <w:szCs w:val="24"/>
-          <w:lang w:val="en-US"/>
-        </w:rPr>
-        <w:t>systemctl</w:t>
-      </w:r>
-      <w:proofErr w:type="spellEnd"/>
-      <w:r>
-        <w:rPr>
-          <w:sz w:val="24"/>
-          <w:szCs w:val="24"/>
-          <w:lang w:val="en-US"/>
-        </w:rPr>
-        <w:t xml:space="preserve"> enable </w:t>
-      </w:r>
-      <w:proofErr w:type="spellStart"/>
-      <w:r>
-        <w:rPr>
-          <w:sz w:val="24"/>
-          <w:szCs w:val="24"/>
-          <w:lang w:val="en-US"/>
-        </w:rPr>
-        <w:t>var</w:t>
-      </w:r>
-      <w:proofErr w:type="spellEnd"/>
-      <w:r>
-        <w:rPr>
-          <w:sz w:val="24"/>
-          <w:szCs w:val="24"/>
-          <w:lang w:val="en-US"/>
-        </w:rPr>
-        <w:t>-run-</w:t>
-      </w:r>
-      <w:proofErr w:type="spellStart"/>
-      <w:r>
-        <w:rPr>
-          <w:sz w:val="24"/>
-          <w:szCs w:val="24"/>
-          <w:lang w:val="en-US"/>
-        </w:rPr>
-        <w:t>sdp.path</w:t>
-      </w:r>
-      <w:proofErr w:type="spellEnd"/>
-    </w:p>
-    <w:p>
-      <w:pPr>
-        <w:pStyle w:val="Paragraphedeliste"/>
-        <w:numPr>
-          <w:ilvl w:val="0"/>
-          <w:numId w:val="2"/>
-        </w:numPr>
-        <w:spacing w:after="0"/>
-        <w:rPr>
-          <w:sz w:val="24"/>
-          <w:szCs w:val="24"/>
-          <w:lang w:val="en-US"/>
-        </w:rPr>
-      </w:pPr>
-      <w:proofErr w:type="spellStart"/>
-      <w:r>
-        <w:rPr>
-          <w:sz w:val="24"/>
-          <w:szCs w:val="24"/>
-          <w:lang w:val="en-US"/>
-        </w:rPr>
-        <w:t>sudo</w:t>
-      </w:r>
-      <w:proofErr w:type="spellEnd"/>
-      <w:r>
-        <w:rPr>
-          <w:sz w:val="24"/>
-          <w:szCs w:val="24"/>
-          <w:lang w:val="en-US"/>
-        </w:rPr>
-        <w:t xml:space="preserve"> </w:t>
-      </w:r>
-      <w:proofErr w:type="spellStart"/>
-      <w:r>
-        <w:rPr>
-          <w:sz w:val="24"/>
-          <w:szCs w:val="24"/>
-          <w:lang w:val="en-US"/>
-        </w:rPr>
-        <w:t>systemctl</w:t>
-      </w:r>
-      <w:proofErr w:type="spellEnd"/>
-      <w:r>
-        <w:rPr>
-          <w:sz w:val="24"/>
-          <w:szCs w:val="24"/>
-          <w:lang w:val="en-US"/>
-        </w:rPr>
-        <w:t xml:space="preserve"> enable </w:t>
-      </w:r>
-      <w:proofErr w:type="spellStart"/>
-      <w:r>
-        <w:rPr>
-          <w:sz w:val="24"/>
-          <w:szCs w:val="24"/>
-          <w:lang w:val="en-US"/>
-        </w:rPr>
-        <w:t>var</w:t>
-      </w:r>
-      <w:proofErr w:type="spellEnd"/>
-      <w:r>
-        <w:rPr>
-          <w:sz w:val="24"/>
-          <w:szCs w:val="24"/>
-          <w:lang w:val="en-US"/>
-        </w:rPr>
-        <w:t>-run-</w:t>
-      </w:r>
-      <w:proofErr w:type="spellStart"/>
-      <w:r>
-        <w:rPr>
-          <w:sz w:val="24"/>
-          <w:szCs w:val="24"/>
-          <w:lang w:val="en-US"/>
-        </w:rPr>
-        <w:t>sdp.service</w:t>
-      </w:r>
-      <w:proofErr w:type="spellEnd"/>
-    </w:p>
-    <w:p>
-      <w:pPr>
-        <w:pStyle w:val="Paragraphedeliste"/>
-        <w:numPr>
-          <w:ilvl w:val="0"/>
-          <w:numId w:val="2"/>
-        </w:numPr>
-        <w:spacing w:after="0"/>
-        <w:rPr>
-          <w:sz w:val="24"/>
-          <w:szCs w:val="24"/>
-          <w:lang w:val="en-US"/>
-        </w:rPr>
-      </w:pPr>
-      <w:proofErr w:type="spellStart"/>
-      <w:r>
-        <w:rPr>
-          <w:sz w:val="24"/>
-          <w:szCs w:val="24"/>
-          <w:lang w:val="en-US"/>
-        </w:rPr>
-        <w:t>sudo</w:t>
-      </w:r>
-      <w:proofErr w:type="spellEnd"/>
-      <w:r>
-        <w:rPr>
-          <w:sz w:val="24"/>
-          <w:szCs w:val="24"/>
-          <w:lang w:val="en-US"/>
-        </w:rPr>
-        <w:t xml:space="preserve"> </w:t>
-      </w:r>
-      <w:proofErr w:type="spellStart"/>
-      <w:r>
-        <w:rPr>
-          <w:sz w:val="24"/>
-          <w:szCs w:val="24"/>
-          <w:lang w:val="en-US"/>
-        </w:rPr>
-        <w:t>systemctl</w:t>
-      </w:r>
-      <w:proofErr w:type="spellEnd"/>
-      <w:r>
-        <w:rPr>
-          <w:sz w:val="24"/>
-          <w:szCs w:val="24"/>
-          <w:lang w:val="en-US"/>
-        </w:rPr>
-        <w:t xml:space="preserve"> start </w:t>
-      </w:r>
-      <w:proofErr w:type="spellStart"/>
-      <w:r>
-        <w:rPr>
-          <w:sz w:val="24"/>
-          <w:szCs w:val="24"/>
-          <w:lang w:val="en-US"/>
-        </w:rPr>
-        <w:t>var</w:t>
-      </w:r>
-      <w:proofErr w:type="spellEnd"/>
-      <w:r>
-        <w:rPr>
-          <w:sz w:val="24"/>
-          <w:szCs w:val="24"/>
-          <w:lang w:val="en-US"/>
-        </w:rPr>
-        <w:t>-run-</w:t>
-      </w:r>
-      <w:proofErr w:type="spellStart"/>
-      <w:r>
-        <w:rPr>
-          <w:sz w:val="24"/>
-          <w:szCs w:val="24"/>
-          <w:lang w:val="en-US"/>
-        </w:rPr>
-        <w:t>sdp.path</w:t>
-      </w:r>
-      <w:proofErr w:type="spellEnd"/>
-    </w:p>
-    <w:p>
-      <w:pPr>
-        <w:pStyle w:val="Paragraphedeliste"/>
-        <w:numPr>
-          <w:ilvl w:val="0"/>
-          <w:numId w:val="2"/>
-        </w:numPr>
-        <w:spacing w:after="0"/>
-        <w:rPr>
-          <w:sz w:val="24"/>
-          <w:szCs w:val="24"/>
-          <w:lang w:val="en-US"/>
-        </w:rPr>
-      </w:pPr>
-      <w:proofErr w:type="spellStart"/>
-      <w:r>
-        <w:rPr>
-          <w:sz w:val="24"/>
-          <w:szCs w:val="24"/>
-          <w:lang w:val="en-US"/>
-        </w:rPr>
-        <w:t>sudo</w:t>
-      </w:r>
-      <w:proofErr w:type="spellEnd"/>
-      <w:r>
-        <w:rPr>
-          <w:sz w:val="24"/>
-          <w:szCs w:val="24"/>
-          <w:lang w:val="en-US"/>
-        </w:rPr>
-        <w:t xml:space="preserve"> </w:t>
-      </w:r>
-      <w:proofErr w:type="spellStart"/>
-      <w:r>
-        <w:rPr>
-          <w:sz w:val="24"/>
-          <w:szCs w:val="24"/>
-          <w:lang w:val="en-US"/>
-        </w:rPr>
-        <w:t>usermod</w:t>
-      </w:r>
-      <w:proofErr w:type="spellEnd"/>
-      <w:r>
-        <w:rPr>
-          <w:sz w:val="24"/>
-          <w:szCs w:val="24"/>
-          <w:lang w:val="en-US"/>
-        </w:rPr>
-        <w:t xml:space="preserve"> -</w:t>
-      </w:r>
-      <w:proofErr w:type="spellStart"/>
-      <w:r>
-        <w:rPr>
-          <w:sz w:val="24"/>
-          <w:szCs w:val="24"/>
-          <w:lang w:val="en-US"/>
-        </w:rPr>
-        <w:t>aG</w:t>
-      </w:r>
-      <w:proofErr w:type="spellEnd"/>
-      <w:r>
-        <w:rPr>
-          <w:sz w:val="24"/>
-          <w:szCs w:val="24"/>
-          <w:lang w:val="en-US"/>
-        </w:rPr>
-        <w:t xml:space="preserve"> </w:t>
-      </w:r>
-      <w:proofErr w:type="spellStart"/>
-      <w:r>
-        <w:rPr>
-          <w:sz w:val="24"/>
-          <w:szCs w:val="24"/>
-          <w:lang w:val="en-US"/>
-        </w:rPr>
-        <w:t>bluetooth</w:t>
-      </w:r>
-      <w:proofErr w:type="spellEnd"/>
-      <w:r>
-        <w:rPr>
-          <w:sz w:val="24"/>
-          <w:szCs w:val="24"/>
-          <w:lang w:val="en-US"/>
-        </w:rPr>
-        <w:t xml:space="preserve"> pi</w:t>
-      </w:r>
-    </w:p>
-    <w:p>
-      <w:pPr>
-        <w:pStyle w:val="Paragraphedeliste"/>
-        <w:numPr>
-          <w:ilvl w:val="0"/>
-          <w:numId w:val="2"/>
-        </w:numPr>
-        <w:spacing w:after="0"/>
-        <w:rPr>
-          <w:sz w:val="24"/>
-          <w:szCs w:val="24"/>
-          <w:lang w:val="en-US"/>
-        </w:rPr>
-      </w:pPr>
-      <w:r>
-        <w:rPr>
-          <w:sz w:val="24"/>
-          <w:szCs w:val="24"/>
-          <w:lang w:val="en-US"/>
-        </w:rPr>
-        <w:t>Reboot</w:t>
-      </w:r>
-    </w:p>
-    <w:p>
-      <w:pPr>
-        <w:pStyle w:val="Paragraphedeliste"/>
-        <w:numPr>
-          <w:ilvl w:val="0"/>
-          <w:numId w:val="2"/>
-        </w:numPr>
-        <w:spacing w:after="0"/>
-        <w:rPr>
-          <w:sz w:val="24"/>
-          <w:szCs w:val="24"/>
-          <w:lang w:val="en-US"/>
-        </w:rPr>
-      </w:pPr>
-      <w:r>
-        <w:rPr>
-          <w:sz w:val="24"/>
-          <w:szCs w:val="24"/>
-          <w:lang w:val="en-US"/>
-        </w:rPr>
-        <w:t xml:space="preserve">Now we setup the </w:t>
-      </w:r>
-      <w:proofErr w:type="spellStart"/>
-      <w:r>
-        <w:rPr>
-          <w:sz w:val="24"/>
-          <w:szCs w:val="24"/>
-          <w:lang w:val="en-US"/>
-        </w:rPr>
-        <w:t>autostart</w:t>
-      </w:r>
-      <w:proofErr w:type="spellEnd"/>
-      <w:r>
-        <w:rPr>
-          <w:sz w:val="24"/>
-          <w:szCs w:val="24"/>
-          <w:lang w:val="en-US"/>
-        </w:rPr>
-        <w:t xml:space="preserve"> service</w:t>
-      </w:r>
-    </w:p>
-    <w:p>
-      <w:pPr>
-        <w:pStyle w:val="Paragraphedeliste"/>
-        <w:numPr>
-          <w:ilvl w:val="0"/>
-          <w:numId w:val="2"/>
-        </w:numPr>
-        <w:spacing w:after="0"/>
-        <w:rPr>
-          <w:sz w:val="24"/>
-          <w:szCs w:val="24"/>
-          <w:lang w:val="en-US"/>
-        </w:rPr>
-      </w:pPr>
-      <w:proofErr w:type="spellStart"/>
-      <w:r>
-        <w:rPr>
-          <w:sz w:val="24"/>
-          <w:szCs w:val="24"/>
-          <w:lang w:val="en-US"/>
-        </w:rPr>
-        <w:t>sudo</w:t>
-      </w:r>
-      <w:proofErr w:type="spellEnd"/>
-      <w:r>
-        <w:rPr>
-          <w:sz w:val="24"/>
-          <w:szCs w:val="24"/>
-          <w:lang w:val="en-US"/>
-        </w:rPr>
-        <w:t xml:space="preserve"> apt-get install -y screen</w:t>
-      </w:r>
-    </w:p>
-    <w:p>
-      <w:pPr>
-        <w:pStyle w:val="Paragraphedeliste"/>
-        <w:numPr>
-          <w:ilvl w:val="0"/>
-          <w:numId w:val="2"/>
-        </w:numPr>
-        <w:spacing w:after="0"/>
-        <w:rPr>
-          <w:sz w:val="24"/>
-          <w:szCs w:val="24"/>
-          <w:lang w:val="en-US"/>
-        </w:rPr>
-      </w:pPr>
-      <w:proofErr w:type="spellStart"/>
-      <w:r>
-        <w:rPr>
-          <w:sz w:val="24"/>
-          <w:szCs w:val="24"/>
-          <w:lang w:val="en-US"/>
-        </w:rPr>
-        <w:t>cp</w:t>
-      </w:r>
-      <w:proofErr w:type="spellEnd"/>
-      <w:r>
-        <w:rPr>
-          <w:sz w:val="24"/>
-          <w:szCs w:val="24"/>
-          <w:lang w:val="en-US"/>
-        </w:rPr>
-        <w:t xml:space="preserve"> /home/pi/setup/</w:t>
-      </w:r>
-      <w:proofErr w:type="spellStart"/>
-      <w:r>
-        <w:rPr>
-          <w:sz w:val="24"/>
-          <w:szCs w:val="24"/>
-          <w:lang w:val="en-US"/>
-        </w:rPr>
-        <w:t>config</w:t>
-      </w:r>
-      <w:proofErr w:type="spellEnd"/>
-      <w:r>
-        <w:rPr>
-          <w:sz w:val="24"/>
-          <w:szCs w:val="24"/>
-          <w:lang w:val="en-US"/>
-        </w:rPr>
-        <w:t>/</w:t>
-      </w:r>
-      <w:proofErr w:type="spellStart"/>
-      <w:r>
-        <w:rPr>
-          <w:sz w:val="24"/>
-          <w:szCs w:val="24"/>
-          <w:lang w:val="en-US"/>
-        </w:rPr>
-        <w:t>lxsession</w:t>
-      </w:r>
-      <w:proofErr w:type="spellEnd"/>
-      <w:r>
-        <w:rPr>
-          <w:sz w:val="24"/>
-          <w:szCs w:val="24"/>
-          <w:lang w:val="en-US"/>
-        </w:rPr>
-        <w:t xml:space="preserve"> /home/pi/.</w:t>
-      </w:r>
-      <w:proofErr w:type="spellStart"/>
-      <w:r>
-        <w:rPr>
-          <w:sz w:val="24"/>
-          <w:szCs w:val="24"/>
-          <w:lang w:val="en-US"/>
-        </w:rPr>
-        <w:t>config</w:t>
-      </w:r>
-      <w:proofErr w:type="spellEnd"/>
-      <w:r>
-        <w:rPr>
-          <w:sz w:val="24"/>
-          <w:szCs w:val="24"/>
-          <w:lang w:val="en-US"/>
-        </w:rPr>
-        <w:t>/</w:t>
-      </w:r>
-      <w:proofErr w:type="spellStart"/>
-      <w:r>
-        <w:rPr>
+          <w:rFonts w:ascii="Courier New" w:hAnsi="Courier New" w:cs="Courier New"/>
           <w:sz w:val="24"/>
           <w:szCs w:val="24"/>
           <w:lang w:val="en-US"/>
@@ -18873,7 +19618,24 @@
           <w:szCs w:val="24"/>
           <w:lang w:val="en-US"/>
         </w:rPr>
-        <w:t>Drag &amp; drop the pibox/scripts/autostart.sh to the desktop with the shift key pressed to create a shortcut</w:t>
+        <w:t xml:space="preserve">Drag &amp; drop the </w:t>
+      </w:r>
+      <w:r>
+        <w:rPr>
+          <w:rFonts w:ascii="Courier New" w:hAnsi="Courier New" w:cs="Courier New"/>
+          <w:sz w:val="24"/>
+          <w:szCs w:val="24"/>
+          <w:lang w:val="en-US"/>
+        </w:rPr>
+        <w:t>pibox/scripts/autostart.sh</w:t>
+      </w:r>
+      <w:r>
+        <w:rPr>
+          <w:sz w:val="24"/>
+          <w:szCs w:val="24"/>
+          <w:lang w:val="en-US"/>
+        </w:rPr>
+        <w:t xml:space="preserve"> to the desktop with the shift key pressed to create a shortcut</w:t>
       </w:r>
     </w:p>
     <w:p>
@@ -20562,7 +21324,6 @@
   <w:style w:type="character" w:default="1" w:styleId="Policepardfaut">
     <w:name w:val="Default Paragraph Font"/>
     <w:uiPriority w:val="1"/>
-    <w:semiHidden/>
     <w:unhideWhenUsed/>
   </w:style>
   <w:style w:type="table" w:default="1" w:styleId="TableauNormal">
